--- a/ПЗ_Стеняев_15-ИТ-1.docx
+++ b/ПЗ_Стеняев_15-ИТ-1.docx
@@ -18,7 +18,6 @@
           <w:docPartUnique/>
         </w:docPartObj>
       </w:sdtPr>
-      <w:sdtEndPr/>
       <w:sdtContent>
         <w:p>
           <w:pPr>
@@ -36,7 +35,6 @@
             <w:tabs>
               <w:tab w:val="right" w:leader="dot" w:pos="9345"/>
             </w:tabs>
-            <w:ind w:firstLine="709"/>
             <w:rPr>
               <w:rFonts w:asciiTheme="minorHAnsi" w:eastAsiaTheme="minorEastAsia" w:hAnsiTheme="minorHAnsi"/>
               <w:noProof/>
@@ -53,7 +51,7 @@
           <w:r>
             <w:fldChar w:fldCharType="separate"/>
           </w:r>
-          <w:hyperlink w:anchor="_Toc500748246" w:history="1">
+          <w:hyperlink w:anchor="_Toc501203862" w:history="1">
             <w:r>
               <w:rPr>
                 <w:rStyle w:val="ab"/>
@@ -80,7 +78,7 @@
                 <w:noProof/>
                 <w:webHidden/>
               </w:rPr>
-              <w:instrText xml:space="preserve"> PAGEREF _Toc500748246 \h </w:instrText>
+              <w:instrText xml:space="preserve"> PAGEREF _Toc501203862 \h </w:instrText>
             </w:r>
             <w:r>
               <w:rPr>
@@ -100,7 +98,7 @@
                 <w:noProof/>
                 <w:webHidden/>
               </w:rPr>
-              <w:t>3</w:t>
+              <w:t>4</w:t>
             </w:r>
             <w:r>
               <w:rPr>
@@ -117,7 +115,6 @@
             <w:tabs>
               <w:tab w:val="right" w:leader="dot" w:pos="9345"/>
             </w:tabs>
-            <w:ind w:firstLine="709"/>
             <w:rPr>
               <w:rFonts w:asciiTheme="minorHAnsi" w:eastAsiaTheme="minorEastAsia" w:hAnsiTheme="minorHAnsi"/>
               <w:noProof/>
@@ -125,7 +122,7 @@
               <w:lang w:eastAsia="ru-RU"/>
             </w:rPr>
           </w:pPr>
-          <w:hyperlink w:anchor="_Toc500748247" w:history="1">
+          <w:hyperlink w:anchor="_Toc501203863" w:history="1">
             <w:r>
               <w:rPr>
                 <w:rStyle w:val="ab"/>
@@ -152,79 +149,7 @@
                 <w:noProof/>
                 <w:webHidden/>
               </w:rPr>
-              <w:instrText xml:space="preserve"> PAGEREF _Toc500748247 \h </w:instrText>
-            </w:r>
-            <w:r>
-              <w:rPr>
-                <w:noProof/>
-                <w:webHidden/>
-              </w:rPr>
-            </w:r>
-            <w:r>
-              <w:rPr>
-                <w:noProof/>
-                <w:webHidden/>
-              </w:rPr>
-              <w:fldChar w:fldCharType="separate"/>
-            </w:r>
-            <w:r>
-              <w:rPr>
-                <w:noProof/>
-                <w:webHidden/>
-              </w:rPr>
-              <w:t>5</w:t>
-            </w:r>
-            <w:r>
-              <w:rPr>
-                <w:noProof/>
-                <w:webHidden/>
-              </w:rPr>
-              <w:fldChar w:fldCharType="end"/>
-            </w:r>
-          </w:hyperlink>
-        </w:p>
-        <w:p>
-          <w:pPr>
-            <w:pStyle w:val="12"/>
-            <w:tabs>
-              <w:tab w:val="right" w:leader="dot" w:pos="9345"/>
-            </w:tabs>
-            <w:ind w:firstLine="709"/>
-            <w:rPr>
-              <w:rFonts w:asciiTheme="minorHAnsi" w:eastAsiaTheme="minorEastAsia" w:hAnsiTheme="minorHAnsi"/>
-              <w:noProof/>
-              <w:sz w:val="22"/>
-              <w:lang w:eastAsia="ru-RU"/>
-            </w:rPr>
-          </w:pPr>
-          <w:hyperlink w:anchor="_Toc500748248" w:history="1">
-            <w:r>
-              <w:rPr>
-                <w:rStyle w:val="ab"/>
-                <w:noProof/>
-              </w:rPr>
-              <w:t>2 Программное проектирование</w:t>
-            </w:r>
-            <w:r>
-              <w:rPr>
-                <w:noProof/>
-                <w:webHidden/>
-              </w:rPr>
-              <w:tab/>
-            </w:r>
-            <w:r>
-              <w:rPr>
-                <w:noProof/>
-                <w:webHidden/>
-              </w:rPr>
-              <w:fldChar w:fldCharType="begin"/>
-            </w:r>
-            <w:r>
-              <w:rPr>
-                <w:noProof/>
-                <w:webHidden/>
-              </w:rPr>
-              <w:instrText xml:space="preserve"> PAGEREF _Toc500748248 \h </w:instrText>
+              <w:instrText xml:space="preserve"> PAGEREF _Toc501203863 \h </w:instrText>
             </w:r>
             <w:r>
               <w:rPr>
@@ -261,7 +186,6 @@
             <w:tabs>
               <w:tab w:val="right" w:leader="dot" w:pos="9345"/>
             </w:tabs>
-            <w:ind w:firstLine="709"/>
             <w:rPr>
               <w:rFonts w:asciiTheme="minorHAnsi" w:eastAsiaTheme="minorEastAsia" w:hAnsiTheme="minorHAnsi"/>
               <w:noProof/>
@@ -269,13 +193,13 @@
               <w:lang w:eastAsia="ru-RU"/>
             </w:rPr>
           </w:pPr>
-          <w:hyperlink w:anchor="_Toc500748249" w:history="1">
+          <w:hyperlink w:anchor="_Toc501203864" w:history="1">
             <w:r>
               <w:rPr>
                 <w:rStyle w:val="ab"/>
                 <w:noProof/>
               </w:rPr>
-              <w:t>3 Программная реализация</w:t>
+              <w:t>2 Программное проектирование</w:t>
             </w:r>
             <w:r>
               <w:rPr>
@@ -296,7 +220,7 @@
                 <w:noProof/>
                 <w:webHidden/>
               </w:rPr>
-              <w:instrText xml:space="preserve"> PAGEREF _Toc500748249 \h </w:instrText>
+              <w:instrText xml:space="preserve"> PAGEREF _Toc501203864 \h </w:instrText>
             </w:r>
             <w:r>
               <w:rPr>
@@ -316,7 +240,7 @@
                 <w:noProof/>
                 <w:webHidden/>
               </w:rPr>
-              <w:t>6</w:t>
+              <w:t>8</w:t>
             </w:r>
             <w:r>
               <w:rPr>
@@ -333,7 +257,6 @@
             <w:tabs>
               <w:tab w:val="right" w:leader="dot" w:pos="9345"/>
             </w:tabs>
-            <w:ind w:firstLine="709"/>
             <w:rPr>
               <w:rFonts w:asciiTheme="minorHAnsi" w:eastAsiaTheme="minorEastAsia" w:hAnsiTheme="minorHAnsi"/>
               <w:noProof/>
@@ -341,13 +264,21 @@
               <w:lang w:eastAsia="ru-RU"/>
             </w:rPr>
           </w:pPr>
-          <w:hyperlink w:anchor="_Toc500748250" w:history="1">
+          <w:hyperlink w:anchor="_Toc501203865" w:history="1">
+            <w:r>
+              <w:rPr>
+                <w:rStyle w:val="ab"/>
+                <w:noProof/>
+                <w:lang w:val="en-US"/>
+              </w:rPr>
+              <w:t xml:space="preserve">2.1 </w:t>
+            </w:r>
             <w:r>
               <w:rPr>
                 <w:rStyle w:val="ab"/>
                 <w:noProof/>
               </w:rPr>
-              <w:t>3.1 Детальная реализация функциональных частей ПО</w:t>
+              <w:t>Проектирование «обёртки»</w:t>
             </w:r>
             <w:r>
               <w:rPr>
@@ -368,367 +299,7 @@
                 <w:noProof/>
                 <w:webHidden/>
               </w:rPr>
-              <w:instrText xml:space="preserve"> PAGEREF _Toc500748250 \h </w:instrText>
-            </w:r>
-            <w:r>
-              <w:rPr>
-                <w:noProof/>
-                <w:webHidden/>
-              </w:rPr>
-            </w:r>
-            <w:r>
-              <w:rPr>
-                <w:noProof/>
-                <w:webHidden/>
-              </w:rPr>
-              <w:fldChar w:fldCharType="separate"/>
-            </w:r>
-            <w:r>
-              <w:rPr>
-                <w:noProof/>
-                <w:webHidden/>
-              </w:rPr>
-              <w:t>6</w:t>
-            </w:r>
-            <w:r>
-              <w:rPr>
-                <w:noProof/>
-                <w:webHidden/>
-              </w:rPr>
-              <w:fldChar w:fldCharType="end"/>
-            </w:r>
-          </w:hyperlink>
-        </w:p>
-        <w:p>
-          <w:pPr>
-            <w:pStyle w:val="21"/>
-            <w:tabs>
-              <w:tab w:val="right" w:leader="dot" w:pos="9345"/>
-            </w:tabs>
-            <w:ind w:firstLine="709"/>
-            <w:rPr>
-              <w:rFonts w:asciiTheme="minorHAnsi" w:eastAsiaTheme="minorEastAsia" w:hAnsiTheme="minorHAnsi"/>
-              <w:noProof/>
-              <w:sz w:val="22"/>
-              <w:lang w:eastAsia="ru-RU"/>
-            </w:rPr>
-          </w:pPr>
-          <w:hyperlink w:anchor="_Toc500748251" w:history="1">
-            <w:r>
-              <w:rPr>
-                <w:rStyle w:val="ab"/>
-                <w:noProof/>
-              </w:rPr>
-              <w:t>3.2 Сопроводительная документация</w:t>
-            </w:r>
-            <w:r>
-              <w:rPr>
-                <w:noProof/>
-                <w:webHidden/>
-              </w:rPr>
-              <w:tab/>
-            </w:r>
-            <w:r>
-              <w:rPr>
-                <w:noProof/>
-                <w:webHidden/>
-              </w:rPr>
-              <w:fldChar w:fldCharType="begin"/>
-            </w:r>
-            <w:r>
-              <w:rPr>
-                <w:noProof/>
-                <w:webHidden/>
-              </w:rPr>
-              <w:instrText xml:space="preserve"> PAGEREF _Toc500748251 \h </w:instrText>
-            </w:r>
-            <w:r>
-              <w:rPr>
-                <w:noProof/>
-                <w:webHidden/>
-              </w:rPr>
-            </w:r>
-            <w:r>
-              <w:rPr>
-                <w:noProof/>
-                <w:webHidden/>
-              </w:rPr>
-              <w:fldChar w:fldCharType="separate"/>
-            </w:r>
-            <w:r>
-              <w:rPr>
-                <w:noProof/>
-                <w:webHidden/>
-              </w:rPr>
-              <w:t>6</w:t>
-            </w:r>
-            <w:r>
-              <w:rPr>
-                <w:noProof/>
-                <w:webHidden/>
-              </w:rPr>
-              <w:fldChar w:fldCharType="end"/>
-            </w:r>
-          </w:hyperlink>
-        </w:p>
-        <w:p>
-          <w:pPr>
-            <w:pStyle w:val="21"/>
-            <w:tabs>
-              <w:tab w:val="right" w:leader="dot" w:pos="9345"/>
-            </w:tabs>
-            <w:ind w:firstLine="709"/>
-            <w:rPr>
-              <w:rFonts w:asciiTheme="minorHAnsi" w:eastAsiaTheme="minorEastAsia" w:hAnsiTheme="minorHAnsi"/>
-              <w:noProof/>
-              <w:sz w:val="22"/>
-              <w:lang w:eastAsia="ru-RU"/>
-            </w:rPr>
-          </w:pPr>
-          <w:hyperlink w:anchor="_Toc500748252" w:history="1">
-            <w:r>
-              <w:rPr>
-                <w:rStyle w:val="ab"/>
-                <w:noProof/>
-              </w:rPr>
-              <w:t>3.3 Анализ ПО</w:t>
-            </w:r>
-            <w:r>
-              <w:rPr>
-                <w:noProof/>
-                <w:webHidden/>
-              </w:rPr>
-              <w:tab/>
-            </w:r>
-            <w:r>
-              <w:rPr>
-                <w:noProof/>
-                <w:webHidden/>
-              </w:rPr>
-              <w:fldChar w:fldCharType="begin"/>
-            </w:r>
-            <w:r>
-              <w:rPr>
-                <w:noProof/>
-                <w:webHidden/>
-              </w:rPr>
-              <w:instrText xml:space="preserve"> PAGEREF _Toc500748252 \h </w:instrText>
-            </w:r>
-            <w:r>
-              <w:rPr>
-                <w:noProof/>
-                <w:webHidden/>
-              </w:rPr>
-            </w:r>
-            <w:r>
-              <w:rPr>
-                <w:noProof/>
-                <w:webHidden/>
-              </w:rPr>
-              <w:fldChar w:fldCharType="separate"/>
-            </w:r>
-            <w:r>
-              <w:rPr>
-                <w:noProof/>
-                <w:webHidden/>
-              </w:rPr>
-              <w:t>6</w:t>
-            </w:r>
-            <w:r>
-              <w:rPr>
-                <w:noProof/>
-                <w:webHidden/>
-              </w:rPr>
-              <w:fldChar w:fldCharType="end"/>
-            </w:r>
-          </w:hyperlink>
-        </w:p>
-        <w:p>
-          <w:pPr>
-            <w:pStyle w:val="21"/>
-            <w:tabs>
-              <w:tab w:val="right" w:leader="dot" w:pos="9345"/>
-            </w:tabs>
-            <w:ind w:firstLine="709"/>
-            <w:rPr>
-              <w:rFonts w:asciiTheme="minorHAnsi" w:eastAsiaTheme="minorEastAsia" w:hAnsiTheme="minorHAnsi"/>
-              <w:noProof/>
-              <w:sz w:val="22"/>
-              <w:lang w:eastAsia="ru-RU"/>
-            </w:rPr>
-          </w:pPr>
-          <w:hyperlink w:anchor="_Toc500748253" w:history="1">
-            <w:r>
-              <w:rPr>
-                <w:rStyle w:val="ab"/>
-                <w:noProof/>
-              </w:rPr>
-              <w:t>3.4 Тестирование ПО</w:t>
-            </w:r>
-            <w:r>
-              <w:rPr>
-                <w:noProof/>
-                <w:webHidden/>
-              </w:rPr>
-              <w:tab/>
-            </w:r>
-            <w:r>
-              <w:rPr>
-                <w:noProof/>
-                <w:webHidden/>
-              </w:rPr>
-              <w:fldChar w:fldCharType="begin"/>
-            </w:r>
-            <w:r>
-              <w:rPr>
-                <w:noProof/>
-                <w:webHidden/>
-              </w:rPr>
-              <w:instrText xml:space="preserve"> PAGEREF _Toc500748253 \h </w:instrText>
-            </w:r>
-            <w:r>
-              <w:rPr>
-                <w:noProof/>
-                <w:webHidden/>
-              </w:rPr>
-            </w:r>
-            <w:r>
-              <w:rPr>
-                <w:noProof/>
-                <w:webHidden/>
-              </w:rPr>
-              <w:fldChar w:fldCharType="separate"/>
-            </w:r>
-            <w:r>
-              <w:rPr>
-                <w:noProof/>
-                <w:webHidden/>
-              </w:rPr>
-              <w:t>6</w:t>
-            </w:r>
-            <w:r>
-              <w:rPr>
-                <w:noProof/>
-                <w:webHidden/>
-              </w:rPr>
-              <w:fldChar w:fldCharType="end"/>
-            </w:r>
-          </w:hyperlink>
-        </w:p>
-        <w:p>
-          <w:pPr>
-            <w:pStyle w:val="12"/>
-            <w:tabs>
-              <w:tab w:val="right" w:leader="dot" w:pos="9345"/>
-            </w:tabs>
-            <w:ind w:firstLine="709"/>
-            <w:rPr>
-              <w:rFonts w:asciiTheme="minorHAnsi" w:eastAsiaTheme="minorEastAsia" w:hAnsiTheme="minorHAnsi"/>
-              <w:noProof/>
-              <w:sz w:val="22"/>
-              <w:lang w:eastAsia="ru-RU"/>
-            </w:rPr>
-          </w:pPr>
-          <w:hyperlink w:anchor="_Toc500748254" w:history="1">
-            <w:r>
-              <w:rPr>
-                <w:rStyle w:val="ab"/>
-                <w:noProof/>
-              </w:rPr>
-              <w:t>Заключение</w:t>
-            </w:r>
-            <w:r>
-              <w:rPr>
-                <w:noProof/>
-                <w:webHidden/>
-              </w:rPr>
-              <w:tab/>
-            </w:r>
-            <w:r>
-              <w:rPr>
-                <w:noProof/>
-                <w:webHidden/>
-              </w:rPr>
-              <w:fldChar w:fldCharType="begin"/>
-            </w:r>
-            <w:r>
-              <w:rPr>
-                <w:noProof/>
-                <w:webHidden/>
-              </w:rPr>
-              <w:instrText xml:space="preserve"> PAGEREF _Toc500748254 \h </w:instrText>
-            </w:r>
-            <w:r>
-              <w:rPr>
-                <w:noProof/>
-                <w:webHidden/>
-              </w:rPr>
-            </w:r>
-            <w:r>
-              <w:rPr>
-                <w:noProof/>
-                <w:webHidden/>
-              </w:rPr>
-              <w:fldChar w:fldCharType="separate"/>
-            </w:r>
-            <w:r>
-              <w:rPr>
-                <w:noProof/>
-                <w:webHidden/>
-              </w:rPr>
-              <w:t>7</w:t>
-            </w:r>
-            <w:r>
-              <w:rPr>
-                <w:noProof/>
-                <w:webHidden/>
-              </w:rPr>
-              <w:fldChar w:fldCharType="end"/>
-            </w:r>
-          </w:hyperlink>
-        </w:p>
-        <w:p>
-          <w:pPr>
-            <w:pStyle w:val="12"/>
-            <w:tabs>
-              <w:tab w:val="right" w:leader="dot" w:pos="9345"/>
-            </w:tabs>
-            <w:ind w:firstLine="709"/>
-            <w:rPr>
-              <w:rFonts w:asciiTheme="minorHAnsi" w:eastAsiaTheme="minorEastAsia" w:hAnsiTheme="minorHAnsi"/>
-              <w:noProof/>
-              <w:sz w:val="22"/>
-              <w:lang w:eastAsia="ru-RU"/>
-            </w:rPr>
-          </w:pPr>
-          <w:hyperlink w:anchor="_Toc500748255" w:history="1">
-            <w:r>
-              <w:rPr>
-                <w:rStyle w:val="ab"/>
-                <w:noProof/>
-              </w:rPr>
-              <w:t>Литература</w:t>
-            </w:r>
-            <w:r>
-              <w:rPr>
-                <w:noProof/>
-                <w:webHidden/>
-              </w:rPr>
-              <w:tab/>
-            </w:r>
-            <w:r>
-              <w:rPr>
-                <w:noProof/>
-                <w:webHidden/>
-              </w:rPr>
-              <w:fldChar w:fldCharType="begin"/>
-            </w:r>
-            <w:r>
-              <w:rPr>
-                <w:noProof/>
-                <w:webHidden/>
-              </w:rPr>
-              <w:instrText xml:space="preserve"> PAGEREF _Toc500748255 \h </w:instrText>
+              <w:instrText xml:space="preserve"> PAGEREF _Toc501203865 \h </w:instrText>
             </w:r>
             <w:r>
               <w:rPr>
@@ -765,7 +336,6 @@
             <w:tabs>
               <w:tab w:val="right" w:leader="dot" w:pos="9345"/>
             </w:tabs>
-            <w:ind w:firstLine="709"/>
             <w:rPr>
               <w:rFonts w:asciiTheme="minorHAnsi" w:eastAsiaTheme="minorEastAsia" w:hAnsiTheme="minorHAnsi"/>
               <w:noProof/>
@@ -773,7 +343,504 @@
               <w:lang w:eastAsia="ru-RU"/>
             </w:rPr>
           </w:pPr>
-          <w:hyperlink w:anchor="_Toc500748256" w:history="1">
+          <w:hyperlink w:anchor="_Toc501203866" w:history="1">
+            <w:r>
+              <w:rPr>
+                <w:rStyle w:val="ab"/>
+                <w:noProof/>
+              </w:rPr>
+              <w:t>3 Программная реализация</w:t>
+            </w:r>
+            <w:r>
+              <w:rPr>
+                <w:noProof/>
+                <w:webHidden/>
+              </w:rPr>
+              <w:tab/>
+            </w:r>
+            <w:r>
+              <w:rPr>
+                <w:noProof/>
+                <w:webHidden/>
+              </w:rPr>
+              <w:fldChar w:fldCharType="begin"/>
+            </w:r>
+            <w:r>
+              <w:rPr>
+                <w:noProof/>
+                <w:webHidden/>
+              </w:rPr>
+              <w:instrText xml:space="preserve"> PAGEREF _Toc501203866 \h </w:instrText>
+            </w:r>
+            <w:r>
+              <w:rPr>
+                <w:noProof/>
+                <w:webHidden/>
+              </w:rPr>
+            </w:r>
+            <w:r>
+              <w:rPr>
+                <w:noProof/>
+                <w:webHidden/>
+              </w:rPr>
+              <w:fldChar w:fldCharType="separate"/>
+            </w:r>
+            <w:r>
+              <w:rPr>
+                <w:noProof/>
+                <w:webHidden/>
+              </w:rPr>
+              <w:t>15</w:t>
+            </w:r>
+            <w:r>
+              <w:rPr>
+                <w:noProof/>
+                <w:webHidden/>
+              </w:rPr>
+              <w:fldChar w:fldCharType="end"/>
+            </w:r>
+          </w:hyperlink>
+        </w:p>
+        <w:p>
+          <w:pPr>
+            <w:pStyle w:val="12"/>
+            <w:tabs>
+              <w:tab w:val="right" w:leader="dot" w:pos="9345"/>
+            </w:tabs>
+            <w:rPr>
+              <w:rFonts w:asciiTheme="minorHAnsi" w:eastAsiaTheme="minorEastAsia" w:hAnsiTheme="minorHAnsi"/>
+              <w:noProof/>
+              <w:sz w:val="22"/>
+              <w:lang w:eastAsia="ru-RU"/>
+            </w:rPr>
+          </w:pPr>
+          <w:hyperlink w:anchor="_Toc501203867" w:history="1">
+            <w:r>
+              <w:rPr>
+                <w:rStyle w:val="ab"/>
+                <w:noProof/>
+              </w:rPr>
+              <w:t>3.1 Детальная реализация функциональных частей ПО</w:t>
+            </w:r>
+            <w:r>
+              <w:rPr>
+                <w:noProof/>
+                <w:webHidden/>
+              </w:rPr>
+              <w:tab/>
+            </w:r>
+            <w:r>
+              <w:rPr>
+                <w:noProof/>
+                <w:webHidden/>
+              </w:rPr>
+              <w:fldChar w:fldCharType="begin"/>
+            </w:r>
+            <w:r>
+              <w:rPr>
+                <w:noProof/>
+                <w:webHidden/>
+              </w:rPr>
+              <w:instrText xml:space="preserve"> PAGEREF _Toc501203867 \h </w:instrText>
+            </w:r>
+            <w:r>
+              <w:rPr>
+                <w:noProof/>
+                <w:webHidden/>
+              </w:rPr>
+            </w:r>
+            <w:r>
+              <w:rPr>
+                <w:noProof/>
+                <w:webHidden/>
+              </w:rPr>
+              <w:fldChar w:fldCharType="separate"/>
+            </w:r>
+            <w:r>
+              <w:rPr>
+                <w:noProof/>
+                <w:webHidden/>
+              </w:rPr>
+              <w:t>15</w:t>
+            </w:r>
+            <w:r>
+              <w:rPr>
+                <w:noProof/>
+                <w:webHidden/>
+              </w:rPr>
+              <w:fldChar w:fldCharType="end"/>
+            </w:r>
+          </w:hyperlink>
+        </w:p>
+        <w:p>
+          <w:pPr>
+            <w:pStyle w:val="12"/>
+            <w:tabs>
+              <w:tab w:val="right" w:leader="dot" w:pos="9345"/>
+            </w:tabs>
+            <w:rPr>
+              <w:rFonts w:asciiTheme="minorHAnsi" w:eastAsiaTheme="minorEastAsia" w:hAnsiTheme="minorHAnsi"/>
+              <w:noProof/>
+              <w:sz w:val="22"/>
+              <w:lang w:eastAsia="ru-RU"/>
+            </w:rPr>
+          </w:pPr>
+          <w:hyperlink w:anchor="_Toc501203868" w:history="1">
+            <w:r>
+              <w:rPr>
+                <w:rStyle w:val="ab"/>
+                <w:noProof/>
+              </w:rPr>
+              <w:t>3.2 Сопроводительная документация</w:t>
+            </w:r>
+            <w:r>
+              <w:rPr>
+                <w:noProof/>
+                <w:webHidden/>
+              </w:rPr>
+              <w:tab/>
+            </w:r>
+            <w:r>
+              <w:rPr>
+                <w:noProof/>
+                <w:webHidden/>
+              </w:rPr>
+              <w:fldChar w:fldCharType="begin"/>
+            </w:r>
+            <w:r>
+              <w:rPr>
+                <w:noProof/>
+                <w:webHidden/>
+              </w:rPr>
+              <w:instrText xml:space="preserve"> PAGEREF _Toc501203868 \h </w:instrText>
+            </w:r>
+            <w:r>
+              <w:rPr>
+                <w:noProof/>
+                <w:webHidden/>
+              </w:rPr>
+            </w:r>
+            <w:r>
+              <w:rPr>
+                <w:noProof/>
+                <w:webHidden/>
+              </w:rPr>
+              <w:fldChar w:fldCharType="separate"/>
+            </w:r>
+            <w:r>
+              <w:rPr>
+                <w:noProof/>
+                <w:webHidden/>
+              </w:rPr>
+              <w:t>15</w:t>
+            </w:r>
+            <w:r>
+              <w:rPr>
+                <w:noProof/>
+                <w:webHidden/>
+              </w:rPr>
+              <w:fldChar w:fldCharType="end"/>
+            </w:r>
+          </w:hyperlink>
+        </w:p>
+        <w:p>
+          <w:pPr>
+            <w:pStyle w:val="12"/>
+            <w:tabs>
+              <w:tab w:val="right" w:leader="dot" w:pos="9345"/>
+            </w:tabs>
+            <w:rPr>
+              <w:rFonts w:asciiTheme="minorHAnsi" w:eastAsiaTheme="minorEastAsia" w:hAnsiTheme="minorHAnsi"/>
+              <w:noProof/>
+              <w:sz w:val="22"/>
+              <w:lang w:eastAsia="ru-RU"/>
+            </w:rPr>
+          </w:pPr>
+          <w:hyperlink w:anchor="_Toc501203869" w:history="1">
+            <w:r>
+              <w:rPr>
+                <w:rStyle w:val="ab"/>
+                <w:noProof/>
+              </w:rPr>
+              <w:t>3.3 Анализ ПО</w:t>
+            </w:r>
+            <w:r>
+              <w:rPr>
+                <w:noProof/>
+                <w:webHidden/>
+              </w:rPr>
+              <w:tab/>
+            </w:r>
+            <w:r>
+              <w:rPr>
+                <w:noProof/>
+                <w:webHidden/>
+              </w:rPr>
+              <w:fldChar w:fldCharType="begin"/>
+            </w:r>
+            <w:r>
+              <w:rPr>
+                <w:noProof/>
+                <w:webHidden/>
+              </w:rPr>
+              <w:instrText xml:space="preserve"> PAGEREF _Toc501203869 \h </w:instrText>
+            </w:r>
+            <w:r>
+              <w:rPr>
+                <w:noProof/>
+                <w:webHidden/>
+              </w:rPr>
+            </w:r>
+            <w:r>
+              <w:rPr>
+                <w:noProof/>
+                <w:webHidden/>
+              </w:rPr>
+              <w:fldChar w:fldCharType="separate"/>
+            </w:r>
+            <w:r>
+              <w:rPr>
+                <w:noProof/>
+                <w:webHidden/>
+              </w:rPr>
+              <w:t>15</w:t>
+            </w:r>
+            <w:r>
+              <w:rPr>
+                <w:noProof/>
+                <w:webHidden/>
+              </w:rPr>
+              <w:fldChar w:fldCharType="end"/>
+            </w:r>
+          </w:hyperlink>
+        </w:p>
+        <w:p>
+          <w:pPr>
+            <w:pStyle w:val="12"/>
+            <w:tabs>
+              <w:tab w:val="right" w:leader="dot" w:pos="9345"/>
+            </w:tabs>
+            <w:rPr>
+              <w:rFonts w:asciiTheme="minorHAnsi" w:eastAsiaTheme="minorEastAsia" w:hAnsiTheme="minorHAnsi"/>
+              <w:noProof/>
+              <w:sz w:val="22"/>
+              <w:lang w:eastAsia="ru-RU"/>
+            </w:rPr>
+          </w:pPr>
+          <w:hyperlink w:anchor="_Toc501203870" w:history="1">
+            <w:r>
+              <w:rPr>
+                <w:rStyle w:val="ab"/>
+                <w:noProof/>
+              </w:rPr>
+              <w:t>3.4 Тестирование ПО</w:t>
+            </w:r>
+            <w:r>
+              <w:rPr>
+                <w:noProof/>
+                <w:webHidden/>
+              </w:rPr>
+              <w:tab/>
+            </w:r>
+            <w:r>
+              <w:rPr>
+                <w:noProof/>
+                <w:webHidden/>
+              </w:rPr>
+              <w:fldChar w:fldCharType="begin"/>
+            </w:r>
+            <w:r>
+              <w:rPr>
+                <w:noProof/>
+                <w:webHidden/>
+              </w:rPr>
+              <w:instrText xml:space="preserve"> PAGEREF _Toc501203870 \h </w:instrText>
+            </w:r>
+            <w:r>
+              <w:rPr>
+                <w:noProof/>
+                <w:webHidden/>
+              </w:rPr>
+            </w:r>
+            <w:r>
+              <w:rPr>
+                <w:noProof/>
+                <w:webHidden/>
+              </w:rPr>
+              <w:fldChar w:fldCharType="separate"/>
+            </w:r>
+            <w:r>
+              <w:rPr>
+                <w:noProof/>
+                <w:webHidden/>
+              </w:rPr>
+              <w:t>15</w:t>
+            </w:r>
+            <w:r>
+              <w:rPr>
+                <w:noProof/>
+                <w:webHidden/>
+              </w:rPr>
+              <w:fldChar w:fldCharType="end"/>
+            </w:r>
+          </w:hyperlink>
+        </w:p>
+        <w:p>
+          <w:pPr>
+            <w:pStyle w:val="12"/>
+            <w:tabs>
+              <w:tab w:val="right" w:leader="dot" w:pos="9345"/>
+            </w:tabs>
+            <w:rPr>
+              <w:rFonts w:asciiTheme="minorHAnsi" w:eastAsiaTheme="minorEastAsia" w:hAnsiTheme="minorHAnsi"/>
+              <w:noProof/>
+              <w:sz w:val="22"/>
+              <w:lang w:eastAsia="ru-RU"/>
+            </w:rPr>
+          </w:pPr>
+          <w:hyperlink w:anchor="_Toc501203871" w:history="1">
+            <w:r>
+              <w:rPr>
+                <w:rStyle w:val="ab"/>
+                <w:noProof/>
+              </w:rPr>
+              <w:t>Заключение</w:t>
+            </w:r>
+            <w:r>
+              <w:rPr>
+                <w:noProof/>
+                <w:webHidden/>
+              </w:rPr>
+              <w:tab/>
+            </w:r>
+            <w:r>
+              <w:rPr>
+                <w:noProof/>
+                <w:webHidden/>
+              </w:rPr>
+              <w:fldChar w:fldCharType="begin"/>
+            </w:r>
+            <w:r>
+              <w:rPr>
+                <w:noProof/>
+                <w:webHidden/>
+              </w:rPr>
+              <w:instrText xml:space="preserve"> PAGEREF _Toc501203871 \h </w:instrText>
+            </w:r>
+            <w:r>
+              <w:rPr>
+                <w:noProof/>
+                <w:webHidden/>
+              </w:rPr>
+            </w:r>
+            <w:r>
+              <w:rPr>
+                <w:noProof/>
+                <w:webHidden/>
+              </w:rPr>
+              <w:fldChar w:fldCharType="separate"/>
+            </w:r>
+            <w:r>
+              <w:rPr>
+                <w:noProof/>
+                <w:webHidden/>
+              </w:rPr>
+              <w:t>16</w:t>
+            </w:r>
+            <w:r>
+              <w:rPr>
+                <w:noProof/>
+                <w:webHidden/>
+              </w:rPr>
+              <w:fldChar w:fldCharType="end"/>
+            </w:r>
+          </w:hyperlink>
+        </w:p>
+        <w:p>
+          <w:pPr>
+            <w:pStyle w:val="12"/>
+            <w:tabs>
+              <w:tab w:val="right" w:leader="dot" w:pos="9345"/>
+            </w:tabs>
+            <w:rPr>
+              <w:rFonts w:asciiTheme="minorHAnsi" w:eastAsiaTheme="minorEastAsia" w:hAnsiTheme="minorHAnsi"/>
+              <w:noProof/>
+              <w:sz w:val="22"/>
+              <w:lang w:eastAsia="ru-RU"/>
+            </w:rPr>
+          </w:pPr>
+          <w:hyperlink w:anchor="_Toc501203872" w:history="1">
+            <w:r>
+              <w:rPr>
+                <w:rStyle w:val="ab"/>
+                <w:noProof/>
+              </w:rPr>
+              <w:t>Литература</w:t>
+            </w:r>
+            <w:r>
+              <w:rPr>
+                <w:noProof/>
+                <w:webHidden/>
+              </w:rPr>
+              <w:tab/>
+            </w:r>
+            <w:r>
+              <w:rPr>
+                <w:noProof/>
+                <w:webHidden/>
+              </w:rPr>
+              <w:fldChar w:fldCharType="begin"/>
+            </w:r>
+            <w:r>
+              <w:rPr>
+                <w:noProof/>
+                <w:webHidden/>
+              </w:rPr>
+              <w:instrText xml:space="preserve"> PAGEREF _Toc501203872 \h </w:instrText>
+            </w:r>
+            <w:r>
+              <w:rPr>
+                <w:noProof/>
+                <w:webHidden/>
+              </w:rPr>
+            </w:r>
+            <w:r>
+              <w:rPr>
+                <w:noProof/>
+                <w:webHidden/>
+              </w:rPr>
+              <w:fldChar w:fldCharType="separate"/>
+            </w:r>
+            <w:r>
+              <w:rPr>
+                <w:noProof/>
+                <w:webHidden/>
+              </w:rPr>
+              <w:t>17</w:t>
+            </w:r>
+            <w:r>
+              <w:rPr>
+                <w:noProof/>
+                <w:webHidden/>
+              </w:rPr>
+              <w:fldChar w:fldCharType="end"/>
+            </w:r>
+          </w:hyperlink>
+        </w:p>
+        <w:p>
+          <w:pPr>
+            <w:pStyle w:val="12"/>
+            <w:tabs>
+              <w:tab w:val="right" w:leader="dot" w:pos="9345"/>
+            </w:tabs>
+            <w:rPr>
+              <w:rFonts w:asciiTheme="minorHAnsi" w:eastAsiaTheme="minorEastAsia" w:hAnsiTheme="minorHAnsi"/>
+              <w:noProof/>
+              <w:sz w:val="22"/>
+              <w:lang w:eastAsia="ru-RU"/>
+            </w:rPr>
+          </w:pPr>
+          <w:hyperlink w:anchor="_Toc501203873" w:history="1">
             <w:r>
               <w:rPr>
                 <w:rStyle w:val="ab"/>
@@ -800,7 +867,7 @@
                 <w:noProof/>
                 <w:webHidden/>
               </w:rPr>
-              <w:instrText xml:space="preserve"> PAGEREF _Toc500748256 \h </w:instrText>
+              <w:instrText xml:space="preserve"> PAGEREF _Toc501203873 \h </w:instrText>
             </w:r>
             <w:r>
               <w:rPr>
@@ -820,7 +887,7 @@
                 <w:noProof/>
                 <w:webHidden/>
               </w:rPr>
-              <w:t>9</w:t>
+              <w:t>18</w:t>
             </w:r>
             <w:r>
               <w:rPr>
@@ -859,12 +926,10 @@
         <w:pStyle w:val="10"/>
         <w:spacing w:after="240" w:line="360" w:lineRule="auto"/>
       </w:pPr>
-      <w:bookmarkStart w:id="0" w:name="_Toc500748246"/>
       <w:r>
         <w:lastRenderedPageBreak/>
-        <w:t>Введение</w:t>
-      </w:r>
-      <w:bookmarkEnd w:id="0"/>
+        <w:t>ВВЕДЕНИЕ</w:t>
+      </w:r>
     </w:p>
     <w:p>
       <w:pPr>
@@ -1478,15 +1543,15 @@
         <w:pStyle w:val="10"/>
         <w:spacing w:after="240" w:line="360" w:lineRule="auto"/>
       </w:pPr>
-      <w:bookmarkStart w:id="1" w:name="_Toc500748247"/>
+      <w:bookmarkStart w:id="0" w:name="_Toc501203863"/>
       <w:r>
         <w:lastRenderedPageBreak/>
         <w:t xml:space="preserve">1 </w:t>
       </w:r>
-      <w:r>
-        <w:t>Анализ исходных данных</w:t>
-      </w:r>
-      <w:bookmarkEnd w:id="1"/>
+      <w:bookmarkEnd w:id="0"/>
+      <w:r>
+        <w:t>АНАЛИЗ ИСХОДНЫХ ДАННЫХ</w:t>
+      </w:r>
     </w:p>
     <w:p>
       <w:pPr>
@@ -1521,7 +1586,13 @@
         <w:t>RAII</w:t>
       </w:r>
       <w:r>
-        <w:t xml:space="preserve"> при написание кода, для обеспечения его надёжности</w:t>
+        <w:t xml:space="preserve"> </w:t>
+      </w:r>
+      <w:r>
+        <w:t>при написании</w:t>
+      </w:r>
+      <w:r>
+        <w:t xml:space="preserve"> кода, для обеспечения его надёжности</w:t>
       </w:r>
       <w:r>
         <w:t>.</w:t>
@@ -1608,7 +1679,10 @@
         <w:t>GDI</w:t>
       </w:r>
       <w:r>
-        <w:t xml:space="preserve">+ : объектно-ориентированная </w:t>
+        <w:t>+:</w:t>
+      </w:r>
+      <w:r>
+        <w:t xml:space="preserve"> объектно-ориентированная </w:t>
       </w:r>
       <w:r>
         <w:t xml:space="preserve">обёртка над </w:t>
@@ -1875,13 +1949,30 @@
         <w:pStyle w:val="10"/>
         <w:spacing w:after="240" w:line="360" w:lineRule="auto"/>
       </w:pPr>
-      <w:bookmarkStart w:id="2" w:name="_Toc500748248"/>
+      <w:bookmarkStart w:id="1" w:name="_Toc501203864"/>
       <w:r>
         <w:lastRenderedPageBreak/>
         <w:t xml:space="preserve">2 </w:t>
       </w:r>
-      <w:r>
-        <w:t>Программное проектирование</w:t>
+      <w:bookmarkEnd w:id="1"/>
+      <w:r>
+        <w:t>ПРОГРАММНОЕ ПРОЕКТИРОВАНИЕ</w:t>
+      </w:r>
+    </w:p>
+    <w:p>
+      <w:pPr>
+        <w:pStyle w:val="2"/>
+        <w:spacing w:after="240" w:line="360" w:lineRule="auto"/>
+      </w:pPr>
+      <w:bookmarkStart w:id="2" w:name="_Toc501203865"/>
+      <w:r>
+        <w:rPr>
+          <w:lang w:val="en-US"/>
+        </w:rPr>
+        <w:t xml:space="preserve">2.1 </w:t>
+      </w:r>
+      <w:r>
+        <w:t>Проектирование «обёртки»</w:t>
       </w:r>
       <w:bookmarkEnd w:id="2"/>
     </w:p>
@@ -1912,7 +2003,13 @@
         <w:t xml:space="preserve"> визуальное</w:t>
       </w:r>
       <w:r>
-        <w:t xml:space="preserve"> представление окна представлено на рисунке 2.1.</w:t>
+        <w:t xml:space="preserve"> представление окна представлено на рисунке 2.1</w:t>
+      </w:r>
+      <w:r>
+        <w:t>.1</w:t>
+      </w:r>
+      <w:r>
+        <w:t>.</w:t>
       </w:r>
     </w:p>
     <w:p>
@@ -1944,7 +2041,7 @@
             <v:path o:extrusionok="f" gradientshapeok="t" o:connecttype="rect"/>
             <o:lock v:ext="edit" aspectratio="t"/>
           </v:shapetype>
-          <v:shape id="_x0000_i1029" type="#_x0000_t75" style="width:467.15pt;height:410.25pt">
+          <v:shape id="_x0000_i1081" type="#_x0000_t75" style="width:467.15pt;height:410.25pt">
             <v:imagedata r:id="rId8" o:title="Базовое окно"/>
           </v:shape>
         </w:pict>
@@ -1957,7 +2054,13 @@
         <w:jc w:val="center"/>
       </w:pPr>
       <w:r>
-        <w:t>Рисунок 2.1 – базовое представление окна.</w:t>
+        <w:t>Рисунок 2.1</w:t>
+      </w:r>
+      <w:r>
+        <w:t>.1</w:t>
+      </w:r>
+      <w:r>
+        <w:t xml:space="preserve"> – базовое представление окна.</w:t>
       </w:r>
     </w:p>
     <w:p>
@@ -1975,19 +2078,22 @@
         <w:t xml:space="preserve"> окна введём класс </w:t>
       </w:r>
       <w:r>
-        <w:t>Window</w:t>
+        <w:t>«Окно»</w:t>
       </w:r>
       <w:r>
         <w:t xml:space="preserve">, который будет описывать базовый функционал окна и инкапсулировать базовые обработчики от пользователя. Все последующие окна должны будут строится на основе базового класса </w:t>
       </w:r>
       <w:r>
-        <w:t>Window</w:t>
-      </w:r>
-      <w:r>
-        <w:t xml:space="preserve">. На рисунке 2.2 представлена диаграмма классов, расширяющих базовый класс </w:t>
-      </w:r>
-      <w:r>
-        <w:t>Window</w:t>
+        <w:t>«Окно»</w:t>
+      </w:r>
+      <w:r>
+        <w:t>. На рисунке 2.1.2</w:t>
+      </w:r>
+      <w:r>
+        <w:t xml:space="preserve"> представлена диаграмма классов, расширяющих базовый класс </w:t>
+      </w:r>
+      <w:r>
+        <w:t>«Окно»</w:t>
       </w:r>
       <w:r>
         <w:t>.</w:t>
@@ -2004,7 +2110,7 @@
         </w:rPr>
         <w:lastRenderedPageBreak/>
         <w:drawing>
-          <wp:inline distT="0" distB="0" distL="0" distR="0" wp14:anchorId="729EC2C3" wp14:editId="6A5B73BF">
+          <wp:inline distT="0" distB="0" distL="0" distR="0" wp14:anchorId="5E0BD116" wp14:editId="06612D5C">
             <wp:extent cx="5940425" cy="3604260"/>
             <wp:effectExtent l="0" t="0" r="3175" b="0"/>
             <wp:docPr id="776" name="Рисунок 776"/>
@@ -2047,7 +2153,13 @@
         <w:jc w:val="center"/>
       </w:pPr>
       <w:r>
-        <w:t>Рисунок 2.2 – диаграмма расширения базового класса.</w:t>
+        <w:t>Рисунок 2</w:t>
+      </w:r>
+      <w:r>
+        <w:t>.1</w:t>
+      </w:r>
+      <w:r>
+        <w:t>.2 – диаграмма расширения базового класса.</w:t>
       </w:r>
     </w:p>
     <w:p>
@@ -2056,22 +2168,7 @@
         <w:ind w:firstLine="851"/>
       </w:pPr>
       <w:r>
-        <w:t>Windows</w:t>
-      </w:r>
-      <w:r>
-        <w:t xml:space="preserve"> </w:t>
-      </w:r>
-      <w:r>
-        <w:t>API</w:t>
-      </w:r>
-      <w:r>
-        <w:t xml:space="preserve"> предоставляет механизм создания дочерних окон, то есть окон, которые располагаются на поверхности другого окна, называемого родителем. На рисунке 2.3 показано, как располагаются </w:t>
-      </w:r>
-      <w:r>
-        <w:t>окна «</w:t>
-      </w:r>
-      <w:r>
-        <w:t>родитель» и «дочернее».</w:t>
+        <w:t>Базовый класс должен включать в себя механизмы создания окна, уничтожения окна, обработки оконных событий и рассылки сообщений другим окнам об этих событиях, предоставления возможности манипулировать размерами окна, его положением и содержимым (изображения).</w:t>
       </w:r>
     </w:p>
     <w:p>
@@ -2080,30 +2177,80 @@
         <w:ind w:firstLine="851"/>
       </w:pPr>
       <w:r>
-        <w:t>В процессе рисования сложных сцен (графики, составные картинки и прочее) и(или) их частой перерисовке начинает появляться неприятный эффект, называемый мерцанием.</w:t>
-      </w:r>
-      <w:r>
-        <w:t xml:space="preserve"> Это связанно с тем, что рисуемое изображение тут же отображается в видимой части окна, из-за чего пользователь видит весь процесс построения итогового изображения. Для предотвращения такого поведения используется достаточно простой метод – двойная буферизация.</w:t>
-      </w:r>
-      <w:r>
-        <w:t xml:space="preserve"> Суть метода заключается в том, чтобы рисовать сцену не в видимую часть окна, а в какую-то область памяти, из которой, при завершении рисования, перенести результат в видимую часть. Сам процесс копирования происходит намного быстрее, чем процесс рисования и отображение результата, поэтому метод является достаточно эффективным, однако он требует дополнительных ресурсов, что не является проблемой, так как в настоящие время современные компьютеры обладают достаточным запасом ресурсов, чтобы хранить в оперативной памяти несколько десятков таких буферов. В идеале размер буфера должен соответствовать размеру видимой области окна, что бы обновлялась вся область видимой части, однако буфер может иметь и больший размер, что полезно в случае, когда надо отображать большое количество данных, </w:t>
-      </w:r>
-      <w:r>
-        <w:lastRenderedPageBreak/>
-        <w:t>которые не влезают в рамки видимой области: можно создать буфер достаточно размера, а затем выводить в видимую область окна нужную его часть.</w:t>
+        <w:t>Создание любого окна начинается с регистрации класса окна. Что бы каждый раз не создавать огромное количество классов окна, можно ограничиться одним, который будет общим для всех окон. Это значит, что перед регистрацией класса окна следует убедится в том, что этот класс ещё не зарегистрирован, чтобы зарегистрировать его и использовать, или что бы не пытаться зарегистрировать его снова. Следующим шагом является создание самого окна вызовом системной процедуры. Тут есть некоторые моменты, требующие внимания: окно может иметь родителя, а может не иметь. Это значит, что при создании окна надо учитывать намерения пользователя сделать создаваемое окно дочерним, чтобы применить к создаваемому окну стили, подходящие для дочернего окна, иначе – для базового. Что бы определить, является ли окно дочерним, достаточно при создании указать или не указать родителя, что приведёт к созданию дочернего и базов</w:t>
+      </w:r>
+      <w:r>
+        <w:t xml:space="preserve">ого окон соответственно. </w:t>
+      </w:r>
+      <w:r>
+        <w:t>На рисунке 2.1.3 показано, как располагаются окна «родитель» и «дочернее».</w:t>
       </w:r>
     </w:p>
     <w:p>
       <w:pPr>
+        <w:spacing w:line="360" w:lineRule="auto"/>
+        <w:ind w:firstLine="851"/>
+      </w:pPr>
+    </w:p>
+    <w:p>
+      <w:pPr>
         <w:spacing w:after="0" w:line="360" w:lineRule="auto"/>
         <w:jc w:val="left"/>
       </w:pPr>
       <w:r>
-        <w:pict>
-          <v:shape id="_x0000_i1052" type="#_x0000_t75" style="width:467.15pt;height:410.25pt">
-            <v:imagedata r:id="rId10" o:title="Базовое окно с дочерним"/>
-          </v:shape>
-        </w:pict>
+        <w:rPr>
+          <w:noProof/>
+          <w:lang w:eastAsia="ru-RU"/>
+        </w:rPr>
+        <w:lastRenderedPageBreak/>
+        <w:drawing>
+          <wp:inline distT="0" distB="0" distL="0" distR="0">
+            <wp:extent cx="5932805" cy="5210175"/>
+            <wp:effectExtent l="0" t="0" r="0" b="9525"/>
+            <wp:docPr id="2" name="Рисунок 2" descr="Базовое окно с дочерним"/>
+            <wp:cNvGraphicFramePr>
+              <a:graphicFrameLocks xmlns:a="http://schemas.openxmlformats.org/drawingml/2006/main" noChangeAspect="1"/>
+            </wp:cNvGraphicFramePr>
+            <a:graphic xmlns:a="http://schemas.openxmlformats.org/drawingml/2006/main">
+              <a:graphicData uri="http://schemas.openxmlformats.org/drawingml/2006/picture">
+                <pic:pic xmlns:pic="http://schemas.openxmlformats.org/drawingml/2006/picture">
+                  <pic:nvPicPr>
+                    <pic:cNvPr id="0" name="Picture 82" descr="Базовое окно с дочерним"/>
+                    <pic:cNvPicPr>
+                      <a:picLocks noChangeAspect="1" noChangeArrowheads="1"/>
+                    </pic:cNvPicPr>
+                  </pic:nvPicPr>
+                  <pic:blipFill>
+                    <a:blip r:embed="rId10">
+                      <a:extLst>
+                        <a:ext uri="{28A0092B-C50C-407E-A947-70E740481C1C}">
+                          <a14:useLocalDpi xmlns:a14="http://schemas.microsoft.com/office/drawing/2010/main" val="0"/>
+                        </a:ext>
+                      </a:extLst>
+                    </a:blip>
+                    <a:srcRect/>
+                    <a:stretch>
+                      <a:fillRect/>
+                    </a:stretch>
+                  </pic:blipFill>
+                  <pic:spPr bwMode="auto">
+                    <a:xfrm>
+                      <a:off x="0" y="0"/>
+                      <a:ext cx="5932805" cy="5210175"/>
+                    </a:xfrm>
+                    <a:prstGeom prst="rect">
+                      <a:avLst/>
+                    </a:prstGeom>
+                    <a:noFill/>
+                    <a:ln>
+                      <a:noFill/>
+                    </a:ln>
+                  </pic:spPr>
+                </pic:pic>
+              </a:graphicData>
+            </a:graphic>
+          </wp:inline>
+        </w:drawing>
       </w:r>
     </w:p>
     <w:p>
@@ -2112,7 +2259,204 @@
         <w:ind w:firstLine="851"/>
       </w:pPr>
       <w:r>
-        <w:t>Рисунок 2.3 – расположение дочернего окна на поверхности родительского.</w:t>
+        <w:t>Рисунок 2.1.3 – расположение дочернего окна на поверхности родительского.</w:t>
+      </w:r>
+    </w:p>
+    <w:p>
+      <w:pPr>
+        <w:spacing w:line="360" w:lineRule="auto"/>
+        <w:ind w:firstLine="851"/>
+      </w:pPr>
+      <w:r>
+        <w:t xml:space="preserve">Класс «Окно» должен содержать в себе методы, которые возвращают текущее состояние окна и данные о нём. Важными параметрами являются размер и положение окна, которые пользователь может использовать в своих целях. Например что бы пользователь класса мог определить, где располагается окно и на основе этого определить какой размер окна ему нужен. Эта информация не редко используется, поэтому необходимо предоставить простой способ её получать. </w:t>
+      </w:r>
+      <w:r>
+        <w:t xml:space="preserve">Так же важным параметром является «хэндл» окна. Все процедуры </w:t>
+      </w:r>
+      <w:r>
+        <w:rPr>
+          <w:lang w:val="en-US"/>
+        </w:rPr>
+        <w:t>Win</w:t>
+      </w:r>
+      <w:r>
+        <w:t>32</w:t>
+      </w:r>
+      <w:r>
+        <w:t xml:space="preserve"> </w:t>
+      </w:r>
+      <w:r>
+        <w:rPr>
+          <w:lang w:val="en-US"/>
+        </w:rPr>
+        <w:t>API</w:t>
+      </w:r>
+      <w:r>
+        <w:t>, работающие с окнами, используют его для идентификации окна, в отношение которого выполняются действия. Поэтому необходимо реализовать доступ к</w:t>
+      </w:r>
+      <w:r>
+        <w:t xml:space="preserve"> этим данным, чтобы обеспечить возможность использовать данные объектов класса «Окно» и его производных</w:t>
+      </w:r>
+      <w:r>
+        <w:t xml:space="preserve"> с </w:t>
+      </w:r>
+      <w:r>
+        <w:t>процедурами</w:t>
+      </w:r>
+      <w:r>
+        <w:t xml:space="preserve"> </w:t>
+      </w:r>
+      <w:r>
+        <w:rPr>
+          <w:lang w:val="en-US"/>
+        </w:rPr>
+        <w:t>Win</w:t>
+      </w:r>
+      <w:r>
+        <w:t xml:space="preserve">32 </w:t>
+      </w:r>
+      <w:r>
+        <w:rPr>
+          <w:lang w:val="en-US"/>
+        </w:rPr>
+        <w:t>API</w:t>
+      </w:r>
+      <w:r>
+        <w:t>.</w:t>
+      </w:r>
+    </w:p>
+    <w:p>
+      <w:pPr>
+        <w:spacing w:line="360" w:lineRule="auto"/>
+        <w:ind w:firstLine="851"/>
+      </w:pPr>
+    </w:p>
+    <w:p>
+      <w:pPr>
+        <w:spacing w:line="360" w:lineRule="auto"/>
+        <w:ind w:firstLine="851"/>
+      </w:pPr>
+      <w:r>
+        <w:lastRenderedPageBreak/>
+        <w:t xml:space="preserve">Имя окна так же играет свою роль в операционной системе </w:t>
+      </w:r>
+      <w:r>
+        <w:rPr>
+          <w:lang w:val="en-US"/>
+        </w:rPr>
+        <w:t>Windows</w:t>
+      </w:r>
+      <w:r>
+        <w:t xml:space="preserve">. По этому имени пользователи могут различать свёрнутые окна в панели задач. Некоторые окна могут использовать своё имя для предоставления некоторых данных. Одним из таких окон в операционной системе </w:t>
+      </w:r>
+      <w:r>
+        <w:rPr>
+          <w:lang w:val="en-US"/>
+        </w:rPr>
+        <w:t>Windows</w:t>
+      </w:r>
+      <w:r>
+        <w:t xml:space="preserve"> </w:t>
+      </w:r>
+      <w:r>
+        <w:t xml:space="preserve">является </w:t>
+      </w:r>
+      <w:r>
+        <w:rPr>
+          <w:lang w:val="en-US"/>
+        </w:rPr>
+        <w:t>Button</w:t>
+      </w:r>
+      <w:r>
+        <w:t>. Поэтому следует дать пользователю возможность получить и установить имя окна в любой момент, когда ему это нужно.</w:t>
+      </w:r>
+    </w:p>
+    <w:p>
+      <w:pPr>
+        <w:spacing w:line="360" w:lineRule="auto"/>
+        <w:ind w:firstLine="851"/>
+      </w:pPr>
+      <w:r>
+        <w:t>Бывают моменты, когда необходимо узнать, где находится окно в пределах рабочего стола, а не в пределах окна. Для решения этой задачи так же можно предоставить метод, который все расчёты выполнит самостоятельно.</w:t>
+      </w:r>
+    </w:p>
+    <w:p>
+      <w:pPr>
+        <w:spacing w:line="360" w:lineRule="auto"/>
+        <w:ind w:firstLine="851"/>
+      </w:pPr>
+      <w:r>
+        <w:t>Так же необходимо добавить в класс «Окно» функционал, позволяющий манипулировать дочерними окнами без их оповещения. Данный функционал позволит, например, перемещать дочернее окно, которое должно всегда находится в нижнем правом углу. Без этого функционала пользователем придётся реализовывать его самостоятельно, что не очень удобно.</w:t>
+      </w:r>
+      <w:r>
+        <w:t xml:space="preserve"> К изменениям состояния дочерних окон относится изменение положения или размера окна при изменении размера окна-родителя.</w:t>
+      </w:r>
+      <w:r>
+        <w:t xml:space="preserve"> Так же этот функционал необходимо сделать настраиваемым, что бы изменения дочерних окон происходили не во всех случаях, а только в определённых.</w:t>
+      </w:r>
+    </w:p>
+    <w:p>
+      <w:pPr>
+        <w:spacing w:line="360" w:lineRule="auto"/>
+        <w:ind w:firstLine="851"/>
+      </w:pPr>
+      <w:r>
+        <w:t>Границы окна – часть окна, которая позволяет манипулировать размерами этого окна. Это значит, что в классе «Окно» должны быть методы, позволяющие задавать размер и положение границ окна. Размер границ будет определять, какая часть любой из сторон окна может быть задействована для изменения размера этого окна. Так же бывают моменты, когда пользователь класса хочет, чтобы окно могло изменяться только в определённых направлениях. Для этого надо добавить метод, с помощью которого пользователь сможет установить стороны окна, участвующие в изменение его размера.</w:t>
+      </w:r>
+    </w:p>
+    <w:p>
+      <w:pPr>
+        <w:spacing w:line="360" w:lineRule="auto"/>
+        <w:ind w:firstLine="851"/>
+      </w:pPr>
+      <w:r>
+        <w:t>От размера окна зависит то, сколько всего может вместиться в его видимую часть</w:t>
+      </w:r>
+      <w:r>
+        <w:t>.</w:t>
+      </w:r>
+      <w:r>
+        <w:t xml:space="preserve"> Однако иногда приходится ограничивать максимальный размер окна.</w:t>
+      </w:r>
+      <w:r>
+        <w:t xml:space="preserve"> Для этого необходимо добавить метод, который будет устанавливать максимальные размеры для окна.</w:t>
+      </w:r>
+    </w:p>
+    <w:p>
+      <w:pPr>
+        <w:spacing w:line="360" w:lineRule="auto"/>
+        <w:ind w:firstLine="851"/>
+      </w:pPr>
+      <w:r>
+        <w:t xml:space="preserve">Шапка стандартных окон в операционной системе </w:t>
+      </w:r>
+      <w:r>
+        <w:rPr>
+          <w:lang w:val="en-US"/>
+        </w:rPr>
+        <w:t>Windows</w:t>
+      </w:r>
+      <w:r>
+        <w:t xml:space="preserve"> </w:t>
+      </w:r>
+      <w:r>
+        <w:t>позволяет перемещать окна в любом направление. Это значит, что в класс «Окно» надо включить методы, включающие шапку и определяющие её размер. Это позволит пользователям окна перемещать окно в любое место, если в этом есть необходимость.</w:t>
+      </w:r>
+      <w:r>
+        <w:br w:type="page"/>
+      </w:r>
+    </w:p>
+    <w:p>
+      <w:pPr>
+        <w:spacing w:line="360" w:lineRule="auto"/>
+        <w:ind w:firstLine="851"/>
+      </w:pPr>
+      <w:r>
+        <w:lastRenderedPageBreak/>
+        <w:t>В процессе рисования сложных сцен (графики, составные картинки и прочее) и(или) их частой перерисовке начинает появляться неприятный эффект, называемый мерцанием. Это связанно с тем, что рисуемое изображение тут же отображается в видимой части окна, из-за чего пользователь видит весь процесс построения итогового изображения. Для предотвращения такого поведения используется достаточно простой метод – двойная буферизация.</w:t>
+      </w:r>
+      <w:r>
+        <w:t xml:space="preserve"> Суть метода заключается в том, чтобы рисовать сцену не в видимую часть окна, а в какую-то область памяти, из которой, при завершении рисования, перенести результат в видимую часть. Сам процесс копирования происходит намного быстрее, чем процесс рисования и отображение результата, поэтому метод является достаточно эффективным, однако он требует дополнительных ресурсов, что не является проблемой, так как в настоящие время современные компьютеры обладают достаточным запасом ресурсов, чтобы хранить в оперативной памяти несколько десятков таких буферов. В идеале размер буфера должен соответствовать размеру видимой области окна, что бы обновлялась вся область видимой части, однако буфер может иметь и больший размер, что полезно в случае, когда надо отображать большое количество данных, которые не влезают в рамки видимой области: можно создать буфер достаточно размера, а затем выводить в видимую область окна нужную его часть.</w:t>
       </w:r>
     </w:p>
     <w:p>
@@ -2247,7 +2591,6 @@
         <w:jc w:val="left"/>
       </w:pPr>
       <w:r>
-        <w:lastRenderedPageBreak/>
         <w:t>преобразования, выполняемые над растровыми изображениями (вращение, масштабирование, выделение рисуемой части и т.д.)</w:t>
       </w:r>
       <w:r>
@@ -2275,19 +2618,28 @@
         <w:ind w:firstLine="851"/>
       </w:pPr>
       <w:r>
-        <w:t>На рисунке 2.4 показан пример составленной сцены, подготовленной к рисованию в буфер.</w:t>
+        <w:t>На рисунке 2.1.4 показан пример составленной сцены, подготовленной к рисованию в буфер.</w:t>
       </w:r>
     </w:p>
     <w:p>
       <w:pPr>
         <w:pStyle w:val="ac"/>
         <w:spacing w:line="360" w:lineRule="auto"/>
+        <w:ind w:left="851"/>
+        <w:jc w:val="left"/>
+      </w:pPr>
+    </w:p>
+    <w:p>
+      <w:pPr>
+        <w:pStyle w:val="ac"/>
+        <w:spacing w:before="240" w:line="360" w:lineRule="auto"/>
         <w:ind w:left="0"/>
         <w:jc w:val="left"/>
       </w:pPr>
       <w:r>
+        <w:lastRenderedPageBreak/>
         <w:pict>
-          <v:shape id="_x0000_i1054" type="#_x0000_t75" style="width:467.15pt;height:410.25pt">
+          <v:shape id="_x0000_i1119" type="#_x0000_t75" style="width:467.15pt;height:410.25pt">
             <v:imagedata r:id="rId11" o:title="Базовое окно с буфером рисование картинки"/>
           </v:shape>
         </w:pict>
@@ -2301,7 +2653,13 @@
         <w:jc w:val="center"/>
       </w:pPr>
       <w:r>
-        <w:t>Рисунок 2.4 – подготовка к рисованию сцены в буфер.</w:t>
+        <w:t>Рисунок 2</w:t>
+      </w:r>
+      <w:r>
+        <w:t>.1</w:t>
+      </w:r>
+      <w:r>
+        <w:t>.4 – подготовка к рисованию сцены в буфер.</w:t>
       </w:r>
     </w:p>
     <w:p>
@@ -2310,10 +2668,7 @@
         <w:ind w:firstLine="851"/>
       </w:pPr>
       <w:r>
-        <w:t xml:space="preserve">После подготовки начинается сам процесс рисования изображения. </w:t>
-      </w:r>
-      <w:r>
-        <w:t>Каждая часть сцены последовательно рисуется в буфер. Пока идёт этот процесс, пользователь не видит изменений в видимой части окна, что не особо важно, если сцена простая, так как она рисуется достаточно быстро.</w:t>
+        <w:t>Под загрузкой всех составных частей понимается чтение в оперативную память всех элементов будущей составной сцены, чтобы потом собрать их в нужном порядке и в нужных местах, а затем вывести.</w:t>
       </w:r>
     </w:p>
     <w:p>
@@ -2322,7 +2677,71 @@
         <w:ind w:firstLine="851"/>
       </w:pPr>
       <w:r>
-        <w:t>Результат рисования сцены в буфер показан на рисунке 2.5.</w:t>
+        <w:t>Очистка буфера – заполнение всего буфера каким-то определённым цветом, чтобы потом поверх него что-то нарисовать. Это не обязательный шаг и применяется он только в том случае, если в сцене постоянно надо иметь монотонный задний фон без создания дополнительных инструментов для создания этого фона.</w:t>
+      </w:r>
+    </w:p>
+    <w:p>
+      <w:pPr>
+        <w:spacing w:line="360" w:lineRule="auto"/>
+        <w:ind w:firstLine="851"/>
+      </w:pPr>
+      <w:r>
+        <w:t>Расчёт позиций нужен для того чтобы заранее определить, где что будет располагаться, чтобы не выполнять лишние вызовы процедур и(или) методов.</w:t>
+      </w:r>
+    </w:p>
+    <w:p>
+      <w:pPr>
+        <w:spacing w:line="360" w:lineRule="auto"/>
+        <w:ind w:firstLine="851"/>
+      </w:pPr>
+      <w:r>
+        <w:t>После всех расчёт при необходимости можно выполнить операции трансформации растровых изображений, что бы они заняли свои места на сцене.</w:t>
+      </w:r>
+    </w:p>
+    <w:p>
+      <w:pPr>
+        <w:spacing w:line="360" w:lineRule="auto"/>
+        <w:ind w:firstLine="851"/>
+      </w:pPr>
+      <w:r>
+        <w:lastRenderedPageBreak/>
+        <w:t xml:space="preserve">Регионы рисования определяют простые или сложные области, в которых будет происходить рисование. С помощью регионов можно, например, ограничить видимую часть окна так, чтобы вместо прямоугольника была, например, звезда. </w:t>
+      </w:r>
+    </w:p>
+    <w:p>
+      <w:pPr>
+        <w:spacing w:line="360" w:lineRule="auto"/>
+        <w:ind w:firstLine="851"/>
+      </w:pPr>
+      <w:r>
+        <w:t xml:space="preserve">После подготовки начинается сам процесс рисования изображения. </w:t>
+      </w:r>
+      <w:r>
+        <w:t>Каждая часть сцены последовательно рисуется в буфер. Пока идёт этот процесс, пользователь не видит изменений в видимой части окна, что не особо важно, если сцена простая, так как она рисуется достаточно быстро.</w:t>
+      </w:r>
+      <w:r>
+        <w:t xml:space="preserve"> После процесса рисования к буферу можно применить всевозможные пост эффекты</w:t>
+      </w:r>
+      <w:r>
+        <w:t>:</w:t>
+      </w:r>
+      <w:r>
+        <w:t xml:space="preserve"> негатив, блюр, гауссово размытие и т.д. Так же результат рисования можно в дальнейшем использовать при рисовании других сцен, что, несомненно, очень удобно, так как достаточно всего раз нарисовать какую-то неизменную часть сцены, которая потом будет использоваться в других сценах.</w:t>
+      </w:r>
+    </w:p>
+    <w:p>
+      <w:pPr>
+        <w:spacing w:line="360" w:lineRule="auto"/>
+        <w:ind w:firstLine="851"/>
+      </w:pPr>
+      <w:r>
+        <w:t>Результат рисования сцены в буфер показан на рисунке 2</w:t>
+      </w:r>
+      <w:r>
+        <w:t>.1</w:t>
+      </w:r>
+      <w:r>
+        <w:t>.5.</w:t>
       </w:r>
     </w:p>
     <w:p>
@@ -2333,9 +2752,8 @@
         <w:jc w:val="center"/>
       </w:pPr>
       <w:r>
-        <w:lastRenderedPageBreak/>
         <w:pict>
-          <v:shape id="_x0000_i1080" type="#_x0000_t75" style="width:467.15pt;height:410.25pt">
+          <v:shape id="_x0000_i1084" type="#_x0000_t75" style="width:467.15pt;height:410.25pt">
             <v:imagedata r:id="rId12" o:title="Базовое окно с буфером картинка в буфере"/>
           </v:shape>
         </w:pict>
@@ -2349,7 +2767,13 @@
         <w:jc w:val="center"/>
       </w:pPr>
       <w:r>
-        <w:t>Рисунок 2.5 – Результат рисования сцены в буфер.</w:t>
+        <w:t>Рисунок 2</w:t>
+      </w:r>
+      <w:r>
+        <w:t>.1</w:t>
+      </w:r>
+      <w:r>
+        <w:t>.5 – Результат рисования сцены в буфер.</w:t>
       </w:r>
     </w:p>
     <w:p>
@@ -2358,25 +2782,20 @@
         <w:ind w:firstLine="851"/>
       </w:pPr>
       <w:r>
-        <w:t>При завершении рисования, итоговый результат стоит скопировать в видимую часть или в другой буфер, если это необходимо.</w:t>
-      </w:r>
-      <w:r>
-        <w:t xml:space="preserve"> Делается это </w:t>
-      </w:r>
-      <w:r>
-        <w:t>для того, чтобы</w:t>
-      </w:r>
-      <w:r>
-        <w:t xml:space="preserve"> не потерять результаты, накопленные в буфере. После копирования данных буфер можно использовать повторно до тех пор, пока он не будет </w:t>
-      </w:r>
-      <w:r>
-        <w:t>уничтожен</w:t>
-      </w:r>
-      <w:r>
-        <w:t>.</w:t>
-      </w:r>
-      <w:r>
-        <w:t xml:space="preserve"> Результат копирования изображения из буфера в видимую часть показан на рисунке 2.6.</w:t>
+        <w:lastRenderedPageBreak/>
+        <w:t>Чтобы пользователь увидел результат рисования необходимо скопировать содержимое буфера в видимую часть окна. Делается это точно так же, как и в случае с копированием в другой буфер. У каждого окна есть свой экранный буфер, который и хранит информацию о цвете каждого пиксела, чтобы в любой момент восстановить её.</w:t>
+      </w:r>
+      <w:r>
+        <w:t xml:space="preserve"> Поэтому после копирования данных в буфер окна мы получаем видимое изображение в самом окне.</w:t>
+      </w:r>
+      <w:r>
+        <w:t xml:space="preserve"> Результат копирования изображения из буфера в видимую часть показан на рисунке 2</w:t>
+      </w:r>
+      <w:r>
+        <w:t>.1</w:t>
+      </w:r>
+      <w:r>
+        <w:t>.6.</w:t>
       </w:r>
     </w:p>
     <w:p>
@@ -2387,9 +2806,8 @@
         <w:jc w:val="center"/>
       </w:pPr>
       <w:r>
-        <w:lastRenderedPageBreak/>
         <w:pict>
-          <v:shape id="_x0000_i1082" type="#_x0000_t75" style="width:467.15pt;height:410.25pt">
+          <v:shape id="_x0000_i1085" type="#_x0000_t75" style="width:467.15pt;height:410.25pt">
             <v:imagedata r:id="rId13" o:title="Базовое окно с буфером картинка в окне"/>
           </v:shape>
         </w:pict>
@@ -2403,7 +2821,13 @@
         <w:jc w:val="center"/>
       </w:pPr>
       <w:r>
-        <w:t>Рисунок 2.6 – Результат копирования данных из буфера в видимую часть окна.</w:t>
+        <w:t>Рисунок 2</w:t>
+      </w:r>
+      <w:r>
+        <w:t>.1</w:t>
+      </w:r>
+      <w:r>
+        <w:t>.6 – Результат копирования данных из буфера в видимую часть окна.</w:t>
       </w:r>
     </w:p>
     <w:p>
@@ -2417,7 +2841,6 @@
       <w:r>
         <w:t>оступа к данным из этого буфера:</w:t>
       </w:r>
-      <w:bookmarkStart w:id="3" w:name="_Toc500748249"/>
     </w:p>
     <w:p>
       <w:pPr>
@@ -2430,10 +2853,7 @@
         <w:ind w:left="0" w:firstLine="851"/>
       </w:pPr>
       <w:r>
-        <w:t>П</w:t>
-      </w:r>
-      <w:r>
-        <w:t xml:space="preserve">ользователь буфера должен иметь возможность получить доступ к данным этого буфера. В </w:t>
+        <w:t xml:space="preserve">Пользователь буфера должен иметь возможность получить доступ к данным этого буфера. В </w:t>
       </w:r>
       <w:r>
         <w:rPr>
@@ -2463,7 +2883,11 @@
         <w:t>BITMAP</w:t>
       </w:r>
       <w:r>
-        <w:t>), а для доступа к этой карте битов в процессе рисования нужен контекст устройства рисования (</w:t>
+        <w:t xml:space="preserve">), а для </w:t>
+      </w:r>
+      <w:r>
+        <w:lastRenderedPageBreak/>
+        <w:t>доступа к этой карте битов в процессе рисования нужен контекст устройства рисования (</w:t>
       </w:r>
       <w:r>
         <w:rPr>
@@ -2503,7 +2927,6 @@
         <w:ind w:left="0" w:firstLine="851"/>
       </w:pPr>
       <w:r>
-        <w:lastRenderedPageBreak/>
         <w:t>Пользователю в любой момент может понадобится тот же буфер, но большего размера. Это значит, что буфер должен иметь возможность менять свой размер при необходимости, чтобы адаптироваться к новым требованиям пользоваться.</w:t>
       </w:r>
     </w:p>
@@ -2542,7 +2965,13 @@
         <w:t xml:space="preserve">На рисунке </w:t>
       </w:r>
       <w:r>
-        <w:t>2.7 показана диаграмма использования класса «Буфер изображения».</w:t>
+        <w:t>2</w:t>
+      </w:r>
+      <w:r>
+        <w:t>.1</w:t>
+      </w:r>
+      <w:r>
+        <w:t>.7 показана диаграмма использования класса «Буфер изображения».</w:t>
       </w:r>
     </w:p>
     <w:p>
@@ -2552,7 +2981,7 @@
       </w:pPr>
       <w:r>
         <w:pict>
-          <v:shape id="_x0000_i1085" type="#_x0000_t75" style="width:339.05pt;height:227.7pt">
+          <v:shape id="_x0000_i1086" type="#_x0000_t75" style="width:308.1pt;height:206.8pt">
             <v:imagedata r:id="rId14" o:title="Диаграмма использования - работа с буфером"/>
           </v:shape>
         </w:pict>
@@ -2564,7 +2993,13 @@
         <w:jc w:val="center"/>
       </w:pPr>
       <w:r>
-        <w:t>Рисунок 2.7 – диаграмма использования класса «Буфер изображения».</w:t>
+        <w:t>Рисунок 2</w:t>
+      </w:r>
+      <w:r>
+        <w:t>.1</w:t>
+      </w:r>
+      <w:r>
+        <w:t>.7 – диаграмма использования класса «Буфер изображения».</w:t>
       </w:r>
     </w:p>
     <w:p>
@@ -2576,7 +3011,11 @@
         <w:t>Для корректной работы программы окнам надо общаться. Для того что бы наладить общение между окнами не надо создавать много методов и хранить ссылки на другие окна. Для организации общения между окнами следует использовать паттерн проектирования «Слушатель». Использование данного паттерна позволит наладить связь между окнами следующим образом: окно, желающее получать уведомления о каких-либо действиях от дру</w:t>
       </w:r>
       <w:r>
-        <w:t>гого окна, должно оформить подписку на соответствующие обновления. При возникновении какого-то события все подписавшиеся на рассылку окна будут получать уведомления о том, что это событие произошло. На основе этого можно наладить стабильное общение между окнами. Единственная проблема, которая может возникнуть в процессе разработки: установка этих связей. Для её решения необходимо грамотно подойти к проектированию как самой библиотеки, так и итогового приложения, уложившись при этом в короткий срок</w:t>
+        <w:t xml:space="preserve">гого окна, должно оформить подписку на соответствующие обновления. </w:t>
+      </w:r>
+      <w:r>
+        <w:lastRenderedPageBreak/>
+        <w:t>При возникновении какого-то события все подписавшиеся на рассылку окна будут получать уведомления о том, что это событие произошло. На основе этого можно наладить стабильное общение между окнами. Единственная проблема, которая может возникнуть в процессе разработки: установка этих связей. Для её решения необходимо грамотно подойти к проектированию как самой библиотеки, так и итогового приложения, уложившись при этом в короткий срок</w:t>
       </w:r>
       <w:r>
         <w:t>.</w:t>
@@ -2588,7 +3027,13 @@
         <w:ind w:firstLine="851"/>
       </w:pPr>
       <w:r>
-        <w:t>Пример установки связи между окнами показан на рисунке 2.8.</w:t>
+        <w:t>Пример установки связи между окнами показан на рисунке 2</w:t>
+      </w:r>
+      <w:r>
+        <w:t>.1</w:t>
+      </w:r>
+      <w:r>
+        <w:t>.8.</w:t>
       </w:r>
     </w:p>
     <w:p>
@@ -2597,9 +3042,8 @@
         <w:jc w:val="center"/>
       </w:pPr>
       <w:r>
-        <w:lastRenderedPageBreak/>
         <w:pict>
-          <v:shape id="_x0000_i1092" type="#_x0000_t75" style="width:468pt;height:267.9pt">
+          <v:shape id="_x0000_i1087" type="#_x0000_t75" style="width:468pt;height:267.9pt">
             <v:imagedata r:id="rId15" o:title="Диаграмма классов - прослушивание событий окна"/>
           </v:shape>
         </w:pict>
@@ -2611,7 +3055,13 @@
         <w:ind w:firstLine="851"/>
       </w:pPr>
       <w:r>
-        <w:t>Рисунок 2.8 – Связь между окнами.</w:t>
+        <w:t>Рисунок 2</w:t>
+      </w:r>
+      <w:r>
+        <w:t>.1</w:t>
+      </w:r>
+      <w:r>
+        <w:t>.8 – Связь между окнами.</w:t>
       </w:r>
     </w:p>
     <w:p>
@@ -2649,45 +3099,526 @@
       <w:r>
         <w:t>должен представлять единый интерфейс для получения всех необходимых системных данных. Тут всё просто: класс со статическими методами, которые возвращают какие-то системные данные в удобном для обработки виде.</w:t>
       </w:r>
-      <w:bookmarkStart w:id="4" w:name="_GoBack"/>
+    </w:p>
+    <w:p>
+      <w:pPr>
+        <w:spacing w:line="360" w:lineRule="auto"/>
+        <w:ind w:firstLine="851"/>
+      </w:pPr>
+      <w:r>
+        <w:t xml:space="preserve">Файлы играют большую роль в работе огромного количества приложений, поэтому необходимо реализовать базовый интерфейс для работы с файловой системой операционной системы </w:t>
+      </w:r>
+      <w:r>
+        <w:rPr>
+          <w:lang w:val="en-US"/>
+        </w:rPr>
+        <w:t>Windows</w:t>
+      </w:r>
+      <w:r>
+        <w:t>.</w:t>
+      </w:r>
+      <w:r>
+        <w:t xml:space="preserve"> Для этого нужно ввести класс «Файл», который будет описывать сущность того или иного файла, будь то реальный файл или папка. Так же </w:t>
+      </w:r>
+      <w:r>
+        <w:lastRenderedPageBreak/>
+        <w:t>необходимо реализовать возможность получать информацию о наличии логических и системных дисков, что бы пользователь класса знал, куда он вообще может пойти.</w:t>
+      </w:r>
+    </w:p>
+    <w:p>
+      <w:pPr>
+        <w:spacing w:line="360" w:lineRule="auto"/>
+        <w:ind w:firstLine="851"/>
+      </w:pPr>
+      <w:r>
+        <w:t xml:space="preserve">Класс «Файл» должен обеспечить пользователю </w:t>
+      </w:r>
+      <w:r>
+        <w:t>информацию о том, является ли сущность файлом или это каталог, упростить пользователю получение информации об имени файла (уметь выделять его из общего пути к файлу с его именем), получать директорию расположения файла из полного пути,</w:t>
+      </w:r>
+      <w:r>
+        <w:t xml:space="preserve"> директорию, которая шла до директории, в которой находится файл (для удобства), а предоставлять список всех файлов, которые располагаются в каталоге. Так же в структуру с информацией о файле можно включить информацию о том, есть ли у него иконка и, если есть, информацию о самой иконке.</w:t>
+      </w:r>
+    </w:p>
+    <w:p>
+      <w:pPr>
+        <w:pStyle w:val="2"/>
+        <w:spacing w:before="480" w:after="240" w:line="360" w:lineRule="auto"/>
+      </w:pPr>
+      <w:r>
+        <w:t>2</w:t>
+      </w:r>
+      <w:r>
+        <w:t xml:space="preserve">.2 </w:t>
+      </w:r>
+      <w:r>
+        <w:t>Проектирование тестового приложения</w:t>
+      </w:r>
+    </w:p>
+    <w:p>
+      <w:pPr>
+        <w:spacing w:line="360" w:lineRule="auto"/>
+        <w:ind w:firstLine="851"/>
+      </w:pPr>
+      <w:r>
+        <w:t xml:space="preserve">Тестовым приложением будет файловый обозреватель, построенный на основе </w:t>
+      </w:r>
+      <w:r>
+        <w:t xml:space="preserve">спроектированной «обёртки» над </w:t>
+      </w:r>
+      <w:r>
+        <w:rPr>
+          <w:lang w:val="en-US"/>
+        </w:rPr>
+        <w:t>Win</w:t>
+      </w:r>
+      <w:r>
+        <w:t xml:space="preserve">32 </w:t>
+      </w:r>
+      <w:r>
+        <w:rPr>
+          <w:lang w:val="en-US"/>
+        </w:rPr>
+        <w:t>API</w:t>
+      </w:r>
+      <w:r>
+        <w:t xml:space="preserve">. </w:t>
+      </w:r>
+      <w:r>
+        <w:t>Данное приложение будет отображать список файлов в папках, позволит их запускать, а также позволит перемещаться между папками и логическими дисками.</w:t>
+      </w:r>
+    </w:p>
+    <w:p>
+      <w:pPr>
+        <w:spacing w:line="360" w:lineRule="auto"/>
+        <w:ind w:firstLine="851"/>
+      </w:pPr>
+      <w:r>
+        <w:t>Так как в проектирование «обёртки» был спроектирован пока что только каркас, то отталкиваться надо именно от него. Для начала необходимо определить то, как будет выглядеть интерфейс приложения. К этим частям интерфейса нужно будет прикрутить функционал, соответствующий назначению каждой из частей интерфейса.</w:t>
+      </w:r>
+    </w:p>
+    <w:p>
+      <w:pPr>
+        <w:spacing w:line="360" w:lineRule="auto"/>
+        <w:ind w:firstLine="851"/>
+      </w:pPr>
+      <w:r>
+        <w:t>Для начала необходимо создать главное окно для приложения. Это окно будет содержать в себе все элементы управления приложения, а также отвечать за масштабирование и перемещение.</w:t>
+      </w:r>
+      <w:r>
+        <w:t xml:space="preserve"> </w:t>
+      </w:r>
+      <w:r>
+        <w:t>Далее следует сделать окна, которые будут отвечать за управление главным окном, а именно:</w:t>
+      </w:r>
+    </w:p>
+    <w:p>
+      <w:pPr>
+        <w:pStyle w:val="ac"/>
+        <w:numPr>
+          <w:ilvl w:val="0"/>
+          <w:numId w:val="44"/>
+        </w:numPr>
+        <w:spacing w:line="360" w:lineRule="auto"/>
+        <w:ind w:left="0" w:firstLine="851"/>
+        <w:jc w:val="left"/>
+      </w:pPr>
+      <w:r>
+        <w:t>кнопка закрытия главного окна</w:t>
+      </w:r>
+      <w:r>
+        <w:t>;</w:t>
+      </w:r>
+    </w:p>
+    <w:p>
+      <w:pPr>
+        <w:pStyle w:val="ac"/>
+        <w:numPr>
+          <w:ilvl w:val="0"/>
+          <w:numId w:val="44"/>
+        </w:numPr>
+        <w:spacing w:line="360" w:lineRule="auto"/>
+        <w:ind w:left="0" w:firstLine="851"/>
+        <w:jc w:val="left"/>
+      </w:pPr>
+      <w:r>
+        <w:t>кнопка масштабирования главного окна</w:t>
+      </w:r>
+      <w:r>
+        <w:t>;</w:t>
+      </w:r>
+    </w:p>
+    <w:p>
+      <w:pPr>
+        <w:pStyle w:val="ac"/>
+        <w:numPr>
+          <w:ilvl w:val="0"/>
+          <w:numId w:val="44"/>
+        </w:numPr>
+        <w:spacing w:line="360" w:lineRule="auto"/>
+        <w:ind w:left="0" w:firstLine="851"/>
+        <w:jc w:val="left"/>
+      </w:pPr>
+      <w:r>
+        <w:t>кнопка сворачивания главного окна.</w:t>
+      </w:r>
+    </w:p>
+    <w:p>
+      <w:pPr>
+        <w:spacing w:line="360" w:lineRule="auto"/>
+        <w:ind w:firstLine="851"/>
+      </w:pPr>
+      <w:r>
+        <w:t>Кнопка закрытия окна будет отвечать за то, чтобы главное окно могло закрыться, а приложение могло завершить свою работу.</w:t>
+      </w:r>
+    </w:p>
+    <w:p>
+      <w:pPr>
+        <w:spacing w:line="360" w:lineRule="auto"/>
+        <w:ind w:firstLine="851"/>
+      </w:pPr>
+      <w:r>
+        <w:lastRenderedPageBreak/>
+        <w:t>Кнопка масштабирования будет отвечать за изменение размеров окна от исходного размера к максимальному и наоборот.</w:t>
+      </w:r>
+    </w:p>
+    <w:p>
+      <w:pPr>
+        <w:spacing w:line="360" w:lineRule="auto"/>
+        <w:ind w:firstLine="851"/>
+      </w:pPr>
+      <w:r>
+        <w:t>Кнопка сворачивания окна будет отвечать за сворачивание окна.</w:t>
+      </w:r>
+    </w:p>
+    <w:p>
+      <w:pPr>
+        <w:spacing w:line="360" w:lineRule="auto"/>
+        <w:ind w:firstLine="851"/>
+      </w:pPr>
+      <w:r>
+        <w:t>Главной частью тестового приложения будет список с файлами. Этот список будет располагаться по ц</w:t>
+      </w:r>
+      <w:r>
+        <w:t>ентру и будет отвечать за следующие действия:</w:t>
+      </w:r>
+    </w:p>
+    <w:p>
+      <w:pPr>
+        <w:pStyle w:val="ac"/>
+        <w:numPr>
+          <w:ilvl w:val="0"/>
+          <w:numId w:val="44"/>
+        </w:numPr>
+        <w:spacing w:line="360" w:lineRule="auto"/>
+        <w:ind w:left="0" w:firstLine="851"/>
+        <w:jc w:val="left"/>
+      </w:pPr>
+      <w:r>
+        <w:t>отображение списка файлов;</w:t>
+      </w:r>
+    </w:p>
+    <w:p>
+      <w:pPr>
+        <w:pStyle w:val="ac"/>
+        <w:numPr>
+          <w:ilvl w:val="0"/>
+          <w:numId w:val="44"/>
+        </w:numPr>
+        <w:spacing w:line="360" w:lineRule="auto"/>
+        <w:ind w:left="0" w:firstLine="851"/>
+        <w:jc w:val="left"/>
+      </w:pPr>
+      <w:r>
+        <w:t>выбор любого файла из списка;</w:t>
+      </w:r>
+    </w:p>
+    <w:p>
+      <w:pPr>
+        <w:pStyle w:val="ac"/>
+        <w:numPr>
+          <w:ilvl w:val="0"/>
+          <w:numId w:val="44"/>
+        </w:numPr>
+        <w:spacing w:line="360" w:lineRule="auto"/>
+        <w:ind w:left="0" w:firstLine="851"/>
+        <w:jc w:val="left"/>
+      </w:pPr>
+      <w:r>
+        <w:t>переходы между каталогами и логическими дисками;</w:t>
+      </w:r>
+    </w:p>
+    <w:p>
+      <w:pPr>
+        <w:pStyle w:val="ac"/>
+        <w:numPr>
+          <w:ilvl w:val="0"/>
+          <w:numId w:val="44"/>
+        </w:numPr>
+        <w:spacing w:line="360" w:lineRule="auto"/>
+        <w:ind w:left="0" w:firstLine="851"/>
+        <w:jc w:val="left"/>
+      </w:pPr>
+      <w:r>
+        <w:t>дополнительные операции, связанные с файлами.</w:t>
+      </w:r>
+    </w:p>
+    <w:p>
+      <w:pPr>
+        <w:spacing w:line="360" w:lineRule="auto"/>
+        <w:ind w:firstLine="851"/>
+      </w:pPr>
+      <w:r>
+        <w:t>Что бы отобразить список файлов текущего каталога окно будет запрашивать у класса «Файл» список файлов в текущем каталоге окна. После этого список будет сохранятся в хранилище окна и использоваться для его вывода на экран.</w:t>
+      </w:r>
+    </w:p>
+    <w:p>
+      <w:pPr>
+        <w:spacing w:line="360" w:lineRule="auto"/>
+        <w:ind w:firstLine="851"/>
+      </w:pPr>
+      <w:r>
+        <w:t>Выбор файлов происходит следующим образом: пользователь водит мышкой, на что реагирует окно и определяет, где в данный момент находится курсор. Если курсор находится над строкой с названием файла, то соответствующая строка выделяется. Если пользователь делает клик мыши, то эта строка подсвечивается цветом, обозначающим выделение строки. Если пользователь делает двойной клик по строке, то окно начинает выяснять, чем является файл – папкой или файлом. Если пользователь сделал двойной клик по папке, то окно делает запрос классу «Файл» с целью получить список файлов в новой директории, после чего обновляет свои данные и выводит на экран новый список файлов. Если пользователь сделал двойной клик по файлу, то этот файл должен запуститься, если это исполняемый файл, или открыться в программе по умолчанию.</w:t>
+      </w:r>
+      <w:r>
+        <w:t xml:space="preserve"> Эти решения нужно передать под контроль операционной системе.</w:t>
+      </w:r>
+    </w:p>
+    <w:p>
+      <w:pPr>
+        <w:spacing w:line="360" w:lineRule="auto"/>
+        <w:ind w:firstLine="851"/>
+      </w:pPr>
+      <w:r>
+        <w:t>Что бы пользователю было удобно перемещаться между каталогами и логическими дисками надо добавить три дополнительные кнопки:</w:t>
+      </w:r>
+    </w:p>
+    <w:p>
+      <w:pPr>
+        <w:pStyle w:val="ac"/>
+        <w:numPr>
+          <w:ilvl w:val="0"/>
+          <w:numId w:val="44"/>
+        </w:numPr>
+        <w:spacing w:line="360" w:lineRule="auto"/>
+        <w:ind w:left="0" w:firstLine="851"/>
+        <w:jc w:val="left"/>
+      </w:pPr>
+      <w:r>
+        <w:t>кнопка возврата на один уровень выше</w:t>
+      </w:r>
+      <w:r>
+        <w:t>;</w:t>
+      </w:r>
+    </w:p>
+    <w:p>
+      <w:pPr>
+        <w:pStyle w:val="ac"/>
+        <w:numPr>
+          <w:ilvl w:val="0"/>
+          <w:numId w:val="44"/>
+        </w:numPr>
+        <w:spacing w:line="360" w:lineRule="auto"/>
+        <w:ind w:left="0" w:firstLine="851"/>
+        <w:jc w:val="left"/>
+      </w:pPr>
+      <w:r>
+        <w:t>кнопка возврата в предыдущий каталог</w:t>
+      </w:r>
+      <w:r>
+        <w:t>;</w:t>
+      </w:r>
+    </w:p>
+    <w:p>
+      <w:pPr>
+        <w:pStyle w:val="ac"/>
+        <w:numPr>
+          <w:ilvl w:val="0"/>
+          <w:numId w:val="44"/>
+        </w:numPr>
+        <w:spacing w:line="360" w:lineRule="auto"/>
+        <w:ind w:left="0" w:firstLine="851"/>
+        <w:jc w:val="left"/>
+      </w:pPr>
+      <w:r>
+        <w:t>кнопка возврата в предыдущий каталог, из которого был сделан шаг назад.</w:t>
+      </w:r>
+    </w:p>
+    <w:p>
+      <w:pPr>
+        <w:spacing w:line="360" w:lineRule="auto"/>
+        <w:ind w:firstLine="851"/>
+      </w:pPr>
+      <w:r>
+        <w:t xml:space="preserve">Окно со списком файлов должно будет подписаться на эти окна и получать уведомления о их нажатии. При нажатии на кнопку «на один уровень выше» будет </w:t>
+      </w:r>
+      <w:r>
+        <w:lastRenderedPageBreak/>
+        <w:t>выполнен переход на один каталог в иерархии выше, то есть если было «</w:t>
+      </w:r>
+      <w:r>
+        <w:t>C:\Program Files\</w:t>
+      </w:r>
+      <w:r>
+        <w:t>», то в результате текущим каталогом должен стать каталог «</w:t>
+      </w:r>
+      <w:r>
+        <w:rPr>
+          <w:lang w:val="en-US"/>
+        </w:rPr>
+        <w:t>C</w:t>
+      </w:r>
+      <w:r>
+        <w:t>:\</w:t>
+      </w:r>
+      <w:r>
+        <w:t>». Кнопка возврата в предыдущий каталог будет выполнять переход из текущего каталога в каталог, из которого был выполнен переход в текущий. В отличии от кнопки для перехода на уровень выше эта кнопка будет возвращать в каталог, из которого был выполнен переход в текущий. Последняя кнопка «</w:t>
+      </w:r>
+      <w:r>
+        <w:t>кнопка возврата в предыдущий каталог, из которого был сделан шаг назад</w:t>
+      </w:r>
+      <w:r>
+        <w:t xml:space="preserve">» будет выполнять функцию возврата в каталог, из которого был сделан возврат. Иначе говоря, это повторение шага, который был сделан </w:t>
+      </w:r>
+      <w:r>
+        <w:t>до того, как была выполнена операция возврата в предыдущий каталог.</w:t>
+      </w:r>
+    </w:p>
+    <w:p>
+      <w:pPr>
+        <w:spacing w:line="360" w:lineRule="auto"/>
+        <w:ind w:firstLine="851"/>
+      </w:pPr>
+      <w:r>
+        <w:t>Примерный внешний вид приложения представлен на рисунке 2.2.1.</w:t>
+      </w:r>
+    </w:p>
+    <w:p>
+      <w:pPr>
+        <w:spacing w:line="360" w:lineRule="auto"/>
+        <w:jc w:val="center"/>
+      </w:pPr>
+      <w:r>
+        <w:pict>
+          <v:shape id="_x0000_i1124" type="#_x0000_t75" style="width:467.15pt;height:410.25pt">
+            <v:imagedata r:id="rId16" o:title="Интерфейс обозревателя"/>
+          </v:shape>
+        </w:pict>
+      </w:r>
+    </w:p>
+    <w:p>
+      <w:pPr>
+        <w:spacing w:line="360" w:lineRule="auto"/>
+        <w:jc w:val="center"/>
+      </w:pPr>
+      <w:r>
+        <w:t>Рисунок 2.2.1 – Примерный внешний вид тестового приложения</w:t>
+      </w:r>
+    </w:p>
+    <w:p>
+      <w:pPr>
+        <w:jc w:val="left"/>
+      </w:pPr>
+      <w:r>
+        <w:br w:type="page"/>
+      </w:r>
+    </w:p>
+    <w:p>
+      <w:pPr>
+        <w:pStyle w:val="10"/>
+        <w:spacing w:after="240" w:line="360" w:lineRule="auto"/>
+      </w:pPr>
+      <w:bookmarkStart w:id="3" w:name="_Toc501203866"/>
+      <w:r>
+        <w:lastRenderedPageBreak/>
+        <w:t xml:space="preserve">3 </w:t>
+      </w:r>
+      <w:bookmarkEnd w:id="3"/>
+      <w:r>
+        <w:t>ПРОГРАММНАЯ РЕАЛИЗАЦИЯ</w:t>
+      </w:r>
+    </w:p>
+    <w:p>
+      <w:pPr>
+        <w:pStyle w:val="2"/>
+        <w:spacing w:after="240" w:line="360" w:lineRule="auto"/>
+      </w:pPr>
+      <w:bookmarkStart w:id="4" w:name="_Toc501203867"/>
+      <w:r>
+        <w:t xml:space="preserve">3.1 </w:t>
+      </w:r>
+      <w:r>
+        <w:t>Детальная реализация функциональных часте</w:t>
+      </w:r>
+      <w:r>
+        <w:t>й ПО</w:t>
+      </w:r>
       <w:bookmarkEnd w:id="4"/>
     </w:p>
     <w:p>
       <w:pPr>
-        <w:pStyle w:val="10"/>
-        <w:spacing w:after="240" w:line="360" w:lineRule="auto"/>
-      </w:pPr>
-      <w:r>
-        <w:t xml:space="preserve">3 </w:t>
-      </w:r>
-      <w:r>
-        <w:t>Программная реализация</w:t>
-      </w:r>
-      <w:bookmarkEnd w:id="3"/>
+        <w:spacing w:line="360" w:lineRule="auto"/>
+        <w:ind w:firstLine="851"/>
+      </w:pPr>
+      <w:r>
+        <w:t xml:space="preserve">По проекту следует начать с реализации главного класса окна. </w:t>
+      </w:r>
+      <w:r>
+        <w:t xml:space="preserve">Объявление класса </w:t>
+      </w:r>
+      <w:r>
+        <w:rPr>
+          <w:lang w:val="en-US"/>
+        </w:rPr>
+        <w:t>Window</w:t>
+      </w:r>
+      <w:r>
+        <w:t xml:space="preserve"> </w:t>
+      </w:r>
+      <w:r>
+        <w:t>приведено в листинге 1.</w:t>
+      </w:r>
     </w:p>
     <w:p>
       <w:pPr>
-        <w:pStyle w:val="10"/>
-        <w:spacing w:after="240" w:line="360" w:lineRule="auto"/>
-      </w:pPr>
-      <w:bookmarkStart w:id="5" w:name="_Toc500748250"/>
-      <w:r>
-        <w:t xml:space="preserve">3.1 </w:t>
-      </w:r>
-      <w:r>
-        <w:t>Детальная реализация функциональных частей ПО</w:t>
-      </w:r>
-      <w:bookmarkEnd w:id="5"/>
-      <w:r>
-        <w:tab/>
+        <w:spacing w:line="360" w:lineRule="auto"/>
+        <w:jc w:val="left"/>
+      </w:pPr>
+      <w:r>
+        <w:t xml:space="preserve">Листинг 1 – Объявление класса </w:t>
+      </w:r>
+      <w:r>
+        <w:rPr>
+          <w:lang w:val="en-US"/>
+        </w:rPr>
+        <w:t>Window</w:t>
       </w:r>
     </w:p>
     <w:p>
       <w:pPr>
-        <w:pStyle w:val="10"/>
-        <w:spacing w:after="240" w:line="360" w:lineRule="auto"/>
-      </w:pPr>
-      <w:bookmarkStart w:id="6" w:name="_Toc500748251"/>
+        <w:spacing w:line="360" w:lineRule="auto"/>
+        <w:rPr>
+          <w:lang w:val="en-US"/>
+        </w:rPr>
+      </w:pPr>
+      <w:bookmarkStart w:id="5" w:name="_GoBack"/>
+      <w:bookmarkEnd w:id="5"/>
+    </w:p>
+    <w:p>
+      <w:pPr>
+        <w:spacing w:line="360" w:lineRule="auto"/>
+        <w:ind w:firstLine="851"/>
+      </w:pPr>
+      <w:r>
+        <w:t>Далее по ключевым местам реализации этого класса.</w:t>
+      </w:r>
+    </w:p>
+    <w:p>
+      <w:pPr>
+        <w:pStyle w:val="2"/>
+        <w:spacing w:before="480" w:after="240" w:line="360" w:lineRule="auto"/>
+      </w:pPr>
+      <w:bookmarkStart w:id="6" w:name="_Toc501203868"/>
       <w:r>
         <w:t xml:space="preserve">3.2 </w:t>
       </w:r>
@@ -2698,10 +3629,10 @@
     </w:p>
     <w:p>
       <w:pPr>
-        <w:pStyle w:val="10"/>
-        <w:spacing w:after="240" w:line="360" w:lineRule="auto"/>
-      </w:pPr>
-      <w:bookmarkStart w:id="7" w:name="_Toc500748252"/>
+        <w:pStyle w:val="2"/>
+        <w:spacing w:before="480" w:after="240" w:line="360" w:lineRule="auto"/>
+      </w:pPr>
+      <w:bookmarkStart w:id="7" w:name="_Toc501203869"/>
       <w:r>
         <w:t xml:space="preserve">3.3 </w:t>
       </w:r>
@@ -2712,10 +3643,10 @@
     </w:p>
     <w:p>
       <w:pPr>
-        <w:pStyle w:val="10"/>
-        <w:spacing w:after="240" w:line="360" w:lineRule="auto"/>
-      </w:pPr>
-      <w:bookmarkStart w:id="8" w:name="_Toc500748253"/>
+        <w:pStyle w:val="2"/>
+        <w:spacing w:before="480" w:after="240" w:line="360" w:lineRule="auto"/>
+      </w:pPr>
+      <w:bookmarkStart w:id="8" w:name="_Toc501203870"/>
       <w:r>
         <w:t>3.4 Тестирование ПО</w:t>
       </w:r>
@@ -2734,12 +3665,10 @@
         <w:pStyle w:val="10"/>
         <w:spacing w:after="240" w:line="360" w:lineRule="auto"/>
       </w:pPr>
-      <w:bookmarkStart w:id="9" w:name="_Toc500748254"/>
       <w:r>
         <w:lastRenderedPageBreak/>
-        <w:t>Заключение</w:t>
-      </w:r>
-      <w:bookmarkEnd w:id="9"/>
+        <w:t>ЗАКЛЮЧЕНИЕ</w:t>
+      </w:r>
     </w:p>
     <w:p>
       <w:pPr>
@@ -2871,19 +3800,12 @@
     <w:p>
       <w:pPr>
         <w:pStyle w:val="10"/>
-        <w:ind w:firstLine="709"/>
-      </w:pPr>
-      <w:bookmarkStart w:id="10" w:name="_Toc500748255"/>
+        <w:spacing w:after="240" w:line="360" w:lineRule="auto"/>
+      </w:pPr>
       <w:r>
         <w:lastRenderedPageBreak/>
-        <w:t>Литература</w:t>
-      </w:r>
-      <w:bookmarkEnd w:id="10"/>
-    </w:p>
-    <w:p>
-      <w:pPr>
-        <w:ind w:firstLine="709"/>
-      </w:pPr>
+        <w:t>ЛИТЕРАТУРА</w:t>
+      </w:r>
     </w:p>
     <w:p>
       <w:pPr>
@@ -3071,7 +3993,7 @@
         </w:rPr>
         <w:t xml:space="preserve"> – Режим доступа: </w:t>
       </w:r>
-      <w:hyperlink r:id="rId16" w:history="1">
+      <w:hyperlink r:id="rId17" w:history="1">
         <w:r>
           <w:rPr>
             <w:rStyle w:val="ab"/>
@@ -3164,7 +4086,7 @@
         </w:rPr>
         <w:t xml:space="preserve"> – Режим доступа: </w:t>
       </w:r>
-      <w:hyperlink r:id="rId17" w:history="1">
+      <w:hyperlink r:id="rId18" w:history="1">
         <w:r>
           <w:rPr>
             <w:rStyle w:val="ab"/>
@@ -3331,7 +4253,7 @@
         </w:rPr>
         <w:t xml:space="preserve"> – Режим доступа: </w:t>
       </w:r>
-      <w:hyperlink r:id="rId18" w:history="1">
+      <w:hyperlink r:id="rId19" w:history="1">
         <w:r>
           <w:rPr>
             <w:rStyle w:val="ab"/>
@@ -3450,7 +4372,7 @@
         <w:pStyle w:val="10"/>
         <w:ind w:firstLine="709"/>
       </w:pPr>
-      <w:bookmarkStart w:id="11" w:name="_Toc500748256"/>
+      <w:bookmarkStart w:id="9" w:name="_Toc501203873"/>
       <w:r>
         <w:t>Пр</w:t>
       </w:r>
@@ -3460,7 +4382,7 @@
       <w:r>
         <w:t>А</w:t>
       </w:r>
-      <w:bookmarkEnd w:id="11"/>
+      <w:bookmarkEnd w:id="9"/>
     </w:p>
     <w:p>
       <w:pPr>
@@ -3508,8 +4430,8 @@
       </w:pPr>
     </w:p>
     <w:sectPr>
-      <w:headerReference w:type="default" r:id="rId19"/>
-      <w:headerReference w:type="first" r:id="rId20"/>
+      <w:headerReference w:type="default" r:id="rId20"/>
+      <w:headerReference w:type="first" r:id="rId21"/>
       <w:pgSz w:w="11906" w:h="16838"/>
       <w:pgMar w:top="993" w:right="850" w:bottom="1618" w:left="1701" w:header="276" w:footer="708" w:gutter="0"/>
       <w:pgNumType w:start="3"/>
@@ -4441,7 +5363,7 @@
                                         <w:sz w:val="32"/>
                                         <w:szCs w:val="32"/>
                                       </w:rPr>
-                                      <w:t>15</w:t>
+                                      <w:t>21</w:t>
                                     </w:r>
                                     <w:r>
                                       <w:rPr>
@@ -4780,7 +5702,7 @@
                                   <w:sz w:val="32"/>
                                   <w:szCs w:val="32"/>
                                 </w:rPr>
-                                <w:t>15</w:t>
+                                <w:t>21</w:t>
                               </w:r>
                               <w:r>
                                 <w:rPr>
@@ -8758,12 +9680,125 @@
     </w:lvl>
   </w:abstractNum>
   <w:abstractNum w:abstractNumId="7" w15:restartNumberingAfterBreak="0">
+    <w:nsid w:val="0EDD6E37"/>
+    <w:multiLevelType w:val="hybridMultilevel"/>
+    <w:tmpl w:val="1E6C66C0"/>
+    <w:lvl w:ilvl="0" w:tplc="04190001">
+      <w:start w:val="1"/>
+      <w:numFmt w:val="bullet"/>
+      <w:lvlText w:val=""/>
+      <w:lvlJc w:val="left"/>
+      <w:pPr>
+        <w:ind w:left="1571" w:hanging="360"/>
+      </w:pPr>
+      <w:rPr>
+        <w:rFonts w:ascii="Symbol" w:hAnsi="Symbol" w:hint="default"/>
+      </w:rPr>
+    </w:lvl>
+    <w:lvl w:ilvl="1" w:tplc="04190003" w:tentative="1">
+      <w:start w:val="1"/>
+      <w:numFmt w:val="bullet"/>
+      <w:lvlText w:val="o"/>
+      <w:lvlJc w:val="left"/>
+      <w:pPr>
+        <w:ind w:left="2291" w:hanging="360"/>
+      </w:pPr>
+      <w:rPr>
+        <w:rFonts w:ascii="Courier New" w:hAnsi="Courier New" w:cs="Courier New" w:hint="default"/>
+      </w:rPr>
+    </w:lvl>
+    <w:lvl w:ilvl="2" w:tplc="04190005" w:tentative="1">
+      <w:start w:val="1"/>
+      <w:numFmt w:val="bullet"/>
+      <w:lvlText w:val=""/>
+      <w:lvlJc w:val="left"/>
+      <w:pPr>
+        <w:ind w:left="3011" w:hanging="360"/>
+      </w:pPr>
+      <w:rPr>
+        <w:rFonts w:ascii="Wingdings" w:hAnsi="Wingdings" w:hint="default"/>
+      </w:rPr>
+    </w:lvl>
+    <w:lvl w:ilvl="3" w:tplc="04190001" w:tentative="1">
+      <w:start w:val="1"/>
+      <w:numFmt w:val="bullet"/>
+      <w:lvlText w:val=""/>
+      <w:lvlJc w:val="left"/>
+      <w:pPr>
+        <w:ind w:left="3731" w:hanging="360"/>
+      </w:pPr>
+      <w:rPr>
+        <w:rFonts w:ascii="Symbol" w:hAnsi="Symbol" w:hint="default"/>
+      </w:rPr>
+    </w:lvl>
+    <w:lvl w:ilvl="4" w:tplc="04190003" w:tentative="1">
+      <w:start w:val="1"/>
+      <w:numFmt w:val="bullet"/>
+      <w:lvlText w:val="o"/>
+      <w:lvlJc w:val="left"/>
+      <w:pPr>
+        <w:ind w:left="4451" w:hanging="360"/>
+      </w:pPr>
+      <w:rPr>
+        <w:rFonts w:ascii="Courier New" w:hAnsi="Courier New" w:cs="Courier New" w:hint="default"/>
+      </w:rPr>
+    </w:lvl>
+    <w:lvl w:ilvl="5" w:tplc="04190005" w:tentative="1">
+      <w:start w:val="1"/>
+      <w:numFmt w:val="bullet"/>
+      <w:lvlText w:val=""/>
+      <w:lvlJc w:val="left"/>
+      <w:pPr>
+        <w:ind w:left="5171" w:hanging="360"/>
+      </w:pPr>
+      <w:rPr>
+        <w:rFonts w:ascii="Wingdings" w:hAnsi="Wingdings" w:hint="default"/>
+      </w:rPr>
+    </w:lvl>
+    <w:lvl w:ilvl="6" w:tplc="04190001" w:tentative="1">
+      <w:start w:val="1"/>
+      <w:numFmt w:val="bullet"/>
+      <w:lvlText w:val=""/>
+      <w:lvlJc w:val="left"/>
+      <w:pPr>
+        <w:ind w:left="5891" w:hanging="360"/>
+      </w:pPr>
+      <w:rPr>
+        <w:rFonts w:ascii="Symbol" w:hAnsi="Symbol" w:hint="default"/>
+      </w:rPr>
+    </w:lvl>
+    <w:lvl w:ilvl="7" w:tplc="04190003" w:tentative="1">
+      <w:start w:val="1"/>
+      <w:numFmt w:val="bullet"/>
+      <w:lvlText w:val="o"/>
+      <w:lvlJc w:val="left"/>
+      <w:pPr>
+        <w:ind w:left="6611" w:hanging="360"/>
+      </w:pPr>
+      <w:rPr>
+        <w:rFonts w:ascii="Courier New" w:hAnsi="Courier New" w:cs="Courier New" w:hint="default"/>
+      </w:rPr>
+    </w:lvl>
+    <w:lvl w:ilvl="8" w:tplc="04190005" w:tentative="1">
+      <w:start w:val="1"/>
+      <w:numFmt w:val="bullet"/>
+      <w:lvlText w:val=""/>
+      <w:lvlJc w:val="left"/>
+      <w:pPr>
+        <w:ind w:left="7331" w:hanging="360"/>
+      </w:pPr>
+      <w:rPr>
+        <w:rFonts w:ascii="Wingdings" w:hAnsi="Wingdings" w:hint="default"/>
+      </w:rPr>
+    </w:lvl>
+  </w:abstractNum>
+  <w:abstractNum w:abstractNumId="8" w15:restartNumberingAfterBreak="0">
     <w:nsid w:val="113D0B7F"/>
     <w:multiLevelType w:val="multilevel"/>
     <w:tmpl w:val="0419001D"/>
     <w:numStyleLink w:val="1"/>
   </w:abstractNum>
-  <w:abstractNum w:abstractNumId="8" w15:restartNumberingAfterBreak="0">
+  <w:abstractNum w:abstractNumId="9" w15:restartNumberingAfterBreak="0">
     <w:nsid w:val="13C81C30"/>
     <w:multiLevelType w:val="hybridMultilevel"/>
     <w:tmpl w:val="46EAFBF8"/>
@@ -8876,7 +9911,7 @@
       </w:rPr>
     </w:lvl>
   </w:abstractNum>
-  <w:abstractNum w:abstractNumId="9" w15:restartNumberingAfterBreak="0">
+  <w:abstractNum w:abstractNumId="10" w15:restartNumberingAfterBreak="0">
     <w:nsid w:val="143149E7"/>
     <w:multiLevelType w:val="hybridMultilevel"/>
     <w:tmpl w:val="F9282E24"/>
@@ -8989,7 +10024,7 @@
       </w:rPr>
     </w:lvl>
   </w:abstractNum>
-  <w:abstractNum w:abstractNumId="10" w15:restartNumberingAfterBreak="0">
+  <w:abstractNum w:abstractNumId="11" w15:restartNumberingAfterBreak="0">
     <w:nsid w:val="14873A22"/>
     <w:multiLevelType w:val="hybridMultilevel"/>
     <w:tmpl w:val="DD742586"/>
@@ -9102,7 +10137,7 @@
       </w:rPr>
     </w:lvl>
   </w:abstractNum>
-  <w:abstractNum w:abstractNumId="11" w15:restartNumberingAfterBreak="0">
+  <w:abstractNum w:abstractNumId="12" w15:restartNumberingAfterBreak="0">
     <w:nsid w:val="1C9A70DF"/>
     <w:multiLevelType w:val="hybridMultilevel"/>
     <w:tmpl w:val="D8049CDC"/>
@@ -9215,7 +10250,7 @@
       </w:rPr>
     </w:lvl>
   </w:abstractNum>
-  <w:abstractNum w:abstractNumId="12" w15:restartNumberingAfterBreak="0">
+  <w:abstractNum w:abstractNumId="13" w15:restartNumberingAfterBreak="0">
     <w:nsid w:val="1CA77B30"/>
     <w:multiLevelType w:val="hybridMultilevel"/>
     <w:tmpl w:val="89B8C5A8"/>
@@ -9328,7 +10363,7 @@
       </w:rPr>
     </w:lvl>
   </w:abstractNum>
-  <w:abstractNum w:abstractNumId="13" w15:restartNumberingAfterBreak="0">
+  <w:abstractNum w:abstractNumId="14" w15:restartNumberingAfterBreak="0">
     <w:nsid w:val="1CF64786"/>
     <w:multiLevelType w:val="hybridMultilevel"/>
     <w:tmpl w:val="5D9EEF9C"/>
@@ -9441,7 +10476,7 @@
       </w:rPr>
     </w:lvl>
   </w:abstractNum>
-  <w:abstractNum w:abstractNumId="14" w15:restartNumberingAfterBreak="0">
+  <w:abstractNum w:abstractNumId="15" w15:restartNumberingAfterBreak="0">
     <w:nsid w:val="213C43F2"/>
     <w:multiLevelType w:val="hybridMultilevel"/>
     <w:tmpl w:val="A6B62F76"/>
@@ -9554,7 +10589,7 @@
       </w:rPr>
     </w:lvl>
   </w:abstractNum>
-  <w:abstractNum w:abstractNumId="15" w15:restartNumberingAfterBreak="0">
+  <w:abstractNum w:abstractNumId="16" w15:restartNumberingAfterBreak="0">
     <w:nsid w:val="220A0975"/>
     <w:multiLevelType w:val="hybridMultilevel"/>
     <w:tmpl w:val="08145972"/>
@@ -9667,7 +10702,7 @@
       </w:rPr>
     </w:lvl>
   </w:abstractNum>
-  <w:abstractNum w:abstractNumId="16" w15:restartNumberingAfterBreak="0">
+  <w:abstractNum w:abstractNumId="17" w15:restartNumberingAfterBreak="0">
     <w:nsid w:val="238B4651"/>
     <w:multiLevelType w:val="hybridMultilevel"/>
     <w:tmpl w:val="9522A826"/>
@@ -9780,7 +10815,7 @@
       </w:rPr>
     </w:lvl>
   </w:abstractNum>
-  <w:abstractNum w:abstractNumId="17" w15:restartNumberingAfterBreak="0">
+  <w:abstractNum w:abstractNumId="18" w15:restartNumberingAfterBreak="0">
     <w:nsid w:val="24272E97"/>
     <w:multiLevelType w:val="hybridMultilevel"/>
     <w:tmpl w:val="03D42BE2"/>
@@ -9893,7 +10928,7 @@
       </w:rPr>
     </w:lvl>
   </w:abstractNum>
-  <w:abstractNum w:abstractNumId="18" w15:restartNumberingAfterBreak="0">
+  <w:abstractNum w:abstractNumId="19" w15:restartNumberingAfterBreak="0">
     <w:nsid w:val="25D75810"/>
     <w:multiLevelType w:val="multilevel"/>
     <w:tmpl w:val="0419001D"/>
@@ -9979,7 +11014,7 @@
       </w:pPr>
     </w:lvl>
   </w:abstractNum>
-  <w:abstractNum w:abstractNumId="19" w15:restartNumberingAfterBreak="0">
+  <w:abstractNum w:abstractNumId="20" w15:restartNumberingAfterBreak="0">
     <w:nsid w:val="26937C53"/>
     <w:multiLevelType w:val="hybridMultilevel"/>
     <w:tmpl w:val="C172C440"/>
@@ -10071,7 +11106,7 @@
       </w:pPr>
     </w:lvl>
   </w:abstractNum>
-  <w:abstractNum w:abstractNumId="20" w15:restartNumberingAfterBreak="0">
+  <w:abstractNum w:abstractNumId="21" w15:restartNumberingAfterBreak="0">
     <w:nsid w:val="269E3D91"/>
     <w:multiLevelType w:val="hybridMultilevel"/>
     <w:tmpl w:val="4690701E"/>
@@ -10184,7 +11219,7 @@
       </w:rPr>
     </w:lvl>
   </w:abstractNum>
-  <w:abstractNum w:abstractNumId="21" w15:restartNumberingAfterBreak="0">
+  <w:abstractNum w:abstractNumId="22" w15:restartNumberingAfterBreak="0">
     <w:nsid w:val="2C8B156A"/>
     <w:multiLevelType w:val="hybridMultilevel"/>
     <w:tmpl w:val="56D46E2C"/>
@@ -10297,7 +11332,7 @@
       </w:rPr>
     </w:lvl>
   </w:abstractNum>
-  <w:abstractNum w:abstractNumId="22" w15:restartNumberingAfterBreak="0">
+  <w:abstractNum w:abstractNumId="23" w15:restartNumberingAfterBreak="0">
     <w:nsid w:val="304204A7"/>
     <w:multiLevelType w:val="hybridMultilevel"/>
     <w:tmpl w:val="67045A32"/>
@@ -10410,7 +11445,7 @@
       </w:rPr>
     </w:lvl>
   </w:abstractNum>
-  <w:abstractNum w:abstractNumId="23" w15:restartNumberingAfterBreak="0">
+  <w:abstractNum w:abstractNumId="24" w15:restartNumberingAfterBreak="0">
     <w:nsid w:val="3158450A"/>
     <w:multiLevelType w:val="hybridMultilevel"/>
     <w:tmpl w:val="84A070D6"/>
@@ -10523,10 +11558,10 @@
       </w:rPr>
     </w:lvl>
   </w:abstractNum>
-  <w:abstractNum w:abstractNumId="24" w15:restartNumberingAfterBreak="0">
+  <w:abstractNum w:abstractNumId="25" w15:restartNumberingAfterBreak="0">
     <w:nsid w:val="346B36AA"/>
     <w:multiLevelType w:val="hybridMultilevel"/>
-    <w:tmpl w:val="91F02C6E"/>
+    <w:tmpl w:val="06707B6E"/>
     <w:lvl w:ilvl="0" w:tplc="04190001">
       <w:start w:val="1"/>
       <w:numFmt w:val="bullet"/>
@@ -10636,7 +11671,7 @@
       </w:rPr>
     </w:lvl>
   </w:abstractNum>
-  <w:abstractNum w:abstractNumId="25" w15:restartNumberingAfterBreak="0">
+  <w:abstractNum w:abstractNumId="26" w15:restartNumberingAfterBreak="0">
     <w:nsid w:val="350413AD"/>
     <w:multiLevelType w:val="hybridMultilevel"/>
     <w:tmpl w:val="EAD23EDA"/>
@@ -10749,7 +11784,7 @@
       </w:rPr>
     </w:lvl>
   </w:abstractNum>
-  <w:abstractNum w:abstractNumId="26" w15:restartNumberingAfterBreak="0">
+  <w:abstractNum w:abstractNumId="27" w15:restartNumberingAfterBreak="0">
     <w:nsid w:val="3AE8169A"/>
     <w:multiLevelType w:val="hybridMultilevel"/>
     <w:tmpl w:val="7430C914"/>
@@ -10862,7 +11897,120 @@
       </w:rPr>
     </w:lvl>
   </w:abstractNum>
-  <w:abstractNum w:abstractNumId="27" w15:restartNumberingAfterBreak="0">
+  <w:abstractNum w:abstractNumId="28" w15:restartNumberingAfterBreak="0">
+    <w:nsid w:val="3CD27BEB"/>
+    <w:multiLevelType w:val="hybridMultilevel"/>
+    <w:tmpl w:val="5516A6AE"/>
+    <w:lvl w:ilvl="0" w:tplc="04190001">
+      <w:start w:val="1"/>
+      <w:numFmt w:val="bullet"/>
+      <w:lvlText w:val=""/>
+      <w:lvlJc w:val="left"/>
+      <w:pPr>
+        <w:ind w:left="1571" w:hanging="360"/>
+      </w:pPr>
+      <w:rPr>
+        <w:rFonts w:ascii="Symbol" w:hAnsi="Symbol" w:hint="default"/>
+      </w:rPr>
+    </w:lvl>
+    <w:lvl w:ilvl="1" w:tplc="04190003" w:tentative="1">
+      <w:start w:val="1"/>
+      <w:numFmt w:val="bullet"/>
+      <w:lvlText w:val="o"/>
+      <w:lvlJc w:val="left"/>
+      <w:pPr>
+        <w:ind w:left="2291" w:hanging="360"/>
+      </w:pPr>
+      <w:rPr>
+        <w:rFonts w:ascii="Courier New" w:hAnsi="Courier New" w:cs="Courier New" w:hint="default"/>
+      </w:rPr>
+    </w:lvl>
+    <w:lvl w:ilvl="2" w:tplc="04190005" w:tentative="1">
+      <w:start w:val="1"/>
+      <w:numFmt w:val="bullet"/>
+      <w:lvlText w:val=""/>
+      <w:lvlJc w:val="left"/>
+      <w:pPr>
+        <w:ind w:left="3011" w:hanging="360"/>
+      </w:pPr>
+      <w:rPr>
+        <w:rFonts w:ascii="Wingdings" w:hAnsi="Wingdings" w:hint="default"/>
+      </w:rPr>
+    </w:lvl>
+    <w:lvl w:ilvl="3" w:tplc="04190001" w:tentative="1">
+      <w:start w:val="1"/>
+      <w:numFmt w:val="bullet"/>
+      <w:lvlText w:val=""/>
+      <w:lvlJc w:val="left"/>
+      <w:pPr>
+        <w:ind w:left="3731" w:hanging="360"/>
+      </w:pPr>
+      <w:rPr>
+        <w:rFonts w:ascii="Symbol" w:hAnsi="Symbol" w:hint="default"/>
+      </w:rPr>
+    </w:lvl>
+    <w:lvl w:ilvl="4" w:tplc="04190003" w:tentative="1">
+      <w:start w:val="1"/>
+      <w:numFmt w:val="bullet"/>
+      <w:lvlText w:val="o"/>
+      <w:lvlJc w:val="left"/>
+      <w:pPr>
+        <w:ind w:left="4451" w:hanging="360"/>
+      </w:pPr>
+      <w:rPr>
+        <w:rFonts w:ascii="Courier New" w:hAnsi="Courier New" w:cs="Courier New" w:hint="default"/>
+      </w:rPr>
+    </w:lvl>
+    <w:lvl w:ilvl="5" w:tplc="04190005" w:tentative="1">
+      <w:start w:val="1"/>
+      <w:numFmt w:val="bullet"/>
+      <w:lvlText w:val=""/>
+      <w:lvlJc w:val="left"/>
+      <w:pPr>
+        <w:ind w:left="5171" w:hanging="360"/>
+      </w:pPr>
+      <w:rPr>
+        <w:rFonts w:ascii="Wingdings" w:hAnsi="Wingdings" w:hint="default"/>
+      </w:rPr>
+    </w:lvl>
+    <w:lvl w:ilvl="6" w:tplc="04190001" w:tentative="1">
+      <w:start w:val="1"/>
+      <w:numFmt w:val="bullet"/>
+      <w:lvlText w:val=""/>
+      <w:lvlJc w:val="left"/>
+      <w:pPr>
+        <w:ind w:left="5891" w:hanging="360"/>
+      </w:pPr>
+      <w:rPr>
+        <w:rFonts w:ascii="Symbol" w:hAnsi="Symbol" w:hint="default"/>
+      </w:rPr>
+    </w:lvl>
+    <w:lvl w:ilvl="7" w:tplc="04190003" w:tentative="1">
+      <w:start w:val="1"/>
+      <w:numFmt w:val="bullet"/>
+      <w:lvlText w:val="o"/>
+      <w:lvlJc w:val="left"/>
+      <w:pPr>
+        <w:ind w:left="6611" w:hanging="360"/>
+      </w:pPr>
+      <w:rPr>
+        <w:rFonts w:ascii="Courier New" w:hAnsi="Courier New" w:cs="Courier New" w:hint="default"/>
+      </w:rPr>
+    </w:lvl>
+    <w:lvl w:ilvl="8" w:tplc="04190005" w:tentative="1">
+      <w:start w:val="1"/>
+      <w:numFmt w:val="bullet"/>
+      <w:lvlText w:val=""/>
+      <w:lvlJc w:val="left"/>
+      <w:pPr>
+        <w:ind w:left="7331" w:hanging="360"/>
+      </w:pPr>
+      <w:rPr>
+        <w:rFonts w:ascii="Wingdings" w:hAnsi="Wingdings" w:hint="default"/>
+      </w:rPr>
+    </w:lvl>
+  </w:abstractNum>
+  <w:abstractNum w:abstractNumId="29" w15:restartNumberingAfterBreak="0">
     <w:nsid w:val="3F7A6140"/>
     <w:multiLevelType w:val="hybridMultilevel"/>
     <w:tmpl w:val="64908044"/>
@@ -10975,7 +12123,7 @@
       </w:rPr>
     </w:lvl>
   </w:abstractNum>
-  <w:abstractNum w:abstractNumId="28" w15:restartNumberingAfterBreak="0">
+  <w:abstractNum w:abstractNumId="30" w15:restartNumberingAfterBreak="0">
     <w:nsid w:val="41EF296B"/>
     <w:multiLevelType w:val="hybridMultilevel"/>
     <w:tmpl w:val="3EC2F1E6"/>
@@ -11088,7 +12236,7 @@
       </w:rPr>
     </w:lvl>
   </w:abstractNum>
-  <w:abstractNum w:abstractNumId="29" w15:restartNumberingAfterBreak="0">
+  <w:abstractNum w:abstractNumId="31" w15:restartNumberingAfterBreak="0">
     <w:nsid w:val="4AFB35C1"/>
     <w:multiLevelType w:val="hybridMultilevel"/>
     <w:tmpl w:val="B5FC113C"/>
@@ -11201,7 +12349,7 @@
       </w:rPr>
     </w:lvl>
   </w:abstractNum>
-  <w:abstractNum w:abstractNumId="30" w15:restartNumberingAfterBreak="0">
+  <w:abstractNum w:abstractNumId="32" w15:restartNumberingAfterBreak="0">
     <w:nsid w:val="4B926C43"/>
     <w:multiLevelType w:val="hybridMultilevel"/>
     <w:tmpl w:val="31A86CB4"/>
@@ -11314,7 +12462,7 @@
       </w:rPr>
     </w:lvl>
   </w:abstractNum>
-  <w:abstractNum w:abstractNumId="31" w15:restartNumberingAfterBreak="0">
+  <w:abstractNum w:abstractNumId="33" w15:restartNumberingAfterBreak="0">
     <w:nsid w:val="4CB20AE9"/>
     <w:multiLevelType w:val="hybridMultilevel"/>
     <w:tmpl w:val="7960C052"/>
@@ -11427,7 +12575,7 @@
       </w:rPr>
     </w:lvl>
   </w:abstractNum>
-  <w:abstractNum w:abstractNumId="32" w15:restartNumberingAfterBreak="0">
+  <w:abstractNum w:abstractNumId="34" w15:restartNumberingAfterBreak="0">
     <w:nsid w:val="5C986B29"/>
     <w:multiLevelType w:val="hybridMultilevel"/>
     <w:tmpl w:val="8018BB26"/>
@@ -11513,7 +12661,7 @@
       </w:pPr>
     </w:lvl>
   </w:abstractNum>
-  <w:abstractNum w:abstractNumId="33" w15:restartNumberingAfterBreak="0">
+  <w:abstractNum w:abstractNumId="35" w15:restartNumberingAfterBreak="0">
     <w:nsid w:val="63201742"/>
     <w:multiLevelType w:val="hybridMultilevel"/>
     <w:tmpl w:val="DB0841F6"/>
@@ -11626,7 +12774,7 @@
       </w:rPr>
     </w:lvl>
   </w:abstractNum>
-  <w:abstractNum w:abstractNumId="34" w15:restartNumberingAfterBreak="0">
+  <w:abstractNum w:abstractNumId="36" w15:restartNumberingAfterBreak="0">
     <w:nsid w:val="65B231B8"/>
     <w:multiLevelType w:val="hybridMultilevel"/>
     <w:tmpl w:val="3EBADA5E"/>
@@ -11739,7 +12887,7 @@
       </w:rPr>
     </w:lvl>
   </w:abstractNum>
-  <w:abstractNum w:abstractNumId="35" w15:restartNumberingAfterBreak="0">
+  <w:abstractNum w:abstractNumId="37" w15:restartNumberingAfterBreak="0">
     <w:nsid w:val="69675205"/>
     <w:multiLevelType w:val="hybridMultilevel"/>
     <w:tmpl w:val="B6BE3ED2"/>
@@ -11852,7 +13000,7 @@
       </w:rPr>
     </w:lvl>
   </w:abstractNum>
-  <w:abstractNum w:abstractNumId="36" w15:restartNumberingAfterBreak="0">
+  <w:abstractNum w:abstractNumId="38" w15:restartNumberingAfterBreak="0">
     <w:nsid w:val="6A936719"/>
     <w:multiLevelType w:val="hybridMultilevel"/>
     <w:tmpl w:val="D0C0FAC8"/>
@@ -11965,7 +13113,120 @@
       </w:rPr>
     </w:lvl>
   </w:abstractNum>
-  <w:abstractNum w:abstractNumId="37" w15:restartNumberingAfterBreak="0">
+  <w:abstractNum w:abstractNumId="39" w15:restartNumberingAfterBreak="0">
+    <w:nsid w:val="6D4E0897"/>
+    <w:multiLevelType w:val="multilevel"/>
+    <w:tmpl w:val="6C56902C"/>
+    <w:lvl w:ilvl="0">
+      <w:start w:val="1"/>
+      <w:numFmt w:val="decimal"/>
+      <w:lvlText w:val="%1."/>
+      <w:lvlJc w:val="left"/>
+      <w:pPr>
+        <w:tabs>
+          <w:tab w:val="num" w:pos="720"/>
+        </w:tabs>
+        <w:ind w:left="720" w:hanging="360"/>
+      </w:pPr>
+    </w:lvl>
+    <w:lvl w:ilvl="1" w:tentative="1">
+      <w:start w:val="1"/>
+      <w:numFmt w:val="decimal"/>
+      <w:lvlText w:val="%2."/>
+      <w:lvlJc w:val="left"/>
+      <w:pPr>
+        <w:tabs>
+          <w:tab w:val="num" w:pos="1440"/>
+        </w:tabs>
+        <w:ind w:left="1440" w:hanging="360"/>
+      </w:pPr>
+    </w:lvl>
+    <w:lvl w:ilvl="2" w:tentative="1">
+      <w:start w:val="1"/>
+      <w:numFmt w:val="decimal"/>
+      <w:lvlText w:val="%3."/>
+      <w:lvlJc w:val="left"/>
+      <w:pPr>
+        <w:tabs>
+          <w:tab w:val="num" w:pos="2160"/>
+        </w:tabs>
+        <w:ind w:left="2160" w:hanging="360"/>
+      </w:pPr>
+    </w:lvl>
+    <w:lvl w:ilvl="3" w:tentative="1">
+      <w:start w:val="1"/>
+      <w:numFmt w:val="decimal"/>
+      <w:lvlText w:val="%4."/>
+      <w:lvlJc w:val="left"/>
+      <w:pPr>
+        <w:tabs>
+          <w:tab w:val="num" w:pos="2880"/>
+        </w:tabs>
+        <w:ind w:left="2880" w:hanging="360"/>
+      </w:pPr>
+    </w:lvl>
+    <w:lvl w:ilvl="4" w:tentative="1">
+      <w:start w:val="1"/>
+      <w:numFmt w:val="decimal"/>
+      <w:lvlText w:val="%5."/>
+      <w:lvlJc w:val="left"/>
+      <w:pPr>
+        <w:tabs>
+          <w:tab w:val="num" w:pos="3600"/>
+        </w:tabs>
+        <w:ind w:left="3600" w:hanging="360"/>
+      </w:pPr>
+    </w:lvl>
+    <w:lvl w:ilvl="5" w:tentative="1">
+      <w:start w:val="1"/>
+      <w:numFmt w:val="decimal"/>
+      <w:lvlText w:val="%6."/>
+      <w:lvlJc w:val="left"/>
+      <w:pPr>
+        <w:tabs>
+          <w:tab w:val="num" w:pos="4320"/>
+        </w:tabs>
+        <w:ind w:left="4320" w:hanging="360"/>
+      </w:pPr>
+    </w:lvl>
+    <w:lvl w:ilvl="6" w:tentative="1">
+      <w:start w:val="1"/>
+      <w:numFmt w:val="decimal"/>
+      <w:lvlText w:val="%7."/>
+      <w:lvlJc w:val="left"/>
+      <w:pPr>
+        <w:tabs>
+          <w:tab w:val="num" w:pos="5040"/>
+        </w:tabs>
+        <w:ind w:left="5040" w:hanging="360"/>
+      </w:pPr>
+    </w:lvl>
+    <w:lvl w:ilvl="7" w:tentative="1">
+      <w:start w:val="1"/>
+      <w:numFmt w:val="decimal"/>
+      <w:lvlText w:val="%8."/>
+      <w:lvlJc w:val="left"/>
+      <w:pPr>
+        <w:tabs>
+          <w:tab w:val="num" w:pos="5760"/>
+        </w:tabs>
+        <w:ind w:left="5760" w:hanging="360"/>
+      </w:pPr>
+    </w:lvl>
+    <w:lvl w:ilvl="8" w:tentative="1">
+      <w:start w:val="1"/>
+      <w:numFmt w:val="decimal"/>
+      <w:lvlText w:val="%9."/>
+      <w:lvlJc w:val="left"/>
+      <w:pPr>
+        <w:tabs>
+          <w:tab w:val="num" w:pos="6480"/>
+        </w:tabs>
+        <w:ind w:left="6480" w:hanging="360"/>
+      </w:pPr>
+    </w:lvl>
+  </w:abstractNum>
+  <w:abstractNum w:abstractNumId="40" w15:restartNumberingAfterBreak="0">
     <w:nsid w:val="6D800456"/>
     <w:multiLevelType w:val="hybridMultilevel"/>
     <w:tmpl w:val="115E9D7A"/>
@@ -12078,7 +13339,7 @@
       </w:rPr>
     </w:lvl>
   </w:abstractNum>
-  <w:abstractNum w:abstractNumId="38" w15:restartNumberingAfterBreak="0">
+  <w:abstractNum w:abstractNumId="41" w15:restartNumberingAfterBreak="0">
     <w:nsid w:val="71DC4B45"/>
     <w:multiLevelType w:val="hybridMultilevel"/>
     <w:tmpl w:val="9126E1A4"/>
@@ -12191,7 +13452,7 @@
       </w:rPr>
     </w:lvl>
   </w:abstractNum>
-  <w:abstractNum w:abstractNumId="39" w15:restartNumberingAfterBreak="0">
+  <w:abstractNum w:abstractNumId="42" w15:restartNumberingAfterBreak="0">
     <w:nsid w:val="75091E98"/>
     <w:multiLevelType w:val="hybridMultilevel"/>
     <w:tmpl w:val="E8C677A4"/>
@@ -12304,7 +13565,7 @@
       </w:rPr>
     </w:lvl>
   </w:abstractNum>
-  <w:abstractNum w:abstractNumId="40" w15:restartNumberingAfterBreak="0">
+  <w:abstractNum w:abstractNumId="43" w15:restartNumberingAfterBreak="0">
     <w:nsid w:val="78CB6715"/>
     <w:multiLevelType w:val="hybridMultilevel"/>
     <w:tmpl w:val="CF4C35F2"/>
@@ -12417,7 +13678,7 @@
       </w:rPr>
     </w:lvl>
   </w:abstractNum>
-  <w:abstractNum w:abstractNumId="41" w15:restartNumberingAfterBreak="0">
+  <w:abstractNum w:abstractNumId="44" w15:restartNumberingAfterBreak="0">
     <w:nsid w:val="78F23B72"/>
     <w:multiLevelType w:val="hybridMultilevel"/>
     <w:tmpl w:val="AEE4F0BA"/>
@@ -12530,7 +13791,7 @@
       </w:rPr>
     </w:lvl>
   </w:abstractNum>
-  <w:abstractNum w:abstractNumId="42" w15:restartNumberingAfterBreak="0">
+  <w:abstractNum w:abstractNumId="45" w15:restartNumberingAfterBreak="0">
     <w:nsid w:val="7A8D51A9"/>
     <w:multiLevelType w:val="hybridMultilevel"/>
     <w:tmpl w:val="E9D65BD0"/>
@@ -12643,7 +13904,7 @@
       </w:rPr>
     </w:lvl>
   </w:abstractNum>
-  <w:abstractNum w:abstractNumId="43" w15:restartNumberingAfterBreak="0">
+  <w:abstractNum w:abstractNumId="46" w15:restartNumberingAfterBreak="0">
     <w:nsid w:val="7BFC34EB"/>
     <w:multiLevelType w:val="hybridMultilevel"/>
     <w:tmpl w:val="CBF4DA7C"/>
@@ -12756,7 +14017,7 @@
       </w:rPr>
     </w:lvl>
   </w:abstractNum>
-  <w:abstractNum w:abstractNumId="44" w15:restartNumberingAfterBreak="0">
+  <w:abstractNum w:abstractNumId="47" w15:restartNumberingAfterBreak="0">
     <w:nsid w:val="7D43523E"/>
     <w:multiLevelType w:val="hybridMultilevel"/>
     <w:tmpl w:val="C5C820DA"/>
@@ -12869,7 +14130,7 @@
       </w:rPr>
     </w:lvl>
   </w:abstractNum>
-  <w:abstractNum w:abstractNumId="45" w15:restartNumberingAfterBreak="0">
+  <w:abstractNum w:abstractNumId="48" w15:restartNumberingAfterBreak="0">
     <w:nsid w:val="7E932B3E"/>
     <w:multiLevelType w:val="hybridMultilevel"/>
     <w:tmpl w:val="43C68D80"/>
@@ -12986,139 +14247,148 @@
     <w:abstractNumId w:val="6"/>
   </w:num>
   <w:num w:numId="2">
-    <w:abstractNumId w:val="42"/>
+    <w:abstractNumId w:val="45"/>
   </w:num>
   <w:num w:numId="3">
-    <w:abstractNumId w:val="38"/>
+    <w:abstractNumId w:val="41"/>
   </w:num>
   <w:num w:numId="4">
-    <w:abstractNumId w:val="18"/>
+    <w:abstractNumId w:val="19"/>
   </w:num>
   <w:num w:numId="5">
     <w:abstractNumId w:val="2"/>
   </w:num>
   <w:num w:numId="6">
-    <w:abstractNumId w:val="7"/>
+    <w:abstractNumId w:val="8"/>
   </w:num>
   <w:num w:numId="7">
     <w:abstractNumId w:val="4"/>
   </w:num>
   <w:num w:numId="8">
-    <w:abstractNumId w:val="13"/>
+    <w:abstractNumId w:val="14"/>
   </w:num>
   <w:num w:numId="9">
-    <w:abstractNumId w:val="25"/>
+    <w:abstractNumId w:val="26"/>
   </w:num>
   <w:num w:numId="10">
-    <w:abstractNumId w:val="45"/>
+    <w:abstractNumId w:val="48"/>
   </w:num>
   <w:num w:numId="11">
-    <w:abstractNumId w:val="33"/>
+    <w:abstractNumId w:val="35"/>
   </w:num>
   <w:num w:numId="12">
     <w:abstractNumId w:val="5"/>
   </w:num>
   <w:num w:numId="13">
-    <w:abstractNumId w:val="11"/>
+    <w:abstractNumId w:val="12"/>
   </w:num>
   <w:num w:numId="14">
-    <w:abstractNumId w:val="41"/>
+    <w:abstractNumId w:val="44"/>
   </w:num>
   <w:num w:numId="15">
-    <w:abstractNumId w:val="14"/>
+    <w:abstractNumId w:val="15"/>
   </w:num>
   <w:num w:numId="16">
-    <w:abstractNumId w:val="26"/>
+    <w:abstractNumId w:val="27"/>
   </w:num>
   <w:num w:numId="17">
-    <w:abstractNumId w:val="35"/>
+    <w:abstractNumId w:val="37"/>
   </w:num>
   <w:num w:numId="18">
-    <w:abstractNumId w:val="15"/>
+    <w:abstractNumId w:val="16"/>
   </w:num>
   <w:num w:numId="19">
-    <w:abstractNumId w:val="9"/>
+    <w:abstractNumId w:val="10"/>
   </w:num>
   <w:num w:numId="20">
-    <w:abstractNumId w:val="28"/>
+    <w:abstractNumId w:val="30"/>
   </w:num>
   <w:num w:numId="21">
-    <w:abstractNumId w:val="12"/>
+    <w:abstractNumId w:val="13"/>
   </w:num>
   <w:num w:numId="22">
-    <w:abstractNumId w:val="20"/>
+    <w:abstractNumId w:val="21"/>
   </w:num>
   <w:num w:numId="23">
     <w:abstractNumId w:val="1"/>
   </w:num>
   <w:num w:numId="24">
-    <w:abstractNumId w:val="39"/>
+    <w:abstractNumId w:val="42"/>
   </w:num>
   <w:num w:numId="25">
-    <w:abstractNumId w:val="10"/>
+    <w:abstractNumId w:val="11"/>
   </w:num>
   <w:num w:numId="26">
-    <w:abstractNumId w:val="37"/>
+    <w:abstractNumId w:val="40"/>
   </w:num>
   <w:num w:numId="27">
     <w:abstractNumId w:val="0"/>
   </w:num>
   <w:num w:numId="28">
+    <w:abstractNumId w:val="33"/>
+  </w:num>
+  <w:num w:numId="29">
+    <w:abstractNumId w:val="36"/>
+  </w:num>
+  <w:num w:numId="30">
+    <w:abstractNumId w:val="32"/>
+  </w:num>
+  <w:num w:numId="31">
+    <w:abstractNumId w:val="38"/>
+  </w:num>
+  <w:num w:numId="32">
+    <w:abstractNumId w:val="46"/>
+  </w:num>
+  <w:num w:numId="33">
+    <w:abstractNumId w:val="18"/>
+  </w:num>
+  <w:num w:numId="34">
+    <w:abstractNumId w:val="22"/>
+  </w:num>
+  <w:num w:numId="35">
+    <w:abstractNumId w:val="17"/>
+  </w:num>
+  <w:num w:numId="36">
+    <w:abstractNumId w:val="43"/>
+  </w:num>
+  <w:num w:numId="37">
+    <w:abstractNumId w:val="29"/>
+  </w:num>
+  <w:num w:numId="38">
+    <w:abstractNumId w:val="23"/>
+  </w:num>
+  <w:num w:numId="39">
+    <w:abstractNumId w:val="24"/>
+  </w:num>
+  <w:num w:numId="40">
+    <w:abstractNumId w:val="9"/>
+  </w:num>
+  <w:num w:numId="41">
     <w:abstractNumId w:val="31"/>
   </w:num>
-  <w:num w:numId="29">
-    <w:abstractNumId w:val="34"/>
-  </w:num>
-  <w:num w:numId="30">
-    <w:abstractNumId w:val="30"/>
-  </w:num>
-  <w:num w:numId="31">
-    <w:abstractNumId w:val="36"/>
-  </w:num>
-  <w:num w:numId="32">
-    <w:abstractNumId w:val="43"/>
-  </w:num>
-  <w:num w:numId="33">
-    <w:abstractNumId w:val="17"/>
-  </w:num>
-  <w:num w:numId="34">
-    <w:abstractNumId w:val="21"/>
-  </w:num>
-  <w:num w:numId="35">
-    <w:abstractNumId w:val="16"/>
-  </w:num>
-  <w:num w:numId="36">
-    <w:abstractNumId w:val="40"/>
-  </w:num>
-  <w:num w:numId="37">
-    <w:abstractNumId w:val="27"/>
-  </w:num>
-  <w:num w:numId="38">
-    <w:abstractNumId w:val="22"/>
-  </w:num>
-  <w:num w:numId="39">
-    <w:abstractNumId w:val="23"/>
-  </w:num>
-  <w:num w:numId="40">
-    <w:abstractNumId w:val="8"/>
-  </w:num>
-  <w:num w:numId="41">
-    <w:abstractNumId w:val="29"/>
-  </w:num>
   <w:num w:numId="42">
-    <w:abstractNumId w:val="44"/>
+    <w:abstractNumId w:val="47"/>
   </w:num>
   <w:num w:numId="43">
-    <w:abstractNumId w:val="19"/>
+    <w:abstractNumId w:val="20"/>
   </w:num>
   <w:num w:numId="44">
-    <w:abstractNumId w:val="24"/>
+    <w:abstractNumId w:val="25"/>
   </w:num>
   <w:num w:numId="45">
     <w:abstractNumId w:val="3"/>
   </w:num>
   <w:num w:numId="46">
-    <w:abstractNumId w:val="32"/>
+    <w:abstractNumId w:val="34"/>
+  </w:num>
+  <w:num w:numId="47">
+    <w:abstractNumId w:val="7"/>
+  </w:num>
+  <w:num w:numId="48">
+    <w:abstractNumId w:val="28"/>
+  </w:num>
+  <w:num w:numId="49">
+    <w:abstractNumId w:val="39"/>
   </w:num>
 </w:numbering>
 </file>
@@ -13597,6 +14867,7 @@
   <w:style w:type="character" w:default="1" w:styleId="a0">
     <w:name w:val="Default Paragraph Font"/>
     <w:uiPriority w:val="1"/>
+    <w:semiHidden/>
     <w:unhideWhenUsed/>
   </w:style>
   <w:style w:type="table" w:default="1" w:styleId="a1">
@@ -14009,6 +15280,16 @@
       <w:lang w:eastAsia="ru-RU"/>
     </w:rPr>
   </w:style>
+  <w:style w:type="character" w:customStyle="1" w:styleId="keyword">
+    <w:name w:val="keyword"/>
+    <w:basedOn w:val="a0"/>
+    <w:rsid w:val="00AA4005"/>
+  </w:style>
+  <w:style w:type="character" w:customStyle="1" w:styleId="datatypes">
+    <w:name w:val="datatypes"/>
+    <w:basedOn w:val="a0"/>
+    <w:rsid w:val="00AA4005"/>
+  </w:style>
 </w:styles>
 </file>
 
@@ -14302,7 +15583,7 @@
 </file>
 
 <file path=customXml/itemProps1.xml><?xml version="1.0" encoding="utf-8"?>
-<ds:datastoreItem xmlns:ds="http://schemas.openxmlformats.org/officeDocument/2006/customXml" ds:itemID="{784C68CB-0D42-4313-9225-EA45B8BCD4FB}">
+<ds:datastoreItem xmlns:ds="http://schemas.openxmlformats.org/officeDocument/2006/customXml" ds:itemID="{BCD8E344-3D66-4FDC-B7E0-1DE42C820860}">
   <ds:schemaRefs>
     <ds:schemaRef ds:uri="http://schemas.openxmlformats.org/officeDocument/2006/bibliography"/>
   </ds:schemaRefs>

--- a/ПЗ_Стеняев_15-ИТ-1.docx
+++ b/ПЗ_Стеняев_15-ИТ-1.docx
@@ -19,8 +19,6 @@
         </w:docPartObj>
       </w:sdtPr>
       <w:sdtContent>
-        <w:bookmarkStart w:id="0" w:name="_GoBack" w:displacedByCustomXml="prev"/>
-        <w:bookmarkEnd w:id="0" w:displacedByCustomXml="prev"/>
         <w:p>
           <w:pPr>
             <w:pStyle w:val="a8"/>
@@ -990,12 +988,12 @@
         <w:pStyle w:val="10"/>
         <w:spacing w:after="240" w:line="360" w:lineRule="auto"/>
       </w:pPr>
-      <w:bookmarkStart w:id="1" w:name="_Toc501397550"/>
+      <w:bookmarkStart w:id="0" w:name="_Toc501397550"/>
       <w:r>
         <w:lastRenderedPageBreak/>
         <w:t>ВВЕДЕНИЕ</w:t>
       </w:r>
-      <w:bookmarkEnd w:id="1"/>
+      <w:bookmarkEnd w:id="0"/>
     </w:p>
     <w:p>
       <w:pPr>
@@ -1609,7 +1607,7 @@
         <w:pStyle w:val="10"/>
         <w:spacing w:after="240" w:line="360" w:lineRule="auto"/>
       </w:pPr>
-      <w:bookmarkStart w:id="2" w:name="_Toc501397551"/>
+      <w:bookmarkStart w:id="1" w:name="_Toc501397551"/>
       <w:r>
         <w:lastRenderedPageBreak/>
         <w:t xml:space="preserve">1 </w:t>
@@ -1617,7 +1615,7 @@
       <w:r>
         <w:t>АНАЛИЗ ИСХОДНЫХ ДАННЫХ</w:t>
       </w:r>
-      <w:bookmarkEnd w:id="2"/>
+      <w:bookmarkEnd w:id="1"/>
     </w:p>
     <w:p>
       <w:pPr>
@@ -2015,7 +2013,7 @@
         <w:pStyle w:val="10"/>
         <w:spacing w:after="240" w:line="360" w:lineRule="auto"/>
       </w:pPr>
-      <w:bookmarkStart w:id="3" w:name="_Toc501397552"/>
+      <w:bookmarkStart w:id="2" w:name="_Toc501397552"/>
       <w:r>
         <w:lastRenderedPageBreak/>
         <w:t xml:space="preserve">2 </w:t>
@@ -2023,21 +2021,21 @@
       <w:r>
         <w:t>ПРОГРАММНОЕ ПРОЕКТИРОВАНИЕ</w:t>
       </w:r>
-      <w:bookmarkEnd w:id="3"/>
+      <w:bookmarkEnd w:id="2"/>
     </w:p>
     <w:p>
       <w:pPr>
         <w:pStyle w:val="2"/>
         <w:spacing w:after="240" w:line="360" w:lineRule="auto"/>
       </w:pPr>
-      <w:bookmarkStart w:id="4" w:name="_Toc501397553"/>
+      <w:bookmarkStart w:id="3" w:name="_Toc501397553"/>
       <w:r>
         <w:t xml:space="preserve">2.1 </w:t>
       </w:r>
       <w:r>
         <w:t>Проектирование «обёртки»</w:t>
       </w:r>
-      <w:bookmarkEnd w:id="4"/>
+      <w:bookmarkEnd w:id="3"/>
     </w:p>
     <w:p>
       <w:pPr>
@@ -3208,7 +3206,7 @@
         <w:pStyle w:val="2"/>
         <w:spacing w:before="480" w:after="240" w:line="360" w:lineRule="auto"/>
       </w:pPr>
-      <w:bookmarkStart w:id="5" w:name="_Toc501397554"/>
+      <w:bookmarkStart w:id="4" w:name="_Toc501397554"/>
       <w:r>
         <w:t>2</w:t>
       </w:r>
@@ -3218,7 +3216,7 @@
       <w:r>
         <w:t>Проектирование тестового приложения</w:t>
       </w:r>
-      <w:bookmarkEnd w:id="5"/>
+      <w:bookmarkEnd w:id="4"/>
     </w:p>
     <w:p>
       <w:pPr>
@@ -3587,7 +3585,7 @@
         <w:pStyle w:val="10"/>
         <w:spacing w:after="240" w:line="360" w:lineRule="auto"/>
       </w:pPr>
-      <w:bookmarkStart w:id="6" w:name="_Toc501397555"/>
+      <w:bookmarkStart w:id="5" w:name="_Toc501397555"/>
       <w:r>
         <w:lastRenderedPageBreak/>
         <w:t xml:space="preserve">3 </w:t>
@@ -3595,14 +3593,14 @@
       <w:r>
         <w:t>ПРОГРАММНАЯ РЕАЛИЗАЦИЯ</w:t>
       </w:r>
-      <w:bookmarkEnd w:id="6"/>
+      <w:bookmarkEnd w:id="5"/>
     </w:p>
     <w:p>
       <w:pPr>
         <w:pStyle w:val="2"/>
         <w:spacing w:after="240" w:line="360" w:lineRule="auto"/>
       </w:pPr>
-      <w:bookmarkStart w:id="7" w:name="_Toc501397556"/>
+      <w:bookmarkStart w:id="6" w:name="_Toc501397556"/>
       <w:r>
         <w:t xml:space="preserve">3.1 </w:t>
       </w:r>
@@ -3612,7 +3610,7 @@
       <w:r>
         <w:t>й ПО</w:t>
       </w:r>
-      <w:bookmarkEnd w:id="7"/>
+      <w:bookmarkEnd w:id="6"/>
     </w:p>
     <w:p>
       <w:pPr>
@@ -3628,11 +3626,17 @@
     </w:p>
     <w:p>
       <w:pPr>
-        <w:spacing w:line="360" w:lineRule="auto"/>
+        <w:spacing w:after="0" w:line="360" w:lineRule="auto"/>
         <w:jc w:val="left"/>
       </w:pPr>
       <w:r>
-        <w:t xml:space="preserve">Листинг 1 – поля класса </w:t>
+        <w:rPr>
+          <w:b/>
+        </w:rPr>
+        <w:t>Листинг 1</w:t>
+      </w:r>
+      <w:r>
+        <w:t xml:space="preserve"> – поля класса </w:t>
       </w:r>
       <w:r>
         <w:rPr>
@@ -3652,7 +3656,7 @@
           <w:tab w:val="clear" w:pos="720"/>
           <w:tab w:val="num" w:pos="567"/>
         </w:tabs>
-        <w:spacing w:beforeAutospacing="1" w:after="0" w:afterAutospacing="1" w:line="210" w:lineRule="atLeast"/>
+        <w:spacing w:after="100" w:afterAutospacing="1" w:line="240" w:lineRule="auto"/>
         <w:ind w:left="567" w:hanging="567"/>
         <w:jc w:val="left"/>
         <w:rPr>
@@ -3743,14 +3747,36 @@
           <w:bdr w:val="none" w:sz="0" w:space="0" w:color="auto" w:frame="1"/>
           <w:lang w:val="en-US" w:eastAsia="ru-RU"/>
         </w:rPr>
-        <w:t> std::map&lt;</w:t>
+        <w:t> std::</w:t>
       </w:r>
       <w:r>
         <w:rPr>
           <w:rFonts w:ascii="Courier New" w:eastAsia="Times New Roman" w:hAnsi="Courier New" w:cs="Courier New"/>
           <w:b/>
-          <w:bCs/>
-          <w:color w:val="2E8B57"/>
+          <w:color w:val="548DD4" w:themeColor="text2" w:themeTint="99"/>
+          <w:sz w:val="20"/>
+          <w:szCs w:val="20"/>
+          <w:bdr w:val="none" w:sz="0" w:space="0" w:color="auto" w:frame="1"/>
+          <w:lang w:val="en-US" w:eastAsia="ru-RU"/>
+        </w:rPr>
+        <w:t>map</w:t>
+      </w:r>
+      <w:r>
+        <w:rPr>
+          <w:rFonts w:ascii="Courier New" w:eastAsia="Times New Roman" w:hAnsi="Courier New" w:cs="Courier New"/>
+          <w:color w:val="000000"/>
+          <w:sz w:val="20"/>
+          <w:szCs w:val="20"/>
+          <w:bdr w:val="none" w:sz="0" w:space="0" w:color="auto" w:frame="1"/>
+          <w:lang w:val="en-US" w:eastAsia="ru-RU"/>
+        </w:rPr>
+        <w:t>&lt;</w:t>
+      </w:r>
+      <w:r>
+        <w:rPr>
+          <w:rFonts w:ascii="Courier New" w:eastAsia="Times New Roman" w:hAnsi="Courier New" w:cs="Courier New"/>
+          <w:b/>
+          <w:color w:val="548DD4" w:themeColor="text2" w:themeTint="99"/>
           <w:sz w:val="20"/>
           <w:szCs w:val="20"/>
           <w:bdr w:val="none" w:sz="0" w:space="0" w:color="auto" w:frame="1"/>
@@ -3767,7 +3793,30 @@
           <w:bdr w:val="none" w:sz="0" w:space="0" w:color="auto" w:frame="1"/>
           <w:lang w:val="en-US" w:eastAsia="ru-RU"/>
         </w:rPr>
-        <w:t>, Window*&gt; s_windowsMap;  </w:t>
+        <w:t>, </w:t>
+      </w:r>
+      <w:r>
+        <w:rPr>
+          <w:rFonts w:ascii="Courier New" w:eastAsia="Times New Roman" w:hAnsi="Courier New" w:cs="Courier New"/>
+          <w:b/>
+          <w:color w:val="548DD4" w:themeColor="text2" w:themeTint="99"/>
+          <w:sz w:val="20"/>
+          <w:szCs w:val="20"/>
+          <w:bdr w:val="none" w:sz="0" w:space="0" w:color="auto" w:frame="1"/>
+          <w:lang w:val="en-US" w:eastAsia="ru-RU"/>
+        </w:rPr>
+        <w:t>Window</w:t>
+      </w:r>
+      <w:r>
+        <w:rPr>
+          <w:rFonts w:ascii="Courier New" w:eastAsia="Times New Roman" w:hAnsi="Courier New" w:cs="Courier New"/>
+          <w:color w:val="000000"/>
+          <w:sz w:val="20"/>
+          <w:szCs w:val="20"/>
+          <w:bdr w:val="none" w:sz="0" w:space="0" w:color="auto" w:frame="1"/>
+          <w:lang w:val="en-US" w:eastAsia="ru-RU"/>
+        </w:rPr>
+        <w:t>*&gt; s_windowsMap;  </w:t>
       </w:r>
     </w:p>
     <w:p>
@@ -3825,7 +3874,30 @@
           <w:bdr w:val="none" w:sz="0" w:space="0" w:color="auto" w:frame="1"/>
           <w:lang w:eastAsia="ru-RU"/>
         </w:rPr>
-        <w:t> std::wstring _className;  </w:t>
+        <w:t> std::</w:t>
+      </w:r>
+      <w:r>
+        <w:rPr>
+          <w:rFonts w:ascii="Courier New" w:eastAsia="Times New Roman" w:hAnsi="Courier New" w:cs="Courier New"/>
+          <w:b/>
+          <w:color w:val="548DD4" w:themeColor="text2" w:themeTint="99"/>
+          <w:sz w:val="20"/>
+          <w:szCs w:val="20"/>
+          <w:bdr w:val="none" w:sz="0" w:space="0" w:color="auto" w:frame="1"/>
+          <w:lang w:val="en-US" w:eastAsia="ru-RU"/>
+        </w:rPr>
+        <w:t>wstring</w:t>
+      </w:r>
+      <w:r>
+        <w:rPr>
+          <w:rFonts w:ascii="Courier New" w:eastAsia="Times New Roman" w:hAnsi="Courier New" w:cs="Courier New"/>
+          <w:color w:val="000000"/>
+          <w:sz w:val="20"/>
+          <w:szCs w:val="20"/>
+          <w:bdr w:val="none" w:sz="0" w:space="0" w:color="auto" w:frame="1"/>
+          <w:lang w:eastAsia="ru-RU"/>
+        </w:rPr>
+        <w:t> _className;  </w:t>
       </w:r>
     </w:p>
     <w:p>
@@ -3889,12 +3961,11 @@
         <w:rPr>
           <w:rFonts w:ascii="Courier New" w:eastAsia="Times New Roman" w:hAnsi="Courier New" w:cs="Courier New"/>
           <w:b/>
-          <w:bCs/>
-          <w:color w:val="2E8B57"/>
-          <w:sz w:val="20"/>
-          <w:szCs w:val="20"/>
-          <w:bdr w:val="none" w:sz="0" w:space="0" w:color="auto" w:frame="1"/>
-          <w:lang w:eastAsia="ru-RU"/>
+          <w:color w:val="548DD4" w:themeColor="text2" w:themeTint="99"/>
+          <w:sz w:val="20"/>
+          <w:szCs w:val="20"/>
+          <w:bdr w:val="none" w:sz="0" w:space="0" w:color="auto" w:frame="1"/>
+          <w:lang w:val="en-US" w:eastAsia="ru-RU"/>
         </w:rPr>
         <w:t>ULONG_PTR</w:t>
       </w:r>
@@ -3995,8 +4066,7 @@
         <w:rPr>
           <w:rFonts w:ascii="Courier New" w:eastAsia="Times New Roman" w:hAnsi="Courier New" w:cs="Courier New"/>
           <w:b/>
-          <w:bCs/>
-          <w:color w:val="2E8B57"/>
+          <w:color w:val="548DD4" w:themeColor="text2" w:themeTint="99"/>
           <w:sz w:val="20"/>
           <w:szCs w:val="20"/>
           <w:bdr w:val="none" w:sz="0" w:space="0" w:color="auto" w:frame="1"/>
@@ -4086,13 +4156,25 @@
       <w:r>
         <w:rPr>
           <w:rFonts w:ascii="Courier New" w:eastAsia="Times New Roman" w:hAnsi="Courier New" w:cs="Courier New"/>
-          <w:color w:val="000000"/>
-          <w:sz w:val="20"/>
-          <w:szCs w:val="20"/>
-          <w:bdr w:val="none" w:sz="0" w:space="0" w:color="auto" w:frame="1"/>
-          <w:lang w:eastAsia="ru-RU"/>
-        </w:rPr>
-        <w:t>Window* _parent;  </w:t>
+          <w:b/>
+          <w:color w:val="548DD4" w:themeColor="text2" w:themeTint="99"/>
+          <w:sz w:val="20"/>
+          <w:szCs w:val="20"/>
+          <w:bdr w:val="none" w:sz="0" w:space="0" w:color="auto" w:frame="1"/>
+          <w:lang w:val="en-US" w:eastAsia="ru-RU"/>
+        </w:rPr>
+        <w:t>Window</w:t>
+      </w:r>
+      <w:r>
+        <w:rPr>
+          <w:rFonts w:ascii="Courier New" w:eastAsia="Times New Roman" w:hAnsi="Courier New" w:cs="Courier New"/>
+          <w:color w:val="000000"/>
+          <w:sz w:val="20"/>
+          <w:szCs w:val="20"/>
+          <w:bdr w:val="none" w:sz="0" w:space="0" w:color="auto" w:frame="1"/>
+          <w:lang w:eastAsia="ru-RU"/>
+        </w:rPr>
+        <w:t>* _parent;  </w:t>
       </w:r>
     </w:p>
     <w:p>
@@ -4126,7 +4208,30 @@
           <w:bdr w:val="none" w:sz="0" w:space="0" w:color="auto" w:frame="1"/>
           <w:lang w:eastAsia="ru-RU"/>
         </w:rPr>
-        <w:t>    std::list&lt;Window*&gt; _childList;  </w:t>
+        <w:t>    std::</w:t>
+      </w:r>
+      <w:r>
+        <w:rPr>
+          <w:rFonts w:ascii="Courier New" w:eastAsia="Times New Roman" w:hAnsi="Courier New" w:cs="Courier New"/>
+          <w:b/>
+          <w:color w:val="548DD4" w:themeColor="text2" w:themeTint="99"/>
+          <w:sz w:val="20"/>
+          <w:szCs w:val="20"/>
+          <w:bdr w:val="none" w:sz="0" w:space="0" w:color="auto" w:frame="1"/>
+          <w:lang w:val="en-US" w:eastAsia="ru-RU"/>
+        </w:rPr>
+        <w:t>list</w:t>
+      </w:r>
+      <w:r>
+        <w:rPr>
+          <w:rFonts w:ascii="Courier New" w:eastAsia="Times New Roman" w:hAnsi="Courier New" w:cs="Courier New"/>
+          <w:color w:val="000000"/>
+          <w:sz w:val="20"/>
+          <w:szCs w:val="20"/>
+          <w:bdr w:val="none" w:sz="0" w:space="0" w:color="auto" w:frame="1"/>
+          <w:lang w:eastAsia="ru-RU"/>
+        </w:rPr>
+        <w:t>&lt;Window*&gt; _childList;  </w:t>
       </w:r>
     </w:p>
     <w:p>
@@ -4194,7 +4299,30 @@
           <w:bdr w:val="none" w:sz="0" w:space="0" w:color="auto" w:frame="1"/>
           <w:lang w:eastAsia="ru-RU"/>
         </w:rPr>
-        <w:t>    std::list&lt;MouseClickHandler&gt; _mouseClickHandlers;  </w:t>
+        <w:t>    std::</w:t>
+      </w:r>
+      <w:r>
+        <w:rPr>
+          <w:rFonts w:ascii="Courier New" w:eastAsia="Times New Roman" w:hAnsi="Courier New" w:cs="Courier New"/>
+          <w:b/>
+          <w:color w:val="548DD4" w:themeColor="text2" w:themeTint="99"/>
+          <w:sz w:val="20"/>
+          <w:szCs w:val="20"/>
+          <w:bdr w:val="none" w:sz="0" w:space="0" w:color="auto" w:frame="1"/>
+          <w:lang w:val="en-US" w:eastAsia="ru-RU"/>
+        </w:rPr>
+        <w:t>list</w:t>
+      </w:r>
+      <w:r>
+        <w:rPr>
+          <w:rFonts w:ascii="Courier New" w:eastAsia="Times New Roman" w:hAnsi="Courier New" w:cs="Courier New"/>
+          <w:color w:val="000000"/>
+          <w:sz w:val="20"/>
+          <w:szCs w:val="20"/>
+          <w:bdr w:val="none" w:sz="0" w:space="0" w:color="auto" w:frame="1"/>
+          <w:lang w:eastAsia="ru-RU"/>
+        </w:rPr>
+        <w:t>&lt;MouseClickHandler&gt; _mouseClickHandlers;  </w:t>
       </w:r>
     </w:p>
     <w:p>
@@ -4228,7 +4356,30 @@
           <w:bdr w:val="none" w:sz="0" w:space="0" w:color="auto" w:frame="1"/>
           <w:lang w:eastAsia="ru-RU"/>
         </w:rPr>
-        <w:t>    std::list&lt;MouseWheelHandler&gt; _mouseWheelHandlers;  </w:t>
+        <w:t>    std::</w:t>
+      </w:r>
+      <w:r>
+        <w:rPr>
+          <w:rFonts w:ascii="Courier New" w:eastAsia="Times New Roman" w:hAnsi="Courier New" w:cs="Courier New"/>
+          <w:b/>
+          <w:color w:val="548DD4" w:themeColor="text2" w:themeTint="99"/>
+          <w:sz w:val="20"/>
+          <w:szCs w:val="20"/>
+          <w:bdr w:val="none" w:sz="0" w:space="0" w:color="auto" w:frame="1"/>
+          <w:lang w:val="en-US" w:eastAsia="ru-RU"/>
+        </w:rPr>
+        <w:t>list</w:t>
+      </w:r>
+      <w:r>
+        <w:rPr>
+          <w:rFonts w:ascii="Courier New" w:eastAsia="Times New Roman" w:hAnsi="Courier New" w:cs="Courier New"/>
+          <w:color w:val="000000"/>
+          <w:sz w:val="20"/>
+          <w:szCs w:val="20"/>
+          <w:bdr w:val="none" w:sz="0" w:space="0" w:color="auto" w:frame="1"/>
+          <w:lang w:eastAsia="ru-RU"/>
+        </w:rPr>
+        <w:t>&lt;MouseWheelHandler&gt; _mouseWheelHandlers;  </w:t>
       </w:r>
     </w:p>
     <w:p>
@@ -4262,7 +4413,30 @@
           <w:bdr w:val="none" w:sz="0" w:space="0" w:color="auto" w:frame="1"/>
           <w:lang w:eastAsia="ru-RU"/>
         </w:rPr>
-        <w:t>    std::list&lt;MouseMoveHandler&gt; _mouseMoveHandlers;  </w:t>
+        <w:t>    std::</w:t>
+      </w:r>
+      <w:r>
+        <w:rPr>
+          <w:rFonts w:ascii="Courier New" w:eastAsia="Times New Roman" w:hAnsi="Courier New" w:cs="Courier New"/>
+          <w:b/>
+          <w:color w:val="548DD4" w:themeColor="text2" w:themeTint="99"/>
+          <w:sz w:val="20"/>
+          <w:szCs w:val="20"/>
+          <w:bdr w:val="none" w:sz="0" w:space="0" w:color="auto" w:frame="1"/>
+          <w:lang w:val="en-US" w:eastAsia="ru-RU"/>
+        </w:rPr>
+        <w:t>list</w:t>
+      </w:r>
+      <w:r>
+        <w:rPr>
+          <w:rFonts w:ascii="Courier New" w:eastAsia="Times New Roman" w:hAnsi="Courier New" w:cs="Courier New"/>
+          <w:color w:val="000000"/>
+          <w:sz w:val="20"/>
+          <w:szCs w:val="20"/>
+          <w:bdr w:val="none" w:sz="0" w:space="0" w:color="auto" w:frame="1"/>
+          <w:lang w:eastAsia="ru-RU"/>
+        </w:rPr>
+        <w:t>&lt;MouseMoveHandler&gt; _mouseMoveHandlers;  </w:t>
       </w:r>
     </w:p>
     <w:p>
@@ -4296,7 +4470,30 @@
           <w:bdr w:val="none" w:sz="0" w:space="0" w:color="auto" w:frame="1"/>
           <w:lang w:eastAsia="ru-RU"/>
         </w:rPr>
-        <w:t>    std::list&lt;KeyboardHandler&gt; _keyboardHandlers;  </w:t>
+        <w:t>    std::</w:t>
+      </w:r>
+      <w:r>
+        <w:rPr>
+          <w:rFonts w:ascii="Courier New" w:eastAsia="Times New Roman" w:hAnsi="Courier New" w:cs="Courier New"/>
+          <w:b/>
+          <w:color w:val="548DD4" w:themeColor="text2" w:themeTint="99"/>
+          <w:sz w:val="20"/>
+          <w:szCs w:val="20"/>
+          <w:bdr w:val="none" w:sz="0" w:space="0" w:color="auto" w:frame="1"/>
+          <w:lang w:val="en-US" w:eastAsia="ru-RU"/>
+        </w:rPr>
+        <w:t>list</w:t>
+      </w:r>
+      <w:r>
+        <w:rPr>
+          <w:rFonts w:ascii="Courier New" w:eastAsia="Times New Roman" w:hAnsi="Courier New" w:cs="Courier New"/>
+          <w:color w:val="000000"/>
+          <w:sz w:val="20"/>
+          <w:szCs w:val="20"/>
+          <w:bdr w:val="none" w:sz="0" w:space="0" w:color="auto" w:frame="1"/>
+          <w:lang w:eastAsia="ru-RU"/>
+        </w:rPr>
+        <w:t>&lt;KeyboardHandler&gt; _keyboardHandlers;  </w:t>
       </w:r>
     </w:p>
     <w:p>
@@ -4330,7 +4527,30 @@
           <w:bdr w:val="none" w:sz="0" w:space="0" w:color="auto" w:frame="1"/>
           <w:lang w:eastAsia="ru-RU"/>
         </w:rPr>
-        <w:t>    std::list&lt;ParentHandler&gt; _parentHandlers;  </w:t>
+        <w:t>    std::</w:t>
+      </w:r>
+      <w:r>
+        <w:rPr>
+          <w:rFonts w:ascii="Courier New" w:eastAsia="Times New Roman" w:hAnsi="Courier New" w:cs="Courier New"/>
+          <w:b/>
+          <w:color w:val="548DD4" w:themeColor="text2" w:themeTint="99"/>
+          <w:sz w:val="20"/>
+          <w:szCs w:val="20"/>
+          <w:bdr w:val="none" w:sz="0" w:space="0" w:color="auto" w:frame="1"/>
+          <w:lang w:val="en-US" w:eastAsia="ru-RU"/>
+        </w:rPr>
+        <w:t>list</w:t>
+      </w:r>
+      <w:r>
+        <w:rPr>
+          <w:rFonts w:ascii="Courier New" w:eastAsia="Times New Roman" w:hAnsi="Courier New" w:cs="Courier New"/>
+          <w:color w:val="000000"/>
+          <w:sz w:val="20"/>
+          <w:szCs w:val="20"/>
+          <w:bdr w:val="none" w:sz="0" w:space="0" w:color="auto" w:frame="1"/>
+          <w:lang w:eastAsia="ru-RU"/>
+        </w:rPr>
+        <w:t>&lt;ParentHandler&gt; _parentHandlers;  </w:t>
       </w:r>
     </w:p>
     <w:p>
@@ -4364,7 +4584,30 @@
           <w:bdr w:val="none" w:sz="0" w:space="0" w:color="auto" w:frame="1"/>
           <w:lang w:eastAsia="ru-RU"/>
         </w:rPr>
-        <w:t>    std::list&lt;PaintHandler&gt; _paintHandlers;  </w:t>
+        <w:t>    std::</w:t>
+      </w:r>
+      <w:r>
+        <w:rPr>
+          <w:rFonts w:ascii="Courier New" w:eastAsia="Times New Roman" w:hAnsi="Courier New" w:cs="Courier New"/>
+          <w:b/>
+          <w:color w:val="548DD4" w:themeColor="text2" w:themeTint="99"/>
+          <w:sz w:val="20"/>
+          <w:szCs w:val="20"/>
+          <w:bdr w:val="none" w:sz="0" w:space="0" w:color="auto" w:frame="1"/>
+          <w:lang w:val="en-US" w:eastAsia="ru-RU"/>
+        </w:rPr>
+        <w:t>list</w:t>
+      </w:r>
+      <w:r>
+        <w:rPr>
+          <w:rFonts w:ascii="Courier New" w:eastAsia="Times New Roman" w:hAnsi="Courier New" w:cs="Courier New"/>
+          <w:color w:val="000000"/>
+          <w:sz w:val="20"/>
+          <w:szCs w:val="20"/>
+          <w:bdr w:val="none" w:sz="0" w:space="0" w:color="auto" w:frame="1"/>
+          <w:lang w:eastAsia="ru-RU"/>
+        </w:rPr>
+        <w:t>&lt;PaintHandler&gt; _paintHandlers;  </w:t>
       </w:r>
     </w:p>
     <w:p>
@@ -4398,7 +4641,30 @@
           <w:bdr w:val="none" w:sz="0" w:space="0" w:color="auto" w:frame="1"/>
           <w:lang w:eastAsia="ru-RU"/>
         </w:rPr>
-        <w:t>    std::list&lt;TimerHandler&gt; _timerHandlers;  </w:t>
+        <w:t>    std::</w:t>
+      </w:r>
+      <w:r>
+        <w:rPr>
+          <w:rFonts w:ascii="Courier New" w:eastAsia="Times New Roman" w:hAnsi="Courier New" w:cs="Courier New"/>
+          <w:b/>
+          <w:color w:val="548DD4" w:themeColor="text2" w:themeTint="99"/>
+          <w:sz w:val="20"/>
+          <w:szCs w:val="20"/>
+          <w:bdr w:val="none" w:sz="0" w:space="0" w:color="auto" w:frame="1"/>
+          <w:lang w:val="en-US" w:eastAsia="ru-RU"/>
+        </w:rPr>
+        <w:t>list</w:t>
+      </w:r>
+      <w:r>
+        <w:rPr>
+          <w:rFonts w:ascii="Courier New" w:eastAsia="Times New Roman" w:hAnsi="Courier New" w:cs="Courier New"/>
+          <w:color w:val="000000"/>
+          <w:sz w:val="20"/>
+          <w:szCs w:val="20"/>
+          <w:bdr w:val="none" w:sz="0" w:space="0" w:color="auto" w:frame="1"/>
+          <w:lang w:eastAsia="ru-RU"/>
+        </w:rPr>
+        <w:t>&lt;TimerHandler&gt; _timerHandlers;  </w:t>
       </w:r>
     </w:p>
     <w:p>
@@ -4432,7 +4698,30 @@
           <w:bdr w:val="none" w:sz="0" w:space="0" w:color="auto" w:frame="1"/>
           <w:lang w:eastAsia="ru-RU"/>
         </w:rPr>
-        <w:t>    std::list&lt;HoverHandler&gt; _hoverHandlers;  </w:t>
+        <w:t>    std::</w:t>
+      </w:r>
+      <w:r>
+        <w:rPr>
+          <w:rFonts w:ascii="Courier New" w:eastAsia="Times New Roman" w:hAnsi="Courier New" w:cs="Courier New"/>
+          <w:b/>
+          <w:color w:val="548DD4" w:themeColor="text2" w:themeTint="99"/>
+          <w:sz w:val="20"/>
+          <w:szCs w:val="20"/>
+          <w:bdr w:val="none" w:sz="0" w:space="0" w:color="auto" w:frame="1"/>
+          <w:lang w:val="en-US" w:eastAsia="ru-RU"/>
+        </w:rPr>
+        <w:t>list</w:t>
+      </w:r>
+      <w:r>
+        <w:rPr>
+          <w:rFonts w:ascii="Courier New" w:eastAsia="Times New Roman" w:hAnsi="Courier New" w:cs="Courier New"/>
+          <w:color w:val="000000"/>
+          <w:sz w:val="20"/>
+          <w:szCs w:val="20"/>
+          <w:bdr w:val="none" w:sz="0" w:space="0" w:color="auto" w:frame="1"/>
+          <w:lang w:eastAsia="ru-RU"/>
+        </w:rPr>
+        <w:t>&lt;HoverHandler&gt; _hoverHandlers;  </w:t>
       </w:r>
     </w:p>
     <w:p>
@@ -4854,12 +5143,11 @@
         <w:rPr>
           <w:rFonts w:ascii="Courier New" w:eastAsia="Times New Roman" w:hAnsi="Courier New" w:cs="Courier New"/>
           <w:b/>
-          <w:bCs/>
-          <w:color w:val="2E8B57"/>
-          <w:sz w:val="20"/>
-          <w:szCs w:val="20"/>
-          <w:bdr w:val="none" w:sz="0" w:space="0" w:color="auto" w:frame="1"/>
-          <w:lang w:eastAsia="ru-RU"/>
+          <w:color w:val="548DD4" w:themeColor="text2" w:themeTint="99"/>
+          <w:sz w:val="20"/>
+          <w:szCs w:val="20"/>
+          <w:bdr w:val="none" w:sz="0" w:space="0" w:color="auto" w:frame="1"/>
+          <w:lang w:val="en-US" w:eastAsia="ru-RU"/>
         </w:rPr>
         <w:t>HWND</w:t>
       </w:r>
@@ -4940,7 +5228,30 @@
           <w:bdr w:val="none" w:sz="0" w:space="0" w:color="auto" w:frame="1"/>
           <w:lang w:eastAsia="ru-RU"/>
         </w:rPr>
-        <w:t>    WNDCLASSEX _WndClass;  </w:t>
+        <w:t>    </w:t>
+      </w:r>
+      <w:r>
+        <w:rPr>
+          <w:rFonts w:ascii="Courier New" w:eastAsia="Times New Roman" w:hAnsi="Courier New" w:cs="Courier New"/>
+          <w:b/>
+          <w:color w:val="548DD4" w:themeColor="text2" w:themeTint="99"/>
+          <w:sz w:val="20"/>
+          <w:szCs w:val="20"/>
+          <w:bdr w:val="none" w:sz="0" w:space="0" w:color="auto" w:frame="1"/>
+          <w:lang w:val="en-US" w:eastAsia="ru-RU"/>
+        </w:rPr>
+        <w:t>WNDCLASSEX</w:t>
+      </w:r>
+      <w:r>
+        <w:rPr>
+          <w:rFonts w:ascii="Courier New" w:eastAsia="Times New Roman" w:hAnsi="Courier New" w:cs="Courier New"/>
+          <w:color w:val="000000"/>
+          <w:sz w:val="20"/>
+          <w:szCs w:val="20"/>
+          <w:bdr w:val="none" w:sz="0" w:space="0" w:color="auto" w:frame="1"/>
+          <w:lang w:eastAsia="ru-RU"/>
+        </w:rPr>
+        <w:t> _WndClass;  </w:t>
       </w:r>
     </w:p>
     <w:p>
@@ -4974,7 +5285,30 @@
           <w:bdr w:val="none" w:sz="0" w:space="0" w:color="auto" w:frame="1"/>
           <w:lang w:eastAsia="ru-RU"/>
         </w:rPr>
-        <w:t>    std::wstring _windowName;  </w:t>
+        <w:t>    std::</w:t>
+      </w:r>
+      <w:r>
+        <w:rPr>
+          <w:rFonts w:ascii="Courier New" w:eastAsia="Times New Roman" w:hAnsi="Courier New" w:cs="Courier New"/>
+          <w:b/>
+          <w:color w:val="548DD4" w:themeColor="text2" w:themeTint="99"/>
+          <w:sz w:val="20"/>
+          <w:szCs w:val="20"/>
+          <w:bdr w:val="none" w:sz="0" w:space="0" w:color="auto" w:frame="1"/>
+          <w:lang w:val="en-US" w:eastAsia="ru-RU"/>
+        </w:rPr>
+        <w:t>wstring</w:t>
+      </w:r>
+      <w:r>
+        <w:rPr>
+          <w:rFonts w:ascii="Courier New" w:eastAsia="Times New Roman" w:hAnsi="Courier New" w:cs="Courier New"/>
+          <w:color w:val="000000"/>
+          <w:sz w:val="20"/>
+          <w:szCs w:val="20"/>
+          <w:bdr w:val="none" w:sz="0" w:space="0" w:color="auto" w:frame="1"/>
+          <w:lang w:eastAsia="ru-RU"/>
+        </w:rPr>
+        <w:t> _windowName;  </w:t>
       </w:r>
     </w:p>
     <w:p>
@@ -5746,7 +6080,30 @@
           <w:bdr w:val="none" w:sz="0" w:space="0" w:color="auto" w:frame="1"/>
           <w:lang w:val="en-US" w:eastAsia="ru-RU"/>
         </w:rPr>
-        <w:t>    std::shared_ptr&lt;RenderBuffer&gt; _renderBuffer;  </w:t>
+        <w:t>    std::</w:t>
+      </w:r>
+      <w:r>
+        <w:rPr>
+          <w:rFonts w:ascii="Courier New" w:eastAsia="Times New Roman" w:hAnsi="Courier New" w:cs="Courier New"/>
+          <w:b/>
+          <w:color w:val="548DD4" w:themeColor="text2" w:themeTint="99"/>
+          <w:sz w:val="20"/>
+          <w:szCs w:val="20"/>
+          <w:bdr w:val="none" w:sz="0" w:space="0" w:color="auto" w:frame="1"/>
+          <w:lang w:val="en-US" w:eastAsia="ru-RU"/>
+        </w:rPr>
+        <w:t>shared_ptr</w:t>
+      </w:r>
+      <w:r>
+        <w:rPr>
+          <w:rFonts w:ascii="Courier New" w:eastAsia="Times New Roman" w:hAnsi="Courier New" w:cs="Courier New"/>
+          <w:color w:val="000000"/>
+          <w:sz w:val="20"/>
+          <w:szCs w:val="20"/>
+          <w:bdr w:val="none" w:sz="0" w:space="0" w:color="auto" w:frame="1"/>
+          <w:lang w:val="en-US" w:eastAsia="ru-RU"/>
+        </w:rPr>
+        <w:t>&lt;RenderBuffer&gt; _renderBuffer;  </w:t>
       </w:r>
     </w:p>
     <w:p>
@@ -7785,7 +8142,7 @@
     </w:p>
     <w:p>
       <w:pPr>
-        <w:spacing w:line="360" w:lineRule="auto"/>
+        <w:spacing w:after="0" w:line="360" w:lineRule="auto"/>
         <w:jc w:val="left"/>
         <w:rPr>
           <w:rFonts w:cs="Times New Roman"/>
@@ -7795,9 +8152,17 @@
       <w:r>
         <w:rPr>
           <w:rFonts w:cs="Times New Roman"/>
-          <w:szCs w:val="24"/>
-        </w:rPr>
-        <w:t xml:space="preserve">Листинг 2 – конструктор класса </w:t>
+          <w:b/>
+          <w:szCs w:val="24"/>
+        </w:rPr>
+        <w:t>Листинг 2</w:t>
+      </w:r>
+      <w:r>
+        <w:rPr>
+          <w:rFonts w:cs="Times New Roman"/>
+          <w:szCs w:val="24"/>
+        </w:rPr>
+        <w:t xml:space="preserve"> – конструктор класса </w:t>
       </w:r>
       <w:r>
         <w:rPr>
@@ -7819,23 +8184,23 @@
           <w:tab w:val="clear" w:pos="720"/>
           <w:tab w:val="num" w:pos="426"/>
         </w:tabs>
-        <w:spacing w:beforeAutospacing="1" w:after="0" w:afterAutospacing="1" w:line="210" w:lineRule="atLeast"/>
-        <w:ind w:left="426" w:hanging="426"/>
+        <w:spacing w:after="100" w:afterAutospacing="1" w:line="240" w:lineRule="auto"/>
+        <w:ind w:left="425" w:hanging="425"/>
         <w:jc w:val="left"/>
         <w:rPr>
-          <w:rFonts w:ascii="Consolas" w:eastAsia="Times New Roman" w:hAnsi="Consolas" w:cs="Times New Roman"/>
+          <w:rFonts w:ascii="Courier New" w:eastAsia="Times New Roman" w:hAnsi="Courier New" w:cs="Courier New"/>
           <w:color w:val="5C5C5C"/>
-          <w:sz w:val="18"/>
-          <w:szCs w:val="18"/>
-          <w:lang w:eastAsia="ru-RU"/>
-        </w:rPr>
-      </w:pPr>
-      <w:r>
-        <w:rPr>
-          <w:rFonts w:ascii="Consolas" w:eastAsia="Times New Roman" w:hAnsi="Consolas" w:cs="Times New Roman"/>
-          <w:color w:val="000000"/>
-          <w:sz w:val="18"/>
-          <w:szCs w:val="18"/>
+          <w:sz w:val="20"/>
+          <w:szCs w:val="20"/>
+          <w:lang w:eastAsia="ru-RU"/>
+        </w:rPr>
+      </w:pPr>
+      <w:r>
+        <w:rPr>
+          <w:rFonts w:ascii="Courier New" w:eastAsia="Times New Roman" w:hAnsi="Courier New" w:cs="Courier New"/>
+          <w:color w:val="000000"/>
+          <w:sz w:val="20"/>
+          <w:szCs w:val="20"/>
           <w:bdr w:val="none" w:sz="0" w:space="0" w:color="auto" w:frame="1"/>
           <w:lang w:eastAsia="ru-RU"/>
         </w:rPr>
@@ -7857,19 +8222,19 @@
         <w:ind w:left="426" w:hanging="426"/>
         <w:jc w:val="left"/>
         <w:rPr>
-          <w:rFonts w:ascii="Consolas" w:eastAsia="Times New Roman" w:hAnsi="Consolas" w:cs="Times New Roman"/>
+          <w:rFonts w:ascii="Courier New" w:eastAsia="Times New Roman" w:hAnsi="Courier New" w:cs="Courier New"/>
           <w:color w:val="5C5C5C"/>
-          <w:sz w:val="18"/>
-          <w:szCs w:val="18"/>
-          <w:lang w:eastAsia="ru-RU"/>
-        </w:rPr>
-      </w:pPr>
-      <w:r>
-        <w:rPr>
-          <w:rFonts w:ascii="Consolas" w:eastAsia="Times New Roman" w:hAnsi="Consolas" w:cs="Times New Roman"/>
-          <w:color w:val="000000"/>
-          <w:sz w:val="18"/>
-          <w:szCs w:val="18"/>
+          <w:sz w:val="20"/>
+          <w:szCs w:val="20"/>
+          <w:lang w:eastAsia="ru-RU"/>
+        </w:rPr>
+      </w:pPr>
+      <w:r>
+        <w:rPr>
+          <w:rFonts w:ascii="Courier New" w:eastAsia="Times New Roman" w:hAnsi="Courier New" w:cs="Courier New"/>
+          <w:color w:val="000000"/>
+          <w:sz w:val="20"/>
+          <w:szCs w:val="20"/>
           <w:bdr w:val="none" w:sz="0" w:space="0" w:color="auto" w:frame="1"/>
           <w:lang w:eastAsia="ru-RU"/>
         </w:rPr>
@@ -7891,19 +8256,19 @@
         <w:ind w:left="426" w:hanging="426"/>
         <w:jc w:val="left"/>
         <w:rPr>
-          <w:rFonts w:ascii="Consolas" w:eastAsia="Times New Roman" w:hAnsi="Consolas" w:cs="Times New Roman"/>
+          <w:rFonts w:ascii="Courier New" w:eastAsia="Times New Roman" w:hAnsi="Courier New" w:cs="Courier New"/>
           <w:color w:val="5C5C5C"/>
-          <w:sz w:val="18"/>
-          <w:szCs w:val="18"/>
-          <w:lang w:eastAsia="ru-RU"/>
-        </w:rPr>
-      </w:pPr>
-      <w:r>
-        <w:rPr>
-          <w:rFonts w:ascii="Consolas" w:eastAsia="Times New Roman" w:hAnsi="Consolas" w:cs="Times New Roman"/>
-          <w:color w:val="000000"/>
-          <w:sz w:val="18"/>
-          <w:szCs w:val="18"/>
+          <w:sz w:val="20"/>
+          <w:szCs w:val="20"/>
+          <w:lang w:eastAsia="ru-RU"/>
+        </w:rPr>
+      </w:pPr>
+      <w:r>
+        <w:rPr>
+          <w:rFonts w:ascii="Courier New" w:eastAsia="Times New Roman" w:hAnsi="Courier New" w:cs="Courier New"/>
+          <w:color w:val="000000"/>
+          <w:sz w:val="20"/>
+          <w:szCs w:val="20"/>
           <w:bdr w:val="none" w:sz="0" w:space="0" w:color="auto" w:frame="1"/>
           <w:lang w:eastAsia="ru-RU"/>
         </w:rPr>
@@ -7925,19 +8290,19 @@
         <w:ind w:left="426" w:hanging="426"/>
         <w:jc w:val="left"/>
         <w:rPr>
-          <w:rFonts w:ascii="Consolas" w:eastAsia="Times New Roman" w:hAnsi="Consolas" w:cs="Times New Roman"/>
+          <w:rFonts w:ascii="Courier New" w:eastAsia="Times New Roman" w:hAnsi="Courier New" w:cs="Courier New"/>
           <w:color w:val="5C5C5C"/>
-          <w:sz w:val="18"/>
-          <w:szCs w:val="18"/>
-          <w:lang w:eastAsia="ru-RU"/>
-        </w:rPr>
-      </w:pPr>
-      <w:r>
-        <w:rPr>
-          <w:rFonts w:ascii="Consolas" w:eastAsia="Times New Roman" w:hAnsi="Consolas" w:cs="Times New Roman"/>
-          <w:color w:val="000000"/>
-          <w:sz w:val="18"/>
-          <w:szCs w:val="18"/>
+          <w:sz w:val="20"/>
+          <w:szCs w:val="20"/>
+          <w:lang w:eastAsia="ru-RU"/>
+        </w:rPr>
+      </w:pPr>
+      <w:r>
+        <w:rPr>
+          <w:rFonts w:ascii="Courier New" w:eastAsia="Times New Roman" w:hAnsi="Courier New" w:cs="Courier New"/>
+          <w:color w:val="000000"/>
+          <w:sz w:val="20"/>
+          <w:szCs w:val="20"/>
           <w:bdr w:val="none" w:sz="0" w:space="0" w:color="auto" w:frame="1"/>
           <w:lang w:eastAsia="ru-RU"/>
         </w:rPr>
@@ -7959,19 +8324,19 @@
         <w:ind w:left="426" w:hanging="426"/>
         <w:jc w:val="left"/>
         <w:rPr>
-          <w:rFonts w:ascii="Consolas" w:eastAsia="Times New Roman" w:hAnsi="Consolas" w:cs="Times New Roman"/>
+          <w:rFonts w:ascii="Courier New" w:eastAsia="Times New Roman" w:hAnsi="Courier New" w:cs="Courier New"/>
           <w:color w:val="5C5C5C"/>
-          <w:sz w:val="18"/>
-          <w:szCs w:val="18"/>
-          <w:lang w:eastAsia="ru-RU"/>
-        </w:rPr>
-      </w:pPr>
-      <w:r>
-        <w:rPr>
-          <w:rFonts w:ascii="Consolas" w:eastAsia="Times New Roman" w:hAnsi="Consolas" w:cs="Times New Roman"/>
-          <w:color w:val="000000"/>
-          <w:sz w:val="18"/>
-          <w:szCs w:val="18"/>
+          <w:sz w:val="20"/>
+          <w:szCs w:val="20"/>
+          <w:lang w:eastAsia="ru-RU"/>
+        </w:rPr>
+      </w:pPr>
+      <w:r>
+        <w:rPr>
+          <w:rFonts w:ascii="Courier New" w:eastAsia="Times New Roman" w:hAnsi="Courier New" w:cs="Courier New"/>
+          <w:color w:val="000000"/>
+          <w:sz w:val="20"/>
+          <w:szCs w:val="20"/>
           <w:bdr w:val="none" w:sz="0" w:space="0" w:color="auto" w:frame="1"/>
           <w:lang w:eastAsia="ru-RU"/>
         </w:rPr>
@@ -7993,19 +8358,19 @@
         <w:ind w:left="426" w:hanging="426"/>
         <w:jc w:val="left"/>
         <w:rPr>
-          <w:rFonts w:ascii="Consolas" w:eastAsia="Times New Roman" w:hAnsi="Consolas" w:cs="Times New Roman"/>
+          <w:rFonts w:ascii="Courier New" w:eastAsia="Times New Roman" w:hAnsi="Courier New" w:cs="Courier New"/>
           <w:color w:val="5C5C5C"/>
-          <w:sz w:val="18"/>
-          <w:szCs w:val="18"/>
-          <w:lang w:eastAsia="ru-RU"/>
-        </w:rPr>
-      </w:pPr>
-      <w:r>
-        <w:rPr>
-          <w:rFonts w:ascii="Consolas" w:eastAsia="Times New Roman" w:hAnsi="Consolas" w:cs="Times New Roman"/>
-          <w:color w:val="000000"/>
-          <w:sz w:val="18"/>
-          <w:szCs w:val="18"/>
+          <w:sz w:val="20"/>
+          <w:szCs w:val="20"/>
+          <w:lang w:eastAsia="ru-RU"/>
+        </w:rPr>
+      </w:pPr>
+      <w:r>
+        <w:rPr>
+          <w:rFonts w:ascii="Courier New" w:eastAsia="Times New Roman" w:hAnsi="Courier New" w:cs="Courier New"/>
+          <w:color w:val="000000"/>
+          <w:sz w:val="20"/>
+          <w:szCs w:val="20"/>
           <w:bdr w:val="none" w:sz="0" w:space="0" w:color="auto" w:frame="1"/>
           <w:lang w:eastAsia="ru-RU"/>
         </w:rPr>
@@ -8027,6 +8392,1514 @@
         <w:ind w:left="426" w:hanging="426"/>
         <w:jc w:val="left"/>
         <w:rPr>
+          <w:rFonts w:ascii="Courier New" w:eastAsia="Times New Roman" w:hAnsi="Courier New" w:cs="Courier New"/>
+          <w:color w:val="5C5C5C"/>
+          <w:sz w:val="20"/>
+          <w:szCs w:val="20"/>
+          <w:lang w:eastAsia="ru-RU"/>
+        </w:rPr>
+      </w:pPr>
+      <w:r>
+        <w:rPr>
+          <w:rFonts w:ascii="Courier New" w:eastAsia="Times New Roman" w:hAnsi="Courier New" w:cs="Courier New"/>
+          <w:color w:val="000000"/>
+          <w:sz w:val="20"/>
+          <w:szCs w:val="20"/>
+          <w:bdr w:val="none" w:sz="0" w:space="0" w:color="auto" w:frame="1"/>
+          <w:lang w:eastAsia="ru-RU"/>
+        </w:rPr>
+        <w:t>    _thisWindowIsCreated(</w:t>
+      </w:r>
+      <w:r>
+        <w:rPr>
+          <w:rFonts w:ascii="Courier New" w:eastAsia="Times New Roman" w:hAnsi="Courier New" w:cs="Courier New"/>
+          <w:b/>
+          <w:bCs/>
+          <w:color w:val="006699"/>
+          <w:sz w:val="20"/>
+          <w:szCs w:val="20"/>
+          <w:bdr w:val="none" w:sz="0" w:space="0" w:color="auto" w:frame="1"/>
+          <w:lang w:eastAsia="ru-RU"/>
+        </w:rPr>
+        <w:t>false</w:t>
+      </w:r>
+      <w:r>
+        <w:rPr>
+          <w:rFonts w:ascii="Courier New" w:eastAsia="Times New Roman" w:hAnsi="Courier New" w:cs="Courier New"/>
+          <w:color w:val="000000"/>
+          <w:sz w:val="20"/>
+          <w:szCs w:val="20"/>
+          <w:bdr w:val="none" w:sz="0" w:space="0" w:color="auto" w:frame="1"/>
+          <w:lang w:eastAsia="ru-RU"/>
+        </w:rPr>
+        <w:t>),  </w:t>
+      </w:r>
+    </w:p>
+    <w:p>
+      <w:pPr>
+        <w:numPr>
+          <w:ilvl w:val="0"/>
+          <w:numId w:val="6"/>
+        </w:numPr>
+        <w:shd w:val="clear" w:color="auto" w:fill="F8F8F8"/>
+        <w:tabs>
+          <w:tab w:val="clear" w:pos="720"/>
+          <w:tab w:val="num" w:pos="426"/>
+        </w:tabs>
+        <w:spacing w:beforeAutospacing="1" w:after="0" w:afterAutospacing="1" w:line="210" w:lineRule="atLeast"/>
+        <w:ind w:left="426" w:hanging="426"/>
+        <w:jc w:val="left"/>
+        <w:rPr>
+          <w:rFonts w:ascii="Courier New" w:eastAsia="Times New Roman" w:hAnsi="Courier New" w:cs="Courier New"/>
+          <w:color w:val="5C5C5C"/>
+          <w:sz w:val="20"/>
+          <w:szCs w:val="20"/>
+          <w:lang w:val="en-US" w:eastAsia="ru-RU"/>
+        </w:rPr>
+      </w:pPr>
+      <w:r>
+        <w:rPr>
+          <w:rFonts w:ascii="Courier New" w:eastAsia="Times New Roman" w:hAnsi="Courier New" w:cs="Courier New"/>
+          <w:color w:val="000000"/>
+          <w:sz w:val="20"/>
+          <w:szCs w:val="20"/>
+          <w:bdr w:val="none" w:sz="0" w:space="0" w:color="auto" w:frame="1"/>
+          <w:lang w:val="en-US" w:eastAsia="ru-RU"/>
+        </w:rPr>
+        <w:t>    _moveWhenParentResiz_X(</w:t>
+      </w:r>
+      <w:r>
+        <w:rPr>
+          <w:rFonts w:ascii="Courier New" w:eastAsia="Times New Roman" w:hAnsi="Courier New" w:cs="Courier New"/>
+          <w:b/>
+          <w:bCs/>
+          <w:color w:val="006699"/>
+          <w:sz w:val="20"/>
+          <w:szCs w:val="20"/>
+          <w:bdr w:val="none" w:sz="0" w:space="0" w:color="auto" w:frame="1"/>
+          <w:lang w:val="en-US" w:eastAsia="ru-RU"/>
+        </w:rPr>
+        <w:t>false</w:t>
+      </w:r>
+      <w:r>
+        <w:rPr>
+          <w:rFonts w:ascii="Courier New" w:eastAsia="Times New Roman" w:hAnsi="Courier New" w:cs="Courier New"/>
+          <w:color w:val="000000"/>
+          <w:sz w:val="20"/>
+          <w:szCs w:val="20"/>
+          <w:bdr w:val="none" w:sz="0" w:space="0" w:color="auto" w:frame="1"/>
+          <w:lang w:val="en-US" w:eastAsia="ru-RU"/>
+        </w:rPr>
+        <w:t>), _moveWhenParentResiz_Y(</w:t>
+      </w:r>
+      <w:r>
+        <w:rPr>
+          <w:rFonts w:ascii="Courier New" w:eastAsia="Times New Roman" w:hAnsi="Courier New" w:cs="Courier New"/>
+          <w:b/>
+          <w:bCs/>
+          <w:color w:val="006699"/>
+          <w:sz w:val="20"/>
+          <w:szCs w:val="20"/>
+          <w:bdr w:val="none" w:sz="0" w:space="0" w:color="auto" w:frame="1"/>
+          <w:lang w:val="en-US" w:eastAsia="ru-RU"/>
+        </w:rPr>
+        <w:t>false</w:t>
+      </w:r>
+      <w:r>
+        <w:rPr>
+          <w:rFonts w:ascii="Courier New" w:eastAsia="Times New Roman" w:hAnsi="Courier New" w:cs="Courier New"/>
+          <w:color w:val="000000"/>
+          <w:sz w:val="20"/>
+          <w:szCs w:val="20"/>
+          <w:bdr w:val="none" w:sz="0" w:space="0" w:color="auto" w:frame="1"/>
+          <w:lang w:val="en-US" w:eastAsia="ru-RU"/>
+        </w:rPr>
+        <w:t>),  </w:t>
+      </w:r>
+    </w:p>
+    <w:p>
+      <w:pPr>
+        <w:numPr>
+          <w:ilvl w:val="0"/>
+          <w:numId w:val="6"/>
+        </w:numPr>
+        <w:shd w:val="clear" w:color="auto" w:fill="FFFFFF"/>
+        <w:tabs>
+          <w:tab w:val="clear" w:pos="720"/>
+          <w:tab w:val="num" w:pos="426"/>
+        </w:tabs>
+        <w:spacing w:beforeAutospacing="1" w:after="0" w:afterAutospacing="1" w:line="210" w:lineRule="atLeast"/>
+        <w:ind w:left="426" w:hanging="426"/>
+        <w:jc w:val="left"/>
+        <w:rPr>
+          <w:rFonts w:ascii="Courier New" w:eastAsia="Times New Roman" w:hAnsi="Courier New" w:cs="Courier New"/>
+          <w:color w:val="5C5C5C"/>
+          <w:sz w:val="20"/>
+          <w:szCs w:val="20"/>
+          <w:lang w:val="en-US" w:eastAsia="ru-RU"/>
+        </w:rPr>
+      </w:pPr>
+      <w:r>
+        <w:rPr>
+          <w:rFonts w:ascii="Courier New" w:eastAsia="Times New Roman" w:hAnsi="Courier New" w:cs="Courier New"/>
+          <w:color w:val="000000"/>
+          <w:sz w:val="20"/>
+          <w:szCs w:val="20"/>
+          <w:bdr w:val="none" w:sz="0" w:space="0" w:color="auto" w:frame="1"/>
+          <w:lang w:val="en-US" w:eastAsia="ru-RU"/>
+        </w:rPr>
+        <w:t>    _resizeWhenParentResize_Width(</w:t>
+      </w:r>
+      <w:r>
+        <w:rPr>
+          <w:rFonts w:ascii="Courier New" w:eastAsia="Times New Roman" w:hAnsi="Courier New" w:cs="Courier New"/>
+          <w:b/>
+          <w:bCs/>
+          <w:color w:val="006699"/>
+          <w:sz w:val="20"/>
+          <w:szCs w:val="20"/>
+          <w:bdr w:val="none" w:sz="0" w:space="0" w:color="auto" w:frame="1"/>
+          <w:lang w:val="en-US" w:eastAsia="ru-RU"/>
+        </w:rPr>
+        <w:t>false</w:t>
+      </w:r>
+      <w:r>
+        <w:rPr>
+          <w:rFonts w:ascii="Courier New" w:eastAsia="Times New Roman" w:hAnsi="Courier New" w:cs="Courier New"/>
+          <w:color w:val="000000"/>
+          <w:sz w:val="20"/>
+          <w:szCs w:val="20"/>
+          <w:bdr w:val="none" w:sz="0" w:space="0" w:color="auto" w:frame="1"/>
+          <w:lang w:val="en-US" w:eastAsia="ru-RU"/>
+        </w:rPr>
+        <w:t>),</w:t>
+      </w:r>
+    </w:p>
+    <w:p>
+      <w:pPr>
+        <w:numPr>
+          <w:ilvl w:val="0"/>
+          <w:numId w:val="6"/>
+        </w:numPr>
+        <w:shd w:val="clear" w:color="auto" w:fill="FFFFFF"/>
+        <w:tabs>
+          <w:tab w:val="clear" w:pos="720"/>
+          <w:tab w:val="num" w:pos="426"/>
+        </w:tabs>
+        <w:spacing w:beforeAutospacing="1" w:after="0" w:afterAutospacing="1" w:line="210" w:lineRule="atLeast"/>
+        <w:ind w:left="426" w:hanging="426"/>
+        <w:jc w:val="left"/>
+        <w:rPr>
+          <w:rFonts w:ascii="Courier New" w:eastAsia="Times New Roman" w:hAnsi="Courier New" w:cs="Courier New"/>
+          <w:color w:val="5C5C5C"/>
+          <w:sz w:val="20"/>
+          <w:szCs w:val="20"/>
+          <w:lang w:val="en-US" w:eastAsia="ru-RU"/>
+        </w:rPr>
+      </w:pPr>
+      <w:r>
+        <w:rPr>
+          <w:rFonts w:ascii="Courier New" w:eastAsia="Times New Roman" w:hAnsi="Courier New" w:cs="Courier New"/>
+          <w:color w:val="000000"/>
+          <w:sz w:val="20"/>
+          <w:szCs w:val="20"/>
+          <w:bdr w:val="none" w:sz="0" w:space="0" w:color="auto" w:frame="1"/>
+          <w:lang w:eastAsia="ru-RU"/>
+        </w:rPr>
+        <w:t xml:space="preserve">    </w:t>
+      </w:r>
+      <w:r>
+        <w:rPr>
+          <w:rFonts w:ascii="Courier New" w:eastAsia="Times New Roman" w:hAnsi="Courier New" w:cs="Courier New"/>
+          <w:color w:val="000000"/>
+          <w:sz w:val="20"/>
+          <w:szCs w:val="20"/>
+          <w:bdr w:val="none" w:sz="0" w:space="0" w:color="auto" w:frame="1"/>
+          <w:lang w:val="en-US" w:eastAsia="ru-RU"/>
+        </w:rPr>
+        <w:t>_resizeWhenParentResize_Height(</w:t>
+      </w:r>
+      <w:r>
+        <w:rPr>
+          <w:rFonts w:ascii="Courier New" w:eastAsia="Times New Roman" w:hAnsi="Courier New" w:cs="Courier New"/>
+          <w:b/>
+          <w:bCs/>
+          <w:color w:val="006699"/>
+          <w:sz w:val="20"/>
+          <w:szCs w:val="20"/>
+          <w:bdr w:val="none" w:sz="0" w:space="0" w:color="auto" w:frame="1"/>
+          <w:lang w:val="en-US" w:eastAsia="ru-RU"/>
+        </w:rPr>
+        <w:t>false</w:t>
+      </w:r>
+      <w:r>
+        <w:rPr>
+          <w:rFonts w:ascii="Courier New" w:eastAsia="Times New Roman" w:hAnsi="Courier New" w:cs="Courier New"/>
+          <w:color w:val="000000"/>
+          <w:sz w:val="20"/>
+          <w:szCs w:val="20"/>
+          <w:bdr w:val="none" w:sz="0" w:space="0" w:color="auto" w:frame="1"/>
+          <w:lang w:val="en-US" w:eastAsia="ru-RU"/>
+        </w:rPr>
+        <w:t>),  </w:t>
+      </w:r>
+    </w:p>
+    <w:p>
+      <w:pPr>
+        <w:numPr>
+          <w:ilvl w:val="0"/>
+          <w:numId w:val="6"/>
+        </w:numPr>
+        <w:shd w:val="clear" w:color="auto" w:fill="F8F8F8"/>
+        <w:tabs>
+          <w:tab w:val="clear" w:pos="720"/>
+          <w:tab w:val="num" w:pos="426"/>
+        </w:tabs>
+        <w:spacing w:beforeAutospacing="1" w:after="0" w:afterAutospacing="1" w:line="210" w:lineRule="atLeast"/>
+        <w:ind w:left="426" w:hanging="426"/>
+        <w:jc w:val="left"/>
+        <w:rPr>
+          <w:rFonts w:ascii="Courier New" w:eastAsia="Times New Roman" w:hAnsi="Courier New" w:cs="Courier New"/>
+          <w:color w:val="5C5C5C"/>
+          <w:sz w:val="20"/>
+          <w:szCs w:val="20"/>
+          <w:lang w:val="en-US" w:eastAsia="ru-RU"/>
+        </w:rPr>
+      </w:pPr>
+      <w:r>
+        <w:rPr>
+          <w:rFonts w:ascii="Courier New" w:eastAsia="Times New Roman" w:hAnsi="Courier New" w:cs="Courier New"/>
+          <w:color w:val="000000"/>
+          <w:sz w:val="20"/>
+          <w:szCs w:val="20"/>
+          <w:bdr w:val="none" w:sz="0" w:space="0" w:color="auto" w:frame="1"/>
+          <w:lang w:val="en-US" w:eastAsia="ru-RU"/>
+        </w:rPr>
+        <w:t>    _canBeResize_top(</w:t>
+      </w:r>
+      <w:r>
+        <w:rPr>
+          <w:rFonts w:ascii="Courier New" w:eastAsia="Times New Roman" w:hAnsi="Courier New" w:cs="Courier New"/>
+          <w:b/>
+          <w:bCs/>
+          <w:color w:val="006699"/>
+          <w:sz w:val="20"/>
+          <w:szCs w:val="20"/>
+          <w:bdr w:val="none" w:sz="0" w:space="0" w:color="auto" w:frame="1"/>
+          <w:lang w:val="en-US" w:eastAsia="ru-RU"/>
+        </w:rPr>
+        <w:t>false</w:t>
+      </w:r>
+      <w:r>
+        <w:rPr>
+          <w:rFonts w:ascii="Courier New" w:eastAsia="Times New Roman" w:hAnsi="Courier New" w:cs="Courier New"/>
+          <w:color w:val="000000"/>
+          <w:sz w:val="20"/>
+          <w:szCs w:val="20"/>
+          <w:bdr w:val="none" w:sz="0" w:space="0" w:color="auto" w:frame="1"/>
+          <w:lang w:val="en-US" w:eastAsia="ru-RU"/>
+        </w:rPr>
+        <w:t>), _canBeResize_bottom(</w:t>
+      </w:r>
+      <w:r>
+        <w:rPr>
+          <w:rFonts w:ascii="Courier New" w:eastAsia="Times New Roman" w:hAnsi="Courier New" w:cs="Courier New"/>
+          <w:b/>
+          <w:bCs/>
+          <w:color w:val="006699"/>
+          <w:sz w:val="20"/>
+          <w:szCs w:val="20"/>
+          <w:bdr w:val="none" w:sz="0" w:space="0" w:color="auto" w:frame="1"/>
+          <w:lang w:val="en-US" w:eastAsia="ru-RU"/>
+        </w:rPr>
+        <w:t>false</w:t>
+      </w:r>
+      <w:r>
+        <w:rPr>
+          <w:rFonts w:ascii="Courier New" w:eastAsia="Times New Roman" w:hAnsi="Courier New" w:cs="Courier New"/>
+          <w:color w:val="000000"/>
+          <w:sz w:val="20"/>
+          <w:szCs w:val="20"/>
+          <w:bdr w:val="none" w:sz="0" w:space="0" w:color="auto" w:frame="1"/>
+          <w:lang w:val="en-US" w:eastAsia="ru-RU"/>
+        </w:rPr>
+        <w:t>),  </w:t>
+      </w:r>
+    </w:p>
+    <w:p>
+      <w:pPr>
+        <w:numPr>
+          <w:ilvl w:val="0"/>
+          <w:numId w:val="6"/>
+        </w:numPr>
+        <w:shd w:val="clear" w:color="auto" w:fill="FFFFFF"/>
+        <w:tabs>
+          <w:tab w:val="clear" w:pos="720"/>
+          <w:tab w:val="num" w:pos="426"/>
+        </w:tabs>
+        <w:spacing w:beforeAutospacing="1" w:after="0" w:afterAutospacing="1" w:line="210" w:lineRule="atLeast"/>
+        <w:ind w:left="426" w:hanging="426"/>
+        <w:jc w:val="left"/>
+        <w:rPr>
+          <w:rFonts w:ascii="Courier New" w:eastAsia="Times New Roman" w:hAnsi="Courier New" w:cs="Courier New"/>
+          <w:color w:val="5C5C5C"/>
+          <w:sz w:val="20"/>
+          <w:szCs w:val="20"/>
+          <w:lang w:val="en-US" w:eastAsia="ru-RU"/>
+        </w:rPr>
+      </w:pPr>
+      <w:r>
+        <w:rPr>
+          <w:rFonts w:ascii="Courier New" w:eastAsia="Times New Roman" w:hAnsi="Courier New" w:cs="Courier New"/>
+          <w:color w:val="000000"/>
+          <w:sz w:val="20"/>
+          <w:szCs w:val="20"/>
+          <w:bdr w:val="none" w:sz="0" w:space="0" w:color="auto" w:frame="1"/>
+          <w:lang w:val="en-US" w:eastAsia="ru-RU"/>
+        </w:rPr>
+        <w:t>    _canBeResize_left(</w:t>
+      </w:r>
+      <w:r>
+        <w:rPr>
+          <w:rFonts w:ascii="Courier New" w:eastAsia="Times New Roman" w:hAnsi="Courier New" w:cs="Courier New"/>
+          <w:b/>
+          <w:bCs/>
+          <w:color w:val="006699"/>
+          <w:sz w:val="20"/>
+          <w:szCs w:val="20"/>
+          <w:bdr w:val="none" w:sz="0" w:space="0" w:color="auto" w:frame="1"/>
+          <w:lang w:val="en-US" w:eastAsia="ru-RU"/>
+        </w:rPr>
+        <w:t>false</w:t>
+      </w:r>
+      <w:r>
+        <w:rPr>
+          <w:rFonts w:ascii="Courier New" w:eastAsia="Times New Roman" w:hAnsi="Courier New" w:cs="Courier New"/>
+          <w:color w:val="000000"/>
+          <w:sz w:val="20"/>
+          <w:szCs w:val="20"/>
+          <w:bdr w:val="none" w:sz="0" w:space="0" w:color="auto" w:frame="1"/>
+          <w:lang w:val="en-US" w:eastAsia="ru-RU"/>
+        </w:rPr>
+        <w:t>), _canBeResize_right(</w:t>
+      </w:r>
+      <w:r>
+        <w:rPr>
+          <w:rFonts w:ascii="Courier New" w:eastAsia="Times New Roman" w:hAnsi="Courier New" w:cs="Courier New"/>
+          <w:b/>
+          <w:bCs/>
+          <w:color w:val="006699"/>
+          <w:sz w:val="20"/>
+          <w:szCs w:val="20"/>
+          <w:bdr w:val="none" w:sz="0" w:space="0" w:color="auto" w:frame="1"/>
+          <w:lang w:val="en-US" w:eastAsia="ru-RU"/>
+        </w:rPr>
+        <w:t>false</w:t>
+      </w:r>
+      <w:r>
+        <w:rPr>
+          <w:rFonts w:ascii="Courier New" w:eastAsia="Times New Roman" w:hAnsi="Courier New" w:cs="Courier New"/>
+          <w:color w:val="000000"/>
+          <w:sz w:val="20"/>
+          <w:szCs w:val="20"/>
+          <w:bdr w:val="none" w:sz="0" w:space="0" w:color="auto" w:frame="1"/>
+          <w:lang w:val="en-US" w:eastAsia="ru-RU"/>
+        </w:rPr>
+        <w:t>),  </w:t>
+      </w:r>
+    </w:p>
+    <w:p>
+      <w:pPr>
+        <w:numPr>
+          <w:ilvl w:val="0"/>
+          <w:numId w:val="6"/>
+        </w:numPr>
+        <w:shd w:val="clear" w:color="auto" w:fill="F8F8F8"/>
+        <w:tabs>
+          <w:tab w:val="clear" w:pos="720"/>
+          <w:tab w:val="num" w:pos="426"/>
+        </w:tabs>
+        <w:spacing w:beforeAutospacing="1" w:after="0" w:afterAutospacing="1" w:line="210" w:lineRule="atLeast"/>
+        <w:ind w:left="426" w:hanging="426"/>
+        <w:jc w:val="left"/>
+        <w:rPr>
+          <w:rFonts w:ascii="Courier New" w:eastAsia="Times New Roman" w:hAnsi="Courier New" w:cs="Courier New"/>
+          <w:color w:val="5C5C5C"/>
+          <w:sz w:val="20"/>
+          <w:szCs w:val="20"/>
+          <w:lang w:val="en-US" w:eastAsia="ru-RU"/>
+        </w:rPr>
+      </w:pPr>
+      <w:r>
+        <w:rPr>
+          <w:rFonts w:ascii="Courier New" w:eastAsia="Times New Roman" w:hAnsi="Courier New" w:cs="Courier New"/>
+          <w:color w:val="000000"/>
+          <w:sz w:val="20"/>
+          <w:szCs w:val="20"/>
+          <w:bdr w:val="none" w:sz="0" w:space="0" w:color="auto" w:frame="1"/>
+          <w:lang w:val="en-US" w:eastAsia="ru-RU"/>
+        </w:rPr>
+        <w:t>  </w:t>
+      </w:r>
+    </w:p>
+    <w:p>
+      <w:pPr>
+        <w:numPr>
+          <w:ilvl w:val="0"/>
+          <w:numId w:val="6"/>
+        </w:numPr>
+        <w:shd w:val="clear" w:color="auto" w:fill="FFFFFF"/>
+        <w:tabs>
+          <w:tab w:val="clear" w:pos="720"/>
+          <w:tab w:val="num" w:pos="426"/>
+        </w:tabs>
+        <w:spacing w:beforeAutospacing="1" w:after="0" w:afterAutospacing="1" w:line="210" w:lineRule="atLeast"/>
+        <w:ind w:left="426" w:hanging="426"/>
+        <w:jc w:val="left"/>
+        <w:rPr>
+          <w:rFonts w:ascii="Courier New" w:eastAsia="Times New Roman" w:hAnsi="Courier New" w:cs="Courier New"/>
+          <w:color w:val="5C5C5C"/>
+          <w:sz w:val="20"/>
+          <w:szCs w:val="20"/>
+          <w:lang w:eastAsia="ru-RU"/>
+        </w:rPr>
+      </w:pPr>
+      <w:r>
+        <w:rPr>
+          <w:rFonts w:ascii="Courier New" w:eastAsia="Times New Roman" w:hAnsi="Courier New" w:cs="Courier New"/>
+          <w:color w:val="000000"/>
+          <w:sz w:val="20"/>
+          <w:szCs w:val="20"/>
+          <w:bdr w:val="none" w:sz="0" w:space="0" w:color="auto" w:frame="1"/>
+          <w:lang w:val="en-US" w:eastAsia="ru-RU"/>
+        </w:rPr>
+        <w:t>    </w:t>
+      </w:r>
+      <w:r>
+        <w:rPr>
+          <w:rFonts w:ascii="Courier New" w:eastAsia="Times New Roman" w:hAnsi="Courier New" w:cs="Courier New"/>
+          <w:color w:val="000000"/>
+          <w:sz w:val="20"/>
+          <w:szCs w:val="20"/>
+          <w:bdr w:val="none" w:sz="0" w:space="0" w:color="auto" w:frame="1"/>
+          <w:lang w:eastAsia="ru-RU"/>
+        </w:rPr>
+        <w:t>_resizing(</w:t>
+      </w:r>
+      <w:r>
+        <w:rPr>
+          <w:rFonts w:ascii="Courier New" w:eastAsia="Times New Roman" w:hAnsi="Courier New" w:cs="Courier New"/>
+          <w:b/>
+          <w:bCs/>
+          <w:color w:val="006699"/>
+          <w:sz w:val="20"/>
+          <w:szCs w:val="20"/>
+          <w:bdr w:val="none" w:sz="0" w:space="0" w:color="auto" w:frame="1"/>
+          <w:lang w:eastAsia="ru-RU"/>
+        </w:rPr>
+        <w:t>false</w:t>
+      </w:r>
+      <w:r>
+        <w:rPr>
+          <w:rFonts w:ascii="Courier New" w:eastAsia="Times New Roman" w:hAnsi="Courier New" w:cs="Courier New"/>
+          <w:color w:val="000000"/>
+          <w:sz w:val="20"/>
+          <w:szCs w:val="20"/>
+          <w:bdr w:val="none" w:sz="0" w:space="0" w:color="auto" w:frame="1"/>
+          <w:lang w:eastAsia="ru-RU"/>
+        </w:rPr>
+        <w:t>),  </w:t>
+      </w:r>
+    </w:p>
+    <w:p>
+      <w:pPr>
+        <w:numPr>
+          <w:ilvl w:val="0"/>
+          <w:numId w:val="6"/>
+        </w:numPr>
+        <w:shd w:val="clear" w:color="auto" w:fill="F8F8F8"/>
+        <w:tabs>
+          <w:tab w:val="clear" w:pos="720"/>
+          <w:tab w:val="num" w:pos="426"/>
+        </w:tabs>
+        <w:spacing w:beforeAutospacing="1" w:after="0" w:afterAutospacing="1" w:line="210" w:lineRule="atLeast"/>
+        <w:ind w:left="426" w:hanging="426"/>
+        <w:jc w:val="left"/>
+        <w:rPr>
+          <w:rFonts w:ascii="Courier New" w:eastAsia="Times New Roman" w:hAnsi="Courier New" w:cs="Courier New"/>
+          <w:color w:val="5C5C5C"/>
+          <w:sz w:val="20"/>
+          <w:szCs w:val="20"/>
+          <w:lang w:eastAsia="ru-RU"/>
+        </w:rPr>
+      </w:pPr>
+      <w:r>
+        <w:rPr>
+          <w:rFonts w:ascii="Courier New" w:eastAsia="Times New Roman" w:hAnsi="Courier New" w:cs="Courier New"/>
+          <w:color w:val="000000"/>
+          <w:sz w:val="20"/>
+          <w:szCs w:val="20"/>
+          <w:bdr w:val="none" w:sz="0" w:space="0" w:color="auto" w:frame="1"/>
+          <w:lang w:eastAsia="ru-RU"/>
+        </w:rPr>
+        <w:t>    _redrawWhereResizing(</w:t>
+      </w:r>
+      <w:r>
+        <w:rPr>
+          <w:rFonts w:ascii="Courier New" w:eastAsia="Times New Roman" w:hAnsi="Courier New" w:cs="Courier New"/>
+          <w:b/>
+          <w:bCs/>
+          <w:color w:val="006699"/>
+          <w:sz w:val="20"/>
+          <w:szCs w:val="20"/>
+          <w:bdr w:val="none" w:sz="0" w:space="0" w:color="auto" w:frame="1"/>
+          <w:lang w:eastAsia="ru-RU"/>
+        </w:rPr>
+        <w:t>true</w:t>
+      </w:r>
+      <w:r>
+        <w:rPr>
+          <w:rFonts w:ascii="Courier New" w:eastAsia="Times New Roman" w:hAnsi="Courier New" w:cs="Courier New"/>
+          <w:color w:val="000000"/>
+          <w:sz w:val="20"/>
+          <w:szCs w:val="20"/>
+          <w:bdr w:val="none" w:sz="0" w:space="0" w:color="auto" w:frame="1"/>
+          <w:lang w:eastAsia="ru-RU"/>
+        </w:rPr>
+        <w:t>),  </w:t>
+      </w:r>
+    </w:p>
+    <w:p>
+      <w:pPr>
+        <w:numPr>
+          <w:ilvl w:val="0"/>
+          <w:numId w:val="6"/>
+        </w:numPr>
+        <w:shd w:val="clear" w:color="auto" w:fill="FFFFFF"/>
+        <w:tabs>
+          <w:tab w:val="clear" w:pos="720"/>
+          <w:tab w:val="num" w:pos="426"/>
+        </w:tabs>
+        <w:spacing w:beforeAutospacing="1" w:after="0" w:afterAutospacing="1" w:line="210" w:lineRule="atLeast"/>
+        <w:ind w:left="426" w:hanging="426"/>
+        <w:jc w:val="left"/>
+        <w:rPr>
+          <w:rFonts w:ascii="Courier New" w:eastAsia="Times New Roman" w:hAnsi="Courier New" w:cs="Courier New"/>
+          <w:color w:val="5C5C5C"/>
+          <w:sz w:val="20"/>
+          <w:szCs w:val="20"/>
+          <w:lang w:eastAsia="ru-RU"/>
+        </w:rPr>
+      </w:pPr>
+      <w:r>
+        <w:rPr>
+          <w:rFonts w:ascii="Courier New" w:eastAsia="Times New Roman" w:hAnsi="Courier New" w:cs="Courier New"/>
+          <w:color w:val="000000"/>
+          <w:sz w:val="20"/>
+          <w:szCs w:val="20"/>
+          <w:bdr w:val="none" w:sz="0" w:space="0" w:color="auto" w:frame="1"/>
+          <w:lang w:eastAsia="ru-RU"/>
+        </w:rPr>
+        <w:t>  </w:t>
+      </w:r>
+    </w:p>
+    <w:p>
+      <w:pPr>
+        <w:numPr>
+          <w:ilvl w:val="0"/>
+          <w:numId w:val="6"/>
+        </w:numPr>
+        <w:shd w:val="clear" w:color="auto" w:fill="F8F8F8"/>
+        <w:tabs>
+          <w:tab w:val="clear" w:pos="720"/>
+          <w:tab w:val="num" w:pos="426"/>
+        </w:tabs>
+        <w:spacing w:beforeAutospacing="1" w:after="0" w:afterAutospacing="1" w:line="210" w:lineRule="atLeast"/>
+        <w:ind w:left="426" w:hanging="426"/>
+        <w:jc w:val="left"/>
+        <w:rPr>
+          <w:rFonts w:ascii="Courier New" w:eastAsia="Times New Roman" w:hAnsi="Courier New" w:cs="Courier New"/>
+          <w:color w:val="5C5C5C"/>
+          <w:sz w:val="20"/>
+          <w:szCs w:val="20"/>
+          <w:lang w:eastAsia="ru-RU"/>
+        </w:rPr>
+      </w:pPr>
+      <w:r>
+        <w:rPr>
+          <w:rFonts w:ascii="Courier New" w:eastAsia="Times New Roman" w:hAnsi="Courier New" w:cs="Courier New"/>
+          <w:color w:val="000000"/>
+          <w:sz w:val="20"/>
+          <w:szCs w:val="20"/>
+          <w:bdr w:val="none" w:sz="0" w:space="0" w:color="auto" w:frame="1"/>
+          <w:lang w:eastAsia="ru-RU"/>
+        </w:rPr>
+        <w:t>    _scrollbarHorizontalStatus(0),  </w:t>
+      </w:r>
+    </w:p>
+    <w:p>
+      <w:pPr>
+        <w:numPr>
+          <w:ilvl w:val="0"/>
+          <w:numId w:val="6"/>
+        </w:numPr>
+        <w:shd w:val="clear" w:color="auto" w:fill="FFFFFF"/>
+        <w:tabs>
+          <w:tab w:val="clear" w:pos="720"/>
+          <w:tab w:val="num" w:pos="426"/>
+        </w:tabs>
+        <w:spacing w:beforeAutospacing="1" w:after="0" w:afterAutospacing="1" w:line="210" w:lineRule="atLeast"/>
+        <w:ind w:left="426" w:hanging="426"/>
+        <w:jc w:val="left"/>
+        <w:rPr>
+          <w:rFonts w:ascii="Courier New" w:eastAsia="Times New Roman" w:hAnsi="Courier New" w:cs="Courier New"/>
+          <w:color w:val="5C5C5C"/>
+          <w:sz w:val="20"/>
+          <w:szCs w:val="20"/>
+          <w:lang w:eastAsia="ru-RU"/>
+        </w:rPr>
+      </w:pPr>
+      <w:r>
+        <w:rPr>
+          <w:rFonts w:ascii="Courier New" w:eastAsia="Times New Roman" w:hAnsi="Courier New" w:cs="Courier New"/>
+          <w:color w:val="000000"/>
+          <w:sz w:val="20"/>
+          <w:szCs w:val="20"/>
+          <w:bdr w:val="none" w:sz="0" w:space="0" w:color="auto" w:frame="1"/>
+          <w:lang w:eastAsia="ru-RU"/>
+        </w:rPr>
+        <w:t>    _scrollbarVerticalStatus(0),  </w:t>
+      </w:r>
+    </w:p>
+    <w:p>
+      <w:pPr>
+        <w:numPr>
+          <w:ilvl w:val="0"/>
+          <w:numId w:val="6"/>
+        </w:numPr>
+        <w:shd w:val="clear" w:color="auto" w:fill="F8F8F8"/>
+        <w:tabs>
+          <w:tab w:val="clear" w:pos="720"/>
+          <w:tab w:val="num" w:pos="426"/>
+        </w:tabs>
+        <w:spacing w:beforeAutospacing="1" w:after="0" w:afterAutospacing="1" w:line="210" w:lineRule="atLeast"/>
+        <w:ind w:left="426" w:hanging="426"/>
+        <w:jc w:val="left"/>
+        <w:rPr>
+          <w:rFonts w:ascii="Courier New" w:eastAsia="Times New Roman" w:hAnsi="Courier New" w:cs="Courier New"/>
+          <w:color w:val="5C5C5C"/>
+          <w:sz w:val="20"/>
+          <w:szCs w:val="20"/>
+          <w:lang w:eastAsia="ru-RU"/>
+        </w:rPr>
+      </w:pPr>
+      <w:r>
+        <w:rPr>
+          <w:rFonts w:ascii="Courier New" w:eastAsia="Times New Roman" w:hAnsi="Courier New" w:cs="Courier New"/>
+          <w:color w:val="000000"/>
+          <w:sz w:val="20"/>
+          <w:szCs w:val="20"/>
+          <w:bdr w:val="none" w:sz="0" w:space="0" w:color="auto" w:frame="1"/>
+          <w:lang w:eastAsia="ru-RU"/>
+        </w:rPr>
+        <w:t>    _scrollbarHorizontalStepSize(0),  </w:t>
+      </w:r>
+    </w:p>
+    <w:p>
+      <w:pPr>
+        <w:numPr>
+          <w:ilvl w:val="0"/>
+          <w:numId w:val="6"/>
+        </w:numPr>
+        <w:shd w:val="clear" w:color="auto" w:fill="FFFFFF"/>
+        <w:tabs>
+          <w:tab w:val="clear" w:pos="720"/>
+          <w:tab w:val="num" w:pos="426"/>
+        </w:tabs>
+        <w:spacing w:beforeAutospacing="1" w:after="0" w:afterAutospacing="1" w:line="210" w:lineRule="atLeast"/>
+        <w:ind w:left="426" w:hanging="426"/>
+        <w:jc w:val="left"/>
+        <w:rPr>
+          <w:rFonts w:ascii="Courier New" w:eastAsia="Times New Roman" w:hAnsi="Courier New" w:cs="Courier New"/>
+          <w:color w:val="5C5C5C"/>
+          <w:sz w:val="20"/>
+          <w:szCs w:val="20"/>
+          <w:lang w:eastAsia="ru-RU"/>
+        </w:rPr>
+      </w:pPr>
+      <w:r>
+        <w:rPr>
+          <w:rFonts w:ascii="Courier New" w:eastAsia="Times New Roman" w:hAnsi="Courier New" w:cs="Courier New"/>
+          <w:color w:val="000000"/>
+          <w:sz w:val="20"/>
+          <w:szCs w:val="20"/>
+          <w:bdr w:val="none" w:sz="0" w:space="0" w:color="auto" w:frame="1"/>
+          <w:lang w:eastAsia="ru-RU"/>
+        </w:rPr>
+        <w:t>    _scrollbarVerticalStepSize(0),  </w:t>
+      </w:r>
+    </w:p>
+    <w:p>
+      <w:pPr>
+        <w:numPr>
+          <w:ilvl w:val="0"/>
+          <w:numId w:val="6"/>
+        </w:numPr>
+        <w:shd w:val="clear" w:color="auto" w:fill="F8F8F8"/>
+        <w:tabs>
+          <w:tab w:val="clear" w:pos="720"/>
+          <w:tab w:val="num" w:pos="426"/>
+        </w:tabs>
+        <w:spacing w:beforeAutospacing="1" w:after="0" w:afterAutospacing="1" w:line="210" w:lineRule="atLeast"/>
+        <w:ind w:left="426" w:hanging="426"/>
+        <w:jc w:val="left"/>
+        <w:rPr>
+          <w:rFonts w:ascii="Courier New" w:eastAsia="Times New Roman" w:hAnsi="Courier New" w:cs="Courier New"/>
+          <w:color w:val="5C5C5C"/>
+          <w:sz w:val="20"/>
+          <w:szCs w:val="20"/>
+          <w:lang w:eastAsia="ru-RU"/>
+        </w:rPr>
+      </w:pPr>
+      <w:r>
+        <w:rPr>
+          <w:rFonts w:ascii="Courier New" w:eastAsia="Times New Roman" w:hAnsi="Courier New" w:cs="Courier New"/>
+          <w:color w:val="000000"/>
+          <w:sz w:val="20"/>
+          <w:szCs w:val="20"/>
+          <w:bdr w:val="none" w:sz="0" w:space="0" w:color="auto" w:frame="1"/>
+          <w:lang w:eastAsia="ru-RU"/>
+        </w:rPr>
+        <w:t>  </w:t>
+      </w:r>
+    </w:p>
+    <w:p>
+      <w:pPr>
+        <w:numPr>
+          <w:ilvl w:val="0"/>
+          <w:numId w:val="6"/>
+        </w:numPr>
+        <w:shd w:val="clear" w:color="auto" w:fill="FFFFFF"/>
+        <w:tabs>
+          <w:tab w:val="clear" w:pos="720"/>
+          <w:tab w:val="num" w:pos="426"/>
+        </w:tabs>
+        <w:spacing w:beforeAutospacing="1" w:after="0" w:afterAutospacing="1" w:line="210" w:lineRule="atLeast"/>
+        <w:ind w:left="426" w:hanging="426"/>
+        <w:jc w:val="left"/>
+        <w:rPr>
+          <w:rFonts w:ascii="Courier New" w:eastAsia="Times New Roman" w:hAnsi="Courier New" w:cs="Courier New"/>
+          <w:color w:val="5C5C5C"/>
+          <w:sz w:val="20"/>
+          <w:szCs w:val="20"/>
+          <w:lang w:eastAsia="ru-RU"/>
+        </w:rPr>
+      </w:pPr>
+      <w:r>
+        <w:rPr>
+          <w:rFonts w:ascii="Courier New" w:eastAsia="Times New Roman" w:hAnsi="Courier New" w:cs="Courier New"/>
+          <w:color w:val="000000"/>
+          <w:sz w:val="20"/>
+          <w:szCs w:val="20"/>
+          <w:bdr w:val="none" w:sz="0" w:space="0" w:color="auto" w:frame="1"/>
+          <w:lang w:eastAsia="ru-RU"/>
+        </w:rPr>
+        <w:t>    _haveHeader(</w:t>
+      </w:r>
+      <w:r>
+        <w:rPr>
+          <w:rFonts w:ascii="Courier New" w:eastAsia="Times New Roman" w:hAnsi="Courier New" w:cs="Courier New"/>
+          <w:b/>
+          <w:bCs/>
+          <w:color w:val="006699"/>
+          <w:sz w:val="20"/>
+          <w:szCs w:val="20"/>
+          <w:bdr w:val="none" w:sz="0" w:space="0" w:color="auto" w:frame="1"/>
+          <w:lang w:eastAsia="ru-RU"/>
+        </w:rPr>
+        <w:t>false</w:t>
+      </w:r>
+      <w:r>
+        <w:rPr>
+          <w:rFonts w:ascii="Courier New" w:eastAsia="Times New Roman" w:hAnsi="Courier New" w:cs="Courier New"/>
+          <w:color w:val="000000"/>
+          <w:sz w:val="20"/>
+          <w:szCs w:val="20"/>
+          <w:bdr w:val="none" w:sz="0" w:space="0" w:color="auto" w:frame="1"/>
+          <w:lang w:eastAsia="ru-RU"/>
+        </w:rPr>
+        <w:t>)  </w:t>
+      </w:r>
+    </w:p>
+    <w:p>
+      <w:pPr>
+        <w:numPr>
+          <w:ilvl w:val="0"/>
+          <w:numId w:val="6"/>
+        </w:numPr>
+        <w:shd w:val="clear" w:color="auto" w:fill="F8F8F8"/>
+        <w:tabs>
+          <w:tab w:val="clear" w:pos="720"/>
+          <w:tab w:val="num" w:pos="426"/>
+        </w:tabs>
+        <w:spacing w:beforeAutospacing="1" w:after="0" w:afterAutospacing="1" w:line="210" w:lineRule="atLeast"/>
+        <w:ind w:left="426" w:hanging="426"/>
+        <w:jc w:val="left"/>
+        <w:rPr>
+          <w:rFonts w:ascii="Courier New" w:eastAsia="Times New Roman" w:hAnsi="Courier New" w:cs="Courier New"/>
+          <w:color w:val="5C5C5C"/>
+          <w:sz w:val="20"/>
+          <w:szCs w:val="20"/>
+          <w:lang w:eastAsia="ru-RU"/>
+        </w:rPr>
+      </w:pPr>
+      <w:r>
+        <w:rPr>
+          <w:rFonts w:ascii="Courier New" w:eastAsia="Times New Roman" w:hAnsi="Courier New" w:cs="Courier New"/>
+          <w:color w:val="000000"/>
+          <w:sz w:val="20"/>
+          <w:szCs w:val="20"/>
+          <w:bdr w:val="none" w:sz="0" w:space="0" w:color="auto" w:frame="1"/>
+          <w:lang w:eastAsia="ru-RU"/>
+        </w:rPr>
+        <w:t>    {  </w:t>
+      </w:r>
+    </w:p>
+    <w:p>
+      <w:pPr>
+        <w:numPr>
+          <w:ilvl w:val="0"/>
+          <w:numId w:val="6"/>
+        </w:numPr>
+        <w:shd w:val="clear" w:color="auto" w:fill="FFFFFF"/>
+        <w:tabs>
+          <w:tab w:val="clear" w:pos="720"/>
+          <w:tab w:val="num" w:pos="426"/>
+        </w:tabs>
+        <w:spacing w:beforeAutospacing="1" w:after="0" w:afterAutospacing="1" w:line="210" w:lineRule="atLeast"/>
+        <w:ind w:left="426" w:hanging="426"/>
+        <w:jc w:val="left"/>
+        <w:rPr>
+          <w:rFonts w:ascii="Courier New" w:eastAsia="Times New Roman" w:hAnsi="Courier New" w:cs="Courier New"/>
+          <w:color w:val="5C5C5C"/>
+          <w:sz w:val="20"/>
+          <w:szCs w:val="20"/>
+          <w:lang w:eastAsia="ru-RU"/>
+        </w:rPr>
+      </w:pPr>
+      <w:r>
+        <w:rPr>
+          <w:rFonts w:ascii="Courier New" w:eastAsia="Times New Roman" w:hAnsi="Courier New" w:cs="Courier New"/>
+          <w:color w:val="000000"/>
+          <w:sz w:val="20"/>
+          <w:szCs w:val="20"/>
+          <w:bdr w:val="none" w:sz="0" w:space="0" w:color="auto" w:frame="1"/>
+          <w:lang w:eastAsia="ru-RU"/>
+        </w:rPr>
+        <w:t xml:space="preserve">        </w:t>
+      </w:r>
+      <w:r>
+        <w:rPr>
+          <w:rFonts w:ascii="Courier New" w:eastAsia="Times New Roman" w:hAnsi="Courier New" w:cs="Courier New"/>
+          <w:color w:val="000000"/>
+          <w:sz w:val="20"/>
+          <w:szCs w:val="20"/>
+          <w:bdr w:val="none" w:sz="0" w:space="0" w:color="auto" w:frame="1"/>
+          <w:lang w:eastAsia="ru-RU"/>
+        </w:rPr>
+        <w:t>Gdiplus::</w:t>
+      </w:r>
+      <w:r>
+        <w:rPr>
+          <w:rFonts w:ascii="Courier New" w:eastAsia="Times New Roman" w:hAnsi="Courier New" w:cs="Courier New"/>
+          <w:b/>
+          <w:color w:val="548DD4" w:themeColor="text2" w:themeTint="99"/>
+          <w:sz w:val="20"/>
+          <w:szCs w:val="20"/>
+          <w:bdr w:val="none" w:sz="0" w:space="0" w:color="auto" w:frame="1"/>
+          <w:lang w:val="en-US" w:eastAsia="ru-RU"/>
+        </w:rPr>
+        <w:t>GdiplusStartupInput</w:t>
+      </w:r>
+      <w:r>
+        <w:rPr>
+          <w:rFonts w:ascii="Courier New" w:eastAsia="Times New Roman" w:hAnsi="Courier New" w:cs="Courier New"/>
+          <w:color w:val="000000"/>
+          <w:sz w:val="20"/>
+          <w:szCs w:val="20"/>
+          <w:bdr w:val="none" w:sz="0" w:space="0" w:color="auto" w:frame="1"/>
+          <w:lang w:eastAsia="ru-RU"/>
+        </w:rPr>
+        <w:t> gdiplusStartupInput;  </w:t>
+      </w:r>
+    </w:p>
+    <w:p>
+      <w:pPr>
+        <w:numPr>
+          <w:ilvl w:val="0"/>
+          <w:numId w:val="6"/>
+        </w:numPr>
+        <w:shd w:val="clear" w:color="auto" w:fill="F8F8F8"/>
+        <w:tabs>
+          <w:tab w:val="clear" w:pos="720"/>
+          <w:tab w:val="num" w:pos="426"/>
+        </w:tabs>
+        <w:spacing w:beforeAutospacing="1" w:after="0" w:afterAutospacing="1" w:line="210" w:lineRule="atLeast"/>
+        <w:ind w:left="426" w:hanging="426"/>
+        <w:jc w:val="left"/>
+        <w:rPr>
+          <w:rFonts w:ascii="Courier New" w:eastAsia="Times New Roman" w:hAnsi="Courier New" w:cs="Courier New"/>
+          <w:color w:val="5C5C5C"/>
+          <w:sz w:val="20"/>
+          <w:szCs w:val="20"/>
+          <w:lang w:val="en-US" w:eastAsia="ru-RU"/>
+        </w:rPr>
+      </w:pPr>
+      <w:r>
+        <w:rPr>
+          <w:rFonts w:ascii="Courier New" w:eastAsia="Times New Roman" w:hAnsi="Courier New" w:cs="Courier New"/>
+          <w:color w:val="000000"/>
+          <w:sz w:val="20"/>
+          <w:szCs w:val="20"/>
+          <w:bdr w:val="none" w:sz="0" w:space="0" w:color="auto" w:frame="1"/>
+          <w:lang w:val="en-US" w:eastAsia="ru-RU"/>
+        </w:rPr>
+        <w:t>      </w:t>
+      </w:r>
+      <w:r>
+        <w:rPr>
+          <w:rFonts w:ascii="Courier New" w:eastAsia="Times New Roman" w:hAnsi="Courier New" w:cs="Courier New"/>
+          <w:color w:val="000000"/>
+          <w:sz w:val="20"/>
+          <w:szCs w:val="20"/>
+          <w:bdr w:val="none" w:sz="0" w:space="0" w:color="auto" w:frame="1"/>
+          <w:lang w:val="en-US" w:eastAsia="ru-RU"/>
+        </w:rPr>
+        <w:t xml:space="preserve">  </w:t>
+      </w:r>
+      <w:r>
+        <w:rPr>
+          <w:rFonts w:ascii="Courier New" w:eastAsia="Times New Roman" w:hAnsi="Courier New" w:cs="Courier New"/>
+          <w:color w:val="000000"/>
+          <w:sz w:val="20"/>
+          <w:szCs w:val="20"/>
+          <w:bdr w:val="none" w:sz="0" w:space="0" w:color="auto" w:frame="1"/>
+          <w:lang w:val="en-US" w:eastAsia="ru-RU"/>
+        </w:rPr>
+        <w:t>Gdiplus::GdiplusStartup(&amp;_gdiplusToken, </w:t>
+      </w:r>
+    </w:p>
+    <w:p>
+      <w:pPr>
+        <w:numPr>
+          <w:ilvl w:val="0"/>
+          <w:numId w:val="6"/>
+        </w:numPr>
+        <w:shd w:val="clear" w:color="auto" w:fill="F8F8F8"/>
+        <w:tabs>
+          <w:tab w:val="clear" w:pos="720"/>
+          <w:tab w:val="num" w:pos="426"/>
+        </w:tabs>
+        <w:spacing w:beforeAutospacing="1" w:after="0" w:afterAutospacing="1" w:line="210" w:lineRule="atLeast"/>
+        <w:ind w:left="426" w:hanging="426"/>
+        <w:jc w:val="left"/>
+        <w:rPr>
+          <w:rFonts w:ascii="Courier New" w:eastAsia="Times New Roman" w:hAnsi="Courier New" w:cs="Courier New"/>
+          <w:color w:val="5C5C5C"/>
+          <w:sz w:val="20"/>
+          <w:szCs w:val="20"/>
+          <w:lang w:val="en-US" w:eastAsia="ru-RU"/>
+        </w:rPr>
+      </w:pPr>
+      <w:r>
+        <w:rPr>
+          <w:rFonts w:ascii="Courier New" w:eastAsia="Times New Roman" w:hAnsi="Courier New" w:cs="Courier New"/>
+          <w:color w:val="000000"/>
+          <w:sz w:val="20"/>
+          <w:szCs w:val="20"/>
+          <w:bdr w:val="none" w:sz="0" w:space="0" w:color="auto" w:frame="1"/>
+          <w:lang w:eastAsia="ru-RU"/>
+        </w:rPr>
+        <w:t xml:space="preserve">            </w:t>
+      </w:r>
+      <w:r>
+        <w:rPr>
+          <w:rFonts w:ascii="Courier New" w:eastAsia="Times New Roman" w:hAnsi="Courier New" w:cs="Courier New"/>
+          <w:color w:val="000000"/>
+          <w:sz w:val="20"/>
+          <w:szCs w:val="20"/>
+          <w:bdr w:val="none" w:sz="0" w:space="0" w:color="auto" w:frame="1"/>
+          <w:lang w:val="en-US" w:eastAsia="ru-RU"/>
+        </w:rPr>
+        <w:t>&amp;gdiplusStartupInput, </w:t>
+      </w:r>
+      <w:r>
+        <w:rPr>
+          <w:rFonts w:ascii="Courier New" w:eastAsia="Times New Roman" w:hAnsi="Courier New" w:cs="Courier New"/>
+          <w:color w:val="000000"/>
+          <w:sz w:val="20"/>
+          <w:szCs w:val="20"/>
+          <w:bdr w:val="none" w:sz="0" w:space="0" w:color="auto" w:frame="1"/>
+          <w:lang w:val="en-US" w:eastAsia="ru-RU"/>
+        </w:rPr>
+        <w:t>NULL)</w:t>
+      </w:r>
+      <w:r>
+        <w:rPr>
+          <w:rFonts w:ascii="Courier New" w:eastAsia="Times New Roman" w:hAnsi="Courier New" w:cs="Courier New"/>
+          <w:color w:val="000000"/>
+          <w:sz w:val="20"/>
+          <w:szCs w:val="20"/>
+          <w:bdr w:val="none" w:sz="0" w:space="0" w:color="auto" w:frame="1"/>
+          <w:lang w:val="en-US" w:eastAsia="ru-RU"/>
+        </w:rPr>
+        <w:t>;</w:t>
+      </w:r>
+    </w:p>
+    <w:p>
+      <w:pPr>
+        <w:numPr>
+          <w:ilvl w:val="0"/>
+          <w:numId w:val="6"/>
+        </w:numPr>
+        <w:shd w:val="clear" w:color="auto" w:fill="FFFFFF"/>
+        <w:tabs>
+          <w:tab w:val="clear" w:pos="720"/>
+          <w:tab w:val="num" w:pos="426"/>
+        </w:tabs>
+        <w:spacing w:beforeAutospacing="1" w:after="0" w:afterAutospacing="1" w:line="210" w:lineRule="atLeast"/>
+        <w:ind w:left="426" w:hanging="426"/>
+        <w:jc w:val="left"/>
+        <w:rPr>
+          <w:rFonts w:ascii="Courier New" w:eastAsia="Times New Roman" w:hAnsi="Courier New" w:cs="Courier New"/>
+          <w:color w:val="5C5C5C"/>
+          <w:sz w:val="20"/>
+          <w:szCs w:val="20"/>
+          <w:lang w:val="en-US" w:eastAsia="ru-RU"/>
+        </w:rPr>
+      </w:pPr>
+      <w:r>
+        <w:rPr>
+          <w:rFonts w:ascii="Courier New" w:eastAsia="Times New Roman" w:hAnsi="Courier New" w:cs="Courier New"/>
+          <w:color w:val="000000"/>
+          <w:sz w:val="20"/>
+          <w:szCs w:val="20"/>
+          <w:bdr w:val="none" w:sz="0" w:space="0" w:color="auto" w:frame="1"/>
+          <w:lang w:val="en-US" w:eastAsia="ru-RU"/>
+        </w:rPr>
+        <w:t>      </w:t>
+      </w:r>
+      <w:r>
+        <w:rPr>
+          <w:rFonts w:ascii="Courier New" w:eastAsia="Times New Roman" w:hAnsi="Courier New" w:cs="Courier New"/>
+          <w:color w:val="000000"/>
+          <w:sz w:val="20"/>
+          <w:szCs w:val="20"/>
+          <w:bdr w:val="none" w:sz="0" w:space="0" w:color="auto" w:frame="1"/>
+          <w:lang w:val="en-US" w:eastAsia="ru-RU"/>
+        </w:rPr>
+        <w:t xml:space="preserve">  </w:t>
+      </w:r>
+      <w:r>
+        <w:rPr>
+          <w:rFonts w:ascii="Courier New" w:eastAsia="Times New Roman" w:hAnsi="Courier New" w:cs="Courier New"/>
+          <w:color w:val="000000"/>
+          <w:sz w:val="20"/>
+          <w:szCs w:val="20"/>
+          <w:bdr w:val="none" w:sz="0" w:space="0" w:color="auto" w:frame="1"/>
+          <w:lang w:val="en-US" w:eastAsia="ru-RU"/>
+        </w:rPr>
+        <w:t>m_registerTimerHendler(</w:t>
+      </w:r>
+      <w:r>
+        <w:rPr>
+          <w:rFonts w:ascii="Courier New" w:eastAsia="Times New Roman" w:hAnsi="Courier New" w:cs="Courier New"/>
+          <w:color w:val="7030A0"/>
+          <w:sz w:val="20"/>
+          <w:szCs w:val="20"/>
+          <w:bdr w:val="none" w:sz="0" w:space="0" w:color="auto" w:frame="1"/>
+          <w:lang w:val="en-US" w:eastAsia="ru-RU"/>
+        </w:rPr>
+        <w:t>METHOD</w:t>
+      </w:r>
+      <w:r>
+        <w:rPr>
+          <w:rFonts w:ascii="Courier New" w:eastAsia="Times New Roman" w:hAnsi="Courier New" w:cs="Courier New"/>
+          <w:color w:val="000000"/>
+          <w:sz w:val="20"/>
+          <w:szCs w:val="20"/>
+          <w:bdr w:val="none" w:sz="0" w:space="0" w:color="auto" w:frame="1"/>
+          <w:lang w:val="en-US" w:eastAsia="ru-RU"/>
+        </w:rPr>
+        <w:t>(&amp;</w:t>
+      </w:r>
+      <w:r>
+        <w:rPr>
+          <w:rFonts w:ascii="Courier New" w:eastAsia="Times New Roman" w:hAnsi="Courier New" w:cs="Courier New"/>
+          <w:b/>
+          <w:color w:val="548DD4" w:themeColor="text2" w:themeTint="99"/>
+          <w:sz w:val="20"/>
+          <w:szCs w:val="20"/>
+          <w:bdr w:val="none" w:sz="0" w:space="0" w:color="auto" w:frame="1"/>
+          <w:lang w:val="en-US" w:eastAsia="ru-RU"/>
+        </w:rPr>
+        <w:t>Window</w:t>
+      </w:r>
+      <w:r>
+        <w:rPr>
+          <w:rFonts w:ascii="Courier New" w:eastAsia="Times New Roman" w:hAnsi="Courier New" w:cs="Courier New"/>
+          <w:color w:val="000000"/>
+          <w:sz w:val="20"/>
+          <w:szCs w:val="20"/>
+          <w:bdr w:val="none" w:sz="0" w:space="0" w:color="auto" w:frame="1"/>
+          <w:lang w:val="en-US" w:eastAsia="ru-RU"/>
+        </w:rPr>
+        <w:t>::timerCheckHoverWindow));  </w:t>
+      </w:r>
+    </w:p>
+    <w:p>
+      <w:pPr>
+        <w:numPr>
+          <w:ilvl w:val="0"/>
+          <w:numId w:val="6"/>
+        </w:numPr>
+        <w:shd w:val="clear" w:color="auto" w:fill="F8F8F8"/>
+        <w:tabs>
+          <w:tab w:val="clear" w:pos="720"/>
+          <w:tab w:val="num" w:pos="426"/>
+        </w:tabs>
+        <w:spacing w:beforeAutospacing="1" w:after="0" w:afterAutospacing="1" w:line="210" w:lineRule="atLeast"/>
+        <w:ind w:left="426" w:hanging="426"/>
+        <w:jc w:val="left"/>
+        <w:rPr>
+          <w:rFonts w:ascii="Courier New" w:eastAsia="Times New Roman" w:hAnsi="Courier New" w:cs="Courier New"/>
+          <w:color w:val="5C5C5C"/>
+          <w:sz w:val="20"/>
+          <w:szCs w:val="20"/>
+          <w:lang w:eastAsia="ru-RU"/>
+        </w:rPr>
+      </w:pPr>
+      <w:r>
+        <w:rPr>
+          <w:rFonts w:ascii="Courier New" w:eastAsia="Times New Roman" w:hAnsi="Courier New" w:cs="Courier New"/>
+          <w:color w:val="000000"/>
+          <w:sz w:val="20"/>
+          <w:szCs w:val="20"/>
+          <w:bdr w:val="none" w:sz="0" w:space="0" w:color="auto" w:frame="1"/>
+          <w:lang w:val="en-US" w:eastAsia="ru-RU"/>
+        </w:rPr>
+        <w:t>      </w:t>
+      </w:r>
+      <w:r>
+        <w:rPr>
+          <w:rFonts w:ascii="Courier New" w:eastAsia="Times New Roman" w:hAnsi="Courier New" w:cs="Courier New"/>
+          <w:color w:val="000000"/>
+          <w:sz w:val="20"/>
+          <w:szCs w:val="20"/>
+          <w:bdr w:val="none" w:sz="0" w:space="0" w:color="auto" w:frame="1"/>
+          <w:lang w:eastAsia="ru-RU"/>
+        </w:rPr>
+        <w:t xml:space="preserve">  </w:t>
+      </w:r>
+      <w:r>
+        <w:rPr>
+          <w:rFonts w:ascii="Courier New" w:eastAsia="Times New Roman" w:hAnsi="Courier New" w:cs="Courier New"/>
+          <w:color w:val="000000"/>
+          <w:sz w:val="20"/>
+          <w:szCs w:val="20"/>
+          <w:bdr w:val="none" w:sz="0" w:space="0" w:color="auto" w:frame="1"/>
+          <w:lang w:eastAsia="ru-RU"/>
+        </w:rPr>
+        <w:t>registerHendler(</w:t>
+      </w:r>
+    </w:p>
+    <w:p>
+      <w:pPr>
+        <w:numPr>
+          <w:ilvl w:val="0"/>
+          <w:numId w:val="6"/>
+        </w:numPr>
+        <w:shd w:val="clear" w:color="auto" w:fill="F8F8F8"/>
+        <w:tabs>
+          <w:tab w:val="clear" w:pos="720"/>
+          <w:tab w:val="num" w:pos="426"/>
+        </w:tabs>
+        <w:spacing w:beforeAutospacing="1" w:after="0" w:afterAutospacing="1" w:line="210" w:lineRule="atLeast"/>
+        <w:ind w:left="426" w:hanging="426"/>
+        <w:jc w:val="left"/>
+        <w:rPr>
+          <w:rFonts w:ascii="Courier New" w:eastAsia="Times New Roman" w:hAnsi="Courier New" w:cs="Courier New"/>
+          <w:color w:val="5C5C5C"/>
+          <w:sz w:val="20"/>
+          <w:szCs w:val="20"/>
+          <w:lang w:eastAsia="ru-RU"/>
+        </w:rPr>
+      </w:pPr>
+      <w:r>
+        <w:rPr>
+          <w:rFonts w:ascii="Courier New" w:eastAsia="Times New Roman" w:hAnsi="Courier New" w:cs="Courier New"/>
+          <w:color w:val="000000"/>
+          <w:sz w:val="20"/>
+          <w:szCs w:val="20"/>
+          <w:bdr w:val="none" w:sz="0" w:space="0" w:color="auto" w:frame="1"/>
+          <w:lang w:eastAsia="ru-RU"/>
+        </w:rPr>
+        <w:t xml:space="preserve">            </w:t>
+      </w:r>
+      <w:r>
+        <w:rPr>
+          <w:rFonts w:ascii="Courier New" w:eastAsia="Times New Roman" w:hAnsi="Courier New" w:cs="Courier New"/>
+          <w:color w:val="7030A0"/>
+          <w:sz w:val="20"/>
+          <w:szCs w:val="20"/>
+          <w:bdr w:val="none" w:sz="0" w:space="0" w:color="auto" w:frame="1"/>
+          <w:lang w:val="en-US" w:eastAsia="ru-RU"/>
+        </w:rPr>
+        <w:t>METHOD</w:t>
+      </w:r>
+      <w:r>
+        <w:rPr>
+          <w:rFonts w:ascii="Courier New" w:eastAsia="Times New Roman" w:hAnsi="Courier New" w:cs="Courier New"/>
+          <w:color w:val="000000"/>
+          <w:sz w:val="20"/>
+          <w:szCs w:val="20"/>
+          <w:bdr w:val="none" w:sz="0" w:space="0" w:color="auto" w:frame="1"/>
+          <w:lang w:eastAsia="ru-RU"/>
+        </w:rPr>
+        <w:t>(&amp;</w:t>
+      </w:r>
+      <w:r>
+        <w:rPr>
+          <w:rFonts w:ascii="Courier New" w:eastAsia="Times New Roman" w:hAnsi="Courier New" w:cs="Courier New"/>
+          <w:b/>
+          <w:color w:val="548DD4" w:themeColor="text2" w:themeTint="99"/>
+          <w:sz w:val="20"/>
+          <w:szCs w:val="20"/>
+          <w:bdr w:val="none" w:sz="0" w:space="0" w:color="auto" w:frame="1"/>
+          <w:lang w:val="en-US" w:eastAsia="ru-RU"/>
+        </w:rPr>
+        <w:t>Window</w:t>
+      </w:r>
+      <w:r>
+        <w:rPr>
+          <w:rFonts w:ascii="Courier New" w:eastAsia="Times New Roman" w:hAnsi="Courier New" w:cs="Courier New"/>
+          <w:color w:val="000000"/>
+          <w:sz w:val="20"/>
+          <w:szCs w:val="20"/>
+          <w:bdr w:val="none" w:sz="0" w:space="0" w:color="auto" w:frame="1"/>
+          <w:lang w:eastAsia="ru-RU"/>
+        </w:rPr>
+        <w:t>::abstratcWindowScrollIventHandler)); </w:t>
+      </w:r>
+    </w:p>
+    <w:p>
+      <w:pPr>
+        <w:numPr>
+          <w:ilvl w:val="0"/>
+          <w:numId w:val="6"/>
+        </w:numPr>
+        <w:shd w:val="clear" w:color="auto" w:fill="FFFFFF"/>
+        <w:tabs>
+          <w:tab w:val="clear" w:pos="720"/>
+          <w:tab w:val="num" w:pos="426"/>
+        </w:tabs>
+        <w:spacing w:beforeAutospacing="1" w:after="0" w:afterAutospacing="1" w:line="210" w:lineRule="atLeast"/>
+        <w:ind w:left="426" w:hanging="426"/>
+        <w:jc w:val="left"/>
+        <w:rPr>
+          <w:rFonts w:ascii="Courier New" w:eastAsia="Times New Roman" w:hAnsi="Courier New" w:cs="Courier New"/>
+          <w:color w:val="5C5C5C"/>
+          <w:sz w:val="20"/>
+          <w:szCs w:val="20"/>
+          <w:lang w:eastAsia="ru-RU"/>
+        </w:rPr>
+      </w:pPr>
+      <w:r>
+        <w:rPr>
+          <w:rFonts w:ascii="Courier New" w:eastAsia="Times New Roman" w:hAnsi="Courier New" w:cs="Courier New"/>
+          <w:color w:val="000000"/>
+          <w:sz w:val="20"/>
+          <w:szCs w:val="20"/>
+          <w:bdr w:val="none" w:sz="0" w:space="0" w:color="auto" w:frame="1"/>
+          <w:lang w:eastAsia="ru-RU"/>
+        </w:rPr>
+        <w:t>    }</w:t>
+      </w:r>
+    </w:p>
+    <w:p>
+      <w:pPr>
+        <w:spacing w:line="360" w:lineRule="auto"/>
+        <w:ind w:firstLine="851"/>
+        <w:rPr>
+          <w:rFonts w:cs="Times New Roman"/>
+          <w:szCs w:val="24"/>
+        </w:rPr>
+      </w:pPr>
+      <w:r>
+        <w:rPr>
+          <w:rFonts w:cs="Times New Roman"/>
+          <w:szCs w:val="24"/>
+        </w:rPr>
+        <w:t>В начале кода</w:t>
+      </w:r>
+      <w:r>
+        <w:rPr>
+          <w:rFonts w:cs="Times New Roman"/>
+          <w:szCs w:val="24"/>
+        </w:rPr>
+        <w:t>, представленного в листинге 2, начиная со второй строки и заканчивая двадцать первой строкой, идёт инициализация полей класса значениями по</w:t>
+      </w:r>
+      <w:r>
+        <w:rPr>
+          <w:rFonts w:cs="Times New Roman"/>
+          <w:szCs w:val="24"/>
+        </w:rPr>
+        <w:t xml:space="preserve"> </w:t>
+      </w:r>
+      <w:r>
+        <w:rPr>
+          <w:rFonts w:cs="Times New Roman"/>
+          <w:szCs w:val="24"/>
+        </w:rPr>
+        <w:t xml:space="preserve">умолчанию. </w:t>
+      </w:r>
+      <w:r>
+        <w:rPr>
+          <w:rFonts w:cs="Times New Roman"/>
+          <w:szCs w:val="24"/>
+        </w:rPr>
+        <w:t>Далее идёт тело конструктора, где в</w:t>
+      </w:r>
+      <w:r>
+        <w:rPr>
+          <w:rFonts w:cs="Times New Roman"/>
+          <w:szCs w:val="24"/>
+        </w:rPr>
+        <w:t xml:space="preserve"> строках 24 и 25 идёт инициализация </w:t>
+      </w:r>
+      <w:r>
+        <w:rPr>
+          <w:rFonts w:cs="Times New Roman"/>
+          <w:szCs w:val="24"/>
+          <w:lang w:val="en-US"/>
+        </w:rPr>
+        <w:t>GDI</w:t>
+      </w:r>
+      <w:r>
+        <w:rPr>
+          <w:rFonts w:cs="Times New Roman"/>
+          <w:szCs w:val="24"/>
+        </w:rPr>
+        <w:t>+</w:t>
+      </w:r>
+      <w:r>
+        <w:rPr>
+          <w:rFonts w:cs="Times New Roman"/>
+          <w:szCs w:val="24"/>
+        </w:rPr>
+        <w:t>,</w:t>
+      </w:r>
+      <w:r>
+        <w:rPr>
+          <w:rFonts w:cs="Times New Roman"/>
+          <w:szCs w:val="24"/>
+        </w:rPr>
+        <w:t xml:space="preserve"> </w:t>
+      </w:r>
+      <w:r>
+        <w:rPr>
+          <w:rFonts w:cs="Times New Roman"/>
+          <w:szCs w:val="24"/>
+        </w:rPr>
+        <w:t xml:space="preserve">в строке 25 вызывается метод, регистрирующий обработчик событий базового таймера, а в строке 26 регистрируется обработчик события вращения колёсика мыши. Регистрация обработчика базового таймера необходима для того чтобы постоянно проверять, находится ли курсор мыши над окном. Регистрация базового обработчика вращения колёсика мыши выполняется для того что бы </w:t>
+      </w:r>
+      <w:r>
+        <w:rPr>
+          <w:rFonts w:cs="Times New Roman"/>
+          <w:szCs w:val="24"/>
+        </w:rPr>
+        <w:t>при его вращении</w:t>
+      </w:r>
+      <w:r>
+        <w:rPr>
+          <w:rFonts w:cs="Times New Roman"/>
+          <w:szCs w:val="24"/>
+        </w:rPr>
+        <w:t xml:space="preserve"> в первую </w:t>
+      </w:r>
+      <w:r>
+        <w:rPr>
+          <w:rFonts w:cs="Times New Roman"/>
+          <w:szCs w:val="24"/>
+        </w:rPr>
+        <w:lastRenderedPageBreak/>
+        <w:t>очередь выполнялись базовые действия, а уж потом все пользовательские. Это решение спорное и может быть в будущем изменено.</w:t>
+      </w:r>
+    </w:p>
+    <w:p>
+      <w:pPr>
+        <w:spacing w:line="360" w:lineRule="auto"/>
+        <w:ind w:firstLine="851"/>
+        <w:rPr>
+          <w:rFonts w:cs="Times New Roman"/>
+          <w:szCs w:val="24"/>
+        </w:rPr>
+      </w:pPr>
+      <w:r>
+        <w:rPr>
+          <w:rFonts w:cs="Times New Roman"/>
+          <w:szCs w:val="24"/>
+        </w:rPr>
+        <w:t>В тот момент, когда объект окна прекращает своё существование, вызывается его деструктор. Код деструктора приведён в листинге 3.</w:t>
+      </w:r>
+    </w:p>
+    <w:p>
+      <w:pPr>
+        <w:spacing w:after="0" w:line="360" w:lineRule="auto"/>
+        <w:rPr>
+          <w:rFonts w:cs="Times New Roman"/>
+          <w:szCs w:val="24"/>
+        </w:rPr>
+      </w:pPr>
+      <w:r>
+        <w:rPr>
+          <w:rFonts w:cs="Times New Roman"/>
+          <w:b/>
+          <w:szCs w:val="24"/>
+        </w:rPr>
+        <w:t>Листинг 3</w:t>
+      </w:r>
+      <w:r>
+        <w:rPr>
+          <w:rFonts w:cs="Times New Roman"/>
+          <w:szCs w:val="24"/>
+        </w:rPr>
+        <w:t xml:space="preserve"> – деструктор класса </w:t>
+      </w:r>
+      <w:r>
+        <w:rPr>
+          <w:rFonts w:cs="Times New Roman"/>
+          <w:szCs w:val="24"/>
+          <w:lang w:val="en-US"/>
+        </w:rPr>
+        <w:t>Window</w:t>
+      </w:r>
+    </w:p>
+    <w:p>
+      <w:pPr>
+        <w:numPr>
+          <w:ilvl w:val="0"/>
+          <w:numId w:val="7"/>
+        </w:numPr>
+        <w:shd w:val="clear" w:color="auto" w:fill="FFFFFF"/>
+        <w:tabs>
+          <w:tab w:val="clear" w:pos="720"/>
+          <w:tab w:val="num" w:pos="426"/>
+        </w:tabs>
+        <w:spacing w:after="100" w:afterAutospacing="1" w:line="240" w:lineRule="auto"/>
+        <w:ind w:left="425" w:hanging="425"/>
+        <w:jc w:val="left"/>
+        <w:rPr>
           <w:rFonts w:ascii="Consolas" w:eastAsia="Times New Roman" w:hAnsi="Consolas" w:cs="Times New Roman"/>
           <w:color w:val="5C5C5C"/>
           <w:sz w:val="18"/>
@@ -8043,7 +9916,177 @@
           <w:bdr w:val="none" w:sz="0" w:space="0" w:color="auto" w:frame="1"/>
           <w:lang w:eastAsia="ru-RU"/>
         </w:rPr>
-        <w:t>    _thisWindowIsCreated(</w:t>
+        <w:t>Window::~Window()  </w:t>
+      </w:r>
+    </w:p>
+    <w:p>
+      <w:pPr>
+        <w:numPr>
+          <w:ilvl w:val="0"/>
+          <w:numId w:val="7"/>
+        </w:numPr>
+        <w:shd w:val="clear" w:color="auto" w:fill="F8F8F8"/>
+        <w:tabs>
+          <w:tab w:val="clear" w:pos="720"/>
+          <w:tab w:val="num" w:pos="426"/>
+        </w:tabs>
+        <w:spacing w:beforeAutospacing="1" w:after="0" w:afterAutospacing="1" w:line="210" w:lineRule="atLeast"/>
+        <w:ind w:left="426" w:hanging="426"/>
+        <w:jc w:val="left"/>
+        <w:rPr>
+          <w:rFonts w:ascii="Consolas" w:eastAsia="Times New Roman" w:hAnsi="Consolas" w:cs="Times New Roman"/>
+          <w:color w:val="5C5C5C"/>
+          <w:sz w:val="18"/>
+          <w:szCs w:val="18"/>
+          <w:lang w:eastAsia="ru-RU"/>
+        </w:rPr>
+      </w:pPr>
+      <w:r>
+        <w:rPr>
+          <w:rFonts w:ascii="Consolas" w:eastAsia="Times New Roman" w:hAnsi="Consolas" w:cs="Times New Roman"/>
+          <w:color w:val="000000"/>
+          <w:sz w:val="18"/>
+          <w:szCs w:val="18"/>
+          <w:bdr w:val="none" w:sz="0" w:space="0" w:color="auto" w:frame="1"/>
+          <w:lang w:eastAsia="ru-RU"/>
+        </w:rPr>
+        <w:t>{  </w:t>
+      </w:r>
+    </w:p>
+    <w:p>
+      <w:pPr>
+        <w:numPr>
+          <w:ilvl w:val="0"/>
+          <w:numId w:val="7"/>
+        </w:numPr>
+        <w:shd w:val="clear" w:color="auto" w:fill="FFFFFF"/>
+        <w:tabs>
+          <w:tab w:val="clear" w:pos="720"/>
+          <w:tab w:val="num" w:pos="426"/>
+        </w:tabs>
+        <w:spacing w:beforeAutospacing="1" w:after="0" w:afterAutospacing="1" w:line="210" w:lineRule="atLeast"/>
+        <w:ind w:left="426" w:hanging="426"/>
+        <w:jc w:val="left"/>
+        <w:rPr>
+          <w:rFonts w:ascii="Consolas" w:eastAsia="Times New Roman" w:hAnsi="Consolas" w:cs="Times New Roman"/>
+          <w:color w:val="5C5C5C"/>
+          <w:sz w:val="18"/>
+          <w:szCs w:val="18"/>
+          <w:lang w:eastAsia="ru-RU"/>
+        </w:rPr>
+      </w:pPr>
+      <w:r>
+        <w:rPr>
+          <w:rFonts w:ascii="Consolas" w:eastAsia="Times New Roman" w:hAnsi="Consolas" w:cs="Times New Roman"/>
+          <w:color w:val="000000"/>
+          <w:sz w:val="18"/>
+          <w:szCs w:val="18"/>
+          <w:bdr w:val="none" w:sz="0" w:space="0" w:color="auto" w:frame="1"/>
+          <w:lang w:eastAsia="ru-RU"/>
+        </w:rPr>
+        <w:t>    s_windowsMap.erase(_hWnd);  </w:t>
+      </w:r>
+    </w:p>
+    <w:p>
+      <w:pPr>
+        <w:numPr>
+          <w:ilvl w:val="0"/>
+          <w:numId w:val="7"/>
+        </w:numPr>
+        <w:shd w:val="clear" w:color="auto" w:fill="F8F8F8"/>
+        <w:tabs>
+          <w:tab w:val="clear" w:pos="720"/>
+          <w:tab w:val="num" w:pos="426"/>
+        </w:tabs>
+        <w:spacing w:beforeAutospacing="1" w:after="0" w:afterAutospacing="1" w:line="210" w:lineRule="atLeast"/>
+        <w:ind w:left="426" w:hanging="426"/>
+        <w:jc w:val="left"/>
+        <w:rPr>
+          <w:rFonts w:ascii="Consolas" w:eastAsia="Times New Roman" w:hAnsi="Consolas" w:cs="Times New Roman"/>
+          <w:color w:val="5C5C5C"/>
+          <w:sz w:val="18"/>
+          <w:szCs w:val="18"/>
+          <w:lang w:eastAsia="ru-RU"/>
+        </w:rPr>
+      </w:pPr>
+      <w:r>
+        <w:rPr>
+          <w:rFonts w:ascii="Consolas" w:eastAsia="Times New Roman" w:hAnsi="Consolas" w:cs="Times New Roman"/>
+          <w:color w:val="000000"/>
+          <w:sz w:val="18"/>
+          <w:szCs w:val="18"/>
+          <w:bdr w:val="none" w:sz="0" w:space="0" w:color="auto" w:frame="1"/>
+          <w:lang w:eastAsia="ru-RU"/>
+        </w:rPr>
+        <w:t>    DestroyWindow(_hWnd);  </w:t>
+      </w:r>
+    </w:p>
+    <w:p>
+      <w:pPr>
+        <w:numPr>
+          <w:ilvl w:val="0"/>
+          <w:numId w:val="7"/>
+        </w:numPr>
+        <w:shd w:val="clear" w:color="auto" w:fill="FFFFFF"/>
+        <w:tabs>
+          <w:tab w:val="clear" w:pos="720"/>
+          <w:tab w:val="num" w:pos="426"/>
+        </w:tabs>
+        <w:spacing w:beforeAutospacing="1" w:after="0" w:afterAutospacing="1" w:line="210" w:lineRule="atLeast"/>
+        <w:ind w:left="426" w:hanging="426"/>
+        <w:jc w:val="left"/>
+        <w:rPr>
+          <w:rFonts w:ascii="Consolas" w:eastAsia="Times New Roman" w:hAnsi="Consolas" w:cs="Times New Roman"/>
+          <w:color w:val="5C5C5C"/>
+          <w:sz w:val="18"/>
+          <w:szCs w:val="18"/>
+          <w:lang w:eastAsia="ru-RU"/>
+        </w:rPr>
+      </w:pPr>
+      <w:r>
+        <w:rPr>
+          <w:rFonts w:ascii="Consolas" w:eastAsia="Times New Roman" w:hAnsi="Consolas" w:cs="Times New Roman"/>
+          <w:color w:val="000000"/>
+          <w:sz w:val="18"/>
+          <w:szCs w:val="18"/>
+          <w:bdr w:val="none" w:sz="0" w:space="0" w:color="auto" w:frame="1"/>
+          <w:lang w:eastAsia="ru-RU"/>
+        </w:rPr>
+        <w:t>  </w:t>
+      </w:r>
+    </w:p>
+    <w:p>
+      <w:pPr>
+        <w:numPr>
+          <w:ilvl w:val="0"/>
+          <w:numId w:val="7"/>
+        </w:numPr>
+        <w:shd w:val="clear" w:color="auto" w:fill="F8F8F8"/>
+        <w:tabs>
+          <w:tab w:val="clear" w:pos="720"/>
+          <w:tab w:val="num" w:pos="426"/>
+        </w:tabs>
+        <w:spacing w:beforeAutospacing="1" w:after="0" w:afterAutospacing="1" w:line="210" w:lineRule="atLeast"/>
+        <w:ind w:left="426" w:hanging="426"/>
+        <w:jc w:val="left"/>
+        <w:rPr>
+          <w:rFonts w:ascii="Consolas" w:eastAsia="Times New Roman" w:hAnsi="Consolas" w:cs="Times New Roman"/>
+          <w:color w:val="5C5C5C"/>
+          <w:sz w:val="18"/>
+          <w:szCs w:val="18"/>
+          <w:lang w:eastAsia="ru-RU"/>
+        </w:rPr>
+      </w:pPr>
+      <w:r>
+        <w:rPr>
+          <w:rFonts w:ascii="Consolas" w:eastAsia="Times New Roman" w:hAnsi="Consolas" w:cs="Times New Roman"/>
+          <w:color w:val="000000"/>
+          <w:sz w:val="18"/>
+          <w:szCs w:val="18"/>
+          <w:bdr w:val="none" w:sz="0" w:space="0" w:color="auto" w:frame="1"/>
+          <w:lang w:eastAsia="ru-RU"/>
+        </w:rPr>
+        <w:t>    </w:t>
       </w:r>
       <w:r>
         <w:rPr>
@@ -8056,7 +10099,7 @@
           <w:bdr w:val="none" w:sz="0" w:space="0" w:color="auto" w:frame="1"/>
           <w:lang w:eastAsia="ru-RU"/>
         </w:rPr>
-        <w:t>false</w:t>
+        <w:t>if</w:t>
       </w:r>
       <w:r>
         <w:rPr>
@@ -8067,16 +10110,16 @@
           <w:bdr w:val="none" w:sz="0" w:space="0" w:color="auto" w:frame="1"/>
           <w:lang w:eastAsia="ru-RU"/>
         </w:rPr>
-        <w:t>),  </w:t>
+        <w:t> (_parent) {  </w:t>
       </w:r>
     </w:p>
     <w:p>
       <w:pPr>
         <w:numPr>
           <w:ilvl w:val="0"/>
-          <w:numId w:val="6"/>
+          <w:numId w:val="7"/>
         </w:numPr>
-        <w:shd w:val="clear" w:color="auto" w:fill="F8F8F8"/>
+        <w:shd w:val="clear" w:color="auto" w:fill="FFFFFF"/>
         <w:tabs>
           <w:tab w:val="clear" w:pos="720"/>
           <w:tab w:val="num" w:pos="426"/>
@@ -8089,7 +10132,7 @@
           <w:color w:val="5C5C5C"/>
           <w:sz w:val="18"/>
           <w:szCs w:val="18"/>
-          <w:lang w:val="en-US" w:eastAsia="ru-RU"/>
+          <w:lang w:eastAsia="ru-RU"/>
         </w:rPr>
       </w:pPr>
       <w:r>
@@ -8099,9 +10142,9 @@
           <w:sz w:val="18"/>
           <w:szCs w:val="18"/>
           <w:bdr w:val="none" w:sz="0" w:space="0" w:color="auto" w:frame="1"/>
-          <w:lang w:val="en-US" w:eastAsia="ru-RU"/>
-        </w:rPr>
-        <w:t>    _moveWhenParentResiz_X(</w:t>
+          <w:lang w:eastAsia="ru-RU"/>
+        </w:rPr>
+        <w:t>        _parent-&gt;m_removeChildWindow(</w:t>
       </w:r>
       <w:r>
         <w:rPr>
@@ -8112,9 +10155,9 @@
           <w:sz w:val="18"/>
           <w:szCs w:val="18"/>
           <w:bdr w:val="none" w:sz="0" w:space="0" w:color="auto" w:frame="1"/>
-          <w:lang w:val="en-US" w:eastAsia="ru-RU"/>
-        </w:rPr>
-        <w:t>false</w:t>
+          <w:lang w:eastAsia="ru-RU"/>
+        </w:rPr>
+        <w:t>this</w:t>
       </w:r>
       <w:r>
         <w:rPr>
@@ -8123,9 +10166,111 @@
           <w:sz w:val="18"/>
           <w:szCs w:val="18"/>
           <w:bdr w:val="none" w:sz="0" w:space="0" w:color="auto" w:frame="1"/>
-          <w:lang w:val="en-US" w:eastAsia="ru-RU"/>
-        </w:rPr>
-        <w:t>), _moveWhenParentResiz_Y(</w:t>
+          <w:lang w:eastAsia="ru-RU"/>
+        </w:rPr>
+        <w:t>);  </w:t>
+      </w:r>
+    </w:p>
+    <w:p>
+      <w:pPr>
+        <w:numPr>
+          <w:ilvl w:val="0"/>
+          <w:numId w:val="7"/>
+        </w:numPr>
+        <w:shd w:val="clear" w:color="auto" w:fill="F8F8F8"/>
+        <w:tabs>
+          <w:tab w:val="clear" w:pos="720"/>
+          <w:tab w:val="num" w:pos="426"/>
+        </w:tabs>
+        <w:spacing w:beforeAutospacing="1" w:after="0" w:afterAutospacing="1" w:line="210" w:lineRule="atLeast"/>
+        <w:ind w:left="426" w:hanging="426"/>
+        <w:jc w:val="left"/>
+        <w:rPr>
+          <w:rFonts w:ascii="Consolas" w:eastAsia="Times New Roman" w:hAnsi="Consolas" w:cs="Times New Roman"/>
+          <w:color w:val="5C5C5C"/>
+          <w:sz w:val="18"/>
+          <w:szCs w:val="18"/>
+          <w:lang w:eastAsia="ru-RU"/>
+        </w:rPr>
+      </w:pPr>
+      <w:r>
+        <w:rPr>
+          <w:rFonts w:ascii="Consolas" w:eastAsia="Times New Roman" w:hAnsi="Consolas" w:cs="Times New Roman"/>
+          <w:color w:val="000000"/>
+          <w:sz w:val="18"/>
+          <w:szCs w:val="18"/>
+          <w:bdr w:val="none" w:sz="0" w:space="0" w:color="auto" w:frame="1"/>
+          <w:lang w:eastAsia="ru-RU"/>
+        </w:rPr>
+        <w:t>    }  </w:t>
+      </w:r>
+    </w:p>
+    <w:p>
+      <w:pPr>
+        <w:numPr>
+          <w:ilvl w:val="0"/>
+          <w:numId w:val="7"/>
+        </w:numPr>
+        <w:shd w:val="clear" w:color="auto" w:fill="FFFFFF"/>
+        <w:tabs>
+          <w:tab w:val="clear" w:pos="720"/>
+          <w:tab w:val="num" w:pos="426"/>
+        </w:tabs>
+        <w:spacing w:beforeAutospacing="1" w:after="0" w:afterAutospacing="1" w:line="210" w:lineRule="atLeast"/>
+        <w:ind w:left="426" w:hanging="426"/>
+        <w:jc w:val="left"/>
+        <w:rPr>
+          <w:rFonts w:ascii="Consolas" w:eastAsia="Times New Roman" w:hAnsi="Consolas" w:cs="Times New Roman"/>
+          <w:color w:val="5C5C5C"/>
+          <w:sz w:val="18"/>
+          <w:szCs w:val="18"/>
+          <w:lang w:eastAsia="ru-RU"/>
+        </w:rPr>
+      </w:pPr>
+      <w:r>
+        <w:rPr>
+          <w:rFonts w:ascii="Consolas" w:eastAsia="Times New Roman" w:hAnsi="Consolas" w:cs="Times New Roman"/>
+          <w:color w:val="000000"/>
+          <w:sz w:val="18"/>
+          <w:szCs w:val="18"/>
+          <w:bdr w:val="none" w:sz="0" w:space="0" w:color="auto" w:frame="1"/>
+          <w:lang w:eastAsia="ru-RU"/>
+        </w:rPr>
+        <w:t>  </w:t>
+      </w:r>
+    </w:p>
+    <w:p>
+      <w:pPr>
+        <w:numPr>
+          <w:ilvl w:val="0"/>
+          <w:numId w:val="7"/>
+        </w:numPr>
+        <w:shd w:val="clear" w:color="auto" w:fill="F8F8F8"/>
+        <w:tabs>
+          <w:tab w:val="clear" w:pos="720"/>
+          <w:tab w:val="num" w:pos="426"/>
+        </w:tabs>
+        <w:spacing w:beforeAutospacing="1" w:after="0" w:afterAutospacing="1" w:line="210" w:lineRule="atLeast"/>
+        <w:ind w:left="426" w:hanging="426"/>
+        <w:jc w:val="left"/>
+        <w:rPr>
+          <w:rFonts w:ascii="Consolas" w:eastAsia="Times New Roman" w:hAnsi="Consolas" w:cs="Times New Roman"/>
+          <w:color w:val="5C5C5C"/>
+          <w:sz w:val="18"/>
+          <w:szCs w:val="18"/>
+          <w:lang w:eastAsia="ru-RU"/>
+        </w:rPr>
+      </w:pPr>
+      <w:r>
+        <w:rPr>
+          <w:rFonts w:ascii="Consolas" w:eastAsia="Times New Roman" w:hAnsi="Consolas" w:cs="Times New Roman"/>
+          <w:color w:val="000000"/>
+          <w:sz w:val="18"/>
+          <w:szCs w:val="18"/>
+          <w:bdr w:val="none" w:sz="0" w:space="0" w:color="auto" w:frame="1"/>
+          <w:lang w:eastAsia="ru-RU"/>
+        </w:rPr>
+        <w:t>    </w:t>
       </w:r>
       <w:r>
         <w:rPr>
@@ -8136,9 +10281,9 @@
           <w:sz w:val="18"/>
           <w:szCs w:val="18"/>
           <w:bdr w:val="none" w:sz="0" w:space="0" w:color="auto" w:frame="1"/>
-          <w:lang w:val="en-US" w:eastAsia="ru-RU"/>
-        </w:rPr>
-        <w:t>false</w:t>
+          <w:lang w:eastAsia="ru-RU"/>
+        </w:rPr>
+        <w:t>if</w:t>
       </w:r>
       <w:r>
         <w:rPr>
@@ -8147,16 +10292,16 @@
           <w:sz w:val="18"/>
           <w:szCs w:val="18"/>
           <w:bdr w:val="none" w:sz="0" w:space="0" w:color="auto" w:frame="1"/>
-          <w:lang w:val="en-US" w:eastAsia="ru-RU"/>
-        </w:rPr>
-        <w:t>),  </w:t>
+          <w:lang w:eastAsia="ru-RU"/>
+        </w:rPr>
+        <w:t> (s_windowsMap.size() == 0) {  </w:t>
       </w:r>
     </w:p>
     <w:p>
       <w:pPr>
         <w:numPr>
           <w:ilvl w:val="0"/>
-          <w:numId w:val="6"/>
+          <w:numId w:val="7"/>
         </w:numPr>
         <w:shd w:val="clear" w:color="auto" w:fill="FFFFFF"/>
         <w:tabs>
@@ -8171,7 +10316,7 @@
           <w:color w:val="5C5C5C"/>
           <w:sz w:val="18"/>
           <w:szCs w:val="18"/>
-          <w:lang w:val="en-US" w:eastAsia="ru-RU"/>
+          <w:lang w:eastAsia="ru-RU"/>
         </w:rPr>
       </w:pPr>
       <w:r>
@@ -8181,64 +10326,16 @@
           <w:sz w:val="18"/>
           <w:szCs w:val="18"/>
           <w:bdr w:val="none" w:sz="0" w:space="0" w:color="auto" w:frame="1"/>
-          <w:lang w:val="en-US" w:eastAsia="ru-RU"/>
-        </w:rPr>
-        <w:t>    _resizeWhenParentResize_Width(</w:t>
-      </w:r>
-      <w:r>
-        <w:rPr>
-          <w:rFonts w:ascii="Consolas" w:eastAsia="Times New Roman" w:hAnsi="Consolas" w:cs="Times New Roman"/>
-          <w:b/>
-          <w:bCs/>
-          <w:color w:val="006699"/>
-          <w:sz w:val="18"/>
-          <w:szCs w:val="18"/>
-          <w:bdr w:val="none" w:sz="0" w:space="0" w:color="auto" w:frame="1"/>
-          <w:lang w:val="en-US" w:eastAsia="ru-RU"/>
-        </w:rPr>
-        <w:t>false</w:t>
-      </w:r>
-      <w:r>
-        <w:rPr>
-          <w:rFonts w:ascii="Consolas" w:eastAsia="Times New Roman" w:hAnsi="Consolas" w:cs="Times New Roman"/>
-          <w:color w:val="000000"/>
-          <w:sz w:val="18"/>
-          <w:szCs w:val="18"/>
-          <w:bdr w:val="none" w:sz="0" w:space="0" w:color="auto" w:frame="1"/>
-          <w:lang w:val="en-US" w:eastAsia="ru-RU"/>
-        </w:rPr>
-        <w:t>), _resizeWhenParentResize_Height(</w:t>
-      </w:r>
-      <w:r>
-        <w:rPr>
-          <w:rFonts w:ascii="Consolas" w:eastAsia="Times New Roman" w:hAnsi="Consolas" w:cs="Times New Roman"/>
-          <w:b/>
-          <w:bCs/>
-          <w:color w:val="006699"/>
-          <w:sz w:val="18"/>
-          <w:szCs w:val="18"/>
-          <w:bdr w:val="none" w:sz="0" w:space="0" w:color="auto" w:frame="1"/>
-          <w:lang w:val="en-US" w:eastAsia="ru-RU"/>
-        </w:rPr>
-        <w:t>false</w:t>
-      </w:r>
-      <w:r>
-        <w:rPr>
-          <w:rFonts w:ascii="Consolas" w:eastAsia="Times New Roman" w:hAnsi="Consolas" w:cs="Times New Roman"/>
-          <w:color w:val="000000"/>
-          <w:sz w:val="18"/>
-          <w:szCs w:val="18"/>
-          <w:bdr w:val="none" w:sz="0" w:space="0" w:color="auto" w:frame="1"/>
-          <w:lang w:val="en-US" w:eastAsia="ru-RU"/>
-        </w:rPr>
-        <w:t>),  </w:t>
+          <w:lang w:eastAsia="ru-RU"/>
+        </w:rPr>
+        <w:t>        Gdiplus::GdiplusShutdown(_gdiplusToken);  </w:t>
       </w:r>
     </w:p>
     <w:p>
       <w:pPr>
         <w:numPr>
           <w:ilvl w:val="0"/>
-          <w:numId w:val="6"/>
+          <w:numId w:val="7"/>
         </w:numPr>
         <w:shd w:val="clear" w:color="auto" w:fill="F8F8F8"/>
         <w:tabs>
@@ -8253,7 +10350,7 @@
           <w:color w:val="5C5C5C"/>
           <w:sz w:val="18"/>
           <w:szCs w:val="18"/>
-          <w:lang w:val="en-US" w:eastAsia="ru-RU"/>
+          <w:lang w:eastAsia="ru-RU"/>
         </w:rPr>
       </w:pPr>
       <w:r>
@@ -8263,64 +10360,16 @@
           <w:sz w:val="18"/>
           <w:szCs w:val="18"/>
           <w:bdr w:val="none" w:sz="0" w:space="0" w:color="auto" w:frame="1"/>
-          <w:lang w:val="en-US" w:eastAsia="ru-RU"/>
-        </w:rPr>
-        <w:t>    _canBeResize_top(</w:t>
-      </w:r>
-      <w:r>
-        <w:rPr>
-          <w:rFonts w:ascii="Consolas" w:eastAsia="Times New Roman" w:hAnsi="Consolas" w:cs="Times New Roman"/>
-          <w:b/>
-          <w:bCs/>
-          <w:color w:val="006699"/>
-          <w:sz w:val="18"/>
-          <w:szCs w:val="18"/>
-          <w:bdr w:val="none" w:sz="0" w:space="0" w:color="auto" w:frame="1"/>
-          <w:lang w:val="en-US" w:eastAsia="ru-RU"/>
-        </w:rPr>
-        <w:t>false</w:t>
-      </w:r>
-      <w:r>
-        <w:rPr>
-          <w:rFonts w:ascii="Consolas" w:eastAsia="Times New Roman" w:hAnsi="Consolas" w:cs="Times New Roman"/>
-          <w:color w:val="000000"/>
-          <w:sz w:val="18"/>
-          <w:szCs w:val="18"/>
-          <w:bdr w:val="none" w:sz="0" w:space="0" w:color="auto" w:frame="1"/>
-          <w:lang w:val="en-US" w:eastAsia="ru-RU"/>
-        </w:rPr>
-        <w:t>), _canBeResize_bottom(</w:t>
-      </w:r>
-      <w:r>
-        <w:rPr>
-          <w:rFonts w:ascii="Consolas" w:eastAsia="Times New Roman" w:hAnsi="Consolas" w:cs="Times New Roman"/>
-          <w:b/>
-          <w:bCs/>
-          <w:color w:val="006699"/>
-          <w:sz w:val="18"/>
-          <w:szCs w:val="18"/>
-          <w:bdr w:val="none" w:sz="0" w:space="0" w:color="auto" w:frame="1"/>
-          <w:lang w:val="en-US" w:eastAsia="ru-RU"/>
-        </w:rPr>
-        <w:t>false</w:t>
-      </w:r>
-      <w:r>
-        <w:rPr>
-          <w:rFonts w:ascii="Consolas" w:eastAsia="Times New Roman" w:hAnsi="Consolas" w:cs="Times New Roman"/>
-          <w:color w:val="000000"/>
-          <w:sz w:val="18"/>
-          <w:szCs w:val="18"/>
-          <w:bdr w:val="none" w:sz="0" w:space="0" w:color="auto" w:frame="1"/>
-          <w:lang w:val="en-US" w:eastAsia="ru-RU"/>
-        </w:rPr>
-        <w:t>),  </w:t>
+          <w:lang w:eastAsia="ru-RU"/>
+        </w:rPr>
+        <w:t>        PostQuitMessage(0);  </w:t>
       </w:r>
     </w:p>
     <w:p>
       <w:pPr>
         <w:numPr>
           <w:ilvl w:val="0"/>
-          <w:numId w:val="6"/>
+          <w:numId w:val="7"/>
         </w:numPr>
         <w:shd w:val="clear" w:color="auto" w:fill="FFFFFF"/>
         <w:tabs>
@@ -8335,7 +10384,7 @@
           <w:color w:val="5C5C5C"/>
           <w:sz w:val="18"/>
           <w:szCs w:val="18"/>
-          <w:lang w:val="en-US" w:eastAsia="ru-RU"/>
+          <w:lang w:eastAsia="ru-RU"/>
         </w:rPr>
       </w:pPr>
       <w:r>
@@ -8345,64 +10394,16 @@
           <w:sz w:val="18"/>
           <w:szCs w:val="18"/>
           <w:bdr w:val="none" w:sz="0" w:space="0" w:color="auto" w:frame="1"/>
-          <w:lang w:val="en-US" w:eastAsia="ru-RU"/>
-        </w:rPr>
-        <w:t>    _canBeResize_left(</w:t>
-      </w:r>
-      <w:r>
-        <w:rPr>
-          <w:rFonts w:ascii="Consolas" w:eastAsia="Times New Roman" w:hAnsi="Consolas" w:cs="Times New Roman"/>
-          <w:b/>
-          <w:bCs/>
-          <w:color w:val="006699"/>
-          <w:sz w:val="18"/>
-          <w:szCs w:val="18"/>
-          <w:bdr w:val="none" w:sz="0" w:space="0" w:color="auto" w:frame="1"/>
-          <w:lang w:val="en-US" w:eastAsia="ru-RU"/>
-        </w:rPr>
-        <w:t>false</w:t>
-      </w:r>
-      <w:r>
-        <w:rPr>
-          <w:rFonts w:ascii="Consolas" w:eastAsia="Times New Roman" w:hAnsi="Consolas" w:cs="Times New Roman"/>
-          <w:color w:val="000000"/>
-          <w:sz w:val="18"/>
-          <w:szCs w:val="18"/>
-          <w:bdr w:val="none" w:sz="0" w:space="0" w:color="auto" w:frame="1"/>
-          <w:lang w:val="en-US" w:eastAsia="ru-RU"/>
-        </w:rPr>
-        <w:t>), _canBeResize_right(</w:t>
-      </w:r>
-      <w:r>
-        <w:rPr>
-          <w:rFonts w:ascii="Consolas" w:eastAsia="Times New Roman" w:hAnsi="Consolas" w:cs="Times New Roman"/>
-          <w:b/>
-          <w:bCs/>
-          <w:color w:val="006699"/>
-          <w:sz w:val="18"/>
-          <w:szCs w:val="18"/>
-          <w:bdr w:val="none" w:sz="0" w:space="0" w:color="auto" w:frame="1"/>
-          <w:lang w:val="en-US" w:eastAsia="ru-RU"/>
-        </w:rPr>
-        <w:t>false</w:t>
-      </w:r>
-      <w:r>
-        <w:rPr>
-          <w:rFonts w:ascii="Consolas" w:eastAsia="Times New Roman" w:hAnsi="Consolas" w:cs="Times New Roman"/>
-          <w:color w:val="000000"/>
-          <w:sz w:val="18"/>
-          <w:szCs w:val="18"/>
-          <w:bdr w:val="none" w:sz="0" w:space="0" w:color="auto" w:frame="1"/>
-          <w:lang w:val="en-US" w:eastAsia="ru-RU"/>
-        </w:rPr>
-        <w:t>),  </w:t>
+          <w:lang w:eastAsia="ru-RU"/>
+        </w:rPr>
+        <w:t>    }  </w:t>
       </w:r>
     </w:p>
     <w:p>
       <w:pPr>
         <w:numPr>
           <w:ilvl w:val="0"/>
-          <w:numId w:val="6"/>
+          <w:numId w:val="7"/>
         </w:numPr>
         <w:shd w:val="clear" w:color="auto" w:fill="F8F8F8"/>
         <w:tabs>
@@ -8417,7 +10418,7 @@
           <w:color w:val="5C5C5C"/>
           <w:sz w:val="18"/>
           <w:szCs w:val="18"/>
-          <w:lang w:val="en-US" w:eastAsia="ru-RU"/>
+          <w:lang w:eastAsia="ru-RU"/>
         </w:rPr>
       </w:pPr>
       <w:r>
@@ -8427,18 +10428,214 @@
           <w:sz w:val="18"/>
           <w:szCs w:val="18"/>
           <w:bdr w:val="none" w:sz="0" w:space="0" w:color="auto" w:frame="1"/>
-          <w:lang w:val="en-US" w:eastAsia="ru-RU"/>
-        </w:rPr>
-        <w:t>  </w:t>
+          <w:lang w:eastAsia="ru-RU"/>
+        </w:rPr>
+        <w:t>} </w:t>
+      </w:r>
+    </w:p>
+    <w:p>
+      <w:pPr>
+        <w:spacing w:line="360" w:lineRule="auto"/>
+        <w:ind w:firstLine="851"/>
+        <w:rPr>
+          <w:rFonts w:cs="Times New Roman"/>
+          <w:szCs w:val="24"/>
+        </w:rPr>
+      </w:pPr>
+      <w:r>
+        <w:rPr>
+          <w:rFonts w:cs="Times New Roman"/>
+          <w:szCs w:val="24"/>
+        </w:rPr>
+        <w:t xml:space="preserve">Деструктор выполняет функцию освобождения используемых окном ресурсов, а </w:t>
+      </w:r>
+      <w:r>
+        <w:rPr>
+          <w:rFonts w:cs="Times New Roman"/>
+          <w:szCs w:val="24"/>
+        </w:rPr>
+        <w:t>также</w:t>
+      </w:r>
+      <w:r>
+        <w:rPr>
+          <w:rFonts w:cs="Times New Roman"/>
+          <w:szCs w:val="24"/>
+        </w:rPr>
+        <w:t xml:space="preserve"> вызывает методы, которые удалят окно из всех списков и уничтожат его.</w:t>
+      </w:r>
+    </w:p>
+    <w:p>
+      <w:pPr>
+        <w:spacing w:line="360" w:lineRule="auto"/>
+        <w:ind w:firstLine="851"/>
+        <w:rPr>
+          <w:rFonts w:cs="Times New Roman"/>
+          <w:szCs w:val="24"/>
+        </w:rPr>
+      </w:pPr>
+      <w:r>
+        <w:rPr>
+          <w:rFonts w:cs="Times New Roman"/>
+          <w:szCs w:val="24"/>
+        </w:rPr>
+        <w:t xml:space="preserve">Далее рассмотрим методы класса </w:t>
+      </w:r>
+      <w:r>
+        <w:rPr>
+          <w:rFonts w:cs="Times New Roman"/>
+          <w:szCs w:val="24"/>
+          <w:lang w:val="en-US"/>
+        </w:rPr>
+        <w:t>Window</w:t>
+      </w:r>
+      <w:r>
+        <w:rPr>
+          <w:rFonts w:cs="Times New Roman"/>
+          <w:szCs w:val="24"/>
+        </w:rPr>
+        <w:t>. Все методы, связанные с получением и установкой каких-то значений, не требующих каких-либо дополнительных действий (расчёты и т.д.), будут опущены и доступны для изучения в файле с кодом в приложенном диске.</w:t>
+      </w:r>
+    </w:p>
+    <w:p>
+      <w:pPr>
+        <w:spacing w:line="360" w:lineRule="auto"/>
+        <w:ind w:firstLine="851"/>
+        <w:rPr>
+          <w:rFonts w:cs="Times New Roman"/>
+          <w:szCs w:val="24"/>
+        </w:rPr>
+      </w:pPr>
+      <w:r>
+        <w:rPr>
+          <w:rFonts w:cs="Times New Roman"/>
+          <w:szCs w:val="24"/>
+        </w:rPr>
+        <w:t xml:space="preserve">После создания объекта окна надо создать само окно. Это делается с помощью вызова метода </w:t>
+      </w:r>
+      <w:r>
+        <w:rPr>
+          <w:rFonts w:cs="Times New Roman"/>
+          <w:szCs w:val="24"/>
+          <w:lang w:val="en-US"/>
+        </w:rPr>
+        <w:t>create</w:t>
+      </w:r>
+      <w:r>
+        <w:rPr>
+          <w:rFonts w:cs="Times New Roman"/>
+          <w:szCs w:val="24"/>
+        </w:rPr>
+        <w:t xml:space="preserve">. Реализация метода </w:t>
+      </w:r>
+      <w:r>
+        <w:rPr>
+          <w:rFonts w:cs="Times New Roman"/>
+          <w:szCs w:val="24"/>
+          <w:lang w:val="en-US"/>
+        </w:rPr>
+        <w:t xml:space="preserve">create </w:t>
+      </w:r>
+      <w:r>
+        <w:rPr>
+          <w:rFonts w:cs="Times New Roman"/>
+          <w:szCs w:val="24"/>
+        </w:rPr>
+        <w:t>приведена в листинге</w:t>
+      </w:r>
+      <w:r>
+        <w:rPr>
+          <w:rFonts w:cs="Times New Roman"/>
+          <w:szCs w:val="24"/>
+        </w:rPr>
+        <w:t xml:space="preserve"> 4.</w:t>
+      </w:r>
+    </w:p>
+    <w:p>
+      <w:pPr>
+        <w:spacing w:after="0" w:line="360" w:lineRule="auto"/>
+        <w:rPr>
+          <w:rFonts w:cs="Times New Roman"/>
+          <w:szCs w:val="24"/>
+        </w:rPr>
+      </w:pPr>
+      <w:r>
+        <w:rPr>
+          <w:rFonts w:cs="Times New Roman"/>
+          <w:b/>
+          <w:szCs w:val="24"/>
+        </w:rPr>
+        <w:t>Листинг 4</w:t>
+      </w:r>
+      <w:r>
+        <w:rPr>
+          <w:rFonts w:cs="Times New Roman"/>
+          <w:szCs w:val="24"/>
+        </w:rPr>
+        <w:t xml:space="preserve"> – реализация метода </w:t>
+      </w:r>
+      <w:r>
+        <w:rPr>
+          <w:rFonts w:cs="Times New Roman"/>
+          <w:szCs w:val="24"/>
+          <w:lang w:val="en-US"/>
+        </w:rPr>
+        <w:t>create</w:t>
       </w:r>
     </w:p>
     <w:p>
       <w:pPr>
         <w:numPr>
           <w:ilvl w:val="0"/>
-          <w:numId w:val="6"/>
+          <w:numId w:val="8"/>
         </w:numPr>
         <w:shd w:val="clear" w:color="auto" w:fill="FFFFFF"/>
+        <w:tabs>
+          <w:tab w:val="clear" w:pos="720"/>
+          <w:tab w:val="num" w:pos="426"/>
+        </w:tabs>
+        <w:spacing w:after="100" w:afterAutospacing="1" w:line="240" w:lineRule="auto"/>
+        <w:ind w:left="425" w:hanging="425"/>
+        <w:jc w:val="left"/>
+        <w:rPr>
+          <w:rFonts w:ascii="Courier New" w:eastAsia="Times New Roman" w:hAnsi="Courier New" w:cs="Courier New"/>
+          <w:color w:val="5C5C5C"/>
+          <w:sz w:val="20"/>
+          <w:szCs w:val="20"/>
+          <w:lang w:val="en-US" w:eastAsia="ru-RU"/>
+        </w:rPr>
+      </w:pPr>
+      <w:r>
+        <w:rPr>
+          <w:rFonts w:ascii="Courier New" w:eastAsia="Times New Roman" w:hAnsi="Courier New" w:cs="Courier New"/>
+          <w:b/>
+          <w:bCs/>
+          <w:color w:val="2E8B57"/>
+          <w:sz w:val="20"/>
+          <w:szCs w:val="20"/>
+          <w:bdr w:val="none" w:sz="0" w:space="0" w:color="auto" w:frame="1"/>
+          <w:lang w:val="en-US" w:eastAsia="ru-RU"/>
+        </w:rPr>
+        <w:t>bool</w:t>
+      </w:r>
+      <w:r>
+        <w:rPr>
+          <w:rFonts w:ascii="Courier New" w:eastAsia="Times New Roman" w:hAnsi="Courier New" w:cs="Courier New"/>
+          <w:color w:val="000000"/>
+          <w:sz w:val="20"/>
+          <w:szCs w:val="20"/>
+          <w:bdr w:val="none" w:sz="0" w:space="0" w:color="auto" w:frame="1"/>
+          <w:lang w:val="en-US" w:eastAsia="ru-RU"/>
+        </w:rPr>
+        <w:t> Window::create(std::wstring&amp; name,  </w:t>
+      </w:r>
+    </w:p>
+    <w:p>
+      <w:pPr>
+        <w:numPr>
+          <w:ilvl w:val="0"/>
+          <w:numId w:val="8"/>
+        </w:numPr>
+        <w:shd w:val="clear" w:color="auto" w:fill="F8F8F8"/>
         <w:tabs>
           <w:tab w:val="clear" w:pos="720"/>
           <w:tab w:val="num" w:pos="426"/>
@@ -8447,65 +10644,355 @@
         <w:ind w:left="426" w:hanging="426"/>
         <w:jc w:val="left"/>
         <w:rPr>
-          <w:rFonts w:ascii="Consolas" w:eastAsia="Times New Roman" w:hAnsi="Consolas" w:cs="Times New Roman"/>
+          <w:rFonts w:ascii="Courier New" w:eastAsia="Times New Roman" w:hAnsi="Courier New" w:cs="Courier New"/>
           <w:color w:val="5C5C5C"/>
-          <w:sz w:val="18"/>
-          <w:szCs w:val="18"/>
-          <w:lang w:eastAsia="ru-RU"/>
-        </w:rPr>
-      </w:pPr>
-      <w:r>
-        <w:rPr>
-          <w:rFonts w:ascii="Consolas" w:eastAsia="Times New Roman" w:hAnsi="Consolas" w:cs="Times New Roman"/>
-          <w:color w:val="000000"/>
-          <w:sz w:val="18"/>
-          <w:szCs w:val="18"/>
-          <w:bdr w:val="none" w:sz="0" w:space="0" w:color="auto" w:frame="1"/>
-          <w:lang w:val="en-US" w:eastAsia="ru-RU"/>
+          <w:sz w:val="20"/>
+          <w:szCs w:val="20"/>
+          <w:lang w:eastAsia="ru-RU"/>
+        </w:rPr>
+      </w:pPr>
+      <w:r>
+        <w:rPr>
+          <w:rFonts w:ascii="Courier New" w:eastAsia="Times New Roman" w:hAnsi="Courier New" w:cs="Courier New"/>
+          <w:color w:val="000000"/>
+          <w:sz w:val="20"/>
+          <w:szCs w:val="20"/>
+          <w:bdr w:val="none" w:sz="0" w:space="0" w:color="auto" w:frame="1"/>
+          <w:lang w:val="en-US" w:eastAsia="ru-RU"/>
+        </w:rPr>
+        <w:t>                    </w:t>
+      </w:r>
+      <w:r>
+        <w:rPr>
+          <w:rFonts w:ascii="Courier New" w:eastAsia="Times New Roman" w:hAnsi="Courier New" w:cs="Courier New"/>
+          <w:color w:val="000000"/>
+          <w:sz w:val="20"/>
+          <w:szCs w:val="20"/>
+          <w:bdr w:val="none" w:sz="0" w:space="0" w:color="auto" w:frame="1"/>
+          <w:lang w:eastAsia="ru-RU"/>
+        </w:rPr>
+        <w:t>Window&amp; parent,  </w:t>
+      </w:r>
+    </w:p>
+    <w:p>
+      <w:pPr>
+        <w:numPr>
+          <w:ilvl w:val="0"/>
+          <w:numId w:val="8"/>
+        </w:numPr>
+        <w:shd w:val="clear" w:color="auto" w:fill="FFFFFF"/>
+        <w:tabs>
+          <w:tab w:val="clear" w:pos="720"/>
+          <w:tab w:val="num" w:pos="426"/>
+        </w:tabs>
+        <w:spacing w:beforeAutospacing="1" w:after="0" w:afterAutospacing="1" w:line="210" w:lineRule="atLeast"/>
+        <w:ind w:left="426" w:hanging="426"/>
+        <w:jc w:val="left"/>
+        <w:rPr>
+          <w:rFonts w:ascii="Courier New" w:eastAsia="Times New Roman" w:hAnsi="Courier New" w:cs="Courier New"/>
+          <w:color w:val="5C5C5C"/>
+          <w:sz w:val="20"/>
+          <w:szCs w:val="20"/>
+          <w:lang w:val="en-US" w:eastAsia="ru-RU"/>
+        </w:rPr>
+      </w:pPr>
+      <w:r>
+        <w:rPr>
+          <w:rFonts w:ascii="Courier New" w:eastAsia="Times New Roman" w:hAnsi="Courier New" w:cs="Courier New"/>
+          <w:color w:val="000000"/>
+          <w:sz w:val="20"/>
+          <w:szCs w:val="20"/>
+          <w:bdr w:val="none" w:sz="0" w:space="0" w:color="auto" w:frame="1"/>
+          <w:lang w:val="en-US" w:eastAsia="ru-RU"/>
+        </w:rPr>
+        <w:t>                    </w:t>
+      </w:r>
+      <w:r>
+        <w:rPr>
+          <w:rFonts w:ascii="Courier New" w:eastAsia="Times New Roman" w:hAnsi="Courier New" w:cs="Courier New"/>
+          <w:b/>
+          <w:bCs/>
+          <w:color w:val="2E8B57"/>
+          <w:sz w:val="20"/>
+          <w:szCs w:val="20"/>
+          <w:bdr w:val="none" w:sz="0" w:space="0" w:color="auto" w:frame="1"/>
+          <w:lang w:val="en-US" w:eastAsia="ru-RU"/>
+        </w:rPr>
+        <w:t>int</w:t>
+      </w:r>
+      <w:r>
+        <w:rPr>
+          <w:rFonts w:ascii="Courier New" w:eastAsia="Times New Roman" w:hAnsi="Courier New" w:cs="Courier New"/>
+          <w:color w:val="000000"/>
+          <w:sz w:val="20"/>
+          <w:szCs w:val="20"/>
+          <w:bdr w:val="none" w:sz="0" w:space="0" w:color="auto" w:frame="1"/>
+          <w:lang w:val="en-US" w:eastAsia="ru-RU"/>
+        </w:rPr>
+        <w:t> pos_x, </w:t>
+      </w:r>
+      <w:r>
+        <w:rPr>
+          <w:rFonts w:ascii="Courier New" w:eastAsia="Times New Roman" w:hAnsi="Courier New" w:cs="Courier New"/>
+          <w:b/>
+          <w:bCs/>
+          <w:color w:val="2E8B57"/>
+          <w:sz w:val="20"/>
+          <w:szCs w:val="20"/>
+          <w:bdr w:val="none" w:sz="0" w:space="0" w:color="auto" w:frame="1"/>
+          <w:lang w:val="en-US" w:eastAsia="ru-RU"/>
+        </w:rPr>
+        <w:t>int</w:t>
+      </w:r>
+      <w:r>
+        <w:rPr>
+          <w:rFonts w:ascii="Courier New" w:eastAsia="Times New Roman" w:hAnsi="Courier New" w:cs="Courier New"/>
+          <w:color w:val="000000"/>
+          <w:sz w:val="20"/>
+          <w:szCs w:val="20"/>
+          <w:bdr w:val="none" w:sz="0" w:space="0" w:color="auto" w:frame="1"/>
+          <w:lang w:val="en-US" w:eastAsia="ru-RU"/>
+        </w:rPr>
+        <w:t> pos_y,  </w:t>
+      </w:r>
+    </w:p>
+    <w:p>
+      <w:pPr>
+        <w:numPr>
+          <w:ilvl w:val="0"/>
+          <w:numId w:val="8"/>
+        </w:numPr>
+        <w:shd w:val="clear" w:color="auto" w:fill="F8F8F8"/>
+        <w:tabs>
+          <w:tab w:val="clear" w:pos="720"/>
+          <w:tab w:val="num" w:pos="426"/>
+        </w:tabs>
+        <w:spacing w:beforeAutospacing="1" w:after="0" w:afterAutospacing="1" w:line="210" w:lineRule="atLeast"/>
+        <w:ind w:left="426" w:hanging="426"/>
+        <w:jc w:val="left"/>
+        <w:rPr>
+          <w:rFonts w:ascii="Courier New" w:eastAsia="Times New Roman" w:hAnsi="Courier New" w:cs="Courier New"/>
+          <w:color w:val="5C5C5C"/>
+          <w:sz w:val="20"/>
+          <w:szCs w:val="20"/>
+          <w:lang w:eastAsia="ru-RU"/>
+        </w:rPr>
+      </w:pPr>
+      <w:r>
+        <w:rPr>
+          <w:rFonts w:ascii="Courier New" w:eastAsia="Times New Roman" w:hAnsi="Courier New" w:cs="Courier New"/>
+          <w:color w:val="000000"/>
+          <w:sz w:val="20"/>
+          <w:szCs w:val="20"/>
+          <w:bdr w:val="none" w:sz="0" w:space="0" w:color="auto" w:frame="1"/>
+          <w:lang w:val="en-US" w:eastAsia="ru-RU"/>
+        </w:rPr>
+        <w:t>                    </w:t>
+      </w:r>
+      <w:r>
+        <w:rPr>
+          <w:rFonts w:ascii="Courier New" w:eastAsia="Times New Roman" w:hAnsi="Courier New" w:cs="Courier New"/>
+          <w:b/>
+          <w:bCs/>
+          <w:color w:val="2E8B57"/>
+          <w:sz w:val="20"/>
+          <w:szCs w:val="20"/>
+          <w:bdr w:val="none" w:sz="0" w:space="0" w:color="auto" w:frame="1"/>
+          <w:lang w:eastAsia="ru-RU"/>
+        </w:rPr>
+        <w:t>int</w:t>
+      </w:r>
+      <w:r>
+        <w:rPr>
+          <w:rFonts w:ascii="Courier New" w:eastAsia="Times New Roman" w:hAnsi="Courier New" w:cs="Courier New"/>
+          <w:color w:val="000000"/>
+          <w:sz w:val="20"/>
+          <w:szCs w:val="20"/>
+          <w:bdr w:val="none" w:sz="0" w:space="0" w:color="auto" w:frame="1"/>
+          <w:lang w:eastAsia="ru-RU"/>
+        </w:rPr>
+        <w:t> width, </w:t>
+      </w:r>
+      <w:r>
+        <w:rPr>
+          <w:rFonts w:ascii="Courier New" w:eastAsia="Times New Roman" w:hAnsi="Courier New" w:cs="Courier New"/>
+          <w:b/>
+          <w:bCs/>
+          <w:color w:val="2E8B57"/>
+          <w:sz w:val="20"/>
+          <w:szCs w:val="20"/>
+          <w:bdr w:val="none" w:sz="0" w:space="0" w:color="auto" w:frame="1"/>
+          <w:lang w:eastAsia="ru-RU"/>
+        </w:rPr>
+        <w:t>int</w:t>
+      </w:r>
+      <w:r>
+        <w:rPr>
+          <w:rFonts w:ascii="Courier New" w:eastAsia="Times New Roman" w:hAnsi="Courier New" w:cs="Courier New"/>
+          <w:color w:val="000000"/>
+          <w:sz w:val="20"/>
+          <w:szCs w:val="20"/>
+          <w:bdr w:val="none" w:sz="0" w:space="0" w:color="auto" w:frame="1"/>
+          <w:lang w:eastAsia="ru-RU"/>
+        </w:rPr>
+        <w:t> hieght,  </w:t>
+      </w:r>
+    </w:p>
+    <w:p>
+      <w:pPr>
+        <w:numPr>
+          <w:ilvl w:val="0"/>
+          <w:numId w:val="8"/>
+        </w:numPr>
+        <w:shd w:val="clear" w:color="auto" w:fill="FFFFFF"/>
+        <w:tabs>
+          <w:tab w:val="clear" w:pos="720"/>
+          <w:tab w:val="num" w:pos="426"/>
+        </w:tabs>
+        <w:spacing w:beforeAutospacing="1" w:after="0" w:afterAutospacing="1" w:line="210" w:lineRule="atLeast"/>
+        <w:ind w:left="426" w:hanging="426"/>
+        <w:jc w:val="left"/>
+        <w:rPr>
+          <w:rFonts w:ascii="Courier New" w:eastAsia="Times New Roman" w:hAnsi="Courier New" w:cs="Courier New"/>
+          <w:color w:val="5C5C5C"/>
+          <w:sz w:val="20"/>
+          <w:szCs w:val="20"/>
+          <w:lang w:eastAsia="ru-RU"/>
+        </w:rPr>
+      </w:pPr>
+      <w:r>
+        <w:rPr>
+          <w:rFonts w:ascii="Courier New" w:eastAsia="Times New Roman" w:hAnsi="Courier New" w:cs="Courier New"/>
+          <w:color w:val="000000"/>
+          <w:sz w:val="20"/>
+          <w:szCs w:val="20"/>
+          <w:bdr w:val="none" w:sz="0" w:space="0" w:color="auto" w:frame="1"/>
+          <w:lang w:eastAsia="ru-RU"/>
+        </w:rPr>
+        <w:t>                    </w:t>
+      </w:r>
+      <w:r>
+        <w:rPr>
+          <w:rFonts w:ascii="Courier New" w:eastAsia="Times New Roman" w:hAnsi="Courier New" w:cs="Courier New"/>
+          <w:b/>
+          <w:bCs/>
+          <w:color w:val="2E8B57"/>
+          <w:sz w:val="20"/>
+          <w:szCs w:val="20"/>
+          <w:bdr w:val="none" w:sz="0" w:space="0" w:color="auto" w:frame="1"/>
+          <w:lang w:eastAsia="ru-RU"/>
+        </w:rPr>
+        <w:t>bool</w:t>
+      </w:r>
+      <w:r>
+        <w:rPr>
+          <w:rFonts w:ascii="Courier New" w:eastAsia="Times New Roman" w:hAnsi="Courier New" w:cs="Courier New"/>
+          <w:color w:val="000000"/>
+          <w:sz w:val="20"/>
+          <w:szCs w:val="20"/>
+          <w:bdr w:val="none" w:sz="0" w:space="0" w:color="auto" w:frame="1"/>
+          <w:lang w:eastAsia="ru-RU"/>
+        </w:rPr>
+        <w:t> show)  </w:t>
+      </w:r>
+    </w:p>
+    <w:p>
+      <w:pPr>
+        <w:numPr>
+          <w:ilvl w:val="0"/>
+          <w:numId w:val="8"/>
+        </w:numPr>
+        <w:shd w:val="clear" w:color="auto" w:fill="F8F8F8"/>
+        <w:tabs>
+          <w:tab w:val="clear" w:pos="720"/>
+          <w:tab w:val="num" w:pos="426"/>
+        </w:tabs>
+        <w:spacing w:beforeAutospacing="1" w:after="0" w:afterAutospacing="1" w:line="210" w:lineRule="atLeast"/>
+        <w:ind w:left="426" w:hanging="426"/>
+        <w:jc w:val="left"/>
+        <w:rPr>
+          <w:rFonts w:ascii="Courier New" w:eastAsia="Times New Roman" w:hAnsi="Courier New" w:cs="Courier New"/>
+          <w:color w:val="5C5C5C"/>
+          <w:sz w:val="20"/>
+          <w:szCs w:val="20"/>
+          <w:lang w:eastAsia="ru-RU"/>
+        </w:rPr>
+      </w:pPr>
+      <w:r>
+        <w:rPr>
+          <w:rFonts w:ascii="Courier New" w:eastAsia="Times New Roman" w:hAnsi="Courier New" w:cs="Courier New"/>
+          <w:color w:val="000000"/>
+          <w:sz w:val="20"/>
+          <w:szCs w:val="20"/>
+          <w:bdr w:val="none" w:sz="0" w:space="0" w:color="auto" w:frame="1"/>
+          <w:lang w:eastAsia="ru-RU"/>
+        </w:rPr>
+        <w:t>{  </w:t>
+      </w:r>
+    </w:p>
+    <w:p>
+      <w:pPr>
+        <w:numPr>
+          <w:ilvl w:val="0"/>
+          <w:numId w:val="8"/>
+        </w:numPr>
+        <w:shd w:val="clear" w:color="auto" w:fill="FFFFFF"/>
+        <w:tabs>
+          <w:tab w:val="clear" w:pos="720"/>
+          <w:tab w:val="num" w:pos="426"/>
+        </w:tabs>
+        <w:spacing w:beforeAutospacing="1" w:after="0" w:afterAutospacing="1" w:line="210" w:lineRule="atLeast"/>
+        <w:ind w:left="426" w:hanging="426"/>
+        <w:jc w:val="left"/>
+        <w:rPr>
+          <w:rFonts w:ascii="Courier New" w:eastAsia="Times New Roman" w:hAnsi="Courier New" w:cs="Courier New"/>
+          <w:color w:val="5C5C5C"/>
+          <w:sz w:val="20"/>
+          <w:szCs w:val="20"/>
+          <w:lang w:eastAsia="ru-RU"/>
+        </w:rPr>
+      </w:pPr>
+      <w:r>
+        <w:rPr>
+          <w:rFonts w:ascii="Courier New" w:eastAsia="Times New Roman" w:hAnsi="Courier New" w:cs="Courier New"/>
+          <w:color w:val="000000"/>
+          <w:sz w:val="20"/>
+          <w:szCs w:val="20"/>
+          <w:bdr w:val="none" w:sz="0" w:space="0" w:color="auto" w:frame="1"/>
+          <w:lang w:eastAsia="ru-RU"/>
         </w:rPr>
         <w:t>    </w:t>
       </w:r>
       <w:r>
         <w:rPr>
-          <w:rFonts w:ascii="Consolas" w:eastAsia="Times New Roman" w:hAnsi="Consolas" w:cs="Times New Roman"/>
-          <w:color w:val="000000"/>
-          <w:sz w:val="18"/>
-          <w:szCs w:val="18"/>
-          <w:bdr w:val="none" w:sz="0" w:space="0" w:color="auto" w:frame="1"/>
-          <w:lang w:eastAsia="ru-RU"/>
-        </w:rPr>
-        <w:t>_resizing(</w:t>
-      </w:r>
-      <w:r>
-        <w:rPr>
-          <w:rFonts w:ascii="Consolas" w:eastAsia="Times New Roman" w:hAnsi="Consolas" w:cs="Times New Roman"/>
+          <w:rFonts w:ascii="Courier New" w:eastAsia="Times New Roman" w:hAnsi="Courier New" w:cs="Courier New"/>
           <w:b/>
           <w:bCs/>
           <w:color w:val="006699"/>
-          <w:sz w:val="18"/>
-          <w:szCs w:val="18"/>
-          <w:bdr w:val="none" w:sz="0" w:space="0" w:color="auto" w:frame="1"/>
-          <w:lang w:eastAsia="ru-RU"/>
-        </w:rPr>
-        <w:t>false</w:t>
-      </w:r>
-      <w:r>
-        <w:rPr>
-          <w:rFonts w:ascii="Consolas" w:eastAsia="Times New Roman" w:hAnsi="Consolas" w:cs="Times New Roman"/>
-          <w:color w:val="000000"/>
-          <w:sz w:val="18"/>
-          <w:szCs w:val="18"/>
-          <w:bdr w:val="none" w:sz="0" w:space="0" w:color="auto" w:frame="1"/>
-          <w:lang w:eastAsia="ru-RU"/>
-        </w:rPr>
-        <w:t>),  </w:t>
+          <w:sz w:val="20"/>
+          <w:szCs w:val="20"/>
+          <w:bdr w:val="none" w:sz="0" w:space="0" w:color="auto" w:frame="1"/>
+          <w:lang w:eastAsia="ru-RU"/>
+        </w:rPr>
+        <w:t>if</w:t>
+      </w:r>
+      <w:r>
+        <w:rPr>
+          <w:rFonts w:ascii="Courier New" w:eastAsia="Times New Roman" w:hAnsi="Courier New" w:cs="Courier New"/>
+          <w:color w:val="000000"/>
+          <w:sz w:val="20"/>
+          <w:szCs w:val="20"/>
+          <w:bdr w:val="none" w:sz="0" w:space="0" w:color="auto" w:frame="1"/>
+          <w:lang w:eastAsia="ru-RU"/>
+        </w:rPr>
+        <w:t> (_thisWindowIsCreated) {  </w:t>
       </w:r>
     </w:p>
     <w:p>
       <w:pPr>
         <w:numPr>
           <w:ilvl w:val="0"/>
-          <w:numId w:val="6"/>
+          <w:numId w:val="8"/>
         </w:numPr>
         <w:shd w:val="clear" w:color="auto" w:fill="F8F8F8"/>
         <w:tabs>
@@ -8516,54 +11003,78 @@
         <w:ind w:left="426" w:hanging="426"/>
         <w:jc w:val="left"/>
         <w:rPr>
-          <w:rFonts w:ascii="Consolas" w:eastAsia="Times New Roman" w:hAnsi="Consolas" w:cs="Times New Roman"/>
+          <w:rFonts w:ascii="Courier New" w:eastAsia="Times New Roman" w:hAnsi="Courier New" w:cs="Courier New"/>
           <w:color w:val="5C5C5C"/>
-          <w:sz w:val="18"/>
-          <w:szCs w:val="18"/>
-          <w:lang w:eastAsia="ru-RU"/>
-        </w:rPr>
-      </w:pPr>
-      <w:r>
-        <w:rPr>
-          <w:rFonts w:ascii="Consolas" w:eastAsia="Times New Roman" w:hAnsi="Consolas" w:cs="Times New Roman"/>
-          <w:color w:val="000000"/>
-          <w:sz w:val="18"/>
-          <w:szCs w:val="18"/>
-          <w:bdr w:val="none" w:sz="0" w:space="0" w:color="auto" w:frame="1"/>
-          <w:lang w:eastAsia="ru-RU"/>
-        </w:rPr>
-        <w:t>    _redrawWhereResizing(</w:t>
-      </w:r>
-      <w:r>
-        <w:rPr>
-          <w:rFonts w:ascii="Consolas" w:eastAsia="Times New Roman" w:hAnsi="Consolas" w:cs="Times New Roman"/>
+          <w:sz w:val="20"/>
+          <w:szCs w:val="20"/>
+          <w:lang w:eastAsia="ru-RU"/>
+        </w:rPr>
+      </w:pPr>
+      <w:r>
+        <w:rPr>
+          <w:rFonts w:ascii="Courier New" w:eastAsia="Times New Roman" w:hAnsi="Courier New" w:cs="Courier New"/>
+          <w:color w:val="000000"/>
+          <w:sz w:val="20"/>
+          <w:szCs w:val="20"/>
+          <w:bdr w:val="none" w:sz="0" w:space="0" w:color="auto" w:frame="1"/>
+          <w:lang w:eastAsia="ru-RU"/>
+        </w:rPr>
+        <w:t>        </w:t>
+      </w:r>
+      <w:r>
+        <w:rPr>
+          <w:rFonts w:ascii="Courier New" w:eastAsia="Times New Roman" w:hAnsi="Courier New" w:cs="Courier New"/>
           <w:b/>
           <w:bCs/>
           <w:color w:val="006699"/>
-          <w:sz w:val="18"/>
-          <w:szCs w:val="18"/>
-          <w:bdr w:val="none" w:sz="0" w:space="0" w:color="auto" w:frame="1"/>
-          <w:lang w:eastAsia="ru-RU"/>
-        </w:rPr>
-        <w:t>true</w:t>
-      </w:r>
-      <w:r>
-        <w:rPr>
-          <w:rFonts w:ascii="Consolas" w:eastAsia="Times New Roman" w:hAnsi="Consolas" w:cs="Times New Roman"/>
-          <w:color w:val="000000"/>
-          <w:sz w:val="18"/>
-          <w:szCs w:val="18"/>
-          <w:bdr w:val="none" w:sz="0" w:space="0" w:color="auto" w:frame="1"/>
-          <w:lang w:eastAsia="ru-RU"/>
-        </w:rPr>
-        <w:t>),  </w:t>
+          <w:sz w:val="20"/>
+          <w:szCs w:val="20"/>
+          <w:bdr w:val="none" w:sz="0" w:space="0" w:color="auto" w:frame="1"/>
+          <w:lang w:eastAsia="ru-RU"/>
+        </w:rPr>
+        <w:t>return</w:t>
+      </w:r>
+      <w:r>
+        <w:rPr>
+          <w:rFonts w:ascii="Courier New" w:eastAsia="Times New Roman" w:hAnsi="Courier New" w:cs="Courier New"/>
+          <w:color w:val="000000"/>
+          <w:sz w:val="20"/>
+          <w:szCs w:val="20"/>
+          <w:bdr w:val="none" w:sz="0" w:space="0" w:color="auto" w:frame="1"/>
+          <w:lang w:eastAsia="ru-RU"/>
+        </w:rPr>
+        <w:t> </w:t>
+      </w:r>
+      <w:r>
+        <w:rPr>
+          <w:rFonts w:ascii="Courier New" w:eastAsia="Times New Roman" w:hAnsi="Courier New" w:cs="Courier New"/>
+          <w:b/>
+          <w:bCs/>
+          <w:color w:val="006699"/>
+          <w:sz w:val="20"/>
+          <w:szCs w:val="20"/>
+          <w:bdr w:val="none" w:sz="0" w:space="0" w:color="auto" w:frame="1"/>
+          <w:lang w:eastAsia="ru-RU"/>
+        </w:rPr>
+        <w:t>false</w:t>
+      </w:r>
+      <w:r>
+        <w:rPr>
+          <w:rFonts w:ascii="Courier New" w:eastAsia="Times New Roman" w:hAnsi="Courier New" w:cs="Courier New"/>
+          <w:color w:val="000000"/>
+          <w:sz w:val="20"/>
+          <w:szCs w:val="20"/>
+          <w:bdr w:val="none" w:sz="0" w:space="0" w:color="auto" w:frame="1"/>
+          <w:lang w:eastAsia="ru-RU"/>
+        </w:rPr>
+        <w:t>;  </w:t>
       </w:r>
     </w:p>
     <w:p>
       <w:pPr>
         <w:numPr>
           <w:ilvl w:val="0"/>
-          <w:numId w:val="6"/>
+          <w:numId w:val="8"/>
         </w:numPr>
         <w:shd w:val="clear" w:color="auto" w:fill="FFFFFF"/>
         <w:tabs>
@@ -8574,30 +11085,30 @@
         <w:ind w:left="426" w:hanging="426"/>
         <w:jc w:val="left"/>
         <w:rPr>
-          <w:rFonts w:ascii="Consolas" w:eastAsia="Times New Roman" w:hAnsi="Consolas" w:cs="Times New Roman"/>
+          <w:rFonts w:ascii="Courier New" w:eastAsia="Times New Roman" w:hAnsi="Courier New" w:cs="Courier New"/>
           <w:color w:val="5C5C5C"/>
-          <w:sz w:val="18"/>
-          <w:szCs w:val="18"/>
-          <w:lang w:eastAsia="ru-RU"/>
-        </w:rPr>
-      </w:pPr>
-      <w:r>
-        <w:rPr>
-          <w:rFonts w:ascii="Consolas" w:eastAsia="Times New Roman" w:hAnsi="Consolas" w:cs="Times New Roman"/>
-          <w:color w:val="000000"/>
-          <w:sz w:val="18"/>
-          <w:szCs w:val="18"/>
-          <w:bdr w:val="none" w:sz="0" w:space="0" w:color="auto" w:frame="1"/>
-          <w:lang w:eastAsia="ru-RU"/>
-        </w:rPr>
-        <w:t>  </w:t>
+          <w:sz w:val="20"/>
+          <w:szCs w:val="20"/>
+          <w:lang w:eastAsia="ru-RU"/>
+        </w:rPr>
+      </w:pPr>
+      <w:r>
+        <w:rPr>
+          <w:rFonts w:ascii="Courier New" w:eastAsia="Times New Roman" w:hAnsi="Courier New" w:cs="Courier New"/>
+          <w:color w:val="000000"/>
+          <w:sz w:val="20"/>
+          <w:szCs w:val="20"/>
+          <w:bdr w:val="none" w:sz="0" w:space="0" w:color="auto" w:frame="1"/>
+          <w:lang w:eastAsia="ru-RU"/>
+        </w:rPr>
+        <w:t>    }  </w:t>
       </w:r>
     </w:p>
     <w:p>
       <w:pPr>
         <w:numPr>
           <w:ilvl w:val="0"/>
-          <w:numId w:val="6"/>
+          <w:numId w:val="8"/>
         </w:numPr>
         <w:shd w:val="clear" w:color="auto" w:fill="F8F8F8"/>
         <w:tabs>
@@ -8608,30 +11119,30 @@
         <w:ind w:left="426" w:hanging="426"/>
         <w:jc w:val="left"/>
         <w:rPr>
-          <w:rFonts w:ascii="Consolas" w:eastAsia="Times New Roman" w:hAnsi="Consolas" w:cs="Times New Roman"/>
+          <w:rFonts w:ascii="Courier New" w:eastAsia="Times New Roman" w:hAnsi="Courier New" w:cs="Courier New"/>
           <w:color w:val="5C5C5C"/>
-          <w:sz w:val="18"/>
-          <w:szCs w:val="18"/>
-          <w:lang w:eastAsia="ru-RU"/>
-        </w:rPr>
-      </w:pPr>
-      <w:r>
-        <w:rPr>
-          <w:rFonts w:ascii="Consolas" w:eastAsia="Times New Roman" w:hAnsi="Consolas" w:cs="Times New Roman"/>
-          <w:color w:val="000000"/>
-          <w:sz w:val="18"/>
-          <w:szCs w:val="18"/>
-          <w:bdr w:val="none" w:sz="0" w:space="0" w:color="auto" w:frame="1"/>
-          <w:lang w:eastAsia="ru-RU"/>
-        </w:rPr>
-        <w:t>    _scrollbarHorizontalStatus(0),  </w:t>
+          <w:sz w:val="20"/>
+          <w:szCs w:val="20"/>
+          <w:lang w:eastAsia="ru-RU"/>
+        </w:rPr>
+      </w:pPr>
+      <w:r>
+        <w:rPr>
+          <w:rFonts w:ascii="Courier New" w:eastAsia="Times New Roman" w:hAnsi="Courier New" w:cs="Courier New"/>
+          <w:color w:val="000000"/>
+          <w:sz w:val="20"/>
+          <w:szCs w:val="20"/>
+          <w:bdr w:val="none" w:sz="0" w:space="0" w:color="auto" w:frame="1"/>
+          <w:lang w:eastAsia="ru-RU"/>
+        </w:rPr>
+        <w:t>  </w:t>
       </w:r>
     </w:p>
     <w:p>
       <w:pPr>
         <w:numPr>
           <w:ilvl w:val="0"/>
-          <w:numId w:val="6"/>
+          <w:numId w:val="8"/>
         </w:numPr>
         <w:shd w:val="clear" w:color="auto" w:fill="FFFFFF"/>
         <w:tabs>
@@ -8642,30 +11153,30 @@
         <w:ind w:left="426" w:hanging="426"/>
         <w:jc w:val="left"/>
         <w:rPr>
-          <w:rFonts w:ascii="Consolas" w:eastAsia="Times New Roman" w:hAnsi="Consolas" w:cs="Times New Roman"/>
+          <w:rFonts w:ascii="Courier New" w:eastAsia="Times New Roman" w:hAnsi="Courier New" w:cs="Courier New"/>
           <w:color w:val="5C5C5C"/>
-          <w:sz w:val="18"/>
-          <w:szCs w:val="18"/>
-          <w:lang w:eastAsia="ru-RU"/>
-        </w:rPr>
-      </w:pPr>
-      <w:r>
-        <w:rPr>
-          <w:rFonts w:ascii="Consolas" w:eastAsia="Times New Roman" w:hAnsi="Consolas" w:cs="Times New Roman"/>
-          <w:color w:val="000000"/>
-          <w:sz w:val="18"/>
-          <w:szCs w:val="18"/>
-          <w:bdr w:val="none" w:sz="0" w:space="0" w:color="auto" w:frame="1"/>
-          <w:lang w:eastAsia="ru-RU"/>
-        </w:rPr>
-        <w:t>    _scrollbarVerticalStatus(0),  </w:t>
+          <w:sz w:val="20"/>
+          <w:szCs w:val="20"/>
+          <w:lang w:eastAsia="ru-RU"/>
+        </w:rPr>
+      </w:pPr>
+      <w:r>
+        <w:rPr>
+          <w:rFonts w:ascii="Courier New" w:eastAsia="Times New Roman" w:hAnsi="Courier New" w:cs="Courier New"/>
+          <w:color w:val="000000"/>
+          <w:sz w:val="20"/>
+          <w:szCs w:val="20"/>
+          <w:bdr w:val="none" w:sz="0" w:space="0" w:color="auto" w:frame="1"/>
+          <w:lang w:eastAsia="ru-RU"/>
+        </w:rPr>
+        <w:t>    _windowName = name;  </w:t>
       </w:r>
     </w:p>
     <w:p>
       <w:pPr>
         <w:numPr>
           <w:ilvl w:val="0"/>
-          <w:numId w:val="6"/>
+          <w:numId w:val="8"/>
         </w:numPr>
         <w:shd w:val="clear" w:color="auto" w:fill="F8F8F8"/>
         <w:tabs>
@@ -8676,30 +11187,30 @@
         <w:ind w:left="426" w:hanging="426"/>
         <w:jc w:val="left"/>
         <w:rPr>
-          <w:rFonts w:ascii="Consolas" w:eastAsia="Times New Roman" w:hAnsi="Consolas" w:cs="Times New Roman"/>
+          <w:rFonts w:ascii="Courier New" w:eastAsia="Times New Roman" w:hAnsi="Courier New" w:cs="Courier New"/>
           <w:color w:val="5C5C5C"/>
-          <w:sz w:val="18"/>
-          <w:szCs w:val="18"/>
-          <w:lang w:eastAsia="ru-RU"/>
-        </w:rPr>
-      </w:pPr>
-      <w:r>
-        <w:rPr>
-          <w:rFonts w:ascii="Consolas" w:eastAsia="Times New Roman" w:hAnsi="Consolas" w:cs="Times New Roman"/>
-          <w:color w:val="000000"/>
-          <w:sz w:val="18"/>
-          <w:szCs w:val="18"/>
-          <w:bdr w:val="none" w:sz="0" w:space="0" w:color="auto" w:frame="1"/>
-          <w:lang w:eastAsia="ru-RU"/>
-        </w:rPr>
-        <w:t>    _scrollbarHorizontalStepSize(0),  </w:t>
+          <w:sz w:val="20"/>
+          <w:szCs w:val="20"/>
+          <w:lang w:eastAsia="ru-RU"/>
+        </w:rPr>
+      </w:pPr>
+      <w:r>
+        <w:rPr>
+          <w:rFonts w:ascii="Courier New" w:eastAsia="Times New Roman" w:hAnsi="Courier New" w:cs="Courier New"/>
+          <w:color w:val="000000"/>
+          <w:sz w:val="20"/>
+          <w:szCs w:val="20"/>
+          <w:bdr w:val="none" w:sz="0" w:space="0" w:color="auto" w:frame="1"/>
+          <w:lang w:eastAsia="ru-RU"/>
+        </w:rPr>
+        <w:t>    _pos_x = pos_x;  </w:t>
       </w:r>
     </w:p>
     <w:p>
       <w:pPr>
         <w:numPr>
           <w:ilvl w:val="0"/>
-          <w:numId w:val="6"/>
+          <w:numId w:val="8"/>
         </w:numPr>
         <w:shd w:val="clear" w:color="auto" w:fill="FFFFFF"/>
         <w:tabs>
@@ -8710,30 +11221,30 @@
         <w:ind w:left="426" w:hanging="426"/>
         <w:jc w:val="left"/>
         <w:rPr>
-          <w:rFonts w:ascii="Consolas" w:eastAsia="Times New Roman" w:hAnsi="Consolas" w:cs="Times New Roman"/>
+          <w:rFonts w:ascii="Courier New" w:eastAsia="Times New Roman" w:hAnsi="Courier New" w:cs="Courier New"/>
           <w:color w:val="5C5C5C"/>
-          <w:sz w:val="18"/>
-          <w:szCs w:val="18"/>
-          <w:lang w:eastAsia="ru-RU"/>
-        </w:rPr>
-      </w:pPr>
-      <w:r>
-        <w:rPr>
-          <w:rFonts w:ascii="Consolas" w:eastAsia="Times New Roman" w:hAnsi="Consolas" w:cs="Times New Roman"/>
-          <w:color w:val="000000"/>
-          <w:sz w:val="18"/>
-          <w:szCs w:val="18"/>
-          <w:bdr w:val="none" w:sz="0" w:space="0" w:color="auto" w:frame="1"/>
-          <w:lang w:eastAsia="ru-RU"/>
-        </w:rPr>
-        <w:t>    _scrollbarVerticalStepSize(0),  </w:t>
+          <w:sz w:val="20"/>
+          <w:szCs w:val="20"/>
+          <w:lang w:eastAsia="ru-RU"/>
+        </w:rPr>
+      </w:pPr>
+      <w:r>
+        <w:rPr>
+          <w:rFonts w:ascii="Courier New" w:eastAsia="Times New Roman" w:hAnsi="Courier New" w:cs="Courier New"/>
+          <w:color w:val="000000"/>
+          <w:sz w:val="20"/>
+          <w:szCs w:val="20"/>
+          <w:bdr w:val="none" w:sz="0" w:space="0" w:color="auto" w:frame="1"/>
+          <w:lang w:eastAsia="ru-RU"/>
+        </w:rPr>
+        <w:t>    _pos_y = pos_y;  </w:t>
       </w:r>
     </w:p>
     <w:p>
       <w:pPr>
         <w:numPr>
           <w:ilvl w:val="0"/>
-          <w:numId w:val="6"/>
+          <w:numId w:val="8"/>
         </w:numPr>
         <w:shd w:val="clear" w:color="auto" w:fill="F8F8F8"/>
         <w:tabs>
@@ -8744,30 +11255,30 @@
         <w:ind w:left="426" w:hanging="426"/>
         <w:jc w:val="left"/>
         <w:rPr>
-          <w:rFonts w:ascii="Consolas" w:eastAsia="Times New Roman" w:hAnsi="Consolas" w:cs="Times New Roman"/>
+          <w:rFonts w:ascii="Courier New" w:eastAsia="Times New Roman" w:hAnsi="Courier New" w:cs="Courier New"/>
           <w:color w:val="5C5C5C"/>
-          <w:sz w:val="18"/>
-          <w:szCs w:val="18"/>
-          <w:lang w:eastAsia="ru-RU"/>
-        </w:rPr>
-      </w:pPr>
-      <w:r>
-        <w:rPr>
-          <w:rFonts w:ascii="Consolas" w:eastAsia="Times New Roman" w:hAnsi="Consolas" w:cs="Times New Roman"/>
-          <w:color w:val="000000"/>
-          <w:sz w:val="18"/>
-          <w:szCs w:val="18"/>
-          <w:bdr w:val="none" w:sz="0" w:space="0" w:color="auto" w:frame="1"/>
-          <w:lang w:eastAsia="ru-RU"/>
-        </w:rPr>
-        <w:t>  </w:t>
+          <w:sz w:val="20"/>
+          <w:szCs w:val="20"/>
+          <w:lang w:eastAsia="ru-RU"/>
+        </w:rPr>
+      </w:pPr>
+      <w:r>
+        <w:rPr>
+          <w:rFonts w:ascii="Courier New" w:eastAsia="Times New Roman" w:hAnsi="Courier New" w:cs="Courier New"/>
+          <w:color w:val="000000"/>
+          <w:sz w:val="20"/>
+          <w:szCs w:val="20"/>
+          <w:bdr w:val="none" w:sz="0" w:space="0" w:color="auto" w:frame="1"/>
+          <w:lang w:eastAsia="ru-RU"/>
+        </w:rPr>
+        <w:t>    _oldWidth = _width = width;  </w:t>
       </w:r>
     </w:p>
     <w:p>
       <w:pPr>
         <w:numPr>
           <w:ilvl w:val="0"/>
-          <w:numId w:val="6"/>
+          <w:numId w:val="8"/>
         </w:numPr>
         <w:shd w:val="clear" w:color="auto" w:fill="FFFFFF"/>
         <w:tabs>
@@ -8778,54 +11289,191 @@
         <w:ind w:left="426" w:hanging="426"/>
         <w:jc w:val="left"/>
         <w:rPr>
-          <w:rFonts w:ascii="Consolas" w:eastAsia="Times New Roman" w:hAnsi="Consolas" w:cs="Times New Roman"/>
+          <w:rFonts w:ascii="Courier New" w:eastAsia="Times New Roman" w:hAnsi="Courier New" w:cs="Courier New"/>
           <w:color w:val="5C5C5C"/>
-          <w:sz w:val="18"/>
-          <w:szCs w:val="18"/>
-          <w:lang w:eastAsia="ru-RU"/>
-        </w:rPr>
-      </w:pPr>
-      <w:r>
-        <w:rPr>
-          <w:rFonts w:ascii="Consolas" w:eastAsia="Times New Roman" w:hAnsi="Consolas" w:cs="Times New Roman"/>
-          <w:color w:val="000000"/>
-          <w:sz w:val="18"/>
-          <w:szCs w:val="18"/>
-          <w:bdr w:val="none" w:sz="0" w:space="0" w:color="auto" w:frame="1"/>
-          <w:lang w:eastAsia="ru-RU"/>
-        </w:rPr>
-        <w:t>    _haveHeader(</w:t>
-      </w:r>
-      <w:r>
-        <w:rPr>
-          <w:rFonts w:ascii="Consolas" w:eastAsia="Times New Roman" w:hAnsi="Consolas" w:cs="Times New Roman"/>
+          <w:sz w:val="20"/>
+          <w:szCs w:val="20"/>
+          <w:lang w:eastAsia="ru-RU"/>
+        </w:rPr>
+      </w:pPr>
+      <w:r>
+        <w:rPr>
+          <w:rFonts w:ascii="Courier New" w:eastAsia="Times New Roman" w:hAnsi="Courier New" w:cs="Courier New"/>
+          <w:color w:val="000000"/>
+          <w:sz w:val="20"/>
+          <w:szCs w:val="20"/>
+          <w:bdr w:val="none" w:sz="0" w:space="0" w:color="auto" w:frame="1"/>
+          <w:lang w:eastAsia="ru-RU"/>
+        </w:rPr>
+        <w:t>    _oldHieght = _hieght = hieght;  </w:t>
+      </w:r>
+    </w:p>
+    <w:p>
+      <w:pPr>
+        <w:numPr>
+          <w:ilvl w:val="0"/>
+          <w:numId w:val="8"/>
+        </w:numPr>
+        <w:shd w:val="clear" w:color="auto" w:fill="F8F8F8"/>
+        <w:tabs>
+          <w:tab w:val="clear" w:pos="720"/>
+          <w:tab w:val="num" w:pos="426"/>
+        </w:tabs>
+        <w:spacing w:beforeAutospacing="1" w:after="0" w:afterAutospacing="1" w:line="210" w:lineRule="atLeast"/>
+        <w:ind w:left="426" w:hanging="426"/>
+        <w:jc w:val="left"/>
+        <w:rPr>
+          <w:rFonts w:ascii="Courier New" w:eastAsia="Times New Roman" w:hAnsi="Courier New" w:cs="Courier New"/>
+          <w:color w:val="5C5C5C"/>
+          <w:sz w:val="20"/>
+          <w:szCs w:val="20"/>
+          <w:lang w:eastAsia="ru-RU"/>
+        </w:rPr>
+      </w:pPr>
+      <w:r>
+        <w:rPr>
+          <w:rFonts w:ascii="Courier New" w:eastAsia="Times New Roman" w:hAnsi="Courier New" w:cs="Courier New"/>
+          <w:color w:val="000000"/>
+          <w:sz w:val="20"/>
+          <w:szCs w:val="20"/>
+          <w:bdr w:val="none" w:sz="0" w:space="0" w:color="auto" w:frame="1"/>
+          <w:lang w:eastAsia="ru-RU"/>
+        </w:rPr>
+        <w:t>  </w:t>
+      </w:r>
+    </w:p>
+    <w:p>
+      <w:pPr>
+        <w:numPr>
+          <w:ilvl w:val="0"/>
+          <w:numId w:val="8"/>
+        </w:numPr>
+        <w:shd w:val="clear" w:color="auto" w:fill="FFFFFF"/>
+        <w:tabs>
+          <w:tab w:val="clear" w:pos="720"/>
+          <w:tab w:val="num" w:pos="426"/>
+        </w:tabs>
+        <w:spacing w:beforeAutospacing="1" w:after="0" w:afterAutospacing="1" w:line="210" w:lineRule="atLeast"/>
+        <w:ind w:left="426" w:hanging="426"/>
+        <w:jc w:val="left"/>
+        <w:rPr>
+          <w:rFonts w:ascii="Courier New" w:eastAsia="Times New Roman" w:hAnsi="Courier New" w:cs="Courier New"/>
+          <w:color w:val="5C5C5C"/>
+          <w:sz w:val="20"/>
+          <w:szCs w:val="20"/>
+          <w:lang w:val="en-US" w:eastAsia="ru-RU"/>
+        </w:rPr>
+      </w:pPr>
+      <w:r>
+        <w:rPr>
+          <w:rFonts w:ascii="Courier New" w:eastAsia="Times New Roman" w:hAnsi="Courier New" w:cs="Courier New"/>
+          <w:color w:val="000000"/>
+          <w:sz w:val="20"/>
+          <w:szCs w:val="20"/>
+          <w:bdr w:val="none" w:sz="0" w:space="0" w:color="auto" w:frame="1"/>
+          <w:lang w:val="en-US" w:eastAsia="ru-RU"/>
+        </w:rPr>
+        <w:t>  </w:t>
+      </w:r>
+    </w:p>
+    <w:p>
+      <w:pPr>
+        <w:numPr>
+          <w:ilvl w:val="0"/>
+          <w:numId w:val="8"/>
+        </w:numPr>
+        <w:shd w:val="clear" w:color="auto" w:fill="F8F8F8"/>
+        <w:tabs>
+          <w:tab w:val="clear" w:pos="720"/>
+          <w:tab w:val="num" w:pos="426"/>
+        </w:tabs>
+        <w:spacing w:beforeAutospacing="1" w:after="0" w:afterAutospacing="1" w:line="210" w:lineRule="atLeast"/>
+        <w:ind w:left="426" w:hanging="426"/>
+        <w:jc w:val="left"/>
+        <w:rPr>
+          <w:rFonts w:ascii="Courier New" w:eastAsia="Times New Roman" w:hAnsi="Courier New" w:cs="Courier New"/>
+          <w:color w:val="5C5C5C"/>
+          <w:sz w:val="20"/>
+          <w:szCs w:val="20"/>
+          <w:lang w:val="en-US" w:eastAsia="ru-RU"/>
+        </w:rPr>
+      </w:pPr>
+    </w:p>
+    <w:p>
+      <w:pPr>
+        <w:numPr>
+          <w:ilvl w:val="0"/>
+          <w:numId w:val="8"/>
+        </w:numPr>
+        <w:shd w:val="clear" w:color="auto" w:fill="FFFFFF"/>
+        <w:tabs>
+          <w:tab w:val="clear" w:pos="720"/>
+          <w:tab w:val="num" w:pos="426"/>
+        </w:tabs>
+        <w:spacing w:beforeAutospacing="1" w:after="0" w:afterAutospacing="1" w:line="210" w:lineRule="atLeast"/>
+        <w:ind w:left="426" w:hanging="426"/>
+        <w:jc w:val="left"/>
+        <w:rPr>
+          <w:rFonts w:ascii="Courier New" w:eastAsia="Times New Roman" w:hAnsi="Courier New" w:cs="Courier New"/>
+          <w:color w:val="5C5C5C"/>
+          <w:sz w:val="20"/>
+          <w:szCs w:val="20"/>
+          <w:lang w:val="en-US" w:eastAsia="ru-RU"/>
+        </w:rPr>
+      </w:pPr>
+      <w:r>
+        <w:rPr>
+          <w:rFonts w:ascii="Courier New" w:eastAsia="Times New Roman" w:hAnsi="Courier New" w:cs="Courier New"/>
+          <w:color w:val="000000"/>
+          <w:sz w:val="20"/>
+          <w:szCs w:val="20"/>
+          <w:bdr w:val="none" w:sz="0" w:space="0" w:color="auto" w:frame="1"/>
+          <w:lang w:val="en-US" w:eastAsia="ru-RU"/>
+        </w:rPr>
+        <w:lastRenderedPageBreak/>
+        <w:t>  </w:t>
+      </w:r>
+      <w:r>
+        <w:rPr>
+          <w:rFonts w:ascii="Courier New" w:eastAsia="Times New Roman" w:hAnsi="Courier New" w:cs="Courier New"/>
+          <w:color w:val="000000"/>
+          <w:sz w:val="20"/>
+          <w:szCs w:val="20"/>
+          <w:bdr w:val="none" w:sz="0" w:space="0" w:color="auto" w:frame="1"/>
+          <w:lang w:val="en-US" w:eastAsia="ru-RU"/>
+        </w:rPr>
+        <w:t xml:space="preserve">  </w:t>
+      </w:r>
+      <w:r>
+        <w:rPr>
+          <w:rFonts w:ascii="Courier New" w:eastAsia="Times New Roman" w:hAnsi="Courier New" w:cs="Courier New"/>
           <w:b/>
           <w:bCs/>
           <w:color w:val="006699"/>
-          <w:sz w:val="18"/>
-          <w:szCs w:val="18"/>
-          <w:bdr w:val="none" w:sz="0" w:space="0" w:color="auto" w:frame="1"/>
-          <w:lang w:eastAsia="ru-RU"/>
-        </w:rPr>
-        <w:t>false</w:t>
-      </w:r>
-      <w:r>
-        <w:rPr>
-          <w:rFonts w:ascii="Consolas" w:eastAsia="Times New Roman" w:hAnsi="Consolas" w:cs="Times New Roman"/>
-          <w:color w:val="000000"/>
-          <w:sz w:val="18"/>
-          <w:szCs w:val="18"/>
-          <w:bdr w:val="none" w:sz="0" w:space="0" w:color="auto" w:frame="1"/>
-          <w:lang w:eastAsia="ru-RU"/>
-        </w:rPr>
-        <w:t>)  </w:t>
+          <w:sz w:val="20"/>
+          <w:szCs w:val="20"/>
+          <w:bdr w:val="none" w:sz="0" w:space="0" w:color="auto" w:frame="1"/>
+          <w:lang w:val="en-US" w:eastAsia="ru-RU"/>
+        </w:rPr>
+        <w:t>if</w:t>
+      </w:r>
+      <w:r>
+        <w:rPr>
+          <w:rFonts w:ascii="Courier New" w:eastAsia="Times New Roman" w:hAnsi="Courier New" w:cs="Courier New"/>
+          <w:color w:val="000000"/>
+          <w:sz w:val="20"/>
+          <w:szCs w:val="20"/>
+          <w:bdr w:val="none" w:sz="0" w:space="0" w:color="auto" w:frame="1"/>
+          <w:lang w:val="en-US" w:eastAsia="ru-RU"/>
+        </w:rPr>
+        <w:t> (!m_create(&amp;parent, show)) {  </w:t>
       </w:r>
     </w:p>
     <w:p>
       <w:pPr>
         <w:numPr>
           <w:ilvl w:val="0"/>
-          <w:numId w:val="6"/>
+          <w:numId w:val="8"/>
         </w:numPr>
         <w:shd w:val="clear" w:color="auto" w:fill="F8F8F8"/>
         <w:tabs>
@@ -8836,30 +11484,78 @@
         <w:ind w:left="426" w:hanging="426"/>
         <w:jc w:val="left"/>
         <w:rPr>
-          <w:rFonts w:ascii="Consolas" w:eastAsia="Times New Roman" w:hAnsi="Consolas" w:cs="Times New Roman"/>
+          <w:rFonts w:ascii="Courier New" w:eastAsia="Times New Roman" w:hAnsi="Courier New" w:cs="Courier New"/>
           <w:color w:val="5C5C5C"/>
-          <w:sz w:val="18"/>
-          <w:szCs w:val="18"/>
-          <w:lang w:eastAsia="ru-RU"/>
-        </w:rPr>
-      </w:pPr>
-      <w:r>
-        <w:rPr>
-          <w:rFonts w:ascii="Consolas" w:eastAsia="Times New Roman" w:hAnsi="Consolas" w:cs="Times New Roman"/>
-          <w:color w:val="000000"/>
-          <w:sz w:val="18"/>
-          <w:szCs w:val="18"/>
-          <w:bdr w:val="none" w:sz="0" w:space="0" w:color="auto" w:frame="1"/>
-          <w:lang w:eastAsia="ru-RU"/>
-        </w:rPr>
-        <w:t>    {  </w:t>
+          <w:sz w:val="20"/>
+          <w:szCs w:val="20"/>
+          <w:lang w:eastAsia="ru-RU"/>
+        </w:rPr>
+      </w:pPr>
+      <w:r>
+        <w:rPr>
+          <w:rFonts w:ascii="Courier New" w:eastAsia="Times New Roman" w:hAnsi="Courier New" w:cs="Courier New"/>
+          <w:color w:val="000000"/>
+          <w:sz w:val="20"/>
+          <w:szCs w:val="20"/>
+          <w:bdr w:val="none" w:sz="0" w:space="0" w:color="auto" w:frame="1"/>
+          <w:lang w:val="en-US" w:eastAsia="ru-RU"/>
+        </w:rPr>
+        <w:t>        </w:t>
+      </w:r>
+      <w:r>
+        <w:rPr>
+          <w:rFonts w:ascii="Courier New" w:eastAsia="Times New Roman" w:hAnsi="Courier New" w:cs="Courier New"/>
+          <w:b/>
+          <w:bCs/>
+          <w:color w:val="006699"/>
+          <w:sz w:val="20"/>
+          <w:szCs w:val="20"/>
+          <w:bdr w:val="none" w:sz="0" w:space="0" w:color="auto" w:frame="1"/>
+          <w:lang w:eastAsia="ru-RU"/>
+        </w:rPr>
+        <w:t>return</w:t>
+      </w:r>
+      <w:r>
+        <w:rPr>
+          <w:rFonts w:ascii="Courier New" w:eastAsia="Times New Roman" w:hAnsi="Courier New" w:cs="Courier New"/>
+          <w:color w:val="000000"/>
+          <w:sz w:val="20"/>
+          <w:szCs w:val="20"/>
+          <w:bdr w:val="none" w:sz="0" w:space="0" w:color="auto" w:frame="1"/>
+          <w:lang w:eastAsia="ru-RU"/>
+        </w:rPr>
+        <w:t> </w:t>
+      </w:r>
+      <w:r>
+        <w:rPr>
+          <w:rFonts w:ascii="Courier New" w:eastAsia="Times New Roman" w:hAnsi="Courier New" w:cs="Courier New"/>
+          <w:b/>
+          <w:bCs/>
+          <w:color w:val="006699"/>
+          <w:sz w:val="20"/>
+          <w:szCs w:val="20"/>
+          <w:bdr w:val="none" w:sz="0" w:space="0" w:color="auto" w:frame="1"/>
+          <w:lang w:eastAsia="ru-RU"/>
+        </w:rPr>
+        <w:t>false</w:t>
+      </w:r>
+      <w:r>
+        <w:rPr>
+          <w:rFonts w:ascii="Courier New" w:eastAsia="Times New Roman" w:hAnsi="Courier New" w:cs="Courier New"/>
+          <w:color w:val="000000"/>
+          <w:sz w:val="20"/>
+          <w:szCs w:val="20"/>
+          <w:bdr w:val="none" w:sz="0" w:space="0" w:color="auto" w:frame="1"/>
+          <w:lang w:eastAsia="ru-RU"/>
+        </w:rPr>
+        <w:t>;  </w:t>
       </w:r>
     </w:p>
     <w:p>
       <w:pPr>
         <w:numPr>
           <w:ilvl w:val="0"/>
-          <w:numId w:val="6"/>
+          <w:numId w:val="8"/>
         </w:numPr>
         <w:shd w:val="clear" w:color="auto" w:fill="FFFFFF"/>
         <w:tabs>
@@ -8870,30 +11566,30 @@
         <w:ind w:left="426" w:hanging="426"/>
         <w:jc w:val="left"/>
         <w:rPr>
-          <w:rFonts w:ascii="Consolas" w:eastAsia="Times New Roman" w:hAnsi="Consolas" w:cs="Times New Roman"/>
+          <w:rFonts w:ascii="Courier New" w:eastAsia="Times New Roman" w:hAnsi="Courier New" w:cs="Courier New"/>
           <w:color w:val="5C5C5C"/>
-          <w:sz w:val="18"/>
-          <w:szCs w:val="18"/>
-          <w:lang w:eastAsia="ru-RU"/>
-        </w:rPr>
-      </w:pPr>
-      <w:r>
-        <w:rPr>
-          <w:rFonts w:ascii="Consolas" w:eastAsia="Times New Roman" w:hAnsi="Consolas" w:cs="Times New Roman"/>
-          <w:color w:val="000000"/>
-          <w:sz w:val="18"/>
-          <w:szCs w:val="18"/>
-          <w:bdr w:val="none" w:sz="0" w:space="0" w:color="auto" w:frame="1"/>
-          <w:lang w:eastAsia="ru-RU"/>
-        </w:rPr>
-        <w:t>        Gdiplus::GdiplusStartupInput gdiplusStartupInput;  </w:t>
+          <w:sz w:val="20"/>
+          <w:szCs w:val="20"/>
+          <w:lang w:eastAsia="ru-RU"/>
+        </w:rPr>
+      </w:pPr>
+      <w:r>
+        <w:rPr>
+          <w:rFonts w:ascii="Courier New" w:eastAsia="Times New Roman" w:hAnsi="Courier New" w:cs="Courier New"/>
+          <w:color w:val="000000"/>
+          <w:sz w:val="20"/>
+          <w:szCs w:val="20"/>
+          <w:bdr w:val="none" w:sz="0" w:space="0" w:color="auto" w:frame="1"/>
+          <w:lang w:eastAsia="ru-RU"/>
+        </w:rPr>
+        <w:t>    }  </w:t>
       </w:r>
     </w:p>
     <w:p>
       <w:pPr>
         <w:numPr>
           <w:ilvl w:val="0"/>
-          <w:numId w:val="6"/>
+          <w:numId w:val="8"/>
         </w:numPr>
         <w:shd w:val="clear" w:color="auto" w:fill="F8F8F8"/>
         <w:tabs>
@@ -8904,30 +11600,30 @@
         <w:ind w:left="426" w:hanging="426"/>
         <w:jc w:val="left"/>
         <w:rPr>
-          <w:rFonts w:ascii="Consolas" w:eastAsia="Times New Roman" w:hAnsi="Consolas" w:cs="Times New Roman"/>
+          <w:rFonts w:ascii="Courier New" w:eastAsia="Times New Roman" w:hAnsi="Courier New" w:cs="Courier New"/>
           <w:color w:val="5C5C5C"/>
-          <w:sz w:val="18"/>
-          <w:szCs w:val="18"/>
-          <w:lang w:val="en-US" w:eastAsia="ru-RU"/>
-        </w:rPr>
-      </w:pPr>
-      <w:r>
-        <w:rPr>
-          <w:rFonts w:ascii="Consolas" w:eastAsia="Times New Roman" w:hAnsi="Consolas" w:cs="Times New Roman"/>
-          <w:color w:val="000000"/>
-          <w:sz w:val="18"/>
-          <w:szCs w:val="18"/>
-          <w:bdr w:val="none" w:sz="0" w:space="0" w:color="auto" w:frame="1"/>
-          <w:lang w:val="en-US" w:eastAsia="ru-RU"/>
-        </w:rPr>
-        <w:t>        Gdiplus::GdiplusStartup(&amp;_gdiplusToken, &amp;gdiplusStartupInput, NULL);  </w:t>
+          <w:sz w:val="20"/>
+          <w:szCs w:val="20"/>
+          <w:lang w:eastAsia="ru-RU"/>
+        </w:rPr>
+      </w:pPr>
+      <w:r>
+        <w:rPr>
+          <w:rFonts w:ascii="Courier New" w:eastAsia="Times New Roman" w:hAnsi="Courier New" w:cs="Courier New"/>
+          <w:color w:val="000000"/>
+          <w:sz w:val="20"/>
+          <w:szCs w:val="20"/>
+          <w:bdr w:val="none" w:sz="0" w:space="0" w:color="auto" w:frame="1"/>
+          <w:lang w:eastAsia="ru-RU"/>
+        </w:rPr>
+        <w:t>  </w:t>
       </w:r>
     </w:p>
     <w:p>
       <w:pPr>
         <w:numPr>
           <w:ilvl w:val="0"/>
-          <w:numId w:val="6"/>
+          <w:numId w:val="8"/>
         </w:numPr>
         <w:shd w:val="clear" w:color="auto" w:fill="FFFFFF"/>
         <w:tabs>
@@ -8938,30 +11634,30 @@
         <w:ind w:left="426" w:hanging="426"/>
         <w:jc w:val="left"/>
         <w:rPr>
-          <w:rFonts w:ascii="Consolas" w:eastAsia="Times New Roman" w:hAnsi="Consolas" w:cs="Times New Roman"/>
+          <w:rFonts w:ascii="Courier New" w:eastAsia="Times New Roman" w:hAnsi="Courier New" w:cs="Courier New"/>
           <w:color w:val="5C5C5C"/>
-          <w:sz w:val="18"/>
-          <w:szCs w:val="18"/>
-          <w:lang w:val="en-US" w:eastAsia="ru-RU"/>
-        </w:rPr>
-      </w:pPr>
-      <w:r>
-        <w:rPr>
-          <w:rFonts w:ascii="Consolas" w:eastAsia="Times New Roman" w:hAnsi="Consolas" w:cs="Times New Roman"/>
-          <w:color w:val="000000"/>
-          <w:sz w:val="18"/>
-          <w:szCs w:val="18"/>
-          <w:bdr w:val="none" w:sz="0" w:space="0" w:color="auto" w:frame="1"/>
-          <w:lang w:val="en-US" w:eastAsia="ru-RU"/>
-        </w:rPr>
-        <w:t>        m_registerTimerHendler(METHOD(&amp;Window::timerCheckHoverWindow));  </w:t>
+          <w:sz w:val="20"/>
+          <w:szCs w:val="20"/>
+          <w:lang w:eastAsia="ru-RU"/>
+        </w:rPr>
+      </w:pPr>
+      <w:r>
+        <w:rPr>
+          <w:rFonts w:ascii="Courier New" w:eastAsia="Times New Roman" w:hAnsi="Courier New" w:cs="Courier New"/>
+          <w:color w:val="000000"/>
+          <w:sz w:val="20"/>
+          <w:szCs w:val="20"/>
+          <w:bdr w:val="none" w:sz="0" w:space="0" w:color="auto" w:frame="1"/>
+          <w:lang w:eastAsia="ru-RU"/>
+        </w:rPr>
+        <w:t>    _parent = &amp;parent;  </w:t>
       </w:r>
     </w:p>
     <w:p>
       <w:pPr>
         <w:numPr>
           <w:ilvl w:val="0"/>
-          <w:numId w:val="6"/>
+          <w:numId w:val="8"/>
         </w:numPr>
         <w:shd w:val="clear" w:color="auto" w:fill="F8F8F8"/>
         <w:tabs>
@@ -8972,41 +11668,54 @@
         <w:ind w:left="426" w:hanging="426"/>
         <w:jc w:val="left"/>
         <w:rPr>
-          <w:rFonts w:ascii="Consolas" w:eastAsia="Times New Roman" w:hAnsi="Consolas" w:cs="Times New Roman"/>
+          <w:rFonts w:ascii="Courier New" w:eastAsia="Times New Roman" w:hAnsi="Courier New" w:cs="Courier New"/>
           <w:color w:val="5C5C5C"/>
-          <w:sz w:val="18"/>
-          <w:szCs w:val="18"/>
-          <w:lang w:eastAsia="ru-RU"/>
-        </w:rPr>
-      </w:pPr>
-      <w:r>
-        <w:rPr>
-          <w:rFonts w:ascii="Consolas" w:eastAsia="Times New Roman" w:hAnsi="Consolas" w:cs="Times New Roman"/>
-          <w:color w:val="000000"/>
-          <w:sz w:val="18"/>
-          <w:szCs w:val="18"/>
-          <w:bdr w:val="none" w:sz="0" w:space="0" w:color="auto" w:frame="1"/>
-          <w:lang w:val="en-US" w:eastAsia="ru-RU"/>
-        </w:rPr>
-        <w:t>        </w:t>
-      </w:r>
-      <w:r>
-        <w:rPr>
-          <w:rFonts w:ascii="Consolas" w:eastAsia="Times New Roman" w:hAnsi="Consolas" w:cs="Times New Roman"/>
-          <w:color w:val="000000"/>
-          <w:sz w:val="18"/>
-          <w:szCs w:val="18"/>
-          <w:bdr w:val="none" w:sz="0" w:space="0" w:color="auto" w:frame="1"/>
-          <w:lang w:eastAsia="ru-RU"/>
-        </w:rPr>
-        <w:t>registerHendler(METHOD(&amp;Window::abstratcWindowScrollIventHandler));  </w:t>
+          <w:sz w:val="20"/>
+          <w:szCs w:val="20"/>
+          <w:lang w:eastAsia="ru-RU"/>
+        </w:rPr>
+      </w:pPr>
+      <w:r>
+        <w:rPr>
+          <w:rFonts w:ascii="Courier New" w:eastAsia="Times New Roman" w:hAnsi="Courier New" w:cs="Courier New"/>
+          <w:color w:val="000000"/>
+          <w:sz w:val="20"/>
+          <w:szCs w:val="20"/>
+          <w:bdr w:val="none" w:sz="0" w:space="0" w:color="auto" w:frame="1"/>
+          <w:lang w:eastAsia="ru-RU"/>
+        </w:rPr>
+        <w:t>    parent.m_addChildWindow(</w:t>
+      </w:r>
+      <w:r>
+        <w:rPr>
+          <w:rFonts w:ascii="Courier New" w:eastAsia="Times New Roman" w:hAnsi="Courier New" w:cs="Courier New"/>
+          <w:b/>
+          <w:bCs/>
+          <w:color w:val="006699"/>
+          <w:sz w:val="20"/>
+          <w:szCs w:val="20"/>
+          <w:bdr w:val="none" w:sz="0" w:space="0" w:color="auto" w:frame="1"/>
+          <w:lang w:eastAsia="ru-RU"/>
+        </w:rPr>
+        <w:t>this</w:t>
+      </w:r>
+      <w:r>
+        <w:rPr>
+          <w:rFonts w:ascii="Courier New" w:eastAsia="Times New Roman" w:hAnsi="Courier New" w:cs="Courier New"/>
+          <w:color w:val="000000"/>
+          <w:sz w:val="20"/>
+          <w:szCs w:val="20"/>
+          <w:bdr w:val="none" w:sz="0" w:space="0" w:color="auto" w:frame="1"/>
+          <w:lang w:eastAsia="ru-RU"/>
+        </w:rPr>
+        <w:t>);  </w:t>
       </w:r>
     </w:p>
     <w:p>
       <w:pPr>
         <w:numPr>
           <w:ilvl w:val="0"/>
-          <w:numId w:val="6"/>
+          <w:numId w:val="8"/>
         </w:numPr>
         <w:shd w:val="clear" w:color="auto" w:fill="FFFFFF"/>
         <w:tabs>
@@ -9017,14 +11726,2868 @@
         <w:ind w:left="426" w:hanging="426"/>
         <w:jc w:val="left"/>
         <w:rPr>
+          <w:rFonts w:ascii="Courier New" w:eastAsia="Times New Roman" w:hAnsi="Courier New" w:cs="Courier New"/>
+          <w:color w:val="5C5C5C"/>
+          <w:sz w:val="20"/>
+          <w:szCs w:val="20"/>
+          <w:lang w:eastAsia="ru-RU"/>
+        </w:rPr>
+      </w:pPr>
+      <w:r>
+        <w:rPr>
+          <w:rFonts w:ascii="Courier New" w:eastAsia="Times New Roman" w:hAnsi="Courier New" w:cs="Courier New"/>
+          <w:color w:val="000000"/>
+          <w:sz w:val="20"/>
+          <w:szCs w:val="20"/>
+          <w:bdr w:val="none" w:sz="0" w:space="0" w:color="auto" w:frame="1"/>
+          <w:lang w:eastAsia="ru-RU"/>
+        </w:rPr>
+        <w:t>  </w:t>
+      </w:r>
+    </w:p>
+    <w:p>
+      <w:pPr>
+        <w:numPr>
+          <w:ilvl w:val="0"/>
+          <w:numId w:val="8"/>
+        </w:numPr>
+        <w:shd w:val="clear" w:color="auto" w:fill="F8F8F8"/>
+        <w:tabs>
+          <w:tab w:val="clear" w:pos="720"/>
+          <w:tab w:val="num" w:pos="426"/>
+        </w:tabs>
+        <w:spacing w:beforeAutospacing="1" w:after="0" w:afterAutospacing="1" w:line="210" w:lineRule="atLeast"/>
+        <w:ind w:left="426" w:hanging="426"/>
+        <w:jc w:val="left"/>
+        <w:rPr>
+          <w:rFonts w:ascii="Courier New" w:eastAsia="Times New Roman" w:hAnsi="Courier New" w:cs="Courier New"/>
+          <w:color w:val="5C5C5C"/>
+          <w:sz w:val="20"/>
+          <w:szCs w:val="20"/>
+          <w:lang w:eastAsia="ru-RU"/>
+        </w:rPr>
+      </w:pPr>
+      <w:r>
+        <w:rPr>
+          <w:rFonts w:ascii="Courier New" w:eastAsia="Times New Roman" w:hAnsi="Courier New" w:cs="Courier New"/>
+          <w:color w:val="000000"/>
+          <w:sz w:val="20"/>
+          <w:szCs w:val="20"/>
+          <w:bdr w:val="none" w:sz="0" w:space="0" w:color="auto" w:frame="1"/>
+          <w:lang w:eastAsia="ru-RU"/>
+        </w:rPr>
+        <w:t>    _thisWindowIsCreated = </w:t>
+      </w:r>
+      <w:r>
+        <w:rPr>
+          <w:rFonts w:ascii="Courier New" w:eastAsia="Times New Roman" w:hAnsi="Courier New" w:cs="Courier New"/>
+          <w:b/>
+          <w:bCs/>
+          <w:color w:val="006699"/>
+          <w:sz w:val="20"/>
+          <w:szCs w:val="20"/>
+          <w:bdr w:val="none" w:sz="0" w:space="0" w:color="auto" w:frame="1"/>
+          <w:lang w:eastAsia="ru-RU"/>
+        </w:rPr>
+        <w:t>true</w:t>
+      </w:r>
+      <w:r>
+        <w:rPr>
+          <w:rFonts w:ascii="Courier New" w:eastAsia="Times New Roman" w:hAnsi="Courier New" w:cs="Courier New"/>
+          <w:color w:val="000000"/>
+          <w:sz w:val="20"/>
+          <w:szCs w:val="20"/>
+          <w:bdr w:val="none" w:sz="0" w:space="0" w:color="auto" w:frame="1"/>
+          <w:lang w:eastAsia="ru-RU"/>
+        </w:rPr>
+        <w:t>;  </w:t>
+      </w:r>
+    </w:p>
+    <w:p>
+      <w:pPr>
+        <w:numPr>
+          <w:ilvl w:val="0"/>
+          <w:numId w:val="8"/>
+        </w:numPr>
+        <w:shd w:val="clear" w:color="auto" w:fill="FFFFFF"/>
+        <w:tabs>
+          <w:tab w:val="clear" w:pos="720"/>
+          <w:tab w:val="num" w:pos="426"/>
+        </w:tabs>
+        <w:spacing w:beforeAutospacing="1" w:after="0" w:afterAutospacing="1" w:line="210" w:lineRule="atLeast"/>
+        <w:ind w:left="426" w:hanging="426"/>
+        <w:jc w:val="left"/>
+        <w:rPr>
+          <w:rFonts w:ascii="Courier New" w:eastAsia="Times New Roman" w:hAnsi="Courier New" w:cs="Courier New"/>
+          <w:color w:val="5C5C5C"/>
+          <w:sz w:val="20"/>
+          <w:szCs w:val="20"/>
+          <w:lang w:eastAsia="ru-RU"/>
+        </w:rPr>
+      </w:pPr>
+      <w:r>
+        <w:rPr>
+          <w:rFonts w:ascii="Courier New" w:eastAsia="Times New Roman" w:hAnsi="Courier New" w:cs="Courier New"/>
+          <w:color w:val="000000"/>
+          <w:sz w:val="20"/>
+          <w:szCs w:val="20"/>
+          <w:bdr w:val="none" w:sz="0" w:space="0" w:color="auto" w:frame="1"/>
+          <w:lang w:eastAsia="ru-RU"/>
+        </w:rPr>
+        <w:t>    </w:t>
+      </w:r>
+      <w:r>
+        <w:rPr>
+          <w:rFonts w:ascii="Courier New" w:eastAsia="Times New Roman" w:hAnsi="Courier New" w:cs="Courier New"/>
+          <w:b/>
+          <w:bCs/>
+          <w:color w:val="006699"/>
+          <w:sz w:val="20"/>
+          <w:szCs w:val="20"/>
+          <w:bdr w:val="none" w:sz="0" w:space="0" w:color="auto" w:frame="1"/>
+          <w:lang w:eastAsia="ru-RU"/>
+        </w:rPr>
+        <w:t>return</w:t>
+      </w:r>
+      <w:r>
+        <w:rPr>
+          <w:rFonts w:ascii="Courier New" w:eastAsia="Times New Roman" w:hAnsi="Courier New" w:cs="Courier New"/>
+          <w:color w:val="000000"/>
+          <w:sz w:val="20"/>
+          <w:szCs w:val="20"/>
+          <w:bdr w:val="none" w:sz="0" w:space="0" w:color="auto" w:frame="1"/>
+          <w:lang w:eastAsia="ru-RU"/>
+        </w:rPr>
+        <w:t> </w:t>
+      </w:r>
+      <w:r>
+        <w:rPr>
+          <w:rFonts w:ascii="Courier New" w:eastAsia="Times New Roman" w:hAnsi="Courier New" w:cs="Courier New"/>
+          <w:b/>
+          <w:bCs/>
+          <w:color w:val="006699"/>
+          <w:sz w:val="20"/>
+          <w:szCs w:val="20"/>
+          <w:bdr w:val="none" w:sz="0" w:space="0" w:color="auto" w:frame="1"/>
+          <w:lang w:eastAsia="ru-RU"/>
+        </w:rPr>
+        <w:t>true</w:t>
+      </w:r>
+      <w:r>
+        <w:rPr>
+          <w:rFonts w:ascii="Courier New" w:eastAsia="Times New Roman" w:hAnsi="Courier New" w:cs="Courier New"/>
+          <w:color w:val="000000"/>
+          <w:sz w:val="20"/>
+          <w:szCs w:val="20"/>
+          <w:bdr w:val="none" w:sz="0" w:space="0" w:color="auto" w:frame="1"/>
+          <w:lang w:eastAsia="ru-RU"/>
+        </w:rPr>
+        <w:t>;  </w:t>
+      </w:r>
+    </w:p>
+    <w:p>
+      <w:pPr>
+        <w:numPr>
+          <w:ilvl w:val="0"/>
+          <w:numId w:val="8"/>
+        </w:numPr>
+        <w:shd w:val="clear" w:color="auto" w:fill="F8F8F8"/>
+        <w:tabs>
+          <w:tab w:val="clear" w:pos="720"/>
+          <w:tab w:val="num" w:pos="426"/>
+        </w:tabs>
+        <w:spacing w:beforeAutospacing="1" w:after="0" w:afterAutospacing="1" w:line="210" w:lineRule="atLeast"/>
+        <w:ind w:left="426" w:hanging="426"/>
+        <w:jc w:val="left"/>
+        <w:rPr>
+          <w:rFonts w:ascii="Courier New" w:eastAsia="Times New Roman" w:hAnsi="Courier New" w:cs="Courier New"/>
+          <w:color w:val="5C5C5C"/>
+          <w:sz w:val="20"/>
+          <w:szCs w:val="20"/>
+          <w:lang w:eastAsia="ru-RU"/>
+        </w:rPr>
+      </w:pPr>
+      <w:r>
+        <w:rPr>
+          <w:rFonts w:ascii="Courier New" w:eastAsia="Times New Roman" w:hAnsi="Courier New" w:cs="Courier New"/>
+          <w:color w:val="000000"/>
+          <w:sz w:val="20"/>
+          <w:szCs w:val="20"/>
+          <w:bdr w:val="none" w:sz="0" w:space="0" w:color="auto" w:frame="1"/>
+          <w:lang w:eastAsia="ru-RU"/>
+        </w:rPr>
+        <w:t>} </w:t>
+      </w:r>
+    </w:p>
+    <w:p>
+      <w:pPr>
+        <w:spacing w:line="360" w:lineRule="auto"/>
+        <w:ind w:firstLine="851"/>
+        <w:rPr>
+          <w:rFonts w:cs="Times New Roman"/>
+          <w:szCs w:val="24"/>
+        </w:rPr>
+      </w:pPr>
+      <w:r>
+        <w:rPr>
+          <w:rFonts w:cs="Times New Roman"/>
+          <w:szCs w:val="24"/>
+        </w:rPr>
+        <w:t xml:space="preserve">Метод, приведённый в листинге 4 принимает на вход имя </w:t>
+      </w:r>
+      <w:r>
+        <w:rPr>
+          <w:rFonts w:cs="Times New Roman"/>
+          <w:szCs w:val="24"/>
+        </w:rPr>
+        <w:t>окна, окно</w:t>
+      </w:r>
+      <w:r>
+        <w:rPr>
+          <w:rFonts w:cs="Times New Roman"/>
+          <w:szCs w:val="24"/>
+        </w:rPr>
+        <w:t xml:space="preserve">-родитель, координаты </w:t>
+      </w:r>
+      <w:r>
+        <w:rPr>
+          <w:rFonts w:cs="Times New Roman"/>
+          <w:szCs w:val="24"/>
+          <w:lang w:val="en-US"/>
+        </w:rPr>
+        <w:t>X</w:t>
+      </w:r>
+      <w:r>
+        <w:rPr>
+          <w:rFonts w:cs="Times New Roman"/>
+          <w:szCs w:val="24"/>
+        </w:rPr>
+        <w:t xml:space="preserve"> </w:t>
+      </w:r>
+      <w:r>
+        <w:rPr>
+          <w:rFonts w:cs="Times New Roman"/>
+          <w:szCs w:val="24"/>
+        </w:rPr>
+        <w:t xml:space="preserve">и </w:t>
+      </w:r>
+      <w:r>
+        <w:rPr>
+          <w:rFonts w:cs="Times New Roman"/>
+          <w:szCs w:val="24"/>
+          <w:lang w:val="en-US"/>
+        </w:rPr>
+        <w:t>Y</w:t>
+      </w:r>
+      <w:r>
+        <w:rPr>
+          <w:rFonts w:cs="Times New Roman"/>
+          <w:szCs w:val="24"/>
+        </w:rPr>
+        <w:t xml:space="preserve">, ширину и высоту окна, а </w:t>
+      </w:r>
+      <w:r>
+        <w:rPr>
+          <w:rFonts w:cs="Times New Roman"/>
+          <w:szCs w:val="24"/>
+        </w:rPr>
+        <w:t>также</w:t>
+      </w:r>
+      <w:r>
+        <w:rPr>
+          <w:rFonts w:cs="Times New Roman"/>
+          <w:szCs w:val="24"/>
+        </w:rPr>
+        <w:t xml:space="preserve"> логическую переменную, от которой зависит, будет ли окно изначально видно или не будет.</w:t>
+      </w:r>
+      <w:r>
+        <w:rPr>
+          <w:rFonts w:cs="Times New Roman"/>
+          <w:szCs w:val="24"/>
+        </w:rPr>
+        <w:t xml:space="preserve"> В теле метода </w:t>
+      </w:r>
+      <w:r>
+        <w:rPr>
+          <w:rFonts w:cs="Times New Roman"/>
+          <w:szCs w:val="24"/>
+        </w:rPr>
+        <w:t xml:space="preserve">вначале выполняется проверка переменной, сигнализирующей о том, что окно уже создано, на истинность. Если окно уже создано, то новое мы не создаём и возвращаем ложный результат. В противном случае мы присваиваем окну переданные параметры, после чего вызываем метод </w:t>
+      </w:r>
+      <w:r>
+        <w:rPr>
+          <w:rFonts w:ascii="Courier New" w:eastAsia="Times New Roman" w:hAnsi="Courier New" w:cs="Courier New"/>
+          <w:color w:val="000000"/>
+          <w:sz w:val="20"/>
+          <w:szCs w:val="20"/>
+          <w:bdr w:val="none" w:sz="0" w:space="0" w:color="auto" w:frame="1"/>
+          <w:lang w:val="en-US" w:eastAsia="ru-RU"/>
+        </w:rPr>
+        <w:t>m</w:t>
+      </w:r>
+      <w:r>
+        <w:rPr>
+          <w:rFonts w:ascii="Courier New" w:eastAsia="Times New Roman" w:hAnsi="Courier New" w:cs="Courier New"/>
+          <w:color w:val="000000"/>
+          <w:sz w:val="20"/>
+          <w:szCs w:val="20"/>
+          <w:bdr w:val="none" w:sz="0" w:space="0" w:color="auto" w:frame="1"/>
+          <w:lang w:eastAsia="ru-RU"/>
+        </w:rPr>
+        <w:t>_</w:t>
+      </w:r>
+      <w:r>
+        <w:rPr>
+          <w:rFonts w:ascii="Courier New" w:eastAsia="Times New Roman" w:hAnsi="Courier New" w:cs="Courier New"/>
+          <w:color w:val="000000"/>
+          <w:sz w:val="20"/>
+          <w:szCs w:val="20"/>
+          <w:bdr w:val="none" w:sz="0" w:space="0" w:color="auto" w:frame="1"/>
+          <w:lang w:val="en-US" w:eastAsia="ru-RU"/>
+        </w:rPr>
+        <w:t>create</w:t>
+      </w:r>
+      <w:r>
+        <w:rPr>
+          <w:rFonts w:cs="Times New Roman"/>
+          <w:szCs w:val="24"/>
+        </w:rPr>
+        <w:t>, в котором начинается процесс создания окна.</w:t>
+      </w:r>
+      <w:r>
+        <w:rPr>
+          <w:rFonts w:cs="Times New Roman"/>
+          <w:szCs w:val="24"/>
+        </w:rPr>
+        <w:t xml:space="preserve"> Определение метода </w:t>
+      </w:r>
+      <w:r>
+        <w:rPr>
+          <w:rFonts w:ascii="Courier New" w:eastAsia="Times New Roman" w:hAnsi="Courier New" w:cs="Courier New"/>
+          <w:color w:val="000000"/>
+          <w:sz w:val="20"/>
+          <w:szCs w:val="20"/>
+          <w:bdr w:val="none" w:sz="0" w:space="0" w:color="auto" w:frame="1"/>
+          <w:lang w:val="en-US" w:eastAsia="ru-RU"/>
+        </w:rPr>
+        <w:t>m_create</w:t>
+      </w:r>
+      <w:r>
+        <w:rPr>
+          <w:rFonts w:cs="Times New Roman"/>
+          <w:szCs w:val="24"/>
+        </w:rPr>
+        <w:t xml:space="preserve"> приведено в листинге 5.</w:t>
+      </w:r>
+      <w:r>
+        <w:rPr>
+          <w:rFonts w:cs="Times New Roman"/>
+          <w:szCs w:val="24"/>
+        </w:rPr>
+        <w:t xml:space="preserve"> После создания окна в качестве родителя устанавливается переданное окно, когда самому родителю в список детей записывается создаваемое окно. Устанавливаем флаг, указывающий на то, что окно уже создано, и возвращаем истинное значение.</w:t>
+      </w:r>
+    </w:p>
+    <w:p>
+      <w:pPr>
+        <w:spacing w:after="0" w:line="360" w:lineRule="auto"/>
+        <w:rPr>
+          <w:rFonts w:cs="Times New Roman"/>
+          <w:szCs w:val="24"/>
+          <w:lang w:val="en-US"/>
+        </w:rPr>
+      </w:pPr>
+      <w:r>
+        <w:rPr>
+          <w:rFonts w:cs="Times New Roman"/>
+          <w:b/>
+          <w:szCs w:val="24"/>
+        </w:rPr>
+        <w:t>Листинг 5</w:t>
+      </w:r>
+      <w:r>
+        <w:rPr>
+          <w:rFonts w:cs="Times New Roman"/>
+          <w:szCs w:val="24"/>
+        </w:rPr>
+        <w:t xml:space="preserve"> – определение метода </w:t>
+      </w:r>
+      <w:r>
+        <w:rPr>
+          <w:rFonts w:cs="Times New Roman"/>
+          <w:szCs w:val="24"/>
+          <w:lang w:val="en-US"/>
+        </w:rPr>
+        <w:t>m_create</w:t>
+      </w:r>
+    </w:p>
+    <w:p>
+      <w:pPr>
+        <w:numPr>
+          <w:ilvl w:val="0"/>
+          <w:numId w:val="9"/>
+        </w:numPr>
+        <w:shd w:val="clear" w:color="auto" w:fill="FFFFFF"/>
+        <w:tabs>
+          <w:tab w:val="clear" w:pos="720"/>
+          <w:tab w:val="num" w:pos="426"/>
+        </w:tabs>
+        <w:spacing w:after="100" w:afterAutospacing="1" w:line="240" w:lineRule="auto"/>
+        <w:ind w:left="425" w:hanging="425"/>
+        <w:jc w:val="left"/>
+        <w:rPr>
+          <w:rFonts w:ascii="Courier New" w:eastAsia="Times New Roman" w:hAnsi="Courier New" w:cs="Courier New"/>
+          <w:color w:val="5C5C5C"/>
+          <w:sz w:val="20"/>
+          <w:szCs w:val="20"/>
+          <w:lang w:val="en-US" w:eastAsia="ru-RU"/>
+        </w:rPr>
+      </w:pPr>
+      <w:r>
+        <w:rPr>
+          <w:rFonts w:ascii="Courier New" w:eastAsia="Times New Roman" w:hAnsi="Courier New" w:cs="Courier New"/>
+          <w:b/>
+          <w:bCs/>
+          <w:color w:val="2E8B57"/>
+          <w:sz w:val="20"/>
+          <w:szCs w:val="20"/>
+          <w:bdr w:val="none" w:sz="0" w:space="0" w:color="auto" w:frame="1"/>
+          <w:lang w:val="en-US" w:eastAsia="ru-RU"/>
+        </w:rPr>
+        <w:t>bool</w:t>
+      </w:r>
+      <w:r>
+        <w:rPr>
+          <w:rFonts w:ascii="Courier New" w:eastAsia="Times New Roman" w:hAnsi="Courier New" w:cs="Courier New"/>
+          <w:color w:val="000000"/>
+          <w:sz w:val="20"/>
+          <w:szCs w:val="20"/>
+          <w:bdr w:val="none" w:sz="0" w:space="0" w:color="auto" w:frame="1"/>
+          <w:lang w:val="en-US" w:eastAsia="ru-RU"/>
+        </w:rPr>
+        <w:t> Window::m_create(Window* parent, </w:t>
+      </w:r>
+      <w:r>
+        <w:rPr>
+          <w:rFonts w:ascii="Courier New" w:eastAsia="Times New Roman" w:hAnsi="Courier New" w:cs="Courier New"/>
+          <w:b/>
+          <w:bCs/>
+          <w:color w:val="2E8B57"/>
+          <w:sz w:val="20"/>
+          <w:szCs w:val="20"/>
+          <w:bdr w:val="none" w:sz="0" w:space="0" w:color="auto" w:frame="1"/>
+          <w:lang w:val="en-US" w:eastAsia="ru-RU"/>
+        </w:rPr>
+        <w:t>bool</w:t>
+      </w:r>
+      <w:r>
+        <w:rPr>
+          <w:rFonts w:ascii="Courier New" w:eastAsia="Times New Roman" w:hAnsi="Courier New" w:cs="Courier New"/>
+          <w:color w:val="000000"/>
+          <w:sz w:val="20"/>
+          <w:szCs w:val="20"/>
+          <w:bdr w:val="none" w:sz="0" w:space="0" w:color="auto" w:frame="1"/>
+          <w:lang w:val="en-US" w:eastAsia="ru-RU"/>
+        </w:rPr>
+        <w:t> show)  </w:t>
+      </w:r>
+    </w:p>
+    <w:p>
+      <w:pPr>
+        <w:numPr>
+          <w:ilvl w:val="0"/>
+          <w:numId w:val="9"/>
+        </w:numPr>
+        <w:shd w:val="clear" w:color="auto" w:fill="F8F8F8"/>
+        <w:tabs>
+          <w:tab w:val="clear" w:pos="720"/>
+          <w:tab w:val="num" w:pos="426"/>
+        </w:tabs>
+        <w:spacing w:beforeAutospacing="1" w:after="0" w:afterAutospacing="1" w:line="210" w:lineRule="atLeast"/>
+        <w:ind w:left="426" w:hanging="426"/>
+        <w:jc w:val="left"/>
+        <w:rPr>
+          <w:rFonts w:ascii="Courier New" w:eastAsia="Times New Roman" w:hAnsi="Courier New" w:cs="Courier New"/>
+          <w:color w:val="5C5C5C"/>
+          <w:sz w:val="20"/>
+          <w:szCs w:val="20"/>
+          <w:lang w:eastAsia="ru-RU"/>
+        </w:rPr>
+      </w:pPr>
+      <w:r>
+        <w:rPr>
+          <w:rFonts w:ascii="Courier New" w:eastAsia="Times New Roman" w:hAnsi="Courier New" w:cs="Courier New"/>
+          <w:color w:val="000000"/>
+          <w:sz w:val="20"/>
+          <w:szCs w:val="20"/>
+          <w:bdr w:val="none" w:sz="0" w:space="0" w:color="auto" w:frame="1"/>
+          <w:lang w:eastAsia="ru-RU"/>
+        </w:rPr>
+        <w:t>{  </w:t>
+      </w:r>
+    </w:p>
+    <w:p>
+      <w:pPr>
+        <w:numPr>
+          <w:ilvl w:val="0"/>
+          <w:numId w:val="9"/>
+        </w:numPr>
+        <w:shd w:val="clear" w:color="auto" w:fill="FFFFFF"/>
+        <w:tabs>
+          <w:tab w:val="clear" w:pos="720"/>
+          <w:tab w:val="num" w:pos="426"/>
+        </w:tabs>
+        <w:spacing w:beforeAutospacing="1" w:after="0" w:afterAutospacing="1" w:line="210" w:lineRule="atLeast"/>
+        <w:ind w:left="426" w:hanging="426"/>
+        <w:jc w:val="left"/>
+        <w:rPr>
+          <w:rFonts w:ascii="Courier New" w:eastAsia="Times New Roman" w:hAnsi="Courier New" w:cs="Courier New"/>
+          <w:color w:val="5C5C5C"/>
+          <w:sz w:val="20"/>
+          <w:szCs w:val="20"/>
+          <w:lang w:eastAsia="ru-RU"/>
+        </w:rPr>
+      </w:pPr>
+      <w:r>
+        <w:rPr>
+          <w:rFonts w:ascii="Courier New" w:eastAsia="Times New Roman" w:hAnsi="Courier New" w:cs="Courier New"/>
+          <w:color w:val="000000"/>
+          <w:sz w:val="20"/>
+          <w:szCs w:val="20"/>
+          <w:bdr w:val="none" w:sz="0" w:space="0" w:color="auto" w:frame="1"/>
+          <w:lang w:eastAsia="ru-RU"/>
+        </w:rPr>
+        <w:t>    </w:t>
+      </w:r>
+      <w:r>
+        <w:rPr>
+          <w:rFonts w:ascii="Courier New" w:eastAsia="Times New Roman" w:hAnsi="Courier New" w:cs="Courier New"/>
+          <w:b/>
+          <w:bCs/>
+          <w:color w:val="006699"/>
+          <w:sz w:val="20"/>
+          <w:szCs w:val="20"/>
+          <w:bdr w:val="none" w:sz="0" w:space="0" w:color="auto" w:frame="1"/>
+          <w:lang w:eastAsia="ru-RU"/>
+        </w:rPr>
+        <w:t>try</w:t>
+      </w:r>
+      <w:r>
+        <w:rPr>
+          <w:rFonts w:ascii="Courier New" w:eastAsia="Times New Roman" w:hAnsi="Courier New" w:cs="Courier New"/>
+          <w:color w:val="000000"/>
+          <w:sz w:val="20"/>
+          <w:szCs w:val="20"/>
+          <w:bdr w:val="none" w:sz="0" w:space="0" w:color="auto" w:frame="1"/>
+          <w:lang w:eastAsia="ru-RU"/>
+        </w:rPr>
+        <w:t> {  </w:t>
+      </w:r>
+    </w:p>
+    <w:p>
+      <w:pPr>
+        <w:numPr>
+          <w:ilvl w:val="0"/>
+          <w:numId w:val="9"/>
+        </w:numPr>
+        <w:shd w:val="clear" w:color="auto" w:fill="F8F8F8"/>
+        <w:tabs>
+          <w:tab w:val="clear" w:pos="720"/>
+          <w:tab w:val="num" w:pos="426"/>
+        </w:tabs>
+        <w:spacing w:beforeAutospacing="1" w:after="0" w:afterAutospacing="1" w:line="210" w:lineRule="atLeast"/>
+        <w:ind w:left="426" w:hanging="426"/>
+        <w:jc w:val="left"/>
+        <w:rPr>
+          <w:rFonts w:ascii="Courier New" w:eastAsia="Times New Roman" w:hAnsi="Courier New" w:cs="Courier New"/>
+          <w:color w:val="5C5C5C"/>
+          <w:sz w:val="20"/>
+          <w:szCs w:val="20"/>
+          <w:lang w:eastAsia="ru-RU"/>
+        </w:rPr>
+      </w:pPr>
+      <w:r>
+        <w:rPr>
+          <w:rFonts w:ascii="Courier New" w:eastAsia="Times New Roman" w:hAnsi="Courier New" w:cs="Courier New"/>
+          <w:color w:val="000000"/>
+          <w:sz w:val="20"/>
+          <w:szCs w:val="20"/>
+          <w:bdr w:val="none" w:sz="0" w:space="0" w:color="auto" w:frame="1"/>
+          <w:lang w:eastAsia="ru-RU"/>
+        </w:rPr>
+        <w:t>        m_registerClass();  </w:t>
+      </w:r>
+    </w:p>
+    <w:p>
+      <w:pPr>
+        <w:numPr>
+          <w:ilvl w:val="0"/>
+          <w:numId w:val="9"/>
+        </w:numPr>
+        <w:shd w:val="clear" w:color="auto" w:fill="FFFFFF"/>
+        <w:tabs>
+          <w:tab w:val="clear" w:pos="720"/>
+          <w:tab w:val="num" w:pos="426"/>
+        </w:tabs>
+        <w:spacing w:beforeAutospacing="1" w:after="0" w:afterAutospacing="1" w:line="210" w:lineRule="atLeast"/>
+        <w:ind w:left="426" w:hanging="426"/>
+        <w:jc w:val="left"/>
+        <w:rPr>
+          <w:rFonts w:ascii="Courier New" w:eastAsia="Times New Roman" w:hAnsi="Courier New" w:cs="Courier New"/>
+          <w:color w:val="5C5C5C"/>
+          <w:sz w:val="20"/>
+          <w:szCs w:val="20"/>
+          <w:lang w:eastAsia="ru-RU"/>
+        </w:rPr>
+      </w:pPr>
+      <w:r>
+        <w:rPr>
+          <w:rFonts w:ascii="Courier New" w:eastAsia="Times New Roman" w:hAnsi="Courier New" w:cs="Courier New"/>
+          <w:color w:val="000000"/>
+          <w:sz w:val="20"/>
+          <w:szCs w:val="20"/>
+          <w:bdr w:val="none" w:sz="0" w:space="0" w:color="auto" w:frame="1"/>
+          <w:lang w:eastAsia="ru-RU"/>
+        </w:rPr>
+        <w:t>        m_createWindow(parent);  </w:t>
+      </w:r>
+    </w:p>
+    <w:p>
+      <w:pPr>
+        <w:numPr>
+          <w:ilvl w:val="0"/>
+          <w:numId w:val="9"/>
+        </w:numPr>
+        <w:shd w:val="clear" w:color="auto" w:fill="F8F8F8"/>
+        <w:tabs>
+          <w:tab w:val="clear" w:pos="720"/>
+          <w:tab w:val="num" w:pos="426"/>
+        </w:tabs>
+        <w:spacing w:beforeAutospacing="1" w:after="0" w:afterAutospacing="1" w:line="210" w:lineRule="atLeast"/>
+        <w:ind w:left="426" w:hanging="426"/>
+        <w:jc w:val="left"/>
+        <w:rPr>
+          <w:rFonts w:ascii="Courier New" w:eastAsia="Times New Roman" w:hAnsi="Courier New" w:cs="Courier New"/>
+          <w:color w:val="5C5C5C"/>
+          <w:sz w:val="20"/>
+          <w:szCs w:val="20"/>
+          <w:lang w:eastAsia="ru-RU"/>
+        </w:rPr>
+      </w:pPr>
+      <w:r>
+        <w:rPr>
+          <w:rFonts w:ascii="Courier New" w:eastAsia="Times New Roman" w:hAnsi="Courier New" w:cs="Courier New"/>
+          <w:color w:val="000000"/>
+          <w:sz w:val="20"/>
+          <w:szCs w:val="20"/>
+          <w:bdr w:val="none" w:sz="0" w:space="0" w:color="auto" w:frame="1"/>
+          <w:lang w:eastAsia="ru-RU"/>
+        </w:rPr>
+        <w:t>    }  </w:t>
+      </w:r>
+    </w:p>
+    <w:p>
+      <w:pPr>
+        <w:numPr>
+          <w:ilvl w:val="0"/>
+          <w:numId w:val="9"/>
+        </w:numPr>
+        <w:shd w:val="clear" w:color="auto" w:fill="FFFFFF"/>
+        <w:tabs>
+          <w:tab w:val="clear" w:pos="720"/>
+          <w:tab w:val="num" w:pos="426"/>
+        </w:tabs>
+        <w:spacing w:beforeAutospacing="1" w:after="0" w:afterAutospacing="1" w:line="210" w:lineRule="atLeast"/>
+        <w:ind w:left="426" w:hanging="426"/>
+        <w:jc w:val="left"/>
+        <w:rPr>
+          <w:rFonts w:ascii="Courier New" w:eastAsia="Times New Roman" w:hAnsi="Courier New" w:cs="Courier New"/>
+          <w:color w:val="5C5C5C"/>
+          <w:sz w:val="20"/>
+          <w:szCs w:val="20"/>
+          <w:lang w:eastAsia="ru-RU"/>
+        </w:rPr>
+      </w:pPr>
+      <w:r>
+        <w:rPr>
+          <w:rFonts w:ascii="Courier New" w:eastAsia="Times New Roman" w:hAnsi="Courier New" w:cs="Courier New"/>
+          <w:color w:val="000000"/>
+          <w:sz w:val="20"/>
+          <w:szCs w:val="20"/>
+          <w:bdr w:val="none" w:sz="0" w:space="0" w:color="auto" w:frame="1"/>
+          <w:lang w:eastAsia="ru-RU"/>
+        </w:rPr>
+        <w:t>        </w:t>
+      </w:r>
+      <w:r>
+        <w:rPr>
+          <w:rFonts w:ascii="Courier New" w:eastAsia="Times New Roman" w:hAnsi="Courier New" w:cs="Courier New"/>
+          <w:b/>
+          <w:bCs/>
+          <w:color w:val="006699"/>
+          <w:sz w:val="20"/>
+          <w:szCs w:val="20"/>
+          <w:bdr w:val="none" w:sz="0" w:space="0" w:color="auto" w:frame="1"/>
+          <w:lang w:eastAsia="ru-RU"/>
+        </w:rPr>
+        <w:t>catch</w:t>
+      </w:r>
+      <w:r>
+        <w:rPr>
+          <w:rFonts w:ascii="Courier New" w:eastAsia="Times New Roman" w:hAnsi="Courier New" w:cs="Courier New"/>
+          <w:color w:val="000000"/>
+          <w:sz w:val="20"/>
+          <w:szCs w:val="20"/>
+          <w:bdr w:val="none" w:sz="0" w:space="0" w:color="auto" w:frame="1"/>
+          <w:lang w:eastAsia="ru-RU"/>
+        </w:rPr>
+        <w:t> (WindowClassException ex) {  </w:t>
+      </w:r>
+    </w:p>
+    <w:p>
+      <w:pPr>
+        <w:numPr>
+          <w:ilvl w:val="0"/>
+          <w:numId w:val="9"/>
+        </w:numPr>
+        <w:shd w:val="clear" w:color="auto" w:fill="F8F8F8"/>
+        <w:tabs>
+          <w:tab w:val="clear" w:pos="720"/>
+          <w:tab w:val="num" w:pos="426"/>
+        </w:tabs>
+        <w:spacing w:beforeAutospacing="1" w:after="0" w:afterAutospacing="1" w:line="210" w:lineRule="atLeast"/>
+        <w:ind w:left="426" w:hanging="426"/>
+        <w:jc w:val="left"/>
+        <w:rPr>
+          <w:rFonts w:ascii="Courier New" w:eastAsia="Times New Roman" w:hAnsi="Courier New" w:cs="Courier New"/>
+          <w:color w:val="5C5C5C"/>
+          <w:sz w:val="20"/>
+          <w:szCs w:val="20"/>
+          <w:lang w:eastAsia="ru-RU"/>
+        </w:rPr>
+      </w:pPr>
+      <w:r>
+        <w:rPr>
+          <w:rFonts w:ascii="Courier New" w:eastAsia="Times New Roman" w:hAnsi="Courier New" w:cs="Courier New"/>
+          <w:color w:val="000000"/>
+          <w:sz w:val="20"/>
+          <w:szCs w:val="20"/>
+          <w:bdr w:val="none" w:sz="0" w:space="0" w:color="auto" w:frame="1"/>
+          <w:lang w:eastAsia="ru-RU"/>
+        </w:rPr>
+        <w:t>        ex.showMsg();  </w:t>
+      </w:r>
+    </w:p>
+    <w:p>
+      <w:pPr>
+        <w:numPr>
+          <w:ilvl w:val="0"/>
+          <w:numId w:val="9"/>
+        </w:numPr>
+        <w:shd w:val="clear" w:color="auto" w:fill="FFFFFF"/>
+        <w:tabs>
+          <w:tab w:val="clear" w:pos="720"/>
+          <w:tab w:val="num" w:pos="426"/>
+        </w:tabs>
+        <w:spacing w:beforeAutospacing="1" w:after="0" w:afterAutospacing="1" w:line="210" w:lineRule="atLeast"/>
+        <w:ind w:left="426" w:hanging="426"/>
+        <w:jc w:val="left"/>
+        <w:rPr>
+          <w:rFonts w:ascii="Courier New" w:eastAsia="Times New Roman" w:hAnsi="Courier New" w:cs="Courier New"/>
+          <w:color w:val="5C5C5C"/>
+          <w:sz w:val="20"/>
+          <w:szCs w:val="20"/>
+          <w:lang w:eastAsia="ru-RU"/>
+        </w:rPr>
+      </w:pPr>
+      <w:r>
+        <w:rPr>
+          <w:rFonts w:ascii="Courier New" w:eastAsia="Times New Roman" w:hAnsi="Courier New" w:cs="Courier New"/>
+          <w:color w:val="000000"/>
+          <w:sz w:val="20"/>
+          <w:szCs w:val="20"/>
+          <w:bdr w:val="none" w:sz="0" w:space="0" w:color="auto" w:frame="1"/>
+          <w:lang w:eastAsia="ru-RU"/>
+        </w:rPr>
+        <w:t>        </w:t>
+      </w:r>
+      <w:r>
+        <w:rPr>
+          <w:rFonts w:ascii="Courier New" w:eastAsia="Times New Roman" w:hAnsi="Courier New" w:cs="Courier New"/>
+          <w:b/>
+          <w:bCs/>
+          <w:color w:val="006699"/>
+          <w:sz w:val="20"/>
+          <w:szCs w:val="20"/>
+          <w:bdr w:val="none" w:sz="0" w:space="0" w:color="auto" w:frame="1"/>
+          <w:lang w:eastAsia="ru-RU"/>
+        </w:rPr>
+        <w:t>return</w:t>
+      </w:r>
+      <w:r>
+        <w:rPr>
+          <w:rFonts w:ascii="Courier New" w:eastAsia="Times New Roman" w:hAnsi="Courier New" w:cs="Courier New"/>
+          <w:color w:val="000000"/>
+          <w:sz w:val="20"/>
+          <w:szCs w:val="20"/>
+          <w:bdr w:val="none" w:sz="0" w:space="0" w:color="auto" w:frame="1"/>
+          <w:lang w:eastAsia="ru-RU"/>
+        </w:rPr>
+        <w:t> </w:t>
+      </w:r>
+      <w:r>
+        <w:rPr>
+          <w:rFonts w:ascii="Courier New" w:eastAsia="Times New Roman" w:hAnsi="Courier New" w:cs="Courier New"/>
+          <w:b/>
+          <w:bCs/>
+          <w:color w:val="006699"/>
+          <w:sz w:val="20"/>
+          <w:szCs w:val="20"/>
+          <w:bdr w:val="none" w:sz="0" w:space="0" w:color="auto" w:frame="1"/>
+          <w:lang w:eastAsia="ru-RU"/>
+        </w:rPr>
+        <w:t>false</w:t>
+      </w:r>
+      <w:r>
+        <w:rPr>
+          <w:rFonts w:ascii="Courier New" w:eastAsia="Times New Roman" w:hAnsi="Courier New" w:cs="Courier New"/>
+          <w:color w:val="000000"/>
+          <w:sz w:val="20"/>
+          <w:szCs w:val="20"/>
+          <w:bdr w:val="none" w:sz="0" w:space="0" w:color="auto" w:frame="1"/>
+          <w:lang w:eastAsia="ru-RU"/>
+        </w:rPr>
+        <w:t>;  </w:t>
+      </w:r>
+    </w:p>
+    <w:p>
+      <w:pPr>
+        <w:numPr>
+          <w:ilvl w:val="0"/>
+          <w:numId w:val="9"/>
+        </w:numPr>
+        <w:shd w:val="clear" w:color="auto" w:fill="F8F8F8"/>
+        <w:tabs>
+          <w:tab w:val="clear" w:pos="720"/>
+          <w:tab w:val="num" w:pos="426"/>
+        </w:tabs>
+        <w:spacing w:beforeAutospacing="1" w:after="0" w:afterAutospacing="1" w:line="210" w:lineRule="atLeast"/>
+        <w:ind w:left="426" w:hanging="426"/>
+        <w:jc w:val="left"/>
+        <w:rPr>
+          <w:rFonts w:ascii="Courier New" w:eastAsia="Times New Roman" w:hAnsi="Courier New" w:cs="Courier New"/>
+          <w:color w:val="5C5C5C"/>
+          <w:sz w:val="20"/>
+          <w:szCs w:val="20"/>
+          <w:lang w:eastAsia="ru-RU"/>
+        </w:rPr>
+      </w:pPr>
+      <w:r>
+        <w:rPr>
+          <w:rFonts w:ascii="Courier New" w:eastAsia="Times New Roman" w:hAnsi="Courier New" w:cs="Courier New"/>
+          <w:color w:val="000000"/>
+          <w:sz w:val="20"/>
+          <w:szCs w:val="20"/>
+          <w:bdr w:val="none" w:sz="0" w:space="0" w:color="auto" w:frame="1"/>
+          <w:lang w:eastAsia="ru-RU"/>
+        </w:rPr>
+        <w:t>    }  </w:t>
+      </w:r>
+    </w:p>
+    <w:p>
+      <w:pPr>
+        <w:numPr>
+          <w:ilvl w:val="0"/>
+          <w:numId w:val="9"/>
+        </w:numPr>
+        <w:shd w:val="clear" w:color="auto" w:fill="FFFFFF"/>
+        <w:tabs>
+          <w:tab w:val="clear" w:pos="720"/>
+          <w:tab w:val="num" w:pos="426"/>
+        </w:tabs>
+        <w:spacing w:beforeAutospacing="1" w:after="0" w:afterAutospacing="1" w:line="210" w:lineRule="atLeast"/>
+        <w:ind w:left="426" w:hanging="426"/>
+        <w:jc w:val="left"/>
+        <w:rPr>
+          <w:rFonts w:ascii="Courier New" w:eastAsia="Times New Roman" w:hAnsi="Courier New" w:cs="Courier New"/>
+          <w:color w:val="5C5C5C"/>
+          <w:sz w:val="20"/>
+          <w:szCs w:val="20"/>
+          <w:lang w:eastAsia="ru-RU"/>
+        </w:rPr>
+      </w:pPr>
+      <w:r>
+        <w:rPr>
+          <w:rFonts w:ascii="Courier New" w:eastAsia="Times New Roman" w:hAnsi="Courier New" w:cs="Courier New"/>
+          <w:color w:val="000000"/>
+          <w:sz w:val="20"/>
+          <w:szCs w:val="20"/>
+          <w:bdr w:val="none" w:sz="0" w:space="0" w:color="auto" w:frame="1"/>
+          <w:lang w:eastAsia="ru-RU"/>
+        </w:rPr>
+        <w:t>    </w:t>
+      </w:r>
+      <w:r>
+        <w:rPr>
+          <w:rFonts w:ascii="Courier New" w:eastAsia="Times New Roman" w:hAnsi="Courier New" w:cs="Courier New"/>
+          <w:b/>
+          <w:bCs/>
+          <w:color w:val="006699"/>
+          <w:sz w:val="20"/>
+          <w:szCs w:val="20"/>
+          <w:bdr w:val="none" w:sz="0" w:space="0" w:color="auto" w:frame="1"/>
+          <w:lang w:eastAsia="ru-RU"/>
+        </w:rPr>
+        <w:t>catch</w:t>
+      </w:r>
+      <w:r>
+        <w:rPr>
+          <w:rFonts w:ascii="Courier New" w:eastAsia="Times New Roman" w:hAnsi="Courier New" w:cs="Courier New"/>
+          <w:color w:val="000000"/>
+          <w:sz w:val="20"/>
+          <w:szCs w:val="20"/>
+          <w:bdr w:val="none" w:sz="0" w:space="0" w:color="auto" w:frame="1"/>
+          <w:lang w:eastAsia="ru-RU"/>
+        </w:rPr>
+        <w:t> (WindowException ex) {  </w:t>
+      </w:r>
+    </w:p>
+    <w:p>
+      <w:pPr>
+        <w:numPr>
+          <w:ilvl w:val="0"/>
+          <w:numId w:val="9"/>
+        </w:numPr>
+        <w:shd w:val="clear" w:color="auto" w:fill="F8F8F8"/>
+        <w:tabs>
+          <w:tab w:val="clear" w:pos="720"/>
+          <w:tab w:val="num" w:pos="426"/>
+        </w:tabs>
+        <w:spacing w:beforeAutospacing="1" w:after="0" w:afterAutospacing="1" w:line="210" w:lineRule="atLeast"/>
+        <w:ind w:left="426" w:hanging="426"/>
+        <w:jc w:val="left"/>
+        <w:rPr>
+          <w:rFonts w:ascii="Courier New" w:eastAsia="Times New Roman" w:hAnsi="Courier New" w:cs="Courier New"/>
+          <w:color w:val="5C5C5C"/>
+          <w:sz w:val="20"/>
+          <w:szCs w:val="20"/>
+          <w:lang w:eastAsia="ru-RU"/>
+        </w:rPr>
+      </w:pPr>
+      <w:r>
+        <w:rPr>
+          <w:rFonts w:ascii="Courier New" w:eastAsia="Times New Roman" w:hAnsi="Courier New" w:cs="Courier New"/>
+          <w:color w:val="000000"/>
+          <w:sz w:val="20"/>
+          <w:szCs w:val="20"/>
+          <w:bdr w:val="none" w:sz="0" w:space="0" w:color="auto" w:frame="1"/>
+          <w:lang w:eastAsia="ru-RU"/>
+        </w:rPr>
+        <w:t>        ex.showMsg();  </w:t>
+      </w:r>
+    </w:p>
+    <w:p>
+      <w:pPr>
+        <w:numPr>
+          <w:ilvl w:val="0"/>
+          <w:numId w:val="9"/>
+        </w:numPr>
+        <w:shd w:val="clear" w:color="auto" w:fill="FFFFFF"/>
+        <w:tabs>
+          <w:tab w:val="clear" w:pos="720"/>
+          <w:tab w:val="num" w:pos="426"/>
+        </w:tabs>
+        <w:spacing w:beforeAutospacing="1" w:after="0" w:afterAutospacing="1" w:line="210" w:lineRule="atLeast"/>
+        <w:ind w:left="426" w:hanging="426"/>
+        <w:jc w:val="left"/>
+        <w:rPr>
+          <w:rFonts w:ascii="Courier New" w:eastAsia="Times New Roman" w:hAnsi="Courier New" w:cs="Courier New"/>
+          <w:color w:val="5C5C5C"/>
+          <w:sz w:val="20"/>
+          <w:szCs w:val="20"/>
+          <w:lang w:eastAsia="ru-RU"/>
+        </w:rPr>
+      </w:pPr>
+      <w:r>
+        <w:rPr>
+          <w:rFonts w:ascii="Courier New" w:eastAsia="Times New Roman" w:hAnsi="Courier New" w:cs="Courier New"/>
+          <w:color w:val="000000"/>
+          <w:sz w:val="20"/>
+          <w:szCs w:val="20"/>
+          <w:bdr w:val="none" w:sz="0" w:space="0" w:color="auto" w:frame="1"/>
+          <w:lang w:eastAsia="ru-RU"/>
+        </w:rPr>
+        <w:t>        </w:t>
+      </w:r>
+      <w:r>
+        <w:rPr>
+          <w:rFonts w:ascii="Courier New" w:eastAsia="Times New Roman" w:hAnsi="Courier New" w:cs="Courier New"/>
+          <w:b/>
+          <w:bCs/>
+          <w:color w:val="006699"/>
+          <w:sz w:val="20"/>
+          <w:szCs w:val="20"/>
+          <w:bdr w:val="none" w:sz="0" w:space="0" w:color="auto" w:frame="1"/>
+          <w:lang w:eastAsia="ru-RU"/>
+        </w:rPr>
+        <w:t>return</w:t>
+      </w:r>
+      <w:r>
+        <w:rPr>
+          <w:rFonts w:ascii="Courier New" w:eastAsia="Times New Roman" w:hAnsi="Courier New" w:cs="Courier New"/>
+          <w:color w:val="000000"/>
+          <w:sz w:val="20"/>
+          <w:szCs w:val="20"/>
+          <w:bdr w:val="none" w:sz="0" w:space="0" w:color="auto" w:frame="1"/>
+          <w:lang w:eastAsia="ru-RU"/>
+        </w:rPr>
+        <w:t> </w:t>
+      </w:r>
+      <w:r>
+        <w:rPr>
+          <w:rFonts w:ascii="Courier New" w:eastAsia="Times New Roman" w:hAnsi="Courier New" w:cs="Courier New"/>
+          <w:b/>
+          <w:bCs/>
+          <w:color w:val="006699"/>
+          <w:sz w:val="20"/>
+          <w:szCs w:val="20"/>
+          <w:bdr w:val="none" w:sz="0" w:space="0" w:color="auto" w:frame="1"/>
+          <w:lang w:eastAsia="ru-RU"/>
+        </w:rPr>
+        <w:t>false</w:t>
+      </w:r>
+      <w:r>
+        <w:rPr>
+          <w:rFonts w:ascii="Courier New" w:eastAsia="Times New Roman" w:hAnsi="Courier New" w:cs="Courier New"/>
+          <w:color w:val="000000"/>
+          <w:sz w:val="20"/>
+          <w:szCs w:val="20"/>
+          <w:bdr w:val="none" w:sz="0" w:space="0" w:color="auto" w:frame="1"/>
+          <w:lang w:eastAsia="ru-RU"/>
+        </w:rPr>
+        <w:t>;  </w:t>
+      </w:r>
+    </w:p>
+    <w:p>
+      <w:pPr>
+        <w:numPr>
+          <w:ilvl w:val="0"/>
+          <w:numId w:val="9"/>
+        </w:numPr>
+        <w:shd w:val="clear" w:color="auto" w:fill="F8F8F8"/>
+        <w:tabs>
+          <w:tab w:val="clear" w:pos="720"/>
+          <w:tab w:val="num" w:pos="426"/>
+        </w:tabs>
+        <w:spacing w:beforeAutospacing="1" w:after="0" w:afterAutospacing="1" w:line="210" w:lineRule="atLeast"/>
+        <w:ind w:left="426" w:hanging="426"/>
+        <w:jc w:val="left"/>
+        <w:rPr>
+          <w:rFonts w:ascii="Courier New" w:eastAsia="Times New Roman" w:hAnsi="Courier New" w:cs="Courier New"/>
+          <w:color w:val="5C5C5C"/>
+          <w:sz w:val="20"/>
+          <w:szCs w:val="20"/>
+          <w:lang w:eastAsia="ru-RU"/>
+        </w:rPr>
+      </w:pPr>
+      <w:r>
+        <w:rPr>
+          <w:rFonts w:ascii="Courier New" w:eastAsia="Times New Roman" w:hAnsi="Courier New" w:cs="Courier New"/>
+          <w:color w:val="000000"/>
+          <w:sz w:val="20"/>
+          <w:szCs w:val="20"/>
+          <w:bdr w:val="none" w:sz="0" w:space="0" w:color="auto" w:frame="1"/>
+          <w:lang w:eastAsia="ru-RU"/>
+        </w:rPr>
+        <w:t>    }  </w:t>
+      </w:r>
+    </w:p>
+    <w:p>
+      <w:pPr>
+        <w:numPr>
+          <w:ilvl w:val="0"/>
+          <w:numId w:val="9"/>
+        </w:numPr>
+        <w:shd w:val="clear" w:color="auto" w:fill="FFFFFF"/>
+        <w:tabs>
+          <w:tab w:val="clear" w:pos="720"/>
+          <w:tab w:val="num" w:pos="426"/>
+        </w:tabs>
+        <w:spacing w:beforeAutospacing="1" w:after="0" w:afterAutospacing="1" w:line="210" w:lineRule="atLeast"/>
+        <w:ind w:left="426" w:hanging="426"/>
+        <w:jc w:val="left"/>
+        <w:rPr>
+          <w:rFonts w:ascii="Courier New" w:eastAsia="Times New Roman" w:hAnsi="Courier New" w:cs="Courier New"/>
+          <w:color w:val="5C5C5C"/>
+          <w:sz w:val="20"/>
+          <w:szCs w:val="20"/>
+          <w:lang w:eastAsia="ru-RU"/>
+        </w:rPr>
+      </w:pPr>
+      <w:r>
+        <w:rPr>
+          <w:rFonts w:ascii="Courier New" w:eastAsia="Times New Roman" w:hAnsi="Courier New" w:cs="Courier New"/>
+          <w:color w:val="000000"/>
+          <w:sz w:val="20"/>
+          <w:szCs w:val="20"/>
+          <w:bdr w:val="none" w:sz="0" w:space="0" w:color="auto" w:frame="1"/>
+          <w:lang w:eastAsia="ru-RU"/>
+        </w:rPr>
+        <w:t>    </w:t>
+      </w:r>
+      <w:r>
+        <w:rPr>
+          <w:rFonts w:ascii="Courier New" w:eastAsia="Times New Roman" w:hAnsi="Courier New" w:cs="Courier New"/>
+          <w:b/>
+          <w:bCs/>
+          <w:color w:val="006699"/>
+          <w:sz w:val="20"/>
+          <w:szCs w:val="20"/>
+          <w:bdr w:val="none" w:sz="0" w:space="0" w:color="auto" w:frame="1"/>
+          <w:lang w:eastAsia="ru-RU"/>
+        </w:rPr>
+        <w:t>catch</w:t>
+      </w:r>
+      <w:r>
+        <w:rPr>
+          <w:rFonts w:ascii="Courier New" w:eastAsia="Times New Roman" w:hAnsi="Courier New" w:cs="Courier New"/>
+          <w:color w:val="000000"/>
+          <w:sz w:val="20"/>
+          <w:szCs w:val="20"/>
+          <w:bdr w:val="none" w:sz="0" w:space="0" w:color="auto" w:frame="1"/>
+          <w:lang w:eastAsia="ru-RU"/>
+        </w:rPr>
+        <w:t> (...) {  </w:t>
+      </w:r>
+    </w:p>
+    <w:p>
+      <w:pPr>
+        <w:numPr>
+          <w:ilvl w:val="0"/>
+          <w:numId w:val="9"/>
+        </w:numPr>
+        <w:shd w:val="clear" w:color="auto" w:fill="F8F8F8"/>
+        <w:tabs>
+          <w:tab w:val="clear" w:pos="720"/>
+          <w:tab w:val="num" w:pos="426"/>
+        </w:tabs>
+        <w:spacing w:beforeAutospacing="1" w:after="0" w:afterAutospacing="1" w:line="210" w:lineRule="atLeast"/>
+        <w:ind w:left="426" w:hanging="426"/>
+        <w:jc w:val="left"/>
+        <w:rPr>
+          <w:rFonts w:ascii="Courier New" w:eastAsia="Times New Roman" w:hAnsi="Courier New" w:cs="Courier New"/>
+          <w:color w:val="5C5C5C"/>
+          <w:sz w:val="20"/>
+          <w:szCs w:val="20"/>
+          <w:lang w:eastAsia="ru-RU"/>
+        </w:rPr>
+      </w:pPr>
+      <w:r>
+        <w:rPr>
+          <w:rFonts w:ascii="Courier New" w:eastAsia="Times New Roman" w:hAnsi="Courier New" w:cs="Courier New"/>
+          <w:color w:val="000000"/>
+          <w:sz w:val="20"/>
+          <w:szCs w:val="20"/>
+          <w:bdr w:val="none" w:sz="0" w:space="0" w:color="auto" w:frame="1"/>
+          <w:lang w:eastAsia="ru-RU"/>
+        </w:rPr>
+        <w:t>        </w:t>
+      </w:r>
+      <w:r>
+        <w:rPr>
+          <w:rFonts w:ascii="Courier New" w:eastAsia="Times New Roman" w:hAnsi="Courier New" w:cs="Courier New"/>
+          <w:b/>
+          <w:bCs/>
+          <w:color w:val="006699"/>
+          <w:sz w:val="20"/>
+          <w:szCs w:val="20"/>
+          <w:bdr w:val="none" w:sz="0" w:space="0" w:color="auto" w:frame="1"/>
+          <w:lang w:eastAsia="ru-RU"/>
+        </w:rPr>
+        <w:t>return</w:t>
+      </w:r>
+      <w:r>
+        <w:rPr>
+          <w:rFonts w:ascii="Courier New" w:eastAsia="Times New Roman" w:hAnsi="Courier New" w:cs="Courier New"/>
+          <w:color w:val="000000"/>
+          <w:sz w:val="20"/>
+          <w:szCs w:val="20"/>
+          <w:bdr w:val="none" w:sz="0" w:space="0" w:color="auto" w:frame="1"/>
+          <w:lang w:eastAsia="ru-RU"/>
+        </w:rPr>
+        <w:t> </w:t>
+      </w:r>
+      <w:r>
+        <w:rPr>
+          <w:rFonts w:ascii="Courier New" w:eastAsia="Times New Roman" w:hAnsi="Courier New" w:cs="Courier New"/>
+          <w:b/>
+          <w:bCs/>
+          <w:color w:val="006699"/>
+          <w:sz w:val="20"/>
+          <w:szCs w:val="20"/>
+          <w:bdr w:val="none" w:sz="0" w:space="0" w:color="auto" w:frame="1"/>
+          <w:lang w:eastAsia="ru-RU"/>
+        </w:rPr>
+        <w:t>false</w:t>
+      </w:r>
+      <w:r>
+        <w:rPr>
+          <w:rFonts w:ascii="Courier New" w:eastAsia="Times New Roman" w:hAnsi="Courier New" w:cs="Courier New"/>
+          <w:color w:val="000000"/>
+          <w:sz w:val="20"/>
+          <w:szCs w:val="20"/>
+          <w:bdr w:val="none" w:sz="0" w:space="0" w:color="auto" w:frame="1"/>
+          <w:lang w:eastAsia="ru-RU"/>
+        </w:rPr>
+        <w:t>;  </w:t>
+      </w:r>
+    </w:p>
+    <w:p>
+      <w:pPr>
+        <w:numPr>
+          <w:ilvl w:val="0"/>
+          <w:numId w:val="9"/>
+        </w:numPr>
+        <w:shd w:val="clear" w:color="auto" w:fill="FFFFFF"/>
+        <w:tabs>
+          <w:tab w:val="clear" w:pos="720"/>
+          <w:tab w:val="num" w:pos="426"/>
+        </w:tabs>
+        <w:spacing w:beforeAutospacing="1" w:after="0" w:afterAutospacing="1" w:line="210" w:lineRule="atLeast"/>
+        <w:ind w:left="426" w:hanging="426"/>
+        <w:jc w:val="left"/>
+        <w:rPr>
+          <w:rFonts w:ascii="Courier New" w:eastAsia="Times New Roman" w:hAnsi="Courier New" w:cs="Courier New"/>
+          <w:color w:val="5C5C5C"/>
+          <w:sz w:val="20"/>
+          <w:szCs w:val="20"/>
+          <w:lang w:eastAsia="ru-RU"/>
+        </w:rPr>
+      </w:pPr>
+      <w:r>
+        <w:rPr>
+          <w:rFonts w:ascii="Courier New" w:eastAsia="Times New Roman" w:hAnsi="Courier New" w:cs="Courier New"/>
+          <w:color w:val="000000"/>
+          <w:sz w:val="20"/>
+          <w:szCs w:val="20"/>
+          <w:bdr w:val="none" w:sz="0" w:space="0" w:color="auto" w:frame="1"/>
+          <w:lang w:eastAsia="ru-RU"/>
+        </w:rPr>
+        <w:t>    }  </w:t>
+      </w:r>
+    </w:p>
+    <w:p>
+      <w:pPr>
+        <w:numPr>
+          <w:ilvl w:val="0"/>
+          <w:numId w:val="9"/>
+        </w:numPr>
+        <w:shd w:val="clear" w:color="auto" w:fill="F8F8F8"/>
+        <w:tabs>
+          <w:tab w:val="clear" w:pos="720"/>
+          <w:tab w:val="num" w:pos="426"/>
+        </w:tabs>
+        <w:spacing w:beforeAutospacing="1" w:after="0" w:afterAutospacing="1" w:line="210" w:lineRule="atLeast"/>
+        <w:ind w:left="426" w:hanging="426"/>
+        <w:jc w:val="left"/>
+        <w:rPr>
+          <w:rFonts w:ascii="Courier New" w:eastAsia="Times New Roman" w:hAnsi="Courier New" w:cs="Courier New"/>
+          <w:color w:val="5C5C5C"/>
+          <w:sz w:val="20"/>
+          <w:szCs w:val="20"/>
+          <w:lang w:eastAsia="ru-RU"/>
+        </w:rPr>
+      </w:pPr>
+      <w:r>
+        <w:rPr>
+          <w:rFonts w:ascii="Courier New" w:eastAsia="Times New Roman" w:hAnsi="Courier New" w:cs="Courier New"/>
+          <w:color w:val="000000"/>
+          <w:sz w:val="20"/>
+          <w:szCs w:val="20"/>
+          <w:bdr w:val="none" w:sz="0" w:space="0" w:color="auto" w:frame="1"/>
+          <w:lang w:eastAsia="ru-RU"/>
+        </w:rPr>
+        <w:t>  </w:t>
+      </w:r>
+    </w:p>
+    <w:p>
+      <w:pPr>
+        <w:numPr>
+          <w:ilvl w:val="0"/>
+          <w:numId w:val="9"/>
+        </w:numPr>
+        <w:shd w:val="clear" w:color="auto" w:fill="FFFFFF"/>
+        <w:tabs>
+          <w:tab w:val="clear" w:pos="720"/>
+          <w:tab w:val="num" w:pos="426"/>
+        </w:tabs>
+        <w:spacing w:beforeAutospacing="1" w:after="0" w:afterAutospacing="1" w:line="210" w:lineRule="atLeast"/>
+        <w:ind w:left="426" w:hanging="426"/>
+        <w:jc w:val="left"/>
+        <w:rPr>
+          <w:rFonts w:ascii="Courier New" w:eastAsia="Times New Roman" w:hAnsi="Courier New" w:cs="Courier New"/>
+          <w:color w:val="5C5C5C"/>
+          <w:sz w:val="20"/>
+          <w:szCs w:val="20"/>
+          <w:lang w:eastAsia="ru-RU"/>
+        </w:rPr>
+      </w:pPr>
+      <w:r>
+        <w:rPr>
+          <w:rFonts w:ascii="Courier New" w:eastAsia="Times New Roman" w:hAnsi="Courier New" w:cs="Courier New"/>
+          <w:color w:val="000000"/>
+          <w:sz w:val="20"/>
+          <w:szCs w:val="20"/>
+          <w:bdr w:val="none" w:sz="0" w:space="0" w:color="auto" w:frame="1"/>
+          <w:lang w:eastAsia="ru-RU"/>
+        </w:rPr>
+        <w:t>    _g_pos_X = getGlobalPosX();  </w:t>
+      </w:r>
+    </w:p>
+    <w:p>
+      <w:pPr>
+        <w:numPr>
+          <w:ilvl w:val="0"/>
+          <w:numId w:val="9"/>
+        </w:numPr>
+        <w:shd w:val="clear" w:color="auto" w:fill="F8F8F8"/>
+        <w:tabs>
+          <w:tab w:val="clear" w:pos="720"/>
+          <w:tab w:val="num" w:pos="426"/>
+        </w:tabs>
+        <w:spacing w:beforeAutospacing="1" w:after="0" w:afterAutospacing="1" w:line="210" w:lineRule="atLeast"/>
+        <w:ind w:left="426" w:hanging="426"/>
+        <w:jc w:val="left"/>
+        <w:rPr>
+          <w:rFonts w:ascii="Courier New" w:eastAsia="Times New Roman" w:hAnsi="Courier New" w:cs="Courier New"/>
+          <w:color w:val="5C5C5C"/>
+          <w:sz w:val="20"/>
+          <w:szCs w:val="20"/>
+          <w:lang w:eastAsia="ru-RU"/>
+        </w:rPr>
+      </w:pPr>
+      <w:r>
+        <w:rPr>
+          <w:rFonts w:ascii="Courier New" w:eastAsia="Times New Roman" w:hAnsi="Courier New" w:cs="Courier New"/>
+          <w:color w:val="000000"/>
+          <w:sz w:val="20"/>
+          <w:szCs w:val="20"/>
+          <w:bdr w:val="none" w:sz="0" w:space="0" w:color="auto" w:frame="1"/>
+          <w:lang w:eastAsia="ru-RU"/>
+        </w:rPr>
+        <w:t>    _g_pos_Y = getGlobalPosY();  </w:t>
+      </w:r>
+    </w:p>
+    <w:p>
+      <w:pPr>
+        <w:numPr>
+          <w:ilvl w:val="0"/>
+          <w:numId w:val="9"/>
+        </w:numPr>
+        <w:shd w:val="clear" w:color="auto" w:fill="FFFFFF"/>
+        <w:tabs>
+          <w:tab w:val="clear" w:pos="720"/>
+          <w:tab w:val="num" w:pos="426"/>
+        </w:tabs>
+        <w:spacing w:beforeAutospacing="1" w:after="0" w:afterAutospacing="1" w:line="210" w:lineRule="atLeast"/>
+        <w:ind w:left="426" w:hanging="426"/>
+        <w:jc w:val="left"/>
+        <w:rPr>
+          <w:rFonts w:ascii="Courier New" w:eastAsia="Times New Roman" w:hAnsi="Courier New" w:cs="Courier New"/>
+          <w:color w:val="5C5C5C"/>
+          <w:sz w:val="20"/>
+          <w:szCs w:val="20"/>
+          <w:lang w:eastAsia="ru-RU"/>
+        </w:rPr>
+      </w:pPr>
+      <w:r>
+        <w:rPr>
+          <w:rFonts w:ascii="Courier New" w:eastAsia="Times New Roman" w:hAnsi="Courier New" w:cs="Courier New"/>
+          <w:color w:val="000000"/>
+          <w:sz w:val="20"/>
+          <w:szCs w:val="20"/>
+          <w:bdr w:val="none" w:sz="0" w:space="0" w:color="auto" w:frame="1"/>
+          <w:lang w:eastAsia="ru-RU"/>
+        </w:rPr>
+        <w:t>  </w:t>
+      </w:r>
+    </w:p>
+    <w:p>
+      <w:pPr>
+        <w:numPr>
+          <w:ilvl w:val="0"/>
+          <w:numId w:val="9"/>
+        </w:numPr>
+        <w:shd w:val="clear" w:color="auto" w:fill="F8F8F8"/>
+        <w:tabs>
+          <w:tab w:val="clear" w:pos="720"/>
+          <w:tab w:val="num" w:pos="426"/>
+        </w:tabs>
+        <w:spacing w:beforeAutospacing="1" w:after="0" w:afterAutospacing="1" w:line="210" w:lineRule="atLeast"/>
+        <w:ind w:left="426" w:hanging="426"/>
+        <w:jc w:val="left"/>
+        <w:rPr>
+          <w:rFonts w:ascii="Courier New" w:eastAsia="Times New Roman" w:hAnsi="Courier New" w:cs="Courier New"/>
+          <w:color w:val="5C5C5C"/>
+          <w:sz w:val="20"/>
+          <w:szCs w:val="20"/>
+          <w:lang w:eastAsia="ru-RU"/>
+        </w:rPr>
+      </w:pPr>
+      <w:r>
+        <w:rPr>
+          <w:rFonts w:ascii="Courier New" w:eastAsia="Times New Roman" w:hAnsi="Courier New" w:cs="Courier New"/>
+          <w:color w:val="000000"/>
+          <w:sz w:val="20"/>
+          <w:szCs w:val="20"/>
+          <w:bdr w:val="none" w:sz="0" w:space="0" w:color="auto" w:frame="1"/>
+          <w:lang w:eastAsia="ru-RU"/>
+        </w:rPr>
+        <w:t>    SetWindowPos(_hWnd, 0, 0, 0, 0, 0,   </w:t>
+      </w:r>
+    </w:p>
+    <w:p>
+      <w:pPr>
+        <w:numPr>
+          <w:ilvl w:val="0"/>
+          <w:numId w:val="9"/>
+        </w:numPr>
+        <w:shd w:val="clear" w:color="auto" w:fill="FFFFFF"/>
+        <w:tabs>
+          <w:tab w:val="clear" w:pos="720"/>
+          <w:tab w:val="num" w:pos="426"/>
+        </w:tabs>
+        <w:spacing w:beforeAutospacing="1" w:after="0" w:afterAutospacing="1" w:line="210" w:lineRule="atLeast"/>
+        <w:ind w:left="426" w:hanging="426"/>
+        <w:jc w:val="left"/>
+        <w:rPr>
+          <w:rFonts w:ascii="Courier New" w:eastAsia="Times New Roman" w:hAnsi="Courier New" w:cs="Courier New"/>
+          <w:color w:val="5C5C5C"/>
+          <w:sz w:val="20"/>
+          <w:szCs w:val="20"/>
+          <w:lang w:eastAsia="ru-RU"/>
+        </w:rPr>
+      </w:pPr>
+      <w:r>
+        <w:rPr>
+          <w:rFonts w:ascii="Courier New" w:eastAsia="Times New Roman" w:hAnsi="Courier New" w:cs="Courier New"/>
+          <w:color w:val="000000"/>
+          <w:sz w:val="20"/>
+          <w:szCs w:val="20"/>
+          <w:bdr w:val="none" w:sz="0" w:space="0" w:color="auto" w:frame="1"/>
+          <w:lang w:eastAsia="ru-RU"/>
+        </w:rPr>
+        <w:t>        SWP_NOSIZE   </w:t>
+      </w:r>
+    </w:p>
+    <w:p>
+      <w:pPr>
+        <w:numPr>
+          <w:ilvl w:val="0"/>
+          <w:numId w:val="9"/>
+        </w:numPr>
+        <w:shd w:val="clear" w:color="auto" w:fill="F8F8F8"/>
+        <w:tabs>
+          <w:tab w:val="clear" w:pos="720"/>
+          <w:tab w:val="num" w:pos="426"/>
+        </w:tabs>
+        <w:spacing w:beforeAutospacing="1" w:after="0" w:afterAutospacing="1" w:line="210" w:lineRule="atLeast"/>
+        <w:ind w:left="426" w:hanging="426"/>
+        <w:jc w:val="left"/>
+        <w:rPr>
+          <w:rFonts w:ascii="Courier New" w:eastAsia="Times New Roman" w:hAnsi="Courier New" w:cs="Courier New"/>
+          <w:color w:val="5C5C5C"/>
+          <w:sz w:val="20"/>
+          <w:szCs w:val="20"/>
+          <w:lang w:eastAsia="ru-RU"/>
+        </w:rPr>
+      </w:pPr>
+      <w:r>
+        <w:rPr>
+          <w:rFonts w:ascii="Courier New" w:eastAsia="Times New Roman" w:hAnsi="Courier New" w:cs="Courier New"/>
+          <w:color w:val="000000"/>
+          <w:sz w:val="20"/>
+          <w:szCs w:val="20"/>
+          <w:bdr w:val="none" w:sz="0" w:space="0" w:color="auto" w:frame="1"/>
+          <w:lang w:eastAsia="ru-RU"/>
+        </w:rPr>
+        <w:t>        | SWP_NOMOVE   </w:t>
+      </w:r>
+    </w:p>
+    <w:p>
+      <w:pPr>
+        <w:numPr>
+          <w:ilvl w:val="0"/>
+          <w:numId w:val="9"/>
+        </w:numPr>
+        <w:shd w:val="clear" w:color="auto" w:fill="FFFFFF"/>
+        <w:tabs>
+          <w:tab w:val="clear" w:pos="720"/>
+          <w:tab w:val="num" w:pos="426"/>
+        </w:tabs>
+        <w:spacing w:beforeAutospacing="1" w:after="0" w:afterAutospacing="1" w:line="210" w:lineRule="atLeast"/>
+        <w:ind w:left="426" w:hanging="426"/>
+        <w:jc w:val="left"/>
+        <w:rPr>
+          <w:rFonts w:ascii="Courier New" w:eastAsia="Times New Roman" w:hAnsi="Courier New" w:cs="Courier New"/>
+          <w:color w:val="5C5C5C"/>
+          <w:sz w:val="20"/>
+          <w:szCs w:val="20"/>
+          <w:lang w:eastAsia="ru-RU"/>
+        </w:rPr>
+      </w:pPr>
+      <w:r>
+        <w:rPr>
+          <w:rFonts w:ascii="Courier New" w:eastAsia="Times New Roman" w:hAnsi="Courier New" w:cs="Courier New"/>
+          <w:color w:val="000000"/>
+          <w:sz w:val="20"/>
+          <w:szCs w:val="20"/>
+          <w:bdr w:val="none" w:sz="0" w:space="0" w:color="auto" w:frame="1"/>
+          <w:lang w:eastAsia="ru-RU"/>
+        </w:rPr>
+        <w:t>        | SWP_FRAMECHANGED   </w:t>
+      </w:r>
+    </w:p>
+    <w:p>
+      <w:pPr>
+        <w:numPr>
+          <w:ilvl w:val="0"/>
+          <w:numId w:val="9"/>
+        </w:numPr>
+        <w:shd w:val="clear" w:color="auto" w:fill="F8F8F8"/>
+        <w:tabs>
+          <w:tab w:val="clear" w:pos="720"/>
+          <w:tab w:val="num" w:pos="426"/>
+        </w:tabs>
+        <w:spacing w:beforeAutospacing="1" w:after="0" w:afterAutospacing="1" w:line="210" w:lineRule="atLeast"/>
+        <w:ind w:left="426" w:hanging="426"/>
+        <w:jc w:val="left"/>
+        <w:rPr>
+          <w:rFonts w:ascii="Courier New" w:eastAsia="Times New Roman" w:hAnsi="Courier New" w:cs="Courier New"/>
+          <w:color w:val="5C5C5C"/>
+          <w:sz w:val="20"/>
+          <w:szCs w:val="20"/>
+          <w:lang w:val="en-US" w:eastAsia="ru-RU"/>
+        </w:rPr>
+      </w:pPr>
+      <w:r>
+        <w:rPr>
+          <w:rFonts w:ascii="Courier New" w:eastAsia="Times New Roman" w:hAnsi="Courier New" w:cs="Courier New"/>
+          <w:color w:val="000000"/>
+          <w:sz w:val="20"/>
+          <w:szCs w:val="20"/>
+          <w:bdr w:val="none" w:sz="0" w:space="0" w:color="auto" w:frame="1"/>
+          <w:lang w:val="en-US" w:eastAsia="ru-RU"/>
+        </w:rPr>
+        <w:t>        | (show ? SWP_SHOWWINDOW : SWP_HIDEWINDOW));  </w:t>
+      </w:r>
+    </w:p>
+    <w:p>
+      <w:pPr>
+        <w:numPr>
+          <w:ilvl w:val="0"/>
+          <w:numId w:val="9"/>
+        </w:numPr>
+        <w:shd w:val="clear" w:color="auto" w:fill="FFFFFF"/>
+        <w:tabs>
+          <w:tab w:val="clear" w:pos="720"/>
+          <w:tab w:val="num" w:pos="426"/>
+        </w:tabs>
+        <w:spacing w:beforeAutospacing="1" w:after="0" w:afterAutospacing="1" w:line="210" w:lineRule="atLeast"/>
+        <w:ind w:left="426" w:hanging="426"/>
+        <w:jc w:val="left"/>
+        <w:rPr>
+          <w:rFonts w:ascii="Courier New" w:eastAsia="Times New Roman" w:hAnsi="Courier New" w:cs="Courier New"/>
+          <w:color w:val="5C5C5C"/>
+          <w:sz w:val="20"/>
+          <w:szCs w:val="20"/>
+          <w:lang w:eastAsia="ru-RU"/>
+        </w:rPr>
+      </w:pPr>
+      <w:r>
+        <w:rPr>
+          <w:rFonts w:ascii="Courier New" w:eastAsia="Times New Roman" w:hAnsi="Courier New" w:cs="Courier New"/>
+          <w:color w:val="000000"/>
+          <w:sz w:val="20"/>
+          <w:szCs w:val="20"/>
+          <w:bdr w:val="none" w:sz="0" w:space="0" w:color="auto" w:frame="1"/>
+          <w:lang w:val="en-US" w:eastAsia="ru-RU"/>
+        </w:rPr>
+        <w:t>    </w:t>
+      </w:r>
+      <w:r>
+        <w:rPr>
+          <w:rFonts w:ascii="Courier New" w:eastAsia="Times New Roman" w:hAnsi="Courier New" w:cs="Courier New"/>
+          <w:b/>
+          <w:bCs/>
+          <w:color w:val="006699"/>
+          <w:sz w:val="20"/>
+          <w:szCs w:val="20"/>
+          <w:bdr w:val="none" w:sz="0" w:space="0" w:color="auto" w:frame="1"/>
+          <w:lang w:eastAsia="ru-RU"/>
+        </w:rPr>
+        <w:t>return</w:t>
+      </w:r>
+      <w:r>
+        <w:rPr>
+          <w:rFonts w:ascii="Courier New" w:eastAsia="Times New Roman" w:hAnsi="Courier New" w:cs="Courier New"/>
+          <w:color w:val="000000"/>
+          <w:sz w:val="20"/>
+          <w:szCs w:val="20"/>
+          <w:bdr w:val="none" w:sz="0" w:space="0" w:color="auto" w:frame="1"/>
+          <w:lang w:eastAsia="ru-RU"/>
+        </w:rPr>
+        <w:t> </w:t>
+      </w:r>
+      <w:r>
+        <w:rPr>
+          <w:rFonts w:ascii="Courier New" w:eastAsia="Times New Roman" w:hAnsi="Courier New" w:cs="Courier New"/>
+          <w:b/>
+          <w:bCs/>
+          <w:color w:val="006699"/>
+          <w:sz w:val="20"/>
+          <w:szCs w:val="20"/>
+          <w:bdr w:val="none" w:sz="0" w:space="0" w:color="auto" w:frame="1"/>
+          <w:lang w:eastAsia="ru-RU"/>
+        </w:rPr>
+        <w:t>true</w:t>
+      </w:r>
+      <w:r>
+        <w:rPr>
+          <w:rFonts w:ascii="Courier New" w:eastAsia="Times New Roman" w:hAnsi="Courier New" w:cs="Courier New"/>
+          <w:color w:val="000000"/>
+          <w:sz w:val="20"/>
+          <w:szCs w:val="20"/>
+          <w:bdr w:val="none" w:sz="0" w:space="0" w:color="auto" w:frame="1"/>
+          <w:lang w:eastAsia="ru-RU"/>
+        </w:rPr>
+        <w:t>;  </w:t>
+      </w:r>
+    </w:p>
+    <w:p>
+      <w:pPr>
+        <w:numPr>
+          <w:ilvl w:val="0"/>
+          <w:numId w:val="9"/>
+        </w:numPr>
+        <w:shd w:val="clear" w:color="auto" w:fill="F8F8F8"/>
+        <w:tabs>
+          <w:tab w:val="clear" w:pos="720"/>
+          <w:tab w:val="num" w:pos="426"/>
+        </w:tabs>
+        <w:spacing w:beforeAutospacing="1" w:after="0" w:afterAutospacing="1" w:line="210" w:lineRule="atLeast"/>
+        <w:ind w:left="426" w:hanging="426"/>
+        <w:jc w:val="left"/>
+        <w:rPr>
+          <w:rFonts w:ascii="Courier New" w:eastAsia="Times New Roman" w:hAnsi="Courier New" w:cs="Courier New"/>
+          <w:color w:val="5C5C5C"/>
+          <w:sz w:val="20"/>
+          <w:szCs w:val="20"/>
+          <w:lang w:eastAsia="ru-RU"/>
+        </w:rPr>
+      </w:pPr>
+      <w:r>
+        <w:rPr>
+          <w:rFonts w:ascii="Courier New" w:eastAsia="Times New Roman" w:hAnsi="Courier New" w:cs="Courier New"/>
+          <w:color w:val="000000"/>
+          <w:sz w:val="20"/>
+          <w:szCs w:val="20"/>
+          <w:bdr w:val="none" w:sz="0" w:space="0" w:color="auto" w:frame="1"/>
+          <w:lang w:eastAsia="ru-RU"/>
+        </w:rPr>
+        <w:t>} </w:t>
+      </w:r>
+    </w:p>
+    <w:p>
+      <w:pPr>
+        <w:spacing w:line="360" w:lineRule="auto"/>
+        <w:ind w:firstLine="851"/>
+        <w:rPr>
+          <w:rFonts w:cs="Times New Roman"/>
+          <w:szCs w:val="24"/>
+        </w:rPr>
+      </w:pPr>
+      <w:r>
+        <w:rPr>
+          <w:rFonts w:cs="Times New Roman"/>
+          <w:szCs w:val="24"/>
+        </w:rPr>
+        <w:lastRenderedPageBreak/>
+        <w:t xml:space="preserve">Метод на вход принимает указатель на окно-родитель и параметр отображения, в случае истинности которого окно будет видимо, иначе - нет. Далее идёт попытка зарегистрировать класс окна с помощью вызова метода </w:t>
+      </w:r>
+      <w:r>
+        <w:rPr>
+          <w:rFonts w:ascii="Courier New" w:eastAsia="Times New Roman" w:hAnsi="Courier New" w:cs="Courier New"/>
+          <w:color w:val="000000"/>
+          <w:sz w:val="20"/>
+          <w:szCs w:val="20"/>
+          <w:bdr w:val="none" w:sz="0" w:space="0" w:color="auto" w:frame="1"/>
+          <w:lang w:eastAsia="ru-RU"/>
+        </w:rPr>
+        <w:t>m_registerClass</w:t>
+      </w:r>
+      <w:r>
+        <w:rPr>
+          <w:rFonts w:cs="Times New Roman"/>
+          <w:szCs w:val="24"/>
+        </w:rPr>
+        <w:t>, после чего вызывается метод</w:t>
+      </w:r>
+      <w:r>
+        <w:rPr>
+          <w:rFonts w:cs="Times New Roman"/>
+          <w:szCs w:val="24"/>
+        </w:rPr>
+        <w:t xml:space="preserve"> </w:t>
+      </w:r>
+      <w:r>
+        <w:rPr>
+          <w:rFonts w:ascii="Courier New" w:eastAsia="Times New Roman" w:hAnsi="Courier New" w:cs="Courier New"/>
+          <w:color w:val="000000"/>
+          <w:sz w:val="20"/>
+          <w:szCs w:val="20"/>
+          <w:bdr w:val="none" w:sz="0" w:space="0" w:color="auto" w:frame="1"/>
+          <w:lang w:eastAsia="ru-RU"/>
+        </w:rPr>
+        <w:t>m_createWindow</w:t>
+      </w:r>
+      <w:r>
+        <w:rPr>
+          <w:rFonts w:cs="Times New Roman"/>
+          <w:szCs w:val="24"/>
+        </w:rPr>
+        <w:t>, который создаст окно и, в случае неудачи, выбросит исключение.</w:t>
+      </w:r>
+      <w:r>
+        <w:rPr>
+          <w:rFonts w:cs="Times New Roman"/>
+          <w:szCs w:val="24"/>
+        </w:rPr>
+        <w:t xml:space="preserve"> </w:t>
+      </w:r>
+      <w:r>
+        <w:rPr>
+          <w:rFonts w:cs="Times New Roman"/>
+          <w:szCs w:val="24"/>
+        </w:rPr>
+        <w:t xml:space="preserve">Определение метода </w:t>
+      </w:r>
+      <w:r>
+        <w:rPr>
+          <w:rFonts w:ascii="Courier New" w:eastAsia="Times New Roman" w:hAnsi="Courier New" w:cs="Courier New"/>
+          <w:color w:val="000000"/>
+          <w:sz w:val="20"/>
+          <w:szCs w:val="20"/>
+          <w:bdr w:val="none" w:sz="0" w:space="0" w:color="auto" w:frame="1"/>
+          <w:lang w:eastAsia="ru-RU"/>
+        </w:rPr>
+        <w:t>m_registerClass</w:t>
+      </w:r>
+      <w:r>
+        <w:rPr>
+          <w:rFonts w:cs="Times New Roman"/>
+          <w:szCs w:val="24"/>
+        </w:rPr>
+        <w:t xml:space="preserve"> приведено в листинге 6. Определение метода </w:t>
+      </w:r>
+      <w:r>
+        <w:rPr>
+          <w:rFonts w:ascii="Courier New" w:eastAsia="Times New Roman" w:hAnsi="Courier New" w:cs="Courier New"/>
+          <w:color w:val="000000"/>
+          <w:sz w:val="20"/>
+          <w:szCs w:val="20"/>
+          <w:bdr w:val="none" w:sz="0" w:space="0" w:color="auto" w:frame="1"/>
+          <w:lang w:eastAsia="ru-RU"/>
+        </w:rPr>
+        <w:t>m_createWindow</w:t>
+      </w:r>
+      <w:r>
+        <w:rPr>
+          <w:rFonts w:cs="Times New Roman"/>
+          <w:szCs w:val="24"/>
+        </w:rPr>
+        <w:t xml:space="preserve"> приведено в листинге 7.</w:t>
+      </w:r>
+    </w:p>
+    <w:p>
+      <w:pPr>
+        <w:spacing w:after="0" w:line="360" w:lineRule="auto"/>
+        <w:rPr>
           <w:rFonts w:ascii="Consolas" w:eastAsia="Times New Roman" w:hAnsi="Consolas" w:cs="Times New Roman"/>
-          <w:color w:val="5C5C5C"/>
+          <w:color w:val="000000"/>
           <w:sz w:val="18"/>
           <w:szCs w:val="18"/>
-          <w:lang w:eastAsia="ru-RU"/>
-        </w:rPr>
-      </w:pPr>
-      <w:r>
+          <w:bdr w:val="none" w:sz="0" w:space="0" w:color="auto" w:frame="1"/>
+          <w:lang w:eastAsia="ru-RU"/>
+        </w:rPr>
+      </w:pPr>
+      <w:r>
+        <w:rPr>
+          <w:rFonts w:cs="Times New Roman"/>
+          <w:b/>
+          <w:szCs w:val="24"/>
+        </w:rPr>
+        <w:t xml:space="preserve">Листинг </w:t>
+      </w:r>
+      <w:r>
+        <w:rPr>
+          <w:rFonts w:cs="Times New Roman"/>
+          <w:b/>
+          <w:szCs w:val="24"/>
+        </w:rPr>
+        <w:t>6</w:t>
+      </w:r>
+      <w:r>
+        <w:rPr>
+          <w:rFonts w:cs="Times New Roman"/>
+          <w:szCs w:val="24"/>
+        </w:rPr>
+        <w:t xml:space="preserve"> – определение метода </w:t>
+      </w:r>
+      <w:r>
+        <w:rPr>
+          <w:rFonts w:ascii="Courier New" w:eastAsia="Times New Roman" w:hAnsi="Courier New" w:cs="Courier New"/>
+          <w:color w:val="000000"/>
+          <w:sz w:val="20"/>
+          <w:szCs w:val="20"/>
+          <w:bdr w:val="none" w:sz="0" w:space="0" w:color="auto" w:frame="1"/>
+          <w:lang w:eastAsia="ru-RU"/>
+        </w:rPr>
+        <w:t>m_registerClass</w:t>
+      </w:r>
+    </w:p>
+    <w:p>
+      <w:pPr>
+        <w:numPr>
+          <w:ilvl w:val="0"/>
+          <w:numId w:val="11"/>
+        </w:numPr>
+        <w:shd w:val="clear" w:color="auto" w:fill="FFFFFF"/>
+        <w:tabs>
+          <w:tab w:val="clear" w:pos="720"/>
+          <w:tab w:val="num" w:pos="426"/>
+        </w:tabs>
+        <w:spacing w:after="100" w:afterAutospacing="1" w:line="240" w:lineRule="auto"/>
+        <w:ind w:left="426" w:hanging="426"/>
+        <w:jc w:val="left"/>
+        <w:rPr>
+          <w:rFonts w:ascii="Courier New" w:eastAsia="Times New Roman" w:hAnsi="Courier New" w:cs="Courier New"/>
+          <w:color w:val="5C5C5C"/>
+          <w:sz w:val="20"/>
+          <w:szCs w:val="20"/>
+          <w:lang w:eastAsia="ru-RU"/>
+        </w:rPr>
+      </w:pPr>
+      <w:r>
+        <w:rPr>
+          <w:rFonts w:ascii="Courier New" w:eastAsia="Times New Roman" w:hAnsi="Courier New" w:cs="Courier New"/>
+          <w:b/>
+          <w:bCs/>
+          <w:color w:val="2E8B57"/>
+          <w:sz w:val="20"/>
+          <w:szCs w:val="20"/>
+          <w:bdr w:val="none" w:sz="0" w:space="0" w:color="auto" w:frame="1"/>
+          <w:lang w:eastAsia="ru-RU"/>
+        </w:rPr>
+        <w:t>ATOM</w:t>
+      </w:r>
+      <w:r>
+        <w:rPr>
+          <w:rFonts w:ascii="Courier New" w:eastAsia="Times New Roman" w:hAnsi="Courier New" w:cs="Courier New"/>
+          <w:color w:val="000000"/>
+          <w:sz w:val="20"/>
+          <w:szCs w:val="20"/>
+          <w:bdr w:val="none" w:sz="0" w:space="0" w:color="auto" w:frame="1"/>
+          <w:lang w:eastAsia="ru-RU"/>
+        </w:rPr>
+        <w:t> Window::m_registerClass() {  </w:t>
+      </w:r>
+    </w:p>
+    <w:p>
+      <w:pPr>
+        <w:numPr>
+          <w:ilvl w:val="0"/>
+          <w:numId w:val="11"/>
+        </w:numPr>
+        <w:shd w:val="clear" w:color="auto" w:fill="F8F8F8"/>
+        <w:tabs>
+          <w:tab w:val="clear" w:pos="720"/>
+          <w:tab w:val="num" w:pos="426"/>
+        </w:tabs>
+        <w:spacing w:beforeAutospacing="1" w:after="0" w:afterAutospacing="1" w:line="210" w:lineRule="atLeast"/>
+        <w:ind w:left="426" w:hanging="426"/>
+        <w:jc w:val="left"/>
+        <w:rPr>
+          <w:rFonts w:ascii="Courier New" w:eastAsia="Times New Roman" w:hAnsi="Courier New" w:cs="Courier New"/>
+          <w:color w:val="5C5C5C"/>
+          <w:sz w:val="20"/>
+          <w:szCs w:val="20"/>
+          <w:lang w:eastAsia="ru-RU"/>
+        </w:rPr>
+      </w:pPr>
+      <w:r>
+        <w:rPr>
+          <w:rFonts w:ascii="Courier New" w:eastAsia="Times New Roman" w:hAnsi="Courier New" w:cs="Courier New"/>
+          <w:color w:val="000000"/>
+          <w:sz w:val="20"/>
+          <w:szCs w:val="20"/>
+          <w:bdr w:val="none" w:sz="0" w:space="0" w:color="auto" w:frame="1"/>
+          <w:lang w:eastAsia="ru-RU"/>
+        </w:rPr>
+        <w:t>    WNDCLASS wndclass;  </w:t>
+      </w:r>
+    </w:p>
+    <w:p>
+      <w:pPr>
+        <w:numPr>
+          <w:ilvl w:val="0"/>
+          <w:numId w:val="11"/>
+        </w:numPr>
+        <w:shd w:val="clear" w:color="auto" w:fill="FFFFFF"/>
+        <w:tabs>
+          <w:tab w:val="clear" w:pos="720"/>
+          <w:tab w:val="num" w:pos="426"/>
+        </w:tabs>
+        <w:spacing w:beforeAutospacing="1" w:after="0" w:afterAutospacing="1" w:line="210" w:lineRule="atLeast"/>
+        <w:ind w:left="426" w:hanging="426"/>
+        <w:jc w:val="left"/>
+        <w:rPr>
+          <w:rFonts w:ascii="Courier New" w:eastAsia="Times New Roman" w:hAnsi="Courier New" w:cs="Courier New"/>
+          <w:color w:val="5C5C5C"/>
+          <w:sz w:val="20"/>
+          <w:szCs w:val="20"/>
+          <w:lang w:val="en-US" w:eastAsia="ru-RU"/>
+        </w:rPr>
+      </w:pPr>
+      <w:r>
+        <w:rPr>
+          <w:rFonts w:ascii="Courier New" w:eastAsia="Times New Roman" w:hAnsi="Courier New" w:cs="Courier New"/>
+          <w:color w:val="000000"/>
+          <w:sz w:val="20"/>
+          <w:szCs w:val="20"/>
+          <w:bdr w:val="none" w:sz="0" w:space="0" w:color="auto" w:frame="1"/>
+          <w:lang w:val="en-US" w:eastAsia="ru-RU"/>
+        </w:rPr>
+        <w:t>    </w:t>
+      </w:r>
+      <w:r>
+        <w:rPr>
+          <w:rFonts w:ascii="Courier New" w:eastAsia="Times New Roman" w:hAnsi="Courier New" w:cs="Courier New"/>
+          <w:b/>
+          <w:bCs/>
+          <w:color w:val="006699"/>
+          <w:sz w:val="20"/>
+          <w:szCs w:val="20"/>
+          <w:bdr w:val="none" w:sz="0" w:space="0" w:color="auto" w:frame="1"/>
+          <w:lang w:val="en-US" w:eastAsia="ru-RU"/>
+        </w:rPr>
+        <w:t>if</w:t>
+      </w:r>
+      <w:r>
+        <w:rPr>
+          <w:rFonts w:ascii="Courier New" w:eastAsia="Times New Roman" w:hAnsi="Courier New" w:cs="Courier New"/>
+          <w:color w:val="000000"/>
+          <w:sz w:val="20"/>
+          <w:szCs w:val="20"/>
+          <w:bdr w:val="none" w:sz="0" w:space="0" w:color="auto" w:frame="1"/>
+          <w:lang w:val="en-US" w:eastAsia="ru-RU"/>
+        </w:rPr>
+        <w:t> (GetClassInfo(GetModuleHandle(0), _className.c_str(), &amp;wndclass)) {</w:t>
+      </w:r>
+    </w:p>
+    <w:p>
+      <w:pPr>
+        <w:numPr>
+          <w:ilvl w:val="0"/>
+          <w:numId w:val="11"/>
+        </w:numPr>
+        <w:shd w:val="clear" w:color="auto" w:fill="F8F8F8"/>
+        <w:tabs>
+          <w:tab w:val="clear" w:pos="720"/>
+          <w:tab w:val="num" w:pos="426"/>
+        </w:tabs>
+        <w:spacing w:beforeAutospacing="1" w:after="0" w:afterAutospacing="1" w:line="210" w:lineRule="atLeast"/>
+        <w:ind w:left="426" w:hanging="426"/>
+        <w:jc w:val="left"/>
+        <w:rPr>
+          <w:rFonts w:ascii="Courier New" w:eastAsia="Times New Roman" w:hAnsi="Courier New" w:cs="Courier New"/>
+          <w:color w:val="5C5C5C"/>
+          <w:sz w:val="20"/>
+          <w:szCs w:val="20"/>
+          <w:lang w:eastAsia="ru-RU"/>
+        </w:rPr>
+      </w:pPr>
+      <w:r>
+        <w:rPr>
+          <w:rFonts w:ascii="Courier New" w:eastAsia="Times New Roman" w:hAnsi="Courier New" w:cs="Courier New"/>
+          <w:color w:val="000000"/>
+          <w:sz w:val="20"/>
+          <w:szCs w:val="20"/>
+          <w:bdr w:val="none" w:sz="0" w:space="0" w:color="auto" w:frame="1"/>
+          <w:lang w:val="en-US" w:eastAsia="ru-RU"/>
+        </w:rPr>
+        <w:t>        </w:t>
+      </w:r>
+      <w:r>
+        <w:rPr>
+          <w:rFonts w:ascii="Courier New" w:eastAsia="Times New Roman" w:hAnsi="Courier New" w:cs="Courier New"/>
+          <w:b/>
+          <w:bCs/>
+          <w:color w:val="006699"/>
+          <w:sz w:val="20"/>
+          <w:szCs w:val="20"/>
+          <w:bdr w:val="none" w:sz="0" w:space="0" w:color="auto" w:frame="1"/>
+          <w:lang w:eastAsia="ru-RU"/>
+        </w:rPr>
+        <w:t>return</w:t>
+      </w:r>
+      <w:r>
+        <w:rPr>
+          <w:rFonts w:ascii="Courier New" w:eastAsia="Times New Roman" w:hAnsi="Courier New" w:cs="Courier New"/>
+          <w:color w:val="000000"/>
+          <w:sz w:val="20"/>
+          <w:szCs w:val="20"/>
+          <w:bdr w:val="none" w:sz="0" w:space="0" w:color="auto" w:frame="1"/>
+          <w:lang w:eastAsia="ru-RU"/>
+        </w:rPr>
+        <w:t> 1;  </w:t>
+      </w:r>
+    </w:p>
+    <w:p>
+      <w:pPr>
+        <w:numPr>
+          <w:ilvl w:val="0"/>
+          <w:numId w:val="11"/>
+        </w:numPr>
+        <w:shd w:val="clear" w:color="auto" w:fill="FFFFFF"/>
+        <w:tabs>
+          <w:tab w:val="clear" w:pos="720"/>
+          <w:tab w:val="num" w:pos="426"/>
+        </w:tabs>
+        <w:spacing w:beforeAutospacing="1" w:after="0" w:afterAutospacing="1" w:line="210" w:lineRule="atLeast"/>
+        <w:ind w:left="426" w:hanging="426"/>
+        <w:jc w:val="left"/>
+        <w:rPr>
+          <w:rFonts w:ascii="Courier New" w:eastAsia="Times New Roman" w:hAnsi="Courier New" w:cs="Courier New"/>
+          <w:color w:val="5C5C5C"/>
+          <w:sz w:val="20"/>
+          <w:szCs w:val="20"/>
+          <w:lang w:eastAsia="ru-RU"/>
+        </w:rPr>
+      </w:pPr>
+      <w:r>
+        <w:rPr>
+          <w:rFonts w:ascii="Courier New" w:eastAsia="Times New Roman" w:hAnsi="Courier New" w:cs="Courier New"/>
+          <w:color w:val="000000"/>
+          <w:sz w:val="20"/>
+          <w:szCs w:val="20"/>
+          <w:bdr w:val="none" w:sz="0" w:space="0" w:color="auto" w:frame="1"/>
+          <w:lang w:val="en-US" w:eastAsia="ru-RU"/>
+        </w:rPr>
+        <w:t>    </w:t>
+      </w:r>
+      <w:r>
+        <w:rPr>
+          <w:rFonts w:ascii="Courier New" w:eastAsia="Times New Roman" w:hAnsi="Courier New" w:cs="Courier New"/>
+          <w:color w:val="000000"/>
+          <w:sz w:val="20"/>
+          <w:szCs w:val="20"/>
+          <w:bdr w:val="none" w:sz="0" w:space="0" w:color="auto" w:frame="1"/>
+          <w:lang w:eastAsia="ru-RU"/>
+        </w:rPr>
+        <w:t>}  </w:t>
+      </w:r>
+    </w:p>
+    <w:p>
+      <w:pPr>
+        <w:numPr>
+          <w:ilvl w:val="0"/>
+          <w:numId w:val="11"/>
+        </w:numPr>
+        <w:shd w:val="clear" w:color="auto" w:fill="F8F8F8"/>
+        <w:tabs>
+          <w:tab w:val="clear" w:pos="720"/>
+          <w:tab w:val="num" w:pos="426"/>
+        </w:tabs>
+        <w:spacing w:beforeAutospacing="1" w:after="0" w:afterAutospacing="1" w:line="210" w:lineRule="atLeast"/>
+        <w:ind w:left="426" w:hanging="426"/>
+        <w:jc w:val="left"/>
+        <w:rPr>
+          <w:rFonts w:ascii="Courier New" w:eastAsia="Times New Roman" w:hAnsi="Courier New" w:cs="Courier New"/>
+          <w:color w:val="5C5C5C"/>
+          <w:sz w:val="20"/>
+          <w:szCs w:val="20"/>
+          <w:lang w:eastAsia="ru-RU"/>
+        </w:rPr>
+      </w:pPr>
+      <w:r>
+        <w:rPr>
+          <w:rFonts w:ascii="Courier New" w:eastAsia="Times New Roman" w:hAnsi="Courier New" w:cs="Courier New"/>
+          <w:color w:val="000000"/>
+          <w:sz w:val="20"/>
+          <w:szCs w:val="20"/>
+          <w:bdr w:val="none" w:sz="0" w:space="0" w:color="auto" w:frame="1"/>
+          <w:lang w:eastAsia="ru-RU"/>
+        </w:rPr>
+        <w:t>  </w:t>
+      </w:r>
+    </w:p>
+    <w:p>
+      <w:pPr>
+        <w:numPr>
+          <w:ilvl w:val="0"/>
+          <w:numId w:val="11"/>
+        </w:numPr>
+        <w:shd w:val="clear" w:color="auto" w:fill="FFFFFF"/>
+        <w:tabs>
+          <w:tab w:val="clear" w:pos="720"/>
+          <w:tab w:val="num" w:pos="426"/>
+        </w:tabs>
+        <w:spacing w:beforeAutospacing="1" w:after="0" w:afterAutospacing="1" w:line="210" w:lineRule="atLeast"/>
+        <w:ind w:left="426" w:hanging="426"/>
+        <w:jc w:val="left"/>
+        <w:rPr>
+          <w:rFonts w:ascii="Courier New" w:eastAsia="Times New Roman" w:hAnsi="Courier New" w:cs="Courier New"/>
+          <w:color w:val="5C5C5C"/>
+          <w:sz w:val="20"/>
+          <w:szCs w:val="20"/>
+          <w:lang w:eastAsia="ru-RU"/>
+        </w:rPr>
+      </w:pPr>
+      <w:r>
+        <w:rPr>
+          <w:rFonts w:ascii="Courier New" w:eastAsia="Times New Roman" w:hAnsi="Courier New" w:cs="Courier New"/>
+          <w:color w:val="000000"/>
+          <w:sz w:val="20"/>
+          <w:szCs w:val="20"/>
+          <w:bdr w:val="none" w:sz="0" w:space="0" w:color="auto" w:frame="1"/>
+          <w:lang w:eastAsia="ru-RU"/>
+        </w:rPr>
+        <w:t>    _WndClass.cbSize = </w:t>
+      </w:r>
+      <w:r>
+        <w:rPr>
+          <w:rFonts w:ascii="Courier New" w:eastAsia="Times New Roman" w:hAnsi="Courier New" w:cs="Courier New"/>
+          <w:b/>
+          <w:bCs/>
+          <w:color w:val="006699"/>
+          <w:sz w:val="20"/>
+          <w:szCs w:val="20"/>
+          <w:bdr w:val="none" w:sz="0" w:space="0" w:color="auto" w:frame="1"/>
+          <w:lang w:eastAsia="ru-RU"/>
+        </w:rPr>
+        <w:t>sizeof</w:t>
+      </w:r>
+      <w:r>
+        <w:rPr>
+          <w:rFonts w:ascii="Courier New" w:eastAsia="Times New Roman" w:hAnsi="Courier New" w:cs="Courier New"/>
+          <w:color w:val="000000"/>
+          <w:sz w:val="20"/>
+          <w:szCs w:val="20"/>
+          <w:bdr w:val="none" w:sz="0" w:space="0" w:color="auto" w:frame="1"/>
+          <w:lang w:eastAsia="ru-RU"/>
+        </w:rPr>
+        <w:t>(_WndClass);  </w:t>
+      </w:r>
+    </w:p>
+    <w:p>
+      <w:pPr>
+        <w:numPr>
+          <w:ilvl w:val="0"/>
+          <w:numId w:val="11"/>
+        </w:numPr>
+        <w:shd w:val="clear" w:color="auto" w:fill="F8F8F8"/>
+        <w:tabs>
+          <w:tab w:val="clear" w:pos="720"/>
+          <w:tab w:val="num" w:pos="426"/>
+        </w:tabs>
+        <w:spacing w:beforeAutospacing="1" w:after="0" w:afterAutospacing="1" w:line="210" w:lineRule="atLeast"/>
+        <w:ind w:left="426" w:hanging="426"/>
+        <w:jc w:val="left"/>
+        <w:rPr>
+          <w:rFonts w:ascii="Courier New" w:eastAsia="Times New Roman" w:hAnsi="Courier New" w:cs="Courier New"/>
+          <w:color w:val="5C5C5C"/>
+          <w:sz w:val="20"/>
+          <w:szCs w:val="20"/>
+          <w:lang w:val="en-US" w:eastAsia="ru-RU"/>
+        </w:rPr>
+      </w:pPr>
+      <w:r>
+        <w:rPr>
+          <w:rFonts w:ascii="Courier New" w:eastAsia="Times New Roman" w:hAnsi="Courier New" w:cs="Courier New"/>
+          <w:color w:val="000000"/>
+          <w:sz w:val="20"/>
+          <w:szCs w:val="20"/>
+          <w:bdr w:val="none" w:sz="0" w:space="0" w:color="auto" w:frame="1"/>
+          <w:lang w:val="en-US" w:eastAsia="ru-RU"/>
+        </w:rPr>
+        <w:t>    _WndClass.style = CS_DBLCLKS | CS_SAVEBITS;  </w:t>
+      </w:r>
+    </w:p>
+    <w:p>
+      <w:pPr>
+        <w:numPr>
+          <w:ilvl w:val="0"/>
+          <w:numId w:val="11"/>
+        </w:numPr>
+        <w:shd w:val="clear" w:color="auto" w:fill="FFFFFF"/>
+        <w:tabs>
+          <w:tab w:val="clear" w:pos="720"/>
+          <w:tab w:val="num" w:pos="426"/>
+        </w:tabs>
+        <w:spacing w:beforeAutospacing="1" w:after="0" w:afterAutospacing="1" w:line="210" w:lineRule="atLeast"/>
+        <w:ind w:left="426" w:hanging="426"/>
+        <w:jc w:val="left"/>
+        <w:rPr>
+          <w:rFonts w:ascii="Courier New" w:eastAsia="Times New Roman" w:hAnsi="Courier New" w:cs="Courier New"/>
+          <w:color w:val="5C5C5C"/>
+          <w:sz w:val="20"/>
+          <w:szCs w:val="20"/>
+          <w:lang w:eastAsia="ru-RU"/>
+        </w:rPr>
+      </w:pPr>
+      <w:r>
+        <w:rPr>
+          <w:rFonts w:ascii="Courier New" w:eastAsia="Times New Roman" w:hAnsi="Courier New" w:cs="Courier New"/>
+          <w:color w:val="000000"/>
+          <w:sz w:val="20"/>
+          <w:szCs w:val="20"/>
+          <w:bdr w:val="none" w:sz="0" w:space="0" w:color="auto" w:frame="1"/>
+          <w:lang w:val="en-US" w:eastAsia="ru-RU"/>
+        </w:rPr>
+        <w:t>    </w:t>
+      </w:r>
+      <w:r>
+        <w:rPr>
+          <w:rFonts w:ascii="Courier New" w:eastAsia="Times New Roman" w:hAnsi="Courier New" w:cs="Courier New"/>
+          <w:color w:val="000000"/>
+          <w:sz w:val="20"/>
+          <w:szCs w:val="20"/>
+          <w:bdr w:val="none" w:sz="0" w:space="0" w:color="auto" w:frame="1"/>
+          <w:lang w:eastAsia="ru-RU"/>
+        </w:rPr>
+        <w:t>_WndClass.lpfnWndProc = WndProc;  </w:t>
+      </w:r>
+    </w:p>
+    <w:p>
+      <w:pPr>
+        <w:numPr>
+          <w:ilvl w:val="0"/>
+          <w:numId w:val="11"/>
+        </w:numPr>
+        <w:shd w:val="clear" w:color="auto" w:fill="F8F8F8"/>
+        <w:tabs>
+          <w:tab w:val="clear" w:pos="720"/>
+          <w:tab w:val="num" w:pos="426"/>
+        </w:tabs>
+        <w:spacing w:beforeAutospacing="1" w:after="0" w:afterAutospacing="1" w:line="210" w:lineRule="atLeast"/>
+        <w:ind w:left="426" w:hanging="426"/>
+        <w:jc w:val="left"/>
+        <w:rPr>
+          <w:rFonts w:ascii="Courier New" w:eastAsia="Times New Roman" w:hAnsi="Courier New" w:cs="Courier New"/>
+          <w:color w:val="5C5C5C"/>
+          <w:sz w:val="20"/>
+          <w:szCs w:val="20"/>
+          <w:lang w:eastAsia="ru-RU"/>
+        </w:rPr>
+      </w:pPr>
+      <w:r>
+        <w:rPr>
+          <w:rFonts w:ascii="Courier New" w:eastAsia="Times New Roman" w:hAnsi="Courier New" w:cs="Courier New"/>
+          <w:color w:val="000000"/>
+          <w:sz w:val="20"/>
+          <w:szCs w:val="20"/>
+          <w:bdr w:val="none" w:sz="0" w:space="0" w:color="auto" w:frame="1"/>
+          <w:lang w:eastAsia="ru-RU"/>
+        </w:rPr>
+        <w:t>    _WndClass.cbClsExtra = 0;  </w:t>
+      </w:r>
+    </w:p>
+    <w:p>
+      <w:pPr>
+        <w:numPr>
+          <w:ilvl w:val="0"/>
+          <w:numId w:val="11"/>
+        </w:numPr>
+        <w:shd w:val="clear" w:color="auto" w:fill="FFFFFF"/>
+        <w:tabs>
+          <w:tab w:val="clear" w:pos="720"/>
+          <w:tab w:val="num" w:pos="426"/>
+        </w:tabs>
+        <w:spacing w:beforeAutospacing="1" w:after="0" w:afterAutospacing="1" w:line="210" w:lineRule="atLeast"/>
+        <w:ind w:left="426" w:hanging="426"/>
+        <w:jc w:val="left"/>
+        <w:rPr>
+          <w:rFonts w:ascii="Courier New" w:eastAsia="Times New Roman" w:hAnsi="Courier New" w:cs="Courier New"/>
+          <w:color w:val="5C5C5C"/>
+          <w:sz w:val="20"/>
+          <w:szCs w:val="20"/>
+          <w:lang w:eastAsia="ru-RU"/>
+        </w:rPr>
+      </w:pPr>
+      <w:r>
+        <w:rPr>
+          <w:rFonts w:ascii="Courier New" w:eastAsia="Times New Roman" w:hAnsi="Courier New" w:cs="Courier New"/>
+          <w:color w:val="000000"/>
+          <w:sz w:val="20"/>
+          <w:szCs w:val="20"/>
+          <w:bdr w:val="none" w:sz="0" w:space="0" w:color="auto" w:frame="1"/>
+          <w:lang w:eastAsia="ru-RU"/>
+        </w:rPr>
+        <w:t>    _WndClass.cbWndExtra = 0;  </w:t>
+      </w:r>
+    </w:p>
+    <w:p>
+      <w:pPr>
+        <w:numPr>
+          <w:ilvl w:val="0"/>
+          <w:numId w:val="11"/>
+        </w:numPr>
+        <w:shd w:val="clear" w:color="auto" w:fill="F8F8F8"/>
+        <w:tabs>
+          <w:tab w:val="clear" w:pos="720"/>
+          <w:tab w:val="num" w:pos="426"/>
+        </w:tabs>
+        <w:spacing w:beforeAutospacing="1" w:after="0" w:afterAutospacing="1" w:line="210" w:lineRule="atLeast"/>
+        <w:ind w:left="426" w:hanging="426"/>
+        <w:jc w:val="left"/>
+        <w:rPr>
+          <w:rFonts w:ascii="Courier New" w:eastAsia="Times New Roman" w:hAnsi="Courier New" w:cs="Courier New"/>
+          <w:color w:val="5C5C5C"/>
+          <w:sz w:val="20"/>
+          <w:szCs w:val="20"/>
+          <w:lang w:eastAsia="ru-RU"/>
+        </w:rPr>
+      </w:pPr>
+      <w:r>
+        <w:rPr>
+          <w:rFonts w:ascii="Courier New" w:eastAsia="Times New Roman" w:hAnsi="Courier New" w:cs="Courier New"/>
+          <w:color w:val="000000"/>
+          <w:sz w:val="20"/>
+          <w:szCs w:val="20"/>
+          <w:bdr w:val="none" w:sz="0" w:space="0" w:color="auto" w:frame="1"/>
+          <w:lang w:eastAsia="ru-RU"/>
+        </w:rPr>
+        <w:t>    _WndClass.hInstance = GetModuleHandle(NULL);  </w:t>
+      </w:r>
+    </w:p>
+    <w:p>
+      <w:pPr>
+        <w:numPr>
+          <w:ilvl w:val="0"/>
+          <w:numId w:val="11"/>
+        </w:numPr>
+        <w:shd w:val="clear" w:color="auto" w:fill="FFFFFF"/>
+        <w:tabs>
+          <w:tab w:val="clear" w:pos="720"/>
+          <w:tab w:val="num" w:pos="426"/>
+        </w:tabs>
+        <w:spacing w:beforeAutospacing="1" w:after="0" w:afterAutospacing="1" w:line="210" w:lineRule="atLeast"/>
+        <w:ind w:left="426" w:hanging="426"/>
+        <w:jc w:val="left"/>
+        <w:rPr>
+          <w:rFonts w:ascii="Courier New" w:eastAsia="Times New Roman" w:hAnsi="Courier New" w:cs="Courier New"/>
+          <w:color w:val="5C5C5C"/>
+          <w:sz w:val="20"/>
+          <w:szCs w:val="20"/>
+          <w:lang w:val="en-US" w:eastAsia="ru-RU"/>
+        </w:rPr>
+      </w:pPr>
+      <w:r>
+        <w:rPr>
+          <w:rFonts w:ascii="Courier New" w:eastAsia="Times New Roman" w:hAnsi="Courier New" w:cs="Courier New"/>
+          <w:color w:val="000000"/>
+          <w:sz w:val="20"/>
+          <w:szCs w:val="20"/>
+          <w:bdr w:val="none" w:sz="0" w:space="0" w:color="auto" w:frame="1"/>
+          <w:lang w:val="en-US" w:eastAsia="ru-RU"/>
+        </w:rPr>
+        <w:t>    _WndClass.hIcon = LoadIcon(NULL, IDI_APPLICATION);  </w:t>
+      </w:r>
+    </w:p>
+    <w:p>
+      <w:pPr>
+        <w:numPr>
+          <w:ilvl w:val="0"/>
+          <w:numId w:val="11"/>
+        </w:numPr>
+        <w:shd w:val="clear" w:color="auto" w:fill="F8F8F8"/>
+        <w:tabs>
+          <w:tab w:val="clear" w:pos="720"/>
+          <w:tab w:val="num" w:pos="426"/>
+        </w:tabs>
+        <w:spacing w:beforeAutospacing="1" w:after="0" w:afterAutospacing="1" w:line="210" w:lineRule="atLeast"/>
+        <w:ind w:left="426" w:hanging="426"/>
+        <w:jc w:val="left"/>
+        <w:rPr>
+          <w:rFonts w:ascii="Courier New" w:eastAsia="Times New Roman" w:hAnsi="Courier New" w:cs="Courier New"/>
+          <w:color w:val="5C5C5C"/>
+          <w:sz w:val="20"/>
+          <w:szCs w:val="20"/>
+          <w:lang w:val="en-US" w:eastAsia="ru-RU"/>
+        </w:rPr>
+      </w:pPr>
+      <w:r>
+        <w:rPr>
+          <w:rFonts w:ascii="Courier New" w:eastAsia="Times New Roman" w:hAnsi="Courier New" w:cs="Courier New"/>
+          <w:color w:val="000000"/>
+          <w:sz w:val="20"/>
+          <w:szCs w:val="20"/>
+          <w:bdr w:val="none" w:sz="0" w:space="0" w:color="auto" w:frame="1"/>
+          <w:lang w:val="en-US" w:eastAsia="ru-RU"/>
+        </w:rPr>
+        <w:t>    _WndClass.hCursor = LoadCursor(NULL, IDC_ARROW);  </w:t>
+      </w:r>
+    </w:p>
+    <w:p>
+      <w:pPr>
+        <w:numPr>
+          <w:ilvl w:val="0"/>
+          <w:numId w:val="11"/>
+        </w:numPr>
+        <w:shd w:val="clear" w:color="auto" w:fill="FFFFFF"/>
+        <w:tabs>
+          <w:tab w:val="clear" w:pos="720"/>
+          <w:tab w:val="num" w:pos="426"/>
+        </w:tabs>
+        <w:spacing w:beforeAutospacing="1" w:after="0" w:afterAutospacing="1" w:line="210" w:lineRule="atLeast"/>
+        <w:ind w:left="426" w:hanging="426"/>
+        <w:jc w:val="left"/>
+        <w:rPr>
+          <w:rFonts w:ascii="Courier New" w:eastAsia="Times New Roman" w:hAnsi="Courier New" w:cs="Courier New"/>
+          <w:color w:val="5C5C5C"/>
+          <w:sz w:val="20"/>
+          <w:szCs w:val="20"/>
+          <w:lang w:eastAsia="ru-RU"/>
+        </w:rPr>
+      </w:pPr>
+      <w:r>
+        <w:rPr>
+          <w:rFonts w:ascii="Courier New" w:eastAsia="Times New Roman" w:hAnsi="Courier New" w:cs="Courier New"/>
+          <w:color w:val="000000"/>
+          <w:sz w:val="20"/>
+          <w:szCs w:val="20"/>
+          <w:bdr w:val="none" w:sz="0" w:space="0" w:color="auto" w:frame="1"/>
+          <w:lang w:val="en-US" w:eastAsia="ru-RU"/>
+        </w:rPr>
+        <w:t>    </w:t>
+      </w:r>
+      <w:r>
+        <w:rPr>
+          <w:rFonts w:ascii="Courier New" w:eastAsia="Times New Roman" w:hAnsi="Courier New" w:cs="Courier New"/>
+          <w:color w:val="000000"/>
+          <w:sz w:val="20"/>
+          <w:szCs w:val="20"/>
+          <w:bdr w:val="none" w:sz="0" w:space="0" w:color="auto" w:frame="1"/>
+          <w:lang w:eastAsia="ru-RU"/>
+        </w:rPr>
+        <w:t>_WndClass.hbrBackground = (</w:t>
+      </w:r>
+      <w:r>
+        <w:rPr>
+          <w:rFonts w:ascii="Courier New" w:eastAsia="Times New Roman" w:hAnsi="Courier New" w:cs="Courier New"/>
+          <w:b/>
+          <w:bCs/>
+          <w:color w:val="2E8B57"/>
+          <w:sz w:val="20"/>
+          <w:szCs w:val="20"/>
+          <w:bdr w:val="none" w:sz="0" w:space="0" w:color="auto" w:frame="1"/>
+          <w:lang w:eastAsia="ru-RU"/>
+        </w:rPr>
+        <w:t>HBRUSH</w:t>
+      </w:r>
+      <w:r>
+        <w:rPr>
+          <w:rFonts w:ascii="Courier New" w:eastAsia="Times New Roman" w:hAnsi="Courier New" w:cs="Courier New"/>
+          <w:color w:val="000000"/>
+          <w:sz w:val="20"/>
+          <w:szCs w:val="20"/>
+          <w:bdr w:val="none" w:sz="0" w:space="0" w:color="auto" w:frame="1"/>
+          <w:lang w:eastAsia="ru-RU"/>
+        </w:rPr>
+        <w:t>)GetStockObject(0);  </w:t>
+      </w:r>
+    </w:p>
+    <w:p>
+      <w:pPr>
+        <w:numPr>
+          <w:ilvl w:val="0"/>
+          <w:numId w:val="11"/>
+        </w:numPr>
+        <w:shd w:val="clear" w:color="auto" w:fill="F8F8F8"/>
+        <w:tabs>
+          <w:tab w:val="clear" w:pos="720"/>
+          <w:tab w:val="num" w:pos="426"/>
+        </w:tabs>
+        <w:spacing w:beforeAutospacing="1" w:after="0" w:afterAutospacing="1" w:line="210" w:lineRule="atLeast"/>
+        <w:ind w:left="426" w:hanging="426"/>
+        <w:jc w:val="left"/>
+        <w:rPr>
+          <w:rFonts w:ascii="Courier New" w:eastAsia="Times New Roman" w:hAnsi="Courier New" w:cs="Courier New"/>
+          <w:color w:val="5C5C5C"/>
+          <w:sz w:val="20"/>
+          <w:szCs w:val="20"/>
+          <w:lang w:eastAsia="ru-RU"/>
+        </w:rPr>
+      </w:pPr>
+      <w:r>
+        <w:rPr>
+          <w:rFonts w:ascii="Courier New" w:eastAsia="Times New Roman" w:hAnsi="Courier New" w:cs="Courier New"/>
+          <w:color w:val="000000"/>
+          <w:sz w:val="20"/>
+          <w:szCs w:val="20"/>
+          <w:bdr w:val="none" w:sz="0" w:space="0" w:color="auto" w:frame="1"/>
+          <w:lang w:eastAsia="ru-RU"/>
+        </w:rPr>
+        <w:t>    _WndClass.lpszMenuName = NULL;  </w:t>
+      </w:r>
+    </w:p>
+    <w:p>
+      <w:pPr>
+        <w:numPr>
+          <w:ilvl w:val="0"/>
+          <w:numId w:val="11"/>
+        </w:numPr>
+        <w:shd w:val="clear" w:color="auto" w:fill="FFFFFF"/>
+        <w:tabs>
+          <w:tab w:val="clear" w:pos="720"/>
+          <w:tab w:val="num" w:pos="426"/>
+        </w:tabs>
+        <w:spacing w:beforeAutospacing="1" w:after="0" w:afterAutospacing="1" w:line="210" w:lineRule="atLeast"/>
+        <w:ind w:left="426" w:hanging="426"/>
+        <w:jc w:val="left"/>
+        <w:rPr>
+          <w:rFonts w:ascii="Courier New" w:eastAsia="Times New Roman" w:hAnsi="Courier New" w:cs="Courier New"/>
+          <w:color w:val="5C5C5C"/>
+          <w:sz w:val="20"/>
+          <w:szCs w:val="20"/>
+          <w:lang w:val="en-US" w:eastAsia="ru-RU"/>
+        </w:rPr>
+      </w:pPr>
+      <w:r>
+        <w:rPr>
+          <w:rFonts w:ascii="Courier New" w:eastAsia="Times New Roman" w:hAnsi="Courier New" w:cs="Courier New"/>
+          <w:color w:val="000000"/>
+          <w:sz w:val="20"/>
+          <w:szCs w:val="20"/>
+          <w:bdr w:val="none" w:sz="0" w:space="0" w:color="auto" w:frame="1"/>
+          <w:lang w:val="en-US" w:eastAsia="ru-RU"/>
+        </w:rPr>
+        <w:t>    _WndClass.lpszClassName = _className.c_str();  </w:t>
+      </w:r>
+    </w:p>
+    <w:p>
+      <w:pPr>
+        <w:numPr>
+          <w:ilvl w:val="0"/>
+          <w:numId w:val="11"/>
+        </w:numPr>
+        <w:shd w:val="clear" w:color="auto" w:fill="F8F8F8"/>
+        <w:tabs>
+          <w:tab w:val="clear" w:pos="720"/>
+          <w:tab w:val="num" w:pos="426"/>
+        </w:tabs>
+        <w:spacing w:beforeAutospacing="1" w:after="0" w:afterAutospacing="1" w:line="210" w:lineRule="atLeast"/>
+        <w:ind w:left="426" w:hanging="426"/>
+        <w:jc w:val="left"/>
+        <w:rPr>
+          <w:rFonts w:ascii="Courier New" w:eastAsia="Times New Roman" w:hAnsi="Courier New" w:cs="Courier New"/>
+          <w:color w:val="5C5C5C"/>
+          <w:sz w:val="20"/>
+          <w:szCs w:val="20"/>
+          <w:lang w:val="en-US" w:eastAsia="ru-RU"/>
+        </w:rPr>
+      </w:pPr>
+      <w:r>
+        <w:rPr>
+          <w:rFonts w:ascii="Courier New" w:eastAsia="Times New Roman" w:hAnsi="Courier New" w:cs="Courier New"/>
+          <w:color w:val="000000"/>
+          <w:sz w:val="20"/>
+          <w:szCs w:val="20"/>
+          <w:bdr w:val="none" w:sz="0" w:space="0" w:color="auto" w:frame="1"/>
+          <w:lang w:val="en-US" w:eastAsia="ru-RU"/>
+        </w:rPr>
+        <w:t>    _WndClass.hIconSm = LoadIcon(NULL, IDI_APPLICATION);  </w:t>
+      </w:r>
+    </w:p>
+    <w:p>
+      <w:pPr>
+        <w:numPr>
+          <w:ilvl w:val="0"/>
+          <w:numId w:val="11"/>
+        </w:numPr>
+        <w:shd w:val="clear" w:color="auto" w:fill="FFFFFF"/>
+        <w:tabs>
+          <w:tab w:val="clear" w:pos="720"/>
+          <w:tab w:val="num" w:pos="426"/>
+        </w:tabs>
+        <w:spacing w:beforeAutospacing="1" w:after="0" w:afterAutospacing="1" w:line="210" w:lineRule="atLeast"/>
+        <w:ind w:left="426" w:hanging="426"/>
+        <w:jc w:val="left"/>
+        <w:rPr>
+          <w:rFonts w:ascii="Courier New" w:eastAsia="Times New Roman" w:hAnsi="Courier New" w:cs="Courier New"/>
+          <w:color w:val="5C5C5C"/>
+          <w:sz w:val="20"/>
+          <w:szCs w:val="20"/>
+          <w:lang w:val="en-US" w:eastAsia="ru-RU"/>
+        </w:rPr>
+      </w:pPr>
+      <w:r>
+        <w:rPr>
+          <w:rFonts w:ascii="Courier New" w:eastAsia="Times New Roman" w:hAnsi="Courier New" w:cs="Courier New"/>
+          <w:color w:val="000000"/>
+          <w:sz w:val="20"/>
+          <w:szCs w:val="20"/>
+          <w:bdr w:val="none" w:sz="0" w:space="0" w:color="auto" w:frame="1"/>
+          <w:lang w:val="en-US" w:eastAsia="ru-RU"/>
+        </w:rPr>
+        <w:t>  </w:t>
+      </w:r>
+    </w:p>
+    <w:p>
+      <w:pPr>
+        <w:numPr>
+          <w:ilvl w:val="0"/>
+          <w:numId w:val="11"/>
+        </w:numPr>
+        <w:shd w:val="clear" w:color="auto" w:fill="F8F8F8"/>
+        <w:tabs>
+          <w:tab w:val="clear" w:pos="720"/>
+          <w:tab w:val="num" w:pos="426"/>
+        </w:tabs>
+        <w:spacing w:beforeAutospacing="1" w:after="0" w:afterAutospacing="1" w:line="210" w:lineRule="atLeast"/>
+        <w:ind w:left="426" w:hanging="426"/>
+        <w:jc w:val="left"/>
+        <w:rPr>
+          <w:rFonts w:ascii="Courier New" w:eastAsia="Times New Roman" w:hAnsi="Courier New" w:cs="Courier New"/>
+          <w:color w:val="5C5C5C"/>
+          <w:sz w:val="20"/>
+          <w:szCs w:val="20"/>
+          <w:lang w:eastAsia="ru-RU"/>
+        </w:rPr>
+      </w:pPr>
+      <w:r>
+        <w:rPr>
+          <w:rFonts w:ascii="Courier New" w:eastAsia="Times New Roman" w:hAnsi="Courier New" w:cs="Courier New"/>
+          <w:color w:val="000000"/>
+          <w:sz w:val="20"/>
+          <w:szCs w:val="20"/>
+          <w:bdr w:val="none" w:sz="0" w:space="0" w:color="auto" w:frame="1"/>
+          <w:lang w:val="en-US" w:eastAsia="ru-RU"/>
+        </w:rPr>
+        <w:t>    </w:t>
+      </w:r>
+      <w:r>
+        <w:rPr>
+          <w:rFonts w:ascii="Courier New" w:eastAsia="Times New Roman" w:hAnsi="Courier New" w:cs="Courier New"/>
+          <w:b/>
+          <w:bCs/>
+          <w:color w:val="006699"/>
+          <w:sz w:val="20"/>
+          <w:szCs w:val="20"/>
+          <w:bdr w:val="none" w:sz="0" w:space="0" w:color="auto" w:frame="1"/>
+          <w:lang w:eastAsia="ru-RU"/>
+        </w:rPr>
+        <w:t>if</w:t>
+      </w:r>
+      <w:r>
+        <w:rPr>
+          <w:rFonts w:ascii="Courier New" w:eastAsia="Times New Roman" w:hAnsi="Courier New" w:cs="Courier New"/>
+          <w:color w:val="000000"/>
+          <w:sz w:val="20"/>
+          <w:szCs w:val="20"/>
+          <w:bdr w:val="none" w:sz="0" w:space="0" w:color="auto" w:frame="1"/>
+          <w:lang w:eastAsia="ru-RU"/>
+        </w:rPr>
+        <w:t> (!RegisterClassEx(&amp;_WndClass)) {  </w:t>
+      </w:r>
+    </w:p>
+    <w:p>
+      <w:pPr>
+        <w:numPr>
+          <w:ilvl w:val="0"/>
+          <w:numId w:val="11"/>
+        </w:numPr>
+        <w:shd w:val="clear" w:color="auto" w:fill="FFFFFF"/>
+        <w:tabs>
+          <w:tab w:val="clear" w:pos="720"/>
+          <w:tab w:val="num" w:pos="426"/>
+        </w:tabs>
+        <w:spacing w:beforeAutospacing="1" w:after="0" w:afterAutospacing="1" w:line="210" w:lineRule="atLeast"/>
+        <w:ind w:left="426" w:hanging="426"/>
+        <w:jc w:val="left"/>
+        <w:rPr>
+          <w:rFonts w:ascii="Courier New" w:eastAsia="Times New Roman" w:hAnsi="Courier New" w:cs="Courier New"/>
+          <w:color w:val="5C5C5C"/>
+          <w:sz w:val="20"/>
+          <w:szCs w:val="20"/>
+          <w:lang w:eastAsia="ru-RU"/>
+        </w:rPr>
+      </w:pPr>
+      <w:r>
+        <w:rPr>
+          <w:rFonts w:ascii="Courier New" w:eastAsia="Times New Roman" w:hAnsi="Courier New" w:cs="Courier New"/>
+          <w:color w:val="000000"/>
+          <w:sz w:val="20"/>
+          <w:szCs w:val="20"/>
+          <w:bdr w:val="none" w:sz="0" w:space="0" w:color="auto" w:frame="1"/>
+          <w:lang w:eastAsia="ru-RU"/>
+        </w:rPr>
+        <w:t>        </w:t>
+      </w:r>
+      <w:r>
+        <w:rPr>
+          <w:rFonts w:ascii="Courier New" w:eastAsia="Times New Roman" w:hAnsi="Courier New" w:cs="Courier New"/>
+          <w:b/>
+          <w:bCs/>
+          <w:color w:val="006699"/>
+          <w:sz w:val="20"/>
+          <w:szCs w:val="20"/>
+          <w:bdr w:val="none" w:sz="0" w:space="0" w:color="auto" w:frame="1"/>
+          <w:lang w:eastAsia="ru-RU"/>
+        </w:rPr>
+        <w:t>throw</w:t>
+      </w:r>
+      <w:r>
+        <w:rPr>
+          <w:rFonts w:ascii="Courier New" w:eastAsia="Times New Roman" w:hAnsi="Courier New" w:cs="Courier New"/>
+          <w:color w:val="000000"/>
+          <w:sz w:val="20"/>
+          <w:szCs w:val="20"/>
+          <w:bdr w:val="none" w:sz="0" w:space="0" w:color="auto" w:frame="1"/>
+          <w:lang w:eastAsia="ru-RU"/>
+        </w:rPr>
+        <w:t> WindowClassException();  </w:t>
+      </w:r>
+    </w:p>
+    <w:p>
+      <w:pPr>
+        <w:numPr>
+          <w:ilvl w:val="0"/>
+          <w:numId w:val="11"/>
+        </w:numPr>
+        <w:shd w:val="clear" w:color="auto" w:fill="F8F8F8"/>
+        <w:tabs>
+          <w:tab w:val="clear" w:pos="720"/>
+          <w:tab w:val="num" w:pos="426"/>
+        </w:tabs>
+        <w:spacing w:beforeAutospacing="1" w:after="0" w:afterAutospacing="1" w:line="210" w:lineRule="atLeast"/>
+        <w:ind w:left="426" w:hanging="426"/>
+        <w:jc w:val="left"/>
+        <w:rPr>
+          <w:rFonts w:ascii="Courier New" w:eastAsia="Times New Roman" w:hAnsi="Courier New" w:cs="Courier New"/>
+          <w:color w:val="5C5C5C"/>
+          <w:sz w:val="20"/>
+          <w:szCs w:val="20"/>
+          <w:lang w:eastAsia="ru-RU"/>
+        </w:rPr>
+      </w:pPr>
+      <w:r>
+        <w:rPr>
+          <w:rFonts w:ascii="Courier New" w:eastAsia="Times New Roman" w:hAnsi="Courier New" w:cs="Courier New"/>
+          <w:color w:val="000000"/>
+          <w:sz w:val="20"/>
+          <w:szCs w:val="20"/>
+          <w:bdr w:val="none" w:sz="0" w:space="0" w:color="auto" w:frame="1"/>
+          <w:lang w:eastAsia="ru-RU"/>
+        </w:rPr>
+        <w:t>    }  </w:t>
+      </w:r>
+    </w:p>
+    <w:p>
+      <w:pPr>
+        <w:numPr>
+          <w:ilvl w:val="0"/>
+          <w:numId w:val="11"/>
+        </w:numPr>
+        <w:shd w:val="clear" w:color="auto" w:fill="FFFFFF"/>
+        <w:tabs>
+          <w:tab w:val="clear" w:pos="720"/>
+          <w:tab w:val="num" w:pos="426"/>
+        </w:tabs>
+        <w:spacing w:beforeAutospacing="1" w:after="0" w:afterAutospacing="1" w:line="210" w:lineRule="atLeast"/>
+        <w:ind w:left="426" w:hanging="426"/>
+        <w:jc w:val="left"/>
+        <w:rPr>
+          <w:rFonts w:ascii="Courier New" w:eastAsia="Times New Roman" w:hAnsi="Courier New" w:cs="Courier New"/>
+          <w:color w:val="5C5C5C"/>
+          <w:sz w:val="20"/>
+          <w:szCs w:val="20"/>
+          <w:lang w:eastAsia="ru-RU"/>
+        </w:rPr>
+      </w:pPr>
+      <w:r>
+        <w:rPr>
+          <w:rFonts w:ascii="Courier New" w:eastAsia="Times New Roman" w:hAnsi="Courier New" w:cs="Courier New"/>
+          <w:color w:val="000000"/>
+          <w:sz w:val="20"/>
+          <w:szCs w:val="20"/>
+          <w:bdr w:val="none" w:sz="0" w:space="0" w:color="auto" w:frame="1"/>
+          <w:lang w:eastAsia="ru-RU"/>
+        </w:rPr>
+        <w:t>    </w:t>
+      </w:r>
+      <w:r>
+        <w:rPr>
+          <w:rFonts w:ascii="Courier New" w:eastAsia="Times New Roman" w:hAnsi="Courier New" w:cs="Courier New"/>
+          <w:b/>
+          <w:bCs/>
+          <w:color w:val="006699"/>
+          <w:sz w:val="20"/>
+          <w:szCs w:val="20"/>
+          <w:bdr w:val="none" w:sz="0" w:space="0" w:color="auto" w:frame="1"/>
+          <w:lang w:eastAsia="ru-RU"/>
+        </w:rPr>
+        <w:t>return</w:t>
+      </w:r>
+      <w:r>
+        <w:rPr>
+          <w:rFonts w:ascii="Courier New" w:eastAsia="Times New Roman" w:hAnsi="Courier New" w:cs="Courier New"/>
+          <w:color w:val="000000"/>
+          <w:sz w:val="20"/>
+          <w:szCs w:val="20"/>
+          <w:bdr w:val="none" w:sz="0" w:space="0" w:color="auto" w:frame="1"/>
+          <w:lang w:eastAsia="ru-RU"/>
+        </w:rPr>
+        <w:t> 1;  </w:t>
+      </w:r>
+    </w:p>
+    <w:p>
+      <w:pPr>
+        <w:numPr>
+          <w:ilvl w:val="0"/>
+          <w:numId w:val="11"/>
+        </w:numPr>
+        <w:shd w:val="clear" w:color="auto" w:fill="F8F8F8"/>
+        <w:tabs>
+          <w:tab w:val="clear" w:pos="720"/>
+          <w:tab w:val="num" w:pos="426"/>
+        </w:tabs>
+        <w:spacing w:beforeAutospacing="1" w:after="0" w:afterAutospacing="1" w:line="210" w:lineRule="atLeast"/>
+        <w:ind w:left="426" w:hanging="426"/>
+        <w:jc w:val="left"/>
+        <w:rPr>
+          <w:rFonts w:ascii="Courier New" w:eastAsia="Times New Roman" w:hAnsi="Courier New" w:cs="Courier New"/>
+          <w:color w:val="5C5C5C"/>
+          <w:sz w:val="20"/>
+          <w:szCs w:val="20"/>
+          <w:lang w:eastAsia="ru-RU"/>
+        </w:rPr>
+      </w:pPr>
+      <w:r>
+        <w:rPr>
+          <w:rFonts w:ascii="Courier New" w:eastAsia="Times New Roman" w:hAnsi="Courier New" w:cs="Courier New"/>
+          <w:color w:val="000000"/>
+          <w:sz w:val="20"/>
+          <w:szCs w:val="20"/>
+          <w:bdr w:val="none" w:sz="0" w:space="0" w:color="auto" w:frame="1"/>
+          <w:lang w:eastAsia="ru-RU"/>
+        </w:rPr>
+        <w:t>}  </w:t>
+      </w:r>
+    </w:p>
+    <w:p>
+      <w:pPr>
+        <w:spacing w:after="0" w:line="360" w:lineRule="auto"/>
         <w:rPr>
           <w:rFonts w:ascii="Consolas" w:eastAsia="Times New Roman" w:hAnsi="Consolas" w:cs="Times New Roman"/>
           <w:color w:val="000000"/>
@@ -9033,8 +14596,1490 @@
           <w:bdr w:val="none" w:sz="0" w:space="0" w:color="auto" w:frame="1"/>
           <w:lang w:eastAsia="ru-RU"/>
         </w:rPr>
-        <w:t>    }</w:t>
-      </w:r>
+      </w:pPr>
+      <w:r>
+        <w:rPr>
+          <w:rFonts w:cs="Times New Roman"/>
+          <w:b/>
+          <w:szCs w:val="24"/>
+        </w:rPr>
+        <w:t xml:space="preserve">Листинг </w:t>
+      </w:r>
+      <w:r>
+        <w:rPr>
+          <w:rFonts w:cs="Times New Roman"/>
+          <w:b/>
+          <w:szCs w:val="24"/>
+        </w:rPr>
+        <w:t>7</w:t>
+      </w:r>
+      <w:r>
+        <w:rPr>
+          <w:rFonts w:cs="Times New Roman"/>
+          <w:szCs w:val="24"/>
+        </w:rPr>
+        <w:t xml:space="preserve"> – определение метода </w:t>
+      </w:r>
+      <w:r>
+        <w:rPr>
+          <w:rFonts w:ascii="Courier New" w:eastAsia="Times New Roman" w:hAnsi="Courier New" w:cs="Courier New"/>
+          <w:color w:val="000000"/>
+          <w:sz w:val="20"/>
+          <w:szCs w:val="20"/>
+          <w:bdr w:val="none" w:sz="0" w:space="0" w:color="auto" w:frame="1"/>
+          <w:lang w:eastAsia="ru-RU"/>
+        </w:rPr>
+        <w:t>m_createWindow</w:t>
+      </w:r>
+    </w:p>
+    <w:p>
+      <w:pPr>
+        <w:numPr>
+          <w:ilvl w:val="0"/>
+          <w:numId w:val="10"/>
+        </w:numPr>
+        <w:shd w:val="clear" w:color="auto" w:fill="FFFFFF"/>
+        <w:tabs>
+          <w:tab w:val="clear" w:pos="720"/>
+          <w:tab w:val="num" w:pos="426"/>
+        </w:tabs>
+        <w:spacing w:after="100" w:afterAutospacing="1" w:line="240" w:lineRule="auto"/>
+        <w:ind w:left="425" w:hanging="425"/>
+        <w:jc w:val="left"/>
+        <w:rPr>
+          <w:rFonts w:ascii="Courier New" w:eastAsia="Times New Roman" w:hAnsi="Courier New" w:cs="Courier New"/>
+          <w:color w:val="5C5C5C"/>
+          <w:sz w:val="20"/>
+          <w:szCs w:val="20"/>
+          <w:lang w:val="en-US" w:eastAsia="ru-RU"/>
+        </w:rPr>
+      </w:pPr>
+      <w:r>
+        <w:rPr>
+          <w:rFonts w:ascii="Courier New" w:eastAsia="Times New Roman" w:hAnsi="Courier New" w:cs="Courier New"/>
+          <w:b/>
+          <w:bCs/>
+          <w:color w:val="2E8B57"/>
+          <w:sz w:val="20"/>
+          <w:szCs w:val="20"/>
+          <w:bdr w:val="none" w:sz="0" w:space="0" w:color="auto" w:frame="1"/>
+          <w:lang w:val="en-US" w:eastAsia="ru-RU"/>
+        </w:rPr>
+        <w:t>bool</w:t>
+      </w:r>
+      <w:r>
+        <w:rPr>
+          <w:rFonts w:ascii="Courier New" w:eastAsia="Times New Roman" w:hAnsi="Courier New" w:cs="Courier New"/>
+          <w:color w:val="000000"/>
+          <w:sz w:val="20"/>
+          <w:szCs w:val="20"/>
+          <w:bdr w:val="none" w:sz="0" w:space="0" w:color="auto" w:frame="1"/>
+          <w:lang w:val="en-US" w:eastAsia="ru-RU"/>
+        </w:rPr>
+        <w:t> Window::m_createWindow(Window* parent)  </w:t>
+      </w:r>
+    </w:p>
+    <w:p>
+      <w:pPr>
+        <w:numPr>
+          <w:ilvl w:val="0"/>
+          <w:numId w:val="10"/>
+        </w:numPr>
+        <w:shd w:val="clear" w:color="auto" w:fill="F8F8F8"/>
+        <w:tabs>
+          <w:tab w:val="clear" w:pos="720"/>
+          <w:tab w:val="num" w:pos="426"/>
+        </w:tabs>
+        <w:spacing w:beforeAutospacing="1" w:after="0" w:afterAutospacing="1" w:line="210" w:lineRule="atLeast"/>
+        <w:ind w:left="426" w:hanging="426"/>
+        <w:jc w:val="left"/>
+        <w:rPr>
+          <w:rFonts w:ascii="Courier New" w:eastAsia="Times New Roman" w:hAnsi="Courier New" w:cs="Courier New"/>
+          <w:color w:val="5C5C5C"/>
+          <w:sz w:val="20"/>
+          <w:szCs w:val="20"/>
+          <w:lang w:eastAsia="ru-RU"/>
+        </w:rPr>
+      </w:pPr>
+      <w:r>
+        <w:rPr>
+          <w:rFonts w:ascii="Courier New" w:eastAsia="Times New Roman" w:hAnsi="Courier New" w:cs="Courier New"/>
+          <w:color w:val="000000"/>
+          <w:sz w:val="20"/>
+          <w:szCs w:val="20"/>
+          <w:bdr w:val="none" w:sz="0" w:space="0" w:color="auto" w:frame="1"/>
+          <w:lang w:eastAsia="ru-RU"/>
+        </w:rPr>
+        <w:t>{  </w:t>
+      </w:r>
+    </w:p>
+    <w:p>
+      <w:pPr>
+        <w:numPr>
+          <w:ilvl w:val="0"/>
+          <w:numId w:val="10"/>
+        </w:numPr>
+        <w:shd w:val="clear" w:color="auto" w:fill="FFFFFF"/>
+        <w:tabs>
+          <w:tab w:val="clear" w:pos="720"/>
+          <w:tab w:val="num" w:pos="426"/>
+        </w:tabs>
+        <w:spacing w:beforeAutospacing="1" w:after="0" w:afterAutospacing="1" w:line="210" w:lineRule="atLeast"/>
+        <w:ind w:left="426" w:hanging="426"/>
+        <w:jc w:val="left"/>
+        <w:rPr>
+          <w:rFonts w:ascii="Courier New" w:eastAsia="Times New Roman" w:hAnsi="Courier New" w:cs="Courier New"/>
+          <w:color w:val="5C5C5C"/>
+          <w:sz w:val="20"/>
+          <w:szCs w:val="20"/>
+          <w:lang w:val="en-US" w:eastAsia="ru-RU"/>
+        </w:rPr>
+      </w:pPr>
+      <w:r>
+        <w:rPr>
+          <w:rFonts w:ascii="Courier New" w:eastAsia="Times New Roman" w:hAnsi="Courier New" w:cs="Courier New"/>
+          <w:color w:val="000000"/>
+          <w:sz w:val="20"/>
+          <w:szCs w:val="20"/>
+          <w:bdr w:val="none" w:sz="0" w:space="0" w:color="auto" w:frame="1"/>
+          <w:lang w:val="en-US" w:eastAsia="ru-RU"/>
+        </w:rPr>
+        <w:t>    </w:t>
+      </w:r>
+      <w:r>
+        <w:rPr>
+          <w:rFonts w:ascii="Courier New" w:eastAsia="Times New Roman" w:hAnsi="Courier New" w:cs="Courier New"/>
+          <w:b/>
+          <w:bCs/>
+          <w:color w:val="2E8B57"/>
+          <w:sz w:val="20"/>
+          <w:szCs w:val="20"/>
+          <w:bdr w:val="none" w:sz="0" w:space="0" w:color="auto" w:frame="1"/>
+          <w:lang w:val="en-US" w:eastAsia="ru-RU"/>
+        </w:rPr>
+        <w:t>long</w:t>
+      </w:r>
+      <w:r>
+        <w:rPr>
+          <w:rFonts w:ascii="Courier New" w:eastAsia="Times New Roman" w:hAnsi="Courier New" w:cs="Courier New"/>
+          <w:color w:val="000000"/>
+          <w:sz w:val="20"/>
+          <w:szCs w:val="20"/>
+          <w:bdr w:val="none" w:sz="0" w:space="0" w:color="auto" w:frame="1"/>
+          <w:lang w:val="en-US" w:eastAsia="ru-RU"/>
+        </w:rPr>
+        <w:t> </w:t>
+      </w:r>
+      <w:r>
+        <w:rPr>
+          <w:rFonts w:ascii="Courier New" w:eastAsia="Times New Roman" w:hAnsi="Courier New" w:cs="Courier New"/>
+          <w:b/>
+          <w:bCs/>
+          <w:color w:val="2E8B57"/>
+          <w:sz w:val="20"/>
+          <w:szCs w:val="20"/>
+          <w:bdr w:val="none" w:sz="0" w:space="0" w:color="auto" w:frame="1"/>
+          <w:lang w:val="en-US" w:eastAsia="ru-RU"/>
+        </w:rPr>
+        <w:t>int</w:t>
+      </w:r>
+      <w:r>
+        <w:rPr>
+          <w:rFonts w:ascii="Courier New" w:eastAsia="Times New Roman" w:hAnsi="Courier New" w:cs="Courier New"/>
+          <w:color w:val="000000"/>
+          <w:sz w:val="20"/>
+          <w:szCs w:val="20"/>
+          <w:bdr w:val="none" w:sz="0" w:space="0" w:color="auto" w:frame="1"/>
+          <w:lang w:val="en-US" w:eastAsia="ru-RU"/>
+        </w:rPr>
+        <w:t> style = ((parent) ? (WS_CHILD | WS_CLIPSIBLINGS) :  </w:t>
+      </w:r>
+    </w:p>
+    <w:p>
+      <w:pPr>
+        <w:numPr>
+          <w:ilvl w:val="0"/>
+          <w:numId w:val="10"/>
+        </w:numPr>
+        <w:shd w:val="clear" w:color="auto" w:fill="F8F8F8"/>
+        <w:tabs>
+          <w:tab w:val="clear" w:pos="720"/>
+          <w:tab w:val="num" w:pos="426"/>
+        </w:tabs>
+        <w:spacing w:beforeAutospacing="1" w:after="0" w:afterAutospacing="1" w:line="210" w:lineRule="atLeast"/>
+        <w:ind w:left="426" w:hanging="426"/>
+        <w:jc w:val="left"/>
+        <w:rPr>
+          <w:rFonts w:ascii="Courier New" w:eastAsia="Times New Roman" w:hAnsi="Courier New" w:cs="Courier New"/>
+          <w:color w:val="5C5C5C"/>
+          <w:sz w:val="20"/>
+          <w:szCs w:val="20"/>
+          <w:lang w:val="en-US" w:eastAsia="ru-RU"/>
+        </w:rPr>
+      </w:pPr>
+      <w:r>
+        <w:rPr>
+          <w:rFonts w:ascii="Courier New" w:eastAsia="Times New Roman" w:hAnsi="Courier New" w:cs="Courier New"/>
+          <w:color w:val="000000"/>
+          <w:sz w:val="20"/>
+          <w:szCs w:val="20"/>
+          <w:bdr w:val="none" w:sz="0" w:space="0" w:color="auto" w:frame="1"/>
+          <w:lang w:val="en-US" w:eastAsia="ru-RU"/>
+        </w:rPr>
+        <w:t>                (WS_POPUP | WS_BORDER)) | WS_CLIPCHILDREN | WS_VISIBLE;  </w:t>
+      </w:r>
+    </w:p>
+    <w:p>
+      <w:pPr>
+        <w:numPr>
+          <w:ilvl w:val="0"/>
+          <w:numId w:val="10"/>
+        </w:numPr>
+        <w:shd w:val="clear" w:color="auto" w:fill="FFFFFF"/>
+        <w:tabs>
+          <w:tab w:val="clear" w:pos="720"/>
+          <w:tab w:val="num" w:pos="426"/>
+        </w:tabs>
+        <w:spacing w:beforeAutospacing="1" w:after="0" w:afterAutospacing="1" w:line="210" w:lineRule="atLeast"/>
+        <w:ind w:left="426" w:hanging="426"/>
+        <w:jc w:val="left"/>
+        <w:rPr>
+          <w:rFonts w:ascii="Courier New" w:eastAsia="Times New Roman" w:hAnsi="Courier New" w:cs="Courier New"/>
+          <w:color w:val="5C5C5C"/>
+          <w:sz w:val="20"/>
+          <w:szCs w:val="20"/>
+          <w:lang w:val="en-US" w:eastAsia="ru-RU"/>
+        </w:rPr>
+      </w:pPr>
+      <w:r>
+        <w:rPr>
+          <w:rFonts w:ascii="Courier New" w:eastAsia="Times New Roman" w:hAnsi="Courier New" w:cs="Courier New"/>
+          <w:color w:val="000000"/>
+          <w:sz w:val="20"/>
+          <w:szCs w:val="20"/>
+          <w:bdr w:val="none" w:sz="0" w:space="0" w:color="auto" w:frame="1"/>
+          <w:lang w:val="en-US" w:eastAsia="ru-RU"/>
+        </w:rPr>
+        <w:t>  </w:t>
+      </w:r>
+    </w:p>
+    <w:p>
+      <w:pPr>
+        <w:numPr>
+          <w:ilvl w:val="0"/>
+          <w:numId w:val="10"/>
+        </w:numPr>
+        <w:shd w:val="clear" w:color="auto" w:fill="F8F8F8"/>
+        <w:tabs>
+          <w:tab w:val="clear" w:pos="720"/>
+          <w:tab w:val="num" w:pos="426"/>
+        </w:tabs>
+        <w:spacing w:beforeAutospacing="1" w:after="0" w:afterAutospacing="1" w:line="210" w:lineRule="atLeast"/>
+        <w:ind w:left="426" w:hanging="426"/>
+        <w:jc w:val="left"/>
+        <w:rPr>
+          <w:rFonts w:ascii="Courier New" w:eastAsia="Times New Roman" w:hAnsi="Courier New" w:cs="Courier New"/>
+          <w:color w:val="5C5C5C"/>
+          <w:sz w:val="20"/>
+          <w:szCs w:val="20"/>
+          <w:lang w:eastAsia="ru-RU"/>
+        </w:rPr>
+      </w:pPr>
+      <w:r>
+        <w:rPr>
+          <w:rFonts w:ascii="Courier New" w:eastAsia="Times New Roman" w:hAnsi="Courier New" w:cs="Courier New"/>
+          <w:color w:val="000000"/>
+          <w:sz w:val="20"/>
+          <w:szCs w:val="20"/>
+          <w:bdr w:val="none" w:sz="0" w:space="0" w:color="auto" w:frame="1"/>
+          <w:lang w:val="en-US" w:eastAsia="ru-RU"/>
+        </w:rPr>
+        <w:t>    </w:t>
+      </w:r>
+      <w:r>
+        <w:rPr>
+          <w:rFonts w:ascii="Courier New" w:eastAsia="Times New Roman" w:hAnsi="Courier New" w:cs="Courier New"/>
+          <w:color w:val="000000"/>
+          <w:sz w:val="20"/>
+          <w:szCs w:val="20"/>
+          <w:bdr w:val="none" w:sz="0" w:space="0" w:color="auto" w:frame="1"/>
+          <w:lang w:eastAsia="ru-RU"/>
+        </w:rPr>
+        <w:t>_hWnd = CreateWindowExW(  </w:t>
+      </w:r>
+    </w:p>
+    <w:p>
+      <w:pPr>
+        <w:numPr>
+          <w:ilvl w:val="0"/>
+          <w:numId w:val="10"/>
+        </w:numPr>
+        <w:shd w:val="clear" w:color="auto" w:fill="FFFFFF"/>
+        <w:tabs>
+          <w:tab w:val="clear" w:pos="720"/>
+          <w:tab w:val="num" w:pos="426"/>
+        </w:tabs>
+        <w:spacing w:beforeAutospacing="1" w:after="0" w:afterAutospacing="1" w:line="210" w:lineRule="atLeast"/>
+        <w:ind w:left="426" w:hanging="426"/>
+        <w:jc w:val="left"/>
+        <w:rPr>
+          <w:rFonts w:ascii="Courier New" w:eastAsia="Times New Roman" w:hAnsi="Courier New" w:cs="Courier New"/>
+          <w:color w:val="5C5C5C"/>
+          <w:sz w:val="20"/>
+          <w:szCs w:val="20"/>
+          <w:lang w:eastAsia="ru-RU"/>
+        </w:rPr>
+      </w:pPr>
+      <w:r>
+        <w:rPr>
+          <w:rFonts w:ascii="Courier New" w:eastAsia="Times New Roman" w:hAnsi="Courier New" w:cs="Courier New"/>
+          <w:color w:val="000000"/>
+          <w:sz w:val="20"/>
+          <w:szCs w:val="20"/>
+          <w:bdr w:val="none" w:sz="0" w:space="0" w:color="auto" w:frame="1"/>
+          <w:lang w:eastAsia="ru-RU"/>
+        </w:rPr>
+        <w:t>        0,  </w:t>
+      </w:r>
+    </w:p>
+    <w:p>
+      <w:pPr>
+        <w:numPr>
+          <w:ilvl w:val="0"/>
+          <w:numId w:val="10"/>
+        </w:numPr>
+        <w:shd w:val="clear" w:color="auto" w:fill="F8F8F8"/>
+        <w:tabs>
+          <w:tab w:val="clear" w:pos="720"/>
+          <w:tab w:val="num" w:pos="426"/>
+        </w:tabs>
+        <w:spacing w:beforeAutospacing="1" w:after="0" w:afterAutospacing="1" w:line="210" w:lineRule="atLeast"/>
+        <w:ind w:left="426" w:hanging="426"/>
+        <w:jc w:val="left"/>
+        <w:rPr>
+          <w:rFonts w:ascii="Courier New" w:eastAsia="Times New Roman" w:hAnsi="Courier New" w:cs="Courier New"/>
+          <w:color w:val="5C5C5C"/>
+          <w:sz w:val="20"/>
+          <w:szCs w:val="20"/>
+          <w:lang w:eastAsia="ru-RU"/>
+        </w:rPr>
+      </w:pPr>
+      <w:r>
+        <w:rPr>
+          <w:rFonts w:ascii="Courier New" w:eastAsia="Times New Roman" w:hAnsi="Courier New" w:cs="Courier New"/>
+          <w:color w:val="000000"/>
+          <w:sz w:val="20"/>
+          <w:szCs w:val="20"/>
+          <w:bdr w:val="none" w:sz="0" w:space="0" w:color="auto" w:frame="1"/>
+          <w:lang w:eastAsia="ru-RU"/>
+        </w:rPr>
+        <w:t>        _className.c_str(),  </w:t>
+      </w:r>
+    </w:p>
+    <w:p>
+      <w:pPr>
+        <w:numPr>
+          <w:ilvl w:val="0"/>
+          <w:numId w:val="10"/>
+        </w:numPr>
+        <w:shd w:val="clear" w:color="auto" w:fill="FFFFFF"/>
+        <w:tabs>
+          <w:tab w:val="clear" w:pos="720"/>
+          <w:tab w:val="num" w:pos="426"/>
+        </w:tabs>
+        <w:spacing w:beforeAutospacing="1" w:after="0" w:afterAutospacing="1" w:line="210" w:lineRule="atLeast"/>
+        <w:ind w:left="426" w:hanging="426"/>
+        <w:jc w:val="left"/>
+        <w:rPr>
+          <w:rFonts w:ascii="Courier New" w:eastAsia="Times New Roman" w:hAnsi="Courier New" w:cs="Courier New"/>
+          <w:color w:val="5C5C5C"/>
+          <w:sz w:val="20"/>
+          <w:szCs w:val="20"/>
+          <w:lang w:eastAsia="ru-RU"/>
+        </w:rPr>
+      </w:pPr>
+      <w:r>
+        <w:rPr>
+          <w:rFonts w:ascii="Courier New" w:eastAsia="Times New Roman" w:hAnsi="Courier New" w:cs="Courier New"/>
+          <w:color w:val="000000"/>
+          <w:sz w:val="20"/>
+          <w:szCs w:val="20"/>
+          <w:bdr w:val="none" w:sz="0" w:space="0" w:color="auto" w:frame="1"/>
+          <w:lang w:eastAsia="ru-RU"/>
+        </w:rPr>
+        <w:t>        _windowName.c_str(),  </w:t>
+      </w:r>
+    </w:p>
+    <w:p>
+      <w:pPr>
+        <w:numPr>
+          <w:ilvl w:val="0"/>
+          <w:numId w:val="10"/>
+        </w:numPr>
+        <w:shd w:val="clear" w:color="auto" w:fill="F8F8F8"/>
+        <w:tabs>
+          <w:tab w:val="clear" w:pos="720"/>
+          <w:tab w:val="num" w:pos="426"/>
+        </w:tabs>
+        <w:spacing w:beforeAutospacing="1" w:after="0" w:afterAutospacing="1" w:line="210" w:lineRule="atLeast"/>
+        <w:ind w:left="426" w:hanging="426"/>
+        <w:jc w:val="left"/>
+        <w:rPr>
+          <w:rFonts w:ascii="Courier New" w:eastAsia="Times New Roman" w:hAnsi="Courier New" w:cs="Courier New"/>
+          <w:color w:val="5C5C5C"/>
+          <w:sz w:val="20"/>
+          <w:szCs w:val="20"/>
+          <w:lang w:eastAsia="ru-RU"/>
+        </w:rPr>
+      </w:pPr>
+      <w:r>
+        <w:rPr>
+          <w:rFonts w:ascii="Courier New" w:eastAsia="Times New Roman" w:hAnsi="Courier New" w:cs="Courier New"/>
+          <w:color w:val="000000"/>
+          <w:sz w:val="20"/>
+          <w:szCs w:val="20"/>
+          <w:bdr w:val="none" w:sz="0" w:space="0" w:color="auto" w:frame="1"/>
+          <w:lang w:eastAsia="ru-RU"/>
+        </w:rPr>
+        <w:t>        style,  </w:t>
+      </w:r>
+    </w:p>
+    <w:p>
+      <w:pPr>
+        <w:numPr>
+          <w:ilvl w:val="0"/>
+          <w:numId w:val="10"/>
+        </w:numPr>
+        <w:shd w:val="clear" w:color="auto" w:fill="FFFFFF"/>
+        <w:tabs>
+          <w:tab w:val="clear" w:pos="720"/>
+          <w:tab w:val="num" w:pos="426"/>
+        </w:tabs>
+        <w:spacing w:beforeAutospacing="1" w:after="0" w:afterAutospacing="1" w:line="210" w:lineRule="atLeast"/>
+        <w:ind w:left="426" w:hanging="426"/>
+        <w:jc w:val="left"/>
+        <w:rPr>
+          <w:rFonts w:ascii="Courier New" w:eastAsia="Times New Roman" w:hAnsi="Courier New" w:cs="Courier New"/>
+          <w:color w:val="5C5C5C"/>
+          <w:sz w:val="20"/>
+          <w:szCs w:val="20"/>
+          <w:lang w:eastAsia="ru-RU"/>
+        </w:rPr>
+      </w:pPr>
+      <w:r>
+        <w:rPr>
+          <w:rFonts w:ascii="Courier New" w:eastAsia="Times New Roman" w:hAnsi="Courier New" w:cs="Courier New"/>
+          <w:color w:val="000000"/>
+          <w:sz w:val="20"/>
+          <w:szCs w:val="20"/>
+          <w:bdr w:val="none" w:sz="0" w:space="0" w:color="auto" w:frame="1"/>
+          <w:lang w:eastAsia="ru-RU"/>
+        </w:rPr>
+        <w:t>        _pos_x,  </w:t>
+      </w:r>
+    </w:p>
+    <w:p>
+      <w:pPr>
+        <w:numPr>
+          <w:ilvl w:val="0"/>
+          <w:numId w:val="10"/>
+        </w:numPr>
+        <w:shd w:val="clear" w:color="auto" w:fill="F8F8F8"/>
+        <w:tabs>
+          <w:tab w:val="clear" w:pos="720"/>
+          <w:tab w:val="num" w:pos="426"/>
+        </w:tabs>
+        <w:spacing w:beforeAutospacing="1" w:after="0" w:afterAutospacing="1" w:line="210" w:lineRule="atLeast"/>
+        <w:ind w:left="426" w:hanging="426"/>
+        <w:jc w:val="left"/>
+        <w:rPr>
+          <w:rFonts w:ascii="Courier New" w:eastAsia="Times New Roman" w:hAnsi="Courier New" w:cs="Courier New"/>
+          <w:color w:val="5C5C5C"/>
+          <w:sz w:val="20"/>
+          <w:szCs w:val="20"/>
+          <w:lang w:eastAsia="ru-RU"/>
+        </w:rPr>
+      </w:pPr>
+      <w:r>
+        <w:rPr>
+          <w:rFonts w:ascii="Courier New" w:eastAsia="Times New Roman" w:hAnsi="Courier New" w:cs="Courier New"/>
+          <w:color w:val="000000"/>
+          <w:sz w:val="20"/>
+          <w:szCs w:val="20"/>
+          <w:bdr w:val="none" w:sz="0" w:space="0" w:color="auto" w:frame="1"/>
+          <w:lang w:eastAsia="ru-RU"/>
+        </w:rPr>
+        <w:t>        _pos_y,  </w:t>
+      </w:r>
+    </w:p>
+    <w:p>
+      <w:pPr>
+        <w:numPr>
+          <w:ilvl w:val="0"/>
+          <w:numId w:val="10"/>
+        </w:numPr>
+        <w:shd w:val="clear" w:color="auto" w:fill="FFFFFF"/>
+        <w:tabs>
+          <w:tab w:val="clear" w:pos="720"/>
+          <w:tab w:val="num" w:pos="426"/>
+        </w:tabs>
+        <w:spacing w:beforeAutospacing="1" w:after="0" w:afterAutospacing="1" w:line="210" w:lineRule="atLeast"/>
+        <w:ind w:left="426" w:hanging="426"/>
+        <w:jc w:val="left"/>
+        <w:rPr>
+          <w:rFonts w:ascii="Courier New" w:eastAsia="Times New Roman" w:hAnsi="Courier New" w:cs="Courier New"/>
+          <w:color w:val="5C5C5C"/>
+          <w:sz w:val="20"/>
+          <w:szCs w:val="20"/>
+          <w:lang w:eastAsia="ru-RU"/>
+        </w:rPr>
+      </w:pPr>
+      <w:r>
+        <w:rPr>
+          <w:rFonts w:ascii="Courier New" w:eastAsia="Times New Roman" w:hAnsi="Courier New" w:cs="Courier New"/>
+          <w:color w:val="000000"/>
+          <w:sz w:val="20"/>
+          <w:szCs w:val="20"/>
+          <w:bdr w:val="none" w:sz="0" w:space="0" w:color="auto" w:frame="1"/>
+          <w:lang w:eastAsia="ru-RU"/>
+        </w:rPr>
+        <w:t>        _width,  </w:t>
+      </w:r>
+    </w:p>
+    <w:p>
+      <w:pPr>
+        <w:numPr>
+          <w:ilvl w:val="0"/>
+          <w:numId w:val="10"/>
+        </w:numPr>
+        <w:shd w:val="clear" w:color="auto" w:fill="F8F8F8"/>
+        <w:tabs>
+          <w:tab w:val="clear" w:pos="720"/>
+          <w:tab w:val="num" w:pos="426"/>
+        </w:tabs>
+        <w:spacing w:beforeAutospacing="1" w:after="0" w:afterAutospacing="1" w:line="210" w:lineRule="atLeast"/>
+        <w:ind w:left="426" w:hanging="426"/>
+        <w:jc w:val="left"/>
+        <w:rPr>
+          <w:rFonts w:ascii="Courier New" w:eastAsia="Times New Roman" w:hAnsi="Courier New" w:cs="Courier New"/>
+          <w:color w:val="5C5C5C"/>
+          <w:sz w:val="20"/>
+          <w:szCs w:val="20"/>
+          <w:lang w:eastAsia="ru-RU"/>
+        </w:rPr>
+      </w:pPr>
+      <w:r>
+        <w:rPr>
+          <w:rFonts w:ascii="Courier New" w:eastAsia="Times New Roman" w:hAnsi="Courier New" w:cs="Courier New"/>
+          <w:color w:val="000000"/>
+          <w:sz w:val="20"/>
+          <w:szCs w:val="20"/>
+          <w:bdr w:val="none" w:sz="0" w:space="0" w:color="auto" w:frame="1"/>
+          <w:lang w:eastAsia="ru-RU"/>
+        </w:rPr>
+        <w:t>        _hieght,  </w:t>
+      </w:r>
+    </w:p>
+    <w:p>
+      <w:pPr>
+        <w:numPr>
+          <w:ilvl w:val="0"/>
+          <w:numId w:val="10"/>
+        </w:numPr>
+        <w:shd w:val="clear" w:color="auto" w:fill="FFFFFF"/>
+        <w:tabs>
+          <w:tab w:val="clear" w:pos="720"/>
+          <w:tab w:val="num" w:pos="426"/>
+        </w:tabs>
+        <w:spacing w:beforeAutospacing="1" w:after="0" w:afterAutospacing="1" w:line="210" w:lineRule="atLeast"/>
+        <w:ind w:left="426" w:hanging="426"/>
+        <w:jc w:val="left"/>
+        <w:rPr>
+          <w:rFonts w:ascii="Courier New" w:eastAsia="Times New Roman" w:hAnsi="Courier New" w:cs="Courier New"/>
+          <w:color w:val="5C5C5C"/>
+          <w:sz w:val="20"/>
+          <w:szCs w:val="20"/>
+          <w:lang w:eastAsia="ru-RU"/>
+        </w:rPr>
+      </w:pPr>
+      <w:r>
+        <w:rPr>
+          <w:rFonts w:ascii="Courier New" w:eastAsia="Times New Roman" w:hAnsi="Courier New" w:cs="Courier New"/>
+          <w:color w:val="000000"/>
+          <w:sz w:val="20"/>
+          <w:szCs w:val="20"/>
+          <w:bdr w:val="none" w:sz="0" w:space="0" w:color="auto" w:frame="1"/>
+          <w:lang w:eastAsia="ru-RU"/>
+        </w:rPr>
+        <w:t>        ((parent) ? (parent-&gt;getHWND()) : (nullptr)),  </w:t>
+      </w:r>
+    </w:p>
+    <w:p>
+      <w:pPr>
+        <w:numPr>
+          <w:ilvl w:val="0"/>
+          <w:numId w:val="10"/>
+        </w:numPr>
+        <w:shd w:val="clear" w:color="auto" w:fill="F8F8F8"/>
+        <w:tabs>
+          <w:tab w:val="clear" w:pos="720"/>
+          <w:tab w:val="num" w:pos="426"/>
+        </w:tabs>
+        <w:spacing w:beforeAutospacing="1" w:after="0" w:afterAutospacing="1" w:line="210" w:lineRule="atLeast"/>
+        <w:ind w:left="426" w:hanging="426"/>
+        <w:jc w:val="left"/>
+        <w:rPr>
+          <w:rFonts w:ascii="Courier New" w:eastAsia="Times New Roman" w:hAnsi="Courier New" w:cs="Courier New"/>
+          <w:color w:val="5C5C5C"/>
+          <w:sz w:val="20"/>
+          <w:szCs w:val="20"/>
+          <w:lang w:eastAsia="ru-RU"/>
+        </w:rPr>
+      </w:pPr>
+      <w:r>
+        <w:rPr>
+          <w:rFonts w:ascii="Courier New" w:eastAsia="Times New Roman" w:hAnsi="Courier New" w:cs="Courier New"/>
+          <w:color w:val="000000"/>
+          <w:sz w:val="20"/>
+          <w:szCs w:val="20"/>
+          <w:bdr w:val="none" w:sz="0" w:space="0" w:color="auto" w:frame="1"/>
+          <w:lang w:eastAsia="ru-RU"/>
+        </w:rPr>
+        <w:t>        nullptr,  </w:t>
+      </w:r>
+    </w:p>
+    <w:p>
+      <w:pPr>
+        <w:numPr>
+          <w:ilvl w:val="0"/>
+          <w:numId w:val="10"/>
+        </w:numPr>
+        <w:shd w:val="clear" w:color="auto" w:fill="FFFFFF"/>
+        <w:tabs>
+          <w:tab w:val="clear" w:pos="720"/>
+          <w:tab w:val="num" w:pos="426"/>
+        </w:tabs>
+        <w:spacing w:beforeAutospacing="1" w:after="0" w:afterAutospacing="1" w:line="210" w:lineRule="atLeast"/>
+        <w:ind w:left="426" w:hanging="426"/>
+        <w:jc w:val="left"/>
+        <w:rPr>
+          <w:rFonts w:ascii="Courier New" w:eastAsia="Times New Roman" w:hAnsi="Courier New" w:cs="Courier New"/>
+          <w:color w:val="5C5C5C"/>
+          <w:sz w:val="20"/>
+          <w:szCs w:val="20"/>
+          <w:lang w:eastAsia="ru-RU"/>
+        </w:rPr>
+      </w:pPr>
+      <w:r>
+        <w:rPr>
+          <w:rFonts w:ascii="Courier New" w:eastAsia="Times New Roman" w:hAnsi="Courier New" w:cs="Courier New"/>
+          <w:color w:val="000000"/>
+          <w:sz w:val="20"/>
+          <w:szCs w:val="20"/>
+          <w:bdr w:val="none" w:sz="0" w:space="0" w:color="auto" w:frame="1"/>
+          <w:lang w:eastAsia="ru-RU"/>
+        </w:rPr>
+        <w:t>        GetModuleHandle(0),  </w:t>
+      </w:r>
+    </w:p>
+    <w:p>
+      <w:pPr>
+        <w:numPr>
+          <w:ilvl w:val="0"/>
+          <w:numId w:val="10"/>
+        </w:numPr>
+        <w:shd w:val="clear" w:color="auto" w:fill="F8F8F8"/>
+        <w:tabs>
+          <w:tab w:val="clear" w:pos="720"/>
+          <w:tab w:val="num" w:pos="426"/>
+        </w:tabs>
+        <w:spacing w:beforeAutospacing="1" w:after="0" w:afterAutospacing="1" w:line="210" w:lineRule="atLeast"/>
+        <w:ind w:left="426" w:hanging="426"/>
+        <w:jc w:val="left"/>
+        <w:rPr>
+          <w:rFonts w:ascii="Courier New" w:eastAsia="Times New Roman" w:hAnsi="Courier New" w:cs="Courier New"/>
+          <w:color w:val="5C5C5C"/>
+          <w:sz w:val="20"/>
+          <w:szCs w:val="20"/>
+          <w:lang w:eastAsia="ru-RU"/>
+        </w:rPr>
+      </w:pPr>
+      <w:r>
+        <w:rPr>
+          <w:rFonts w:ascii="Courier New" w:eastAsia="Times New Roman" w:hAnsi="Courier New" w:cs="Courier New"/>
+          <w:color w:val="000000"/>
+          <w:sz w:val="20"/>
+          <w:szCs w:val="20"/>
+          <w:bdr w:val="none" w:sz="0" w:space="0" w:color="auto" w:frame="1"/>
+          <w:lang w:eastAsia="ru-RU"/>
+        </w:rPr>
+        <w:t>        nullptr  </w:t>
+      </w:r>
+    </w:p>
+    <w:p>
+      <w:pPr>
+        <w:numPr>
+          <w:ilvl w:val="0"/>
+          <w:numId w:val="10"/>
+        </w:numPr>
+        <w:shd w:val="clear" w:color="auto" w:fill="FFFFFF"/>
+        <w:tabs>
+          <w:tab w:val="clear" w:pos="720"/>
+          <w:tab w:val="num" w:pos="426"/>
+        </w:tabs>
+        <w:spacing w:beforeAutospacing="1" w:after="0" w:afterAutospacing="1" w:line="210" w:lineRule="atLeast"/>
+        <w:ind w:left="426" w:hanging="426"/>
+        <w:jc w:val="left"/>
+        <w:rPr>
+          <w:rFonts w:ascii="Courier New" w:eastAsia="Times New Roman" w:hAnsi="Courier New" w:cs="Courier New"/>
+          <w:color w:val="5C5C5C"/>
+          <w:sz w:val="20"/>
+          <w:szCs w:val="20"/>
+          <w:lang w:eastAsia="ru-RU"/>
+        </w:rPr>
+      </w:pPr>
+      <w:r>
+        <w:rPr>
+          <w:rFonts w:ascii="Courier New" w:eastAsia="Times New Roman" w:hAnsi="Courier New" w:cs="Courier New"/>
+          <w:color w:val="000000"/>
+          <w:sz w:val="20"/>
+          <w:szCs w:val="20"/>
+          <w:bdr w:val="none" w:sz="0" w:space="0" w:color="auto" w:frame="1"/>
+          <w:lang w:eastAsia="ru-RU"/>
+        </w:rPr>
+        <w:t>    );  </w:t>
+      </w:r>
+    </w:p>
+    <w:p>
+      <w:pPr>
+        <w:numPr>
+          <w:ilvl w:val="0"/>
+          <w:numId w:val="10"/>
+        </w:numPr>
+        <w:shd w:val="clear" w:color="auto" w:fill="F8F8F8"/>
+        <w:tabs>
+          <w:tab w:val="clear" w:pos="720"/>
+          <w:tab w:val="num" w:pos="426"/>
+        </w:tabs>
+        <w:spacing w:beforeAutospacing="1" w:after="0" w:afterAutospacing="1" w:line="210" w:lineRule="atLeast"/>
+        <w:ind w:left="426" w:hanging="426"/>
+        <w:jc w:val="left"/>
+        <w:rPr>
+          <w:rFonts w:ascii="Courier New" w:eastAsia="Times New Roman" w:hAnsi="Courier New" w:cs="Courier New"/>
+          <w:color w:val="5C5C5C"/>
+          <w:sz w:val="20"/>
+          <w:szCs w:val="20"/>
+          <w:lang w:eastAsia="ru-RU"/>
+        </w:rPr>
+      </w:pPr>
+      <w:r>
+        <w:rPr>
+          <w:rFonts w:ascii="Courier New" w:eastAsia="Times New Roman" w:hAnsi="Courier New" w:cs="Courier New"/>
+          <w:color w:val="000000"/>
+          <w:sz w:val="20"/>
+          <w:szCs w:val="20"/>
+          <w:bdr w:val="none" w:sz="0" w:space="0" w:color="auto" w:frame="1"/>
+          <w:lang w:eastAsia="ru-RU"/>
+        </w:rPr>
+        <w:t>  </w:t>
+      </w:r>
+    </w:p>
+    <w:p>
+      <w:pPr>
+        <w:numPr>
+          <w:ilvl w:val="0"/>
+          <w:numId w:val="10"/>
+        </w:numPr>
+        <w:shd w:val="clear" w:color="auto" w:fill="FFFFFF"/>
+        <w:tabs>
+          <w:tab w:val="clear" w:pos="720"/>
+          <w:tab w:val="num" w:pos="426"/>
+        </w:tabs>
+        <w:spacing w:beforeAutospacing="1" w:after="0" w:afterAutospacing="1" w:line="210" w:lineRule="atLeast"/>
+        <w:ind w:left="426" w:hanging="426"/>
+        <w:jc w:val="left"/>
+        <w:rPr>
+          <w:rFonts w:ascii="Courier New" w:eastAsia="Times New Roman" w:hAnsi="Courier New" w:cs="Courier New"/>
+          <w:color w:val="5C5C5C"/>
+          <w:sz w:val="20"/>
+          <w:szCs w:val="20"/>
+          <w:lang w:eastAsia="ru-RU"/>
+        </w:rPr>
+      </w:pPr>
+    </w:p>
+    <w:p>
+      <w:pPr>
+        <w:numPr>
+          <w:ilvl w:val="0"/>
+          <w:numId w:val="10"/>
+        </w:numPr>
+        <w:shd w:val="clear" w:color="auto" w:fill="F8F8F8"/>
+        <w:tabs>
+          <w:tab w:val="clear" w:pos="720"/>
+          <w:tab w:val="num" w:pos="426"/>
+        </w:tabs>
+        <w:spacing w:beforeAutospacing="1" w:after="0" w:afterAutospacing="1" w:line="210" w:lineRule="atLeast"/>
+        <w:ind w:left="426" w:hanging="426"/>
+        <w:jc w:val="left"/>
+        <w:rPr>
+          <w:rFonts w:ascii="Courier New" w:eastAsia="Times New Roman" w:hAnsi="Courier New" w:cs="Courier New"/>
+          <w:color w:val="5C5C5C"/>
+          <w:sz w:val="20"/>
+          <w:szCs w:val="20"/>
+          <w:lang w:eastAsia="ru-RU"/>
+        </w:rPr>
+      </w:pPr>
+      <w:r>
+        <w:rPr>
+          <w:rFonts w:ascii="Courier New" w:eastAsia="Times New Roman" w:hAnsi="Courier New" w:cs="Courier New"/>
+          <w:color w:val="5C5C5C"/>
+          <w:sz w:val="20"/>
+          <w:szCs w:val="20"/>
+          <w:lang w:eastAsia="ru-RU"/>
+        </w:rPr>
+        <w:lastRenderedPageBreak/>
+        <w:t>    </w:t>
+      </w:r>
+      <w:r>
+        <w:rPr>
+          <w:rFonts w:ascii="Courier New" w:eastAsia="Times New Roman" w:hAnsi="Courier New" w:cs="Courier New"/>
+          <w:b/>
+          <w:bCs/>
+          <w:color w:val="006699"/>
+          <w:sz w:val="20"/>
+          <w:szCs w:val="20"/>
+          <w:bdr w:val="none" w:sz="0" w:space="0" w:color="auto" w:frame="1"/>
+          <w:lang w:eastAsia="ru-RU"/>
+        </w:rPr>
+        <w:t>if</w:t>
+      </w:r>
+      <w:r>
+        <w:rPr>
+          <w:rFonts w:ascii="Courier New" w:eastAsia="Times New Roman" w:hAnsi="Courier New" w:cs="Courier New"/>
+          <w:color w:val="000000"/>
+          <w:sz w:val="20"/>
+          <w:szCs w:val="20"/>
+          <w:bdr w:val="none" w:sz="0" w:space="0" w:color="auto" w:frame="1"/>
+          <w:lang w:eastAsia="ru-RU"/>
+        </w:rPr>
+        <w:t> (!_hWnd) {  </w:t>
+      </w:r>
+    </w:p>
+    <w:p>
+      <w:pPr>
+        <w:numPr>
+          <w:ilvl w:val="0"/>
+          <w:numId w:val="10"/>
+        </w:numPr>
+        <w:shd w:val="clear" w:color="auto" w:fill="FFFFFF"/>
+        <w:tabs>
+          <w:tab w:val="clear" w:pos="720"/>
+          <w:tab w:val="num" w:pos="426"/>
+        </w:tabs>
+        <w:spacing w:beforeAutospacing="1" w:after="0" w:afterAutospacing="1" w:line="210" w:lineRule="atLeast"/>
+        <w:ind w:left="426" w:hanging="426"/>
+        <w:jc w:val="left"/>
+        <w:rPr>
+          <w:rFonts w:ascii="Courier New" w:eastAsia="Times New Roman" w:hAnsi="Courier New" w:cs="Courier New"/>
+          <w:color w:val="5C5C5C"/>
+          <w:sz w:val="20"/>
+          <w:szCs w:val="20"/>
+          <w:lang w:val="en-US" w:eastAsia="ru-RU"/>
+        </w:rPr>
+      </w:pPr>
+      <w:r>
+        <w:rPr>
+          <w:rFonts w:ascii="Courier New" w:eastAsia="Times New Roman" w:hAnsi="Courier New" w:cs="Courier New"/>
+          <w:color w:val="5C5C5C"/>
+          <w:sz w:val="20"/>
+          <w:szCs w:val="20"/>
+          <w:lang w:eastAsia="ru-RU"/>
+        </w:rPr>
+        <w:t>        </w:t>
+      </w:r>
+      <w:r>
+        <w:rPr>
+          <w:rFonts w:ascii="Courier New" w:eastAsia="Times New Roman" w:hAnsi="Courier New" w:cs="Courier New"/>
+          <w:b/>
+          <w:bCs/>
+          <w:color w:val="006699"/>
+          <w:sz w:val="20"/>
+          <w:szCs w:val="20"/>
+          <w:bdr w:val="none" w:sz="0" w:space="0" w:color="auto" w:frame="1"/>
+          <w:lang w:val="en-US" w:eastAsia="ru-RU"/>
+        </w:rPr>
+        <w:t>throw</w:t>
+      </w:r>
+      <w:r>
+        <w:rPr>
+          <w:rFonts w:ascii="Courier New" w:eastAsia="Times New Roman" w:hAnsi="Courier New" w:cs="Courier New"/>
+          <w:color w:val="000000"/>
+          <w:sz w:val="20"/>
+          <w:szCs w:val="20"/>
+          <w:bdr w:val="none" w:sz="0" w:space="0" w:color="auto" w:frame="1"/>
+          <w:lang w:val="en-US" w:eastAsia="ru-RU"/>
+        </w:rPr>
+        <w:t> WindowException(</w:t>
+      </w:r>
+    </w:p>
+    <w:p>
+      <w:pPr>
+        <w:numPr>
+          <w:ilvl w:val="0"/>
+          <w:numId w:val="10"/>
+        </w:numPr>
+        <w:shd w:val="clear" w:color="auto" w:fill="F8F8F8"/>
+        <w:tabs>
+          <w:tab w:val="clear" w:pos="720"/>
+          <w:tab w:val="num" w:pos="426"/>
+        </w:tabs>
+        <w:spacing w:beforeAutospacing="1" w:after="0" w:afterAutospacing="1" w:line="210" w:lineRule="atLeast"/>
+        <w:ind w:left="426" w:hanging="426"/>
+        <w:jc w:val="left"/>
+        <w:rPr>
+          <w:rFonts w:ascii="Courier New" w:eastAsia="Times New Roman" w:hAnsi="Courier New" w:cs="Courier New"/>
+          <w:color w:val="5C5C5C"/>
+          <w:sz w:val="20"/>
+          <w:szCs w:val="20"/>
+          <w:lang w:val="en-US" w:eastAsia="ru-RU"/>
+        </w:rPr>
+      </w:pPr>
+      <w:r>
+        <w:rPr>
+          <w:rFonts w:ascii="Courier New" w:eastAsia="Times New Roman" w:hAnsi="Courier New" w:cs="Courier New"/>
+          <w:color w:val="000000"/>
+          <w:sz w:val="20"/>
+          <w:szCs w:val="20"/>
+          <w:bdr w:val="none" w:sz="0" w:space="0" w:color="auto" w:frame="1"/>
+          <w:lang w:val="en-US" w:eastAsia="ru-RU"/>
+        </w:rPr>
+        <w:t xml:space="preserve">            </w:t>
+      </w:r>
+      <w:r>
+        <w:rPr>
+          <w:rFonts w:ascii="Courier New" w:eastAsia="Times New Roman" w:hAnsi="Courier New" w:cs="Courier New"/>
+          <w:color w:val="000000"/>
+          <w:sz w:val="20"/>
+          <w:szCs w:val="20"/>
+          <w:bdr w:val="none" w:sz="0" w:space="0" w:color="auto" w:frame="1"/>
+          <w:lang w:val="en-US" w:eastAsia="ru-RU"/>
+        </w:rPr>
+        <w:t>L</w:t>
+      </w:r>
+      <w:r>
+        <w:rPr>
+          <w:rFonts w:ascii="Courier New" w:eastAsia="Times New Roman" w:hAnsi="Courier New" w:cs="Courier New"/>
+          <w:color w:val="0000FF"/>
+          <w:sz w:val="20"/>
+          <w:szCs w:val="20"/>
+          <w:bdr w:val="none" w:sz="0" w:space="0" w:color="auto" w:frame="1"/>
+          <w:lang w:val="en-US" w:eastAsia="ru-RU"/>
+        </w:rPr>
+        <w:t>"Create Window "</w:t>
+      </w:r>
+      <w:r>
+        <w:rPr>
+          <w:rFonts w:ascii="Courier New" w:eastAsia="Times New Roman" w:hAnsi="Courier New" w:cs="Courier New"/>
+          <w:color w:val="000000"/>
+          <w:sz w:val="20"/>
+          <w:szCs w:val="20"/>
+          <w:bdr w:val="none" w:sz="0" w:space="0" w:color="auto" w:frame="1"/>
+          <w:lang w:val="en-US" w:eastAsia="ru-RU"/>
+        </w:rPr>
+        <w:t> </w:t>
+      </w:r>
+    </w:p>
+    <w:p>
+      <w:pPr>
+        <w:numPr>
+          <w:ilvl w:val="0"/>
+          <w:numId w:val="10"/>
+        </w:numPr>
+        <w:shd w:val="clear" w:color="auto" w:fill="FFFFFF"/>
+        <w:tabs>
+          <w:tab w:val="clear" w:pos="720"/>
+          <w:tab w:val="num" w:pos="426"/>
+        </w:tabs>
+        <w:spacing w:beforeAutospacing="1" w:after="0" w:afterAutospacing="1" w:line="210" w:lineRule="atLeast"/>
+        <w:ind w:left="426" w:hanging="426"/>
+        <w:jc w:val="left"/>
+        <w:rPr>
+          <w:rFonts w:ascii="Courier New" w:eastAsia="Times New Roman" w:hAnsi="Courier New" w:cs="Courier New"/>
+          <w:color w:val="5C5C5C"/>
+          <w:sz w:val="20"/>
+          <w:szCs w:val="20"/>
+          <w:lang w:val="en-US" w:eastAsia="ru-RU"/>
+        </w:rPr>
+      </w:pPr>
+      <w:r>
+        <w:rPr>
+          <w:rFonts w:ascii="Courier New" w:eastAsia="Times New Roman" w:hAnsi="Courier New" w:cs="Courier New"/>
+          <w:color w:val="000000"/>
+          <w:sz w:val="20"/>
+          <w:szCs w:val="20"/>
+          <w:bdr w:val="none" w:sz="0" w:space="0" w:color="auto" w:frame="1"/>
+          <w:lang w:val="en-US" w:eastAsia="ru-RU"/>
+        </w:rPr>
+        <w:t xml:space="preserve">            </w:t>
+      </w:r>
+      <w:r>
+        <w:rPr>
+          <w:rFonts w:ascii="Courier New" w:eastAsia="Times New Roman" w:hAnsi="Courier New" w:cs="Courier New"/>
+          <w:color w:val="000000"/>
+          <w:sz w:val="20"/>
+          <w:szCs w:val="20"/>
+          <w:bdr w:val="none" w:sz="0" w:space="0" w:color="auto" w:frame="1"/>
+          <w:lang w:val="en-US" w:eastAsia="ru-RU"/>
+        </w:rPr>
+        <w:t>+ _windowName </w:t>
+      </w:r>
+    </w:p>
+    <w:p>
+      <w:pPr>
+        <w:numPr>
+          <w:ilvl w:val="0"/>
+          <w:numId w:val="10"/>
+        </w:numPr>
+        <w:shd w:val="clear" w:color="auto" w:fill="F8F8F8"/>
+        <w:tabs>
+          <w:tab w:val="clear" w:pos="720"/>
+          <w:tab w:val="num" w:pos="426"/>
+        </w:tabs>
+        <w:spacing w:beforeAutospacing="1" w:after="0" w:afterAutospacing="1" w:line="210" w:lineRule="atLeast"/>
+        <w:ind w:left="426" w:hanging="426"/>
+        <w:jc w:val="left"/>
+        <w:rPr>
+          <w:rFonts w:ascii="Courier New" w:eastAsia="Times New Roman" w:hAnsi="Courier New" w:cs="Courier New"/>
+          <w:color w:val="5C5C5C"/>
+          <w:sz w:val="20"/>
+          <w:szCs w:val="20"/>
+          <w:lang w:val="en-US" w:eastAsia="ru-RU"/>
+        </w:rPr>
+      </w:pPr>
+      <w:r>
+        <w:rPr>
+          <w:rFonts w:ascii="Courier New" w:eastAsia="Times New Roman" w:hAnsi="Courier New" w:cs="Courier New"/>
+          <w:color w:val="000000"/>
+          <w:sz w:val="20"/>
+          <w:szCs w:val="20"/>
+          <w:bdr w:val="none" w:sz="0" w:space="0" w:color="auto" w:frame="1"/>
+          <w:lang w:val="en-US" w:eastAsia="ru-RU"/>
+        </w:rPr>
+        <w:t xml:space="preserve">            </w:t>
+      </w:r>
+      <w:r>
+        <w:rPr>
+          <w:rFonts w:ascii="Courier New" w:eastAsia="Times New Roman" w:hAnsi="Courier New" w:cs="Courier New"/>
+          <w:color w:val="000000"/>
+          <w:sz w:val="20"/>
+          <w:szCs w:val="20"/>
+          <w:bdr w:val="none" w:sz="0" w:space="0" w:color="auto" w:frame="1"/>
+          <w:lang w:val="en-US" w:eastAsia="ru-RU"/>
+        </w:rPr>
+        <w:t>+ L</w:t>
+      </w:r>
+      <w:r>
+        <w:rPr>
+          <w:rFonts w:ascii="Courier New" w:eastAsia="Times New Roman" w:hAnsi="Courier New" w:cs="Courier New"/>
+          <w:color w:val="0000FF"/>
+          <w:sz w:val="20"/>
+          <w:szCs w:val="20"/>
+          <w:bdr w:val="none" w:sz="0" w:space="0" w:color="auto" w:frame="1"/>
+          <w:lang w:val="en-US" w:eastAsia="ru-RU"/>
+        </w:rPr>
+        <w:t>" error!"</w:t>
+      </w:r>
+    </w:p>
+    <w:p>
+      <w:pPr>
+        <w:numPr>
+          <w:ilvl w:val="0"/>
+          <w:numId w:val="10"/>
+        </w:numPr>
+        <w:shd w:val="clear" w:color="auto" w:fill="FFFFFF"/>
+        <w:tabs>
+          <w:tab w:val="clear" w:pos="720"/>
+          <w:tab w:val="num" w:pos="426"/>
+        </w:tabs>
+        <w:spacing w:beforeAutospacing="1" w:after="0" w:afterAutospacing="1" w:line="210" w:lineRule="atLeast"/>
+        <w:ind w:left="426" w:hanging="426"/>
+        <w:jc w:val="left"/>
+        <w:rPr>
+          <w:rFonts w:ascii="Courier New" w:eastAsia="Times New Roman" w:hAnsi="Courier New" w:cs="Courier New"/>
+          <w:color w:val="5C5C5C"/>
+          <w:sz w:val="20"/>
+          <w:szCs w:val="20"/>
+          <w:lang w:val="en-US" w:eastAsia="ru-RU"/>
+        </w:rPr>
+      </w:pPr>
+      <w:r>
+        <w:rPr>
+          <w:rFonts w:ascii="Courier New" w:eastAsia="Times New Roman" w:hAnsi="Courier New" w:cs="Courier New"/>
+          <w:color w:val="0000FF"/>
+          <w:sz w:val="20"/>
+          <w:szCs w:val="20"/>
+          <w:bdr w:val="none" w:sz="0" w:space="0" w:color="auto" w:frame="1"/>
+          <w:lang w:val="en-US" w:eastAsia="ru-RU"/>
+        </w:rPr>
+        <w:t xml:space="preserve">        </w:t>
+      </w:r>
+      <w:r>
+        <w:rPr>
+          <w:rFonts w:ascii="Courier New" w:eastAsia="Times New Roman" w:hAnsi="Courier New" w:cs="Courier New"/>
+          <w:color w:val="000000"/>
+          <w:sz w:val="20"/>
+          <w:szCs w:val="20"/>
+          <w:bdr w:val="none" w:sz="0" w:space="0" w:color="auto" w:frame="1"/>
+          <w:lang w:val="en-US" w:eastAsia="ru-RU"/>
+        </w:rPr>
+        <w:t>);  </w:t>
+      </w:r>
+    </w:p>
+    <w:p>
+      <w:pPr>
+        <w:numPr>
+          <w:ilvl w:val="0"/>
+          <w:numId w:val="10"/>
+        </w:numPr>
+        <w:shd w:val="clear" w:color="auto" w:fill="F8F8F8"/>
+        <w:tabs>
+          <w:tab w:val="clear" w:pos="720"/>
+          <w:tab w:val="num" w:pos="426"/>
+        </w:tabs>
+        <w:spacing w:beforeAutospacing="1" w:after="0" w:afterAutospacing="1" w:line="210" w:lineRule="atLeast"/>
+        <w:ind w:left="426" w:hanging="426"/>
+        <w:jc w:val="left"/>
+        <w:rPr>
+          <w:rFonts w:ascii="Courier New" w:eastAsia="Times New Roman" w:hAnsi="Courier New" w:cs="Courier New"/>
+          <w:color w:val="5C5C5C"/>
+          <w:sz w:val="20"/>
+          <w:szCs w:val="20"/>
+          <w:lang w:eastAsia="ru-RU"/>
+        </w:rPr>
+      </w:pPr>
+      <w:r>
+        <w:rPr>
+          <w:rFonts w:ascii="Courier New" w:eastAsia="Times New Roman" w:hAnsi="Courier New" w:cs="Courier New"/>
+          <w:color w:val="000000"/>
+          <w:sz w:val="20"/>
+          <w:szCs w:val="20"/>
+          <w:bdr w:val="none" w:sz="0" w:space="0" w:color="auto" w:frame="1"/>
+          <w:lang w:eastAsia="ru-RU"/>
+        </w:rPr>
+        <w:t>    }  </w:t>
+      </w:r>
+    </w:p>
+    <w:p>
+      <w:pPr>
+        <w:numPr>
+          <w:ilvl w:val="0"/>
+          <w:numId w:val="10"/>
+        </w:numPr>
+        <w:shd w:val="clear" w:color="auto" w:fill="FFFFFF"/>
+        <w:tabs>
+          <w:tab w:val="clear" w:pos="720"/>
+          <w:tab w:val="num" w:pos="426"/>
+        </w:tabs>
+        <w:spacing w:beforeAutospacing="1" w:after="0" w:afterAutospacing="1" w:line="210" w:lineRule="atLeast"/>
+        <w:ind w:left="426" w:hanging="426"/>
+        <w:jc w:val="left"/>
+        <w:rPr>
+          <w:rFonts w:ascii="Courier New" w:eastAsia="Times New Roman" w:hAnsi="Courier New" w:cs="Courier New"/>
+          <w:color w:val="5C5C5C"/>
+          <w:sz w:val="20"/>
+          <w:szCs w:val="20"/>
+          <w:lang w:val="en-US" w:eastAsia="ru-RU"/>
+        </w:rPr>
+      </w:pPr>
+      <w:r>
+        <w:rPr>
+          <w:rFonts w:ascii="Courier New" w:eastAsia="Times New Roman" w:hAnsi="Courier New" w:cs="Courier New"/>
+          <w:color w:val="0000FF"/>
+          <w:sz w:val="20"/>
+          <w:szCs w:val="20"/>
+          <w:bdr w:val="none" w:sz="0" w:space="0" w:color="auto" w:frame="1"/>
+          <w:lang w:val="en-US" w:eastAsia="ru-RU"/>
+        </w:rPr>
+        <w:t>    </w:t>
+      </w:r>
+      <w:r>
+        <w:rPr>
+          <w:rFonts w:ascii="Courier New" w:eastAsia="Times New Roman" w:hAnsi="Courier New" w:cs="Courier New"/>
+          <w:color w:val="000000"/>
+          <w:sz w:val="20"/>
+          <w:szCs w:val="20"/>
+          <w:bdr w:val="none" w:sz="0" w:space="0" w:color="auto" w:frame="1"/>
+          <w:lang w:val="en-US" w:eastAsia="ru-RU"/>
+        </w:rPr>
+        <w:t>s_windowsMap.insert(std::pair&lt;</w:t>
+      </w:r>
+      <w:r>
+        <w:rPr>
+          <w:rFonts w:ascii="Courier New" w:eastAsia="Times New Roman" w:hAnsi="Courier New" w:cs="Courier New"/>
+          <w:b/>
+          <w:bCs/>
+          <w:color w:val="2E8B57"/>
+          <w:sz w:val="20"/>
+          <w:szCs w:val="20"/>
+          <w:bdr w:val="none" w:sz="0" w:space="0" w:color="auto" w:frame="1"/>
+          <w:lang w:val="en-US" w:eastAsia="ru-RU"/>
+        </w:rPr>
+        <w:t>HWND</w:t>
+      </w:r>
+      <w:r>
+        <w:rPr>
+          <w:rFonts w:ascii="Courier New" w:eastAsia="Times New Roman" w:hAnsi="Courier New" w:cs="Courier New"/>
+          <w:color w:val="000000"/>
+          <w:sz w:val="20"/>
+          <w:szCs w:val="20"/>
+          <w:bdr w:val="none" w:sz="0" w:space="0" w:color="auto" w:frame="1"/>
+          <w:lang w:val="en-US" w:eastAsia="ru-RU"/>
+        </w:rPr>
+        <w:t>, Window*&gt;(_hWnd, </w:t>
+      </w:r>
+      <w:r>
+        <w:rPr>
+          <w:rFonts w:ascii="Courier New" w:eastAsia="Times New Roman" w:hAnsi="Courier New" w:cs="Courier New"/>
+          <w:b/>
+          <w:bCs/>
+          <w:color w:val="006699"/>
+          <w:sz w:val="20"/>
+          <w:szCs w:val="20"/>
+          <w:bdr w:val="none" w:sz="0" w:space="0" w:color="auto" w:frame="1"/>
+          <w:lang w:val="en-US" w:eastAsia="ru-RU"/>
+        </w:rPr>
+        <w:t>this</w:t>
+      </w:r>
+      <w:r>
+        <w:rPr>
+          <w:rFonts w:ascii="Courier New" w:eastAsia="Times New Roman" w:hAnsi="Courier New" w:cs="Courier New"/>
+          <w:color w:val="000000"/>
+          <w:sz w:val="20"/>
+          <w:szCs w:val="20"/>
+          <w:bdr w:val="none" w:sz="0" w:space="0" w:color="auto" w:frame="1"/>
+          <w:lang w:val="en-US" w:eastAsia="ru-RU"/>
+        </w:rPr>
+        <w:t>));  </w:t>
+      </w:r>
+    </w:p>
+    <w:p>
+      <w:pPr>
+        <w:numPr>
+          <w:ilvl w:val="0"/>
+          <w:numId w:val="10"/>
+        </w:numPr>
+        <w:shd w:val="clear" w:color="auto" w:fill="F8F8F8"/>
+        <w:tabs>
+          <w:tab w:val="clear" w:pos="720"/>
+          <w:tab w:val="num" w:pos="426"/>
+        </w:tabs>
+        <w:spacing w:beforeAutospacing="1" w:after="0" w:afterAutospacing="1" w:line="210" w:lineRule="atLeast"/>
+        <w:ind w:left="426" w:hanging="426"/>
+        <w:jc w:val="left"/>
+        <w:rPr>
+          <w:rFonts w:ascii="Courier New" w:eastAsia="Times New Roman" w:hAnsi="Courier New" w:cs="Courier New"/>
+          <w:color w:val="5C5C5C"/>
+          <w:sz w:val="20"/>
+          <w:szCs w:val="20"/>
+          <w:lang w:val="en-US" w:eastAsia="ru-RU"/>
+        </w:rPr>
+      </w:pPr>
+      <w:r>
+        <w:rPr>
+          <w:rFonts w:ascii="Courier New" w:eastAsia="Times New Roman" w:hAnsi="Courier New" w:cs="Courier New"/>
+          <w:color w:val="000000"/>
+          <w:sz w:val="20"/>
+          <w:szCs w:val="20"/>
+          <w:bdr w:val="none" w:sz="0" w:space="0" w:color="auto" w:frame="1"/>
+          <w:lang w:eastAsia="ru-RU"/>
+        </w:rPr>
+        <w:t>    </w:t>
+      </w:r>
+      <w:r>
+        <w:rPr>
+          <w:rFonts w:ascii="Courier New" w:eastAsia="Times New Roman" w:hAnsi="Courier New" w:cs="Courier New"/>
+          <w:color w:val="000000"/>
+          <w:sz w:val="20"/>
+          <w:szCs w:val="20"/>
+          <w:bdr w:val="none" w:sz="0" w:space="0" w:color="auto" w:frame="1"/>
+          <w:lang w:val="en-US" w:eastAsia="ru-RU"/>
+        </w:rPr>
+        <w:t>_renderBuffer = std::make_shar</w:t>
+      </w:r>
+      <w:r>
+        <w:rPr>
+          <w:rFonts w:ascii="Courier New" w:eastAsia="Times New Roman" w:hAnsi="Courier New" w:cs="Courier New"/>
+          <w:color w:val="000000"/>
+          <w:sz w:val="20"/>
+          <w:szCs w:val="20"/>
+          <w:bdr w:val="none" w:sz="0" w:space="0" w:color="auto" w:frame="1"/>
+          <w:lang w:val="en-US" w:eastAsia="ru-RU"/>
+        </w:rPr>
+        <w:t>ed&lt;RenderBuffer&gt;(_hWnd, _width,_hieght);</w:t>
+      </w:r>
+    </w:p>
+    <w:p>
+      <w:pPr>
+        <w:numPr>
+          <w:ilvl w:val="0"/>
+          <w:numId w:val="10"/>
+        </w:numPr>
+        <w:shd w:val="clear" w:color="auto" w:fill="FFFFFF"/>
+        <w:tabs>
+          <w:tab w:val="clear" w:pos="720"/>
+          <w:tab w:val="num" w:pos="426"/>
+        </w:tabs>
+        <w:spacing w:beforeAutospacing="1" w:after="0" w:afterAutospacing="1" w:line="210" w:lineRule="atLeast"/>
+        <w:ind w:left="426" w:hanging="426"/>
+        <w:jc w:val="left"/>
+        <w:rPr>
+          <w:rFonts w:ascii="Courier New" w:eastAsia="Times New Roman" w:hAnsi="Courier New" w:cs="Courier New"/>
+          <w:color w:val="5C5C5C"/>
+          <w:sz w:val="20"/>
+          <w:szCs w:val="20"/>
+          <w:lang w:eastAsia="ru-RU"/>
+        </w:rPr>
+      </w:pPr>
+      <w:r>
+        <w:rPr>
+          <w:rFonts w:ascii="Courier New" w:eastAsia="Times New Roman" w:hAnsi="Courier New" w:cs="Courier New"/>
+          <w:color w:val="0000FF"/>
+          <w:sz w:val="20"/>
+          <w:szCs w:val="20"/>
+          <w:bdr w:val="none" w:sz="0" w:space="0" w:color="auto" w:frame="1"/>
+          <w:lang w:val="en-US" w:eastAsia="ru-RU"/>
+        </w:rPr>
+        <w:t>    </w:t>
+      </w:r>
+      <w:r>
+        <w:rPr>
+          <w:rFonts w:ascii="Courier New" w:eastAsia="Times New Roman" w:hAnsi="Courier New" w:cs="Courier New"/>
+          <w:color w:val="000000"/>
+          <w:sz w:val="20"/>
+          <w:szCs w:val="20"/>
+          <w:bdr w:val="none" w:sz="0" w:space="0" w:color="auto" w:frame="1"/>
+          <w:lang w:eastAsia="ru-RU"/>
+        </w:rPr>
+        <w:t>SendMessage(_hWnd, WM_CREATE, 0, 0);  </w:t>
+      </w:r>
+    </w:p>
+    <w:p>
+      <w:pPr>
+        <w:numPr>
+          <w:ilvl w:val="0"/>
+          <w:numId w:val="10"/>
+        </w:numPr>
+        <w:shd w:val="clear" w:color="auto" w:fill="F8F8F8"/>
+        <w:tabs>
+          <w:tab w:val="clear" w:pos="720"/>
+          <w:tab w:val="num" w:pos="426"/>
+        </w:tabs>
+        <w:spacing w:beforeAutospacing="1" w:after="0" w:afterAutospacing="1" w:line="210" w:lineRule="atLeast"/>
+        <w:ind w:left="426" w:hanging="426"/>
+        <w:jc w:val="left"/>
+        <w:rPr>
+          <w:rFonts w:ascii="Courier New" w:eastAsia="Times New Roman" w:hAnsi="Courier New" w:cs="Courier New"/>
+          <w:color w:val="5C5C5C"/>
+          <w:sz w:val="20"/>
+          <w:szCs w:val="20"/>
+          <w:lang w:eastAsia="ru-RU"/>
+        </w:rPr>
+      </w:pPr>
+      <w:r>
+        <w:rPr>
+          <w:rFonts w:ascii="Courier New" w:eastAsia="Times New Roman" w:hAnsi="Courier New" w:cs="Courier New"/>
+          <w:color w:val="000000"/>
+          <w:sz w:val="20"/>
+          <w:szCs w:val="20"/>
+          <w:bdr w:val="none" w:sz="0" w:space="0" w:color="auto" w:frame="1"/>
+          <w:lang w:eastAsia="ru-RU"/>
+        </w:rPr>
+        <w:t>    </w:t>
+      </w:r>
+      <w:r>
+        <w:rPr>
+          <w:rFonts w:ascii="Courier New" w:eastAsia="Times New Roman" w:hAnsi="Courier New" w:cs="Courier New"/>
+          <w:b/>
+          <w:bCs/>
+          <w:color w:val="006699"/>
+          <w:sz w:val="20"/>
+          <w:szCs w:val="20"/>
+          <w:bdr w:val="none" w:sz="0" w:space="0" w:color="auto" w:frame="1"/>
+          <w:lang w:eastAsia="ru-RU"/>
+        </w:rPr>
+        <w:t>return</w:t>
+      </w:r>
+      <w:r>
+        <w:rPr>
+          <w:rFonts w:ascii="Courier New" w:eastAsia="Times New Roman" w:hAnsi="Courier New" w:cs="Courier New"/>
+          <w:color w:val="000000"/>
+          <w:sz w:val="20"/>
+          <w:szCs w:val="20"/>
+          <w:bdr w:val="none" w:sz="0" w:space="0" w:color="auto" w:frame="1"/>
+          <w:lang w:eastAsia="ru-RU"/>
+        </w:rPr>
+        <w:t> </w:t>
+      </w:r>
+      <w:r>
+        <w:rPr>
+          <w:rFonts w:ascii="Courier New" w:eastAsia="Times New Roman" w:hAnsi="Courier New" w:cs="Courier New"/>
+          <w:b/>
+          <w:bCs/>
+          <w:color w:val="006699"/>
+          <w:sz w:val="20"/>
+          <w:szCs w:val="20"/>
+          <w:bdr w:val="none" w:sz="0" w:space="0" w:color="auto" w:frame="1"/>
+          <w:lang w:eastAsia="ru-RU"/>
+        </w:rPr>
+        <w:t>true</w:t>
+      </w:r>
+      <w:r>
+        <w:rPr>
+          <w:rFonts w:ascii="Courier New" w:eastAsia="Times New Roman" w:hAnsi="Courier New" w:cs="Courier New"/>
+          <w:color w:val="000000"/>
+          <w:sz w:val="20"/>
+          <w:szCs w:val="20"/>
+          <w:bdr w:val="none" w:sz="0" w:space="0" w:color="auto" w:frame="1"/>
+          <w:lang w:eastAsia="ru-RU"/>
+        </w:rPr>
+        <w:t>;  </w:t>
+      </w:r>
+    </w:p>
+    <w:p>
+      <w:pPr>
+        <w:numPr>
+          <w:ilvl w:val="0"/>
+          <w:numId w:val="10"/>
+        </w:numPr>
+        <w:shd w:val="clear" w:color="auto" w:fill="FFFFFF"/>
+        <w:tabs>
+          <w:tab w:val="clear" w:pos="720"/>
+          <w:tab w:val="num" w:pos="426"/>
+        </w:tabs>
+        <w:spacing w:beforeAutospacing="1" w:after="0" w:afterAutospacing="1" w:line="210" w:lineRule="atLeast"/>
+        <w:ind w:left="426" w:hanging="426"/>
+        <w:jc w:val="left"/>
+        <w:rPr>
+          <w:rFonts w:ascii="Courier New" w:eastAsia="Times New Roman" w:hAnsi="Courier New" w:cs="Courier New"/>
+          <w:color w:val="5C5C5C"/>
+          <w:sz w:val="20"/>
+          <w:szCs w:val="20"/>
+          <w:lang w:eastAsia="ru-RU"/>
+        </w:rPr>
+      </w:pPr>
+      <w:r>
+        <w:rPr>
+          <w:rFonts w:ascii="Courier New" w:eastAsia="Times New Roman" w:hAnsi="Courier New" w:cs="Courier New"/>
+          <w:color w:val="000000"/>
+          <w:sz w:val="20"/>
+          <w:szCs w:val="20"/>
+          <w:bdr w:val="none" w:sz="0" w:space="0" w:color="auto" w:frame="1"/>
+          <w:lang w:eastAsia="ru-RU"/>
+        </w:rPr>
+        <w:t>}</w:t>
+      </w:r>
+      <w:bookmarkStart w:id="7" w:name="_GoBack"/>
+      <w:bookmarkEnd w:id="7"/>
     </w:p>
     <w:p>
       <w:pPr>
@@ -9050,92 +16095,43 @@
           <w:rFonts w:cs="Times New Roman"/>
           <w:szCs w:val="24"/>
         </w:rPr>
-        <w:t>В начале кода</w:t>
+        <w:t xml:space="preserve">Метод на вход принимает указатель на окно-родитель и параметр отображения, в случае истинности которого окно будет видимо, иначе - нет. Далее идёт попытка зарегистрировать класс окна с помощью вызова метода </w:t>
+      </w:r>
+      <w:r>
+        <w:rPr>
+          <w:rFonts w:ascii="Consolas" w:eastAsia="Times New Roman" w:hAnsi="Consolas" w:cs="Times New Roman"/>
+          <w:color w:val="000000"/>
+          <w:sz w:val="18"/>
+          <w:szCs w:val="18"/>
+          <w:bdr w:val="none" w:sz="0" w:space="0" w:color="auto" w:frame="1"/>
+          <w:lang w:eastAsia="ru-RU"/>
+        </w:rPr>
+        <w:t>m_registerClass</w:t>
       </w:r>
       <w:r>
         <w:rPr>
           <w:rFonts w:cs="Times New Roman"/>
           <w:szCs w:val="24"/>
         </w:rPr>
-        <w:t>, представленного в листинге 2, начиная со второй строки и заканчивая двадцать первой строкой, идёт инициализация полей класса значениями по</w:t>
+        <w:t xml:space="preserve">, после чего вызывается метод </w:t>
+      </w:r>
+      <w:r>
+        <w:rPr>
+          <w:rFonts w:ascii="Consolas" w:eastAsia="Times New Roman" w:hAnsi="Consolas" w:cs="Times New Roman"/>
+          <w:color w:val="000000"/>
+          <w:sz w:val="18"/>
+          <w:szCs w:val="18"/>
+          <w:bdr w:val="none" w:sz="0" w:space="0" w:color="auto" w:frame="1"/>
+          <w:lang w:eastAsia="ru-RU"/>
+        </w:rPr>
+        <w:t>m_createWindow</w:t>
       </w:r>
       <w:r>
         <w:rPr>
           <w:rFonts w:cs="Times New Roman"/>
           <w:szCs w:val="24"/>
         </w:rPr>
-        <w:t xml:space="preserve"> </w:t>
-      </w:r>
-      <w:r>
-        <w:rPr>
-          <w:rFonts w:cs="Times New Roman"/>
-          <w:szCs w:val="24"/>
-        </w:rPr>
-        <w:t xml:space="preserve">умолчанию. </w:t>
-      </w:r>
-      <w:r>
-        <w:rPr>
-          <w:rFonts w:cs="Times New Roman"/>
-          <w:szCs w:val="24"/>
-        </w:rPr>
-        <w:t>Далее идёт тело конструктора, где в</w:t>
-      </w:r>
-      <w:r>
-        <w:rPr>
-          <w:rFonts w:cs="Times New Roman"/>
-          <w:szCs w:val="24"/>
-        </w:rPr>
-        <w:t xml:space="preserve"> строках 24 и 25 идёт инициализация </w:t>
-      </w:r>
-      <w:r>
-        <w:rPr>
-          <w:rFonts w:cs="Times New Roman"/>
-          <w:szCs w:val="24"/>
-          <w:lang w:val="en-US"/>
-        </w:rPr>
-        <w:t>GDI</w:t>
-      </w:r>
-      <w:r>
-        <w:rPr>
-          <w:rFonts w:cs="Times New Roman"/>
-          <w:szCs w:val="24"/>
-        </w:rPr>
-        <w:t>+</w:t>
-      </w:r>
-      <w:r>
-        <w:rPr>
-          <w:rFonts w:cs="Times New Roman"/>
-          <w:szCs w:val="24"/>
-        </w:rPr>
-        <w:t>,</w:t>
-      </w:r>
-      <w:r>
-        <w:rPr>
-          <w:rFonts w:cs="Times New Roman"/>
-          <w:szCs w:val="24"/>
-        </w:rPr>
-        <w:t xml:space="preserve"> </w:t>
-      </w:r>
-      <w:r>
-        <w:rPr>
-          <w:rFonts w:cs="Times New Roman"/>
-          <w:szCs w:val="24"/>
-        </w:rPr>
-        <w:t xml:space="preserve">в строке 25 вызывается метод, регистрирующий обработчик событий базового таймера, а в строке 26 регистрируется обработчик события вращения колёсика мыши. Регистрация обработчика базового таймера необходима для того чтобы постоянно проверять, находится ли курсор мыши над окном. Регистрация базового обработчика вращения колёсика мыши выполняется для того что бы </w:t>
-      </w:r>
-      <w:r>
-        <w:rPr>
-          <w:rFonts w:cs="Times New Roman"/>
-          <w:szCs w:val="24"/>
-        </w:rPr>
-        <w:t>при его вращении</w:t>
-      </w:r>
-      <w:r>
-        <w:rPr>
-          <w:rFonts w:cs="Times New Roman"/>
-          <w:szCs w:val="24"/>
-        </w:rPr>
-        <w:t xml:space="preserve"> в первую очередь выполнялись базовые действия, а уж потом все пользовательские. Это решение спорное и может быть в будущем изменено.</w:t>
+        <w:t>, который создаст окно и, в случае неудачи, выбросит исключение.</w:t>
       </w:r>
     </w:p>
     <w:p>
@@ -9147,31 +16143,6 @@
           <w:szCs w:val="24"/>
         </w:rPr>
       </w:pPr>
-      <w:r>
-        <w:rPr>
-          <w:rFonts w:cs="Times New Roman"/>
-          <w:szCs w:val="24"/>
-        </w:rPr>
-        <w:lastRenderedPageBreak/>
-        <w:t>В тот момент, когда объект окна прекращает своё существование, вызывается его деструктор. Код деструктора приведён в листинге 3.</w:t>
-      </w:r>
-    </w:p>
-    <w:p>
-      <w:pPr>
-        <w:spacing w:line="360" w:lineRule="auto"/>
-        <w:ind w:firstLine="851"/>
-        <w:rPr>
-          <w:rFonts w:cs="Times New Roman"/>
-          <w:szCs w:val="24"/>
-        </w:rPr>
-      </w:pPr>
-      <w:r>
-        <w:rPr>
-          <w:rFonts w:cs="Times New Roman"/>
-          <w:szCs w:val="24"/>
-        </w:rPr>
-        <w:t>Деструктор выполняет функцию освобождения используемых окном ресурсов, а так же вызывает методы, которые удалят окно из всех списков и уничтожат его.</w:t>
-      </w:r>
     </w:p>
     <w:p>
       <w:pPr>
@@ -10933,7 +17904,7 @@
                                         <w:sz w:val="32"/>
                                         <w:szCs w:val="32"/>
                                       </w:rPr>
-                                      <w:t>4</w:t>
+                                      <w:t>28</w:t>
                                     </w:r>
                                     <w:r>
                                       <w:rPr>
@@ -11272,7 +18243,7 @@
                                   <w:sz w:val="32"/>
                                   <w:szCs w:val="32"/>
                                 </w:rPr>
-                                <w:t>4</w:t>
+                                <w:t>28</w:t>
                               </w:r>
                               <w:r>
                                 <w:rPr>
@@ -13305,8 +20276,8 @@
                       </wps:cNvSpPr>
                       <wps:spPr bwMode="auto">
                         <a:xfrm>
-                          <a:off x="7760" y="18125"/>
-                          <a:ext cx="6292" cy="1844"/>
+                          <a:off x="7760" y="17958"/>
+                          <a:ext cx="6292" cy="2011"/>
                         </a:xfrm>
                         <a:prstGeom prst="rect">
                           <a:avLst/>
@@ -13385,7 +20356,25 @@
                                 <w:szCs w:val="22"/>
                                 <w:lang w:val="ru-RU"/>
                               </w:rPr>
-                              <w:t>Операционные системы и системное программирование</w:t>
+                              <w:t xml:space="preserve">ОО обертка функций win32 </w:t>
+                            </w:r>
+                            <w:r>
+                              <w:rPr>
+                                <w:i w:val="0"/>
+                                <w:sz w:val="22"/>
+                                <w:szCs w:val="22"/>
+                                <w:lang w:val="en-US"/>
+                              </w:rPr>
+                              <w:t>API</w:t>
+                            </w:r>
+                            <w:r>
+                              <w:rPr>
+                                <w:i w:val="0"/>
+                                <w:sz w:val="22"/>
+                                <w:szCs w:val="22"/>
+                                <w:lang w:val="ru-RU"/>
+                              </w:rPr>
+                              <w:t xml:space="preserve"> для построения графического интерфейса</w:t>
                             </w:r>
                           </w:p>
                         </w:txbxContent>
@@ -13910,7 +20899,7 @@
         </mc:Choice>
         <mc:Fallback>
           <w:pict>
-            <v:group w14:anchorId="05494267" id="Группа 3" o:spid="_x0000_s1046" style="position:absolute;left:0;text-align:left;margin-left:54pt;margin-top:13.5pt;width:517.3pt;height:803.65pt;z-index:251656192;mso-position-horizontal-relative:page;mso-position-vertical-relative:page" coordorigin=",2" coordsize="20000,20000" o:gfxdata="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">
+            <v:group w14:anchorId="05494267" id="Группа 3" o:spid="_x0000_s1046" style="position:absolute;left:0;text-align:left;margin-left:54pt;margin-top:13.5pt;width:517.3pt;height:803.65pt;z-index:251656192;mso-position-horizontal-relative:page;mso-position-vertical-relative:page" coordorigin=",2" coordsize="20000,20000" o:gfxdata="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">
               <v:rect id="Rectangle 4" o:spid="_x0000_s1047" style="position:absolute;top:2;width:20000;height:20000;visibility:visible;mso-wrap-style:square;v-text-anchor:top" o:gfxdata="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" filled="f" strokeweight="2pt"/>
               <v:line id="Line 5" o:spid="_x0000_s1048" style="position:absolute;visibility:visible;mso-wrap-style:square" from="995,17278" to="995,18221" o:connectortype="straight" o:gfxdata="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" strokeweight="2pt"/>
               <v:line id="Line 6" o:spid="_x0000_s1049" style="position:absolute;visibility:visible;mso-wrap-style:square" from="10,17278" to="19977,17279" o:connectortype="straight" o:gfxdata="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" strokeweight="2pt"/>
@@ -14313,7 +21302,7 @@
                 </v:rect>
               </v:group>
               <v:line id="Line 42" o:spid="_x0000_s1085" style="position:absolute;visibility:visible;mso-wrap-style:square" from="14208,18239" to="14210,19979" o:connectortype="straight" o:gfxdata="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" strokeweight="2pt"/>
-              <v:rect id="Rectangle 43" o:spid="_x0000_s1086" style="position:absolute;left:7760;top:18125;width:6292;height:1844;visibility:visible;mso-wrap-style:square;v-text-anchor:top" o:gfxdata="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" filled="f" stroked="f" strokeweight=".25pt">
+              <v:rect id="Rectangle 43" o:spid="_x0000_s1086" style="position:absolute;left:7760;top:17958;width:6292;height:2011;visibility:visible;mso-wrap-style:square;v-text-anchor:top" o:gfxdata="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" filled="f" stroked="f" strokeweight=".25pt">
                 <v:textbox inset="1pt,1pt,1pt,1pt">
                   <w:txbxContent>
                     <w:p>
@@ -14358,7 +21347,25 @@
                           <w:szCs w:val="22"/>
                           <w:lang w:val="ru-RU"/>
                         </w:rPr>
-                        <w:t>Операционные системы и системное программирование</w:t>
+                        <w:t xml:space="preserve">ОО обертка функций win32 </w:t>
+                      </w:r>
+                      <w:r>
+                        <w:rPr>
+                          <w:i w:val="0"/>
+                          <w:sz w:val="22"/>
+                          <w:szCs w:val="22"/>
+                          <w:lang w:val="en-US"/>
+                        </w:rPr>
+                        <w:t>API</w:t>
+                      </w:r>
+                      <w:r>
+                        <w:rPr>
+                          <w:i w:val="0"/>
+                          <w:sz w:val="22"/>
+                          <w:szCs w:val="22"/>
+                          <w:lang w:val="ru-RU"/>
+                        </w:rPr>
+                        <w:t xml:space="preserve"> для построения графического интерфейса</w:t>
                       </w:r>
                     </w:p>
                   </w:txbxContent>
@@ -14520,7 +21527,7 @@
         <w:ind w:left="720" w:hanging="360"/>
       </w:pPr>
     </w:lvl>
-    <w:lvl w:ilvl="1" w:tentative="1">
+    <w:lvl w:ilvl="1">
       <w:start w:val="1"/>
       <w:numFmt w:val="decimal"/>
       <w:lvlText w:val="%2."/>
@@ -14618,6 +21625,119 @@
     </w:lvl>
   </w:abstractNum>
   <w:abstractNum w:abstractNumId="1" w15:restartNumberingAfterBreak="0">
+    <w:nsid w:val="042C4539"/>
+    <w:multiLevelType w:val="multilevel"/>
+    <w:tmpl w:val="C2C21550"/>
+    <w:lvl w:ilvl="0">
+      <w:start w:val="1"/>
+      <w:numFmt w:val="decimal"/>
+      <w:lvlText w:val="%1."/>
+      <w:lvlJc w:val="left"/>
+      <w:pPr>
+        <w:tabs>
+          <w:tab w:val="num" w:pos="720"/>
+        </w:tabs>
+        <w:ind w:left="720" w:hanging="360"/>
+      </w:pPr>
+    </w:lvl>
+    <w:lvl w:ilvl="1" w:tentative="1">
+      <w:start w:val="1"/>
+      <w:numFmt w:val="decimal"/>
+      <w:lvlText w:val="%2."/>
+      <w:lvlJc w:val="left"/>
+      <w:pPr>
+        <w:tabs>
+          <w:tab w:val="num" w:pos="1440"/>
+        </w:tabs>
+        <w:ind w:left="1440" w:hanging="360"/>
+      </w:pPr>
+    </w:lvl>
+    <w:lvl w:ilvl="2" w:tentative="1">
+      <w:start w:val="1"/>
+      <w:numFmt w:val="decimal"/>
+      <w:lvlText w:val="%3."/>
+      <w:lvlJc w:val="left"/>
+      <w:pPr>
+        <w:tabs>
+          <w:tab w:val="num" w:pos="2160"/>
+        </w:tabs>
+        <w:ind w:left="2160" w:hanging="360"/>
+      </w:pPr>
+    </w:lvl>
+    <w:lvl w:ilvl="3" w:tentative="1">
+      <w:start w:val="1"/>
+      <w:numFmt w:val="decimal"/>
+      <w:lvlText w:val="%4."/>
+      <w:lvlJc w:val="left"/>
+      <w:pPr>
+        <w:tabs>
+          <w:tab w:val="num" w:pos="2880"/>
+        </w:tabs>
+        <w:ind w:left="2880" w:hanging="360"/>
+      </w:pPr>
+    </w:lvl>
+    <w:lvl w:ilvl="4" w:tentative="1">
+      <w:start w:val="1"/>
+      <w:numFmt w:val="decimal"/>
+      <w:lvlText w:val="%5."/>
+      <w:lvlJc w:val="left"/>
+      <w:pPr>
+        <w:tabs>
+          <w:tab w:val="num" w:pos="3600"/>
+        </w:tabs>
+        <w:ind w:left="3600" w:hanging="360"/>
+      </w:pPr>
+    </w:lvl>
+    <w:lvl w:ilvl="5" w:tentative="1">
+      <w:start w:val="1"/>
+      <w:numFmt w:val="decimal"/>
+      <w:lvlText w:val="%6."/>
+      <w:lvlJc w:val="left"/>
+      <w:pPr>
+        <w:tabs>
+          <w:tab w:val="num" w:pos="4320"/>
+        </w:tabs>
+        <w:ind w:left="4320" w:hanging="360"/>
+      </w:pPr>
+    </w:lvl>
+    <w:lvl w:ilvl="6" w:tentative="1">
+      <w:start w:val="1"/>
+      <w:numFmt w:val="decimal"/>
+      <w:lvlText w:val="%7."/>
+      <w:lvlJc w:val="left"/>
+      <w:pPr>
+        <w:tabs>
+          <w:tab w:val="num" w:pos="5040"/>
+        </w:tabs>
+        <w:ind w:left="5040" w:hanging="360"/>
+      </w:pPr>
+    </w:lvl>
+    <w:lvl w:ilvl="7" w:tentative="1">
+      <w:start w:val="1"/>
+      <w:numFmt w:val="decimal"/>
+      <w:lvlText w:val="%8."/>
+      <w:lvlJc w:val="left"/>
+      <w:pPr>
+        <w:tabs>
+          <w:tab w:val="num" w:pos="5760"/>
+        </w:tabs>
+        <w:ind w:left="5760" w:hanging="360"/>
+      </w:pPr>
+    </w:lvl>
+    <w:lvl w:ilvl="8" w:tentative="1">
+      <w:start w:val="1"/>
+      <w:numFmt w:val="decimal"/>
+      <w:lvlText w:val="%9."/>
+      <w:lvlJc w:val="left"/>
+      <w:pPr>
+        <w:tabs>
+          <w:tab w:val="num" w:pos="6480"/>
+        </w:tabs>
+        <w:ind w:left="6480" w:hanging="360"/>
+      </w:pPr>
+    </w:lvl>
+  </w:abstractNum>
+  <w:abstractNum w:abstractNumId="2" w15:restartNumberingAfterBreak="0">
     <w:nsid w:val="06995EE4"/>
     <w:multiLevelType w:val="multilevel"/>
     <w:tmpl w:val="0419001D"/>
@@ -14708,7 +21828,7 @@
       </w:pPr>
     </w:lvl>
   </w:abstractNum>
-  <w:abstractNum w:abstractNumId="2" w15:restartNumberingAfterBreak="0">
+  <w:abstractNum w:abstractNumId="3" w15:restartNumberingAfterBreak="0">
     <w:nsid w:val="26937C53"/>
     <w:multiLevelType w:val="hybridMultilevel"/>
     <w:tmpl w:val="C172C440"/>
@@ -14800,7 +21920,120 @@
       </w:pPr>
     </w:lvl>
   </w:abstractNum>
-  <w:abstractNum w:abstractNumId="3" w15:restartNumberingAfterBreak="0">
+  <w:abstractNum w:abstractNumId="4" w15:restartNumberingAfterBreak="0">
+    <w:nsid w:val="2FF637F3"/>
+    <w:multiLevelType w:val="multilevel"/>
+    <w:tmpl w:val="5122D4D4"/>
+    <w:lvl w:ilvl="0">
+      <w:start w:val="1"/>
+      <w:numFmt w:val="decimal"/>
+      <w:lvlText w:val="%1."/>
+      <w:lvlJc w:val="left"/>
+      <w:pPr>
+        <w:tabs>
+          <w:tab w:val="num" w:pos="720"/>
+        </w:tabs>
+        <w:ind w:left="720" w:hanging="360"/>
+      </w:pPr>
+    </w:lvl>
+    <w:lvl w:ilvl="1" w:tentative="1">
+      <w:start w:val="1"/>
+      <w:numFmt w:val="decimal"/>
+      <w:lvlText w:val="%2."/>
+      <w:lvlJc w:val="left"/>
+      <w:pPr>
+        <w:tabs>
+          <w:tab w:val="num" w:pos="1440"/>
+        </w:tabs>
+        <w:ind w:left="1440" w:hanging="360"/>
+      </w:pPr>
+    </w:lvl>
+    <w:lvl w:ilvl="2" w:tentative="1">
+      <w:start w:val="1"/>
+      <w:numFmt w:val="decimal"/>
+      <w:lvlText w:val="%3."/>
+      <w:lvlJc w:val="left"/>
+      <w:pPr>
+        <w:tabs>
+          <w:tab w:val="num" w:pos="2160"/>
+        </w:tabs>
+        <w:ind w:left="2160" w:hanging="360"/>
+      </w:pPr>
+    </w:lvl>
+    <w:lvl w:ilvl="3" w:tentative="1">
+      <w:start w:val="1"/>
+      <w:numFmt w:val="decimal"/>
+      <w:lvlText w:val="%4."/>
+      <w:lvlJc w:val="left"/>
+      <w:pPr>
+        <w:tabs>
+          <w:tab w:val="num" w:pos="2880"/>
+        </w:tabs>
+        <w:ind w:left="2880" w:hanging="360"/>
+      </w:pPr>
+    </w:lvl>
+    <w:lvl w:ilvl="4" w:tentative="1">
+      <w:start w:val="1"/>
+      <w:numFmt w:val="decimal"/>
+      <w:lvlText w:val="%5."/>
+      <w:lvlJc w:val="left"/>
+      <w:pPr>
+        <w:tabs>
+          <w:tab w:val="num" w:pos="3600"/>
+        </w:tabs>
+        <w:ind w:left="3600" w:hanging="360"/>
+      </w:pPr>
+    </w:lvl>
+    <w:lvl w:ilvl="5" w:tentative="1">
+      <w:start w:val="1"/>
+      <w:numFmt w:val="decimal"/>
+      <w:lvlText w:val="%6."/>
+      <w:lvlJc w:val="left"/>
+      <w:pPr>
+        <w:tabs>
+          <w:tab w:val="num" w:pos="4320"/>
+        </w:tabs>
+        <w:ind w:left="4320" w:hanging="360"/>
+      </w:pPr>
+    </w:lvl>
+    <w:lvl w:ilvl="6" w:tentative="1">
+      <w:start w:val="1"/>
+      <w:numFmt w:val="decimal"/>
+      <w:lvlText w:val="%7."/>
+      <w:lvlJc w:val="left"/>
+      <w:pPr>
+        <w:tabs>
+          <w:tab w:val="num" w:pos="5040"/>
+        </w:tabs>
+        <w:ind w:left="5040" w:hanging="360"/>
+      </w:pPr>
+    </w:lvl>
+    <w:lvl w:ilvl="7" w:tentative="1">
+      <w:start w:val="1"/>
+      <w:numFmt w:val="decimal"/>
+      <w:lvlText w:val="%8."/>
+      <w:lvlJc w:val="left"/>
+      <w:pPr>
+        <w:tabs>
+          <w:tab w:val="num" w:pos="5760"/>
+        </w:tabs>
+        <w:ind w:left="5760" w:hanging="360"/>
+      </w:pPr>
+    </w:lvl>
+    <w:lvl w:ilvl="8" w:tentative="1">
+      <w:start w:val="1"/>
+      <w:numFmt w:val="decimal"/>
+      <w:lvlText w:val="%9."/>
+      <w:lvlJc w:val="left"/>
+      <w:pPr>
+        <w:tabs>
+          <w:tab w:val="num" w:pos="6480"/>
+        </w:tabs>
+        <w:ind w:left="6480" w:hanging="360"/>
+      </w:pPr>
+    </w:lvl>
+  </w:abstractNum>
+  <w:abstractNum w:abstractNumId="5" w15:restartNumberingAfterBreak="0">
     <w:nsid w:val="346B36AA"/>
     <w:multiLevelType w:val="hybridMultilevel"/>
     <w:tmpl w:val="06707B6E"/>
@@ -14913,7 +22146,7 @@
       </w:rPr>
     </w:lvl>
   </w:abstractNum>
-  <w:abstractNum w:abstractNumId="4" w15:restartNumberingAfterBreak="0">
+  <w:abstractNum w:abstractNumId="6" w15:restartNumberingAfterBreak="0">
     <w:nsid w:val="49601F5B"/>
     <w:multiLevelType w:val="multilevel"/>
     <w:tmpl w:val="2DDA8DB6"/>
@@ -15026,7 +22259,233 @@
       </w:pPr>
     </w:lvl>
   </w:abstractNum>
-  <w:abstractNum w:abstractNumId="5" w15:restartNumberingAfterBreak="0">
+  <w:abstractNum w:abstractNumId="7" w15:restartNumberingAfterBreak="0">
+    <w:nsid w:val="50AD4252"/>
+    <w:multiLevelType w:val="multilevel"/>
+    <w:tmpl w:val="F2D8F734"/>
+    <w:lvl w:ilvl="0">
+      <w:start w:val="1"/>
+      <w:numFmt w:val="decimal"/>
+      <w:lvlText w:val="%1."/>
+      <w:lvlJc w:val="left"/>
+      <w:pPr>
+        <w:tabs>
+          <w:tab w:val="num" w:pos="720"/>
+        </w:tabs>
+        <w:ind w:left="720" w:hanging="360"/>
+      </w:pPr>
+    </w:lvl>
+    <w:lvl w:ilvl="1" w:tentative="1">
+      <w:start w:val="1"/>
+      <w:numFmt w:val="decimal"/>
+      <w:lvlText w:val="%2."/>
+      <w:lvlJc w:val="left"/>
+      <w:pPr>
+        <w:tabs>
+          <w:tab w:val="num" w:pos="1440"/>
+        </w:tabs>
+        <w:ind w:left="1440" w:hanging="360"/>
+      </w:pPr>
+    </w:lvl>
+    <w:lvl w:ilvl="2" w:tentative="1">
+      <w:start w:val="1"/>
+      <w:numFmt w:val="decimal"/>
+      <w:lvlText w:val="%3."/>
+      <w:lvlJc w:val="left"/>
+      <w:pPr>
+        <w:tabs>
+          <w:tab w:val="num" w:pos="2160"/>
+        </w:tabs>
+        <w:ind w:left="2160" w:hanging="360"/>
+      </w:pPr>
+    </w:lvl>
+    <w:lvl w:ilvl="3" w:tentative="1">
+      <w:start w:val="1"/>
+      <w:numFmt w:val="decimal"/>
+      <w:lvlText w:val="%4."/>
+      <w:lvlJc w:val="left"/>
+      <w:pPr>
+        <w:tabs>
+          <w:tab w:val="num" w:pos="2880"/>
+        </w:tabs>
+        <w:ind w:left="2880" w:hanging="360"/>
+      </w:pPr>
+    </w:lvl>
+    <w:lvl w:ilvl="4" w:tentative="1">
+      <w:start w:val="1"/>
+      <w:numFmt w:val="decimal"/>
+      <w:lvlText w:val="%5."/>
+      <w:lvlJc w:val="left"/>
+      <w:pPr>
+        <w:tabs>
+          <w:tab w:val="num" w:pos="3600"/>
+        </w:tabs>
+        <w:ind w:left="3600" w:hanging="360"/>
+      </w:pPr>
+    </w:lvl>
+    <w:lvl w:ilvl="5" w:tentative="1">
+      <w:start w:val="1"/>
+      <w:numFmt w:val="decimal"/>
+      <w:lvlText w:val="%6."/>
+      <w:lvlJc w:val="left"/>
+      <w:pPr>
+        <w:tabs>
+          <w:tab w:val="num" w:pos="4320"/>
+        </w:tabs>
+        <w:ind w:left="4320" w:hanging="360"/>
+      </w:pPr>
+    </w:lvl>
+    <w:lvl w:ilvl="6" w:tentative="1">
+      <w:start w:val="1"/>
+      <w:numFmt w:val="decimal"/>
+      <w:lvlText w:val="%7."/>
+      <w:lvlJc w:val="left"/>
+      <w:pPr>
+        <w:tabs>
+          <w:tab w:val="num" w:pos="5040"/>
+        </w:tabs>
+        <w:ind w:left="5040" w:hanging="360"/>
+      </w:pPr>
+    </w:lvl>
+    <w:lvl w:ilvl="7" w:tentative="1">
+      <w:start w:val="1"/>
+      <w:numFmt w:val="decimal"/>
+      <w:lvlText w:val="%8."/>
+      <w:lvlJc w:val="left"/>
+      <w:pPr>
+        <w:tabs>
+          <w:tab w:val="num" w:pos="5760"/>
+        </w:tabs>
+        <w:ind w:left="5760" w:hanging="360"/>
+      </w:pPr>
+    </w:lvl>
+    <w:lvl w:ilvl="8" w:tentative="1">
+      <w:start w:val="1"/>
+      <w:numFmt w:val="decimal"/>
+      <w:lvlText w:val="%9."/>
+      <w:lvlJc w:val="left"/>
+      <w:pPr>
+        <w:tabs>
+          <w:tab w:val="num" w:pos="6480"/>
+        </w:tabs>
+        <w:ind w:left="6480" w:hanging="360"/>
+      </w:pPr>
+    </w:lvl>
+  </w:abstractNum>
+  <w:abstractNum w:abstractNumId="8" w15:restartNumberingAfterBreak="0">
+    <w:nsid w:val="53291D74"/>
+    <w:multiLevelType w:val="multilevel"/>
+    <w:tmpl w:val="5B24FAEA"/>
+    <w:lvl w:ilvl="0">
+      <w:start w:val="1"/>
+      <w:numFmt w:val="decimal"/>
+      <w:lvlText w:val="%1."/>
+      <w:lvlJc w:val="left"/>
+      <w:pPr>
+        <w:tabs>
+          <w:tab w:val="num" w:pos="720"/>
+        </w:tabs>
+        <w:ind w:left="720" w:hanging="360"/>
+      </w:pPr>
+    </w:lvl>
+    <w:lvl w:ilvl="1" w:tentative="1">
+      <w:start w:val="1"/>
+      <w:numFmt w:val="decimal"/>
+      <w:lvlText w:val="%2."/>
+      <w:lvlJc w:val="left"/>
+      <w:pPr>
+        <w:tabs>
+          <w:tab w:val="num" w:pos="1440"/>
+        </w:tabs>
+        <w:ind w:left="1440" w:hanging="360"/>
+      </w:pPr>
+    </w:lvl>
+    <w:lvl w:ilvl="2" w:tentative="1">
+      <w:start w:val="1"/>
+      <w:numFmt w:val="decimal"/>
+      <w:lvlText w:val="%3."/>
+      <w:lvlJc w:val="left"/>
+      <w:pPr>
+        <w:tabs>
+          <w:tab w:val="num" w:pos="2160"/>
+        </w:tabs>
+        <w:ind w:left="2160" w:hanging="360"/>
+      </w:pPr>
+    </w:lvl>
+    <w:lvl w:ilvl="3" w:tentative="1">
+      <w:start w:val="1"/>
+      <w:numFmt w:val="decimal"/>
+      <w:lvlText w:val="%4."/>
+      <w:lvlJc w:val="left"/>
+      <w:pPr>
+        <w:tabs>
+          <w:tab w:val="num" w:pos="2880"/>
+        </w:tabs>
+        <w:ind w:left="2880" w:hanging="360"/>
+      </w:pPr>
+    </w:lvl>
+    <w:lvl w:ilvl="4" w:tentative="1">
+      <w:start w:val="1"/>
+      <w:numFmt w:val="decimal"/>
+      <w:lvlText w:val="%5."/>
+      <w:lvlJc w:val="left"/>
+      <w:pPr>
+        <w:tabs>
+          <w:tab w:val="num" w:pos="3600"/>
+        </w:tabs>
+        <w:ind w:left="3600" w:hanging="360"/>
+      </w:pPr>
+    </w:lvl>
+    <w:lvl w:ilvl="5" w:tentative="1">
+      <w:start w:val="1"/>
+      <w:numFmt w:val="decimal"/>
+      <w:lvlText w:val="%6."/>
+      <w:lvlJc w:val="left"/>
+      <w:pPr>
+        <w:tabs>
+          <w:tab w:val="num" w:pos="4320"/>
+        </w:tabs>
+        <w:ind w:left="4320" w:hanging="360"/>
+      </w:pPr>
+    </w:lvl>
+    <w:lvl w:ilvl="6" w:tentative="1">
+      <w:start w:val="1"/>
+      <w:numFmt w:val="decimal"/>
+      <w:lvlText w:val="%7."/>
+      <w:lvlJc w:val="left"/>
+      <w:pPr>
+        <w:tabs>
+          <w:tab w:val="num" w:pos="5040"/>
+        </w:tabs>
+        <w:ind w:left="5040" w:hanging="360"/>
+      </w:pPr>
+    </w:lvl>
+    <w:lvl w:ilvl="7" w:tentative="1">
+      <w:start w:val="1"/>
+      <w:numFmt w:val="decimal"/>
+      <w:lvlText w:val="%8."/>
+      <w:lvlJc w:val="left"/>
+      <w:pPr>
+        <w:tabs>
+          <w:tab w:val="num" w:pos="5760"/>
+        </w:tabs>
+        <w:ind w:left="5760" w:hanging="360"/>
+      </w:pPr>
+    </w:lvl>
+    <w:lvl w:ilvl="8" w:tentative="1">
+      <w:start w:val="1"/>
+      <w:numFmt w:val="decimal"/>
+      <w:lvlText w:val="%9."/>
+      <w:lvlJc w:val="left"/>
+      <w:pPr>
+        <w:tabs>
+          <w:tab w:val="num" w:pos="6480"/>
+        </w:tabs>
+        <w:ind w:left="6480" w:hanging="360"/>
+      </w:pPr>
+    </w:lvl>
+  </w:abstractNum>
+  <w:abstractNum w:abstractNumId="9" w15:restartNumberingAfterBreak="0">
     <w:nsid w:val="5C986B29"/>
     <w:multiLevelType w:val="hybridMultilevel"/>
     <w:tmpl w:val="8018BB26"/>
@@ -15112,25 +22571,153 @@
       </w:pPr>
     </w:lvl>
   </w:abstractNum>
+  <w:abstractNum w:abstractNumId="10" w15:restartNumberingAfterBreak="0">
+    <w:nsid w:val="6DCF6421"/>
+    <w:multiLevelType w:val="multilevel"/>
+    <w:tmpl w:val="40B483BE"/>
+    <w:lvl w:ilvl="0">
+      <w:start w:val="1"/>
+      <w:numFmt w:val="decimal"/>
+      <w:lvlText w:val="%1."/>
+      <w:lvlJc w:val="left"/>
+      <w:pPr>
+        <w:tabs>
+          <w:tab w:val="num" w:pos="720"/>
+        </w:tabs>
+        <w:ind w:left="720" w:hanging="360"/>
+      </w:pPr>
+    </w:lvl>
+    <w:lvl w:ilvl="1" w:tentative="1">
+      <w:start w:val="1"/>
+      <w:numFmt w:val="decimal"/>
+      <w:lvlText w:val="%2."/>
+      <w:lvlJc w:val="left"/>
+      <w:pPr>
+        <w:tabs>
+          <w:tab w:val="num" w:pos="1440"/>
+        </w:tabs>
+        <w:ind w:left="1440" w:hanging="360"/>
+      </w:pPr>
+    </w:lvl>
+    <w:lvl w:ilvl="2" w:tentative="1">
+      <w:start w:val="1"/>
+      <w:numFmt w:val="decimal"/>
+      <w:lvlText w:val="%3."/>
+      <w:lvlJc w:val="left"/>
+      <w:pPr>
+        <w:tabs>
+          <w:tab w:val="num" w:pos="2160"/>
+        </w:tabs>
+        <w:ind w:left="2160" w:hanging="360"/>
+      </w:pPr>
+    </w:lvl>
+    <w:lvl w:ilvl="3" w:tentative="1">
+      <w:start w:val="1"/>
+      <w:numFmt w:val="decimal"/>
+      <w:lvlText w:val="%4."/>
+      <w:lvlJc w:val="left"/>
+      <w:pPr>
+        <w:tabs>
+          <w:tab w:val="num" w:pos="2880"/>
+        </w:tabs>
+        <w:ind w:left="2880" w:hanging="360"/>
+      </w:pPr>
+    </w:lvl>
+    <w:lvl w:ilvl="4" w:tentative="1">
+      <w:start w:val="1"/>
+      <w:numFmt w:val="decimal"/>
+      <w:lvlText w:val="%5."/>
+      <w:lvlJc w:val="left"/>
+      <w:pPr>
+        <w:tabs>
+          <w:tab w:val="num" w:pos="3600"/>
+        </w:tabs>
+        <w:ind w:left="3600" w:hanging="360"/>
+      </w:pPr>
+    </w:lvl>
+    <w:lvl w:ilvl="5" w:tentative="1">
+      <w:start w:val="1"/>
+      <w:numFmt w:val="decimal"/>
+      <w:lvlText w:val="%6."/>
+      <w:lvlJc w:val="left"/>
+      <w:pPr>
+        <w:tabs>
+          <w:tab w:val="num" w:pos="4320"/>
+        </w:tabs>
+        <w:ind w:left="4320" w:hanging="360"/>
+      </w:pPr>
+    </w:lvl>
+    <w:lvl w:ilvl="6" w:tentative="1">
+      <w:start w:val="1"/>
+      <w:numFmt w:val="decimal"/>
+      <w:lvlText w:val="%7."/>
+      <w:lvlJc w:val="left"/>
+      <w:pPr>
+        <w:tabs>
+          <w:tab w:val="num" w:pos="5040"/>
+        </w:tabs>
+        <w:ind w:left="5040" w:hanging="360"/>
+      </w:pPr>
+    </w:lvl>
+    <w:lvl w:ilvl="7" w:tentative="1">
+      <w:start w:val="1"/>
+      <w:numFmt w:val="decimal"/>
+      <w:lvlText w:val="%8."/>
+      <w:lvlJc w:val="left"/>
+      <w:pPr>
+        <w:tabs>
+          <w:tab w:val="num" w:pos="5760"/>
+        </w:tabs>
+        <w:ind w:left="5760" w:hanging="360"/>
+      </w:pPr>
+    </w:lvl>
+    <w:lvl w:ilvl="8" w:tentative="1">
+      <w:start w:val="1"/>
+      <w:numFmt w:val="decimal"/>
+      <w:lvlText w:val="%9."/>
+      <w:lvlJc w:val="left"/>
+      <w:pPr>
+        <w:tabs>
+          <w:tab w:val="num" w:pos="6480"/>
+        </w:tabs>
+        <w:ind w:left="6480" w:hanging="360"/>
+      </w:pPr>
+    </w:lvl>
+  </w:abstractNum>
   <w:num w:numId="1">
-    <w:abstractNumId w:val="1"/>
+    <w:abstractNumId w:val="2"/>
   </w:num>
   <w:num w:numId="2">
-    <w:abstractNumId w:val="2"/>
+    <w:abstractNumId w:val="3"/>
   </w:num>
   <w:num w:numId="3">
-    <w:abstractNumId w:val="3"/>
+    <w:abstractNumId w:val="5"/>
   </w:num>
   <w:num w:numId="4">
-    <w:abstractNumId w:val="5"/>
+    <w:abstractNumId w:val="9"/>
   </w:num>
   <w:num w:numId="5">
-    <w:abstractNumId w:val="4"/>
+    <w:abstractNumId w:val="6"/>
   </w:num>
   <w:num w:numId="6">
     <w:abstractNumId w:val="0"/>
   </w:num>
-  <w:numIdMacAtCleanup w:val="6"/>
+  <w:num w:numId="7">
+    <w:abstractNumId w:val="10"/>
+  </w:num>
+  <w:num w:numId="8">
+    <w:abstractNumId w:val="8"/>
+  </w:num>
+  <w:num w:numId="9">
+    <w:abstractNumId w:val="4"/>
+  </w:num>
+  <w:num w:numId="10">
+    <w:abstractNumId w:val="7"/>
+  </w:num>
+  <w:num w:numId="11">
+    <w:abstractNumId w:val="1"/>
+  </w:num>
+  <w:numIdMacAtCleanup w:val="11"/>
 </w:numbering>
 </file>
 
@@ -16031,6 +23618,11 @@
     <w:basedOn w:val="a0"/>
     <w:rsid w:val="00AA4005"/>
   </w:style>
+  <w:style w:type="character" w:customStyle="1" w:styleId="string">
+    <w:name w:val="string"/>
+    <w:basedOn w:val="a0"/>
+    <w:rsid w:val="002C275C"/>
+  </w:style>
 </w:styles>
 </file>
 
@@ -16324,7 +23916,7 @@
 </file>
 
 <file path=customXml/itemProps1.xml><?xml version="1.0" encoding="utf-8"?>
-<ds:datastoreItem xmlns:ds="http://schemas.openxmlformats.org/officeDocument/2006/customXml" ds:itemID="{E4EEFB33-F644-4D50-AD3B-D712E23ED413}">
+<ds:datastoreItem xmlns:ds="http://schemas.openxmlformats.org/officeDocument/2006/customXml" ds:itemID="{DCBE78CC-5B40-49E7-B32F-FC93F8DF7E9C}">
   <ds:schemaRefs>
     <ds:schemaRef ds:uri="http://schemas.openxmlformats.org/officeDocument/2006/bibliography"/>
   </ds:schemaRefs>

--- a/ПЗ_Стеняев_15-ИТ-1.docx
+++ b/ПЗ_Стеняев_15-ИТ-1.docx
@@ -50,7 +50,7 @@
           <w:r>
             <w:fldChar w:fldCharType="separate"/>
           </w:r>
-          <w:hyperlink w:anchor="_Toc501397550" w:history="1">
+          <w:hyperlink w:anchor="_Toc501463581" w:history="1">
             <w:r>
               <w:rPr>
                 <w:rStyle w:val="ab"/>
@@ -77,7 +77,7 @@
                 <w:noProof/>
                 <w:webHidden/>
               </w:rPr>
-              <w:instrText xml:space="preserve"> PAGEREF _Toc501397550 \h </w:instrText>
+              <w:instrText xml:space="preserve"> PAGEREF _Toc501463581 \h </w:instrText>
             </w:r>
             <w:r>
               <w:rPr>
@@ -121,7 +121,7 @@
               <w:lang w:eastAsia="ru-RU"/>
             </w:rPr>
           </w:pPr>
-          <w:hyperlink w:anchor="_Toc501397551" w:history="1">
+          <w:hyperlink w:anchor="_Toc501463582" w:history="1">
             <w:r>
               <w:rPr>
                 <w:rStyle w:val="ab"/>
@@ -148,7 +148,7 @@
                 <w:noProof/>
                 <w:webHidden/>
               </w:rPr>
-              <w:instrText xml:space="preserve"> PAGEREF _Toc501397551 \h </w:instrText>
+              <w:instrText xml:space="preserve"> PAGEREF _Toc501463582 \h </w:instrText>
             </w:r>
             <w:r>
               <w:rPr>
@@ -192,7 +192,7 @@
               <w:lang w:eastAsia="ru-RU"/>
             </w:rPr>
           </w:pPr>
-          <w:hyperlink w:anchor="_Toc501397552" w:history="1">
+          <w:hyperlink w:anchor="_Toc501463583" w:history="1">
             <w:r>
               <w:rPr>
                 <w:rStyle w:val="ab"/>
@@ -219,7 +219,7 @@
                 <w:noProof/>
                 <w:webHidden/>
               </w:rPr>
-              <w:instrText xml:space="preserve"> PAGEREF _Toc501397552 \h </w:instrText>
+              <w:instrText xml:space="preserve"> PAGEREF _Toc501463583 \h </w:instrText>
             </w:r>
             <w:r>
               <w:rPr>
@@ -263,7 +263,7 @@
               <w:lang w:eastAsia="ru-RU"/>
             </w:rPr>
           </w:pPr>
-          <w:hyperlink w:anchor="_Toc501397553" w:history="1">
+          <w:hyperlink w:anchor="_Toc501463584" w:history="1">
             <w:r>
               <w:rPr>
                 <w:rStyle w:val="ab"/>
@@ -290,7 +290,7 @@
                 <w:noProof/>
                 <w:webHidden/>
               </w:rPr>
-              <w:instrText xml:space="preserve"> PAGEREF _Toc501397553 \h </w:instrText>
+              <w:instrText xml:space="preserve"> PAGEREF _Toc501463584 \h </w:instrText>
             </w:r>
             <w:r>
               <w:rPr>
@@ -334,7 +334,7 @@
               <w:lang w:eastAsia="ru-RU"/>
             </w:rPr>
           </w:pPr>
-          <w:hyperlink w:anchor="_Toc501397554" w:history="1">
+          <w:hyperlink w:anchor="_Toc501463585" w:history="1">
             <w:r>
               <w:rPr>
                 <w:rStyle w:val="ab"/>
@@ -361,7 +361,7 @@
                 <w:noProof/>
                 <w:webHidden/>
               </w:rPr>
-              <w:instrText xml:space="preserve"> PAGEREF _Toc501397554 \h </w:instrText>
+              <w:instrText xml:space="preserve"> PAGEREF _Toc501463585 \h </w:instrText>
             </w:r>
             <w:r>
               <w:rPr>
@@ -405,7 +405,7 @@
               <w:lang w:eastAsia="ru-RU"/>
             </w:rPr>
           </w:pPr>
-          <w:hyperlink w:anchor="_Toc501397555" w:history="1">
+          <w:hyperlink w:anchor="_Toc501463586" w:history="1">
             <w:r>
               <w:rPr>
                 <w:rStyle w:val="ab"/>
@@ -432,7 +432,7 @@
                 <w:noProof/>
                 <w:webHidden/>
               </w:rPr>
-              <w:instrText xml:space="preserve"> PAGEREF _Toc501397555 \h </w:instrText>
+              <w:instrText xml:space="preserve"> PAGEREF _Toc501463586 \h </w:instrText>
             </w:r>
             <w:r>
               <w:rPr>
@@ -476,7 +476,7 @@
               <w:lang w:eastAsia="ru-RU"/>
             </w:rPr>
           </w:pPr>
-          <w:hyperlink w:anchor="_Toc501397556" w:history="1">
+          <w:hyperlink w:anchor="_Toc501463587" w:history="1">
             <w:r>
               <w:rPr>
                 <w:rStyle w:val="ab"/>
@@ -503,7 +503,7 @@
                 <w:noProof/>
                 <w:webHidden/>
               </w:rPr>
-              <w:instrText xml:space="preserve"> PAGEREF _Toc501397556 \h </w:instrText>
+              <w:instrText xml:space="preserve"> PAGEREF _Toc501463587 \h </w:instrText>
             </w:r>
             <w:r>
               <w:rPr>
@@ -547,7 +547,7 @@
               <w:lang w:eastAsia="ru-RU"/>
             </w:rPr>
           </w:pPr>
-          <w:hyperlink w:anchor="_Toc501397557" w:history="1">
+          <w:hyperlink w:anchor="_Toc501463588" w:history="1">
             <w:r>
               <w:rPr>
                 <w:rStyle w:val="ab"/>
@@ -574,7 +574,7 @@
                 <w:noProof/>
                 <w:webHidden/>
               </w:rPr>
-              <w:instrText xml:space="preserve"> PAGEREF _Toc501397557 \h </w:instrText>
+              <w:instrText xml:space="preserve"> PAGEREF _Toc501463588 \h </w:instrText>
             </w:r>
             <w:r>
               <w:rPr>
@@ -594,7 +594,7 @@
                 <w:noProof/>
                 <w:webHidden/>
               </w:rPr>
-              <w:t>25</w:t>
+              <w:t>32</w:t>
             </w:r>
             <w:r>
               <w:rPr>
@@ -618,7 +618,7 @@
               <w:lang w:eastAsia="ru-RU"/>
             </w:rPr>
           </w:pPr>
-          <w:hyperlink w:anchor="_Toc501397558" w:history="1">
+          <w:hyperlink w:anchor="_Toc501463589" w:history="1">
             <w:r>
               <w:rPr>
                 <w:rStyle w:val="ab"/>
@@ -645,7 +645,7 @@
                 <w:noProof/>
                 <w:webHidden/>
               </w:rPr>
-              <w:instrText xml:space="preserve"> PAGEREF _Toc501397558 \h </w:instrText>
+              <w:instrText xml:space="preserve"> PAGEREF _Toc501463589 \h </w:instrText>
             </w:r>
             <w:r>
               <w:rPr>
@@ -665,7 +665,7 @@
                 <w:noProof/>
                 <w:webHidden/>
               </w:rPr>
-              <w:t>25</w:t>
+              <w:t>32</w:t>
             </w:r>
             <w:r>
               <w:rPr>
@@ -689,7 +689,7 @@
               <w:lang w:eastAsia="ru-RU"/>
             </w:rPr>
           </w:pPr>
-          <w:hyperlink w:anchor="_Toc501397559" w:history="1">
+          <w:hyperlink w:anchor="_Toc501463590" w:history="1">
             <w:r>
               <w:rPr>
                 <w:rStyle w:val="ab"/>
@@ -716,7 +716,7 @@
                 <w:noProof/>
                 <w:webHidden/>
               </w:rPr>
-              <w:instrText xml:space="preserve"> PAGEREF _Toc501397559 \h </w:instrText>
+              <w:instrText xml:space="preserve"> PAGEREF _Toc501463590 \h </w:instrText>
             </w:r>
             <w:r>
               <w:rPr>
@@ -736,7 +736,7 @@
                 <w:noProof/>
                 <w:webHidden/>
               </w:rPr>
-              <w:t>25</w:t>
+              <w:t>32</w:t>
             </w:r>
             <w:r>
               <w:rPr>
@@ -760,7 +760,7 @@
               <w:lang w:eastAsia="ru-RU"/>
             </w:rPr>
           </w:pPr>
-          <w:hyperlink w:anchor="_Toc501397560" w:history="1">
+          <w:hyperlink w:anchor="_Toc501463591" w:history="1">
             <w:r>
               <w:rPr>
                 <w:rStyle w:val="ab"/>
@@ -787,7 +787,7 @@
                 <w:noProof/>
                 <w:webHidden/>
               </w:rPr>
-              <w:instrText xml:space="preserve"> PAGEREF _Toc501397560 \h </w:instrText>
+              <w:instrText xml:space="preserve"> PAGEREF _Toc501463591 \h </w:instrText>
             </w:r>
             <w:r>
               <w:rPr>
@@ -807,7 +807,7 @@
                 <w:noProof/>
                 <w:webHidden/>
               </w:rPr>
-              <w:t>26</w:t>
+              <w:t>33</w:t>
             </w:r>
             <w:r>
               <w:rPr>
@@ -831,7 +831,7 @@
               <w:lang w:eastAsia="ru-RU"/>
             </w:rPr>
           </w:pPr>
-          <w:hyperlink w:anchor="_Toc501397561" w:history="1">
+          <w:hyperlink w:anchor="_Toc501463592" w:history="1">
             <w:r>
               <w:rPr>
                 <w:rStyle w:val="ab"/>
@@ -858,7 +858,7 @@
                 <w:noProof/>
                 <w:webHidden/>
               </w:rPr>
-              <w:instrText xml:space="preserve"> PAGEREF _Toc501397561 \h </w:instrText>
+              <w:instrText xml:space="preserve"> PAGEREF _Toc501463592 \h </w:instrText>
             </w:r>
             <w:r>
               <w:rPr>
@@ -878,7 +878,7 @@
                 <w:noProof/>
                 <w:webHidden/>
               </w:rPr>
-              <w:t>27</w:t>
+              <w:t>34</w:t>
             </w:r>
             <w:r>
               <w:rPr>
@@ -902,7 +902,7 @@
               <w:lang w:eastAsia="ru-RU"/>
             </w:rPr>
           </w:pPr>
-          <w:hyperlink w:anchor="_Toc501397562" w:history="1">
+          <w:hyperlink w:anchor="_Toc501463593" w:history="1">
             <w:r>
               <w:rPr>
                 <w:rStyle w:val="ab"/>
@@ -929,7 +929,7 @@
                 <w:noProof/>
                 <w:webHidden/>
               </w:rPr>
-              <w:instrText xml:space="preserve"> PAGEREF _Toc501397562 \h </w:instrText>
+              <w:instrText xml:space="preserve"> PAGEREF _Toc501463593 \h </w:instrText>
             </w:r>
             <w:r>
               <w:rPr>
@@ -949,7 +949,7 @@
                 <w:noProof/>
                 <w:webHidden/>
               </w:rPr>
-              <w:t>28</w:t>
+              <w:t>35</w:t>
             </w:r>
             <w:r>
               <w:rPr>
@@ -988,7 +988,7 @@
         <w:pStyle w:val="10"/>
         <w:spacing w:after="240" w:line="360" w:lineRule="auto"/>
       </w:pPr>
-      <w:bookmarkStart w:id="0" w:name="_Toc501397550"/>
+      <w:bookmarkStart w:id="0" w:name="_Toc501463581"/>
       <w:r>
         <w:lastRenderedPageBreak/>
         <w:t>ВВЕДЕНИЕ</w:t>
@@ -1607,7 +1607,7 @@
         <w:pStyle w:val="10"/>
         <w:spacing w:after="240" w:line="360" w:lineRule="auto"/>
       </w:pPr>
-      <w:bookmarkStart w:id="1" w:name="_Toc501397551"/>
+      <w:bookmarkStart w:id="1" w:name="_Toc501463582"/>
       <w:r>
         <w:lastRenderedPageBreak/>
         <w:t xml:space="preserve">1 </w:t>
@@ -2013,7 +2013,7 @@
         <w:pStyle w:val="10"/>
         <w:spacing w:after="240" w:line="360" w:lineRule="auto"/>
       </w:pPr>
-      <w:bookmarkStart w:id="2" w:name="_Toc501397552"/>
+      <w:bookmarkStart w:id="2" w:name="_Toc501463583"/>
       <w:r>
         <w:lastRenderedPageBreak/>
         <w:t xml:space="preserve">2 </w:t>
@@ -2028,7 +2028,7 @@
         <w:pStyle w:val="2"/>
         <w:spacing w:after="240" w:line="360" w:lineRule="auto"/>
       </w:pPr>
-      <w:bookmarkStart w:id="3" w:name="_Toc501397553"/>
+      <w:bookmarkStart w:id="3" w:name="_Toc501463584"/>
       <w:r>
         <w:t xml:space="preserve">2.1 </w:t>
       </w:r>
@@ -2171,7 +2171,7 @@
         </w:rPr>
         <w:lastRenderedPageBreak/>
         <w:drawing>
-          <wp:inline distT="0" distB="0" distL="0" distR="0" wp14:anchorId="2996B254" wp14:editId="1543F917">
+          <wp:inline distT="0" distB="0" distL="0" distR="0" wp14:anchorId="51EBF712" wp14:editId="64725B28">
             <wp:extent cx="5940425" cy="3604260"/>
             <wp:effectExtent l="0" t="0" r="3175" b="0"/>
             <wp:docPr id="776" name="Рисунок 776"/>
@@ -2265,7 +2265,7 @@
         </w:rPr>
         <w:lastRenderedPageBreak/>
         <w:drawing>
-          <wp:inline distT="0" distB="0" distL="0" distR="0" wp14:anchorId="6BB7A026" wp14:editId="7E87C5DD">
+          <wp:inline distT="0" distB="0" distL="0" distR="0" wp14:anchorId="122003C5" wp14:editId="713D682B">
             <wp:extent cx="5932805" cy="5210175"/>
             <wp:effectExtent l="0" t="0" r="0" b="9525"/>
             <wp:docPr id="2" name="Рисунок 2" descr="Базовое окно с дочерним"/>
@@ -3206,7 +3206,7 @@
         <w:pStyle w:val="2"/>
         <w:spacing w:before="480" w:after="240" w:line="360" w:lineRule="auto"/>
       </w:pPr>
-      <w:bookmarkStart w:id="4" w:name="_Toc501397554"/>
+      <w:bookmarkStart w:id="4" w:name="_Toc501463585"/>
       <w:r>
         <w:t>2</w:t>
       </w:r>
@@ -3585,7 +3585,7 @@
         <w:pStyle w:val="10"/>
         <w:spacing w:after="240" w:line="360" w:lineRule="auto"/>
       </w:pPr>
-      <w:bookmarkStart w:id="5" w:name="_Toc501397555"/>
+      <w:bookmarkStart w:id="5" w:name="_Toc501463586"/>
       <w:r>
         <w:lastRenderedPageBreak/>
         <w:t xml:space="preserve">3 </w:t>
@@ -3600,7 +3600,7 @@
         <w:pStyle w:val="2"/>
         <w:spacing w:after="240" w:line="360" w:lineRule="auto"/>
       </w:pPr>
-      <w:bookmarkStart w:id="6" w:name="_Toc501397556"/>
+      <w:bookmarkStart w:id="6" w:name="_Toc501463587"/>
       <w:r>
         <w:t xml:space="preserve">3.1 </w:t>
       </w:r>
@@ -16078,78 +16078,6843 @@
         </w:rPr>
         <w:t>}</w:t>
       </w:r>
+    </w:p>
+    <w:p>
+      <w:pPr>
+        <w:spacing w:line="360" w:lineRule="auto"/>
+        <w:ind w:firstLine="851"/>
+        <w:rPr>
+          <w:rFonts w:cs="Times New Roman"/>
+          <w:szCs w:val="24"/>
+        </w:rPr>
+      </w:pPr>
+      <w:r>
+        <w:rPr>
+          <w:rFonts w:cs="Times New Roman"/>
+          <w:szCs w:val="24"/>
+        </w:rPr>
+        <w:t xml:space="preserve">Метод на вход принимает указатель на окно-родитель и параметр отображения, в случае истинности которого окно будет видимо, иначе - нет. Далее идёт попытка зарегистрировать класс окна с помощью вызова метода </w:t>
+      </w:r>
+      <w:r>
+        <w:rPr>
+          <w:rFonts w:ascii="Consolas" w:eastAsia="Times New Roman" w:hAnsi="Consolas" w:cs="Times New Roman"/>
+          <w:color w:val="000000"/>
+          <w:sz w:val="18"/>
+          <w:szCs w:val="18"/>
+          <w:bdr w:val="none" w:sz="0" w:space="0" w:color="auto" w:frame="1"/>
+          <w:lang w:eastAsia="ru-RU"/>
+        </w:rPr>
+        <w:t>m_registerClass</w:t>
+      </w:r>
+      <w:r>
+        <w:rPr>
+          <w:rFonts w:cs="Times New Roman"/>
+          <w:szCs w:val="24"/>
+        </w:rPr>
+        <w:t xml:space="preserve">, после чего вызывается метод </w:t>
+      </w:r>
+      <w:r>
+        <w:rPr>
+          <w:rFonts w:ascii="Consolas" w:eastAsia="Times New Roman" w:hAnsi="Consolas" w:cs="Times New Roman"/>
+          <w:color w:val="000000"/>
+          <w:sz w:val="18"/>
+          <w:szCs w:val="18"/>
+          <w:bdr w:val="none" w:sz="0" w:space="0" w:color="auto" w:frame="1"/>
+          <w:lang w:eastAsia="ru-RU"/>
+        </w:rPr>
+        <w:t>m_createWindow</w:t>
+      </w:r>
+      <w:r>
+        <w:rPr>
+          <w:rFonts w:cs="Times New Roman"/>
+          <w:szCs w:val="24"/>
+        </w:rPr>
+        <w:t>, который создаст окно и, в случае неудачи, выбросит исключение.</w:t>
+      </w:r>
+    </w:p>
+    <w:p>
+      <w:pPr>
+        <w:spacing w:line="360" w:lineRule="auto"/>
+        <w:ind w:firstLine="851"/>
+        <w:rPr>
+          <w:rFonts w:cs="Times New Roman"/>
+          <w:szCs w:val="24"/>
+        </w:rPr>
+      </w:pPr>
+      <w:r>
+        <w:rPr>
+          <w:rFonts w:cs="Times New Roman"/>
+          <w:szCs w:val="24"/>
+        </w:rPr>
+        <w:t xml:space="preserve">После создания окна начинается обработка сообщений, посланных этим окнам. Процедура, обрабатывающая оконные события указывается в структуре класса при регистрации класса окна, в случае класса </w:t>
+      </w:r>
+      <w:r>
+        <w:rPr>
+          <w:rFonts w:cs="Times New Roman"/>
+          <w:szCs w:val="24"/>
+          <w:lang w:val="en-US"/>
+        </w:rPr>
+        <w:t>Window</w:t>
+      </w:r>
+      <w:r>
+        <w:rPr>
+          <w:rFonts w:cs="Times New Roman"/>
+          <w:szCs w:val="24"/>
+        </w:rPr>
+        <w:t xml:space="preserve"> </w:t>
+      </w:r>
+      <w:r>
+        <w:rPr>
+          <w:rFonts w:cs="Times New Roman"/>
+          <w:szCs w:val="24"/>
+        </w:rPr>
+        <w:t xml:space="preserve">вместо процедуры будет статический метод. Первым делом определяется, зарегистрировано ли окно в карте окон (листинг 1, строка 2), после чего, в случае успеха, начинается рассылка уведомлений и обработка, иначе вызывается обработчик по умолчанию, предоставленный в </w:t>
+      </w:r>
+      <w:r>
+        <w:rPr>
+          <w:rFonts w:cs="Times New Roman"/>
+          <w:szCs w:val="24"/>
+          <w:lang w:val="en-US"/>
+        </w:rPr>
+        <w:t>Win</w:t>
+      </w:r>
+      <w:r>
+        <w:rPr>
+          <w:rFonts w:cs="Times New Roman"/>
+          <w:szCs w:val="24"/>
+        </w:rPr>
+        <w:t xml:space="preserve">32 </w:t>
+      </w:r>
+      <w:r>
+        <w:rPr>
+          <w:rFonts w:cs="Times New Roman"/>
+          <w:szCs w:val="24"/>
+          <w:lang w:val="en-US"/>
+        </w:rPr>
+        <w:t>API</w:t>
+      </w:r>
+      <w:r>
+        <w:rPr>
+          <w:rFonts w:cs="Times New Roman"/>
+          <w:szCs w:val="24"/>
+        </w:rPr>
+        <w:t>.</w:t>
+      </w:r>
+      <w:r>
+        <w:rPr>
+          <w:rFonts w:cs="Times New Roman"/>
+          <w:szCs w:val="24"/>
+        </w:rPr>
+        <w:t xml:space="preserve"> Код определения окна приведён в листинге 8.</w:t>
+      </w:r>
+      <w:r>
+        <w:rPr>
+          <w:rFonts w:cs="Times New Roman"/>
+          <w:szCs w:val="24"/>
+        </w:rPr>
+        <w:t xml:space="preserve"> </w:t>
+      </w:r>
+    </w:p>
+    <w:p>
+      <w:pPr>
+        <w:spacing w:after="0" w:line="360" w:lineRule="auto"/>
+        <w:rPr>
+          <w:rFonts w:cs="Times New Roman"/>
+          <w:szCs w:val="24"/>
+        </w:rPr>
+      </w:pPr>
+      <w:r>
+        <w:rPr>
+          <w:rFonts w:cs="Times New Roman"/>
+          <w:b/>
+          <w:szCs w:val="24"/>
+        </w:rPr>
+        <w:t>Листинг 8</w:t>
+      </w:r>
+      <w:r>
+        <w:rPr>
+          <w:rFonts w:cs="Times New Roman"/>
+          <w:szCs w:val="24"/>
+        </w:rPr>
+        <w:t xml:space="preserve"> – </w:t>
+      </w:r>
+      <w:r>
+        <w:rPr>
+          <w:rFonts w:cs="Times New Roman"/>
+          <w:szCs w:val="24"/>
+        </w:rPr>
+        <w:t>Поиск окна, которому адресовано сообщение</w:t>
+      </w:r>
+    </w:p>
+    <w:p>
+      <w:pPr>
+        <w:numPr>
+          <w:ilvl w:val="0"/>
+          <w:numId w:val="12"/>
+        </w:numPr>
+        <w:shd w:val="clear" w:color="auto" w:fill="FFFFFF"/>
+        <w:tabs>
+          <w:tab w:val="clear" w:pos="720"/>
+          <w:tab w:val="num" w:pos="426"/>
+        </w:tabs>
+        <w:spacing w:after="100" w:afterAutospacing="1" w:line="240" w:lineRule="auto"/>
+        <w:ind w:left="425" w:hanging="425"/>
+        <w:jc w:val="left"/>
+        <w:rPr>
+          <w:rFonts w:ascii="Courier New" w:eastAsia="Times New Roman" w:hAnsi="Courier New" w:cs="Courier New"/>
+          <w:color w:val="5C5C5C"/>
+          <w:sz w:val="20"/>
+          <w:szCs w:val="20"/>
+          <w:lang w:val="en-US" w:eastAsia="ru-RU"/>
+        </w:rPr>
+      </w:pPr>
+      <w:r>
+        <w:rPr>
+          <w:rFonts w:ascii="Courier New" w:eastAsia="Times New Roman" w:hAnsi="Courier New" w:cs="Courier New"/>
+          <w:b/>
+          <w:bCs/>
+          <w:color w:val="006699"/>
+          <w:sz w:val="20"/>
+          <w:szCs w:val="20"/>
+          <w:bdr w:val="none" w:sz="0" w:space="0" w:color="auto" w:frame="1"/>
+          <w:lang w:val="en-US" w:eastAsia="ru-RU"/>
+        </w:rPr>
+        <w:t>if</w:t>
+      </w:r>
+      <w:r>
+        <w:rPr>
+          <w:rFonts w:ascii="Courier New" w:eastAsia="Times New Roman" w:hAnsi="Courier New" w:cs="Courier New"/>
+          <w:color w:val="000000"/>
+          <w:sz w:val="20"/>
+          <w:szCs w:val="20"/>
+          <w:bdr w:val="none" w:sz="0" w:space="0" w:color="auto" w:frame="1"/>
+          <w:lang w:val="en-US" w:eastAsia="ru-RU"/>
+        </w:rPr>
+        <w:t> (s_windowsMap.find(hWnd) != s_windowsMap.end()) {  </w:t>
+      </w:r>
+    </w:p>
+    <w:p>
+      <w:pPr>
+        <w:numPr>
+          <w:ilvl w:val="0"/>
+          <w:numId w:val="12"/>
+        </w:numPr>
+        <w:shd w:val="clear" w:color="auto" w:fill="F8F8F8"/>
+        <w:tabs>
+          <w:tab w:val="clear" w:pos="720"/>
+          <w:tab w:val="num" w:pos="426"/>
+        </w:tabs>
+        <w:spacing w:beforeAutospacing="1" w:after="0" w:afterAutospacing="1" w:line="210" w:lineRule="atLeast"/>
+        <w:ind w:left="426" w:hanging="426"/>
+        <w:jc w:val="left"/>
+        <w:rPr>
+          <w:rFonts w:ascii="Courier New" w:eastAsia="Times New Roman" w:hAnsi="Courier New" w:cs="Courier New"/>
+          <w:color w:val="5C5C5C"/>
+          <w:sz w:val="20"/>
+          <w:szCs w:val="20"/>
+          <w:lang w:val="en-US" w:eastAsia="ru-RU"/>
+        </w:rPr>
+      </w:pPr>
+      <w:r>
+        <w:rPr>
+          <w:rFonts w:ascii="Courier New" w:eastAsia="Times New Roman" w:hAnsi="Courier New" w:cs="Courier New"/>
+          <w:color w:val="000000"/>
+          <w:sz w:val="20"/>
+          <w:szCs w:val="20"/>
+          <w:bdr w:val="none" w:sz="0" w:space="0" w:color="auto" w:frame="1"/>
+          <w:lang w:val="en-US" w:eastAsia="ru-RU"/>
+        </w:rPr>
+        <w:t>    Window* window = s_windowsMap[hWnd];  </w:t>
+      </w:r>
+    </w:p>
+    <w:p>
+      <w:pPr>
+        <w:numPr>
+          <w:ilvl w:val="0"/>
+          <w:numId w:val="12"/>
+        </w:numPr>
+        <w:shd w:val="clear" w:color="auto" w:fill="FFFFFF"/>
+        <w:tabs>
+          <w:tab w:val="clear" w:pos="720"/>
+          <w:tab w:val="num" w:pos="426"/>
+        </w:tabs>
+        <w:spacing w:beforeAutospacing="1" w:after="0" w:afterAutospacing="1" w:line="210" w:lineRule="atLeast"/>
+        <w:ind w:left="426" w:hanging="426"/>
+        <w:jc w:val="left"/>
+        <w:rPr>
+          <w:rFonts w:ascii="Courier New" w:eastAsia="Times New Roman" w:hAnsi="Courier New" w:cs="Courier New"/>
+          <w:color w:val="5C5C5C"/>
+          <w:sz w:val="20"/>
+          <w:szCs w:val="20"/>
+          <w:lang w:eastAsia="ru-RU"/>
+        </w:rPr>
+      </w:pPr>
+      <w:r>
+        <w:rPr>
+          <w:rFonts w:ascii="Courier New" w:eastAsia="Times New Roman" w:hAnsi="Courier New" w:cs="Courier New"/>
+          <w:color w:val="000000"/>
+          <w:sz w:val="20"/>
+          <w:szCs w:val="20"/>
+          <w:bdr w:val="none" w:sz="0" w:space="0" w:color="auto" w:frame="1"/>
+          <w:lang w:val="en-US" w:eastAsia="ru-RU"/>
+        </w:rPr>
+        <w:t>    </w:t>
+      </w:r>
+      <w:r>
+        <w:rPr>
+          <w:rFonts w:ascii="Courier New" w:eastAsia="Times New Roman" w:hAnsi="Courier New" w:cs="Courier New"/>
+          <w:b/>
+          <w:bCs/>
+          <w:color w:val="006699"/>
+          <w:sz w:val="20"/>
+          <w:szCs w:val="20"/>
+          <w:bdr w:val="none" w:sz="0" w:space="0" w:color="auto" w:frame="1"/>
+          <w:lang w:eastAsia="ru-RU"/>
+        </w:rPr>
+        <w:t>switch</w:t>
+      </w:r>
+      <w:r>
+        <w:rPr>
+          <w:rFonts w:ascii="Courier New" w:eastAsia="Times New Roman" w:hAnsi="Courier New" w:cs="Courier New"/>
+          <w:color w:val="000000"/>
+          <w:sz w:val="20"/>
+          <w:szCs w:val="20"/>
+          <w:bdr w:val="none" w:sz="0" w:space="0" w:color="auto" w:frame="1"/>
+          <w:lang w:eastAsia="ru-RU"/>
+        </w:rPr>
+        <w:t> (msg) {  </w:t>
+      </w:r>
+    </w:p>
+    <w:p>
+      <w:pPr>
+        <w:numPr>
+          <w:ilvl w:val="0"/>
+          <w:numId w:val="12"/>
+        </w:numPr>
+        <w:shd w:val="clear" w:color="auto" w:fill="F8F8F8"/>
+        <w:tabs>
+          <w:tab w:val="clear" w:pos="720"/>
+          <w:tab w:val="num" w:pos="426"/>
+        </w:tabs>
+        <w:spacing w:beforeAutospacing="1" w:after="0" w:afterAutospacing="1" w:line="210" w:lineRule="atLeast"/>
+        <w:ind w:left="426" w:hanging="426"/>
+        <w:jc w:val="left"/>
+        <w:rPr>
+          <w:rFonts w:ascii="Courier New" w:eastAsia="Times New Roman" w:hAnsi="Courier New" w:cs="Courier New"/>
+          <w:color w:val="5C5C5C"/>
+          <w:sz w:val="20"/>
+          <w:szCs w:val="20"/>
+          <w:lang w:eastAsia="ru-RU"/>
+        </w:rPr>
+      </w:pPr>
+      <w:r>
+        <w:rPr>
+          <w:rFonts w:ascii="Courier New" w:eastAsia="Times New Roman" w:hAnsi="Courier New" w:cs="Courier New"/>
+          <w:color w:val="000000"/>
+          <w:sz w:val="20"/>
+          <w:szCs w:val="20"/>
+          <w:bdr w:val="none" w:sz="0" w:space="0" w:color="auto" w:frame="1"/>
+          <w:lang w:eastAsia="ru-RU"/>
+        </w:rPr>
+        <w:t>    ...  </w:t>
+      </w:r>
+    </w:p>
+    <w:p>
+      <w:pPr>
+        <w:numPr>
+          <w:ilvl w:val="0"/>
+          <w:numId w:val="12"/>
+        </w:numPr>
+        <w:shd w:val="clear" w:color="auto" w:fill="FFFFFF"/>
+        <w:tabs>
+          <w:tab w:val="clear" w:pos="720"/>
+          <w:tab w:val="num" w:pos="426"/>
+        </w:tabs>
+        <w:spacing w:beforeAutospacing="1" w:after="0" w:afterAutospacing="1" w:line="210" w:lineRule="atLeast"/>
+        <w:ind w:left="426" w:hanging="426"/>
+        <w:jc w:val="left"/>
+        <w:rPr>
+          <w:rFonts w:ascii="Courier New" w:eastAsia="Times New Roman" w:hAnsi="Courier New" w:cs="Courier New"/>
+          <w:color w:val="5C5C5C"/>
+          <w:sz w:val="20"/>
+          <w:szCs w:val="20"/>
+          <w:lang w:val="en-US" w:eastAsia="ru-RU"/>
+        </w:rPr>
+      </w:pPr>
+      <w:r>
+        <w:rPr>
+          <w:rFonts w:ascii="Courier New" w:eastAsia="Times New Roman" w:hAnsi="Courier New" w:cs="Courier New"/>
+          <w:color w:val="000000"/>
+          <w:sz w:val="20"/>
+          <w:szCs w:val="20"/>
+          <w:bdr w:val="none" w:sz="0" w:space="0" w:color="auto" w:frame="1"/>
+          <w:lang w:val="en-US" w:eastAsia="ru-RU"/>
+        </w:rPr>
+        <w:t>    </w:t>
+      </w:r>
+      <w:r>
+        <w:rPr>
+          <w:rFonts w:ascii="Courier New" w:eastAsia="Times New Roman" w:hAnsi="Courier New" w:cs="Courier New"/>
+          <w:b/>
+          <w:bCs/>
+          <w:color w:val="006699"/>
+          <w:sz w:val="20"/>
+          <w:szCs w:val="20"/>
+          <w:bdr w:val="none" w:sz="0" w:space="0" w:color="auto" w:frame="1"/>
+          <w:lang w:val="en-US" w:eastAsia="ru-RU"/>
+        </w:rPr>
+        <w:t>default</w:t>
+      </w:r>
+      <w:r>
+        <w:rPr>
+          <w:rFonts w:ascii="Courier New" w:eastAsia="Times New Roman" w:hAnsi="Courier New" w:cs="Courier New"/>
+          <w:color w:val="000000"/>
+          <w:sz w:val="20"/>
+          <w:szCs w:val="20"/>
+          <w:bdr w:val="none" w:sz="0" w:space="0" w:color="auto" w:frame="1"/>
+          <w:lang w:val="en-US" w:eastAsia="ru-RU"/>
+        </w:rPr>
+        <w:t>: </w:t>
+      </w:r>
+      <w:r>
+        <w:rPr>
+          <w:rFonts w:ascii="Courier New" w:eastAsia="Times New Roman" w:hAnsi="Courier New" w:cs="Courier New"/>
+          <w:b/>
+          <w:bCs/>
+          <w:color w:val="006699"/>
+          <w:sz w:val="20"/>
+          <w:szCs w:val="20"/>
+          <w:bdr w:val="none" w:sz="0" w:space="0" w:color="auto" w:frame="1"/>
+          <w:lang w:val="en-US" w:eastAsia="ru-RU"/>
+        </w:rPr>
+        <w:t>return</w:t>
+      </w:r>
+      <w:r>
+        <w:rPr>
+          <w:rFonts w:ascii="Courier New" w:eastAsia="Times New Roman" w:hAnsi="Courier New" w:cs="Courier New"/>
+          <w:color w:val="000000"/>
+          <w:sz w:val="20"/>
+          <w:szCs w:val="20"/>
+          <w:bdr w:val="none" w:sz="0" w:space="0" w:color="auto" w:frame="1"/>
+          <w:lang w:val="en-US" w:eastAsia="ru-RU"/>
+        </w:rPr>
+        <w:t> DefWindowProc(hWnd, msg, wParam, lParam);  </w:t>
+      </w:r>
+    </w:p>
+    <w:p>
+      <w:pPr>
+        <w:numPr>
+          <w:ilvl w:val="0"/>
+          <w:numId w:val="12"/>
+        </w:numPr>
+        <w:shd w:val="clear" w:color="auto" w:fill="F8F8F8"/>
+        <w:tabs>
+          <w:tab w:val="clear" w:pos="720"/>
+          <w:tab w:val="num" w:pos="426"/>
+        </w:tabs>
+        <w:spacing w:beforeAutospacing="1" w:after="0" w:afterAutospacing="1" w:line="210" w:lineRule="atLeast"/>
+        <w:ind w:left="426" w:hanging="426"/>
+        <w:jc w:val="left"/>
+        <w:rPr>
+          <w:rFonts w:ascii="Courier New" w:eastAsia="Times New Roman" w:hAnsi="Courier New" w:cs="Courier New"/>
+          <w:color w:val="5C5C5C"/>
+          <w:sz w:val="20"/>
+          <w:szCs w:val="20"/>
+          <w:lang w:eastAsia="ru-RU"/>
+        </w:rPr>
+      </w:pPr>
+      <w:r>
+        <w:rPr>
+          <w:rFonts w:ascii="Courier New" w:eastAsia="Times New Roman" w:hAnsi="Courier New" w:cs="Courier New"/>
+          <w:color w:val="000000"/>
+          <w:sz w:val="20"/>
+          <w:szCs w:val="20"/>
+          <w:bdr w:val="none" w:sz="0" w:space="0" w:color="auto" w:frame="1"/>
+          <w:lang w:val="en-US" w:eastAsia="ru-RU"/>
+        </w:rPr>
+        <w:t>    </w:t>
+      </w:r>
+      <w:r>
+        <w:rPr>
+          <w:rFonts w:ascii="Courier New" w:eastAsia="Times New Roman" w:hAnsi="Courier New" w:cs="Courier New"/>
+          <w:color w:val="000000"/>
+          <w:sz w:val="20"/>
+          <w:szCs w:val="20"/>
+          <w:bdr w:val="none" w:sz="0" w:space="0" w:color="auto" w:frame="1"/>
+          <w:lang w:eastAsia="ru-RU"/>
+        </w:rPr>
+        <w:t>}  </w:t>
+      </w:r>
+    </w:p>
+    <w:p>
+      <w:pPr>
+        <w:numPr>
+          <w:ilvl w:val="0"/>
+          <w:numId w:val="12"/>
+        </w:numPr>
+        <w:shd w:val="clear" w:color="auto" w:fill="FFFFFF"/>
+        <w:tabs>
+          <w:tab w:val="clear" w:pos="720"/>
+          <w:tab w:val="num" w:pos="426"/>
+        </w:tabs>
+        <w:spacing w:beforeAutospacing="1" w:after="0" w:afterAutospacing="1" w:line="210" w:lineRule="atLeast"/>
+        <w:ind w:left="426" w:hanging="426"/>
+        <w:jc w:val="left"/>
+        <w:rPr>
+          <w:rFonts w:ascii="Courier New" w:eastAsia="Times New Roman" w:hAnsi="Courier New" w:cs="Courier New"/>
+          <w:color w:val="5C5C5C"/>
+          <w:sz w:val="20"/>
+          <w:szCs w:val="20"/>
+          <w:lang w:eastAsia="ru-RU"/>
+        </w:rPr>
+      </w:pPr>
+      <w:r>
+        <w:rPr>
+          <w:rFonts w:ascii="Courier New" w:eastAsia="Times New Roman" w:hAnsi="Courier New" w:cs="Courier New"/>
+          <w:color w:val="000000"/>
+          <w:sz w:val="20"/>
+          <w:szCs w:val="20"/>
+          <w:bdr w:val="none" w:sz="0" w:space="0" w:color="auto" w:frame="1"/>
+          <w:lang w:eastAsia="ru-RU"/>
+        </w:rPr>
+        <w:t>    </w:t>
+      </w:r>
+      <w:r>
+        <w:rPr>
+          <w:rFonts w:ascii="Courier New" w:eastAsia="Times New Roman" w:hAnsi="Courier New" w:cs="Courier New"/>
+          <w:b/>
+          <w:bCs/>
+          <w:color w:val="006699"/>
+          <w:sz w:val="20"/>
+          <w:szCs w:val="20"/>
+          <w:bdr w:val="none" w:sz="0" w:space="0" w:color="auto" w:frame="1"/>
+          <w:lang w:eastAsia="ru-RU"/>
+        </w:rPr>
+        <w:t>return</w:t>
+      </w:r>
+      <w:r>
+        <w:rPr>
+          <w:rFonts w:ascii="Courier New" w:eastAsia="Times New Roman" w:hAnsi="Courier New" w:cs="Courier New"/>
+          <w:color w:val="000000"/>
+          <w:sz w:val="20"/>
+          <w:szCs w:val="20"/>
+          <w:bdr w:val="none" w:sz="0" w:space="0" w:color="auto" w:frame="1"/>
+          <w:lang w:eastAsia="ru-RU"/>
+        </w:rPr>
+        <w:t> 0;  </w:t>
+      </w:r>
+    </w:p>
+    <w:p>
+      <w:pPr>
+        <w:numPr>
+          <w:ilvl w:val="0"/>
+          <w:numId w:val="12"/>
+        </w:numPr>
+        <w:shd w:val="clear" w:color="auto" w:fill="F8F8F8"/>
+        <w:tabs>
+          <w:tab w:val="clear" w:pos="720"/>
+          <w:tab w:val="num" w:pos="426"/>
+        </w:tabs>
+        <w:spacing w:beforeAutospacing="1" w:after="0" w:afterAutospacing="1" w:line="210" w:lineRule="atLeast"/>
+        <w:ind w:left="426" w:hanging="426"/>
+        <w:jc w:val="left"/>
+        <w:rPr>
+          <w:rFonts w:ascii="Courier New" w:eastAsia="Times New Roman" w:hAnsi="Courier New" w:cs="Courier New"/>
+          <w:color w:val="5C5C5C"/>
+          <w:sz w:val="20"/>
+          <w:szCs w:val="20"/>
+          <w:lang w:eastAsia="ru-RU"/>
+        </w:rPr>
+      </w:pPr>
+      <w:r>
+        <w:rPr>
+          <w:rFonts w:ascii="Courier New" w:eastAsia="Times New Roman" w:hAnsi="Courier New" w:cs="Courier New"/>
+          <w:color w:val="000000"/>
+          <w:sz w:val="20"/>
+          <w:szCs w:val="20"/>
+          <w:bdr w:val="none" w:sz="0" w:space="0" w:color="auto" w:frame="1"/>
+          <w:lang w:eastAsia="ru-RU"/>
+        </w:rPr>
+        <w:t>}  </w:t>
+      </w:r>
+    </w:p>
+    <w:p>
+      <w:pPr>
+        <w:numPr>
+          <w:ilvl w:val="0"/>
+          <w:numId w:val="12"/>
+        </w:numPr>
+        <w:shd w:val="clear" w:color="auto" w:fill="FFFFFF"/>
+        <w:tabs>
+          <w:tab w:val="clear" w:pos="720"/>
+          <w:tab w:val="num" w:pos="426"/>
+        </w:tabs>
+        <w:spacing w:beforeAutospacing="1" w:after="0" w:afterAutospacing="1" w:line="210" w:lineRule="atLeast"/>
+        <w:ind w:left="426" w:hanging="426"/>
+        <w:jc w:val="left"/>
+        <w:rPr>
+          <w:rFonts w:ascii="Courier New" w:eastAsia="Times New Roman" w:hAnsi="Courier New" w:cs="Courier New"/>
+          <w:color w:val="5C5C5C"/>
+          <w:sz w:val="20"/>
+          <w:szCs w:val="20"/>
+          <w:lang w:val="en-US" w:eastAsia="ru-RU"/>
+        </w:rPr>
+      </w:pPr>
+      <w:r>
+        <w:rPr>
+          <w:rFonts w:ascii="Courier New" w:eastAsia="Times New Roman" w:hAnsi="Courier New" w:cs="Courier New"/>
+          <w:b/>
+          <w:bCs/>
+          <w:color w:val="006699"/>
+          <w:sz w:val="20"/>
+          <w:szCs w:val="20"/>
+          <w:bdr w:val="none" w:sz="0" w:space="0" w:color="auto" w:frame="1"/>
+          <w:lang w:val="en-US" w:eastAsia="ru-RU"/>
+        </w:rPr>
+        <w:t>return</w:t>
+      </w:r>
+      <w:r>
+        <w:rPr>
+          <w:rFonts w:ascii="Courier New" w:eastAsia="Times New Roman" w:hAnsi="Courier New" w:cs="Courier New"/>
+          <w:color w:val="000000"/>
+          <w:sz w:val="20"/>
+          <w:szCs w:val="20"/>
+          <w:bdr w:val="none" w:sz="0" w:space="0" w:color="auto" w:frame="1"/>
+          <w:lang w:val="en-US" w:eastAsia="ru-RU"/>
+        </w:rPr>
+        <w:t> DefWindowProc(hWnd, msg, wParam, lParam);</w:t>
+      </w:r>
+    </w:p>
+    <w:p>
+      <w:pPr>
+        <w:spacing w:line="360" w:lineRule="auto"/>
+        <w:ind w:firstLine="851"/>
+        <w:rPr>
+          <w:rFonts w:cs="Times New Roman"/>
+          <w:szCs w:val="24"/>
+        </w:rPr>
+      </w:pPr>
+      <w:r>
+        <w:rPr>
+          <w:rFonts w:cs="Times New Roman"/>
+          <w:szCs w:val="24"/>
+        </w:rPr>
+        <w:t>В строке 1 листинга 8 идёт поиск объекта окна по его «хенделу», почле чего, в случае успеха, получается указатель на объект окна и начинается обработка сообщений. В случае, если окно не найдено или не найден обработчик, то выполняется обработка по умолчанию.</w:t>
+      </w:r>
+    </w:p>
+    <w:p>
+      <w:pPr>
+        <w:spacing w:line="360" w:lineRule="auto"/>
+        <w:ind w:firstLine="851"/>
+        <w:rPr>
+          <w:rFonts w:cs="Times New Roman"/>
+          <w:szCs w:val="24"/>
+        </w:rPr>
+      </w:pPr>
+      <w:r>
+        <w:rPr>
+          <w:rFonts w:cs="Times New Roman"/>
+          <w:szCs w:val="24"/>
+        </w:rPr>
+        <w:t xml:space="preserve">В каждом обработчике вызывается метод, который отвечает за обработку конкретного события. Все эти методы имеют модификатор доступа </w:t>
+      </w:r>
+      <w:r>
+        <w:rPr>
+          <w:rFonts w:ascii="Courier New" w:hAnsi="Courier New" w:cs="Courier New"/>
+          <w:szCs w:val="24"/>
+          <w:lang w:val="en-US"/>
+        </w:rPr>
+        <w:t>private</w:t>
+      </w:r>
+      <w:r>
+        <w:rPr>
+          <w:rFonts w:cs="Times New Roman"/>
+          <w:szCs w:val="24"/>
+        </w:rPr>
+        <w:t>, поэтому доступ к ним можно получить только из самого класса и из дружественных классов.</w:t>
+      </w:r>
+    </w:p>
+    <w:p>
+      <w:pPr>
+        <w:spacing w:line="360" w:lineRule="auto"/>
+        <w:ind w:firstLine="851"/>
+        <w:rPr>
+          <w:rFonts w:cs="Times New Roman"/>
+          <w:szCs w:val="24"/>
+        </w:rPr>
+      </w:pPr>
+      <w:r>
+        <w:rPr>
+          <w:rFonts w:cs="Times New Roman"/>
+          <w:szCs w:val="24"/>
+        </w:rPr>
+        <w:lastRenderedPageBreak/>
+        <w:t xml:space="preserve">Одним из сообщений, которое надо обрабатывать, является сообщение </w:t>
+      </w:r>
+      <w:r>
+        <w:rPr>
+          <w:rFonts w:ascii="Courier New" w:hAnsi="Courier New" w:cs="Courier New"/>
+          <w:szCs w:val="24"/>
+        </w:rPr>
+        <w:t>WM_GETMINMAXINFO</w:t>
+      </w:r>
+      <w:r>
+        <w:rPr>
+          <w:rFonts w:cs="Times New Roman"/>
+          <w:szCs w:val="24"/>
+        </w:rPr>
+        <w:t>. Оно отправляется окну тогда, когда окно пытается переместиться или изменить размер. Обработчик этого события приведён в листинге 9.</w:t>
+      </w:r>
+    </w:p>
+    <w:p>
+      <w:pPr>
+        <w:spacing w:after="0" w:line="360" w:lineRule="auto"/>
+        <w:jc w:val="left"/>
+        <w:rPr>
+          <w:rFonts w:ascii="Courier New" w:hAnsi="Courier New" w:cs="Courier New"/>
+          <w:szCs w:val="24"/>
+        </w:rPr>
+      </w:pPr>
+      <w:r>
+        <w:rPr>
+          <w:rFonts w:cs="Times New Roman"/>
+          <w:b/>
+          <w:szCs w:val="24"/>
+        </w:rPr>
+        <w:t>Листинг 9</w:t>
+      </w:r>
+      <w:r>
+        <w:rPr>
+          <w:rFonts w:cs="Times New Roman"/>
+          <w:szCs w:val="24"/>
+        </w:rPr>
+        <w:t xml:space="preserve"> – Обработчик события </w:t>
+      </w:r>
+      <w:r>
+        <w:rPr>
+          <w:rFonts w:ascii="Courier New" w:hAnsi="Courier New" w:cs="Courier New"/>
+          <w:szCs w:val="24"/>
+        </w:rPr>
+        <w:t>WM_GETMINMAXINFO</w:t>
+      </w:r>
+    </w:p>
+    <w:p>
+      <w:pPr>
+        <w:numPr>
+          <w:ilvl w:val="0"/>
+          <w:numId w:val="13"/>
+        </w:numPr>
+        <w:shd w:val="clear" w:color="auto" w:fill="FFFFFF"/>
+        <w:tabs>
+          <w:tab w:val="clear" w:pos="720"/>
+          <w:tab w:val="num" w:pos="426"/>
+        </w:tabs>
+        <w:spacing w:after="100" w:afterAutospacing="1" w:line="240" w:lineRule="auto"/>
+        <w:ind w:left="425" w:hanging="425"/>
+        <w:jc w:val="left"/>
+        <w:rPr>
+          <w:rFonts w:ascii="Courier New" w:eastAsia="Times New Roman" w:hAnsi="Courier New" w:cs="Courier New"/>
+          <w:color w:val="5C5C5C"/>
+          <w:sz w:val="20"/>
+          <w:szCs w:val="20"/>
+          <w:lang w:val="en-US" w:eastAsia="ru-RU"/>
+        </w:rPr>
+      </w:pPr>
+      <w:r>
+        <w:rPr>
+          <w:rFonts w:ascii="Courier New" w:eastAsia="Times New Roman" w:hAnsi="Courier New" w:cs="Courier New"/>
+          <w:b/>
+          <w:bCs/>
+          <w:color w:val="006699"/>
+          <w:sz w:val="20"/>
+          <w:szCs w:val="20"/>
+          <w:bdr w:val="none" w:sz="0" w:space="0" w:color="auto" w:frame="1"/>
+          <w:lang w:val="en-US" w:eastAsia="ru-RU"/>
+        </w:rPr>
+        <w:t>void</w:t>
+      </w:r>
+      <w:r>
+        <w:rPr>
+          <w:rFonts w:ascii="Courier New" w:eastAsia="Times New Roman" w:hAnsi="Courier New" w:cs="Courier New"/>
+          <w:color w:val="000000"/>
+          <w:sz w:val="20"/>
+          <w:szCs w:val="20"/>
+          <w:bdr w:val="none" w:sz="0" w:space="0" w:color="auto" w:frame="1"/>
+          <w:lang w:val="en-US" w:eastAsia="ru-RU"/>
+        </w:rPr>
+        <w:t> Window::m_WndProcHandler_GetMinMaxInfo(  </w:t>
+      </w:r>
+    </w:p>
+    <w:p>
+      <w:pPr>
+        <w:numPr>
+          <w:ilvl w:val="0"/>
+          <w:numId w:val="13"/>
+        </w:numPr>
+        <w:shd w:val="clear" w:color="auto" w:fill="F8F8F8"/>
+        <w:tabs>
+          <w:tab w:val="clear" w:pos="720"/>
+          <w:tab w:val="num" w:pos="426"/>
+        </w:tabs>
+        <w:spacing w:after="100" w:afterAutospacing="1" w:line="240" w:lineRule="auto"/>
+        <w:ind w:left="425" w:hanging="425"/>
+        <w:jc w:val="left"/>
+        <w:rPr>
+          <w:rFonts w:ascii="Courier New" w:eastAsia="Times New Roman" w:hAnsi="Courier New" w:cs="Courier New"/>
+          <w:color w:val="5C5C5C"/>
+          <w:sz w:val="20"/>
+          <w:szCs w:val="20"/>
+          <w:lang w:eastAsia="ru-RU"/>
+        </w:rPr>
+      </w:pPr>
+      <w:r>
+        <w:rPr>
+          <w:rFonts w:ascii="Courier New" w:eastAsia="Times New Roman" w:hAnsi="Courier New" w:cs="Courier New"/>
+          <w:color w:val="000000"/>
+          <w:sz w:val="20"/>
+          <w:szCs w:val="20"/>
+          <w:bdr w:val="none" w:sz="0" w:space="0" w:color="auto" w:frame="1"/>
+          <w:lang w:val="en-US" w:eastAsia="ru-RU"/>
+        </w:rPr>
+        <w:t>    </w:t>
+      </w:r>
+      <w:r>
+        <w:rPr>
+          <w:rFonts w:ascii="Courier New" w:eastAsia="Times New Roman" w:hAnsi="Courier New" w:cs="Courier New"/>
+          <w:color w:val="000000"/>
+          <w:sz w:val="20"/>
+          <w:szCs w:val="20"/>
+          <w:bdr w:val="none" w:sz="0" w:space="0" w:color="auto" w:frame="1"/>
+          <w:lang w:eastAsia="ru-RU"/>
+        </w:rPr>
+        <w:t>Window* wnd,   </w:t>
+      </w:r>
+    </w:p>
+    <w:p>
+      <w:pPr>
+        <w:numPr>
+          <w:ilvl w:val="0"/>
+          <w:numId w:val="13"/>
+        </w:numPr>
+        <w:shd w:val="clear" w:color="auto" w:fill="FFFFFF"/>
+        <w:tabs>
+          <w:tab w:val="clear" w:pos="720"/>
+          <w:tab w:val="num" w:pos="426"/>
+        </w:tabs>
+        <w:spacing w:after="100" w:afterAutospacing="1" w:line="240" w:lineRule="auto"/>
+        <w:ind w:left="425" w:hanging="425"/>
+        <w:jc w:val="left"/>
+        <w:rPr>
+          <w:rFonts w:ascii="Courier New" w:eastAsia="Times New Roman" w:hAnsi="Courier New" w:cs="Courier New"/>
+          <w:color w:val="5C5C5C"/>
+          <w:sz w:val="20"/>
+          <w:szCs w:val="20"/>
+          <w:lang w:eastAsia="ru-RU"/>
+        </w:rPr>
+      </w:pPr>
+      <w:r>
+        <w:rPr>
+          <w:rFonts w:ascii="Courier New" w:eastAsia="Times New Roman" w:hAnsi="Courier New" w:cs="Courier New"/>
+          <w:color w:val="000000"/>
+          <w:sz w:val="20"/>
+          <w:szCs w:val="20"/>
+          <w:bdr w:val="none" w:sz="0" w:space="0" w:color="auto" w:frame="1"/>
+          <w:lang w:eastAsia="ru-RU"/>
+        </w:rPr>
+        <w:t>    </w:t>
+      </w:r>
+      <w:r>
+        <w:rPr>
+          <w:rFonts w:ascii="Courier New" w:eastAsia="Times New Roman" w:hAnsi="Courier New" w:cs="Courier New"/>
+          <w:b/>
+          <w:bCs/>
+          <w:color w:val="2E8B57"/>
+          <w:sz w:val="20"/>
+          <w:szCs w:val="20"/>
+          <w:bdr w:val="none" w:sz="0" w:space="0" w:color="auto" w:frame="1"/>
+          <w:lang w:eastAsia="ru-RU"/>
+        </w:rPr>
+        <w:t>HWND</w:t>
+      </w:r>
+      <w:r>
+        <w:rPr>
+          <w:rFonts w:ascii="Courier New" w:eastAsia="Times New Roman" w:hAnsi="Courier New" w:cs="Courier New"/>
+          <w:color w:val="000000"/>
+          <w:sz w:val="20"/>
+          <w:szCs w:val="20"/>
+          <w:bdr w:val="none" w:sz="0" w:space="0" w:color="auto" w:frame="1"/>
+          <w:lang w:eastAsia="ru-RU"/>
+        </w:rPr>
+        <w:t> hWnd,   </w:t>
+      </w:r>
+    </w:p>
+    <w:p>
+      <w:pPr>
+        <w:numPr>
+          <w:ilvl w:val="0"/>
+          <w:numId w:val="13"/>
+        </w:numPr>
+        <w:shd w:val="clear" w:color="auto" w:fill="F8F8F8"/>
+        <w:tabs>
+          <w:tab w:val="clear" w:pos="720"/>
+          <w:tab w:val="num" w:pos="426"/>
+        </w:tabs>
+        <w:spacing w:after="100" w:afterAutospacing="1" w:line="240" w:lineRule="auto"/>
+        <w:ind w:left="425" w:hanging="425"/>
+        <w:jc w:val="left"/>
+        <w:rPr>
+          <w:rFonts w:ascii="Courier New" w:eastAsia="Times New Roman" w:hAnsi="Courier New" w:cs="Courier New"/>
+          <w:color w:val="5C5C5C"/>
+          <w:sz w:val="20"/>
+          <w:szCs w:val="20"/>
+          <w:lang w:eastAsia="ru-RU"/>
+        </w:rPr>
+      </w:pPr>
+      <w:r>
+        <w:rPr>
+          <w:rFonts w:ascii="Courier New" w:eastAsia="Times New Roman" w:hAnsi="Courier New" w:cs="Courier New"/>
+          <w:color w:val="000000"/>
+          <w:sz w:val="20"/>
+          <w:szCs w:val="20"/>
+          <w:bdr w:val="none" w:sz="0" w:space="0" w:color="auto" w:frame="1"/>
+          <w:lang w:eastAsia="ru-RU"/>
+        </w:rPr>
+        <w:t>    </w:t>
+      </w:r>
+      <w:r>
+        <w:rPr>
+          <w:rFonts w:ascii="Courier New" w:eastAsia="Times New Roman" w:hAnsi="Courier New" w:cs="Courier New"/>
+          <w:b/>
+          <w:bCs/>
+          <w:color w:val="2E8B57"/>
+          <w:sz w:val="20"/>
+          <w:szCs w:val="20"/>
+          <w:bdr w:val="none" w:sz="0" w:space="0" w:color="auto" w:frame="1"/>
+          <w:lang w:eastAsia="ru-RU"/>
+        </w:rPr>
+        <w:t>UINT</w:t>
+      </w:r>
+      <w:r>
+        <w:rPr>
+          <w:rFonts w:ascii="Courier New" w:eastAsia="Times New Roman" w:hAnsi="Courier New" w:cs="Courier New"/>
+          <w:color w:val="000000"/>
+          <w:sz w:val="20"/>
+          <w:szCs w:val="20"/>
+          <w:bdr w:val="none" w:sz="0" w:space="0" w:color="auto" w:frame="1"/>
+          <w:lang w:eastAsia="ru-RU"/>
+        </w:rPr>
+        <w:t> msg,   </w:t>
+      </w:r>
+    </w:p>
+    <w:p>
+      <w:pPr>
+        <w:numPr>
+          <w:ilvl w:val="0"/>
+          <w:numId w:val="13"/>
+        </w:numPr>
+        <w:shd w:val="clear" w:color="auto" w:fill="FFFFFF"/>
+        <w:tabs>
+          <w:tab w:val="clear" w:pos="720"/>
+          <w:tab w:val="num" w:pos="426"/>
+        </w:tabs>
+        <w:spacing w:after="100" w:afterAutospacing="1" w:line="240" w:lineRule="auto"/>
+        <w:ind w:left="425" w:hanging="425"/>
+        <w:jc w:val="left"/>
+        <w:rPr>
+          <w:rFonts w:ascii="Courier New" w:eastAsia="Times New Roman" w:hAnsi="Courier New" w:cs="Courier New"/>
+          <w:color w:val="5C5C5C"/>
+          <w:sz w:val="20"/>
+          <w:szCs w:val="20"/>
+          <w:lang w:eastAsia="ru-RU"/>
+        </w:rPr>
+      </w:pPr>
+      <w:r>
+        <w:rPr>
+          <w:rFonts w:ascii="Courier New" w:eastAsia="Times New Roman" w:hAnsi="Courier New" w:cs="Courier New"/>
+          <w:color w:val="000000"/>
+          <w:sz w:val="20"/>
+          <w:szCs w:val="20"/>
+          <w:bdr w:val="none" w:sz="0" w:space="0" w:color="auto" w:frame="1"/>
+          <w:lang w:eastAsia="ru-RU"/>
+        </w:rPr>
+        <w:t>    </w:t>
+      </w:r>
+      <w:r>
+        <w:rPr>
+          <w:rFonts w:ascii="Courier New" w:eastAsia="Times New Roman" w:hAnsi="Courier New" w:cs="Courier New"/>
+          <w:b/>
+          <w:bCs/>
+          <w:color w:val="2E8B57"/>
+          <w:sz w:val="20"/>
+          <w:szCs w:val="20"/>
+          <w:bdr w:val="none" w:sz="0" w:space="0" w:color="auto" w:frame="1"/>
+          <w:lang w:eastAsia="ru-RU"/>
+        </w:rPr>
+        <w:t>WPARAM</w:t>
+      </w:r>
+      <w:r>
+        <w:rPr>
+          <w:rFonts w:ascii="Courier New" w:eastAsia="Times New Roman" w:hAnsi="Courier New" w:cs="Courier New"/>
+          <w:color w:val="000000"/>
+          <w:sz w:val="20"/>
+          <w:szCs w:val="20"/>
+          <w:bdr w:val="none" w:sz="0" w:space="0" w:color="auto" w:frame="1"/>
+          <w:lang w:eastAsia="ru-RU"/>
+        </w:rPr>
+        <w:t> wParam,   </w:t>
+      </w:r>
+    </w:p>
+    <w:p>
+      <w:pPr>
+        <w:numPr>
+          <w:ilvl w:val="0"/>
+          <w:numId w:val="13"/>
+        </w:numPr>
+        <w:shd w:val="clear" w:color="auto" w:fill="F8F8F8"/>
+        <w:tabs>
+          <w:tab w:val="clear" w:pos="720"/>
+          <w:tab w:val="num" w:pos="426"/>
+        </w:tabs>
+        <w:spacing w:after="100" w:afterAutospacing="1" w:line="240" w:lineRule="auto"/>
+        <w:ind w:left="425" w:hanging="425"/>
+        <w:jc w:val="left"/>
+        <w:rPr>
+          <w:rFonts w:ascii="Courier New" w:eastAsia="Times New Roman" w:hAnsi="Courier New" w:cs="Courier New"/>
+          <w:color w:val="5C5C5C"/>
+          <w:sz w:val="20"/>
+          <w:szCs w:val="20"/>
+          <w:lang w:eastAsia="ru-RU"/>
+        </w:rPr>
+      </w:pPr>
+      <w:r>
+        <w:rPr>
+          <w:rFonts w:ascii="Courier New" w:eastAsia="Times New Roman" w:hAnsi="Courier New" w:cs="Courier New"/>
+          <w:color w:val="000000"/>
+          <w:sz w:val="20"/>
+          <w:szCs w:val="20"/>
+          <w:bdr w:val="none" w:sz="0" w:space="0" w:color="auto" w:frame="1"/>
+          <w:lang w:eastAsia="ru-RU"/>
+        </w:rPr>
+        <w:t>    </w:t>
+      </w:r>
+      <w:r>
+        <w:rPr>
+          <w:rFonts w:ascii="Courier New" w:eastAsia="Times New Roman" w:hAnsi="Courier New" w:cs="Courier New"/>
+          <w:b/>
+          <w:bCs/>
+          <w:color w:val="2E8B57"/>
+          <w:sz w:val="20"/>
+          <w:szCs w:val="20"/>
+          <w:bdr w:val="none" w:sz="0" w:space="0" w:color="auto" w:frame="1"/>
+          <w:lang w:eastAsia="ru-RU"/>
+        </w:rPr>
+        <w:t>LPARAM</w:t>
+      </w:r>
+      <w:r>
+        <w:rPr>
+          <w:rFonts w:ascii="Courier New" w:eastAsia="Times New Roman" w:hAnsi="Courier New" w:cs="Courier New"/>
+          <w:color w:val="000000"/>
+          <w:sz w:val="20"/>
+          <w:szCs w:val="20"/>
+          <w:bdr w:val="none" w:sz="0" w:space="0" w:color="auto" w:frame="1"/>
+          <w:lang w:eastAsia="ru-RU"/>
+        </w:rPr>
+        <w:t> lParam)  </w:t>
+      </w:r>
+    </w:p>
+    <w:p>
+      <w:pPr>
+        <w:numPr>
+          <w:ilvl w:val="0"/>
+          <w:numId w:val="13"/>
+        </w:numPr>
+        <w:shd w:val="clear" w:color="auto" w:fill="FFFFFF"/>
+        <w:tabs>
+          <w:tab w:val="clear" w:pos="720"/>
+          <w:tab w:val="num" w:pos="426"/>
+        </w:tabs>
+        <w:spacing w:after="100" w:afterAutospacing="1" w:line="240" w:lineRule="auto"/>
+        <w:ind w:left="425" w:hanging="425"/>
+        <w:jc w:val="left"/>
+        <w:rPr>
+          <w:rFonts w:ascii="Courier New" w:eastAsia="Times New Roman" w:hAnsi="Courier New" w:cs="Courier New"/>
+          <w:color w:val="5C5C5C"/>
+          <w:sz w:val="20"/>
+          <w:szCs w:val="20"/>
+          <w:lang w:eastAsia="ru-RU"/>
+        </w:rPr>
+      </w:pPr>
+      <w:r>
+        <w:rPr>
+          <w:rFonts w:ascii="Courier New" w:eastAsia="Times New Roman" w:hAnsi="Courier New" w:cs="Courier New"/>
+          <w:color w:val="000000"/>
+          <w:sz w:val="20"/>
+          <w:szCs w:val="20"/>
+          <w:bdr w:val="none" w:sz="0" w:space="0" w:color="auto" w:frame="1"/>
+          <w:lang w:eastAsia="ru-RU"/>
+        </w:rPr>
+        <w:t>{  </w:t>
+      </w:r>
+    </w:p>
+    <w:p>
+      <w:pPr>
+        <w:numPr>
+          <w:ilvl w:val="0"/>
+          <w:numId w:val="13"/>
+        </w:numPr>
+        <w:shd w:val="clear" w:color="auto" w:fill="F8F8F8"/>
+        <w:tabs>
+          <w:tab w:val="clear" w:pos="720"/>
+          <w:tab w:val="num" w:pos="426"/>
+        </w:tabs>
+        <w:spacing w:after="100" w:afterAutospacing="1" w:line="240" w:lineRule="auto"/>
+        <w:ind w:left="425" w:hanging="425"/>
+        <w:jc w:val="left"/>
+        <w:rPr>
+          <w:rFonts w:ascii="Courier New" w:eastAsia="Times New Roman" w:hAnsi="Courier New" w:cs="Courier New"/>
+          <w:color w:val="5C5C5C"/>
+          <w:sz w:val="20"/>
+          <w:szCs w:val="20"/>
+          <w:lang w:val="en-US" w:eastAsia="ru-RU"/>
+        </w:rPr>
+      </w:pPr>
+      <w:r>
+        <w:rPr>
+          <w:rFonts w:ascii="Courier New" w:eastAsia="Times New Roman" w:hAnsi="Courier New" w:cs="Courier New"/>
+          <w:color w:val="000000"/>
+          <w:sz w:val="20"/>
+          <w:szCs w:val="20"/>
+          <w:bdr w:val="none" w:sz="0" w:space="0" w:color="auto" w:frame="1"/>
+          <w:lang w:val="en-US" w:eastAsia="ru-RU"/>
+        </w:rPr>
+        <w:t>    MINMAXINFO</w:t>
+      </w:r>
+      <w:r>
+        <w:rPr>
+          <w:rFonts w:ascii="Courier New" w:eastAsia="Times New Roman" w:hAnsi="Courier New" w:cs="Courier New"/>
+          <w:color w:val="000000"/>
+          <w:sz w:val="20"/>
+          <w:szCs w:val="20"/>
+          <w:bdr w:val="none" w:sz="0" w:space="0" w:color="auto" w:frame="1"/>
+          <w:lang w:val="en-US" w:eastAsia="ru-RU"/>
+        </w:rPr>
+        <w:t>*</w:t>
+      </w:r>
+      <w:r>
+        <w:rPr>
+          <w:rFonts w:ascii="Courier New" w:eastAsia="Times New Roman" w:hAnsi="Courier New" w:cs="Courier New"/>
+          <w:color w:val="000000"/>
+          <w:sz w:val="20"/>
+          <w:szCs w:val="20"/>
+          <w:bdr w:val="none" w:sz="0" w:space="0" w:color="auto" w:frame="1"/>
+          <w:lang w:val="en-US" w:eastAsia="ru-RU"/>
+        </w:rPr>
+        <w:t xml:space="preserve"> </w:t>
+      </w:r>
+      <w:r>
+        <w:rPr>
+          <w:rFonts w:ascii="Courier New" w:eastAsia="Times New Roman" w:hAnsi="Courier New" w:cs="Courier New"/>
+          <w:color w:val="000000"/>
+          <w:sz w:val="20"/>
+          <w:szCs w:val="20"/>
+          <w:bdr w:val="none" w:sz="0" w:space="0" w:color="auto" w:frame="1"/>
+          <w:lang w:val="en-US" w:eastAsia="ru-RU"/>
+        </w:rPr>
+        <w:t>min_max = </w:t>
+      </w:r>
+      <w:r>
+        <w:rPr>
+          <w:rFonts w:ascii="Courier New" w:eastAsia="Times New Roman" w:hAnsi="Courier New" w:cs="Courier New"/>
+          <w:b/>
+          <w:bCs/>
+          <w:color w:val="006699"/>
+          <w:sz w:val="20"/>
+          <w:szCs w:val="20"/>
+          <w:bdr w:val="none" w:sz="0" w:space="0" w:color="auto" w:frame="1"/>
+          <w:lang w:val="en-US" w:eastAsia="ru-RU"/>
+        </w:rPr>
+        <w:t>reinterpret_cast</w:t>
+      </w:r>
+      <w:r>
+        <w:rPr>
+          <w:rFonts w:ascii="Courier New" w:eastAsia="Times New Roman" w:hAnsi="Courier New" w:cs="Courier New"/>
+          <w:color w:val="000000"/>
+          <w:sz w:val="20"/>
+          <w:szCs w:val="20"/>
+          <w:bdr w:val="none" w:sz="0" w:space="0" w:color="auto" w:frame="1"/>
+          <w:lang w:val="en-US" w:eastAsia="ru-RU"/>
+        </w:rPr>
+        <w:t>&lt;MINMAXINFO*&gt;(lParam);  </w:t>
+      </w:r>
+    </w:p>
+    <w:p>
+      <w:pPr>
+        <w:numPr>
+          <w:ilvl w:val="0"/>
+          <w:numId w:val="13"/>
+        </w:numPr>
+        <w:shd w:val="clear" w:color="auto" w:fill="FFFFFF"/>
+        <w:tabs>
+          <w:tab w:val="clear" w:pos="720"/>
+          <w:tab w:val="num" w:pos="426"/>
+        </w:tabs>
+        <w:spacing w:after="100" w:afterAutospacing="1" w:line="240" w:lineRule="auto"/>
+        <w:ind w:left="425" w:hanging="425"/>
+        <w:jc w:val="left"/>
+        <w:rPr>
+          <w:rFonts w:ascii="Courier New" w:eastAsia="Times New Roman" w:hAnsi="Courier New" w:cs="Courier New"/>
+          <w:color w:val="5C5C5C"/>
+          <w:sz w:val="20"/>
+          <w:szCs w:val="20"/>
+          <w:lang w:val="en-US" w:eastAsia="ru-RU"/>
+        </w:rPr>
+      </w:pPr>
+      <w:r>
+        <w:rPr>
+          <w:rFonts w:ascii="Courier New" w:eastAsia="Times New Roman" w:hAnsi="Courier New" w:cs="Courier New"/>
+          <w:color w:val="000000"/>
+          <w:sz w:val="20"/>
+          <w:szCs w:val="20"/>
+          <w:bdr w:val="none" w:sz="0" w:space="0" w:color="auto" w:frame="1"/>
+          <w:lang w:val="en-US" w:eastAsia="ru-RU"/>
+        </w:rPr>
+        <w:t>  </w:t>
+      </w:r>
+    </w:p>
+    <w:p>
+      <w:pPr>
+        <w:numPr>
+          <w:ilvl w:val="0"/>
+          <w:numId w:val="13"/>
+        </w:numPr>
+        <w:shd w:val="clear" w:color="auto" w:fill="F8F8F8"/>
+        <w:tabs>
+          <w:tab w:val="clear" w:pos="720"/>
+          <w:tab w:val="num" w:pos="426"/>
+        </w:tabs>
+        <w:spacing w:after="100" w:afterAutospacing="1" w:line="240" w:lineRule="auto"/>
+        <w:ind w:left="425" w:hanging="425"/>
+        <w:jc w:val="left"/>
+        <w:rPr>
+          <w:rFonts w:ascii="Courier New" w:eastAsia="Times New Roman" w:hAnsi="Courier New" w:cs="Courier New"/>
+          <w:color w:val="5C5C5C"/>
+          <w:sz w:val="20"/>
+          <w:szCs w:val="20"/>
+          <w:lang w:val="en-US" w:eastAsia="ru-RU"/>
+        </w:rPr>
+      </w:pPr>
+      <w:r>
+        <w:rPr>
+          <w:rFonts w:ascii="Courier New" w:eastAsia="Times New Roman" w:hAnsi="Courier New" w:cs="Courier New"/>
+          <w:color w:val="000000"/>
+          <w:sz w:val="20"/>
+          <w:szCs w:val="20"/>
+          <w:bdr w:val="none" w:sz="0" w:space="0" w:color="auto" w:frame="1"/>
+          <w:lang w:val="en-US" w:eastAsia="ru-RU"/>
+        </w:rPr>
+        <w:t>    min_max-&gt;ptMinTrackSize.x = wnd-&gt;_minWidth;  </w:t>
+      </w:r>
+    </w:p>
+    <w:p>
+      <w:pPr>
+        <w:numPr>
+          <w:ilvl w:val="0"/>
+          <w:numId w:val="13"/>
+        </w:numPr>
+        <w:shd w:val="clear" w:color="auto" w:fill="FFFFFF"/>
+        <w:tabs>
+          <w:tab w:val="clear" w:pos="720"/>
+          <w:tab w:val="num" w:pos="426"/>
+        </w:tabs>
+        <w:spacing w:after="100" w:afterAutospacing="1" w:line="240" w:lineRule="auto"/>
+        <w:ind w:left="425" w:hanging="425"/>
+        <w:jc w:val="left"/>
+        <w:rPr>
+          <w:rFonts w:ascii="Courier New" w:eastAsia="Times New Roman" w:hAnsi="Courier New" w:cs="Courier New"/>
+          <w:color w:val="5C5C5C"/>
+          <w:sz w:val="20"/>
+          <w:szCs w:val="20"/>
+          <w:lang w:val="en-US" w:eastAsia="ru-RU"/>
+        </w:rPr>
+      </w:pPr>
+      <w:r>
+        <w:rPr>
+          <w:rFonts w:ascii="Courier New" w:eastAsia="Times New Roman" w:hAnsi="Courier New" w:cs="Courier New"/>
+          <w:color w:val="000000"/>
+          <w:sz w:val="20"/>
+          <w:szCs w:val="20"/>
+          <w:bdr w:val="none" w:sz="0" w:space="0" w:color="auto" w:frame="1"/>
+          <w:lang w:val="en-US" w:eastAsia="ru-RU"/>
+        </w:rPr>
+        <w:t>    min_max-&gt;ptMinTrackSize.y = wnd-&gt;_minHieght;  </w:t>
+      </w:r>
+    </w:p>
+    <w:p>
+      <w:pPr>
+        <w:numPr>
+          <w:ilvl w:val="0"/>
+          <w:numId w:val="13"/>
+        </w:numPr>
+        <w:shd w:val="clear" w:color="auto" w:fill="F8F8F8"/>
+        <w:tabs>
+          <w:tab w:val="clear" w:pos="720"/>
+          <w:tab w:val="num" w:pos="426"/>
+        </w:tabs>
+        <w:spacing w:after="100" w:afterAutospacing="1" w:line="240" w:lineRule="auto"/>
+        <w:ind w:left="426" w:hanging="426"/>
+        <w:jc w:val="left"/>
+        <w:rPr>
+          <w:rFonts w:ascii="Courier New" w:eastAsia="Times New Roman" w:hAnsi="Courier New" w:cs="Courier New"/>
+          <w:color w:val="5C5C5C"/>
+          <w:sz w:val="20"/>
+          <w:szCs w:val="20"/>
+          <w:lang w:val="en-US" w:eastAsia="ru-RU"/>
+        </w:rPr>
+      </w:pPr>
+      <w:r>
+        <w:rPr>
+          <w:rFonts w:ascii="Courier New" w:eastAsia="Times New Roman" w:hAnsi="Courier New" w:cs="Courier New"/>
+          <w:color w:val="000000"/>
+          <w:sz w:val="20"/>
+          <w:szCs w:val="20"/>
+          <w:bdr w:val="none" w:sz="0" w:space="0" w:color="auto" w:frame="1"/>
+          <w:lang w:val="en-US" w:eastAsia="ru-RU"/>
+        </w:rPr>
+        <w:t>    min_max-&gt;ptMaxTrackSize.x = </w:t>
+      </w:r>
+      <w:r>
+        <w:rPr>
+          <w:rFonts w:ascii="Courier New" w:eastAsia="Times New Roman" w:hAnsi="Courier New" w:cs="Courier New"/>
+          <w:color w:val="000000"/>
+          <w:sz w:val="20"/>
+          <w:szCs w:val="20"/>
+          <w:bdr w:val="none" w:sz="0" w:space="0" w:color="auto" w:frame="1"/>
+          <w:lang w:val="en-US" w:eastAsia="ru-RU"/>
+        </w:rPr>
+        <w:t>wnd-&gt;_maxWidth</w:t>
+      </w:r>
+      <w:r>
+        <w:rPr>
+          <w:rFonts w:ascii="Courier New" w:eastAsia="Times New Roman" w:hAnsi="Courier New" w:cs="Courier New"/>
+          <w:color w:val="000000"/>
+          <w:sz w:val="20"/>
+          <w:szCs w:val="20"/>
+          <w:bdr w:val="none" w:sz="0" w:space="0" w:color="auto" w:frame="1"/>
+          <w:lang w:val="en-US" w:eastAsia="ru-RU"/>
+        </w:rPr>
+        <w:t>;  </w:t>
+      </w:r>
+    </w:p>
+    <w:p>
+      <w:pPr>
+        <w:numPr>
+          <w:ilvl w:val="0"/>
+          <w:numId w:val="13"/>
+        </w:numPr>
+        <w:shd w:val="clear" w:color="auto" w:fill="FFFFFF"/>
+        <w:tabs>
+          <w:tab w:val="clear" w:pos="720"/>
+          <w:tab w:val="num" w:pos="426"/>
+        </w:tabs>
+        <w:spacing w:after="100" w:afterAutospacing="1" w:line="240" w:lineRule="auto"/>
+        <w:ind w:left="425" w:hanging="425"/>
+        <w:jc w:val="left"/>
+        <w:rPr>
+          <w:rFonts w:ascii="Courier New" w:eastAsia="Times New Roman" w:hAnsi="Courier New" w:cs="Courier New"/>
+          <w:color w:val="5C5C5C"/>
+          <w:sz w:val="20"/>
+          <w:szCs w:val="20"/>
+          <w:lang w:val="en-US" w:eastAsia="ru-RU"/>
+        </w:rPr>
+      </w:pPr>
+      <w:r>
+        <w:rPr>
+          <w:rFonts w:ascii="Courier New" w:eastAsia="Times New Roman" w:hAnsi="Courier New" w:cs="Courier New"/>
+          <w:color w:val="000000"/>
+          <w:sz w:val="20"/>
+          <w:szCs w:val="20"/>
+          <w:bdr w:val="none" w:sz="0" w:space="0" w:color="auto" w:frame="1"/>
+          <w:lang w:val="en-US" w:eastAsia="ru-RU"/>
+        </w:rPr>
+        <w:t>    min_max-&gt;ptMaxTrackSize.y = </w:t>
+      </w:r>
+      <w:r>
+        <w:rPr>
+          <w:rFonts w:ascii="Courier New" w:eastAsia="Times New Roman" w:hAnsi="Courier New" w:cs="Courier New"/>
+          <w:color w:val="000000"/>
+          <w:sz w:val="20"/>
+          <w:szCs w:val="20"/>
+          <w:bdr w:val="none" w:sz="0" w:space="0" w:color="auto" w:frame="1"/>
+          <w:lang w:val="en-US" w:eastAsia="ru-RU"/>
+        </w:rPr>
+        <w:t>wnd-&gt;_max</w:t>
+      </w:r>
+      <w:r>
+        <w:rPr>
+          <w:rFonts w:ascii="Courier New" w:eastAsia="Times New Roman" w:hAnsi="Courier New" w:cs="Courier New"/>
+          <w:color w:val="000000"/>
+          <w:sz w:val="20"/>
+          <w:szCs w:val="20"/>
+          <w:bdr w:val="none" w:sz="0" w:space="0" w:color="auto" w:frame="1"/>
+          <w:lang w:val="en-US" w:eastAsia="ru-RU"/>
+        </w:rPr>
+        <w:t>Hieght;  </w:t>
+      </w:r>
+    </w:p>
+    <w:p>
+      <w:pPr>
+        <w:numPr>
+          <w:ilvl w:val="0"/>
+          <w:numId w:val="13"/>
+        </w:numPr>
+        <w:shd w:val="clear" w:color="auto" w:fill="F8F8F8"/>
+        <w:tabs>
+          <w:tab w:val="clear" w:pos="720"/>
+          <w:tab w:val="num" w:pos="426"/>
+        </w:tabs>
+        <w:spacing w:after="100" w:afterAutospacing="1" w:line="240" w:lineRule="auto"/>
+        <w:ind w:left="425" w:hanging="425"/>
+        <w:jc w:val="left"/>
+        <w:rPr>
+          <w:rFonts w:ascii="Courier New" w:eastAsia="Times New Roman" w:hAnsi="Courier New" w:cs="Courier New"/>
+          <w:color w:val="5C5C5C"/>
+          <w:sz w:val="20"/>
+          <w:szCs w:val="20"/>
+          <w:lang w:eastAsia="ru-RU"/>
+        </w:rPr>
+      </w:pPr>
+      <w:r>
+        <w:rPr>
+          <w:rFonts w:ascii="Courier New" w:eastAsia="Times New Roman" w:hAnsi="Courier New" w:cs="Courier New"/>
+          <w:color w:val="000000"/>
+          <w:sz w:val="20"/>
+          <w:szCs w:val="20"/>
+          <w:bdr w:val="none" w:sz="0" w:space="0" w:color="auto" w:frame="1"/>
+          <w:lang w:eastAsia="ru-RU"/>
+        </w:rPr>
+        <w:t>}  </w:t>
+      </w:r>
+    </w:p>
+    <w:p>
+      <w:pPr>
+        <w:spacing w:line="360" w:lineRule="auto"/>
+        <w:ind w:firstLine="851"/>
+        <w:rPr>
+          <w:rFonts w:cs="Times New Roman"/>
+          <w:szCs w:val="24"/>
+        </w:rPr>
+      </w:pPr>
+      <w:r>
+        <w:rPr>
+          <w:rFonts w:cs="Times New Roman"/>
+          <w:szCs w:val="24"/>
+        </w:rPr>
+        <w:t xml:space="preserve">В первых 6 строках обработчика в листинге 9 указано имя обработчика и его параметры. Все остальные обработчики имеют такую же структуру. В 8 строке листинга 9 идёт приведение параметра </w:t>
+      </w:r>
+      <w:r>
+        <w:rPr>
+          <w:rFonts w:ascii="Courier New" w:eastAsia="Times New Roman" w:hAnsi="Courier New" w:cs="Courier New"/>
+          <w:color w:val="000000"/>
+          <w:szCs w:val="24"/>
+          <w:bdr w:val="none" w:sz="0" w:space="0" w:color="auto" w:frame="1"/>
+          <w:lang w:val="en-US" w:eastAsia="ru-RU"/>
+        </w:rPr>
+        <w:t>lParam</w:t>
+      </w:r>
+      <w:r>
+        <w:rPr>
+          <w:rFonts w:cs="Times New Roman"/>
+          <w:szCs w:val="24"/>
+        </w:rPr>
+        <w:t xml:space="preserve"> в </w:t>
+      </w:r>
+      <w:r>
+        <w:rPr>
+          <w:rFonts w:ascii="Courier New" w:eastAsia="Times New Roman" w:hAnsi="Courier New" w:cs="Courier New"/>
+          <w:color w:val="000000"/>
+          <w:szCs w:val="24"/>
+          <w:bdr w:val="none" w:sz="0" w:space="0" w:color="auto" w:frame="1"/>
+          <w:lang w:val="en-US" w:eastAsia="ru-RU"/>
+        </w:rPr>
+        <w:t>MINMAXINFO</w:t>
+      </w:r>
+      <w:r>
+        <w:rPr>
+          <w:rFonts w:ascii="Courier New" w:eastAsia="Times New Roman" w:hAnsi="Courier New" w:cs="Courier New"/>
+          <w:color w:val="000000"/>
+          <w:szCs w:val="24"/>
+          <w:bdr w:val="none" w:sz="0" w:space="0" w:color="auto" w:frame="1"/>
+          <w:lang w:eastAsia="ru-RU"/>
+        </w:rPr>
+        <w:t>*</w:t>
+      </w:r>
+      <w:r>
+        <w:rPr>
+          <w:rFonts w:cs="Times New Roman"/>
+          <w:szCs w:val="24"/>
+        </w:rPr>
+        <w:t xml:space="preserve">, так как </w:t>
+      </w:r>
+      <w:r>
+        <w:rPr>
+          <w:rFonts w:cs="Times New Roman"/>
+          <w:szCs w:val="24"/>
+        </w:rPr>
+        <w:t xml:space="preserve">в параметре </w:t>
+      </w:r>
+      <w:r>
+        <w:rPr>
+          <w:rFonts w:ascii="Courier New" w:eastAsia="Times New Roman" w:hAnsi="Courier New" w:cs="Courier New"/>
+          <w:color w:val="000000"/>
+          <w:szCs w:val="24"/>
+          <w:bdr w:val="none" w:sz="0" w:space="0" w:color="auto" w:frame="1"/>
+          <w:lang w:val="en-US" w:eastAsia="ru-RU"/>
+        </w:rPr>
+        <w:t>lParam</w:t>
+      </w:r>
+      <w:r>
+        <w:rPr>
+          <w:rFonts w:cs="Times New Roman"/>
+          <w:szCs w:val="24"/>
+        </w:rPr>
+        <w:t xml:space="preserve"> </w:t>
+      </w:r>
+      <w:r>
+        <w:rPr>
+          <w:rFonts w:cs="Times New Roman"/>
+          <w:szCs w:val="24"/>
+        </w:rPr>
+        <w:t>передаётся указатель</w:t>
+      </w:r>
+      <w:r>
+        <w:rPr>
+          <w:rFonts w:cs="Times New Roman"/>
+          <w:szCs w:val="24"/>
+        </w:rPr>
+        <w:t xml:space="preserve"> именно на эту структуру.</w:t>
+      </w:r>
+      <w:r>
+        <w:rPr>
+          <w:rFonts w:cs="Times New Roman"/>
+          <w:szCs w:val="24"/>
+        </w:rPr>
+        <w:t xml:space="preserve"> Далее в полях</w:t>
+      </w:r>
+      <w:r>
+        <w:rPr>
+          <w:rFonts w:cs="Times New Roman"/>
+          <w:szCs w:val="24"/>
+        </w:rPr>
+        <w:t xml:space="preserve"> этой структуры устанавливаются минимальный и максимальный размеры окна.</w:t>
+      </w:r>
+    </w:p>
+    <w:p>
+      <w:pPr>
+        <w:spacing w:line="360" w:lineRule="auto"/>
+        <w:ind w:firstLine="851"/>
+        <w:rPr>
+          <w:rFonts w:cs="Times New Roman"/>
+          <w:szCs w:val="24"/>
+        </w:rPr>
+      </w:pPr>
+      <w:r>
+        <w:rPr>
+          <w:rFonts w:cs="Times New Roman"/>
+          <w:szCs w:val="24"/>
+        </w:rPr>
+        <w:t xml:space="preserve">В процессе изменения размера окна приходит сообщение </w:t>
+      </w:r>
+      <w:r>
+        <w:rPr>
+          <w:rFonts w:ascii="Courier New" w:hAnsi="Courier New" w:cs="Courier New"/>
+          <w:szCs w:val="24"/>
+        </w:rPr>
+        <w:t>WM_SIZING</w:t>
+      </w:r>
+      <w:r>
+        <w:rPr>
+          <w:rFonts w:cs="Times New Roman"/>
+          <w:szCs w:val="24"/>
+        </w:rPr>
+        <w:t>. Оно приходит всё время, пока меняется размер окна. Код обработчика этого сообщения приведён в листинге 10.</w:t>
+      </w:r>
+    </w:p>
+    <w:p>
+      <w:pPr>
+        <w:spacing w:after="0" w:line="360" w:lineRule="auto"/>
+        <w:jc w:val="left"/>
+        <w:rPr>
+          <w:rFonts w:ascii="Courier New" w:hAnsi="Courier New" w:cs="Courier New"/>
+          <w:szCs w:val="24"/>
+        </w:rPr>
+      </w:pPr>
+      <w:r>
+        <w:rPr>
+          <w:rFonts w:cs="Times New Roman"/>
+          <w:b/>
+          <w:szCs w:val="24"/>
+        </w:rPr>
+        <w:t xml:space="preserve">Листинг </w:t>
+      </w:r>
+      <w:r>
+        <w:rPr>
+          <w:rFonts w:cs="Times New Roman"/>
+          <w:b/>
+          <w:szCs w:val="24"/>
+        </w:rPr>
+        <w:t>10</w:t>
+      </w:r>
+      <w:r>
+        <w:rPr>
+          <w:rFonts w:cs="Times New Roman"/>
+          <w:szCs w:val="24"/>
+        </w:rPr>
+        <w:t xml:space="preserve"> – Обработчик события </w:t>
+      </w:r>
+      <w:r>
+        <w:rPr>
+          <w:rFonts w:ascii="Courier New" w:hAnsi="Courier New" w:cs="Courier New"/>
+          <w:szCs w:val="24"/>
+        </w:rPr>
+        <w:t>WM_</w:t>
+      </w:r>
+      <w:r>
+        <w:rPr>
+          <w:rFonts w:ascii="Courier New" w:hAnsi="Courier New" w:cs="Courier New"/>
+          <w:szCs w:val="24"/>
+          <w:lang w:val="en-US"/>
+        </w:rPr>
+        <w:t>SIZING</w:t>
+      </w:r>
+    </w:p>
+    <w:p>
+      <w:pPr>
+        <w:numPr>
+          <w:ilvl w:val="0"/>
+          <w:numId w:val="14"/>
+        </w:numPr>
+        <w:shd w:val="clear" w:color="auto" w:fill="FFFFFF"/>
+        <w:tabs>
+          <w:tab w:val="clear" w:pos="720"/>
+          <w:tab w:val="num" w:pos="426"/>
+        </w:tabs>
+        <w:spacing w:after="100" w:afterAutospacing="1" w:line="240" w:lineRule="auto"/>
+        <w:ind w:left="426" w:hanging="426"/>
+        <w:jc w:val="left"/>
+        <w:rPr>
+          <w:rFonts w:ascii="Courier New" w:eastAsia="Times New Roman" w:hAnsi="Courier New" w:cs="Courier New"/>
+          <w:color w:val="5C5C5C"/>
+          <w:sz w:val="20"/>
+          <w:szCs w:val="20"/>
+          <w:lang w:val="en-US" w:eastAsia="ru-RU"/>
+        </w:rPr>
+      </w:pPr>
+      <w:r>
+        <w:rPr>
+          <w:rFonts w:ascii="Courier New" w:eastAsia="Times New Roman" w:hAnsi="Courier New" w:cs="Courier New"/>
+          <w:b/>
+          <w:bCs/>
+          <w:color w:val="006699"/>
+          <w:sz w:val="20"/>
+          <w:szCs w:val="20"/>
+          <w:bdr w:val="none" w:sz="0" w:space="0" w:color="auto" w:frame="1"/>
+          <w:lang w:val="en-US" w:eastAsia="ru-RU"/>
+        </w:rPr>
+        <w:t>void</w:t>
+      </w:r>
+      <w:r>
+        <w:rPr>
+          <w:rFonts w:ascii="Courier New" w:eastAsia="Times New Roman" w:hAnsi="Courier New" w:cs="Courier New"/>
+          <w:color w:val="000000"/>
+          <w:sz w:val="20"/>
+          <w:szCs w:val="20"/>
+          <w:bdr w:val="none" w:sz="0" w:space="0" w:color="auto" w:frame="1"/>
+          <w:lang w:val="en-US" w:eastAsia="ru-RU"/>
+        </w:rPr>
+        <w:t> Window::m_WndProcHandler_Sizing(  </w:t>
+      </w:r>
+    </w:p>
+    <w:p>
+      <w:pPr>
+        <w:numPr>
+          <w:ilvl w:val="0"/>
+          <w:numId w:val="14"/>
+        </w:numPr>
+        <w:shd w:val="clear" w:color="auto" w:fill="F8F8F8"/>
+        <w:tabs>
+          <w:tab w:val="clear" w:pos="720"/>
+          <w:tab w:val="num" w:pos="426"/>
+        </w:tabs>
+        <w:spacing w:after="100" w:afterAutospacing="1" w:line="240" w:lineRule="auto"/>
+        <w:ind w:left="426" w:hanging="426"/>
+        <w:jc w:val="left"/>
+        <w:rPr>
+          <w:rFonts w:ascii="Courier New" w:eastAsia="Times New Roman" w:hAnsi="Courier New" w:cs="Courier New"/>
+          <w:color w:val="5C5C5C"/>
+          <w:sz w:val="20"/>
+          <w:szCs w:val="20"/>
+          <w:lang w:eastAsia="ru-RU"/>
+        </w:rPr>
+      </w:pPr>
+      <w:r>
+        <w:rPr>
+          <w:rFonts w:ascii="Courier New" w:eastAsia="Times New Roman" w:hAnsi="Courier New" w:cs="Courier New"/>
+          <w:color w:val="000000"/>
+          <w:sz w:val="20"/>
+          <w:szCs w:val="20"/>
+          <w:bdr w:val="none" w:sz="0" w:space="0" w:color="auto" w:frame="1"/>
+          <w:lang w:val="en-US" w:eastAsia="ru-RU"/>
+        </w:rPr>
+        <w:t>    </w:t>
+      </w:r>
+      <w:r>
+        <w:rPr>
+          <w:rFonts w:ascii="Courier New" w:eastAsia="Times New Roman" w:hAnsi="Courier New" w:cs="Courier New"/>
+          <w:color w:val="000000"/>
+          <w:sz w:val="20"/>
+          <w:szCs w:val="20"/>
+          <w:bdr w:val="none" w:sz="0" w:space="0" w:color="auto" w:frame="1"/>
+          <w:lang w:eastAsia="ru-RU"/>
+        </w:rPr>
+        <w:t>Window* wnd,  </w:t>
+      </w:r>
+    </w:p>
+    <w:p>
+      <w:pPr>
+        <w:numPr>
+          <w:ilvl w:val="0"/>
+          <w:numId w:val="14"/>
+        </w:numPr>
+        <w:shd w:val="clear" w:color="auto" w:fill="FFFFFF"/>
+        <w:tabs>
+          <w:tab w:val="clear" w:pos="720"/>
+          <w:tab w:val="num" w:pos="426"/>
+        </w:tabs>
+        <w:spacing w:after="100" w:afterAutospacing="1" w:line="240" w:lineRule="auto"/>
+        <w:ind w:left="426" w:hanging="426"/>
+        <w:jc w:val="left"/>
+        <w:rPr>
+          <w:rFonts w:ascii="Courier New" w:eastAsia="Times New Roman" w:hAnsi="Courier New" w:cs="Courier New"/>
+          <w:color w:val="5C5C5C"/>
+          <w:sz w:val="20"/>
+          <w:szCs w:val="20"/>
+          <w:lang w:eastAsia="ru-RU"/>
+        </w:rPr>
+      </w:pPr>
+      <w:r>
+        <w:rPr>
+          <w:rFonts w:ascii="Courier New" w:eastAsia="Times New Roman" w:hAnsi="Courier New" w:cs="Courier New"/>
+          <w:color w:val="000000"/>
+          <w:sz w:val="20"/>
+          <w:szCs w:val="20"/>
+          <w:bdr w:val="none" w:sz="0" w:space="0" w:color="auto" w:frame="1"/>
+          <w:lang w:eastAsia="ru-RU"/>
+        </w:rPr>
+        <w:t>    </w:t>
+      </w:r>
+      <w:r>
+        <w:rPr>
+          <w:rFonts w:ascii="Courier New" w:eastAsia="Times New Roman" w:hAnsi="Courier New" w:cs="Courier New"/>
+          <w:b/>
+          <w:bCs/>
+          <w:color w:val="2E8B57"/>
+          <w:sz w:val="20"/>
+          <w:szCs w:val="20"/>
+          <w:bdr w:val="none" w:sz="0" w:space="0" w:color="auto" w:frame="1"/>
+          <w:lang w:eastAsia="ru-RU"/>
+        </w:rPr>
+        <w:t>HWND</w:t>
+      </w:r>
+      <w:r>
+        <w:rPr>
+          <w:rFonts w:ascii="Courier New" w:eastAsia="Times New Roman" w:hAnsi="Courier New" w:cs="Courier New"/>
+          <w:color w:val="000000"/>
+          <w:sz w:val="20"/>
+          <w:szCs w:val="20"/>
+          <w:bdr w:val="none" w:sz="0" w:space="0" w:color="auto" w:frame="1"/>
+          <w:lang w:eastAsia="ru-RU"/>
+        </w:rPr>
+        <w:t> hWnd,   </w:t>
+      </w:r>
+    </w:p>
+    <w:p>
+      <w:pPr>
+        <w:numPr>
+          <w:ilvl w:val="0"/>
+          <w:numId w:val="14"/>
+        </w:numPr>
+        <w:shd w:val="clear" w:color="auto" w:fill="F8F8F8"/>
+        <w:tabs>
+          <w:tab w:val="clear" w:pos="720"/>
+          <w:tab w:val="num" w:pos="426"/>
+        </w:tabs>
+        <w:spacing w:after="100" w:afterAutospacing="1" w:line="240" w:lineRule="auto"/>
+        <w:ind w:left="426" w:hanging="426"/>
+        <w:jc w:val="left"/>
+        <w:rPr>
+          <w:rFonts w:ascii="Courier New" w:eastAsia="Times New Roman" w:hAnsi="Courier New" w:cs="Courier New"/>
+          <w:color w:val="5C5C5C"/>
+          <w:sz w:val="20"/>
+          <w:szCs w:val="20"/>
+          <w:lang w:eastAsia="ru-RU"/>
+        </w:rPr>
+      </w:pPr>
+      <w:r>
+        <w:rPr>
+          <w:rFonts w:ascii="Courier New" w:eastAsia="Times New Roman" w:hAnsi="Courier New" w:cs="Courier New"/>
+          <w:color w:val="000000"/>
+          <w:sz w:val="20"/>
+          <w:szCs w:val="20"/>
+          <w:bdr w:val="none" w:sz="0" w:space="0" w:color="auto" w:frame="1"/>
+          <w:lang w:eastAsia="ru-RU"/>
+        </w:rPr>
+        <w:t>    </w:t>
+      </w:r>
+      <w:r>
+        <w:rPr>
+          <w:rFonts w:ascii="Courier New" w:eastAsia="Times New Roman" w:hAnsi="Courier New" w:cs="Courier New"/>
+          <w:b/>
+          <w:bCs/>
+          <w:color w:val="2E8B57"/>
+          <w:sz w:val="20"/>
+          <w:szCs w:val="20"/>
+          <w:bdr w:val="none" w:sz="0" w:space="0" w:color="auto" w:frame="1"/>
+          <w:lang w:eastAsia="ru-RU"/>
+        </w:rPr>
+        <w:t>UINT</w:t>
+      </w:r>
+      <w:r>
+        <w:rPr>
+          <w:rFonts w:ascii="Courier New" w:eastAsia="Times New Roman" w:hAnsi="Courier New" w:cs="Courier New"/>
+          <w:color w:val="000000"/>
+          <w:sz w:val="20"/>
+          <w:szCs w:val="20"/>
+          <w:bdr w:val="none" w:sz="0" w:space="0" w:color="auto" w:frame="1"/>
+          <w:lang w:eastAsia="ru-RU"/>
+        </w:rPr>
+        <w:t> msg,   </w:t>
+      </w:r>
+    </w:p>
+    <w:p>
+      <w:pPr>
+        <w:numPr>
+          <w:ilvl w:val="0"/>
+          <w:numId w:val="14"/>
+        </w:numPr>
+        <w:shd w:val="clear" w:color="auto" w:fill="FFFFFF"/>
+        <w:tabs>
+          <w:tab w:val="clear" w:pos="720"/>
+          <w:tab w:val="num" w:pos="426"/>
+        </w:tabs>
+        <w:spacing w:after="100" w:afterAutospacing="1" w:line="240" w:lineRule="auto"/>
+        <w:ind w:left="426" w:hanging="426"/>
+        <w:jc w:val="left"/>
+        <w:rPr>
+          <w:rFonts w:ascii="Courier New" w:eastAsia="Times New Roman" w:hAnsi="Courier New" w:cs="Courier New"/>
+          <w:color w:val="5C5C5C"/>
+          <w:sz w:val="20"/>
+          <w:szCs w:val="20"/>
+          <w:lang w:eastAsia="ru-RU"/>
+        </w:rPr>
+      </w:pPr>
+      <w:r>
+        <w:rPr>
+          <w:rFonts w:ascii="Courier New" w:eastAsia="Times New Roman" w:hAnsi="Courier New" w:cs="Courier New"/>
+          <w:color w:val="000000"/>
+          <w:sz w:val="20"/>
+          <w:szCs w:val="20"/>
+          <w:bdr w:val="none" w:sz="0" w:space="0" w:color="auto" w:frame="1"/>
+          <w:lang w:eastAsia="ru-RU"/>
+        </w:rPr>
+        <w:t>    </w:t>
+      </w:r>
+      <w:r>
+        <w:rPr>
+          <w:rFonts w:ascii="Courier New" w:eastAsia="Times New Roman" w:hAnsi="Courier New" w:cs="Courier New"/>
+          <w:b/>
+          <w:bCs/>
+          <w:color w:val="2E8B57"/>
+          <w:sz w:val="20"/>
+          <w:szCs w:val="20"/>
+          <w:bdr w:val="none" w:sz="0" w:space="0" w:color="auto" w:frame="1"/>
+          <w:lang w:eastAsia="ru-RU"/>
+        </w:rPr>
+        <w:t>WPARAM</w:t>
+      </w:r>
+      <w:r>
+        <w:rPr>
+          <w:rFonts w:ascii="Courier New" w:eastAsia="Times New Roman" w:hAnsi="Courier New" w:cs="Courier New"/>
+          <w:color w:val="000000"/>
+          <w:sz w:val="20"/>
+          <w:szCs w:val="20"/>
+          <w:bdr w:val="none" w:sz="0" w:space="0" w:color="auto" w:frame="1"/>
+          <w:lang w:eastAsia="ru-RU"/>
+        </w:rPr>
+        <w:t> wParam,   </w:t>
+      </w:r>
+    </w:p>
+    <w:p>
+      <w:pPr>
+        <w:numPr>
+          <w:ilvl w:val="0"/>
+          <w:numId w:val="14"/>
+        </w:numPr>
+        <w:shd w:val="clear" w:color="auto" w:fill="F8F8F8"/>
+        <w:tabs>
+          <w:tab w:val="clear" w:pos="720"/>
+          <w:tab w:val="num" w:pos="426"/>
+        </w:tabs>
+        <w:spacing w:after="100" w:afterAutospacing="1" w:line="240" w:lineRule="auto"/>
+        <w:ind w:left="426" w:hanging="426"/>
+        <w:jc w:val="left"/>
+        <w:rPr>
+          <w:rFonts w:ascii="Courier New" w:eastAsia="Times New Roman" w:hAnsi="Courier New" w:cs="Courier New"/>
+          <w:color w:val="5C5C5C"/>
+          <w:sz w:val="20"/>
+          <w:szCs w:val="20"/>
+          <w:lang w:eastAsia="ru-RU"/>
+        </w:rPr>
+      </w:pPr>
+      <w:r>
+        <w:rPr>
+          <w:rFonts w:ascii="Courier New" w:eastAsia="Times New Roman" w:hAnsi="Courier New" w:cs="Courier New"/>
+          <w:color w:val="000000"/>
+          <w:sz w:val="20"/>
+          <w:szCs w:val="20"/>
+          <w:bdr w:val="none" w:sz="0" w:space="0" w:color="auto" w:frame="1"/>
+          <w:lang w:eastAsia="ru-RU"/>
+        </w:rPr>
+        <w:t>    </w:t>
+      </w:r>
+      <w:r>
+        <w:rPr>
+          <w:rFonts w:ascii="Courier New" w:eastAsia="Times New Roman" w:hAnsi="Courier New" w:cs="Courier New"/>
+          <w:b/>
+          <w:bCs/>
+          <w:color w:val="2E8B57"/>
+          <w:sz w:val="20"/>
+          <w:szCs w:val="20"/>
+          <w:bdr w:val="none" w:sz="0" w:space="0" w:color="auto" w:frame="1"/>
+          <w:lang w:eastAsia="ru-RU"/>
+        </w:rPr>
+        <w:t>LPARAM</w:t>
+      </w:r>
+      <w:r>
+        <w:rPr>
+          <w:rFonts w:ascii="Courier New" w:eastAsia="Times New Roman" w:hAnsi="Courier New" w:cs="Courier New"/>
+          <w:color w:val="000000"/>
+          <w:sz w:val="20"/>
+          <w:szCs w:val="20"/>
+          <w:bdr w:val="none" w:sz="0" w:space="0" w:color="auto" w:frame="1"/>
+          <w:lang w:eastAsia="ru-RU"/>
+        </w:rPr>
+        <w:t> lParam)  </w:t>
+      </w:r>
+    </w:p>
+    <w:p>
+      <w:pPr>
+        <w:numPr>
+          <w:ilvl w:val="0"/>
+          <w:numId w:val="14"/>
+        </w:numPr>
+        <w:shd w:val="clear" w:color="auto" w:fill="FFFFFF"/>
+        <w:tabs>
+          <w:tab w:val="clear" w:pos="720"/>
+          <w:tab w:val="num" w:pos="426"/>
+        </w:tabs>
+        <w:spacing w:after="100" w:afterAutospacing="1" w:line="240" w:lineRule="auto"/>
+        <w:ind w:left="426" w:hanging="426"/>
+        <w:jc w:val="left"/>
+        <w:rPr>
+          <w:rFonts w:ascii="Courier New" w:eastAsia="Times New Roman" w:hAnsi="Courier New" w:cs="Courier New"/>
+          <w:color w:val="5C5C5C"/>
+          <w:sz w:val="20"/>
+          <w:szCs w:val="20"/>
+          <w:lang w:eastAsia="ru-RU"/>
+        </w:rPr>
+      </w:pPr>
+      <w:r>
+        <w:rPr>
+          <w:rFonts w:ascii="Courier New" w:eastAsia="Times New Roman" w:hAnsi="Courier New" w:cs="Courier New"/>
+          <w:color w:val="000000"/>
+          <w:sz w:val="20"/>
+          <w:szCs w:val="20"/>
+          <w:bdr w:val="none" w:sz="0" w:space="0" w:color="auto" w:frame="1"/>
+          <w:lang w:eastAsia="ru-RU"/>
+        </w:rPr>
+        <w:t>{  </w:t>
+      </w:r>
+    </w:p>
+    <w:p>
+      <w:pPr>
+        <w:numPr>
+          <w:ilvl w:val="0"/>
+          <w:numId w:val="14"/>
+        </w:numPr>
+        <w:shd w:val="clear" w:color="auto" w:fill="F8F8F8"/>
+        <w:tabs>
+          <w:tab w:val="clear" w:pos="720"/>
+          <w:tab w:val="num" w:pos="426"/>
+        </w:tabs>
+        <w:spacing w:after="100" w:afterAutospacing="1" w:line="240" w:lineRule="auto"/>
+        <w:ind w:left="426" w:hanging="426"/>
+        <w:jc w:val="left"/>
+        <w:rPr>
+          <w:rFonts w:ascii="Courier New" w:eastAsia="Times New Roman" w:hAnsi="Courier New" w:cs="Courier New"/>
+          <w:color w:val="5C5C5C"/>
+          <w:sz w:val="20"/>
+          <w:szCs w:val="20"/>
+          <w:lang w:val="en-US" w:eastAsia="ru-RU"/>
+        </w:rPr>
+      </w:pPr>
+      <w:r>
+        <w:rPr>
+          <w:rFonts w:ascii="Courier New" w:eastAsia="Times New Roman" w:hAnsi="Courier New" w:cs="Courier New"/>
+          <w:color w:val="000000"/>
+          <w:sz w:val="20"/>
+          <w:szCs w:val="20"/>
+          <w:bdr w:val="none" w:sz="0" w:space="0" w:color="auto" w:frame="1"/>
+          <w:lang w:val="en-US" w:eastAsia="ru-RU"/>
+        </w:rPr>
+        <w:t>    RECT* rect = </w:t>
+      </w:r>
+      <w:r>
+        <w:rPr>
+          <w:rFonts w:ascii="Courier New" w:eastAsia="Times New Roman" w:hAnsi="Courier New" w:cs="Courier New"/>
+          <w:b/>
+          <w:bCs/>
+          <w:color w:val="006699"/>
+          <w:sz w:val="20"/>
+          <w:szCs w:val="20"/>
+          <w:bdr w:val="none" w:sz="0" w:space="0" w:color="auto" w:frame="1"/>
+          <w:lang w:val="en-US" w:eastAsia="ru-RU"/>
+        </w:rPr>
+        <w:t>reinterpret_cast</w:t>
+      </w:r>
+      <w:r>
+        <w:rPr>
+          <w:rFonts w:ascii="Courier New" w:eastAsia="Times New Roman" w:hAnsi="Courier New" w:cs="Courier New"/>
+          <w:color w:val="000000"/>
+          <w:sz w:val="20"/>
+          <w:szCs w:val="20"/>
+          <w:bdr w:val="none" w:sz="0" w:space="0" w:color="auto" w:frame="1"/>
+          <w:lang w:val="en-US" w:eastAsia="ru-RU"/>
+        </w:rPr>
+        <w:t>&lt;RECT*&gt;(lParam);  </w:t>
+      </w:r>
+    </w:p>
+    <w:p>
+      <w:pPr>
+        <w:numPr>
+          <w:ilvl w:val="0"/>
+          <w:numId w:val="14"/>
+        </w:numPr>
+        <w:shd w:val="clear" w:color="auto" w:fill="FFFFFF"/>
+        <w:tabs>
+          <w:tab w:val="clear" w:pos="720"/>
+          <w:tab w:val="num" w:pos="426"/>
+        </w:tabs>
+        <w:spacing w:after="100" w:afterAutospacing="1" w:line="240" w:lineRule="auto"/>
+        <w:ind w:left="426" w:hanging="426"/>
+        <w:jc w:val="left"/>
+        <w:rPr>
+          <w:rFonts w:ascii="Courier New" w:eastAsia="Times New Roman" w:hAnsi="Courier New" w:cs="Courier New"/>
+          <w:color w:val="5C5C5C"/>
+          <w:sz w:val="20"/>
+          <w:szCs w:val="20"/>
+          <w:lang w:val="en-US" w:eastAsia="ru-RU"/>
+        </w:rPr>
+      </w:pPr>
+      <w:r>
+        <w:rPr>
+          <w:rFonts w:ascii="Courier New" w:eastAsia="Times New Roman" w:hAnsi="Courier New" w:cs="Courier New"/>
+          <w:color w:val="000000"/>
+          <w:sz w:val="20"/>
+          <w:szCs w:val="20"/>
+          <w:bdr w:val="none" w:sz="0" w:space="0" w:color="auto" w:frame="1"/>
+          <w:lang w:val="en-US" w:eastAsia="ru-RU"/>
+        </w:rPr>
+        <w:t>  </w:t>
+      </w:r>
+    </w:p>
+    <w:p>
+      <w:pPr>
+        <w:numPr>
+          <w:ilvl w:val="0"/>
+          <w:numId w:val="14"/>
+        </w:numPr>
+        <w:shd w:val="clear" w:color="auto" w:fill="F8F8F8"/>
+        <w:tabs>
+          <w:tab w:val="clear" w:pos="720"/>
+          <w:tab w:val="num" w:pos="426"/>
+        </w:tabs>
+        <w:spacing w:after="100" w:afterAutospacing="1" w:line="240" w:lineRule="auto"/>
+        <w:ind w:left="426" w:hanging="426"/>
+        <w:jc w:val="left"/>
+        <w:rPr>
+          <w:rFonts w:ascii="Courier New" w:eastAsia="Times New Roman" w:hAnsi="Courier New" w:cs="Courier New"/>
+          <w:color w:val="5C5C5C"/>
+          <w:sz w:val="20"/>
+          <w:szCs w:val="20"/>
+          <w:lang w:eastAsia="ru-RU"/>
+        </w:rPr>
+      </w:pPr>
+      <w:r>
+        <w:rPr>
+          <w:rFonts w:ascii="Courier New" w:eastAsia="Times New Roman" w:hAnsi="Courier New" w:cs="Courier New"/>
+          <w:color w:val="000000"/>
+          <w:sz w:val="20"/>
+          <w:szCs w:val="20"/>
+          <w:bdr w:val="none" w:sz="0" w:space="0" w:color="auto" w:frame="1"/>
+          <w:lang w:val="en-US" w:eastAsia="ru-RU"/>
+        </w:rPr>
+        <w:t>    </w:t>
+      </w:r>
+      <w:r>
+        <w:rPr>
+          <w:rFonts w:ascii="Courier New" w:eastAsia="Times New Roman" w:hAnsi="Courier New" w:cs="Courier New"/>
+          <w:color w:val="000000"/>
+          <w:sz w:val="20"/>
+          <w:szCs w:val="20"/>
+          <w:bdr w:val="none" w:sz="0" w:space="0" w:color="auto" w:frame="1"/>
+          <w:lang w:eastAsia="ru-RU"/>
+        </w:rPr>
+        <w:t>wnd-&gt;_oldWidth = wnd-&gt;_width;  </w:t>
+      </w:r>
+    </w:p>
+    <w:p>
+      <w:pPr>
+        <w:numPr>
+          <w:ilvl w:val="0"/>
+          <w:numId w:val="14"/>
+        </w:numPr>
+        <w:shd w:val="clear" w:color="auto" w:fill="FFFFFF"/>
+        <w:tabs>
+          <w:tab w:val="clear" w:pos="720"/>
+          <w:tab w:val="num" w:pos="426"/>
+        </w:tabs>
+        <w:spacing w:after="100" w:afterAutospacing="1" w:line="240" w:lineRule="auto"/>
+        <w:ind w:left="426" w:hanging="426"/>
+        <w:jc w:val="left"/>
+        <w:rPr>
+          <w:rFonts w:ascii="Courier New" w:eastAsia="Times New Roman" w:hAnsi="Courier New" w:cs="Courier New"/>
+          <w:color w:val="5C5C5C"/>
+          <w:sz w:val="20"/>
+          <w:szCs w:val="20"/>
+          <w:lang w:eastAsia="ru-RU"/>
+        </w:rPr>
+      </w:pPr>
+      <w:r>
+        <w:rPr>
+          <w:rFonts w:ascii="Courier New" w:eastAsia="Times New Roman" w:hAnsi="Courier New" w:cs="Courier New"/>
+          <w:color w:val="000000"/>
+          <w:sz w:val="20"/>
+          <w:szCs w:val="20"/>
+          <w:bdr w:val="none" w:sz="0" w:space="0" w:color="auto" w:frame="1"/>
+          <w:lang w:eastAsia="ru-RU"/>
+        </w:rPr>
+        <w:t>    wnd-&gt;_oldHieght = wnd-&gt;_hieght;  </w:t>
+      </w:r>
+    </w:p>
+    <w:p>
+      <w:pPr>
+        <w:numPr>
+          <w:ilvl w:val="0"/>
+          <w:numId w:val="14"/>
+        </w:numPr>
+        <w:shd w:val="clear" w:color="auto" w:fill="F8F8F8"/>
+        <w:tabs>
+          <w:tab w:val="clear" w:pos="720"/>
+          <w:tab w:val="num" w:pos="426"/>
+        </w:tabs>
+        <w:spacing w:after="100" w:afterAutospacing="1" w:line="240" w:lineRule="auto"/>
+        <w:ind w:left="426" w:hanging="426"/>
+        <w:jc w:val="left"/>
+        <w:rPr>
+          <w:rFonts w:ascii="Courier New" w:eastAsia="Times New Roman" w:hAnsi="Courier New" w:cs="Courier New"/>
+          <w:color w:val="5C5C5C"/>
+          <w:sz w:val="20"/>
+          <w:szCs w:val="20"/>
+          <w:lang w:val="en-US" w:eastAsia="ru-RU"/>
+        </w:rPr>
+      </w:pPr>
+      <w:r>
+        <w:rPr>
+          <w:rFonts w:ascii="Courier New" w:eastAsia="Times New Roman" w:hAnsi="Courier New" w:cs="Courier New"/>
+          <w:color w:val="000000"/>
+          <w:sz w:val="20"/>
+          <w:szCs w:val="20"/>
+          <w:bdr w:val="none" w:sz="0" w:space="0" w:color="auto" w:frame="1"/>
+          <w:lang w:val="en-US" w:eastAsia="ru-RU"/>
+        </w:rPr>
+        <w:t>    wnd-&gt;_width = rect-&gt;right - rect-&gt;left;  </w:t>
+      </w:r>
+    </w:p>
+    <w:p>
+      <w:pPr>
+        <w:numPr>
+          <w:ilvl w:val="0"/>
+          <w:numId w:val="14"/>
+        </w:numPr>
+        <w:shd w:val="clear" w:color="auto" w:fill="FFFFFF"/>
+        <w:tabs>
+          <w:tab w:val="clear" w:pos="720"/>
+          <w:tab w:val="num" w:pos="426"/>
+        </w:tabs>
+        <w:spacing w:after="100" w:afterAutospacing="1" w:line="240" w:lineRule="auto"/>
+        <w:ind w:left="426" w:hanging="426"/>
+        <w:jc w:val="left"/>
+        <w:rPr>
+          <w:rFonts w:ascii="Courier New" w:eastAsia="Times New Roman" w:hAnsi="Courier New" w:cs="Courier New"/>
+          <w:color w:val="5C5C5C"/>
+          <w:sz w:val="20"/>
+          <w:szCs w:val="20"/>
+          <w:lang w:val="en-US" w:eastAsia="ru-RU"/>
+        </w:rPr>
+      </w:pPr>
+      <w:r>
+        <w:rPr>
+          <w:rFonts w:ascii="Courier New" w:eastAsia="Times New Roman" w:hAnsi="Courier New" w:cs="Courier New"/>
+          <w:color w:val="000000"/>
+          <w:sz w:val="20"/>
+          <w:szCs w:val="20"/>
+          <w:bdr w:val="none" w:sz="0" w:space="0" w:color="auto" w:frame="1"/>
+          <w:lang w:val="en-US" w:eastAsia="ru-RU"/>
+        </w:rPr>
+        <w:t>    wnd-&gt;_hieght = rect-&gt;bottom - rect-&gt;top;  </w:t>
+      </w:r>
+    </w:p>
+    <w:p>
+      <w:pPr>
+        <w:numPr>
+          <w:ilvl w:val="0"/>
+          <w:numId w:val="14"/>
+        </w:numPr>
+        <w:shd w:val="clear" w:color="auto" w:fill="F8F8F8"/>
+        <w:tabs>
+          <w:tab w:val="clear" w:pos="720"/>
+          <w:tab w:val="num" w:pos="426"/>
+        </w:tabs>
+        <w:spacing w:after="100" w:afterAutospacing="1" w:line="240" w:lineRule="auto"/>
+        <w:ind w:left="426" w:hanging="426"/>
+        <w:jc w:val="left"/>
+        <w:rPr>
+          <w:rFonts w:ascii="Courier New" w:eastAsia="Times New Roman" w:hAnsi="Courier New" w:cs="Courier New"/>
+          <w:color w:val="5C5C5C"/>
+          <w:sz w:val="20"/>
+          <w:szCs w:val="20"/>
+          <w:lang w:val="en-US" w:eastAsia="ru-RU"/>
+        </w:rPr>
+      </w:pPr>
+      <w:r>
+        <w:rPr>
+          <w:rFonts w:ascii="Courier New" w:eastAsia="Times New Roman" w:hAnsi="Courier New" w:cs="Courier New"/>
+          <w:color w:val="000000"/>
+          <w:sz w:val="20"/>
+          <w:szCs w:val="20"/>
+          <w:bdr w:val="none" w:sz="0" w:space="0" w:color="auto" w:frame="1"/>
+          <w:lang w:val="en-US" w:eastAsia="ru-RU"/>
+        </w:rPr>
+        <w:t>  </w:t>
+      </w:r>
+    </w:p>
+    <w:p>
+      <w:pPr>
+        <w:numPr>
+          <w:ilvl w:val="0"/>
+          <w:numId w:val="14"/>
+        </w:numPr>
+        <w:shd w:val="clear" w:color="auto" w:fill="FFFFFF"/>
+        <w:tabs>
+          <w:tab w:val="clear" w:pos="720"/>
+          <w:tab w:val="num" w:pos="426"/>
+        </w:tabs>
+        <w:spacing w:after="100" w:afterAutospacing="1" w:line="240" w:lineRule="auto"/>
+        <w:ind w:left="426" w:hanging="426"/>
+        <w:jc w:val="left"/>
+        <w:rPr>
+          <w:rFonts w:ascii="Courier New" w:eastAsia="Times New Roman" w:hAnsi="Courier New" w:cs="Courier New"/>
+          <w:color w:val="5C5C5C"/>
+          <w:sz w:val="20"/>
+          <w:szCs w:val="20"/>
+          <w:lang w:eastAsia="ru-RU"/>
+        </w:rPr>
+      </w:pPr>
+      <w:r>
+        <w:rPr>
+          <w:rFonts w:ascii="Courier New" w:eastAsia="Times New Roman" w:hAnsi="Courier New" w:cs="Courier New"/>
+          <w:color w:val="000000"/>
+          <w:sz w:val="20"/>
+          <w:szCs w:val="20"/>
+          <w:bdr w:val="none" w:sz="0" w:space="0" w:color="auto" w:frame="1"/>
+          <w:lang w:val="en-US" w:eastAsia="ru-RU"/>
+        </w:rPr>
+        <w:t>    </w:t>
+      </w:r>
+      <w:r>
+        <w:rPr>
+          <w:rFonts w:ascii="Courier New" w:eastAsia="Times New Roman" w:hAnsi="Courier New" w:cs="Courier New"/>
+          <w:color w:val="000000"/>
+          <w:sz w:val="20"/>
+          <w:szCs w:val="20"/>
+          <w:bdr w:val="none" w:sz="0" w:space="0" w:color="auto" w:frame="1"/>
+          <w:lang w:eastAsia="ru-RU"/>
+        </w:rPr>
+        <w:t>wnd-&gt;m_calculateNewPositionWindowIfParentResize();  </w:t>
+      </w:r>
+    </w:p>
+    <w:p>
+      <w:pPr>
+        <w:numPr>
+          <w:ilvl w:val="0"/>
+          <w:numId w:val="14"/>
+        </w:numPr>
+        <w:shd w:val="clear" w:color="auto" w:fill="F8F8F8"/>
+        <w:tabs>
+          <w:tab w:val="clear" w:pos="720"/>
+          <w:tab w:val="num" w:pos="426"/>
+        </w:tabs>
+        <w:spacing w:after="100" w:afterAutospacing="1" w:line="240" w:lineRule="auto"/>
+        <w:ind w:left="426" w:hanging="426"/>
+        <w:jc w:val="left"/>
+        <w:rPr>
+          <w:rFonts w:ascii="Courier New" w:eastAsia="Times New Roman" w:hAnsi="Courier New" w:cs="Courier New"/>
+          <w:color w:val="5C5C5C"/>
+          <w:sz w:val="20"/>
+          <w:szCs w:val="20"/>
+          <w:lang w:eastAsia="ru-RU"/>
+        </w:rPr>
+      </w:pPr>
+      <w:r>
+        <w:rPr>
+          <w:rFonts w:ascii="Courier New" w:eastAsia="Times New Roman" w:hAnsi="Courier New" w:cs="Courier New"/>
+          <w:color w:val="000000"/>
+          <w:sz w:val="20"/>
+          <w:szCs w:val="20"/>
+          <w:bdr w:val="none" w:sz="0" w:space="0" w:color="auto" w:frame="1"/>
+          <w:lang w:eastAsia="ru-RU"/>
+        </w:rPr>
+        <w:t>    wnd-&gt;m_calculateNewSizeWindowIfParentResize();  </w:t>
+      </w:r>
+    </w:p>
+    <w:p>
+      <w:pPr>
+        <w:numPr>
+          <w:ilvl w:val="0"/>
+          <w:numId w:val="14"/>
+        </w:numPr>
+        <w:shd w:val="clear" w:color="auto" w:fill="FFFFFF"/>
+        <w:tabs>
+          <w:tab w:val="clear" w:pos="720"/>
+          <w:tab w:val="num" w:pos="426"/>
+        </w:tabs>
+        <w:spacing w:after="100" w:afterAutospacing="1" w:line="240" w:lineRule="auto"/>
+        <w:ind w:left="426" w:hanging="426"/>
+        <w:jc w:val="left"/>
+        <w:rPr>
+          <w:rFonts w:ascii="Courier New" w:eastAsia="Times New Roman" w:hAnsi="Courier New" w:cs="Courier New"/>
+          <w:color w:val="5C5C5C"/>
+          <w:sz w:val="20"/>
+          <w:szCs w:val="20"/>
+          <w:lang w:eastAsia="ru-RU"/>
+        </w:rPr>
+      </w:pPr>
+      <w:r>
+        <w:rPr>
+          <w:rFonts w:ascii="Courier New" w:eastAsia="Times New Roman" w:hAnsi="Courier New" w:cs="Courier New"/>
+          <w:color w:val="000000"/>
+          <w:sz w:val="20"/>
+          <w:szCs w:val="20"/>
+          <w:bdr w:val="none" w:sz="0" w:space="0" w:color="auto" w:frame="1"/>
+          <w:lang w:eastAsia="ru-RU"/>
+        </w:rPr>
+        <w:t>}  </w:t>
+      </w:r>
+    </w:p>
+    <w:p>
+      <w:pPr>
+        <w:spacing w:line="360" w:lineRule="auto"/>
+        <w:ind w:firstLine="851"/>
+        <w:rPr>
+          <w:rFonts w:cs="Times New Roman"/>
+          <w:szCs w:val="24"/>
+        </w:rPr>
+      </w:pPr>
+      <w:r>
+        <w:rPr>
+          <w:rFonts w:cs="Times New Roman"/>
+          <w:szCs w:val="24"/>
+        </w:rPr>
+        <w:lastRenderedPageBreak/>
+        <w:t xml:space="preserve">В </w:t>
+      </w:r>
+      <w:r>
+        <w:rPr>
+          <w:rFonts w:cs="Times New Roman"/>
+          <w:szCs w:val="24"/>
+        </w:rPr>
+        <w:t xml:space="preserve">строке 8 листинга 10 выполняется приведение из типа </w:t>
+      </w:r>
+      <w:r>
+        <w:rPr>
+          <w:rFonts w:ascii="Courier New" w:eastAsia="Times New Roman" w:hAnsi="Courier New" w:cs="Courier New"/>
+          <w:bCs/>
+          <w:color w:val="000000" w:themeColor="text1"/>
+          <w:szCs w:val="24"/>
+          <w:bdr w:val="none" w:sz="0" w:space="0" w:color="auto" w:frame="1"/>
+          <w:lang w:eastAsia="ru-RU"/>
+        </w:rPr>
+        <w:t>LPARAM</w:t>
+      </w:r>
+      <w:r>
+        <w:rPr>
+          <w:rFonts w:cs="Times New Roman"/>
+          <w:szCs w:val="24"/>
+        </w:rPr>
+        <w:t xml:space="preserve"> в тип </w:t>
+      </w:r>
+      <w:r>
+        <w:rPr>
+          <w:rFonts w:ascii="Courier New" w:eastAsia="Times New Roman" w:hAnsi="Courier New" w:cs="Courier New"/>
+          <w:color w:val="000000"/>
+          <w:szCs w:val="24"/>
+          <w:bdr w:val="none" w:sz="0" w:space="0" w:color="auto" w:frame="1"/>
+          <w:lang w:val="en-US" w:eastAsia="ru-RU"/>
+        </w:rPr>
+        <w:t>RECT</w:t>
+      </w:r>
+      <w:r>
+        <w:rPr>
+          <w:rFonts w:ascii="Courier New" w:eastAsia="Times New Roman" w:hAnsi="Courier New" w:cs="Courier New"/>
+          <w:color w:val="000000"/>
+          <w:szCs w:val="24"/>
+          <w:bdr w:val="none" w:sz="0" w:space="0" w:color="auto" w:frame="1"/>
+          <w:lang w:eastAsia="ru-RU"/>
+        </w:rPr>
+        <w:t>*</w:t>
+      </w:r>
+      <w:r>
+        <w:rPr>
+          <w:rFonts w:cs="Times New Roman"/>
+          <w:szCs w:val="24"/>
+        </w:rPr>
+        <w:t xml:space="preserve">, так как в параметре </w:t>
+      </w:r>
+      <w:r>
+        <w:rPr>
+          <w:rFonts w:ascii="Courier New" w:eastAsia="Times New Roman" w:hAnsi="Courier New" w:cs="Courier New"/>
+          <w:color w:val="000000"/>
+          <w:szCs w:val="24"/>
+          <w:bdr w:val="none" w:sz="0" w:space="0" w:color="auto" w:frame="1"/>
+          <w:lang w:val="en-US" w:eastAsia="ru-RU"/>
+        </w:rPr>
+        <w:t>lParam</w:t>
+      </w:r>
+      <w:r>
+        <w:rPr>
+          <w:rFonts w:cs="Times New Roman"/>
+          <w:szCs w:val="24"/>
+        </w:rPr>
+        <w:t xml:space="preserve"> передаётся указатель на структуру типа </w:t>
+      </w:r>
+      <w:r>
+        <w:rPr>
+          <w:rFonts w:ascii="Courier New" w:eastAsia="Times New Roman" w:hAnsi="Courier New" w:cs="Courier New"/>
+          <w:color w:val="000000"/>
+          <w:szCs w:val="24"/>
+          <w:bdr w:val="none" w:sz="0" w:space="0" w:color="auto" w:frame="1"/>
+          <w:lang w:val="en-US" w:eastAsia="ru-RU"/>
+        </w:rPr>
+        <w:t>RECT</w:t>
+      </w:r>
+      <w:r>
+        <w:rPr>
+          <w:rFonts w:cs="Times New Roman"/>
+          <w:szCs w:val="24"/>
+        </w:rPr>
+        <w:t>. После этого в поля, хранящие старый размер окна, помещают значения переменных, хранящих значения текущего размера, а в переменные с текущим размером записываются данные о новом размере окна. После этого вызываются два метода, которые рассчитывают новые положения и размеры дочерних окон. Коды этих методов приведены в листингах 11 и 12.</w:t>
+      </w:r>
+    </w:p>
+    <w:p>
+      <w:pPr>
+        <w:spacing w:after="0" w:line="360" w:lineRule="auto"/>
+        <w:jc w:val="left"/>
+        <w:rPr>
+          <w:rFonts w:cs="Times New Roman"/>
+          <w:szCs w:val="24"/>
+        </w:rPr>
+      </w:pPr>
+      <w:r>
+        <w:rPr>
+          <w:rFonts w:cs="Times New Roman"/>
+          <w:b/>
+          <w:szCs w:val="24"/>
+        </w:rPr>
+        <w:t xml:space="preserve">Листинг </w:t>
+      </w:r>
+      <w:r>
+        <w:rPr>
+          <w:rFonts w:cs="Times New Roman"/>
+          <w:b/>
+          <w:szCs w:val="24"/>
+        </w:rPr>
+        <w:t>1</w:t>
+      </w:r>
+      <w:r>
+        <w:rPr>
+          <w:rFonts w:cs="Times New Roman"/>
+          <w:b/>
+          <w:szCs w:val="24"/>
+        </w:rPr>
+        <w:t>1</w:t>
+      </w:r>
+      <w:r>
+        <w:rPr>
+          <w:rFonts w:cs="Times New Roman"/>
+          <w:szCs w:val="24"/>
+        </w:rPr>
+        <w:t xml:space="preserve"> – </w:t>
+      </w:r>
+      <w:r>
+        <w:rPr>
+          <w:rFonts w:cs="Times New Roman"/>
+          <w:szCs w:val="24"/>
+        </w:rPr>
+        <w:t>Метод изменения положений дочерних окон</w:t>
+      </w:r>
+    </w:p>
+    <w:p>
+      <w:pPr>
+        <w:numPr>
+          <w:ilvl w:val="0"/>
+          <w:numId w:val="15"/>
+        </w:numPr>
+        <w:shd w:val="clear" w:color="auto" w:fill="FFFFFF"/>
+        <w:tabs>
+          <w:tab w:val="clear" w:pos="720"/>
+          <w:tab w:val="num" w:pos="426"/>
+        </w:tabs>
+        <w:spacing w:after="100" w:afterAutospacing="1" w:line="240" w:lineRule="auto"/>
+        <w:ind w:left="425" w:hanging="425"/>
+        <w:jc w:val="left"/>
+        <w:rPr>
+          <w:rFonts w:ascii="Courier New" w:eastAsia="Times New Roman" w:hAnsi="Courier New" w:cs="Courier New"/>
+          <w:color w:val="5C5C5C"/>
+          <w:sz w:val="20"/>
+          <w:szCs w:val="20"/>
+          <w:lang w:eastAsia="ru-RU"/>
+        </w:rPr>
+      </w:pPr>
+      <w:r>
+        <w:rPr>
+          <w:rFonts w:ascii="Courier New" w:eastAsia="Times New Roman" w:hAnsi="Courier New" w:cs="Courier New"/>
+          <w:b/>
+          <w:bCs/>
+          <w:color w:val="006699"/>
+          <w:sz w:val="20"/>
+          <w:szCs w:val="20"/>
+          <w:bdr w:val="none" w:sz="0" w:space="0" w:color="auto" w:frame="1"/>
+          <w:lang w:eastAsia="ru-RU"/>
+        </w:rPr>
+        <w:t>void</w:t>
+      </w:r>
+      <w:r>
+        <w:rPr>
+          <w:rFonts w:ascii="Courier New" w:eastAsia="Times New Roman" w:hAnsi="Courier New" w:cs="Courier New"/>
+          <w:color w:val="000000"/>
+          <w:sz w:val="20"/>
+          <w:szCs w:val="20"/>
+          <w:bdr w:val="none" w:sz="0" w:space="0" w:color="auto" w:frame="1"/>
+          <w:lang w:eastAsia="ru-RU"/>
+        </w:rPr>
+        <w:t> Window::m_calculateNewPositionWindowIfParentResize()  </w:t>
+      </w:r>
+    </w:p>
+    <w:p>
+      <w:pPr>
+        <w:numPr>
+          <w:ilvl w:val="0"/>
+          <w:numId w:val="15"/>
+        </w:numPr>
+        <w:shd w:val="clear" w:color="auto" w:fill="F8F8F8"/>
+        <w:tabs>
+          <w:tab w:val="clear" w:pos="720"/>
+          <w:tab w:val="num" w:pos="426"/>
+        </w:tabs>
+        <w:spacing w:after="100" w:afterAutospacing="1" w:line="240" w:lineRule="auto"/>
+        <w:ind w:left="425" w:hanging="425"/>
+        <w:jc w:val="left"/>
+        <w:rPr>
+          <w:rFonts w:ascii="Courier New" w:eastAsia="Times New Roman" w:hAnsi="Courier New" w:cs="Courier New"/>
+          <w:color w:val="5C5C5C"/>
+          <w:sz w:val="20"/>
+          <w:szCs w:val="20"/>
+          <w:lang w:eastAsia="ru-RU"/>
+        </w:rPr>
+      </w:pPr>
+      <w:r>
+        <w:rPr>
+          <w:rFonts w:ascii="Courier New" w:eastAsia="Times New Roman" w:hAnsi="Courier New" w:cs="Courier New"/>
+          <w:color w:val="000000"/>
+          <w:sz w:val="20"/>
+          <w:szCs w:val="20"/>
+          <w:bdr w:val="none" w:sz="0" w:space="0" w:color="auto" w:frame="1"/>
+          <w:lang w:eastAsia="ru-RU"/>
+        </w:rPr>
+        <w:t>{  </w:t>
+      </w:r>
+    </w:p>
+    <w:p>
+      <w:pPr>
+        <w:numPr>
+          <w:ilvl w:val="0"/>
+          <w:numId w:val="15"/>
+        </w:numPr>
+        <w:shd w:val="clear" w:color="auto" w:fill="FFFFFF"/>
+        <w:tabs>
+          <w:tab w:val="clear" w:pos="720"/>
+          <w:tab w:val="num" w:pos="426"/>
+        </w:tabs>
+        <w:spacing w:after="100" w:afterAutospacing="1" w:line="240" w:lineRule="auto"/>
+        <w:ind w:left="425" w:hanging="425"/>
+        <w:jc w:val="left"/>
+        <w:rPr>
+          <w:rFonts w:ascii="Courier New" w:eastAsia="Times New Roman" w:hAnsi="Courier New" w:cs="Courier New"/>
+          <w:color w:val="5C5C5C"/>
+          <w:sz w:val="20"/>
+          <w:szCs w:val="20"/>
+          <w:lang w:eastAsia="ru-RU"/>
+        </w:rPr>
+      </w:pPr>
+      <w:r>
+        <w:rPr>
+          <w:rFonts w:ascii="Courier New" w:eastAsia="Times New Roman" w:hAnsi="Courier New" w:cs="Courier New"/>
+          <w:color w:val="000000"/>
+          <w:sz w:val="20"/>
+          <w:szCs w:val="20"/>
+          <w:bdr w:val="none" w:sz="0" w:space="0" w:color="auto" w:frame="1"/>
+          <w:lang w:eastAsia="ru-RU"/>
+        </w:rPr>
+        <w:t>    </w:t>
+      </w:r>
+      <w:r>
+        <w:rPr>
+          <w:rFonts w:ascii="Courier New" w:eastAsia="Times New Roman" w:hAnsi="Courier New" w:cs="Courier New"/>
+          <w:b/>
+          <w:bCs/>
+          <w:color w:val="006699"/>
+          <w:sz w:val="20"/>
+          <w:szCs w:val="20"/>
+          <w:bdr w:val="none" w:sz="0" w:space="0" w:color="auto" w:frame="1"/>
+          <w:lang w:eastAsia="ru-RU"/>
+        </w:rPr>
+        <w:t>for</w:t>
+      </w:r>
+      <w:r>
+        <w:rPr>
+          <w:rFonts w:ascii="Courier New" w:eastAsia="Times New Roman" w:hAnsi="Courier New" w:cs="Courier New"/>
+          <w:color w:val="000000"/>
+          <w:sz w:val="20"/>
+          <w:szCs w:val="20"/>
+          <w:bdr w:val="none" w:sz="0" w:space="0" w:color="auto" w:frame="1"/>
+          <w:lang w:eastAsia="ru-RU"/>
+        </w:rPr>
+        <w:t> (Window* window : _childList) {  </w:t>
+      </w:r>
+    </w:p>
+    <w:p>
+      <w:pPr>
+        <w:numPr>
+          <w:ilvl w:val="0"/>
+          <w:numId w:val="15"/>
+        </w:numPr>
+        <w:shd w:val="clear" w:color="auto" w:fill="F8F8F8"/>
+        <w:tabs>
+          <w:tab w:val="clear" w:pos="720"/>
+          <w:tab w:val="num" w:pos="426"/>
+        </w:tabs>
+        <w:spacing w:after="100" w:afterAutospacing="1" w:line="240" w:lineRule="auto"/>
+        <w:ind w:left="425" w:hanging="425"/>
+        <w:jc w:val="left"/>
+        <w:rPr>
+          <w:rFonts w:ascii="Courier New" w:eastAsia="Times New Roman" w:hAnsi="Courier New" w:cs="Courier New"/>
+          <w:color w:val="5C5C5C"/>
+          <w:sz w:val="20"/>
+          <w:szCs w:val="20"/>
+          <w:lang w:val="en-US" w:eastAsia="ru-RU"/>
+        </w:rPr>
+      </w:pPr>
+      <w:r>
+        <w:rPr>
+          <w:rFonts w:ascii="Courier New" w:eastAsia="Times New Roman" w:hAnsi="Courier New" w:cs="Courier New"/>
+          <w:color w:val="000000"/>
+          <w:sz w:val="20"/>
+          <w:szCs w:val="20"/>
+          <w:bdr w:val="none" w:sz="0" w:space="0" w:color="auto" w:frame="1"/>
+          <w:lang w:val="en-US" w:eastAsia="ru-RU"/>
+        </w:rPr>
+        <w:t>        </w:t>
+      </w:r>
+      <w:r>
+        <w:rPr>
+          <w:rFonts w:ascii="Courier New" w:eastAsia="Times New Roman" w:hAnsi="Courier New" w:cs="Courier New"/>
+          <w:b/>
+          <w:bCs/>
+          <w:color w:val="006699"/>
+          <w:sz w:val="20"/>
+          <w:szCs w:val="20"/>
+          <w:bdr w:val="none" w:sz="0" w:space="0" w:color="auto" w:frame="1"/>
+          <w:lang w:val="en-US" w:eastAsia="ru-RU"/>
+        </w:rPr>
+        <w:t>if</w:t>
+      </w:r>
+      <w:r>
+        <w:rPr>
+          <w:rFonts w:ascii="Courier New" w:eastAsia="Times New Roman" w:hAnsi="Courier New" w:cs="Courier New"/>
+          <w:color w:val="000000"/>
+          <w:sz w:val="20"/>
+          <w:szCs w:val="20"/>
+          <w:bdr w:val="none" w:sz="0" w:space="0" w:color="auto" w:frame="1"/>
+          <w:lang w:val="en-US" w:eastAsia="ru-RU"/>
+        </w:rPr>
+        <w:t> (window-&gt;_moveWhenParentResiz_X </w:t>
+      </w:r>
+    </w:p>
+    <w:p>
+      <w:pPr>
+        <w:numPr>
+          <w:ilvl w:val="0"/>
+          <w:numId w:val="15"/>
+        </w:numPr>
+        <w:shd w:val="clear" w:color="auto" w:fill="F8F8F8"/>
+        <w:tabs>
+          <w:tab w:val="clear" w:pos="720"/>
+          <w:tab w:val="num" w:pos="426"/>
+        </w:tabs>
+        <w:spacing w:after="100" w:afterAutospacing="1" w:line="240" w:lineRule="auto"/>
+        <w:ind w:left="425" w:hanging="425"/>
+        <w:jc w:val="left"/>
+        <w:rPr>
+          <w:rFonts w:ascii="Courier New" w:eastAsia="Times New Roman" w:hAnsi="Courier New" w:cs="Courier New"/>
+          <w:color w:val="5C5C5C"/>
+          <w:sz w:val="20"/>
+          <w:szCs w:val="20"/>
+          <w:lang w:val="en-US" w:eastAsia="ru-RU"/>
+        </w:rPr>
+      </w:pPr>
+      <w:r>
+        <w:rPr>
+          <w:rFonts w:ascii="Courier New" w:eastAsia="Times New Roman" w:hAnsi="Courier New" w:cs="Courier New"/>
+          <w:color w:val="000000"/>
+          <w:sz w:val="20"/>
+          <w:szCs w:val="20"/>
+          <w:bdr w:val="none" w:sz="0" w:space="0" w:color="auto" w:frame="1"/>
+          <w:lang w:eastAsia="ru-RU"/>
+        </w:rPr>
+        <w:t xml:space="preserve">            </w:t>
+      </w:r>
+      <w:r>
+        <w:rPr>
+          <w:rFonts w:ascii="Courier New" w:eastAsia="Times New Roman" w:hAnsi="Courier New" w:cs="Courier New"/>
+          <w:color w:val="000000"/>
+          <w:sz w:val="20"/>
+          <w:szCs w:val="20"/>
+          <w:bdr w:val="none" w:sz="0" w:space="0" w:color="auto" w:frame="1"/>
+          <w:lang w:val="en-US" w:eastAsia="ru-RU"/>
+        </w:rPr>
+        <w:t>|| window-&gt;_moveWhenParentResiz_Y) {  </w:t>
+      </w:r>
+    </w:p>
+    <w:p>
+      <w:pPr>
+        <w:numPr>
+          <w:ilvl w:val="0"/>
+          <w:numId w:val="15"/>
+        </w:numPr>
+        <w:shd w:val="clear" w:color="auto" w:fill="FFFFFF"/>
+        <w:tabs>
+          <w:tab w:val="clear" w:pos="720"/>
+          <w:tab w:val="num" w:pos="426"/>
+        </w:tabs>
+        <w:spacing w:after="100" w:afterAutospacing="1" w:line="240" w:lineRule="auto"/>
+        <w:ind w:left="425" w:hanging="425"/>
+        <w:jc w:val="left"/>
+        <w:rPr>
+          <w:rFonts w:ascii="Courier New" w:eastAsia="Times New Roman" w:hAnsi="Courier New" w:cs="Courier New"/>
+          <w:color w:val="5C5C5C"/>
+          <w:sz w:val="20"/>
+          <w:szCs w:val="20"/>
+          <w:lang w:val="en-US" w:eastAsia="ru-RU"/>
+        </w:rPr>
+      </w:pPr>
+      <w:r>
+        <w:rPr>
+          <w:rFonts w:ascii="Courier New" w:eastAsia="Times New Roman" w:hAnsi="Courier New" w:cs="Courier New"/>
+          <w:color w:val="000000"/>
+          <w:sz w:val="20"/>
+          <w:szCs w:val="20"/>
+          <w:bdr w:val="none" w:sz="0" w:space="0" w:color="auto" w:frame="1"/>
+          <w:lang w:val="en-US" w:eastAsia="ru-RU"/>
+        </w:rPr>
+        <w:t>            </w:t>
+      </w:r>
+      <w:r>
+        <w:rPr>
+          <w:rFonts w:ascii="Courier New" w:eastAsia="Times New Roman" w:hAnsi="Courier New" w:cs="Courier New"/>
+          <w:b/>
+          <w:bCs/>
+          <w:color w:val="2E8B57"/>
+          <w:sz w:val="20"/>
+          <w:szCs w:val="20"/>
+          <w:bdr w:val="none" w:sz="0" w:space="0" w:color="auto" w:frame="1"/>
+          <w:lang w:val="en-US" w:eastAsia="ru-RU"/>
+        </w:rPr>
+        <w:t>int</w:t>
+      </w:r>
+      <w:r>
+        <w:rPr>
+          <w:rFonts w:ascii="Courier New" w:eastAsia="Times New Roman" w:hAnsi="Courier New" w:cs="Courier New"/>
+          <w:color w:val="000000"/>
+          <w:sz w:val="20"/>
+          <w:szCs w:val="20"/>
+          <w:bdr w:val="none" w:sz="0" w:space="0" w:color="auto" w:frame="1"/>
+          <w:lang w:val="en-US" w:eastAsia="ru-RU"/>
+        </w:rPr>
+        <w:t> childPos_x = window-&gt;_pos_x;  </w:t>
+      </w:r>
+    </w:p>
+    <w:p>
+      <w:pPr>
+        <w:numPr>
+          <w:ilvl w:val="0"/>
+          <w:numId w:val="15"/>
+        </w:numPr>
+        <w:shd w:val="clear" w:color="auto" w:fill="F8F8F8"/>
+        <w:tabs>
+          <w:tab w:val="clear" w:pos="720"/>
+          <w:tab w:val="num" w:pos="426"/>
+        </w:tabs>
+        <w:spacing w:after="100" w:afterAutospacing="1" w:line="240" w:lineRule="auto"/>
+        <w:ind w:left="425" w:hanging="425"/>
+        <w:jc w:val="left"/>
+        <w:rPr>
+          <w:rFonts w:ascii="Courier New" w:eastAsia="Times New Roman" w:hAnsi="Courier New" w:cs="Courier New"/>
+          <w:color w:val="5C5C5C"/>
+          <w:sz w:val="20"/>
+          <w:szCs w:val="20"/>
+          <w:lang w:val="en-US" w:eastAsia="ru-RU"/>
+        </w:rPr>
+      </w:pPr>
+      <w:r>
+        <w:rPr>
+          <w:rFonts w:ascii="Courier New" w:eastAsia="Times New Roman" w:hAnsi="Courier New" w:cs="Courier New"/>
+          <w:color w:val="000000"/>
+          <w:sz w:val="20"/>
+          <w:szCs w:val="20"/>
+          <w:bdr w:val="none" w:sz="0" w:space="0" w:color="auto" w:frame="1"/>
+          <w:lang w:val="en-US" w:eastAsia="ru-RU"/>
+        </w:rPr>
+        <w:t>            </w:t>
+      </w:r>
+      <w:r>
+        <w:rPr>
+          <w:rFonts w:ascii="Courier New" w:eastAsia="Times New Roman" w:hAnsi="Courier New" w:cs="Courier New"/>
+          <w:b/>
+          <w:bCs/>
+          <w:color w:val="2E8B57"/>
+          <w:sz w:val="20"/>
+          <w:szCs w:val="20"/>
+          <w:bdr w:val="none" w:sz="0" w:space="0" w:color="auto" w:frame="1"/>
+          <w:lang w:val="en-US" w:eastAsia="ru-RU"/>
+        </w:rPr>
+        <w:t>int</w:t>
+      </w:r>
+      <w:r>
+        <w:rPr>
+          <w:rFonts w:ascii="Courier New" w:eastAsia="Times New Roman" w:hAnsi="Courier New" w:cs="Courier New"/>
+          <w:color w:val="000000"/>
+          <w:sz w:val="20"/>
+          <w:szCs w:val="20"/>
+          <w:bdr w:val="none" w:sz="0" w:space="0" w:color="auto" w:frame="1"/>
+          <w:lang w:val="en-US" w:eastAsia="ru-RU"/>
+        </w:rPr>
+        <w:t> childPos_y = window-&gt;_pos_y;  </w:t>
+      </w:r>
+    </w:p>
+    <w:p>
+      <w:pPr>
+        <w:numPr>
+          <w:ilvl w:val="0"/>
+          <w:numId w:val="15"/>
+        </w:numPr>
+        <w:shd w:val="clear" w:color="auto" w:fill="FFFFFF"/>
+        <w:tabs>
+          <w:tab w:val="clear" w:pos="720"/>
+          <w:tab w:val="num" w:pos="426"/>
+        </w:tabs>
+        <w:spacing w:after="100" w:afterAutospacing="1" w:line="240" w:lineRule="auto"/>
+        <w:ind w:left="425" w:hanging="425"/>
+        <w:jc w:val="left"/>
+        <w:rPr>
+          <w:rFonts w:ascii="Courier New" w:eastAsia="Times New Roman" w:hAnsi="Courier New" w:cs="Courier New"/>
+          <w:color w:val="5C5C5C"/>
+          <w:sz w:val="20"/>
+          <w:szCs w:val="20"/>
+          <w:lang w:val="en-US" w:eastAsia="ru-RU"/>
+        </w:rPr>
+      </w:pPr>
+      <w:r>
+        <w:rPr>
+          <w:rFonts w:ascii="Courier New" w:eastAsia="Times New Roman" w:hAnsi="Courier New" w:cs="Courier New"/>
+          <w:color w:val="000000"/>
+          <w:sz w:val="20"/>
+          <w:szCs w:val="20"/>
+          <w:bdr w:val="none" w:sz="0" w:space="0" w:color="auto" w:frame="1"/>
+          <w:lang w:val="en-US" w:eastAsia="ru-RU"/>
+        </w:rPr>
+        <w:t>  </w:t>
+      </w:r>
+    </w:p>
+    <w:p>
+      <w:pPr>
+        <w:numPr>
+          <w:ilvl w:val="0"/>
+          <w:numId w:val="15"/>
+        </w:numPr>
+        <w:shd w:val="clear" w:color="auto" w:fill="F8F8F8"/>
+        <w:tabs>
+          <w:tab w:val="clear" w:pos="720"/>
+          <w:tab w:val="num" w:pos="426"/>
+        </w:tabs>
+        <w:spacing w:after="100" w:afterAutospacing="1" w:line="240" w:lineRule="auto"/>
+        <w:ind w:left="425" w:hanging="425"/>
+        <w:jc w:val="left"/>
+        <w:rPr>
+          <w:rFonts w:ascii="Courier New" w:eastAsia="Times New Roman" w:hAnsi="Courier New" w:cs="Courier New"/>
+          <w:color w:val="5C5C5C"/>
+          <w:sz w:val="20"/>
+          <w:szCs w:val="20"/>
+          <w:lang w:val="en-US" w:eastAsia="ru-RU"/>
+        </w:rPr>
+      </w:pPr>
+      <w:r>
+        <w:rPr>
+          <w:rFonts w:ascii="Courier New" w:eastAsia="Times New Roman" w:hAnsi="Courier New" w:cs="Courier New"/>
+          <w:color w:val="000000"/>
+          <w:sz w:val="20"/>
+          <w:szCs w:val="20"/>
+          <w:bdr w:val="none" w:sz="0" w:space="0" w:color="auto" w:frame="1"/>
+          <w:lang w:val="en-US" w:eastAsia="ru-RU"/>
+        </w:rPr>
+        <w:t>            </w:t>
+      </w:r>
+      <w:r>
+        <w:rPr>
+          <w:rFonts w:ascii="Courier New" w:eastAsia="Times New Roman" w:hAnsi="Courier New" w:cs="Courier New"/>
+          <w:b/>
+          <w:bCs/>
+          <w:color w:val="2E8B57"/>
+          <w:sz w:val="20"/>
+          <w:szCs w:val="20"/>
+          <w:bdr w:val="none" w:sz="0" w:space="0" w:color="auto" w:frame="1"/>
+          <w:lang w:val="en-US" w:eastAsia="ru-RU"/>
+        </w:rPr>
+        <w:t>int</w:t>
+      </w:r>
+      <w:r>
+        <w:rPr>
+          <w:rFonts w:ascii="Courier New" w:eastAsia="Times New Roman" w:hAnsi="Courier New" w:cs="Courier New"/>
+          <w:color w:val="000000"/>
+          <w:sz w:val="20"/>
+          <w:szCs w:val="20"/>
+          <w:bdr w:val="none" w:sz="0" w:space="0" w:color="auto" w:frame="1"/>
+          <w:lang w:val="en-US" w:eastAsia="ru-RU"/>
+        </w:rPr>
+        <w:t> newChildPos_x = (window-&gt;_moveWhenParentResiz_X) ?   </w:t>
+      </w:r>
+    </w:p>
+    <w:p>
+      <w:pPr>
+        <w:numPr>
+          <w:ilvl w:val="0"/>
+          <w:numId w:val="15"/>
+        </w:numPr>
+        <w:shd w:val="clear" w:color="auto" w:fill="FFFFFF"/>
+        <w:tabs>
+          <w:tab w:val="clear" w:pos="720"/>
+          <w:tab w:val="num" w:pos="426"/>
+        </w:tabs>
+        <w:spacing w:after="100" w:afterAutospacing="1" w:line="240" w:lineRule="auto"/>
+        <w:ind w:left="425" w:hanging="425"/>
+        <w:jc w:val="left"/>
+        <w:rPr>
+          <w:rFonts w:ascii="Courier New" w:eastAsia="Times New Roman" w:hAnsi="Courier New" w:cs="Courier New"/>
+          <w:color w:val="5C5C5C"/>
+          <w:sz w:val="20"/>
+          <w:szCs w:val="20"/>
+          <w:lang w:eastAsia="ru-RU"/>
+        </w:rPr>
+      </w:pPr>
+      <w:r>
+        <w:rPr>
+          <w:rFonts w:ascii="Courier New" w:eastAsia="Times New Roman" w:hAnsi="Courier New" w:cs="Courier New"/>
+          <w:color w:val="000000"/>
+          <w:sz w:val="20"/>
+          <w:szCs w:val="20"/>
+          <w:bdr w:val="none" w:sz="0" w:space="0" w:color="auto" w:frame="1"/>
+          <w:lang w:val="en-US" w:eastAsia="ru-RU"/>
+        </w:rPr>
+        <w:t>                </w:t>
+      </w:r>
+      <w:r>
+        <w:rPr>
+          <w:rFonts w:ascii="Courier New" w:eastAsia="Times New Roman" w:hAnsi="Courier New" w:cs="Courier New"/>
+          <w:color w:val="000000"/>
+          <w:sz w:val="20"/>
+          <w:szCs w:val="20"/>
+          <w:bdr w:val="none" w:sz="0" w:space="0" w:color="auto" w:frame="1"/>
+          <w:lang w:eastAsia="ru-RU"/>
+        </w:rPr>
+        <w:t>(_width - (_oldWidth - childPos_x)) :  </w:t>
+      </w:r>
+    </w:p>
+    <w:p>
+      <w:pPr>
+        <w:numPr>
+          <w:ilvl w:val="0"/>
+          <w:numId w:val="15"/>
+        </w:numPr>
+        <w:shd w:val="clear" w:color="auto" w:fill="F8F8F8"/>
+        <w:tabs>
+          <w:tab w:val="clear" w:pos="720"/>
+          <w:tab w:val="num" w:pos="426"/>
+        </w:tabs>
+        <w:spacing w:after="100" w:afterAutospacing="1" w:line="240" w:lineRule="auto"/>
+        <w:ind w:left="425" w:hanging="425"/>
+        <w:jc w:val="left"/>
+        <w:rPr>
+          <w:rFonts w:ascii="Courier New" w:eastAsia="Times New Roman" w:hAnsi="Courier New" w:cs="Courier New"/>
+          <w:color w:val="5C5C5C"/>
+          <w:sz w:val="20"/>
+          <w:szCs w:val="20"/>
+          <w:lang w:eastAsia="ru-RU"/>
+        </w:rPr>
+      </w:pPr>
+      <w:r>
+        <w:rPr>
+          <w:rFonts w:ascii="Courier New" w:eastAsia="Times New Roman" w:hAnsi="Courier New" w:cs="Courier New"/>
+          <w:color w:val="000000"/>
+          <w:sz w:val="20"/>
+          <w:szCs w:val="20"/>
+          <w:bdr w:val="none" w:sz="0" w:space="0" w:color="auto" w:frame="1"/>
+          <w:lang w:eastAsia="ru-RU"/>
+        </w:rPr>
+        <w:t>                (childPos_x);  </w:t>
+      </w:r>
+    </w:p>
+    <w:p>
+      <w:pPr>
+        <w:numPr>
+          <w:ilvl w:val="0"/>
+          <w:numId w:val="15"/>
+        </w:numPr>
+        <w:shd w:val="clear" w:color="auto" w:fill="FFFFFF"/>
+        <w:tabs>
+          <w:tab w:val="clear" w:pos="720"/>
+          <w:tab w:val="num" w:pos="426"/>
+        </w:tabs>
+        <w:spacing w:after="100" w:afterAutospacing="1" w:line="240" w:lineRule="auto"/>
+        <w:ind w:left="425" w:hanging="425"/>
+        <w:jc w:val="left"/>
+        <w:rPr>
+          <w:rFonts w:ascii="Courier New" w:eastAsia="Times New Roman" w:hAnsi="Courier New" w:cs="Courier New"/>
+          <w:color w:val="5C5C5C"/>
+          <w:sz w:val="20"/>
+          <w:szCs w:val="20"/>
+          <w:lang w:val="en-US" w:eastAsia="ru-RU"/>
+        </w:rPr>
+      </w:pPr>
+      <w:r>
+        <w:rPr>
+          <w:rFonts w:ascii="Courier New" w:eastAsia="Times New Roman" w:hAnsi="Courier New" w:cs="Courier New"/>
+          <w:color w:val="000000"/>
+          <w:sz w:val="20"/>
+          <w:szCs w:val="20"/>
+          <w:bdr w:val="none" w:sz="0" w:space="0" w:color="auto" w:frame="1"/>
+          <w:lang w:val="en-US" w:eastAsia="ru-RU"/>
+        </w:rPr>
+        <w:t>            </w:t>
+      </w:r>
+      <w:r>
+        <w:rPr>
+          <w:rFonts w:ascii="Courier New" w:eastAsia="Times New Roman" w:hAnsi="Courier New" w:cs="Courier New"/>
+          <w:b/>
+          <w:bCs/>
+          <w:color w:val="2E8B57"/>
+          <w:sz w:val="20"/>
+          <w:szCs w:val="20"/>
+          <w:bdr w:val="none" w:sz="0" w:space="0" w:color="auto" w:frame="1"/>
+          <w:lang w:val="en-US" w:eastAsia="ru-RU"/>
+        </w:rPr>
+        <w:t>int</w:t>
+      </w:r>
+      <w:r>
+        <w:rPr>
+          <w:rFonts w:ascii="Courier New" w:eastAsia="Times New Roman" w:hAnsi="Courier New" w:cs="Courier New"/>
+          <w:color w:val="000000"/>
+          <w:sz w:val="20"/>
+          <w:szCs w:val="20"/>
+          <w:bdr w:val="none" w:sz="0" w:space="0" w:color="auto" w:frame="1"/>
+          <w:lang w:val="en-US" w:eastAsia="ru-RU"/>
+        </w:rPr>
+        <w:t> newChildPos_y = (window-&gt;_moveWhenParentResiz_Y) ?  </w:t>
+      </w:r>
+    </w:p>
+    <w:p>
+      <w:pPr>
+        <w:numPr>
+          <w:ilvl w:val="0"/>
+          <w:numId w:val="15"/>
+        </w:numPr>
+        <w:shd w:val="clear" w:color="auto" w:fill="F8F8F8"/>
+        <w:tabs>
+          <w:tab w:val="clear" w:pos="720"/>
+          <w:tab w:val="num" w:pos="426"/>
+        </w:tabs>
+        <w:spacing w:after="100" w:afterAutospacing="1" w:line="240" w:lineRule="auto"/>
+        <w:ind w:left="425" w:hanging="425"/>
+        <w:jc w:val="left"/>
+        <w:rPr>
+          <w:rFonts w:ascii="Courier New" w:eastAsia="Times New Roman" w:hAnsi="Courier New" w:cs="Courier New"/>
+          <w:color w:val="5C5C5C"/>
+          <w:sz w:val="20"/>
+          <w:szCs w:val="20"/>
+          <w:lang w:eastAsia="ru-RU"/>
+        </w:rPr>
+      </w:pPr>
+      <w:r>
+        <w:rPr>
+          <w:rFonts w:ascii="Courier New" w:eastAsia="Times New Roman" w:hAnsi="Courier New" w:cs="Courier New"/>
+          <w:color w:val="000000"/>
+          <w:sz w:val="20"/>
+          <w:szCs w:val="20"/>
+          <w:bdr w:val="none" w:sz="0" w:space="0" w:color="auto" w:frame="1"/>
+          <w:lang w:val="en-US" w:eastAsia="ru-RU"/>
+        </w:rPr>
+        <w:t>                </w:t>
+      </w:r>
+      <w:r>
+        <w:rPr>
+          <w:rFonts w:ascii="Courier New" w:eastAsia="Times New Roman" w:hAnsi="Courier New" w:cs="Courier New"/>
+          <w:color w:val="000000"/>
+          <w:sz w:val="20"/>
+          <w:szCs w:val="20"/>
+          <w:bdr w:val="none" w:sz="0" w:space="0" w:color="auto" w:frame="1"/>
+          <w:lang w:eastAsia="ru-RU"/>
+        </w:rPr>
+        <w:t>(_hieght - (_oldHieght - childPos_y)) :   </w:t>
+      </w:r>
+    </w:p>
+    <w:p>
+      <w:pPr>
+        <w:numPr>
+          <w:ilvl w:val="0"/>
+          <w:numId w:val="15"/>
+        </w:numPr>
+        <w:shd w:val="clear" w:color="auto" w:fill="FFFFFF"/>
+        <w:tabs>
+          <w:tab w:val="clear" w:pos="720"/>
+          <w:tab w:val="num" w:pos="426"/>
+        </w:tabs>
+        <w:spacing w:after="100" w:afterAutospacing="1" w:line="240" w:lineRule="auto"/>
+        <w:ind w:left="425" w:hanging="425"/>
+        <w:jc w:val="left"/>
+        <w:rPr>
+          <w:rFonts w:ascii="Courier New" w:eastAsia="Times New Roman" w:hAnsi="Courier New" w:cs="Courier New"/>
+          <w:color w:val="5C5C5C"/>
+          <w:sz w:val="20"/>
+          <w:szCs w:val="20"/>
+          <w:lang w:eastAsia="ru-RU"/>
+        </w:rPr>
+      </w:pPr>
+      <w:r>
+        <w:rPr>
+          <w:rFonts w:ascii="Courier New" w:eastAsia="Times New Roman" w:hAnsi="Courier New" w:cs="Courier New"/>
+          <w:color w:val="000000"/>
+          <w:sz w:val="20"/>
+          <w:szCs w:val="20"/>
+          <w:bdr w:val="none" w:sz="0" w:space="0" w:color="auto" w:frame="1"/>
+          <w:lang w:eastAsia="ru-RU"/>
+        </w:rPr>
+        <w:t>                (childPos_y);  </w:t>
+      </w:r>
+    </w:p>
+    <w:p>
+      <w:pPr>
+        <w:numPr>
+          <w:ilvl w:val="0"/>
+          <w:numId w:val="15"/>
+        </w:numPr>
+        <w:shd w:val="clear" w:color="auto" w:fill="F8F8F8"/>
+        <w:tabs>
+          <w:tab w:val="clear" w:pos="720"/>
+          <w:tab w:val="num" w:pos="426"/>
+        </w:tabs>
+        <w:spacing w:after="100" w:afterAutospacing="1" w:line="240" w:lineRule="auto"/>
+        <w:ind w:left="425" w:hanging="425"/>
+        <w:jc w:val="left"/>
+        <w:rPr>
+          <w:rFonts w:ascii="Courier New" w:eastAsia="Times New Roman" w:hAnsi="Courier New" w:cs="Courier New"/>
+          <w:color w:val="5C5C5C"/>
+          <w:sz w:val="20"/>
+          <w:szCs w:val="20"/>
+          <w:lang w:eastAsia="ru-RU"/>
+        </w:rPr>
+      </w:pPr>
+      <w:r>
+        <w:rPr>
+          <w:rFonts w:ascii="Courier New" w:eastAsia="Times New Roman" w:hAnsi="Courier New" w:cs="Courier New"/>
+          <w:color w:val="000000"/>
+          <w:sz w:val="20"/>
+          <w:szCs w:val="20"/>
+          <w:bdr w:val="none" w:sz="0" w:space="0" w:color="auto" w:frame="1"/>
+          <w:lang w:eastAsia="ru-RU"/>
+        </w:rPr>
+        <w:t>  </w:t>
+      </w:r>
+    </w:p>
+    <w:p>
+      <w:pPr>
+        <w:numPr>
+          <w:ilvl w:val="0"/>
+          <w:numId w:val="15"/>
+        </w:numPr>
+        <w:shd w:val="clear" w:color="auto" w:fill="FFFFFF"/>
+        <w:tabs>
+          <w:tab w:val="clear" w:pos="720"/>
+          <w:tab w:val="num" w:pos="426"/>
+        </w:tabs>
+        <w:spacing w:after="100" w:afterAutospacing="1" w:line="240" w:lineRule="auto"/>
+        <w:ind w:left="425" w:hanging="425"/>
+        <w:jc w:val="left"/>
+        <w:rPr>
+          <w:rFonts w:ascii="Courier New" w:eastAsia="Times New Roman" w:hAnsi="Courier New" w:cs="Courier New"/>
+          <w:color w:val="5C5C5C"/>
+          <w:sz w:val="20"/>
+          <w:szCs w:val="20"/>
+          <w:lang w:val="en-US" w:eastAsia="ru-RU"/>
+        </w:rPr>
+      </w:pPr>
+      <w:r>
+        <w:rPr>
+          <w:rFonts w:ascii="Courier New" w:eastAsia="Times New Roman" w:hAnsi="Courier New" w:cs="Courier New"/>
+          <w:color w:val="000000"/>
+          <w:sz w:val="20"/>
+          <w:szCs w:val="20"/>
+          <w:bdr w:val="none" w:sz="0" w:space="0" w:color="auto" w:frame="1"/>
+          <w:lang w:val="en-US" w:eastAsia="ru-RU"/>
+        </w:rPr>
+        <w:t>            window-&gt;moveWindowPos(newChildPos_x, newChildPos_y, </w:t>
+      </w:r>
+      <w:r>
+        <w:rPr>
+          <w:rFonts w:ascii="Courier New" w:eastAsia="Times New Roman" w:hAnsi="Courier New" w:cs="Courier New"/>
+          <w:b/>
+          <w:bCs/>
+          <w:color w:val="006699"/>
+          <w:sz w:val="20"/>
+          <w:szCs w:val="20"/>
+          <w:bdr w:val="none" w:sz="0" w:space="0" w:color="auto" w:frame="1"/>
+          <w:lang w:val="en-US" w:eastAsia="ru-RU"/>
+        </w:rPr>
+        <w:t>false</w:t>
+      </w:r>
+      <w:r>
+        <w:rPr>
+          <w:rFonts w:ascii="Courier New" w:eastAsia="Times New Roman" w:hAnsi="Courier New" w:cs="Courier New"/>
+          <w:color w:val="000000"/>
+          <w:sz w:val="20"/>
+          <w:szCs w:val="20"/>
+          <w:bdr w:val="none" w:sz="0" w:space="0" w:color="auto" w:frame="1"/>
+          <w:lang w:val="en-US" w:eastAsia="ru-RU"/>
+        </w:rPr>
+        <w:t>);  </w:t>
+      </w:r>
+    </w:p>
+    <w:p>
+      <w:pPr>
+        <w:numPr>
+          <w:ilvl w:val="0"/>
+          <w:numId w:val="15"/>
+        </w:numPr>
+        <w:shd w:val="clear" w:color="auto" w:fill="F8F8F8"/>
+        <w:tabs>
+          <w:tab w:val="clear" w:pos="720"/>
+          <w:tab w:val="num" w:pos="426"/>
+        </w:tabs>
+        <w:spacing w:after="100" w:afterAutospacing="1" w:line="240" w:lineRule="auto"/>
+        <w:ind w:left="425" w:hanging="425"/>
+        <w:jc w:val="left"/>
+        <w:rPr>
+          <w:rFonts w:ascii="Courier New" w:eastAsia="Times New Roman" w:hAnsi="Courier New" w:cs="Courier New"/>
+          <w:color w:val="5C5C5C"/>
+          <w:sz w:val="20"/>
+          <w:szCs w:val="20"/>
+          <w:lang w:eastAsia="ru-RU"/>
+        </w:rPr>
+      </w:pPr>
+      <w:r>
+        <w:rPr>
+          <w:rFonts w:ascii="Courier New" w:eastAsia="Times New Roman" w:hAnsi="Courier New" w:cs="Courier New"/>
+          <w:color w:val="000000"/>
+          <w:sz w:val="20"/>
+          <w:szCs w:val="20"/>
+          <w:bdr w:val="none" w:sz="0" w:space="0" w:color="auto" w:frame="1"/>
+          <w:lang w:val="en-US" w:eastAsia="ru-RU"/>
+        </w:rPr>
+        <w:t>        </w:t>
+      </w:r>
+      <w:r>
+        <w:rPr>
+          <w:rFonts w:ascii="Courier New" w:eastAsia="Times New Roman" w:hAnsi="Courier New" w:cs="Courier New"/>
+          <w:color w:val="000000"/>
+          <w:sz w:val="20"/>
+          <w:szCs w:val="20"/>
+          <w:bdr w:val="none" w:sz="0" w:space="0" w:color="auto" w:frame="1"/>
+          <w:lang w:eastAsia="ru-RU"/>
+        </w:rPr>
+        <w:t>}  </w:t>
+      </w:r>
+    </w:p>
+    <w:p>
+      <w:pPr>
+        <w:numPr>
+          <w:ilvl w:val="0"/>
+          <w:numId w:val="15"/>
+        </w:numPr>
+        <w:shd w:val="clear" w:color="auto" w:fill="FFFFFF"/>
+        <w:tabs>
+          <w:tab w:val="clear" w:pos="720"/>
+          <w:tab w:val="num" w:pos="426"/>
+        </w:tabs>
+        <w:spacing w:after="100" w:afterAutospacing="1" w:line="240" w:lineRule="auto"/>
+        <w:ind w:left="425" w:hanging="425"/>
+        <w:jc w:val="left"/>
+        <w:rPr>
+          <w:rFonts w:ascii="Courier New" w:eastAsia="Times New Roman" w:hAnsi="Courier New" w:cs="Courier New"/>
+          <w:color w:val="5C5C5C"/>
+          <w:sz w:val="20"/>
+          <w:szCs w:val="20"/>
+          <w:lang w:eastAsia="ru-RU"/>
+        </w:rPr>
+      </w:pPr>
+      <w:r>
+        <w:rPr>
+          <w:rFonts w:ascii="Courier New" w:eastAsia="Times New Roman" w:hAnsi="Courier New" w:cs="Courier New"/>
+          <w:color w:val="000000"/>
+          <w:sz w:val="20"/>
+          <w:szCs w:val="20"/>
+          <w:bdr w:val="none" w:sz="0" w:space="0" w:color="auto" w:frame="1"/>
+          <w:lang w:eastAsia="ru-RU"/>
+        </w:rPr>
+        <w:t>    }  </w:t>
+      </w:r>
+    </w:p>
+    <w:p>
+      <w:pPr>
+        <w:numPr>
+          <w:ilvl w:val="0"/>
+          <w:numId w:val="15"/>
+        </w:numPr>
+        <w:shd w:val="clear" w:color="auto" w:fill="F8F8F8"/>
+        <w:tabs>
+          <w:tab w:val="clear" w:pos="720"/>
+          <w:tab w:val="num" w:pos="426"/>
+        </w:tabs>
+        <w:spacing w:after="100" w:afterAutospacing="1" w:line="240" w:lineRule="auto"/>
+        <w:ind w:left="425" w:hanging="425"/>
+        <w:jc w:val="left"/>
+        <w:rPr>
+          <w:rFonts w:ascii="Courier New" w:eastAsia="Times New Roman" w:hAnsi="Courier New" w:cs="Courier New"/>
+          <w:color w:val="5C5C5C"/>
+          <w:sz w:val="20"/>
+          <w:szCs w:val="20"/>
+          <w:lang w:eastAsia="ru-RU"/>
+        </w:rPr>
+      </w:pPr>
+      <w:r>
+        <w:rPr>
+          <w:rFonts w:ascii="Courier New" w:eastAsia="Times New Roman" w:hAnsi="Courier New" w:cs="Courier New"/>
+          <w:color w:val="000000"/>
+          <w:sz w:val="20"/>
+          <w:szCs w:val="20"/>
+          <w:bdr w:val="none" w:sz="0" w:space="0" w:color="auto" w:frame="1"/>
+          <w:lang w:eastAsia="ru-RU"/>
+        </w:rPr>
+        <w:t>}  </w:t>
+      </w:r>
+    </w:p>
+    <w:p>
+      <w:pPr>
+        <w:spacing w:after="0" w:line="360" w:lineRule="auto"/>
+        <w:jc w:val="left"/>
+        <w:rPr>
+          <w:rFonts w:cs="Times New Roman"/>
+          <w:szCs w:val="24"/>
+        </w:rPr>
+      </w:pPr>
+      <w:r>
+        <w:rPr>
+          <w:rFonts w:cs="Times New Roman"/>
+          <w:b/>
+          <w:szCs w:val="24"/>
+        </w:rPr>
+        <w:t xml:space="preserve">Листинг </w:t>
+      </w:r>
+      <w:r>
+        <w:rPr>
+          <w:rFonts w:cs="Times New Roman"/>
+          <w:b/>
+          <w:szCs w:val="24"/>
+        </w:rPr>
+        <w:t>1</w:t>
+      </w:r>
+      <w:r>
+        <w:rPr>
+          <w:rFonts w:cs="Times New Roman"/>
+          <w:b/>
+          <w:szCs w:val="24"/>
+        </w:rPr>
+        <w:t>2</w:t>
+      </w:r>
+      <w:r>
+        <w:rPr>
+          <w:rFonts w:cs="Times New Roman"/>
+          <w:szCs w:val="24"/>
+        </w:rPr>
+        <w:t xml:space="preserve"> – </w:t>
+      </w:r>
+      <w:r>
+        <w:rPr>
+          <w:rFonts w:cs="Times New Roman"/>
+          <w:szCs w:val="24"/>
+        </w:rPr>
+        <w:t>Метод изменения размеров дочерних окон</w:t>
+      </w:r>
+    </w:p>
+    <w:p>
+      <w:pPr>
+        <w:numPr>
+          <w:ilvl w:val="0"/>
+          <w:numId w:val="16"/>
+        </w:numPr>
+        <w:shd w:val="clear" w:color="auto" w:fill="FFFFFF"/>
+        <w:tabs>
+          <w:tab w:val="clear" w:pos="720"/>
+          <w:tab w:val="num" w:pos="426"/>
+        </w:tabs>
+        <w:spacing w:after="100" w:afterAutospacing="1" w:line="240" w:lineRule="auto"/>
+        <w:ind w:left="426" w:hanging="426"/>
+        <w:jc w:val="left"/>
+        <w:rPr>
+          <w:rFonts w:ascii="Courier New" w:eastAsia="Times New Roman" w:hAnsi="Courier New" w:cs="Courier New"/>
+          <w:color w:val="5C5C5C"/>
+          <w:sz w:val="20"/>
+          <w:szCs w:val="20"/>
+          <w:lang w:eastAsia="ru-RU"/>
+        </w:rPr>
+      </w:pPr>
+      <w:r>
+        <w:rPr>
+          <w:rFonts w:ascii="Courier New" w:eastAsia="Times New Roman" w:hAnsi="Courier New" w:cs="Courier New"/>
+          <w:b/>
+          <w:bCs/>
+          <w:color w:val="006699"/>
+          <w:sz w:val="20"/>
+          <w:szCs w:val="20"/>
+          <w:bdr w:val="none" w:sz="0" w:space="0" w:color="auto" w:frame="1"/>
+          <w:lang w:eastAsia="ru-RU"/>
+        </w:rPr>
+        <w:t>void</w:t>
+      </w:r>
+      <w:r>
+        <w:rPr>
+          <w:rFonts w:ascii="Courier New" w:eastAsia="Times New Roman" w:hAnsi="Courier New" w:cs="Courier New"/>
+          <w:color w:val="000000"/>
+          <w:sz w:val="20"/>
+          <w:szCs w:val="20"/>
+          <w:bdr w:val="none" w:sz="0" w:space="0" w:color="auto" w:frame="1"/>
+          <w:lang w:eastAsia="ru-RU"/>
+        </w:rPr>
+        <w:t> Window::m_calculateNewSizeWindowIfParentResize()  </w:t>
+      </w:r>
+    </w:p>
+    <w:p>
+      <w:pPr>
+        <w:numPr>
+          <w:ilvl w:val="0"/>
+          <w:numId w:val="16"/>
+        </w:numPr>
+        <w:shd w:val="clear" w:color="auto" w:fill="F8F8F8"/>
+        <w:tabs>
+          <w:tab w:val="clear" w:pos="720"/>
+          <w:tab w:val="num" w:pos="426"/>
+        </w:tabs>
+        <w:spacing w:after="100" w:afterAutospacing="1" w:line="240" w:lineRule="auto"/>
+        <w:ind w:left="426" w:hanging="426"/>
+        <w:jc w:val="left"/>
+        <w:rPr>
+          <w:rFonts w:ascii="Courier New" w:eastAsia="Times New Roman" w:hAnsi="Courier New" w:cs="Courier New"/>
+          <w:color w:val="5C5C5C"/>
+          <w:sz w:val="20"/>
+          <w:szCs w:val="20"/>
+          <w:lang w:eastAsia="ru-RU"/>
+        </w:rPr>
+      </w:pPr>
+      <w:r>
+        <w:rPr>
+          <w:rFonts w:ascii="Courier New" w:eastAsia="Times New Roman" w:hAnsi="Courier New" w:cs="Courier New"/>
+          <w:color w:val="000000"/>
+          <w:sz w:val="20"/>
+          <w:szCs w:val="20"/>
+          <w:bdr w:val="none" w:sz="0" w:space="0" w:color="auto" w:frame="1"/>
+          <w:lang w:eastAsia="ru-RU"/>
+        </w:rPr>
+        <w:t>{  </w:t>
+      </w:r>
+    </w:p>
+    <w:p>
+      <w:pPr>
+        <w:numPr>
+          <w:ilvl w:val="0"/>
+          <w:numId w:val="16"/>
+        </w:numPr>
+        <w:shd w:val="clear" w:color="auto" w:fill="FFFFFF"/>
+        <w:tabs>
+          <w:tab w:val="clear" w:pos="720"/>
+          <w:tab w:val="num" w:pos="426"/>
+        </w:tabs>
+        <w:spacing w:after="100" w:afterAutospacing="1" w:line="240" w:lineRule="auto"/>
+        <w:ind w:left="426" w:hanging="426"/>
+        <w:jc w:val="left"/>
+        <w:rPr>
+          <w:rFonts w:ascii="Courier New" w:eastAsia="Times New Roman" w:hAnsi="Courier New" w:cs="Courier New"/>
+          <w:color w:val="5C5C5C"/>
+          <w:sz w:val="20"/>
+          <w:szCs w:val="20"/>
+          <w:lang w:eastAsia="ru-RU"/>
+        </w:rPr>
+      </w:pPr>
+      <w:r>
+        <w:rPr>
+          <w:rFonts w:ascii="Courier New" w:eastAsia="Times New Roman" w:hAnsi="Courier New" w:cs="Courier New"/>
+          <w:color w:val="000000"/>
+          <w:sz w:val="20"/>
+          <w:szCs w:val="20"/>
+          <w:bdr w:val="none" w:sz="0" w:space="0" w:color="auto" w:frame="1"/>
+          <w:lang w:eastAsia="ru-RU"/>
+        </w:rPr>
+        <w:t>    </w:t>
+      </w:r>
+      <w:r>
+        <w:rPr>
+          <w:rFonts w:ascii="Courier New" w:eastAsia="Times New Roman" w:hAnsi="Courier New" w:cs="Courier New"/>
+          <w:b/>
+          <w:bCs/>
+          <w:color w:val="006699"/>
+          <w:sz w:val="20"/>
+          <w:szCs w:val="20"/>
+          <w:bdr w:val="none" w:sz="0" w:space="0" w:color="auto" w:frame="1"/>
+          <w:lang w:eastAsia="ru-RU"/>
+        </w:rPr>
+        <w:t>for</w:t>
+      </w:r>
+      <w:r>
+        <w:rPr>
+          <w:rFonts w:ascii="Courier New" w:eastAsia="Times New Roman" w:hAnsi="Courier New" w:cs="Courier New"/>
+          <w:color w:val="000000"/>
+          <w:sz w:val="20"/>
+          <w:szCs w:val="20"/>
+          <w:bdr w:val="none" w:sz="0" w:space="0" w:color="auto" w:frame="1"/>
+          <w:lang w:eastAsia="ru-RU"/>
+        </w:rPr>
+        <w:t> (Window* window : _childList) {  </w:t>
+      </w:r>
+    </w:p>
+    <w:p>
+      <w:pPr>
+        <w:numPr>
+          <w:ilvl w:val="0"/>
+          <w:numId w:val="16"/>
+        </w:numPr>
+        <w:shd w:val="clear" w:color="auto" w:fill="F8F8F8"/>
+        <w:tabs>
+          <w:tab w:val="clear" w:pos="720"/>
+          <w:tab w:val="num" w:pos="426"/>
+        </w:tabs>
+        <w:spacing w:after="100" w:afterAutospacing="1" w:line="240" w:lineRule="auto"/>
+        <w:ind w:left="426" w:hanging="426"/>
+        <w:jc w:val="left"/>
+        <w:rPr>
+          <w:rFonts w:ascii="Courier New" w:eastAsia="Times New Roman" w:hAnsi="Courier New" w:cs="Courier New"/>
+          <w:color w:val="5C5C5C"/>
+          <w:sz w:val="20"/>
+          <w:szCs w:val="20"/>
+          <w:lang w:eastAsia="ru-RU"/>
+        </w:rPr>
+      </w:pPr>
+      <w:r>
+        <w:rPr>
+          <w:rFonts w:ascii="Courier New" w:eastAsia="Times New Roman" w:hAnsi="Courier New" w:cs="Courier New"/>
+          <w:color w:val="000000"/>
+          <w:sz w:val="20"/>
+          <w:szCs w:val="20"/>
+          <w:bdr w:val="none" w:sz="0" w:space="0" w:color="auto" w:frame="1"/>
+          <w:lang w:eastAsia="ru-RU"/>
+        </w:rPr>
+        <w:t>        </w:t>
+      </w:r>
+      <w:r>
+        <w:rPr>
+          <w:rFonts w:ascii="Courier New" w:eastAsia="Times New Roman" w:hAnsi="Courier New" w:cs="Courier New"/>
+          <w:b/>
+          <w:bCs/>
+          <w:color w:val="006699"/>
+          <w:sz w:val="20"/>
+          <w:szCs w:val="20"/>
+          <w:bdr w:val="none" w:sz="0" w:space="0" w:color="auto" w:frame="1"/>
+          <w:lang w:eastAsia="ru-RU"/>
+        </w:rPr>
+        <w:t>if</w:t>
+      </w:r>
+      <w:r>
+        <w:rPr>
+          <w:rFonts w:ascii="Courier New" w:eastAsia="Times New Roman" w:hAnsi="Courier New" w:cs="Courier New"/>
+          <w:color w:val="000000"/>
+          <w:sz w:val="20"/>
+          <w:szCs w:val="20"/>
+          <w:bdr w:val="none" w:sz="0" w:space="0" w:color="auto" w:frame="1"/>
+          <w:lang w:eastAsia="ru-RU"/>
+        </w:rPr>
+        <w:t> (window-&gt;_resizeWhenParentResize_Width   </w:t>
+      </w:r>
+    </w:p>
+    <w:p>
+      <w:pPr>
+        <w:numPr>
+          <w:ilvl w:val="0"/>
+          <w:numId w:val="16"/>
+        </w:numPr>
+        <w:shd w:val="clear" w:color="auto" w:fill="FFFFFF"/>
+        <w:tabs>
+          <w:tab w:val="clear" w:pos="720"/>
+          <w:tab w:val="num" w:pos="426"/>
+        </w:tabs>
+        <w:spacing w:after="100" w:afterAutospacing="1" w:line="240" w:lineRule="auto"/>
+        <w:ind w:left="426" w:hanging="426"/>
+        <w:jc w:val="left"/>
+        <w:rPr>
+          <w:rFonts w:ascii="Courier New" w:eastAsia="Times New Roman" w:hAnsi="Courier New" w:cs="Courier New"/>
+          <w:color w:val="5C5C5C"/>
+          <w:sz w:val="20"/>
+          <w:szCs w:val="20"/>
+          <w:lang w:eastAsia="ru-RU"/>
+        </w:rPr>
+      </w:pPr>
+      <w:r>
+        <w:rPr>
+          <w:rFonts w:ascii="Courier New" w:eastAsia="Times New Roman" w:hAnsi="Courier New" w:cs="Courier New"/>
+          <w:color w:val="000000"/>
+          <w:sz w:val="20"/>
+          <w:szCs w:val="20"/>
+          <w:bdr w:val="none" w:sz="0" w:space="0" w:color="auto" w:frame="1"/>
+          <w:lang w:eastAsia="ru-RU"/>
+        </w:rPr>
+        <w:t>            || window-&gt;_resizeWhenParentResize_Height) {  </w:t>
+      </w:r>
+    </w:p>
+    <w:p>
+      <w:pPr>
+        <w:numPr>
+          <w:ilvl w:val="0"/>
+          <w:numId w:val="16"/>
+        </w:numPr>
+        <w:shd w:val="clear" w:color="auto" w:fill="F8F8F8"/>
+        <w:tabs>
+          <w:tab w:val="clear" w:pos="720"/>
+          <w:tab w:val="num" w:pos="426"/>
+        </w:tabs>
+        <w:spacing w:after="100" w:afterAutospacing="1" w:line="240" w:lineRule="auto"/>
+        <w:ind w:left="426" w:hanging="426"/>
+        <w:jc w:val="left"/>
+        <w:rPr>
+          <w:rFonts w:ascii="Courier New" w:eastAsia="Times New Roman" w:hAnsi="Courier New" w:cs="Courier New"/>
+          <w:color w:val="5C5C5C"/>
+          <w:sz w:val="20"/>
+          <w:szCs w:val="20"/>
+          <w:lang w:eastAsia="ru-RU"/>
+        </w:rPr>
+      </w:pPr>
+      <w:r>
+        <w:rPr>
+          <w:rFonts w:ascii="Courier New" w:eastAsia="Times New Roman" w:hAnsi="Courier New" w:cs="Courier New"/>
+          <w:color w:val="000000"/>
+          <w:sz w:val="20"/>
+          <w:szCs w:val="20"/>
+          <w:bdr w:val="none" w:sz="0" w:space="0" w:color="auto" w:frame="1"/>
+          <w:lang w:eastAsia="ru-RU"/>
+        </w:rPr>
+        <w:t>            </w:t>
+      </w:r>
+      <w:r>
+        <w:rPr>
+          <w:rFonts w:ascii="Courier New" w:eastAsia="Times New Roman" w:hAnsi="Courier New" w:cs="Courier New"/>
+          <w:b/>
+          <w:bCs/>
+          <w:color w:val="2E8B57"/>
+          <w:sz w:val="20"/>
+          <w:szCs w:val="20"/>
+          <w:bdr w:val="none" w:sz="0" w:space="0" w:color="auto" w:frame="1"/>
+          <w:lang w:eastAsia="ru-RU"/>
+        </w:rPr>
+        <w:t>int</w:t>
+      </w:r>
+      <w:r>
+        <w:rPr>
+          <w:rFonts w:ascii="Courier New" w:eastAsia="Times New Roman" w:hAnsi="Courier New" w:cs="Courier New"/>
+          <w:color w:val="000000"/>
+          <w:sz w:val="20"/>
+          <w:szCs w:val="20"/>
+          <w:bdr w:val="none" w:sz="0" w:space="0" w:color="auto" w:frame="1"/>
+          <w:lang w:eastAsia="ru-RU"/>
+        </w:rPr>
+        <w:t> childWidth = window-&gt;_width;  </w:t>
+      </w:r>
+    </w:p>
+    <w:p>
+      <w:pPr>
+        <w:numPr>
+          <w:ilvl w:val="0"/>
+          <w:numId w:val="16"/>
+        </w:numPr>
+        <w:shd w:val="clear" w:color="auto" w:fill="FFFFFF"/>
+        <w:tabs>
+          <w:tab w:val="clear" w:pos="720"/>
+          <w:tab w:val="num" w:pos="426"/>
+        </w:tabs>
+        <w:spacing w:after="100" w:afterAutospacing="1" w:line="240" w:lineRule="auto"/>
+        <w:ind w:left="426" w:hanging="426"/>
+        <w:jc w:val="left"/>
+        <w:rPr>
+          <w:rFonts w:ascii="Courier New" w:eastAsia="Times New Roman" w:hAnsi="Courier New" w:cs="Courier New"/>
+          <w:color w:val="5C5C5C"/>
+          <w:sz w:val="20"/>
+          <w:szCs w:val="20"/>
+          <w:lang w:eastAsia="ru-RU"/>
+        </w:rPr>
+      </w:pPr>
+      <w:r>
+        <w:rPr>
+          <w:rFonts w:ascii="Courier New" w:eastAsia="Times New Roman" w:hAnsi="Courier New" w:cs="Courier New"/>
+          <w:color w:val="000000"/>
+          <w:sz w:val="20"/>
+          <w:szCs w:val="20"/>
+          <w:bdr w:val="none" w:sz="0" w:space="0" w:color="auto" w:frame="1"/>
+          <w:lang w:eastAsia="ru-RU"/>
+        </w:rPr>
+        <w:t>            </w:t>
+      </w:r>
+      <w:r>
+        <w:rPr>
+          <w:rFonts w:ascii="Courier New" w:eastAsia="Times New Roman" w:hAnsi="Courier New" w:cs="Courier New"/>
+          <w:b/>
+          <w:bCs/>
+          <w:color w:val="2E8B57"/>
+          <w:sz w:val="20"/>
+          <w:szCs w:val="20"/>
+          <w:bdr w:val="none" w:sz="0" w:space="0" w:color="auto" w:frame="1"/>
+          <w:lang w:eastAsia="ru-RU"/>
+        </w:rPr>
+        <w:t>int</w:t>
+      </w:r>
+      <w:r>
+        <w:rPr>
+          <w:rFonts w:ascii="Courier New" w:eastAsia="Times New Roman" w:hAnsi="Courier New" w:cs="Courier New"/>
+          <w:color w:val="000000"/>
+          <w:sz w:val="20"/>
+          <w:szCs w:val="20"/>
+          <w:bdr w:val="none" w:sz="0" w:space="0" w:color="auto" w:frame="1"/>
+          <w:lang w:eastAsia="ru-RU"/>
+        </w:rPr>
+        <w:t> childHeight = window-&gt;_hieght;  </w:t>
+      </w:r>
+    </w:p>
+    <w:p>
+      <w:pPr>
+        <w:numPr>
+          <w:ilvl w:val="0"/>
+          <w:numId w:val="16"/>
+        </w:numPr>
+        <w:shd w:val="clear" w:color="auto" w:fill="F8F8F8"/>
+        <w:tabs>
+          <w:tab w:val="clear" w:pos="720"/>
+          <w:tab w:val="num" w:pos="426"/>
+        </w:tabs>
+        <w:spacing w:after="100" w:afterAutospacing="1" w:line="240" w:lineRule="auto"/>
+        <w:ind w:left="426" w:hanging="426"/>
+        <w:jc w:val="left"/>
+        <w:rPr>
+          <w:rFonts w:ascii="Courier New" w:eastAsia="Times New Roman" w:hAnsi="Courier New" w:cs="Courier New"/>
+          <w:color w:val="5C5C5C"/>
+          <w:sz w:val="20"/>
+          <w:szCs w:val="20"/>
+          <w:lang w:eastAsia="ru-RU"/>
+        </w:rPr>
+      </w:pPr>
+      <w:r>
+        <w:rPr>
+          <w:rFonts w:ascii="Courier New" w:eastAsia="Times New Roman" w:hAnsi="Courier New" w:cs="Courier New"/>
+          <w:color w:val="000000"/>
+          <w:sz w:val="20"/>
+          <w:szCs w:val="20"/>
+          <w:bdr w:val="none" w:sz="0" w:space="0" w:color="auto" w:frame="1"/>
+          <w:lang w:eastAsia="ru-RU"/>
+        </w:rPr>
+        <w:t>  </w:t>
+      </w:r>
+    </w:p>
+    <w:p>
+      <w:pPr>
+        <w:numPr>
+          <w:ilvl w:val="0"/>
+          <w:numId w:val="16"/>
+        </w:numPr>
+        <w:shd w:val="clear" w:color="auto" w:fill="FFFFFF"/>
+        <w:tabs>
+          <w:tab w:val="clear" w:pos="720"/>
+          <w:tab w:val="num" w:pos="426"/>
+        </w:tabs>
+        <w:spacing w:after="100" w:afterAutospacing="1" w:line="240" w:lineRule="auto"/>
+        <w:ind w:left="426" w:hanging="426"/>
+        <w:jc w:val="left"/>
+        <w:rPr>
+          <w:rFonts w:ascii="Courier New" w:eastAsia="Times New Roman" w:hAnsi="Courier New" w:cs="Courier New"/>
+          <w:color w:val="5C5C5C"/>
+          <w:sz w:val="20"/>
+          <w:szCs w:val="20"/>
+          <w:lang w:val="en-US" w:eastAsia="ru-RU"/>
+        </w:rPr>
+      </w:pPr>
+      <w:r>
+        <w:rPr>
+          <w:rFonts w:ascii="Courier New" w:eastAsia="Times New Roman" w:hAnsi="Courier New" w:cs="Courier New"/>
+          <w:color w:val="000000"/>
+          <w:sz w:val="20"/>
+          <w:szCs w:val="20"/>
+          <w:bdr w:val="none" w:sz="0" w:space="0" w:color="auto" w:frame="1"/>
+          <w:lang w:val="en-US" w:eastAsia="ru-RU"/>
+        </w:rPr>
+        <w:t>            </w:t>
+      </w:r>
+      <w:r>
+        <w:rPr>
+          <w:rFonts w:ascii="Courier New" w:eastAsia="Times New Roman" w:hAnsi="Courier New" w:cs="Courier New"/>
+          <w:b/>
+          <w:bCs/>
+          <w:color w:val="2E8B57"/>
+          <w:sz w:val="20"/>
+          <w:szCs w:val="20"/>
+          <w:bdr w:val="none" w:sz="0" w:space="0" w:color="auto" w:frame="1"/>
+          <w:lang w:val="en-US" w:eastAsia="ru-RU"/>
+        </w:rPr>
+        <w:t>int</w:t>
+      </w:r>
+      <w:r>
+        <w:rPr>
+          <w:rFonts w:ascii="Courier New" w:eastAsia="Times New Roman" w:hAnsi="Courier New" w:cs="Courier New"/>
+          <w:color w:val="000000"/>
+          <w:sz w:val="20"/>
+          <w:szCs w:val="20"/>
+          <w:bdr w:val="none" w:sz="0" w:space="0" w:color="auto" w:frame="1"/>
+          <w:lang w:val="en-US" w:eastAsia="ru-RU"/>
+        </w:rPr>
+        <w:t xml:space="preserve"> newChildWidth = </w:t>
+      </w:r>
+      <w:r>
+        <w:rPr>
+          <w:rFonts w:ascii="Courier New" w:eastAsia="Times New Roman" w:hAnsi="Courier New" w:cs="Courier New"/>
+          <w:color w:val="000000"/>
+          <w:sz w:val="20"/>
+          <w:szCs w:val="20"/>
+          <w:bdr w:val="none" w:sz="0" w:space="0" w:color="auto" w:frame="1"/>
+          <w:lang w:val="en-US" w:eastAsia="ru-RU"/>
+        </w:rPr>
+        <w:t xml:space="preserve">(window-&gt;                                                     </w:t>
+      </w:r>
+      <w:r>
+        <w:rPr>
+          <w:rFonts w:ascii="Courier New" w:eastAsia="Times New Roman" w:hAnsi="Courier New" w:cs="Courier New"/>
+          <w:color w:val="000000"/>
+          <w:sz w:val="20"/>
+          <w:szCs w:val="20"/>
+          <w:bdr w:val="none" w:sz="0" w:space="0" w:color="auto" w:frame="1"/>
+          <w:lang w:val="en-US" w:eastAsia="ru-RU"/>
+        </w:rPr>
+        <w:t xml:space="preserve">                             </w:t>
+      </w:r>
+      <w:r>
+        <w:rPr>
+          <w:rFonts w:ascii="Courier New" w:eastAsia="Times New Roman" w:hAnsi="Courier New" w:cs="Courier New"/>
+          <w:color w:val="000000"/>
+          <w:sz w:val="20"/>
+          <w:szCs w:val="20"/>
+          <w:bdr w:val="none" w:sz="0" w:space="0" w:color="auto" w:frame="1"/>
+          <w:lang w:val="en-US" w:eastAsia="ru-RU"/>
+        </w:rPr>
+        <w:t>_</w:t>
+      </w:r>
+      <w:r>
+        <w:rPr>
+          <w:rFonts w:ascii="Courier New" w:eastAsia="Times New Roman" w:hAnsi="Courier New" w:cs="Courier New"/>
+          <w:color w:val="000000"/>
+          <w:sz w:val="20"/>
+          <w:szCs w:val="20"/>
+          <w:bdr w:val="none" w:sz="0" w:space="0" w:color="auto" w:frame="1"/>
+          <w:lang w:val="en-US" w:eastAsia="ru-RU"/>
+        </w:rPr>
+        <w:t>resizeWhenParentResize_Width) ?</w:t>
+      </w:r>
+      <w:r>
+        <w:rPr>
+          <w:rFonts w:ascii="Courier New" w:eastAsia="Times New Roman" w:hAnsi="Courier New" w:cs="Courier New"/>
+          <w:color w:val="000000"/>
+          <w:sz w:val="20"/>
+          <w:szCs w:val="20"/>
+          <w:bdr w:val="none" w:sz="0" w:space="0" w:color="auto" w:frame="1"/>
+          <w:lang w:val="en-US" w:eastAsia="ru-RU"/>
+        </w:rPr>
+        <w:t>  </w:t>
+      </w:r>
+    </w:p>
+    <w:p>
+      <w:pPr>
+        <w:numPr>
+          <w:ilvl w:val="0"/>
+          <w:numId w:val="16"/>
+        </w:numPr>
+        <w:shd w:val="clear" w:color="auto" w:fill="F8F8F8"/>
+        <w:tabs>
+          <w:tab w:val="clear" w:pos="720"/>
+          <w:tab w:val="num" w:pos="426"/>
+        </w:tabs>
+        <w:spacing w:after="100" w:afterAutospacing="1" w:line="240" w:lineRule="auto"/>
+        <w:ind w:left="426" w:hanging="426"/>
+        <w:jc w:val="left"/>
+        <w:rPr>
+          <w:rFonts w:ascii="Courier New" w:eastAsia="Times New Roman" w:hAnsi="Courier New" w:cs="Courier New"/>
+          <w:color w:val="5C5C5C"/>
+          <w:sz w:val="20"/>
+          <w:szCs w:val="20"/>
+          <w:lang w:eastAsia="ru-RU"/>
+        </w:rPr>
+      </w:pPr>
+      <w:r>
+        <w:rPr>
+          <w:rFonts w:ascii="Courier New" w:eastAsia="Times New Roman" w:hAnsi="Courier New" w:cs="Courier New"/>
+          <w:color w:val="000000"/>
+          <w:sz w:val="20"/>
+          <w:szCs w:val="20"/>
+          <w:bdr w:val="none" w:sz="0" w:space="0" w:color="auto" w:frame="1"/>
+          <w:lang w:val="en-US" w:eastAsia="ru-RU"/>
+        </w:rPr>
+        <w:t>                </w:t>
+      </w:r>
+      <w:r>
+        <w:rPr>
+          <w:rFonts w:ascii="Courier New" w:eastAsia="Times New Roman" w:hAnsi="Courier New" w:cs="Courier New"/>
+          <w:color w:val="000000"/>
+          <w:sz w:val="20"/>
+          <w:szCs w:val="20"/>
+          <w:bdr w:val="none" w:sz="0" w:space="0" w:color="auto" w:frame="1"/>
+          <w:lang w:eastAsia="ru-RU"/>
+        </w:rPr>
+        <w:t>(childWidth + _width - _oldWidth) :   </w:t>
+      </w:r>
+    </w:p>
+    <w:p>
+      <w:pPr>
+        <w:numPr>
+          <w:ilvl w:val="0"/>
+          <w:numId w:val="16"/>
+        </w:numPr>
+        <w:shd w:val="clear" w:color="auto" w:fill="FFFFFF"/>
+        <w:tabs>
+          <w:tab w:val="clear" w:pos="720"/>
+          <w:tab w:val="num" w:pos="426"/>
+        </w:tabs>
+        <w:spacing w:after="100" w:afterAutospacing="1" w:line="240" w:lineRule="auto"/>
+        <w:ind w:left="426" w:hanging="426"/>
+        <w:jc w:val="left"/>
+        <w:rPr>
+          <w:rFonts w:ascii="Courier New" w:eastAsia="Times New Roman" w:hAnsi="Courier New" w:cs="Courier New"/>
+          <w:color w:val="5C5C5C"/>
+          <w:sz w:val="20"/>
+          <w:szCs w:val="20"/>
+          <w:lang w:eastAsia="ru-RU"/>
+        </w:rPr>
+      </w:pPr>
+      <w:r>
+        <w:rPr>
+          <w:rFonts w:ascii="Courier New" w:eastAsia="Times New Roman" w:hAnsi="Courier New" w:cs="Courier New"/>
+          <w:color w:val="000000"/>
+          <w:sz w:val="20"/>
+          <w:szCs w:val="20"/>
+          <w:bdr w:val="none" w:sz="0" w:space="0" w:color="auto" w:frame="1"/>
+          <w:lang w:eastAsia="ru-RU"/>
+        </w:rPr>
+        <w:t>                (childWidth);  </w:t>
+      </w:r>
+    </w:p>
+    <w:p>
+      <w:pPr>
+        <w:numPr>
+          <w:ilvl w:val="0"/>
+          <w:numId w:val="16"/>
+        </w:numPr>
+        <w:shd w:val="clear" w:color="auto" w:fill="F8F8F8"/>
+        <w:tabs>
+          <w:tab w:val="clear" w:pos="720"/>
+          <w:tab w:val="num" w:pos="426"/>
+        </w:tabs>
+        <w:spacing w:after="100" w:afterAutospacing="1" w:line="240" w:lineRule="auto"/>
+        <w:ind w:left="426" w:hanging="426"/>
+        <w:jc w:val="left"/>
+        <w:rPr>
+          <w:rFonts w:ascii="Courier New" w:eastAsia="Times New Roman" w:hAnsi="Courier New" w:cs="Courier New"/>
+          <w:color w:val="5C5C5C"/>
+          <w:sz w:val="20"/>
+          <w:szCs w:val="20"/>
+          <w:lang w:val="en-US" w:eastAsia="ru-RU"/>
+        </w:rPr>
+      </w:pPr>
+      <w:r>
+        <w:rPr>
+          <w:rFonts w:ascii="Courier New" w:eastAsia="Times New Roman" w:hAnsi="Courier New" w:cs="Courier New"/>
+          <w:color w:val="000000"/>
+          <w:sz w:val="20"/>
+          <w:szCs w:val="20"/>
+          <w:bdr w:val="none" w:sz="0" w:space="0" w:color="auto" w:frame="1"/>
+          <w:lang w:val="en-US" w:eastAsia="ru-RU"/>
+        </w:rPr>
+        <w:t>            </w:t>
+      </w:r>
+      <w:r>
+        <w:rPr>
+          <w:rFonts w:ascii="Courier New" w:eastAsia="Times New Roman" w:hAnsi="Courier New" w:cs="Courier New"/>
+          <w:b/>
+          <w:bCs/>
+          <w:color w:val="2E8B57"/>
+          <w:sz w:val="20"/>
+          <w:szCs w:val="20"/>
+          <w:bdr w:val="none" w:sz="0" w:space="0" w:color="auto" w:frame="1"/>
+          <w:lang w:val="en-US" w:eastAsia="ru-RU"/>
+        </w:rPr>
+        <w:t>int</w:t>
+      </w:r>
+      <w:r>
+        <w:rPr>
+          <w:rFonts w:ascii="Courier New" w:eastAsia="Times New Roman" w:hAnsi="Courier New" w:cs="Courier New"/>
+          <w:color w:val="000000"/>
+          <w:sz w:val="20"/>
+          <w:szCs w:val="20"/>
+          <w:bdr w:val="none" w:sz="0" w:space="0" w:color="auto" w:frame="1"/>
+          <w:lang w:val="en-US" w:eastAsia="ru-RU"/>
+        </w:rPr>
+        <w:t> newChildHeight = (window-&gt; _resizeWhenParentResize_Height) ?   </w:t>
+      </w:r>
+    </w:p>
+    <w:p>
+      <w:pPr>
+        <w:numPr>
+          <w:ilvl w:val="0"/>
+          <w:numId w:val="16"/>
+        </w:numPr>
+        <w:shd w:val="clear" w:color="auto" w:fill="FFFFFF"/>
+        <w:tabs>
+          <w:tab w:val="clear" w:pos="720"/>
+          <w:tab w:val="num" w:pos="426"/>
+        </w:tabs>
+        <w:spacing w:after="100" w:afterAutospacing="1" w:line="240" w:lineRule="auto"/>
+        <w:ind w:left="426" w:hanging="426"/>
+        <w:jc w:val="left"/>
+        <w:rPr>
+          <w:rFonts w:ascii="Courier New" w:eastAsia="Times New Roman" w:hAnsi="Courier New" w:cs="Courier New"/>
+          <w:color w:val="5C5C5C"/>
+          <w:sz w:val="20"/>
+          <w:szCs w:val="20"/>
+          <w:lang w:eastAsia="ru-RU"/>
+        </w:rPr>
+      </w:pPr>
+      <w:r>
+        <w:rPr>
+          <w:rFonts w:ascii="Courier New" w:eastAsia="Times New Roman" w:hAnsi="Courier New" w:cs="Courier New"/>
+          <w:color w:val="000000"/>
+          <w:sz w:val="20"/>
+          <w:szCs w:val="20"/>
+          <w:bdr w:val="none" w:sz="0" w:space="0" w:color="auto" w:frame="1"/>
+          <w:lang w:val="en-US" w:eastAsia="ru-RU"/>
+        </w:rPr>
+        <w:t>                </w:t>
+      </w:r>
+      <w:r>
+        <w:rPr>
+          <w:rFonts w:ascii="Courier New" w:eastAsia="Times New Roman" w:hAnsi="Courier New" w:cs="Courier New"/>
+          <w:color w:val="000000"/>
+          <w:sz w:val="20"/>
+          <w:szCs w:val="20"/>
+          <w:bdr w:val="none" w:sz="0" w:space="0" w:color="auto" w:frame="1"/>
+          <w:lang w:eastAsia="ru-RU"/>
+        </w:rPr>
+        <w:t>(childHeight + _hieght - _oldHieght) :   </w:t>
+      </w:r>
+    </w:p>
+    <w:p>
+      <w:pPr>
+        <w:numPr>
+          <w:ilvl w:val="0"/>
+          <w:numId w:val="16"/>
+        </w:numPr>
+        <w:shd w:val="clear" w:color="auto" w:fill="F8F8F8"/>
+        <w:tabs>
+          <w:tab w:val="clear" w:pos="720"/>
+          <w:tab w:val="num" w:pos="426"/>
+        </w:tabs>
+        <w:spacing w:after="100" w:afterAutospacing="1" w:line="240" w:lineRule="auto"/>
+        <w:ind w:left="426" w:hanging="426"/>
+        <w:jc w:val="left"/>
+        <w:rPr>
+          <w:rFonts w:ascii="Courier New" w:eastAsia="Times New Roman" w:hAnsi="Courier New" w:cs="Courier New"/>
+          <w:color w:val="5C5C5C"/>
+          <w:sz w:val="20"/>
+          <w:szCs w:val="20"/>
+          <w:lang w:eastAsia="ru-RU"/>
+        </w:rPr>
+      </w:pPr>
+      <w:r>
+        <w:rPr>
+          <w:rFonts w:ascii="Courier New" w:eastAsia="Times New Roman" w:hAnsi="Courier New" w:cs="Courier New"/>
+          <w:color w:val="000000"/>
+          <w:sz w:val="20"/>
+          <w:szCs w:val="20"/>
+          <w:bdr w:val="none" w:sz="0" w:space="0" w:color="auto" w:frame="1"/>
+          <w:lang w:eastAsia="ru-RU"/>
+        </w:rPr>
+        <w:t>                (childHeight);  </w:t>
+      </w:r>
+    </w:p>
+    <w:p>
+      <w:pPr>
+        <w:numPr>
+          <w:ilvl w:val="0"/>
+          <w:numId w:val="16"/>
+        </w:numPr>
+        <w:shd w:val="clear" w:color="auto" w:fill="FFFFFF"/>
+        <w:tabs>
+          <w:tab w:val="clear" w:pos="720"/>
+          <w:tab w:val="num" w:pos="426"/>
+        </w:tabs>
+        <w:spacing w:after="100" w:afterAutospacing="1" w:line="240" w:lineRule="auto"/>
+        <w:ind w:left="426" w:hanging="426"/>
+        <w:jc w:val="left"/>
+        <w:rPr>
+          <w:rFonts w:ascii="Courier New" w:eastAsia="Times New Roman" w:hAnsi="Courier New" w:cs="Courier New"/>
+          <w:color w:val="5C5C5C"/>
+          <w:sz w:val="20"/>
+          <w:szCs w:val="20"/>
+          <w:lang w:eastAsia="ru-RU"/>
+        </w:rPr>
+      </w:pPr>
+      <w:r>
+        <w:rPr>
+          <w:rFonts w:ascii="Courier New" w:eastAsia="Times New Roman" w:hAnsi="Courier New" w:cs="Courier New"/>
+          <w:color w:val="000000"/>
+          <w:sz w:val="20"/>
+          <w:szCs w:val="20"/>
+          <w:bdr w:val="none" w:sz="0" w:space="0" w:color="auto" w:frame="1"/>
+          <w:lang w:eastAsia="ru-RU"/>
+        </w:rPr>
+        <w:t>  </w:t>
+      </w:r>
+    </w:p>
+    <w:p>
+      <w:pPr>
+        <w:numPr>
+          <w:ilvl w:val="0"/>
+          <w:numId w:val="16"/>
+        </w:numPr>
+        <w:shd w:val="clear" w:color="auto" w:fill="F8F8F8"/>
+        <w:tabs>
+          <w:tab w:val="clear" w:pos="720"/>
+          <w:tab w:val="num" w:pos="426"/>
+        </w:tabs>
+        <w:spacing w:after="100" w:afterAutospacing="1" w:line="240" w:lineRule="auto"/>
+        <w:ind w:left="426" w:hanging="426"/>
+        <w:jc w:val="left"/>
+        <w:rPr>
+          <w:rFonts w:ascii="Courier New" w:eastAsia="Times New Roman" w:hAnsi="Courier New" w:cs="Courier New"/>
+          <w:color w:val="5C5C5C"/>
+          <w:sz w:val="20"/>
+          <w:szCs w:val="20"/>
+          <w:lang w:val="en-US" w:eastAsia="ru-RU"/>
+        </w:rPr>
+      </w:pPr>
+      <w:r>
+        <w:rPr>
+          <w:rFonts w:ascii="Courier New" w:eastAsia="Times New Roman" w:hAnsi="Courier New" w:cs="Courier New"/>
+          <w:color w:val="000000"/>
+          <w:sz w:val="20"/>
+          <w:szCs w:val="20"/>
+          <w:bdr w:val="none" w:sz="0" w:space="0" w:color="auto" w:frame="1"/>
+          <w:lang w:val="en-US" w:eastAsia="ru-RU"/>
+        </w:rPr>
+        <w:t>            window-&gt;resizeWindow(newChildWidth, newChildHeight, </w:t>
+      </w:r>
+      <w:r>
+        <w:rPr>
+          <w:rFonts w:ascii="Courier New" w:eastAsia="Times New Roman" w:hAnsi="Courier New" w:cs="Courier New"/>
+          <w:b/>
+          <w:bCs/>
+          <w:color w:val="006699"/>
+          <w:sz w:val="20"/>
+          <w:szCs w:val="20"/>
+          <w:bdr w:val="none" w:sz="0" w:space="0" w:color="auto" w:frame="1"/>
+          <w:lang w:val="en-US" w:eastAsia="ru-RU"/>
+        </w:rPr>
+        <w:t>true</w:t>
+      </w:r>
+      <w:r>
+        <w:rPr>
+          <w:rFonts w:ascii="Courier New" w:eastAsia="Times New Roman" w:hAnsi="Courier New" w:cs="Courier New"/>
+          <w:color w:val="000000"/>
+          <w:sz w:val="20"/>
+          <w:szCs w:val="20"/>
+          <w:bdr w:val="none" w:sz="0" w:space="0" w:color="auto" w:frame="1"/>
+          <w:lang w:val="en-US" w:eastAsia="ru-RU"/>
+        </w:rPr>
+        <w:t>);  </w:t>
+      </w:r>
+    </w:p>
+    <w:p>
+      <w:pPr>
+        <w:numPr>
+          <w:ilvl w:val="0"/>
+          <w:numId w:val="16"/>
+        </w:numPr>
+        <w:shd w:val="clear" w:color="auto" w:fill="FFFFFF"/>
+        <w:tabs>
+          <w:tab w:val="clear" w:pos="720"/>
+          <w:tab w:val="num" w:pos="426"/>
+        </w:tabs>
+        <w:spacing w:after="100" w:afterAutospacing="1" w:line="240" w:lineRule="auto"/>
+        <w:ind w:left="426" w:hanging="426"/>
+        <w:jc w:val="left"/>
+        <w:rPr>
+          <w:rFonts w:ascii="Courier New" w:eastAsia="Times New Roman" w:hAnsi="Courier New" w:cs="Courier New"/>
+          <w:color w:val="5C5C5C"/>
+          <w:sz w:val="20"/>
+          <w:szCs w:val="20"/>
+          <w:lang w:eastAsia="ru-RU"/>
+        </w:rPr>
+      </w:pPr>
+      <w:r>
+        <w:rPr>
+          <w:rFonts w:ascii="Courier New" w:eastAsia="Times New Roman" w:hAnsi="Courier New" w:cs="Courier New"/>
+          <w:color w:val="000000"/>
+          <w:sz w:val="20"/>
+          <w:szCs w:val="20"/>
+          <w:bdr w:val="none" w:sz="0" w:space="0" w:color="auto" w:frame="1"/>
+          <w:lang w:val="en-US" w:eastAsia="ru-RU"/>
+        </w:rPr>
+        <w:t>        </w:t>
+      </w:r>
+      <w:r>
+        <w:rPr>
+          <w:rFonts w:ascii="Courier New" w:eastAsia="Times New Roman" w:hAnsi="Courier New" w:cs="Courier New"/>
+          <w:color w:val="000000"/>
+          <w:sz w:val="20"/>
+          <w:szCs w:val="20"/>
+          <w:bdr w:val="none" w:sz="0" w:space="0" w:color="auto" w:frame="1"/>
+          <w:lang w:eastAsia="ru-RU"/>
+        </w:rPr>
+        <w:t>}  </w:t>
+      </w:r>
+    </w:p>
+    <w:p>
+      <w:pPr>
+        <w:numPr>
+          <w:ilvl w:val="0"/>
+          <w:numId w:val="16"/>
+        </w:numPr>
+        <w:shd w:val="clear" w:color="auto" w:fill="F8F8F8"/>
+        <w:tabs>
+          <w:tab w:val="clear" w:pos="720"/>
+          <w:tab w:val="num" w:pos="426"/>
+        </w:tabs>
+        <w:spacing w:after="100" w:afterAutospacing="1" w:line="240" w:lineRule="auto"/>
+        <w:ind w:left="426" w:hanging="426"/>
+        <w:jc w:val="left"/>
+        <w:rPr>
+          <w:rFonts w:ascii="Courier New" w:eastAsia="Times New Roman" w:hAnsi="Courier New" w:cs="Courier New"/>
+          <w:color w:val="5C5C5C"/>
+          <w:sz w:val="20"/>
+          <w:szCs w:val="20"/>
+          <w:lang w:eastAsia="ru-RU"/>
+        </w:rPr>
+      </w:pPr>
+      <w:r>
+        <w:rPr>
+          <w:rFonts w:ascii="Courier New" w:eastAsia="Times New Roman" w:hAnsi="Courier New" w:cs="Courier New"/>
+          <w:color w:val="000000"/>
+          <w:sz w:val="20"/>
+          <w:szCs w:val="20"/>
+          <w:bdr w:val="none" w:sz="0" w:space="0" w:color="auto" w:frame="1"/>
+          <w:lang w:eastAsia="ru-RU"/>
+        </w:rPr>
+        <w:t>    }  </w:t>
+      </w:r>
+    </w:p>
+    <w:p>
+      <w:pPr>
+        <w:numPr>
+          <w:ilvl w:val="0"/>
+          <w:numId w:val="16"/>
+        </w:numPr>
+        <w:shd w:val="clear" w:color="auto" w:fill="FFFFFF"/>
+        <w:tabs>
+          <w:tab w:val="clear" w:pos="720"/>
+          <w:tab w:val="num" w:pos="426"/>
+        </w:tabs>
+        <w:spacing w:after="100" w:afterAutospacing="1" w:line="240" w:lineRule="auto"/>
+        <w:ind w:left="426" w:hanging="426"/>
+        <w:jc w:val="left"/>
+        <w:rPr>
+          <w:rFonts w:ascii="Courier New" w:eastAsia="Times New Roman" w:hAnsi="Courier New" w:cs="Courier New"/>
+          <w:color w:val="5C5C5C"/>
+          <w:sz w:val="20"/>
+          <w:szCs w:val="20"/>
+          <w:lang w:eastAsia="ru-RU"/>
+        </w:rPr>
+      </w:pPr>
+      <w:r>
+        <w:rPr>
+          <w:rFonts w:ascii="Courier New" w:eastAsia="Times New Roman" w:hAnsi="Courier New" w:cs="Courier New"/>
+          <w:color w:val="000000"/>
+          <w:sz w:val="20"/>
+          <w:szCs w:val="20"/>
+          <w:bdr w:val="none" w:sz="0" w:space="0" w:color="auto" w:frame="1"/>
+          <w:lang w:eastAsia="ru-RU"/>
+        </w:rPr>
+        <w:t>}  </w:t>
+      </w:r>
+    </w:p>
+    <w:p>
+      <w:pPr>
+        <w:spacing w:line="360" w:lineRule="auto"/>
+        <w:ind w:firstLine="851"/>
+        <w:rPr>
+          <w:rFonts w:cs="Times New Roman"/>
+          <w:szCs w:val="24"/>
+        </w:rPr>
+      </w:pPr>
+      <w:r>
+        <w:rPr>
+          <w:rFonts w:cs="Times New Roman"/>
+          <w:szCs w:val="24"/>
+        </w:rPr>
+        <w:t xml:space="preserve">В третьей строке листингов 11 и 12 выполняется обход списка дочерних окон. Для каждого окна проверяется условие, нужно ли ему менять положение или размер в </w:t>
+      </w:r>
+      <w:r>
+        <w:rPr>
+          <w:rFonts w:cs="Times New Roman"/>
+          <w:szCs w:val="24"/>
+        </w:rPr>
+        <w:lastRenderedPageBreak/>
+        <w:t>случае изменения размера родителя. Если нужно, то выполняются все расчёты, связанные с определением нового положения и(или) нового размера окна</w:t>
+      </w:r>
+      <w:r>
+        <w:rPr>
+          <w:rFonts w:cs="Times New Roman"/>
+          <w:szCs w:val="24"/>
+        </w:rPr>
+        <w:t>, после чего изменение применяется к окну</w:t>
+      </w:r>
+      <w:r>
+        <w:rPr>
+          <w:rFonts w:cs="Times New Roman"/>
+          <w:szCs w:val="24"/>
+        </w:rPr>
+        <w:t>.</w:t>
+      </w:r>
+    </w:p>
+    <w:p>
+      <w:pPr>
+        <w:spacing w:line="360" w:lineRule="auto"/>
+        <w:ind w:firstLine="851"/>
+        <w:rPr>
+          <w:rFonts w:cs="Times New Roman"/>
+          <w:szCs w:val="24"/>
+        </w:rPr>
+      </w:pPr>
+      <w:r>
+        <w:rPr>
+          <w:rFonts w:cs="Times New Roman"/>
+          <w:szCs w:val="24"/>
+        </w:rPr>
+        <w:t xml:space="preserve">Одним из наиболее часто обрабатываемых сообщений является сообщение </w:t>
+      </w:r>
+      <w:r>
+        <w:rPr>
+          <w:rFonts w:ascii="Courier New" w:hAnsi="Courier New" w:cs="Courier New"/>
+          <w:szCs w:val="24"/>
+        </w:rPr>
+        <w:t>WM_PAINT</w:t>
+      </w:r>
+      <w:r>
+        <w:rPr>
+          <w:rFonts w:cs="Times New Roman"/>
+          <w:szCs w:val="24"/>
+        </w:rPr>
+        <w:t>. Это сообщение приходит окну всякий раз, когда необходимо выполнить его перерисовку.</w:t>
+      </w:r>
+      <w:r>
+        <w:rPr>
+          <w:rFonts w:cs="Times New Roman"/>
+          <w:szCs w:val="24"/>
+        </w:rPr>
+        <w:t xml:space="preserve"> Код обработчика этого сообщения приведён в листинге 13.</w:t>
+      </w:r>
+    </w:p>
+    <w:p>
+      <w:pPr>
+        <w:spacing w:after="0" w:line="360" w:lineRule="auto"/>
+        <w:jc w:val="left"/>
+        <w:rPr>
+          <w:rFonts w:cs="Times New Roman"/>
+          <w:szCs w:val="24"/>
+        </w:rPr>
+      </w:pPr>
+      <w:r>
+        <w:rPr>
+          <w:rFonts w:cs="Times New Roman"/>
+          <w:b/>
+          <w:szCs w:val="24"/>
+        </w:rPr>
+        <w:t xml:space="preserve">Листинг </w:t>
+      </w:r>
+      <w:r>
+        <w:rPr>
+          <w:rFonts w:cs="Times New Roman"/>
+          <w:b/>
+          <w:szCs w:val="24"/>
+        </w:rPr>
+        <w:t>1</w:t>
+      </w:r>
+      <w:r>
+        <w:rPr>
+          <w:rFonts w:cs="Times New Roman"/>
+          <w:b/>
+          <w:szCs w:val="24"/>
+        </w:rPr>
+        <w:t>3</w:t>
+      </w:r>
+      <w:r>
+        <w:rPr>
+          <w:rFonts w:cs="Times New Roman"/>
+          <w:szCs w:val="24"/>
+        </w:rPr>
+        <w:t xml:space="preserve"> – </w:t>
+      </w:r>
+      <w:r>
+        <w:rPr>
+          <w:rFonts w:cs="Times New Roman"/>
+          <w:szCs w:val="24"/>
+        </w:rPr>
+        <w:t xml:space="preserve">Обработчик сообщения </w:t>
+      </w:r>
+      <w:r>
+        <w:rPr>
+          <w:rFonts w:ascii="Courier New" w:hAnsi="Courier New" w:cs="Courier New"/>
+          <w:szCs w:val="24"/>
+        </w:rPr>
+        <w:t>WM_PAINT</w:t>
+      </w:r>
+    </w:p>
+    <w:p>
+      <w:pPr>
+        <w:numPr>
+          <w:ilvl w:val="0"/>
+          <w:numId w:val="17"/>
+        </w:numPr>
+        <w:shd w:val="clear" w:color="auto" w:fill="FFFFFF"/>
+        <w:tabs>
+          <w:tab w:val="clear" w:pos="720"/>
+          <w:tab w:val="num" w:pos="426"/>
+        </w:tabs>
+        <w:spacing w:after="100" w:afterAutospacing="1" w:line="240" w:lineRule="auto"/>
+        <w:ind w:left="426" w:hanging="426"/>
+        <w:jc w:val="left"/>
+        <w:rPr>
+          <w:rFonts w:ascii="Courier New" w:eastAsia="Times New Roman" w:hAnsi="Courier New" w:cs="Courier New"/>
+          <w:color w:val="5C5C5C"/>
+          <w:sz w:val="20"/>
+          <w:szCs w:val="20"/>
+          <w:lang w:val="en-US" w:eastAsia="ru-RU"/>
+        </w:rPr>
+      </w:pPr>
+      <w:r>
+        <w:rPr>
+          <w:rFonts w:ascii="Courier New" w:eastAsia="Times New Roman" w:hAnsi="Courier New" w:cs="Courier New"/>
+          <w:b/>
+          <w:bCs/>
+          <w:color w:val="006699"/>
+          <w:sz w:val="20"/>
+          <w:szCs w:val="20"/>
+          <w:bdr w:val="none" w:sz="0" w:space="0" w:color="auto" w:frame="1"/>
+          <w:lang w:val="en-US" w:eastAsia="ru-RU"/>
+        </w:rPr>
+        <w:t>void</w:t>
+      </w:r>
+      <w:r>
+        <w:rPr>
+          <w:rFonts w:ascii="Courier New" w:eastAsia="Times New Roman" w:hAnsi="Courier New" w:cs="Courier New"/>
+          <w:color w:val="000000"/>
+          <w:sz w:val="20"/>
+          <w:szCs w:val="20"/>
+          <w:bdr w:val="none" w:sz="0" w:space="0" w:color="auto" w:frame="1"/>
+          <w:lang w:val="en-US" w:eastAsia="ru-RU"/>
+        </w:rPr>
+        <w:t> Window::m_WndProcHandler_Paint(  </w:t>
+      </w:r>
+    </w:p>
+    <w:p>
+      <w:pPr>
+        <w:numPr>
+          <w:ilvl w:val="0"/>
+          <w:numId w:val="17"/>
+        </w:numPr>
+        <w:shd w:val="clear" w:color="auto" w:fill="F8F8F8"/>
+        <w:tabs>
+          <w:tab w:val="clear" w:pos="720"/>
+          <w:tab w:val="num" w:pos="426"/>
+        </w:tabs>
+        <w:spacing w:after="100" w:afterAutospacing="1" w:line="240" w:lineRule="auto"/>
+        <w:ind w:left="426" w:hanging="426"/>
+        <w:jc w:val="left"/>
+        <w:rPr>
+          <w:rFonts w:ascii="Courier New" w:eastAsia="Times New Roman" w:hAnsi="Courier New" w:cs="Courier New"/>
+          <w:color w:val="5C5C5C"/>
+          <w:sz w:val="20"/>
+          <w:szCs w:val="20"/>
+          <w:lang w:eastAsia="ru-RU"/>
+        </w:rPr>
+      </w:pPr>
+      <w:r>
+        <w:rPr>
+          <w:rFonts w:ascii="Courier New" w:eastAsia="Times New Roman" w:hAnsi="Courier New" w:cs="Courier New"/>
+          <w:color w:val="000000"/>
+          <w:sz w:val="20"/>
+          <w:szCs w:val="20"/>
+          <w:bdr w:val="none" w:sz="0" w:space="0" w:color="auto" w:frame="1"/>
+          <w:lang w:val="en-US" w:eastAsia="ru-RU"/>
+        </w:rPr>
+        <w:t>    </w:t>
+      </w:r>
+      <w:r>
+        <w:rPr>
+          <w:rFonts w:ascii="Courier New" w:eastAsia="Times New Roman" w:hAnsi="Courier New" w:cs="Courier New"/>
+          <w:color w:val="000000"/>
+          <w:sz w:val="20"/>
+          <w:szCs w:val="20"/>
+          <w:bdr w:val="none" w:sz="0" w:space="0" w:color="auto" w:frame="1"/>
+          <w:lang w:eastAsia="ru-RU"/>
+        </w:rPr>
+        <w:t>Window* wnd,   </w:t>
+      </w:r>
+    </w:p>
+    <w:p>
+      <w:pPr>
+        <w:numPr>
+          <w:ilvl w:val="0"/>
+          <w:numId w:val="17"/>
+        </w:numPr>
+        <w:shd w:val="clear" w:color="auto" w:fill="FFFFFF"/>
+        <w:tabs>
+          <w:tab w:val="clear" w:pos="720"/>
+          <w:tab w:val="num" w:pos="426"/>
+        </w:tabs>
+        <w:spacing w:after="100" w:afterAutospacing="1" w:line="240" w:lineRule="auto"/>
+        <w:ind w:left="426" w:hanging="426"/>
+        <w:jc w:val="left"/>
+        <w:rPr>
+          <w:rFonts w:ascii="Courier New" w:eastAsia="Times New Roman" w:hAnsi="Courier New" w:cs="Courier New"/>
+          <w:color w:val="5C5C5C"/>
+          <w:sz w:val="20"/>
+          <w:szCs w:val="20"/>
+          <w:lang w:eastAsia="ru-RU"/>
+        </w:rPr>
+      </w:pPr>
+      <w:r>
+        <w:rPr>
+          <w:rFonts w:ascii="Courier New" w:eastAsia="Times New Roman" w:hAnsi="Courier New" w:cs="Courier New"/>
+          <w:color w:val="000000"/>
+          <w:sz w:val="20"/>
+          <w:szCs w:val="20"/>
+          <w:bdr w:val="none" w:sz="0" w:space="0" w:color="auto" w:frame="1"/>
+          <w:lang w:eastAsia="ru-RU"/>
+        </w:rPr>
+        <w:t>    </w:t>
+      </w:r>
+      <w:r>
+        <w:rPr>
+          <w:rFonts w:ascii="Courier New" w:eastAsia="Times New Roman" w:hAnsi="Courier New" w:cs="Courier New"/>
+          <w:b/>
+          <w:bCs/>
+          <w:color w:val="2E8B57"/>
+          <w:sz w:val="20"/>
+          <w:szCs w:val="20"/>
+          <w:bdr w:val="none" w:sz="0" w:space="0" w:color="auto" w:frame="1"/>
+          <w:lang w:eastAsia="ru-RU"/>
+        </w:rPr>
+        <w:t>HWND</w:t>
+      </w:r>
+      <w:r>
+        <w:rPr>
+          <w:rFonts w:ascii="Courier New" w:eastAsia="Times New Roman" w:hAnsi="Courier New" w:cs="Courier New"/>
+          <w:color w:val="000000"/>
+          <w:sz w:val="20"/>
+          <w:szCs w:val="20"/>
+          <w:bdr w:val="none" w:sz="0" w:space="0" w:color="auto" w:frame="1"/>
+          <w:lang w:eastAsia="ru-RU"/>
+        </w:rPr>
+        <w:t> hWnd,   </w:t>
+      </w:r>
+    </w:p>
+    <w:p>
+      <w:pPr>
+        <w:numPr>
+          <w:ilvl w:val="0"/>
+          <w:numId w:val="17"/>
+        </w:numPr>
+        <w:shd w:val="clear" w:color="auto" w:fill="F8F8F8"/>
+        <w:tabs>
+          <w:tab w:val="clear" w:pos="720"/>
+          <w:tab w:val="num" w:pos="426"/>
+        </w:tabs>
+        <w:spacing w:after="100" w:afterAutospacing="1" w:line="240" w:lineRule="auto"/>
+        <w:ind w:left="426" w:hanging="426"/>
+        <w:jc w:val="left"/>
+        <w:rPr>
+          <w:rFonts w:ascii="Courier New" w:eastAsia="Times New Roman" w:hAnsi="Courier New" w:cs="Courier New"/>
+          <w:color w:val="5C5C5C"/>
+          <w:sz w:val="20"/>
+          <w:szCs w:val="20"/>
+          <w:lang w:eastAsia="ru-RU"/>
+        </w:rPr>
+      </w:pPr>
+      <w:r>
+        <w:rPr>
+          <w:rFonts w:ascii="Courier New" w:eastAsia="Times New Roman" w:hAnsi="Courier New" w:cs="Courier New"/>
+          <w:color w:val="000000"/>
+          <w:sz w:val="20"/>
+          <w:szCs w:val="20"/>
+          <w:bdr w:val="none" w:sz="0" w:space="0" w:color="auto" w:frame="1"/>
+          <w:lang w:eastAsia="ru-RU"/>
+        </w:rPr>
+        <w:t>    </w:t>
+      </w:r>
+      <w:r>
+        <w:rPr>
+          <w:rFonts w:ascii="Courier New" w:eastAsia="Times New Roman" w:hAnsi="Courier New" w:cs="Courier New"/>
+          <w:b/>
+          <w:bCs/>
+          <w:color w:val="2E8B57"/>
+          <w:sz w:val="20"/>
+          <w:szCs w:val="20"/>
+          <w:bdr w:val="none" w:sz="0" w:space="0" w:color="auto" w:frame="1"/>
+          <w:lang w:eastAsia="ru-RU"/>
+        </w:rPr>
+        <w:t>UINT</w:t>
+      </w:r>
+      <w:r>
+        <w:rPr>
+          <w:rFonts w:ascii="Courier New" w:eastAsia="Times New Roman" w:hAnsi="Courier New" w:cs="Courier New"/>
+          <w:color w:val="000000"/>
+          <w:sz w:val="20"/>
+          <w:szCs w:val="20"/>
+          <w:bdr w:val="none" w:sz="0" w:space="0" w:color="auto" w:frame="1"/>
+          <w:lang w:eastAsia="ru-RU"/>
+        </w:rPr>
+        <w:t> msg,   </w:t>
+      </w:r>
+    </w:p>
+    <w:p>
+      <w:pPr>
+        <w:numPr>
+          <w:ilvl w:val="0"/>
+          <w:numId w:val="17"/>
+        </w:numPr>
+        <w:shd w:val="clear" w:color="auto" w:fill="FFFFFF"/>
+        <w:tabs>
+          <w:tab w:val="clear" w:pos="720"/>
+          <w:tab w:val="num" w:pos="426"/>
+        </w:tabs>
+        <w:spacing w:after="100" w:afterAutospacing="1" w:line="240" w:lineRule="auto"/>
+        <w:ind w:left="426" w:hanging="426"/>
+        <w:jc w:val="left"/>
+        <w:rPr>
+          <w:rFonts w:ascii="Courier New" w:eastAsia="Times New Roman" w:hAnsi="Courier New" w:cs="Courier New"/>
+          <w:color w:val="5C5C5C"/>
+          <w:sz w:val="20"/>
+          <w:szCs w:val="20"/>
+          <w:lang w:eastAsia="ru-RU"/>
+        </w:rPr>
+      </w:pPr>
+      <w:r>
+        <w:rPr>
+          <w:rFonts w:ascii="Courier New" w:eastAsia="Times New Roman" w:hAnsi="Courier New" w:cs="Courier New"/>
+          <w:color w:val="000000"/>
+          <w:sz w:val="20"/>
+          <w:szCs w:val="20"/>
+          <w:bdr w:val="none" w:sz="0" w:space="0" w:color="auto" w:frame="1"/>
+          <w:lang w:eastAsia="ru-RU"/>
+        </w:rPr>
+        <w:t>    </w:t>
+      </w:r>
+      <w:r>
+        <w:rPr>
+          <w:rFonts w:ascii="Courier New" w:eastAsia="Times New Roman" w:hAnsi="Courier New" w:cs="Courier New"/>
+          <w:b/>
+          <w:bCs/>
+          <w:color w:val="2E8B57"/>
+          <w:sz w:val="20"/>
+          <w:szCs w:val="20"/>
+          <w:bdr w:val="none" w:sz="0" w:space="0" w:color="auto" w:frame="1"/>
+          <w:lang w:eastAsia="ru-RU"/>
+        </w:rPr>
+        <w:t>WPARAM</w:t>
+      </w:r>
+      <w:r>
+        <w:rPr>
+          <w:rFonts w:ascii="Courier New" w:eastAsia="Times New Roman" w:hAnsi="Courier New" w:cs="Courier New"/>
+          <w:color w:val="000000"/>
+          <w:sz w:val="20"/>
+          <w:szCs w:val="20"/>
+          <w:bdr w:val="none" w:sz="0" w:space="0" w:color="auto" w:frame="1"/>
+          <w:lang w:eastAsia="ru-RU"/>
+        </w:rPr>
+        <w:t> wParam,   </w:t>
+      </w:r>
+    </w:p>
+    <w:p>
+      <w:pPr>
+        <w:numPr>
+          <w:ilvl w:val="0"/>
+          <w:numId w:val="17"/>
+        </w:numPr>
+        <w:shd w:val="clear" w:color="auto" w:fill="F8F8F8"/>
+        <w:tabs>
+          <w:tab w:val="clear" w:pos="720"/>
+          <w:tab w:val="num" w:pos="426"/>
+        </w:tabs>
+        <w:spacing w:after="100" w:afterAutospacing="1" w:line="240" w:lineRule="auto"/>
+        <w:ind w:left="426" w:hanging="426"/>
+        <w:jc w:val="left"/>
+        <w:rPr>
+          <w:rFonts w:ascii="Courier New" w:eastAsia="Times New Roman" w:hAnsi="Courier New" w:cs="Courier New"/>
+          <w:color w:val="5C5C5C"/>
+          <w:sz w:val="20"/>
+          <w:szCs w:val="20"/>
+          <w:lang w:eastAsia="ru-RU"/>
+        </w:rPr>
+      </w:pPr>
+      <w:r>
+        <w:rPr>
+          <w:rFonts w:ascii="Courier New" w:eastAsia="Times New Roman" w:hAnsi="Courier New" w:cs="Courier New"/>
+          <w:color w:val="000000"/>
+          <w:sz w:val="20"/>
+          <w:szCs w:val="20"/>
+          <w:bdr w:val="none" w:sz="0" w:space="0" w:color="auto" w:frame="1"/>
+          <w:lang w:eastAsia="ru-RU"/>
+        </w:rPr>
+        <w:t>    </w:t>
+      </w:r>
+      <w:r>
+        <w:rPr>
+          <w:rFonts w:ascii="Courier New" w:eastAsia="Times New Roman" w:hAnsi="Courier New" w:cs="Courier New"/>
+          <w:b/>
+          <w:bCs/>
+          <w:color w:val="2E8B57"/>
+          <w:sz w:val="20"/>
+          <w:szCs w:val="20"/>
+          <w:bdr w:val="none" w:sz="0" w:space="0" w:color="auto" w:frame="1"/>
+          <w:lang w:eastAsia="ru-RU"/>
+        </w:rPr>
+        <w:t>LPARAM</w:t>
+      </w:r>
+      <w:r>
+        <w:rPr>
+          <w:rFonts w:ascii="Courier New" w:eastAsia="Times New Roman" w:hAnsi="Courier New" w:cs="Courier New"/>
+          <w:color w:val="000000"/>
+          <w:sz w:val="20"/>
+          <w:szCs w:val="20"/>
+          <w:bdr w:val="none" w:sz="0" w:space="0" w:color="auto" w:frame="1"/>
+          <w:lang w:eastAsia="ru-RU"/>
+        </w:rPr>
+        <w:t> lParam)  </w:t>
+      </w:r>
+    </w:p>
+    <w:p>
+      <w:pPr>
+        <w:numPr>
+          <w:ilvl w:val="0"/>
+          <w:numId w:val="17"/>
+        </w:numPr>
+        <w:shd w:val="clear" w:color="auto" w:fill="FFFFFF"/>
+        <w:tabs>
+          <w:tab w:val="clear" w:pos="720"/>
+          <w:tab w:val="num" w:pos="426"/>
+        </w:tabs>
+        <w:spacing w:after="100" w:afterAutospacing="1" w:line="240" w:lineRule="auto"/>
+        <w:ind w:left="426" w:hanging="426"/>
+        <w:jc w:val="left"/>
+        <w:rPr>
+          <w:rFonts w:ascii="Courier New" w:eastAsia="Times New Roman" w:hAnsi="Courier New" w:cs="Courier New"/>
+          <w:color w:val="5C5C5C"/>
+          <w:sz w:val="20"/>
+          <w:szCs w:val="20"/>
+          <w:lang w:eastAsia="ru-RU"/>
+        </w:rPr>
+      </w:pPr>
+      <w:r>
+        <w:rPr>
+          <w:rFonts w:ascii="Courier New" w:eastAsia="Times New Roman" w:hAnsi="Courier New" w:cs="Courier New"/>
+          <w:color w:val="000000"/>
+          <w:sz w:val="20"/>
+          <w:szCs w:val="20"/>
+          <w:bdr w:val="none" w:sz="0" w:space="0" w:color="auto" w:frame="1"/>
+          <w:lang w:eastAsia="ru-RU"/>
+        </w:rPr>
+        <w:t>{  </w:t>
+      </w:r>
+    </w:p>
+    <w:p>
+      <w:pPr>
+        <w:numPr>
+          <w:ilvl w:val="0"/>
+          <w:numId w:val="17"/>
+        </w:numPr>
+        <w:shd w:val="clear" w:color="auto" w:fill="F8F8F8"/>
+        <w:tabs>
+          <w:tab w:val="clear" w:pos="720"/>
+          <w:tab w:val="num" w:pos="426"/>
+        </w:tabs>
+        <w:spacing w:after="100" w:afterAutospacing="1" w:line="240" w:lineRule="auto"/>
+        <w:ind w:left="426" w:hanging="426"/>
+        <w:jc w:val="left"/>
+        <w:rPr>
+          <w:rFonts w:ascii="Courier New" w:eastAsia="Times New Roman" w:hAnsi="Courier New" w:cs="Courier New"/>
+          <w:color w:val="5C5C5C"/>
+          <w:sz w:val="20"/>
+          <w:szCs w:val="20"/>
+          <w:lang w:eastAsia="ru-RU"/>
+        </w:rPr>
+      </w:pPr>
+      <w:r>
+        <w:rPr>
+          <w:rFonts w:ascii="Courier New" w:eastAsia="Times New Roman" w:hAnsi="Courier New" w:cs="Courier New"/>
+          <w:color w:val="000000"/>
+          <w:sz w:val="20"/>
+          <w:szCs w:val="20"/>
+          <w:bdr w:val="none" w:sz="0" w:space="0" w:color="auto" w:frame="1"/>
+          <w:lang w:eastAsia="ru-RU"/>
+        </w:rPr>
+        <w:t>    PAINTSTRUCT ps;  </w:t>
+      </w:r>
+    </w:p>
+    <w:p>
+      <w:pPr>
+        <w:numPr>
+          <w:ilvl w:val="0"/>
+          <w:numId w:val="17"/>
+        </w:numPr>
+        <w:shd w:val="clear" w:color="auto" w:fill="FFFFFF"/>
+        <w:tabs>
+          <w:tab w:val="clear" w:pos="720"/>
+          <w:tab w:val="num" w:pos="426"/>
+        </w:tabs>
+        <w:spacing w:after="100" w:afterAutospacing="1" w:line="240" w:lineRule="auto"/>
+        <w:ind w:left="426" w:hanging="426"/>
+        <w:jc w:val="left"/>
+        <w:rPr>
+          <w:rFonts w:ascii="Courier New" w:eastAsia="Times New Roman" w:hAnsi="Courier New" w:cs="Courier New"/>
+          <w:color w:val="5C5C5C"/>
+          <w:sz w:val="20"/>
+          <w:szCs w:val="20"/>
+          <w:lang w:val="en-US" w:eastAsia="ru-RU"/>
+        </w:rPr>
+      </w:pPr>
+      <w:r>
+        <w:rPr>
+          <w:rFonts w:ascii="Courier New" w:eastAsia="Times New Roman" w:hAnsi="Courier New" w:cs="Courier New"/>
+          <w:color w:val="000000"/>
+          <w:sz w:val="20"/>
+          <w:szCs w:val="20"/>
+          <w:bdr w:val="none" w:sz="0" w:space="0" w:color="auto" w:frame="1"/>
+          <w:lang w:val="en-US" w:eastAsia="ru-RU"/>
+        </w:rPr>
+        <w:t>    </w:t>
+      </w:r>
+      <w:r>
+        <w:rPr>
+          <w:rFonts w:ascii="Courier New" w:eastAsia="Times New Roman" w:hAnsi="Courier New" w:cs="Courier New"/>
+          <w:b/>
+          <w:bCs/>
+          <w:color w:val="2E8B57"/>
+          <w:sz w:val="20"/>
+          <w:szCs w:val="20"/>
+          <w:bdr w:val="none" w:sz="0" w:space="0" w:color="auto" w:frame="1"/>
+          <w:lang w:val="en-US" w:eastAsia="ru-RU"/>
+        </w:rPr>
+        <w:t>HDC</w:t>
+      </w:r>
+      <w:r>
+        <w:rPr>
+          <w:rFonts w:ascii="Courier New" w:eastAsia="Times New Roman" w:hAnsi="Courier New" w:cs="Courier New"/>
+          <w:color w:val="000000"/>
+          <w:sz w:val="20"/>
+          <w:szCs w:val="20"/>
+          <w:bdr w:val="none" w:sz="0" w:space="0" w:color="auto" w:frame="1"/>
+          <w:lang w:val="en-US" w:eastAsia="ru-RU"/>
+        </w:rPr>
+        <w:t> hDC = BeginPaint(wnd-&gt;_hWnd, &amp;ps);  </w:t>
+      </w:r>
+    </w:p>
+    <w:p>
+      <w:pPr>
+        <w:numPr>
+          <w:ilvl w:val="0"/>
+          <w:numId w:val="17"/>
+        </w:numPr>
+        <w:shd w:val="clear" w:color="auto" w:fill="F8F8F8"/>
+        <w:tabs>
+          <w:tab w:val="clear" w:pos="720"/>
+          <w:tab w:val="num" w:pos="426"/>
+        </w:tabs>
+        <w:spacing w:after="100" w:afterAutospacing="1" w:line="240" w:lineRule="auto"/>
+        <w:ind w:left="426" w:hanging="426"/>
+        <w:jc w:val="left"/>
+        <w:rPr>
+          <w:rFonts w:ascii="Courier New" w:eastAsia="Times New Roman" w:hAnsi="Courier New" w:cs="Courier New"/>
+          <w:color w:val="5C5C5C"/>
+          <w:sz w:val="20"/>
+          <w:szCs w:val="20"/>
+          <w:lang w:val="en-US" w:eastAsia="ru-RU"/>
+        </w:rPr>
+      </w:pPr>
+      <w:r>
+        <w:rPr>
+          <w:rFonts w:ascii="Courier New" w:eastAsia="Times New Roman" w:hAnsi="Courier New" w:cs="Courier New"/>
+          <w:color w:val="000000"/>
+          <w:sz w:val="20"/>
+          <w:szCs w:val="20"/>
+          <w:bdr w:val="none" w:sz="0" w:space="0" w:color="auto" w:frame="1"/>
+          <w:lang w:val="en-US" w:eastAsia="ru-RU"/>
+        </w:rPr>
+        <w:t>    </w:t>
+      </w:r>
+      <w:r>
+        <w:rPr>
+          <w:rFonts w:ascii="Courier New" w:eastAsia="Times New Roman" w:hAnsi="Courier New" w:cs="Courier New"/>
+          <w:b/>
+          <w:bCs/>
+          <w:color w:val="2E8B57"/>
+          <w:sz w:val="20"/>
+          <w:szCs w:val="20"/>
+          <w:bdr w:val="none" w:sz="0" w:space="0" w:color="auto" w:frame="1"/>
+          <w:lang w:val="en-US" w:eastAsia="ru-RU"/>
+        </w:rPr>
+        <w:t>HDC</w:t>
+      </w:r>
+      <w:r>
+        <w:rPr>
+          <w:rFonts w:ascii="Courier New" w:eastAsia="Times New Roman" w:hAnsi="Courier New" w:cs="Courier New"/>
+          <w:color w:val="000000"/>
+          <w:sz w:val="20"/>
+          <w:szCs w:val="20"/>
+          <w:bdr w:val="none" w:sz="0" w:space="0" w:color="auto" w:frame="1"/>
+          <w:lang w:val="en-US" w:eastAsia="ru-RU"/>
+        </w:rPr>
+        <w:t> hDC_Buffer = wnd-&gt;_renderBuffer-&gt;getDC();  </w:t>
+      </w:r>
+    </w:p>
+    <w:p>
+      <w:pPr>
+        <w:numPr>
+          <w:ilvl w:val="0"/>
+          <w:numId w:val="17"/>
+        </w:numPr>
+        <w:shd w:val="clear" w:color="auto" w:fill="FFFFFF"/>
+        <w:tabs>
+          <w:tab w:val="clear" w:pos="720"/>
+          <w:tab w:val="num" w:pos="426"/>
+        </w:tabs>
+        <w:spacing w:after="100" w:afterAutospacing="1" w:line="240" w:lineRule="auto"/>
+        <w:ind w:left="426" w:hanging="426"/>
+        <w:jc w:val="left"/>
+        <w:rPr>
+          <w:rFonts w:ascii="Courier New" w:eastAsia="Times New Roman" w:hAnsi="Courier New" w:cs="Courier New"/>
+          <w:color w:val="5C5C5C"/>
+          <w:sz w:val="20"/>
+          <w:szCs w:val="20"/>
+          <w:lang w:val="en-US" w:eastAsia="ru-RU"/>
+        </w:rPr>
+      </w:pPr>
+      <w:r>
+        <w:rPr>
+          <w:rFonts w:ascii="Courier New" w:eastAsia="Times New Roman" w:hAnsi="Courier New" w:cs="Courier New"/>
+          <w:color w:val="000000"/>
+          <w:sz w:val="20"/>
+          <w:szCs w:val="20"/>
+          <w:bdr w:val="none" w:sz="0" w:space="0" w:color="auto" w:frame="1"/>
+          <w:lang w:val="en-US" w:eastAsia="ru-RU"/>
+        </w:rPr>
+        <w:t>  </w:t>
+      </w:r>
+    </w:p>
+    <w:p>
+      <w:pPr>
+        <w:numPr>
+          <w:ilvl w:val="0"/>
+          <w:numId w:val="17"/>
+        </w:numPr>
+        <w:shd w:val="clear" w:color="auto" w:fill="F8F8F8"/>
+        <w:tabs>
+          <w:tab w:val="clear" w:pos="720"/>
+          <w:tab w:val="num" w:pos="426"/>
+        </w:tabs>
+        <w:spacing w:after="100" w:afterAutospacing="1" w:line="240" w:lineRule="auto"/>
+        <w:ind w:left="426" w:hanging="426"/>
+        <w:jc w:val="left"/>
+        <w:rPr>
+          <w:rFonts w:ascii="Courier New" w:eastAsia="Times New Roman" w:hAnsi="Courier New" w:cs="Courier New"/>
+          <w:color w:val="5C5C5C"/>
+          <w:sz w:val="20"/>
+          <w:szCs w:val="20"/>
+          <w:lang w:val="en-US" w:eastAsia="ru-RU"/>
+        </w:rPr>
+      </w:pPr>
+      <w:r>
+        <w:rPr>
+          <w:rFonts w:ascii="Courier New" w:eastAsia="Times New Roman" w:hAnsi="Courier New" w:cs="Courier New"/>
+          <w:color w:val="000000"/>
+          <w:sz w:val="20"/>
+          <w:szCs w:val="20"/>
+          <w:bdr w:val="none" w:sz="0" w:space="0" w:color="auto" w:frame="1"/>
+          <w:lang w:val="en-US" w:eastAsia="ru-RU"/>
+        </w:rPr>
+        <w:t>    Gdiplus::Graphics graphics(hDC_Buffer);  </w:t>
+      </w:r>
+    </w:p>
+    <w:p>
+      <w:pPr>
+        <w:numPr>
+          <w:ilvl w:val="0"/>
+          <w:numId w:val="17"/>
+        </w:numPr>
+        <w:shd w:val="clear" w:color="auto" w:fill="FFFFFF"/>
+        <w:tabs>
+          <w:tab w:val="clear" w:pos="720"/>
+          <w:tab w:val="num" w:pos="426"/>
+        </w:tabs>
+        <w:spacing w:after="100" w:afterAutospacing="1" w:line="240" w:lineRule="auto"/>
+        <w:ind w:left="426" w:hanging="426"/>
+        <w:jc w:val="left"/>
+        <w:rPr>
+          <w:rFonts w:ascii="Courier New" w:eastAsia="Times New Roman" w:hAnsi="Courier New" w:cs="Courier New"/>
+          <w:color w:val="5C5C5C"/>
+          <w:sz w:val="20"/>
+          <w:szCs w:val="20"/>
+          <w:lang w:val="en-US" w:eastAsia="ru-RU"/>
+        </w:rPr>
+      </w:pPr>
+      <w:r>
+        <w:rPr>
+          <w:rFonts w:ascii="Courier New" w:eastAsia="Times New Roman" w:hAnsi="Courier New" w:cs="Courier New"/>
+          <w:color w:val="000000"/>
+          <w:sz w:val="20"/>
+          <w:szCs w:val="20"/>
+          <w:bdr w:val="none" w:sz="0" w:space="0" w:color="auto" w:frame="1"/>
+          <w:lang w:val="en-US" w:eastAsia="ru-RU"/>
+        </w:rPr>
+        <w:t>  </w:t>
+      </w:r>
+    </w:p>
+    <w:p>
+      <w:pPr>
+        <w:numPr>
+          <w:ilvl w:val="0"/>
+          <w:numId w:val="17"/>
+        </w:numPr>
+        <w:shd w:val="clear" w:color="auto" w:fill="F8F8F8"/>
+        <w:tabs>
+          <w:tab w:val="clear" w:pos="720"/>
+          <w:tab w:val="num" w:pos="426"/>
+        </w:tabs>
+        <w:spacing w:after="100" w:afterAutospacing="1" w:line="240" w:lineRule="auto"/>
+        <w:ind w:left="426" w:hanging="426"/>
+        <w:jc w:val="left"/>
+        <w:rPr>
+          <w:rFonts w:ascii="Courier New" w:eastAsia="Times New Roman" w:hAnsi="Courier New" w:cs="Courier New"/>
+          <w:color w:val="5C5C5C"/>
+          <w:sz w:val="20"/>
+          <w:szCs w:val="20"/>
+          <w:lang w:val="en-US" w:eastAsia="ru-RU"/>
+        </w:rPr>
+      </w:pPr>
+      <w:r>
+        <w:rPr>
+          <w:rFonts w:ascii="Courier New" w:eastAsia="Times New Roman" w:hAnsi="Courier New" w:cs="Courier New"/>
+          <w:color w:val="000000"/>
+          <w:sz w:val="20"/>
+          <w:szCs w:val="20"/>
+          <w:bdr w:val="none" w:sz="0" w:space="0" w:color="auto" w:frame="1"/>
+          <w:lang w:val="en-US" w:eastAsia="ru-RU"/>
+        </w:rPr>
+        <w:t>    </w:t>
+      </w:r>
+      <w:r>
+        <w:rPr>
+          <w:rFonts w:ascii="Courier New" w:eastAsia="Times New Roman" w:hAnsi="Courier New" w:cs="Courier New"/>
+          <w:b/>
+          <w:bCs/>
+          <w:color w:val="006699"/>
+          <w:sz w:val="20"/>
+          <w:szCs w:val="20"/>
+          <w:bdr w:val="none" w:sz="0" w:space="0" w:color="auto" w:frame="1"/>
+          <w:lang w:val="en-US" w:eastAsia="ru-RU"/>
+        </w:rPr>
+        <w:t>for</w:t>
+      </w:r>
+      <w:r>
+        <w:rPr>
+          <w:rFonts w:ascii="Courier New" w:eastAsia="Times New Roman" w:hAnsi="Courier New" w:cs="Courier New"/>
+          <w:color w:val="000000"/>
+          <w:sz w:val="20"/>
+          <w:szCs w:val="20"/>
+          <w:bdr w:val="none" w:sz="0" w:space="0" w:color="auto" w:frame="1"/>
+          <w:lang w:val="en-US" w:eastAsia="ru-RU"/>
+        </w:rPr>
+        <w:t> (auto handler : wnd-&gt;_paintHandlers) {  </w:t>
+      </w:r>
+    </w:p>
+    <w:p>
+      <w:pPr>
+        <w:numPr>
+          <w:ilvl w:val="0"/>
+          <w:numId w:val="17"/>
+        </w:numPr>
+        <w:shd w:val="clear" w:color="auto" w:fill="FFFFFF"/>
+        <w:tabs>
+          <w:tab w:val="clear" w:pos="720"/>
+          <w:tab w:val="num" w:pos="426"/>
+        </w:tabs>
+        <w:spacing w:after="100" w:afterAutospacing="1" w:line="240" w:lineRule="auto"/>
+        <w:ind w:left="426" w:hanging="426"/>
+        <w:jc w:val="left"/>
+        <w:rPr>
+          <w:rFonts w:ascii="Courier New" w:eastAsia="Times New Roman" w:hAnsi="Courier New" w:cs="Courier New"/>
+          <w:color w:val="5C5C5C"/>
+          <w:sz w:val="20"/>
+          <w:szCs w:val="20"/>
+          <w:lang w:eastAsia="ru-RU"/>
+        </w:rPr>
+      </w:pPr>
+      <w:r>
+        <w:rPr>
+          <w:rFonts w:ascii="Courier New" w:eastAsia="Times New Roman" w:hAnsi="Courier New" w:cs="Courier New"/>
+          <w:color w:val="000000"/>
+          <w:sz w:val="20"/>
+          <w:szCs w:val="20"/>
+          <w:bdr w:val="none" w:sz="0" w:space="0" w:color="auto" w:frame="1"/>
+          <w:lang w:val="en-US" w:eastAsia="ru-RU"/>
+        </w:rPr>
+        <w:t>        </w:t>
+      </w:r>
+      <w:r>
+        <w:rPr>
+          <w:rFonts w:ascii="Courier New" w:eastAsia="Times New Roman" w:hAnsi="Courier New" w:cs="Courier New"/>
+          <w:color w:val="000000"/>
+          <w:sz w:val="20"/>
+          <w:szCs w:val="20"/>
+          <w:bdr w:val="none" w:sz="0" w:space="0" w:color="auto" w:frame="1"/>
+          <w:lang w:eastAsia="ru-RU"/>
+        </w:rPr>
+        <w:t>handler(graphics);  </w:t>
+      </w:r>
+    </w:p>
+    <w:p>
+      <w:pPr>
+        <w:numPr>
+          <w:ilvl w:val="0"/>
+          <w:numId w:val="17"/>
+        </w:numPr>
+        <w:shd w:val="clear" w:color="auto" w:fill="F8F8F8"/>
+        <w:tabs>
+          <w:tab w:val="clear" w:pos="720"/>
+          <w:tab w:val="num" w:pos="426"/>
+        </w:tabs>
+        <w:spacing w:after="100" w:afterAutospacing="1" w:line="240" w:lineRule="auto"/>
+        <w:ind w:left="426" w:hanging="426"/>
+        <w:jc w:val="left"/>
+        <w:rPr>
+          <w:rFonts w:ascii="Courier New" w:eastAsia="Times New Roman" w:hAnsi="Courier New" w:cs="Courier New"/>
+          <w:color w:val="5C5C5C"/>
+          <w:sz w:val="20"/>
+          <w:szCs w:val="20"/>
+          <w:lang w:eastAsia="ru-RU"/>
+        </w:rPr>
+      </w:pPr>
+      <w:r>
+        <w:rPr>
+          <w:rFonts w:ascii="Courier New" w:eastAsia="Times New Roman" w:hAnsi="Courier New" w:cs="Courier New"/>
+          <w:color w:val="000000"/>
+          <w:sz w:val="20"/>
+          <w:szCs w:val="20"/>
+          <w:bdr w:val="none" w:sz="0" w:space="0" w:color="auto" w:frame="1"/>
+          <w:lang w:eastAsia="ru-RU"/>
+        </w:rPr>
+        <w:t>    }  </w:t>
+      </w:r>
+    </w:p>
+    <w:p>
+      <w:pPr>
+        <w:numPr>
+          <w:ilvl w:val="0"/>
+          <w:numId w:val="17"/>
+        </w:numPr>
+        <w:shd w:val="clear" w:color="auto" w:fill="FFFFFF"/>
+        <w:tabs>
+          <w:tab w:val="clear" w:pos="720"/>
+          <w:tab w:val="num" w:pos="426"/>
+        </w:tabs>
+        <w:spacing w:after="100" w:afterAutospacing="1" w:line="240" w:lineRule="auto"/>
+        <w:ind w:left="426" w:hanging="426"/>
+        <w:jc w:val="left"/>
+        <w:rPr>
+          <w:rFonts w:ascii="Courier New" w:eastAsia="Times New Roman" w:hAnsi="Courier New" w:cs="Courier New"/>
+          <w:color w:val="5C5C5C"/>
+          <w:sz w:val="20"/>
+          <w:szCs w:val="20"/>
+          <w:lang w:eastAsia="ru-RU"/>
+        </w:rPr>
+      </w:pPr>
+      <w:r>
+        <w:rPr>
+          <w:rFonts w:ascii="Courier New" w:eastAsia="Times New Roman" w:hAnsi="Courier New" w:cs="Courier New"/>
+          <w:color w:val="000000"/>
+          <w:sz w:val="20"/>
+          <w:szCs w:val="20"/>
+          <w:bdr w:val="none" w:sz="0" w:space="0" w:color="auto" w:frame="1"/>
+          <w:lang w:eastAsia="ru-RU"/>
+        </w:rPr>
+        <w:t>  </w:t>
+      </w:r>
+    </w:p>
+    <w:p>
+      <w:pPr>
+        <w:numPr>
+          <w:ilvl w:val="0"/>
+          <w:numId w:val="17"/>
+        </w:numPr>
+        <w:shd w:val="clear" w:color="auto" w:fill="F8F8F8"/>
+        <w:tabs>
+          <w:tab w:val="clear" w:pos="720"/>
+          <w:tab w:val="num" w:pos="426"/>
+        </w:tabs>
+        <w:spacing w:after="100" w:afterAutospacing="1" w:line="240" w:lineRule="auto"/>
+        <w:ind w:left="426" w:hanging="426"/>
+        <w:jc w:val="left"/>
+        <w:rPr>
+          <w:rFonts w:ascii="Courier New" w:eastAsia="Times New Roman" w:hAnsi="Courier New" w:cs="Courier New"/>
+          <w:color w:val="5C5C5C"/>
+          <w:sz w:val="20"/>
+          <w:szCs w:val="20"/>
+          <w:lang w:eastAsia="ru-RU"/>
+        </w:rPr>
+      </w:pPr>
+      <w:r>
+        <w:rPr>
+          <w:rFonts w:ascii="Courier New" w:eastAsia="Times New Roman" w:hAnsi="Courier New" w:cs="Courier New"/>
+          <w:color w:val="000000"/>
+          <w:sz w:val="20"/>
+          <w:szCs w:val="20"/>
+          <w:bdr w:val="none" w:sz="0" w:space="0" w:color="auto" w:frame="1"/>
+          <w:lang w:eastAsia="ru-RU"/>
+        </w:rPr>
+        <w:t>    wnd-&gt;_renderBuffer-&gt;copyTo(  </w:t>
+      </w:r>
+    </w:p>
+    <w:p>
+      <w:pPr>
+        <w:numPr>
+          <w:ilvl w:val="0"/>
+          <w:numId w:val="17"/>
+        </w:numPr>
+        <w:shd w:val="clear" w:color="auto" w:fill="FFFFFF"/>
+        <w:tabs>
+          <w:tab w:val="clear" w:pos="720"/>
+          <w:tab w:val="num" w:pos="426"/>
+        </w:tabs>
+        <w:spacing w:after="100" w:afterAutospacing="1" w:line="240" w:lineRule="auto"/>
+        <w:ind w:left="426" w:hanging="426"/>
+        <w:jc w:val="left"/>
+        <w:rPr>
+          <w:rFonts w:ascii="Courier New" w:eastAsia="Times New Roman" w:hAnsi="Courier New" w:cs="Courier New"/>
+          <w:color w:val="5C5C5C"/>
+          <w:sz w:val="20"/>
+          <w:szCs w:val="20"/>
+          <w:lang w:eastAsia="ru-RU"/>
+        </w:rPr>
+      </w:pPr>
+      <w:r>
+        <w:rPr>
+          <w:rFonts w:ascii="Courier New" w:eastAsia="Times New Roman" w:hAnsi="Courier New" w:cs="Courier New"/>
+          <w:color w:val="000000"/>
+          <w:sz w:val="20"/>
+          <w:szCs w:val="20"/>
+          <w:bdr w:val="none" w:sz="0" w:space="0" w:color="auto" w:frame="1"/>
+          <w:lang w:eastAsia="ru-RU"/>
+        </w:rPr>
+        <w:t>        hDC,  </w:t>
+      </w:r>
+    </w:p>
+    <w:p>
+      <w:pPr>
+        <w:numPr>
+          <w:ilvl w:val="0"/>
+          <w:numId w:val="17"/>
+        </w:numPr>
+        <w:shd w:val="clear" w:color="auto" w:fill="F8F8F8"/>
+        <w:tabs>
+          <w:tab w:val="clear" w:pos="720"/>
+          <w:tab w:val="num" w:pos="426"/>
+        </w:tabs>
+        <w:spacing w:after="100" w:afterAutospacing="1" w:line="240" w:lineRule="auto"/>
+        <w:ind w:left="426" w:hanging="426"/>
+        <w:jc w:val="left"/>
+        <w:rPr>
+          <w:rFonts w:ascii="Courier New" w:eastAsia="Times New Roman" w:hAnsi="Courier New" w:cs="Courier New"/>
+          <w:color w:val="5C5C5C"/>
+          <w:sz w:val="20"/>
+          <w:szCs w:val="20"/>
+          <w:lang w:eastAsia="ru-RU"/>
+        </w:rPr>
+      </w:pPr>
+      <w:r>
+        <w:rPr>
+          <w:rFonts w:ascii="Courier New" w:eastAsia="Times New Roman" w:hAnsi="Courier New" w:cs="Courier New"/>
+          <w:color w:val="000000"/>
+          <w:sz w:val="20"/>
+          <w:szCs w:val="20"/>
+          <w:bdr w:val="none" w:sz="0" w:space="0" w:color="auto" w:frame="1"/>
+          <w:lang w:eastAsia="ru-RU"/>
+        </w:rPr>
+        <w:t>        wnd-&gt;_scrollbarHorizontalStatus,</w:t>
+      </w:r>
+    </w:p>
+    <w:p>
+      <w:pPr>
+        <w:numPr>
+          <w:ilvl w:val="0"/>
+          <w:numId w:val="17"/>
+        </w:numPr>
+        <w:shd w:val="clear" w:color="auto" w:fill="F8F8F8"/>
+        <w:tabs>
+          <w:tab w:val="clear" w:pos="720"/>
+          <w:tab w:val="num" w:pos="426"/>
+        </w:tabs>
+        <w:spacing w:after="100" w:afterAutospacing="1" w:line="240" w:lineRule="auto"/>
+        <w:ind w:left="426" w:hanging="426"/>
+        <w:jc w:val="left"/>
+        <w:rPr>
+          <w:rFonts w:ascii="Courier New" w:eastAsia="Times New Roman" w:hAnsi="Courier New" w:cs="Courier New"/>
+          <w:color w:val="5C5C5C"/>
+          <w:sz w:val="20"/>
+          <w:szCs w:val="20"/>
+          <w:lang w:eastAsia="ru-RU"/>
+        </w:rPr>
+      </w:pPr>
+      <w:r>
+        <w:rPr>
+          <w:rFonts w:ascii="Courier New" w:eastAsia="Times New Roman" w:hAnsi="Courier New" w:cs="Courier New"/>
+          <w:color w:val="000000"/>
+          <w:sz w:val="20"/>
+          <w:szCs w:val="20"/>
+          <w:bdr w:val="none" w:sz="0" w:space="0" w:color="auto" w:frame="1"/>
+          <w:lang w:eastAsia="ru-RU"/>
+        </w:rPr>
+        <w:t> </w:t>
+      </w:r>
+      <w:r>
+        <w:rPr>
+          <w:rFonts w:ascii="Courier New" w:eastAsia="Times New Roman" w:hAnsi="Courier New" w:cs="Courier New"/>
+          <w:color w:val="000000"/>
+          <w:sz w:val="20"/>
+          <w:szCs w:val="20"/>
+          <w:bdr w:val="none" w:sz="0" w:space="0" w:color="auto" w:frame="1"/>
+          <w:lang w:eastAsia="ru-RU"/>
+        </w:rPr>
+        <w:t xml:space="preserve">       </w:t>
+      </w:r>
+      <w:r>
+        <w:rPr>
+          <w:rFonts w:ascii="Courier New" w:eastAsia="Times New Roman" w:hAnsi="Courier New" w:cs="Courier New"/>
+          <w:color w:val="000000"/>
+          <w:sz w:val="20"/>
+          <w:szCs w:val="20"/>
+          <w:bdr w:val="none" w:sz="0" w:space="0" w:color="auto" w:frame="1"/>
+          <w:lang w:eastAsia="ru-RU"/>
+        </w:rPr>
+        <w:t>wnd-&gt;_scrollbarVerticalStatus,  </w:t>
+      </w:r>
+    </w:p>
+    <w:p>
+      <w:pPr>
+        <w:numPr>
+          <w:ilvl w:val="0"/>
+          <w:numId w:val="17"/>
+        </w:numPr>
+        <w:shd w:val="clear" w:color="auto" w:fill="FFFFFF"/>
+        <w:tabs>
+          <w:tab w:val="clear" w:pos="720"/>
+          <w:tab w:val="num" w:pos="426"/>
+        </w:tabs>
+        <w:spacing w:after="100" w:afterAutospacing="1" w:line="240" w:lineRule="auto"/>
+        <w:ind w:left="426" w:hanging="426"/>
+        <w:jc w:val="left"/>
+        <w:rPr>
+          <w:rFonts w:ascii="Courier New" w:eastAsia="Times New Roman" w:hAnsi="Courier New" w:cs="Courier New"/>
+          <w:color w:val="5C5C5C"/>
+          <w:sz w:val="20"/>
+          <w:szCs w:val="20"/>
+          <w:lang w:eastAsia="ru-RU"/>
+        </w:rPr>
+      </w:pPr>
+      <w:r>
+        <w:rPr>
+          <w:rFonts w:ascii="Courier New" w:eastAsia="Times New Roman" w:hAnsi="Courier New" w:cs="Courier New"/>
+          <w:color w:val="000000"/>
+          <w:sz w:val="20"/>
+          <w:szCs w:val="20"/>
+          <w:bdr w:val="none" w:sz="0" w:space="0" w:color="auto" w:frame="1"/>
+          <w:lang w:eastAsia="ru-RU"/>
+        </w:rPr>
+        <w:t>        0, 0,  </w:t>
+      </w:r>
+    </w:p>
+    <w:p>
+      <w:pPr>
+        <w:numPr>
+          <w:ilvl w:val="0"/>
+          <w:numId w:val="17"/>
+        </w:numPr>
+        <w:shd w:val="clear" w:color="auto" w:fill="F8F8F8"/>
+        <w:tabs>
+          <w:tab w:val="clear" w:pos="720"/>
+          <w:tab w:val="num" w:pos="426"/>
+        </w:tabs>
+        <w:spacing w:after="100" w:afterAutospacing="1" w:line="240" w:lineRule="auto"/>
+        <w:ind w:left="426" w:hanging="426"/>
+        <w:jc w:val="left"/>
+        <w:rPr>
+          <w:rFonts w:ascii="Courier New" w:eastAsia="Times New Roman" w:hAnsi="Courier New" w:cs="Courier New"/>
+          <w:color w:val="5C5C5C"/>
+          <w:sz w:val="20"/>
+          <w:szCs w:val="20"/>
+          <w:lang w:eastAsia="ru-RU"/>
+        </w:rPr>
+      </w:pPr>
+      <w:r>
+        <w:rPr>
+          <w:rFonts w:ascii="Courier New" w:eastAsia="Times New Roman" w:hAnsi="Courier New" w:cs="Courier New"/>
+          <w:color w:val="000000"/>
+          <w:sz w:val="20"/>
+          <w:szCs w:val="20"/>
+          <w:bdr w:val="none" w:sz="0" w:space="0" w:color="auto" w:frame="1"/>
+          <w:lang w:eastAsia="ru-RU"/>
+        </w:rPr>
+        <w:t>        wnd-&gt;_width, wnd-&gt;_hieght  </w:t>
+      </w:r>
+    </w:p>
+    <w:p>
+      <w:pPr>
+        <w:numPr>
+          <w:ilvl w:val="0"/>
+          <w:numId w:val="17"/>
+        </w:numPr>
+        <w:shd w:val="clear" w:color="auto" w:fill="FFFFFF"/>
+        <w:tabs>
+          <w:tab w:val="clear" w:pos="720"/>
+          <w:tab w:val="num" w:pos="426"/>
+        </w:tabs>
+        <w:spacing w:after="100" w:afterAutospacing="1" w:line="240" w:lineRule="auto"/>
+        <w:ind w:left="426" w:hanging="426"/>
+        <w:jc w:val="left"/>
+        <w:rPr>
+          <w:rFonts w:ascii="Courier New" w:eastAsia="Times New Roman" w:hAnsi="Courier New" w:cs="Courier New"/>
+          <w:color w:val="5C5C5C"/>
+          <w:sz w:val="20"/>
+          <w:szCs w:val="20"/>
+          <w:lang w:eastAsia="ru-RU"/>
+        </w:rPr>
+      </w:pPr>
+      <w:r>
+        <w:rPr>
+          <w:rFonts w:ascii="Courier New" w:eastAsia="Times New Roman" w:hAnsi="Courier New" w:cs="Courier New"/>
+          <w:color w:val="000000"/>
+          <w:sz w:val="20"/>
+          <w:szCs w:val="20"/>
+          <w:bdr w:val="none" w:sz="0" w:space="0" w:color="auto" w:frame="1"/>
+          <w:lang w:eastAsia="ru-RU"/>
+        </w:rPr>
+        <w:t>    );  </w:t>
+      </w:r>
+    </w:p>
+    <w:p>
+      <w:pPr>
+        <w:numPr>
+          <w:ilvl w:val="0"/>
+          <w:numId w:val="17"/>
+        </w:numPr>
+        <w:shd w:val="clear" w:color="auto" w:fill="F8F8F8"/>
+        <w:tabs>
+          <w:tab w:val="clear" w:pos="720"/>
+          <w:tab w:val="num" w:pos="426"/>
+        </w:tabs>
+        <w:spacing w:after="100" w:afterAutospacing="1" w:line="240" w:lineRule="auto"/>
+        <w:ind w:left="426" w:hanging="426"/>
+        <w:jc w:val="left"/>
+        <w:rPr>
+          <w:rFonts w:ascii="Courier New" w:eastAsia="Times New Roman" w:hAnsi="Courier New" w:cs="Courier New"/>
+          <w:color w:val="5C5C5C"/>
+          <w:sz w:val="20"/>
+          <w:szCs w:val="20"/>
+          <w:lang w:eastAsia="ru-RU"/>
+        </w:rPr>
+      </w:pPr>
+      <w:r>
+        <w:rPr>
+          <w:rFonts w:ascii="Courier New" w:eastAsia="Times New Roman" w:hAnsi="Courier New" w:cs="Courier New"/>
+          <w:color w:val="000000"/>
+          <w:sz w:val="20"/>
+          <w:szCs w:val="20"/>
+          <w:bdr w:val="none" w:sz="0" w:space="0" w:color="auto" w:frame="1"/>
+          <w:lang w:eastAsia="ru-RU"/>
+        </w:rPr>
+        <w:t>  </w:t>
+      </w:r>
+    </w:p>
+    <w:p>
+      <w:pPr>
+        <w:numPr>
+          <w:ilvl w:val="0"/>
+          <w:numId w:val="17"/>
+        </w:numPr>
+        <w:shd w:val="clear" w:color="auto" w:fill="FFFFFF"/>
+        <w:tabs>
+          <w:tab w:val="clear" w:pos="720"/>
+          <w:tab w:val="num" w:pos="426"/>
+        </w:tabs>
+        <w:spacing w:after="100" w:afterAutospacing="1" w:line="240" w:lineRule="auto"/>
+        <w:ind w:left="426" w:hanging="426"/>
+        <w:jc w:val="left"/>
+        <w:rPr>
+          <w:rFonts w:ascii="Courier New" w:eastAsia="Times New Roman" w:hAnsi="Courier New" w:cs="Courier New"/>
+          <w:color w:val="5C5C5C"/>
+          <w:sz w:val="20"/>
+          <w:szCs w:val="20"/>
+          <w:lang w:eastAsia="ru-RU"/>
+        </w:rPr>
+      </w:pPr>
+      <w:r>
+        <w:rPr>
+          <w:rFonts w:ascii="Courier New" w:eastAsia="Times New Roman" w:hAnsi="Courier New" w:cs="Courier New"/>
+          <w:color w:val="000000"/>
+          <w:sz w:val="20"/>
+          <w:szCs w:val="20"/>
+          <w:bdr w:val="none" w:sz="0" w:space="0" w:color="auto" w:frame="1"/>
+          <w:lang w:eastAsia="ru-RU"/>
+        </w:rPr>
+        <w:t>    EndPaint(wnd-&gt;_hWnd, &amp;ps);  </w:t>
+      </w:r>
+    </w:p>
+    <w:p>
+      <w:pPr>
+        <w:numPr>
+          <w:ilvl w:val="0"/>
+          <w:numId w:val="17"/>
+        </w:numPr>
+        <w:shd w:val="clear" w:color="auto" w:fill="F8F8F8"/>
+        <w:tabs>
+          <w:tab w:val="clear" w:pos="720"/>
+          <w:tab w:val="num" w:pos="426"/>
+        </w:tabs>
+        <w:spacing w:after="100" w:afterAutospacing="1" w:line="240" w:lineRule="auto"/>
+        <w:ind w:left="426" w:hanging="426"/>
+        <w:jc w:val="left"/>
+        <w:rPr>
+          <w:rFonts w:ascii="Courier New" w:eastAsia="Times New Roman" w:hAnsi="Courier New" w:cs="Courier New"/>
+          <w:color w:val="5C5C5C"/>
+          <w:sz w:val="20"/>
+          <w:szCs w:val="20"/>
+          <w:lang w:eastAsia="ru-RU"/>
+        </w:rPr>
+      </w:pPr>
+      <w:r>
+        <w:rPr>
+          <w:rFonts w:ascii="Courier New" w:eastAsia="Times New Roman" w:hAnsi="Courier New" w:cs="Courier New"/>
+          <w:color w:val="000000"/>
+          <w:sz w:val="20"/>
+          <w:szCs w:val="20"/>
+          <w:bdr w:val="none" w:sz="0" w:space="0" w:color="auto" w:frame="1"/>
+          <w:lang w:eastAsia="ru-RU"/>
+        </w:rPr>
+        <w:t>}</w:t>
+      </w:r>
+    </w:p>
+    <w:p>
+      <w:pPr>
+        <w:spacing w:line="360" w:lineRule="auto"/>
+        <w:ind w:firstLine="851"/>
+        <w:rPr>
+          <w:rFonts w:cs="Times New Roman"/>
+          <w:szCs w:val="24"/>
+        </w:rPr>
+      </w:pPr>
+      <w:r>
+        <w:rPr>
+          <w:rFonts w:cs="Times New Roman"/>
+          <w:szCs w:val="24"/>
+        </w:rPr>
+        <w:t xml:space="preserve">В восьмой строке листинга 13 объявляется переменная типа </w:t>
+      </w:r>
+      <w:r>
+        <w:rPr>
+          <w:rFonts w:ascii="Courier New" w:eastAsia="Times New Roman" w:hAnsi="Courier New" w:cs="Courier New"/>
+          <w:color w:val="000000"/>
+          <w:szCs w:val="24"/>
+          <w:bdr w:val="none" w:sz="0" w:space="0" w:color="auto" w:frame="1"/>
+          <w:lang w:eastAsia="ru-RU"/>
+        </w:rPr>
+        <w:t>PAINTSTRUCT</w:t>
+      </w:r>
+      <w:r>
+        <w:rPr>
+          <w:rFonts w:cs="Times New Roman"/>
+          <w:szCs w:val="24"/>
+        </w:rPr>
+        <w:t xml:space="preserve">, которая будет содержать в себе информацию о том, какая честь перерисовывается и т.д. Далее, в строке 9 листинга 13, вызывается процедура </w:t>
+      </w:r>
+      <w:r>
+        <w:rPr>
+          <w:rFonts w:ascii="Courier New" w:eastAsia="Times New Roman" w:hAnsi="Courier New" w:cs="Courier New"/>
+          <w:color w:val="000000"/>
+          <w:szCs w:val="24"/>
+          <w:bdr w:val="none" w:sz="0" w:space="0" w:color="auto" w:frame="1"/>
+          <w:lang w:val="en-US" w:eastAsia="ru-RU"/>
+        </w:rPr>
+        <w:t>BeginPaint</w:t>
+      </w:r>
+      <w:r>
+        <w:rPr>
+          <w:rFonts w:cs="Times New Roman"/>
+          <w:szCs w:val="24"/>
+        </w:rPr>
+        <w:t xml:space="preserve">, которая возвращает контекст устройства, в котором будет происходить процесс рисования. Однако рисовать мы будем не в этот контекст, так как это может вызывать неприятные мерцания при рисование сложной сцены. Вместо этого в строке 10 листинга 13 мы получаем контекст буфера, в котором и будет строится изображение. В строке 12 листинга 13 создаётся объект </w:t>
+      </w:r>
+      <w:r>
+        <w:rPr>
+          <w:rFonts w:cs="Times New Roman"/>
+          <w:szCs w:val="24"/>
+          <w:lang w:val="en-US"/>
+        </w:rPr>
+        <w:t>GDI</w:t>
+      </w:r>
+      <w:r>
+        <w:rPr>
+          <w:rFonts w:cs="Times New Roman"/>
+          <w:szCs w:val="24"/>
+        </w:rPr>
+        <w:t>+</w:t>
+      </w:r>
+      <w:r>
+        <w:rPr>
+          <w:rFonts w:cs="Times New Roman"/>
+          <w:szCs w:val="24"/>
+        </w:rPr>
+        <w:t xml:space="preserve">, который будет отвечать за рисование. В конструктор объекта передаётся контекст устройства буфера, что означает, что всё рисование будет происходить в буфере. Далее вызываются все пользовательские обработчики рисования, в которых происходит рисование. После того, как всё нарисовано, в строке 18 листинга 13 вызывается метод </w:t>
+      </w:r>
+      <w:r>
+        <w:rPr>
+          <w:rFonts w:cs="Times New Roman"/>
+          <w:szCs w:val="24"/>
+        </w:rPr>
+        <w:lastRenderedPageBreak/>
+        <w:t xml:space="preserve">буфера </w:t>
+      </w:r>
+      <w:r>
+        <w:rPr>
+          <w:rFonts w:ascii="Courier New" w:eastAsia="Times New Roman" w:hAnsi="Courier New" w:cs="Courier New"/>
+          <w:color w:val="000000"/>
+          <w:szCs w:val="24"/>
+          <w:bdr w:val="none" w:sz="0" w:space="0" w:color="auto" w:frame="1"/>
+          <w:lang w:eastAsia="ru-RU"/>
+        </w:rPr>
+        <w:t>copyTo</w:t>
+      </w:r>
+      <w:r>
+        <w:rPr>
+          <w:rFonts w:cs="Times New Roman"/>
+          <w:szCs w:val="24"/>
+        </w:rPr>
+        <w:t>, который копирует определённую часть буфера в видимую часть окна.</w:t>
+      </w:r>
+      <w:r>
+        <w:rPr>
+          <w:rFonts w:cs="Times New Roman"/>
+          <w:szCs w:val="24"/>
+        </w:rPr>
+        <w:t xml:space="preserve"> </w:t>
+      </w:r>
+      <w:r>
+        <w:rPr>
+          <w:rFonts w:cs="Times New Roman"/>
+          <w:szCs w:val="24"/>
+        </w:rPr>
+        <w:t>Стоит заметить, что размер копируемой части равен размеру видимой части окна.</w:t>
+      </w:r>
+    </w:p>
+    <w:p>
+      <w:pPr>
+        <w:spacing w:line="360" w:lineRule="auto"/>
+        <w:ind w:firstLine="851"/>
+        <w:rPr>
+          <w:rFonts w:cs="Times New Roman"/>
+          <w:szCs w:val="24"/>
+        </w:rPr>
+      </w:pPr>
+      <w:r>
+        <w:rPr>
+          <w:rFonts w:cs="Times New Roman"/>
+          <w:szCs w:val="24"/>
+        </w:rPr>
+        <w:t xml:space="preserve">Во время перемещения окно получает уведомление </w:t>
+      </w:r>
+      <w:r>
+        <w:rPr>
+          <w:rFonts w:ascii="Courier New" w:hAnsi="Courier New" w:cs="Courier New"/>
+          <w:szCs w:val="24"/>
+          <w:lang w:val="en-US"/>
+        </w:rPr>
+        <w:t>WM</w:t>
+      </w:r>
+      <w:r>
+        <w:rPr>
+          <w:rFonts w:ascii="Courier New" w:hAnsi="Courier New" w:cs="Courier New"/>
+          <w:szCs w:val="24"/>
+        </w:rPr>
+        <w:t>_</w:t>
+      </w:r>
+      <w:r>
+        <w:rPr>
+          <w:rFonts w:ascii="Courier New" w:hAnsi="Courier New" w:cs="Courier New"/>
+          <w:szCs w:val="24"/>
+          <w:lang w:val="en-US"/>
+        </w:rPr>
+        <w:t>MOVE</w:t>
+      </w:r>
+      <w:r>
+        <w:rPr>
+          <w:rFonts w:cs="Times New Roman"/>
+          <w:szCs w:val="24"/>
+        </w:rPr>
+        <w:t>. Код обработчика этого сообщения приведён в листинге 14.</w:t>
+      </w:r>
+    </w:p>
+    <w:p>
+      <w:pPr>
+        <w:spacing w:after="0" w:line="360" w:lineRule="auto"/>
+        <w:rPr>
+          <w:rFonts w:cs="Times New Roman"/>
+          <w:szCs w:val="24"/>
+          <w:lang w:val="en-US"/>
+        </w:rPr>
+      </w:pPr>
+      <w:r>
+        <w:rPr>
+          <w:rFonts w:cs="Times New Roman"/>
+          <w:b/>
+          <w:szCs w:val="24"/>
+        </w:rPr>
+        <w:t>Листинг 14</w:t>
+      </w:r>
+      <w:r>
+        <w:rPr>
+          <w:rFonts w:cs="Times New Roman"/>
+          <w:szCs w:val="24"/>
+        </w:rPr>
+        <w:t xml:space="preserve"> – Обработчик сообщения</w:t>
+      </w:r>
+      <w:r>
+        <w:rPr>
+          <w:rFonts w:cs="Times New Roman"/>
+          <w:szCs w:val="24"/>
+          <w:lang w:val="en-US"/>
+        </w:rPr>
+        <w:t xml:space="preserve"> </w:t>
+      </w:r>
+      <w:r>
+        <w:rPr>
+          <w:rFonts w:ascii="Courier New" w:hAnsi="Courier New" w:cs="Courier New"/>
+          <w:szCs w:val="24"/>
+          <w:lang w:val="en-US"/>
+        </w:rPr>
+        <w:t>WM</w:t>
+      </w:r>
+      <w:r>
+        <w:rPr>
+          <w:rFonts w:ascii="Courier New" w:hAnsi="Courier New" w:cs="Courier New"/>
+          <w:szCs w:val="24"/>
+        </w:rPr>
+        <w:t>_</w:t>
+      </w:r>
+      <w:r>
+        <w:rPr>
+          <w:rFonts w:ascii="Courier New" w:hAnsi="Courier New" w:cs="Courier New"/>
+          <w:szCs w:val="24"/>
+          <w:lang w:val="en-US"/>
+        </w:rPr>
+        <w:t>MOVE</w:t>
+      </w:r>
+    </w:p>
+    <w:p>
+      <w:pPr>
+        <w:numPr>
+          <w:ilvl w:val="0"/>
+          <w:numId w:val="18"/>
+        </w:numPr>
+        <w:shd w:val="clear" w:color="auto" w:fill="FFFFFF"/>
+        <w:tabs>
+          <w:tab w:val="clear" w:pos="720"/>
+          <w:tab w:val="num" w:pos="426"/>
+        </w:tabs>
+        <w:spacing w:after="100" w:afterAutospacing="1" w:line="240" w:lineRule="auto"/>
+        <w:ind w:left="426" w:hanging="426"/>
+        <w:jc w:val="left"/>
+        <w:rPr>
+          <w:rFonts w:ascii="Courier New" w:eastAsia="Times New Roman" w:hAnsi="Courier New" w:cs="Courier New"/>
+          <w:color w:val="5C5C5C"/>
+          <w:sz w:val="20"/>
+          <w:szCs w:val="20"/>
+          <w:lang w:val="en-US" w:eastAsia="ru-RU"/>
+        </w:rPr>
+      </w:pPr>
+      <w:r>
+        <w:rPr>
+          <w:rFonts w:ascii="Courier New" w:eastAsia="Times New Roman" w:hAnsi="Courier New" w:cs="Courier New"/>
+          <w:b/>
+          <w:bCs/>
+          <w:color w:val="006699"/>
+          <w:sz w:val="20"/>
+          <w:szCs w:val="20"/>
+          <w:bdr w:val="none" w:sz="0" w:space="0" w:color="auto" w:frame="1"/>
+          <w:lang w:val="en-US" w:eastAsia="ru-RU"/>
+        </w:rPr>
+        <w:t>void</w:t>
+      </w:r>
+      <w:r>
+        <w:rPr>
+          <w:rFonts w:ascii="Courier New" w:eastAsia="Times New Roman" w:hAnsi="Courier New" w:cs="Courier New"/>
+          <w:color w:val="000000"/>
+          <w:sz w:val="20"/>
+          <w:szCs w:val="20"/>
+          <w:bdr w:val="none" w:sz="0" w:space="0" w:color="auto" w:frame="1"/>
+          <w:lang w:val="en-US" w:eastAsia="ru-RU"/>
+        </w:rPr>
+        <w:t> Window::m_WndProcHandler_Move(  </w:t>
+      </w:r>
+    </w:p>
+    <w:p>
+      <w:pPr>
+        <w:numPr>
+          <w:ilvl w:val="0"/>
+          <w:numId w:val="18"/>
+        </w:numPr>
+        <w:shd w:val="clear" w:color="auto" w:fill="F8F8F8"/>
+        <w:tabs>
+          <w:tab w:val="clear" w:pos="720"/>
+          <w:tab w:val="num" w:pos="426"/>
+        </w:tabs>
+        <w:spacing w:after="100" w:afterAutospacing="1" w:line="240" w:lineRule="auto"/>
+        <w:ind w:left="426" w:hanging="426"/>
+        <w:jc w:val="left"/>
+        <w:rPr>
+          <w:rFonts w:ascii="Courier New" w:eastAsia="Times New Roman" w:hAnsi="Courier New" w:cs="Courier New"/>
+          <w:color w:val="5C5C5C"/>
+          <w:sz w:val="20"/>
+          <w:szCs w:val="20"/>
+          <w:lang w:eastAsia="ru-RU"/>
+        </w:rPr>
+      </w:pPr>
+      <w:r>
+        <w:rPr>
+          <w:rFonts w:ascii="Courier New" w:eastAsia="Times New Roman" w:hAnsi="Courier New" w:cs="Courier New"/>
+          <w:color w:val="000000"/>
+          <w:sz w:val="20"/>
+          <w:szCs w:val="20"/>
+          <w:bdr w:val="none" w:sz="0" w:space="0" w:color="auto" w:frame="1"/>
+          <w:lang w:val="en-US" w:eastAsia="ru-RU"/>
+        </w:rPr>
+        <w:t>    </w:t>
+      </w:r>
+      <w:r>
+        <w:rPr>
+          <w:rFonts w:ascii="Courier New" w:eastAsia="Times New Roman" w:hAnsi="Courier New" w:cs="Courier New"/>
+          <w:color w:val="000000"/>
+          <w:sz w:val="20"/>
+          <w:szCs w:val="20"/>
+          <w:bdr w:val="none" w:sz="0" w:space="0" w:color="auto" w:frame="1"/>
+          <w:lang w:eastAsia="ru-RU"/>
+        </w:rPr>
+        <w:t>Window* wnd,   </w:t>
+      </w:r>
+    </w:p>
+    <w:p>
+      <w:pPr>
+        <w:numPr>
+          <w:ilvl w:val="0"/>
+          <w:numId w:val="18"/>
+        </w:numPr>
+        <w:shd w:val="clear" w:color="auto" w:fill="FFFFFF"/>
+        <w:tabs>
+          <w:tab w:val="clear" w:pos="720"/>
+          <w:tab w:val="num" w:pos="426"/>
+        </w:tabs>
+        <w:spacing w:after="100" w:afterAutospacing="1" w:line="240" w:lineRule="auto"/>
+        <w:ind w:left="426" w:hanging="426"/>
+        <w:jc w:val="left"/>
+        <w:rPr>
+          <w:rFonts w:ascii="Courier New" w:eastAsia="Times New Roman" w:hAnsi="Courier New" w:cs="Courier New"/>
+          <w:color w:val="5C5C5C"/>
+          <w:sz w:val="20"/>
+          <w:szCs w:val="20"/>
+          <w:lang w:eastAsia="ru-RU"/>
+        </w:rPr>
+      </w:pPr>
+      <w:r>
+        <w:rPr>
+          <w:rFonts w:ascii="Courier New" w:eastAsia="Times New Roman" w:hAnsi="Courier New" w:cs="Courier New"/>
+          <w:color w:val="000000"/>
+          <w:sz w:val="20"/>
+          <w:szCs w:val="20"/>
+          <w:bdr w:val="none" w:sz="0" w:space="0" w:color="auto" w:frame="1"/>
+          <w:lang w:eastAsia="ru-RU"/>
+        </w:rPr>
+        <w:t>    </w:t>
+      </w:r>
+      <w:r>
+        <w:rPr>
+          <w:rFonts w:ascii="Courier New" w:eastAsia="Times New Roman" w:hAnsi="Courier New" w:cs="Courier New"/>
+          <w:b/>
+          <w:bCs/>
+          <w:color w:val="2E8B57"/>
+          <w:sz w:val="20"/>
+          <w:szCs w:val="20"/>
+          <w:bdr w:val="none" w:sz="0" w:space="0" w:color="auto" w:frame="1"/>
+          <w:lang w:eastAsia="ru-RU"/>
+        </w:rPr>
+        <w:t>HWND</w:t>
+      </w:r>
+      <w:r>
+        <w:rPr>
+          <w:rFonts w:ascii="Courier New" w:eastAsia="Times New Roman" w:hAnsi="Courier New" w:cs="Courier New"/>
+          <w:color w:val="000000"/>
+          <w:sz w:val="20"/>
+          <w:szCs w:val="20"/>
+          <w:bdr w:val="none" w:sz="0" w:space="0" w:color="auto" w:frame="1"/>
+          <w:lang w:eastAsia="ru-RU"/>
+        </w:rPr>
+        <w:t> hWnd,   </w:t>
+      </w:r>
+    </w:p>
+    <w:p>
+      <w:pPr>
+        <w:numPr>
+          <w:ilvl w:val="0"/>
+          <w:numId w:val="18"/>
+        </w:numPr>
+        <w:shd w:val="clear" w:color="auto" w:fill="F8F8F8"/>
+        <w:tabs>
+          <w:tab w:val="clear" w:pos="720"/>
+          <w:tab w:val="num" w:pos="426"/>
+        </w:tabs>
+        <w:spacing w:after="100" w:afterAutospacing="1" w:line="240" w:lineRule="auto"/>
+        <w:ind w:left="426" w:hanging="426"/>
+        <w:jc w:val="left"/>
+        <w:rPr>
+          <w:rFonts w:ascii="Courier New" w:eastAsia="Times New Roman" w:hAnsi="Courier New" w:cs="Courier New"/>
+          <w:color w:val="5C5C5C"/>
+          <w:sz w:val="20"/>
+          <w:szCs w:val="20"/>
+          <w:lang w:eastAsia="ru-RU"/>
+        </w:rPr>
+      </w:pPr>
+      <w:r>
+        <w:rPr>
+          <w:rFonts w:ascii="Courier New" w:eastAsia="Times New Roman" w:hAnsi="Courier New" w:cs="Courier New"/>
+          <w:color w:val="000000"/>
+          <w:sz w:val="20"/>
+          <w:szCs w:val="20"/>
+          <w:bdr w:val="none" w:sz="0" w:space="0" w:color="auto" w:frame="1"/>
+          <w:lang w:eastAsia="ru-RU"/>
+        </w:rPr>
+        <w:t>    </w:t>
+      </w:r>
+      <w:r>
+        <w:rPr>
+          <w:rFonts w:ascii="Courier New" w:eastAsia="Times New Roman" w:hAnsi="Courier New" w:cs="Courier New"/>
+          <w:b/>
+          <w:bCs/>
+          <w:color w:val="2E8B57"/>
+          <w:sz w:val="20"/>
+          <w:szCs w:val="20"/>
+          <w:bdr w:val="none" w:sz="0" w:space="0" w:color="auto" w:frame="1"/>
+          <w:lang w:eastAsia="ru-RU"/>
+        </w:rPr>
+        <w:t>UINT</w:t>
+      </w:r>
+      <w:r>
+        <w:rPr>
+          <w:rFonts w:ascii="Courier New" w:eastAsia="Times New Roman" w:hAnsi="Courier New" w:cs="Courier New"/>
+          <w:color w:val="000000"/>
+          <w:sz w:val="20"/>
+          <w:szCs w:val="20"/>
+          <w:bdr w:val="none" w:sz="0" w:space="0" w:color="auto" w:frame="1"/>
+          <w:lang w:eastAsia="ru-RU"/>
+        </w:rPr>
+        <w:t> msg,   </w:t>
+      </w:r>
+    </w:p>
+    <w:p>
+      <w:pPr>
+        <w:numPr>
+          <w:ilvl w:val="0"/>
+          <w:numId w:val="18"/>
+        </w:numPr>
+        <w:shd w:val="clear" w:color="auto" w:fill="FFFFFF"/>
+        <w:tabs>
+          <w:tab w:val="clear" w:pos="720"/>
+          <w:tab w:val="num" w:pos="426"/>
+        </w:tabs>
+        <w:spacing w:after="100" w:afterAutospacing="1" w:line="240" w:lineRule="auto"/>
+        <w:ind w:left="426" w:hanging="426"/>
+        <w:jc w:val="left"/>
+        <w:rPr>
+          <w:rFonts w:ascii="Courier New" w:eastAsia="Times New Roman" w:hAnsi="Courier New" w:cs="Courier New"/>
+          <w:color w:val="5C5C5C"/>
+          <w:sz w:val="20"/>
+          <w:szCs w:val="20"/>
+          <w:lang w:eastAsia="ru-RU"/>
+        </w:rPr>
+      </w:pPr>
+      <w:r>
+        <w:rPr>
+          <w:rFonts w:ascii="Courier New" w:eastAsia="Times New Roman" w:hAnsi="Courier New" w:cs="Courier New"/>
+          <w:color w:val="000000"/>
+          <w:sz w:val="20"/>
+          <w:szCs w:val="20"/>
+          <w:bdr w:val="none" w:sz="0" w:space="0" w:color="auto" w:frame="1"/>
+          <w:lang w:eastAsia="ru-RU"/>
+        </w:rPr>
+        <w:t>    </w:t>
+      </w:r>
+      <w:r>
+        <w:rPr>
+          <w:rFonts w:ascii="Courier New" w:eastAsia="Times New Roman" w:hAnsi="Courier New" w:cs="Courier New"/>
+          <w:b/>
+          <w:bCs/>
+          <w:color w:val="2E8B57"/>
+          <w:sz w:val="20"/>
+          <w:szCs w:val="20"/>
+          <w:bdr w:val="none" w:sz="0" w:space="0" w:color="auto" w:frame="1"/>
+          <w:lang w:eastAsia="ru-RU"/>
+        </w:rPr>
+        <w:t>WPARAM</w:t>
+      </w:r>
+      <w:r>
+        <w:rPr>
+          <w:rFonts w:ascii="Courier New" w:eastAsia="Times New Roman" w:hAnsi="Courier New" w:cs="Courier New"/>
+          <w:color w:val="000000"/>
+          <w:sz w:val="20"/>
+          <w:szCs w:val="20"/>
+          <w:bdr w:val="none" w:sz="0" w:space="0" w:color="auto" w:frame="1"/>
+          <w:lang w:eastAsia="ru-RU"/>
+        </w:rPr>
+        <w:t> wParam,   </w:t>
+      </w:r>
+    </w:p>
+    <w:p>
+      <w:pPr>
+        <w:numPr>
+          <w:ilvl w:val="0"/>
+          <w:numId w:val="18"/>
+        </w:numPr>
+        <w:shd w:val="clear" w:color="auto" w:fill="F8F8F8"/>
+        <w:tabs>
+          <w:tab w:val="clear" w:pos="720"/>
+          <w:tab w:val="num" w:pos="426"/>
+        </w:tabs>
+        <w:spacing w:after="100" w:afterAutospacing="1" w:line="240" w:lineRule="auto"/>
+        <w:ind w:left="426" w:hanging="426"/>
+        <w:jc w:val="left"/>
+        <w:rPr>
+          <w:rFonts w:ascii="Courier New" w:eastAsia="Times New Roman" w:hAnsi="Courier New" w:cs="Courier New"/>
+          <w:color w:val="5C5C5C"/>
+          <w:sz w:val="20"/>
+          <w:szCs w:val="20"/>
+          <w:lang w:eastAsia="ru-RU"/>
+        </w:rPr>
+      </w:pPr>
+      <w:r>
+        <w:rPr>
+          <w:rFonts w:ascii="Courier New" w:eastAsia="Times New Roman" w:hAnsi="Courier New" w:cs="Courier New"/>
+          <w:color w:val="000000"/>
+          <w:sz w:val="20"/>
+          <w:szCs w:val="20"/>
+          <w:bdr w:val="none" w:sz="0" w:space="0" w:color="auto" w:frame="1"/>
+          <w:lang w:eastAsia="ru-RU"/>
+        </w:rPr>
+        <w:t>    </w:t>
+      </w:r>
+      <w:r>
+        <w:rPr>
+          <w:rFonts w:ascii="Courier New" w:eastAsia="Times New Roman" w:hAnsi="Courier New" w:cs="Courier New"/>
+          <w:b/>
+          <w:bCs/>
+          <w:color w:val="2E8B57"/>
+          <w:sz w:val="20"/>
+          <w:szCs w:val="20"/>
+          <w:bdr w:val="none" w:sz="0" w:space="0" w:color="auto" w:frame="1"/>
+          <w:lang w:eastAsia="ru-RU"/>
+        </w:rPr>
+        <w:t>LPARAM</w:t>
+      </w:r>
+      <w:r>
+        <w:rPr>
+          <w:rFonts w:ascii="Courier New" w:eastAsia="Times New Roman" w:hAnsi="Courier New" w:cs="Courier New"/>
+          <w:color w:val="000000"/>
+          <w:sz w:val="20"/>
+          <w:szCs w:val="20"/>
+          <w:bdr w:val="none" w:sz="0" w:space="0" w:color="auto" w:frame="1"/>
+          <w:lang w:eastAsia="ru-RU"/>
+        </w:rPr>
+        <w:t> lParam)  </w:t>
+      </w:r>
+    </w:p>
+    <w:p>
+      <w:pPr>
+        <w:numPr>
+          <w:ilvl w:val="0"/>
+          <w:numId w:val="18"/>
+        </w:numPr>
+        <w:shd w:val="clear" w:color="auto" w:fill="FFFFFF"/>
+        <w:tabs>
+          <w:tab w:val="clear" w:pos="720"/>
+          <w:tab w:val="num" w:pos="426"/>
+        </w:tabs>
+        <w:spacing w:after="100" w:afterAutospacing="1" w:line="240" w:lineRule="auto"/>
+        <w:ind w:left="426" w:hanging="426"/>
+        <w:jc w:val="left"/>
+        <w:rPr>
+          <w:rFonts w:ascii="Courier New" w:eastAsia="Times New Roman" w:hAnsi="Courier New" w:cs="Courier New"/>
+          <w:color w:val="5C5C5C"/>
+          <w:sz w:val="20"/>
+          <w:szCs w:val="20"/>
+          <w:lang w:eastAsia="ru-RU"/>
+        </w:rPr>
+      </w:pPr>
+      <w:r>
+        <w:rPr>
+          <w:rFonts w:ascii="Courier New" w:eastAsia="Times New Roman" w:hAnsi="Courier New" w:cs="Courier New"/>
+          <w:color w:val="000000"/>
+          <w:sz w:val="20"/>
+          <w:szCs w:val="20"/>
+          <w:bdr w:val="none" w:sz="0" w:space="0" w:color="auto" w:frame="1"/>
+          <w:lang w:eastAsia="ru-RU"/>
+        </w:rPr>
+        <w:t>{  </w:t>
+      </w:r>
+    </w:p>
+    <w:p>
+      <w:pPr>
+        <w:numPr>
+          <w:ilvl w:val="0"/>
+          <w:numId w:val="18"/>
+        </w:numPr>
+        <w:shd w:val="clear" w:color="auto" w:fill="F8F8F8"/>
+        <w:tabs>
+          <w:tab w:val="clear" w:pos="720"/>
+          <w:tab w:val="num" w:pos="426"/>
+        </w:tabs>
+        <w:spacing w:after="100" w:afterAutospacing="1" w:line="240" w:lineRule="auto"/>
+        <w:ind w:left="426" w:hanging="426"/>
+        <w:jc w:val="left"/>
+        <w:rPr>
+          <w:rFonts w:ascii="Courier New" w:eastAsia="Times New Roman" w:hAnsi="Courier New" w:cs="Courier New"/>
+          <w:color w:val="5C5C5C"/>
+          <w:sz w:val="20"/>
+          <w:szCs w:val="20"/>
+          <w:lang w:val="en-US" w:eastAsia="ru-RU"/>
+        </w:rPr>
+      </w:pPr>
+      <w:r>
+        <w:rPr>
+          <w:rFonts w:ascii="Courier New" w:eastAsia="Times New Roman" w:hAnsi="Courier New" w:cs="Courier New"/>
+          <w:color w:val="000000"/>
+          <w:sz w:val="20"/>
+          <w:szCs w:val="20"/>
+          <w:bdr w:val="none" w:sz="0" w:space="0" w:color="auto" w:frame="1"/>
+          <w:lang w:val="en-US" w:eastAsia="ru-RU"/>
+        </w:rPr>
+        <w:t>    wnd-&gt;_pos_x = LOWORD(lParam);  </w:t>
+      </w:r>
+    </w:p>
+    <w:p>
+      <w:pPr>
+        <w:numPr>
+          <w:ilvl w:val="0"/>
+          <w:numId w:val="18"/>
+        </w:numPr>
+        <w:shd w:val="clear" w:color="auto" w:fill="FFFFFF"/>
+        <w:tabs>
+          <w:tab w:val="clear" w:pos="720"/>
+          <w:tab w:val="num" w:pos="426"/>
+        </w:tabs>
+        <w:spacing w:after="100" w:afterAutospacing="1" w:line="240" w:lineRule="auto"/>
+        <w:ind w:left="426" w:hanging="426"/>
+        <w:jc w:val="left"/>
+        <w:rPr>
+          <w:rFonts w:ascii="Courier New" w:eastAsia="Times New Roman" w:hAnsi="Courier New" w:cs="Courier New"/>
+          <w:color w:val="5C5C5C"/>
+          <w:sz w:val="20"/>
+          <w:szCs w:val="20"/>
+          <w:lang w:val="en-US" w:eastAsia="ru-RU"/>
+        </w:rPr>
+      </w:pPr>
+      <w:r>
+        <w:rPr>
+          <w:rFonts w:ascii="Courier New" w:eastAsia="Times New Roman" w:hAnsi="Courier New" w:cs="Courier New"/>
+          <w:color w:val="000000"/>
+          <w:sz w:val="20"/>
+          <w:szCs w:val="20"/>
+          <w:bdr w:val="none" w:sz="0" w:space="0" w:color="auto" w:frame="1"/>
+          <w:lang w:val="en-US" w:eastAsia="ru-RU"/>
+        </w:rPr>
+        <w:t>    wnd-&gt;_pos_y = HIWORD(lParam);  </w:t>
+      </w:r>
+    </w:p>
+    <w:p>
+      <w:pPr>
+        <w:numPr>
+          <w:ilvl w:val="0"/>
+          <w:numId w:val="18"/>
+        </w:numPr>
+        <w:shd w:val="clear" w:color="auto" w:fill="F8F8F8"/>
+        <w:tabs>
+          <w:tab w:val="clear" w:pos="720"/>
+          <w:tab w:val="num" w:pos="426"/>
+        </w:tabs>
+        <w:spacing w:after="100" w:afterAutospacing="1" w:line="240" w:lineRule="auto"/>
+        <w:ind w:left="426" w:hanging="426"/>
+        <w:jc w:val="left"/>
+        <w:rPr>
+          <w:rFonts w:ascii="Courier New" w:eastAsia="Times New Roman" w:hAnsi="Courier New" w:cs="Courier New"/>
+          <w:color w:val="5C5C5C"/>
+          <w:sz w:val="20"/>
+          <w:szCs w:val="20"/>
+          <w:lang w:val="en-US" w:eastAsia="ru-RU"/>
+        </w:rPr>
+      </w:pPr>
+      <w:r>
+        <w:rPr>
+          <w:rFonts w:ascii="Courier New" w:eastAsia="Times New Roman" w:hAnsi="Courier New" w:cs="Courier New"/>
+          <w:color w:val="000000"/>
+          <w:sz w:val="20"/>
+          <w:szCs w:val="20"/>
+          <w:bdr w:val="none" w:sz="0" w:space="0" w:color="auto" w:frame="1"/>
+          <w:lang w:val="en-US" w:eastAsia="ru-RU"/>
+        </w:rPr>
+        <w:t>  </w:t>
+      </w:r>
+    </w:p>
+    <w:p>
+      <w:pPr>
+        <w:numPr>
+          <w:ilvl w:val="0"/>
+          <w:numId w:val="18"/>
+        </w:numPr>
+        <w:shd w:val="clear" w:color="auto" w:fill="FFFFFF"/>
+        <w:tabs>
+          <w:tab w:val="clear" w:pos="720"/>
+          <w:tab w:val="num" w:pos="426"/>
+        </w:tabs>
+        <w:spacing w:after="100" w:afterAutospacing="1" w:line="240" w:lineRule="auto"/>
+        <w:ind w:left="426" w:hanging="426"/>
+        <w:jc w:val="left"/>
+        <w:rPr>
+          <w:rFonts w:ascii="Courier New" w:eastAsia="Times New Roman" w:hAnsi="Courier New" w:cs="Courier New"/>
+          <w:color w:val="5C5C5C"/>
+          <w:sz w:val="20"/>
+          <w:szCs w:val="20"/>
+          <w:lang w:eastAsia="ru-RU"/>
+        </w:rPr>
+      </w:pPr>
+      <w:r>
+        <w:rPr>
+          <w:rFonts w:ascii="Courier New" w:eastAsia="Times New Roman" w:hAnsi="Courier New" w:cs="Courier New"/>
+          <w:color w:val="000000"/>
+          <w:sz w:val="20"/>
+          <w:szCs w:val="20"/>
+          <w:bdr w:val="none" w:sz="0" w:space="0" w:color="auto" w:frame="1"/>
+          <w:lang w:val="en-US" w:eastAsia="ru-RU"/>
+        </w:rPr>
+        <w:t>    </w:t>
+      </w:r>
+      <w:r>
+        <w:rPr>
+          <w:rFonts w:ascii="Courier New" w:eastAsia="Times New Roman" w:hAnsi="Courier New" w:cs="Courier New"/>
+          <w:color w:val="000000"/>
+          <w:sz w:val="20"/>
+          <w:szCs w:val="20"/>
+          <w:bdr w:val="none" w:sz="0" w:space="0" w:color="auto" w:frame="1"/>
+          <w:lang w:eastAsia="ru-RU"/>
+        </w:rPr>
+        <w:t>ParentEvent parentEvent;  </w:t>
+      </w:r>
+    </w:p>
+    <w:p>
+      <w:pPr>
+        <w:numPr>
+          <w:ilvl w:val="0"/>
+          <w:numId w:val="18"/>
+        </w:numPr>
+        <w:shd w:val="clear" w:color="auto" w:fill="F8F8F8"/>
+        <w:tabs>
+          <w:tab w:val="clear" w:pos="720"/>
+          <w:tab w:val="num" w:pos="426"/>
+        </w:tabs>
+        <w:spacing w:after="100" w:afterAutospacing="1" w:line="240" w:lineRule="auto"/>
+        <w:ind w:left="426" w:hanging="426"/>
+        <w:jc w:val="left"/>
+        <w:rPr>
+          <w:rFonts w:ascii="Courier New" w:eastAsia="Times New Roman" w:hAnsi="Courier New" w:cs="Courier New"/>
+          <w:color w:val="5C5C5C"/>
+          <w:sz w:val="20"/>
+          <w:szCs w:val="20"/>
+          <w:lang w:eastAsia="ru-RU"/>
+        </w:rPr>
+      </w:pPr>
+      <w:r>
+        <w:rPr>
+          <w:rFonts w:ascii="Courier New" w:eastAsia="Times New Roman" w:hAnsi="Courier New" w:cs="Courier New"/>
+          <w:color w:val="000000"/>
+          <w:sz w:val="20"/>
+          <w:szCs w:val="20"/>
+          <w:bdr w:val="none" w:sz="0" w:space="0" w:color="auto" w:frame="1"/>
+          <w:lang w:eastAsia="ru-RU"/>
+        </w:rPr>
+        <w:t>    parentEvent.Code = PARENT_MOVE;  </w:t>
+      </w:r>
+    </w:p>
+    <w:p>
+      <w:pPr>
+        <w:numPr>
+          <w:ilvl w:val="0"/>
+          <w:numId w:val="18"/>
+        </w:numPr>
+        <w:shd w:val="clear" w:color="auto" w:fill="FFFFFF"/>
+        <w:tabs>
+          <w:tab w:val="clear" w:pos="720"/>
+          <w:tab w:val="num" w:pos="426"/>
+        </w:tabs>
+        <w:spacing w:after="100" w:afterAutospacing="1" w:line="240" w:lineRule="auto"/>
+        <w:ind w:left="426" w:hanging="426"/>
+        <w:jc w:val="left"/>
+        <w:rPr>
+          <w:rFonts w:ascii="Courier New" w:eastAsia="Times New Roman" w:hAnsi="Courier New" w:cs="Courier New"/>
+          <w:color w:val="5C5C5C"/>
+          <w:sz w:val="20"/>
+          <w:szCs w:val="20"/>
+          <w:lang w:val="en-US" w:eastAsia="ru-RU"/>
+        </w:rPr>
+      </w:pPr>
+      <w:r>
+        <w:rPr>
+          <w:rFonts w:ascii="Courier New" w:eastAsia="Times New Roman" w:hAnsi="Courier New" w:cs="Courier New"/>
+          <w:color w:val="000000"/>
+          <w:sz w:val="20"/>
+          <w:szCs w:val="20"/>
+          <w:bdr w:val="none" w:sz="0" w:space="0" w:color="auto" w:frame="1"/>
+          <w:lang w:val="en-US" w:eastAsia="ru-RU"/>
+        </w:rPr>
+        <w:t>    parentEvent.Pos_X = wnd-&gt;_pos_x;  </w:t>
+      </w:r>
+    </w:p>
+    <w:p>
+      <w:pPr>
+        <w:numPr>
+          <w:ilvl w:val="0"/>
+          <w:numId w:val="18"/>
+        </w:numPr>
+        <w:shd w:val="clear" w:color="auto" w:fill="F8F8F8"/>
+        <w:tabs>
+          <w:tab w:val="clear" w:pos="720"/>
+          <w:tab w:val="num" w:pos="426"/>
+        </w:tabs>
+        <w:spacing w:after="100" w:afterAutospacing="1" w:line="240" w:lineRule="auto"/>
+        <w:ind w:left="426" w:hanging="426"/>
+        <w:jc w:val="left"/>
+        <w:rPr>
+          <w:rFonts w:ascii="Courier New" w:eastAsia="Times New Roman" w:hAnsi="Courier New" w:cs="Courier New"/>
+          <w:color w:val="5C5C5C"/>
+          <w:sz w:val="20"/>
+          <w:szCs w:val="20"/>
+          <w:lang w:val="en-US" w:eastAsia="ru-RU"/>
+        </w:rPr>
+      </w:pPr>
+      <w:r>
+        <w:rPr>
+          <w:rFonts w:ascii="Courier New" w:eastAsia="Times New Roman" w:hAnsi="Courier New" w:cs="Courier New"/>
+          <w:color w:val="000000"/>
+          <w:sz w:val="20"/>
+          <w:szCs w:val="20"/>
+          <w:bdr w:val="none" w:sz="0" w:space="0" w:color="auto" w:frame="1"/>
+          <w:lang w:val="en-US" w:eastAsia="ru-RU"/>
+        </w:rPr>
+        <w:t>    parentEvent.Pos_Y = wnd-&gt;_pos_y;  </w:t>
+      </w:r>
+    </w:p>
+    <w:p>
+      <w:pPr>
+        <w:numPr>
+          <w:ilvl w:val="0"/>
+          <w:numId w:val="18"/>
+        </w:numPr>
+        <w:shd w:val="clear" w:color="auto" w:fill="FFFFFF"/>
+        <w:tabs>
+          <w:tab w:val="clear" w:pos="720"/>
+          <w:tab w:val="num" w:pos="426"/>
+        </w:tabs>
+        <w:spacing w:after="100" w:afterAutospacing="1" w:line="240" w:lineRule="auto"/>
+        <w:ind w:left="426" w:hanging="426"/>
+        <w:jc w:val="left"/>
+        <w:rPr>
+          <w:rFonts w:ascii="Courier New" w:eastAsia="Times New Roman" w:hAnsi="Courier New" w:cs="Courier New"/>
+          <w:color w:val="5C5C5C"/>
+          <w:sz w:val="20"/>
+          <w:szCs w:val="20"/>
+          <w:lang w:eastAsia="ru-RU"/>
+        </w:rPr>
+      </w:pPr>
+      <w:r>
+        <w:rPr>
+          <w:rFonts w:ascii="Courier New" w:eastAsia="Times New Roman" w:hAnsi="Courier New" w:cs="Courier New"/>
+          <w:color w:val="000000"/>
+          <w:sz w:val="20"/>
+          <w:szCs w:val="20"/>
+          <w:bdr w:val="none" w:sz="0" w:space="0" w:color="auto" w:frame="1"/>
+          <w:lang w:val="en-US" w:eastAsia="ru-RU"/>
+        </w:rPr>
+        <w:t>    </w:t>
+      </w:r>
+      <w:r>
+        <w:rPr>
+          <w:rFonts w:ascii="Courier New" w:eastAsia="Times New Roman" w:hAnsi="Courier New" w:cs="Courier New"/>
+          <w:color w:val="000000"/>
+          <w:sz w:val="20"/>
+          <w:szCs w:val="20"/>
+          <w:bdr w:val="none" w:sz="0" w:space="0" w:color="auto" w:frame="1"/>
+          <w:lang w:eastAsia="ru-RU"/>
+        </w:rPr>
+        <w:t>parentEvent.Width = wnd-&gt;_width;  </w:t>
+      </w:r>
+    </w:p>
+    <w:p>
+      <w:pPr>
+        <w:numPr>
+          <w:ilvl w:val="0"/>
+          <w:numId w:val="18"/>
+        </w:numPr>
+        <w:shd w:val="clear" w:color="auto" w:fill="F8F8F8"/>
+        <w:tabs>
+          <w:tab w:val="clear" w:pos="720"/>
+          <w:tab w:val="num" w:pos="426"/>
+        </w:tabs>
+        <w:spacing w:after="100" w:afterAutospacing="1" w:line="240" w:lineRule="auto"/>
+        <w:ind w:left="426" w:hanging="426"/>
+        <w:jc w:val="left"/>
+        <w:rPr>
+          <w:rFonts w:ascii="Courier New" w:eastAsia="Times New Roman" w:hAnsi="Courier New" w:cs="Courier New"/>
+          <w:color w:val="5C5C5C"/>
+          <w:sz w:val="20"/>
+          <w:szCs w:val="20"/>
+          <w:lang w:eastAsia="ru-RU"/>
+        </w:rPr>
+      </w:pPr>
+      <w:r>
+        <w:rPr>
+          <w:rFonts w:ascii="Courier New" w:eastAsia="Times New Roman" w:hAnsi="Courier New" w:cs="Courier New"/>
+          <w:color w:val="000000"/>
+          <w:sz w:val="20"/>
+          <w:szCs w:val="20"/>
+          <w:bdr w:val="none" w:sz="0" w:space="0" w:color="auto" w:frame="1"/>
+          <w:lang w:eastAsia="ru-RU"/>
+        </w:rPr>
+        <w:t>    parentEvent.Height = wnd-&gt;_hieght;  </w:t>
+      </w:r>
+    </w:p>
+    <w:p>
+      <w:pPr>
+        <w:numPr>
+          <w:ilvl w:val="0"/>
+          <w:numId w:val="18"/>
+        </w:numPr>
+        <w:shd w:val="clear" w:color="auto" w:fill="FFFFFF"/>
+        <w:tabs>
+          <w:tab w:val="clear" w:pos="720"/>
+          <w:tab w:val="num" w:pos="426"/>
+        </w:tabs>
+        <w:spacing w:after="100" w:afterAutospacing="1" w:line="240" w:lineRule="auto"/>
+        <w:ind w:left="426" w:hanging="426"/>
+        <w:jc w:val="left"/>
+        <w:rPr>
+          <w:rFonts w:ascii="Courier New" w:eastAsia="Times New Roman" w:hAnsi="Courier New" w:cs="Courier New"/>
+          <w:color w:val="5C5C5C"/>
+          <w:sz w:val="20"/>
+          <w:szCs w:val="20"/>
+          <w:lang w:eastAsia="ru-RU"/>
+        </w:rPr>
+      </w:pPr>
+      <w:r>
+        <w:rPr>
+          <w:rFonts w:ascii="Courier New" w:eastAsia="Times New Roman" w:hAnsi="Courier New" w:cs="Courier New"/>
+          <w:color w:val="000000"/>
+          <w:sz w:val="20"/>
+          <w:szCs w:val="20"/>
+          <w:bdr w:val="none" w:sz="0" w:space="0" w:color="auto" w:frame="1"/>
+          <w:lang w:eastAsia="ru-RU"/>
+        </w:rPr>
+        <w:t>  </w:t>
+      </w:r>
+    </w:p>
+    <w:p>
+      <w:pPr>
+        <w:numPr>
+          <w:ilvl w:val="0"/>
+          <w:numId w:val="18"/>
+        </w:numPr>
+        <w:shd w:val="clear" w:color="auto" w:fill="F8F8F8"/>
+        <w:tabs>
+          <w:tab w:val="clear" w:pos="720"/>
+          <w:tab w:val="num" w:pos="426"/>
+        </w:tabs>
+        <w:spacing w:after="100" w:afterAutospacing="1" w:line="240" w:lineRule="auto"/>
+        <w:ind w:left="426" w:hanging="426"/>
+        <w:jc w:val="left"/>
+        <w:rPr>
+          <w:rFonts w:ascii="Courier New" w:eastAsia="Times New Roman" w:hAnsi="Courier New" w:cs="Courier New"/>
+          <w:color w:val="5C5C5C"/>
+          <w:sz w:val="20"/>
+          <w:szCs w:val="20"/>
+          <w:lang w:val="en-US" w:eastAsia="ru-RU"/>
+        </w:rPr>
+      </w:pPr>
+      <w:r>
+        <w:rPr>
+          <w:rFonts w:ascii="Courier New" w:eastAsia="Times New Roman" w:hAnsi="Courier New" w:cs="Courier New"/>
+          <w:color w:val="000000"/>
+          <w:sz w:val="20"/>
+          <w:szCs w:val="20"/>
+          <w:bdr w:val="none" w:sz="0" w:space="0" w:color="auto" w:frame="1"/>
+          <w:lang w:val="en-US" w:eastAsia="ru-RU"/>
+        </w:rPr>
+        <w:t>    </w:t>
+      </w:r>
+      <w:r>
+        <w:rPr>
+          <w:rFonts w:ascii="Courier New" w:eastAsia="Times New Roman" w:hAnsi="Courier New" w:cs="Courier New"/>
+          <w:b/>
+          <w:bCs/>
+          <w:color w:val="006699"/>
+          <w:sz w:val="20"/>
+          <w:szCs w:val="20"/>
+          <w:bdr w:val="none" w:sz="0" w:space="0" w:color="auto" w:frame="1"/>
+          <w:lang w:val="en-US" w:eastAsia="ru-RU"/>
+        </w:rPr>
+        <w:t>for</w:t>
+      </w:r>
+      <w:r>
+        <w:rPr>
+          <w:rFonts w:ascii="Courier New" w:eastAsia="Times New Roman" w:hAnsi="Courier New" w:cs="Courier New"/>
+          <w:color w:val="000000"/>
+          <w:sz w:val="20"/>
+          <w:szCs w:val="20"/>
+          <w:bdr w:val="none" w:sz="0" w:space="0" w:color="auto" w:frame="1"/>
+          <w:lang w:val="en-US" w:eastAsia="ru-RU"/>
+        </w:rPr>
+        <w:t> (auto child : wnd-&gt;_childList) {  </w:t>
+      </w:r>
+    </w:p>
+    <w:p>
+      <w:pPr>
+        <w:numPr>
+          <w:ilvl w:val="0"/>
+          <w:numId w:val="18"/>
+        </w:numPr>
+        <w:shd w:val="clear" w:color="auto" w:fill="FFFFFF"/>
+        <w:tabs>
+          <w:tab w:val="clear" w:pos="720"/>
+          <w:tab w:val="num" w:pos="426"/>
+        </w:tabs>
+        <w:spacing w:after="100" w:afterAutospacing="1" w:line="240" w:lineRule="auto"/>
+        <w:ind w:left="426" w:hanging="426"/>
+        <w:jc w:val="left"/>
+        <w:rPr>
+          <w:rFonts w:ascii="Courier New" w:eastAsia="Times New Roman" w:hAnsi="Courier New" w:cs="Courier New"/>
+          <w:color w:val="5C5C5C"/>
+          <w:sz w:val="20"/>
+          <w:szCs w:val="20"/>
+          <w:lang w:val="en-US" w:eastAsia="ru-RU"/>
+        </w:rPr>
+      </w:pPr>
+      <w:r>
+        <w:rPr>
+          <w:rFonts w:ascii="Courier New" w:eastAsia="Times New Roman" w:hAnsi="Courier New" w:cs="Courier New"/>
+          <w:color w:val="000000"/>
+          <w:sz w:val="20"/>
+          <w:szCs w:val="20"/>
+          <w:bdr w:val="none" w:sz="0" w:space="0" w:color="auto" w:frame="1"/>
+          <w:lang w:val="en-US" w:eastAsia="ru-RU"/>
+        </w:rPr>
+        <w:t>        </w:t>
+      </w:r>
+      <w:r>
+        <w:rPr>
+          <w:rFonts w:ascii="Courier New" w:eastAsia="Times New Roman" w:hAnsi="Courier New" w:cs="Courier New"/>
+          <w:b/>
+          <w:bCs/>
+          <w:color w:val="006699"/>
+          <w:sz w:val="20"/>
+          <w:szCs w:val="20"/>
+          <w:bdr w:val="none" w:sz="0" w:space="0" w:color="auto" w:frame="1"/>
+          <w:lang w:val="en-US" w:eastAsia="ru-RU"/>
+        </w:rPr>
+        <w:t>for</w:t>
+      </w:r>
+      <w:r>
+        <w:rPr>
+          <w:rFonts w:ascii="Courier New" w:eastAsia="Times New Roman" w:hAnsi="Courier New" w:cs="Courier New"/>
+          <w:color w:val="000000"/>
+          <w:sz w:val="20"/>
+          <w:szCs w:val="20"/>
+          <w:bdr w:val="none" w:sz="0" w:space="0" w:color="auto" w:frame="1"/>
+          <w:lang w:val="en-US" w:eastAsia="ru-RU"/>
+        </w:rPr>
+        <w:t> (auto handler : child-&gt;_parentHandlers) {  </w:t>
+      </w:r>
+    </w:p>
+    <w:p>
+      <w:pPr>
+        <w:numPr>
+          <w:ilvl w:val="0"/>
+          <w:numId w:val="18"/>
+        </w:numPr>
+        <w:shd w:val="clear" w:color="auto" w:fill="F8F8F8"/>
+        <w:tabs>
+          <w:tab w:val="clear" w:pos="720"/>
+          <w:tab w:val="num" w:pos="426"/>
+        </w:tabs>
+        <w:spacing w:after="100" w:afterAutospacing="1" w:line="240" w:lineRule="auto"/>
+        <w:ind w:left="426" w:hanging="426"/>
+        <w:jc w:val="left"/>
+        <w:rPr>
+          <w:rFonts w:ascii="Courier New" w:eastAsia="Times New Roman" w:hAnsi="Courier New" w:cs="Courier New"/>
+          <w:color w:val="5C5C5C"/>
+          <w:sz w:val="20"/>
+          <w:szCs w:val="20"/>
+          <w:lang w:eastAsia="ru-RU"/>
+        </w:rPr>
+      </w:pPr>
+      <w:r>
+        <w:rPr>
+          <w:rFonts w:ascii="Courier New" w:eastAsia="Times New Roman" w:hAnsi="Courier New" w:cs="Courier New"/>
+          <w:color w:val="000000"/>
+          <w:sz w:val="20"/>
+          <w:szCs w:val="20"/>
+          <w:bdr w:val="none" w:sz="0" w:space="0" w:color="auto" w:frame="1"/>
+          <w:lang w:val="en-US" w:eastAsia="ru-RU"/>
+        </w:rPr>
+        <w:t>            </w:t>
+      </w:r>
+      <w:r>
+        <w:rPr>
+          <w:rFonts w:ascii="Courier New" w:eastAsia="Times New Roman" w:hAnsi="Courier New" w:cs="Courier New"/>
+          <w:color w:val="000000"/>
+          <w:sz w:val="20"/>
+          <w:szCs w:val="20"/>
+          <w:bdr w:val="none" w:sz="0" w:space="0" w:color="auto" w:frame="1"/>
+          <w:lang w:eastAsia="ru-RU"/>
+        </w:rPr>
+        <w:t>handler(parentEvent);  </w:t>
+      </w:r>
+    </w:p>
+    <w:p>
+      <w:pPr>
+        <w:numPr>
+          <w:ilvl w:val="0"/>
+          <w:numId w:val="18"/>
+        </w:numPr>
+        <w:shd w:val="clear" w:color="auto" w:fill="FFFFFF"/>
+        <w:tabs>
+          <w:tab w:val="clear" w:pos="720"/>
+          <w:tab w:val="num" w:pos="426"/>
+        </w:tabs>
+        <w:spacing w:after="100" w:afterAutospacing="1" w:line="240" w:lineRule="auto"/>
+        <w:ind w:left="426" w:hanging="426"/>
+        <w:jc w:val="left"/>
+        <w:rPr>
+          <w:rFonts w:ascii="Courier New" w:eastAsia="Times New Roman" w:hAnsi="Courier New" w:cs="Courier New"/>
+          <w:color w:val="5C5C5C"/>
+          <w:sz w:val="20"/>
+          <w:szCs w:val="20"/>
+          <w:lang w:eastAsia="ru-RU"/>
+        </w:rPr>
+      </w:pPr>
+      <w:r>
+        <w:rPr>
+          <w:rFonts w:ascii="Courier New" w:eastAsia="Times New Roman" w:hAnsi="Courier New" w:cs="Courier New"/>
+          <w:color w:val="000000"/>
+          <w:sz w:val="20"/>
+          <w:szCs w:val="20"/>
+          <w:bdr w:val="none" w:sz="0" w:space="0" w:color="auto" w:frame="1"/>
+          <w:lang w:eastAsia="ru-RU"/>
+        </w:rPr>
+        <w:t>        }  </w:t>
+      </w:r>
+    </w:p>
+    <w:p>
+      <w:pPr>
+        <w:numPr>
+          <w:ilvl w:val="0"/>
+          <w:numId w:val="18"/>
+        </w:numPr>
+        <w:shd w:val="clear" w:color="auto" w:fill="F8F8F8"/>
+        <w:tabs>
+          <w:tab w:val="clear" w:pos="720"/>
+          <w:tab w:val="num" w:pos="426"/>
+        </w:tabs>
+        <w:spacing w:after="100" w:afterAutospacing="1" w:line="240" w:lineRule="auto"/>
+        <w:ind w:left="426" w:hanging="426"/>
+        <w:jc w:val="left"/>
+        <w:rPr>
+          <w:rFonts w:ascii="Courier New" w:eastAsia="Times New Roman" w:hAnsi="Courier New" w:cs="Courier New"/>
+          <w:color w:val="5C5C5C"/>
+          <w:sz w:val="20"/>
+          <w:szCs w:val="20"/>
+          <w:lang w:eastAsia="ru-RU"/>
+        </w:rPr>
+      </w:pPr>
+      <w:r>
+        <w:rPr>
+          <w:rFonts w:ascii="Courier New" w:eastAsia="Times New Roman" w:hAnsi="Courier New" w:cs="Courier New"/>
+          <w:color w:val="000000"/>
+          <w:sz w:val="20"/>
+          <w:szCs w:val="20"/>
+          <w:bdr w:val="none" w:sz="0" w:space="0" w:color="auto" w:frame="1"/>
+          <w:lang w:eastAsia="ru-RU"/>
+        </w:rPr>
+        <w:t>    }  </w:t>
+      </w:r>
+    </w:p>
+    <w:p>
+      <w:pPr>
+        <w:numPr>
+          <w:ilvl w:val="0"/>
+          <w:numId w:val="18"/>
+        </w:numPr>
+        <w:shd w:val="clear" w:color="auto" w:fill="FFFFFF"/>
+        <w:tabs>
+          <w:tab w:val="clear" w:pos="720"/>
+          <w:tab w:val="num" w:pos="426"/>
+        </w:tabs>
+        <w:spacing w:after="100" w:afterAutospacing="1" w:line="240" w:lineRule="auto"/>
+        <w:ind w:left="426" w:hanging="426"/>
+        <w:jc w:val="left"/>
+        <w:rPr>
+          <w:rFonts w:ascii="Courier New" w:eastAsia="Times New Roman" w:hAnsi="Courier New" w:cs="Courier New"/>
+          <w:color w:val="5C5C5C"/>
+          <w:sz w:val="20"/>
+          <w:szCs w:val="20"/>
+          <w:lang w:eastAsia="ru-RU"/>
+        </w:rPr>
+      </w:pPr>
+      <w:r>
+        <w:rPr>
+          <w:rFonts w:ascii="Courier New" w:eastAsia="Times New Roman" w:hAnsi="Courier New" w:cs="Courier New"/>
+          <w:color w:val="000000"/>
+          <w:sz w:val="20"/>
+          <w:szCs w:val="20"/>
+          <w:bdr w:val="none" w:sz="0" w:space="0" w:color="auto" w:frame="1"/>
+          <w:lang w:eastAsia="ru-RU"/>
+        </w:rPr>
+        <w:t>}  </w:t>
+      </w:r>
+    </w:p>
+    <w:p>
+      <w:pPr>
+        <w:spacing w:line="360" w:lineRule="auto"/>
+        <w:ind w:firstLine="851"/>
+        <w:rPr>
+          <w:rFonts w:cs="Times New Roman"/>
+          <w:szCs w:val="24"/>
+        </w:rPr>
+      </w:pPr>
+      <w:r>
+        <w:rPr>
+          <w:rFonts w:cs="Times New Roman"/>
+          <w:szCs w:val="24"/>
+        </w:rPr>
+        <w:t>Лол</w:t>
+      </w:r>
       <w:bookmarkStart w:id="7" w:name="_GoBack"/>
       <w:bookmarkEnd w:id="7"/>
     </w:p>
     <w:p>
       <w:pPr>
-        <w:spacing w:line="360" w:lineRule="auto"/>
-        <w:ind w:firstLine="851"/>
-        <w:rPr>
-          <w:rFonts w:cs="Times New Roman"/>
-          <w:szCs w:val="24"/>
-        </w:rPr>
-      </w:pPr>
-      <w:r>
-        <w:rPr>
-          <w:rFonts w:cs="Times New Roman"/>
-          <w:szCs w:val="24"/>
-        </w:rPr>
-        <w:t xml:space="preserve">Метод на вход принимает указатель на окно-родитель и параметр отображения, в случае истинности которого окно будет видимо, иначе - нет. Далее идёт попытка зарегистрировать класс окна с помощью вызова метода </w:t>
-      </w:r>
-      <w:r>
-        <w:rPr>
-          <w:rFonts w:ascii="Consolas" w:eastAsia="Times New Roman" w:hAnsi="Consolas" w:cs="Times New Roman"/>
-          <w:color w:val="000000"/>
-          <w:sz w:val="18"/>
-          <w:szCs w:val="18"/>
-          <w:bdr w:val="none" w:sz="0" w:space="0" w:color="auto" w:frame="1"/>
-          <w:lang w:eastAsia="ru-RU"/>
-        </w:rPr>
-        <w:t>m_registerClass</w:t>
-      </w:r>
-      <w:r>
-        <w:rPr>
-          <w:rFonts w:cs="Times New Roman"/>
-          <w:szCs w:val="24"/>
-        </w:rPr>
-        <w:t xml:space="preserve">, после чего вызывается метод </w:t>
-      </w:r>
-      <w:r>
-        <w:rPr>
-          <w:rFonts w:ascii="Consolas" w:eastAsia="Times New Roman" w:hAnsi="Consolas" w:cs="Times New Roman"/>
-          <w:color w:val="000000"/>
-          <w:sz w:val="18"/>
-          <w:szCs w:val="18"/>
-          <w:bdr w:val="none" w:sz="0" w:space="0" w:color="auto" w:frame="1"/>
-          <w:lang w:eastAsia="ru-RU"/>
-        </w:rPr>
-        <w:t>m_createWindow</w:t>
-      </w:r>
-      <w:r>
-        <w:rPr>
-          <w:rFonts w:cs="Times New Roman"/>
-          <w:szCs w:val="24"/>
-        </w:rPr>
-        <w:t>, который создаст окно и, в случае неудачи, выбросит исключение.</w:t>
-      </w:r>
-    </w:p>
-    <w:p>
-      <w:pPr>
-        <w:spacing w:line="360" w:lineRule="auto"/>
-        <w:ind w:firstLine="851"/>
-        <w:rPr>
-          <w:rFonts w:cs="Times New Roman"/>
-          <w:szCs w:val="24"/>
-        </w:rPr>
-      </w:pPr>
-    </w:p>
-    <w:p>
-      <w:pPr>
         <w:pStyle w:val="2"/>
         <w:spacing w:before="480" w:after="240" w:line="360" w:lineRule="auto"/>
       </w:pPr>
-      <w:bookmarkStart w:id="8" w:name="_Toc501397557"/>
+      <w:bookmarkStart w:id="8" w:name="_Toc501463588"/>
       <w:r>
         <w:t xml:space="preserve">3.2 </w:t>
       </w:r>
@@ -16163,7 +22928,7 @@
         <w:pStyle w:val="2"/>
         <w:spacing w:before="480" w:after="240" w:line="360" w:lineRule="auto"/>
       </w:pPr>
-      <w:bookmarkStart w:id="9" w:name="_Toc501397558"/>
+      <w:bookmarkStart w:id="9" w:name="_Toc501463589"/>
       <w:r>
         <w:t xml:space="preserve">3.3 </w:t>
       </w:r>
@@ -16177,7 +22942,7 @@
         <w:pStyle w:val="2"/>
         <w:spacing w:before="480" w:after="240" w:line="360" w:lineRule="auto"/>
       </w:pPr>
-      <w:bookmarkStart w:id="10" w:name="_Toc501397559"/>
+      <w:bookmarkStart w:id="10" w:name="_Toc501463590"/>
       <w:r>
         <w:t>3.4 Тестирование ПО</w:t>
       </w:r>
@@ -16196,7 +22961,7 @@
         <w:pStyle w:val="10"/>
         <w:spacing w:after="240" w:line="360" w:lineRule="auto"/>
       </w:pPr>
-      <w:bookmarkStart w:id="11" w:name="_Toc501397560"/>
+      <w:bookmarkStart w:id="11" w:name="_Toc501463591"/>
       <w:r>
         <w:lastRenderedPageBreak/>
         <w:t>ЗАКЛЮЧЕНИЕ</w:t>
@@ -16335,7 +23100,7 @@
         <w:pStyle w:val="10"/>
         <w:spacing w:after="240" w:line="360" w:lineRule="auto"/>
       </w:pPr>
-      <w:bookmarkStart w:id="12" w:name="_Toc501397561"/>
+      <w:bookmarkStart w:id="12" w:name="_Toc501463592"/>
       <w:r>
         <w:lastRenderedPageBreak/>
         <w:t>СПИСОК</w:t>
@@ -16911,17 +23676,10 @@
     <w:p>
       <w:pPr>
         <w:pStyle w:val="10"/>
-        <w:ind w:firstLine="709"/>
-      </w:pPr>
-      <w:bookmarkStart w:id="13" w:name="_Toc501397562"/>
-      <w:r>
-        <w:t>Пр</w:t>
-      </w:r>
-      <w:r>
-        <w:t xml:space="preserve">иложение </w:t>
-      </w:r>
-      <w:r>
-        <w:t>А</w:t>
+      </w:pPr>
+      <w:bookmarkStart w:id="13" w:name="_Toc501463593"/>
+      <w:r>
+        <w:t>ПРИЛОЖЕНИЕ А</w:t>
       </w:r>
       <w:bookmarkEnd w:id="13"/>
     </w:p>
@@ -17904,7 +24662,7 @@
                                         <w:sz w:val="32"/>
                                         <w:szCs w:val="32"/>
                                       </w:rPr>
-                                      <w:t>28</w:t>
+                                      <w:t>33</w:t>
                                     </w:r>
                                     <w:r>
                                       <w:rPr>
@@ -18243,7 +25001,7 @@
                                   <w:sz w:val="32"/>
                                   <w:szCs w:val="32"/>
                                 </w:rPr>
-                                <w:t>28</w:t>
+                                <w:t>33</w:t>
                               </w:r>
                               <w:r>
                                 <w:rPr>
@@ -21829,6 +28587,119 @@
     </w:lvl>
   </w:abstractNum>
   <w:abstractNum w:abstractNumId="3" w15:restartNumberingAfterBreak="0">
+    <w:nsid w:val="26861F17"/>
+    <w:multiLevelType w:val="multilevel"/>
+    <w:tmpl w:val="B4943E40"/>
+    <w:lvl w:ilvl="0">
+      <w:start w:val="1"/>
+      <w:numFmt w:val="decimal"/>
+      <w:lvlText w:val="%1."/>
+      <w:lvlJc w:val="left"/>
+      <w:pPr>
+        <w:tabs>
+          <w:tab w:val="num" w:pos="720"/>
+        </w:tabs>
+        <w:ind w:left="720" w:hanging="360"/>
+      </w:pPr>
+    </w:lvl>
+    <w:lvl w:ilvl="1" w:tentative="1">
+      <w:start w:val="1"/>
+      <w:numFmt w:val="decimal"/>
+      <w:lvlText w:val="%2."/>
+      <w:lvlJc w:val="left"/>
+      <w:pPr>
+        <w:tabs>
+          <w:tab w:val="num" w:pos="1440"/>
+        </w:tabs>
+        <w:ind w:left="1440" w:hanging="360"/>
+      </w:pPr>
+    </w:lvl>
+    <w:lvl w:ilvl="2" w:tentative="1">
+      <w:start w:val="1"/>
+      <w:numFmt w:val="decimal"/>
+      <w:lvlText w:val="%3."/>
+      <w:lvlJc w:val="left"/>
+      <w:pPr>
+        <w:tabs>
+          <w:tab w:val="num" w:pos="2160"/>
+        </w:tabs>
+        <w:ind w:left="2160" w:hanging="360"/>
+      </w:pPr>
+    </w:lvl>
+    <w:lvl w:ilvl="3" w:tentative="1">
+      <w:start w:val="1"/>
+      <w:numFmt w:val="decimal"/>
+      <w:lvlText w:val="%4."/>
+      <w:lvlJc w:val="left"/>
+      <w:pPr>
+        <w:tabs>
+          <w:tab w:val="num" w:pos="2880"/>
+        </w:tabs>
+        <w:ind w:left="2880" w:hanging="360"/>
+      </w:pPr>
+    </w:lvl>
+    <w:lvl w:ilvl="4" w:tentative="1">
+      <w:start w:val="1"/>
+      <w:numFmt w:val="decimal"/>
+      <w:lvlText w:val="%5."/>
+      <w:lvlJc w:val="left"/>
+      <w:pPr>
+        <w:tabs>
+          <w:tab w:val="num" w:pos="3600"/>
+        </w:tabs>
+        <w:ind w:left="3600" w:hanging="360"/>
+      </w:pPr>
+    </w:lvl>
+    <w:lvl w:ilvl="5" w:tentative="1">
+      <w:start w:val="1"/>
+      <w:numFmt w:val="decimal"/>
+      <w:lvlText w:val="%6."/>
+      <w:lvlJc w:val="left"/>
+      <w:pPr>
+        <w:tabs>
+          <w:tab w:val="num" w:pos="4320"/>
+        </w:tabs>
+        <w:ind w:left="4320" w:hanging="360"/>
+      </w:pPr>
+    </w:lvl>
+    <w:lvl w:ilvl="6" w:tentative="1">
+      <w:start w:val="1"/>
+      <w:numFmt w:val="decimal"/>
+      <w:lvlText w:val="%7."/>
+      <w:lvlJc w:val="left"/>
+      <w:pPr>
+        <w:tabs>
+          <w:tab w:val="num" w:pos="5040"/>
+        </w:tabs>
+        <w:ind w:left="5040" w:hanging="360"/>
+      </w:pPr>
+    </w:lvl>
+    <w:lvl w:ilvl="7" w:tentative="1">
+      <w:start w:val="1"/>
+      <w:numFmt w:val="decimal"/>
+      <w:lvlText w:val="%8."/>
+      <w:lvlJc w:val="left"/>
+      <w:pPr>
+        <w:tabs>
+          <w:tab w:val="num" w:pos="5760"/>
+        </w:tabs>
+        <w:ind w:left="5760" w:hanging="360"/>
+      </w:pPr>
+    </w:lvl>
+    <w:lvl w:ilvl="8" w:tentative="1">
+      <w:start w:val="1"/>
+      <w:numFmt w:val="decimal"/>
+      <w:lvlText w:val="%9."/>
+      <w:lvlJc w:val="left"/>
+      <w:pPr>
+        <w:tabs>
+          <w:tab w:val="num" w:pos="6480"/>
+        </w:tabs>
+        <w:ind w:left="6480" w:hanging="360"/>
+      </w:pPr>
+    </w:lvl>
+  </w:abstractNum>
+  <w:abstractNum w:abstractNumId="4" w15:restartNumberingAfterBreak="0">
     <w:nsid w:val="26937C53"/>
     <w:multiLevelType w:val="hybridMultilevel"/>
     <w:tmpl w:val="C172C440"/>
@@ -21920,7 +28791,120 @@
       </w:pPr>
     </w:lvl>
   </w:abstractNum>
-  <w:abstractNum w:abstractNumId="4" w15:restartNumberingAfterBreak="0">
+  <w:abstractNum w:abstractNumId="5" w15:restartNumberingAfterBreak="0">
+    <w:nsid w:val="2D6C31E1"/>
+    <w:multiLevelType w:val="multilevel"/>
+    <w:tmpl w:val="759EC0D6"/>
+    <w:lvl w:ilvl="0">
+      <w:start w:val="1"/>
+      <w:numFmt w:val="decimal"/>
+      <w:lvlText w:val="%1."/>
+      <w:lvlJc w:val="left"/>
+      <w:pPr>
+        <w:tabs>
+          <w:tab w:val="num" w:pos="720"/>
+        </w:tabs>
+        <w:ind w:left="720" w:hanging="360"/>
+      </w:pPr>
+    </w:lvl>
+    <w:lvl w:ilvl="1" w:tentative="1">
+      <w:start w:val="1"/>
+      <w:numFmt w:val="decimal"/>
+      <w:lvlText w:val="%2."/>
+      <w:lvlJc w:val="left"/>
+      <w:pPr>
+        <w:tabs>
+          <w:tab w:val="num" w:pos="1440"/>
+        </w:tabs>
+        <w:ind w:left="1440" w:hanging="360"/>
+      </w:pPr>
+    </w:lvl>
+    <w:lvl w:ilvl="2" w:tentative="1">
+      <w:start w:val="1"/>
+      <w:numFmt w:val="decimal"/>
+      <w:lvlText w:val="%3."/>
+      <w:lvlJc w:val="left"/>
+      <w:pPr>
+        <w:tabs>
+          <w:tab w:val="num" w:pos="2160"/>
+        </w:tabs>
+        <w:ind w:left="2160" w:hanging="360"/>
+      </w:pPr>
+    </w:lvl>
+    <w:lvl w:ilvl="3" w:tentative="1">
+      <w:start w:val="1"/>
+      <w:numFmt w:val="decimal"/>
+      <w:lvlText w:val="%4."/>
+      <w:lvlJc w:val="left"/>
+      <w:pPr>
+        <w:tabs>
+          <w:tab w:val="num" w:pos="2880"/>
+        </w:tabs>
+        <w:ind w:left="2880" w:hanging="360"/>
+      </w:pPr>
+    </w:lvl>
+    <w:lvl w:ilvl="4" w:tentative="1">
+      <w:start w:val="1"/>
+      <w:numFmt w:val="decimal"/>
+      <w:lvlText w:val="%5."/>
+      <w:lvlJc w:val="left"/>
+      <w:pPr>
+        <w:tabs>
+          <w:tab w:val="num" w:pos="3600"/>
+        </w:tabs>
+        <w:ind w:left="3600" w:hanging="360"/>
+      </w:pPr>
+    </w:lvl>
+    <w:lvl w:ilvl="5" w:tentative="1">
+      <w:start w:val="1"/>
+      <w:numFmt w:val="decimal"/>
+      <w:lvlText w:val="%6."/>
+      <w:lvlJc w:val="left"/>
+      <w:pPr>
+        <w:tabs>
+          <w:tab w:val="num" w:pos="4320"/>
+        </w:tabs>
+        <w:ind w:left="4320" w:hanging="360"/>
+      </w:pPr>
+    </w:lvl>
+    <w:lvl w:ilvl="6" w:tentative="1">
+      <w:start w:val="1"/>
+      <w:numFmt w:val="decimal"/>
+      <w:lvlText w:val="%7."/>
+      <w:lvlJc w:val="left"/>
+      <w:pPr>
+        <w:tabs>
+          <w:tab w:val="num" w:pos="5040"/>
+        </w:tabs>
+        <w:ind w:left="5040" w:hanging="360"/>
+      </w:pPr>
+    </w:lvl>
+    <w:lvl w:ilvl="7" w:tentative="1">
+      <w:start w:val="1"/>
+      <w:numFmt w:val="decimal"/>
+      <w:lvlText w:val="%8."/>
+      <w:lvlJc w:val="left"/>
+      <w:pPr>
+        <w:tabs>
+          <w:tab w:val="num" w:pos="5760"/>
+        </w:tabs>
+        <w:ind w:left="5760" w:hanging="360"/>
+      </w:pPr>
+    </w:lvl>
+    <w:lvl w:ilvl="8" w:tentative="1">
+      <w:start w:val="1"/>
+      <w:numFmt w:val="decimal"/>
+      <w:lvlText w:val="%9."/>
+      <w:lvlJc w:val="left"/>
+      <w:pPr>
+        <w:tabs>
+          <w:tab w:val="num" w:pos="6480"/>
+        </w:tabs>
+        <w:ind w:left="6480" w:hanging="360"/>
+      </w:pPr>
+    </w:lvl>
+  </w:abstractNum>
+  <w:abstractNum w:abstractNumId="6" w15:restartNumberingAfterBreak="0">
     <w:nsid w:val="2FF637F3"/>
     <w:multiLevelType w:val="multilevel"/>
     <w:tmpl w:val="5122D4D4"/>
@@ -22033,7 +29017,7 @@
       </w:pPr>
     </w:lvl>
   </w:abstractNum>
-  <w:abstractNum w:abstractNumId="5" w15:restartNumberingAfterBreak="0">
+  <w:abstractNum w:abstractNumId="7" w15:restartNumberingAfterBreak="0">
     <w:nsid w:val="346B36AA"/>
     <w:multiLevelType w:val="hybridMultilevel"/>
     <w:tmpl w:val="06707B6E"/>
@@ -22146,7 +29130,120 @@
       </w:rPr>
     </w:lvl>
   </w:abstractNum>
-  <w:abstractNum w:abstractNumId="6" w15:restartNumberingAfterBreak="0">
+  <w:abstractNum w:abstractNumId="8" w15:restartNumberingAfterBreak="0">
+    <w:nsid w:val="40302B13"/>
+    <w:multiLevelType w:val="multilevel"/>
+    <w:tmpl w:val="6C0EC410"/>
+    <w:lvl w:ilvl="0">
+      <w:start w:val="1"/>
+      <w:numFmt w:val="decimal"/>
+      <w:lvlText w:val="%1."/>
+      <w:lvlJc w:val="left"/>
+      <w:pPr>
+        <w:tabs>
+          <w:tab w:val="num" w:pos="720"/>
+        </w:tabs>
+        <w:ind w:left="720" w:hanging="360"/>
+      </w:pPr>
+    </w:lvl>
+    <w:lvl w:ilvl="1" w:tentative="1">
+      <w:start w:val="1"/>
+      <w:numFmt w:val="decimal"/>
+      <w:lvlText w:val="%2."/>
+      <w:lvlJc w:val="left"/>
+      <w:pPr>
+        <w:tabs>
+          <w:tab w:val="num" w:pos="1440"/>
+        </w:tabs>
+        <w:ind w:left="1440" w:hanging="360"/>
+      </w:pPr>
+    </w:lvl>
+    <w:lvl w:ilvl="2" w:tentative="1">
+      <w:start w:val="1"/>
+      <w:numFmt w:val="decimal"/>
+      <w:lvlText w:val="%3."/>
+      <w:lvlJc w:val="left"/>
+      <w:pPr>
+        <w:tabs>
+          <w:tab w:val="num" w:pos="2160"/>
+        </w:tabs>
+        <w:ind w:left="2160" w:hanging="360"/>
+      </w:pPr>
+    </w:lvl>
+    <w:lvl w:ilvl="3" w:tentative="1">
+      <w:start w:val="1"/>
+      <w:numFmt w:val="decimal"/>
+      <w:lvlText w:val="%4."/>
+      <w:lvlJc w:val="left"/>
+      <w:pPr>
+        <w:tabs>
+          <w:tab w:val="num" w:pos="2880"/>
+        </w:tabs>
+        <w:ind w:left="2880" w:hanging="360"/>
+      </w:pPr>
+    </w:lvl>
+    <w:lvl w:ilvl="4" w:tentative="1">
+      <w:start w:val="1"/>
+      <w:numFmt w:val="decimal"/>
+      <w:lvlText w:val="%5."/>
+      <w:lvlJc w:val="left"/>
+      <w:pPr>
+        <w:tabs>
+          <w:tab w:val="num" w:pos="3600"/>
+        </w:tabs>
+        <w:ind w:left="3600" w:hanging="360"/>
+      </w:pPr>
+    </w:lvl>
+    <w:lvl w:ilvl="5" w:tentative="1">
+      <w:start w:val="1"/>
+      <w:numFmt w:val="decimal"/>
+      <w:lvlText w:val="%6."/>
+      <w:lvlJc w:val="left"/>
+      <w:pPr>
+        <w:tabs>
+          <w:tab w:val="num" w:pos="4320"/>
+        </w:tabs>
+        <w:ind w:left="4320" w:hanging="360"/>
+      </w:pPr>
+    </w:lvl>
+    <w:lvl w:ilvl="6" w:tentative="1">
+      <w:start w:val="1"/>
+      <w:numFmt w:val="decimal"/>
+      <w:lvlText w:val="%7."/>
+      <w:lvlJc w:val="left"/>
+      <w:pPr>
+        <w:tabs>
+          <w:tab w:val="num" w:pos="5040"/>
+        </w:tabs>
+        <w:ind w:left="5040" w:hanging="360"/>
+      </w:pPr>
+    </w:lvl>
+    <w:lvl w:ilvl="7" w:tentative="1">
+      <w:start w:val="1"/>
+      <w:numFmt w:val="decimal"/>
+      <w:lvlText w:val="%8."/>
+      <w:lvlJc w:val="left"/>
+      <w:pPr>
+        <w:tabs>
+          <w:tab w:val="num" w:pos="5760"/>
+        </w:tabs>
+        <w:ind w:left="5760" w:hanging="360"/>
+      </w:pPr>
+    </w:lvl>
+    <w:lvl w:ilvl="8" w:tentative="1">
+      <w:start w:val="1"/>
+      <w:numFmt w:val="decimal"/>
+      <w:lvlText w:val="%9."/>
+      <w:lvlJc w:val="left"/>
+      <w:pPr>
+        <w:tabs>
+          <w:tab w:val="num" w:pos="6480"/>
+        </w:tabs>
+        <w:ind w:left="6480" w:hanging="360"/>
+      </w:pPr>
+    </w:lvl>
+  </w:abstractNum>
+  <w:abstractNum w:abstractNumId="9" w15:restartNumberingAfterBreak="0">
     <w:nsid w:val="49601F5B"/>
     <w:multiLevelType w:val="multilevel"/>
     <w:tmpl w:val="2DDA8DB6"/>
@@ -22259,7 +29356,233 @@
       </w:pPr>
     </w:lvl>
   </w:abstractNum>
-  <w:abstractNum w:abstractNumId="7" w15:restartNumberingAfterBreak="0">
+  <w:abstractNum w:abstractNumId="10" w15:restartNumberingAfterBreak="0">
+    <w:nsid w:val="4AD505A1"/>
+    <w:multiLevelType w:val="multilevel"/>
+    <w:tmpl w:val="31F4E924"/>
+    <w:lvl w:ilvl="0">
+      <w:start w:val="1"/>
+      <w:numFmt w:val="decimal"/>
+      <w:lvlText w:val="%1."/>
+      <w:lvlJc w:val="left"/>
+      <w:pPr>
+        <w:tabs>
+          <w:tab w:val="num" w:pos="720"/>
+        </w:tabs>
+        <w:ind w:left="720" w:hanging="360"/>
+      </w:pPr>
+    </w:lvl>
+    <w:lvl w:ilvl="1" w:tentative="1">
+      <w:start w:val="1"/>
+      <w:numFmt w:val="decimal"/>
+      <w:lvlText w:val="%2."/>
+      <w:lvlJc w:val="left"/>
+      <w:pPr>
+        <w:tabs>
+          <w:tab w:val="num" w:pos="1440"/>
+        </w:tabs>
+        <w:ind w:left="1440" w:hanging="360"/>
+      </w:pPr>
+    </w:lvl>
+    <w:lvl w:ilvl="2" w:tentative="1">
+      <w:start w:val="1"/>
+      <w:numFmt w:val="decimal"/>
+      <w:lvlText w:val="%3."/>
+      <w:lvlJc w:val="left"/>
+      <w:pPr>
+        <w:tabs>
+          <w:tab w:val="num" w:pos="2160"/>
+        </w:tabs>
+        <w:ind w:left="2160" w:hanging="360"/>
+      </w:pPr>
+    </w:lvl>
+    <w:lvl w:ilvl="3" w:tentative="1">
+      <w:start w:val="1"/>
+      <w:numFmt w:val="decimal"/>
+      <w:lvlText w:val="%4."/>
+      <w:lvlJc w:val="left"/>
+      <w:pPr>
+        <w:tabs>
+          <w:tab w:val="num" w:pos="2880"/>
+        </w:tabs>
+        <w:ind w:left="2880" w:hanging="360"/>
+      </w:pPr>
+    </w:lvl>
+    <w:lvl w:ilvl="4" w:tentative="1">
+      <w:start w:val="1"/>
+      <w:numFmt w:val="decimal"/>
+      <w:lvlText w:val="%5."/>
+      <w:lvlJc w:val="left"/>
+      <w:pPr>
+        <w:tabs>
+          <w:tab w:val="num" w:pos="3600"/>
+        </w:tabs>
+        <w:ind w:left="3600" w:hanging="360"/>
+      </w:pPr>
+    </w:lvl>
+    <w:lvl w:ilvl="5" w:tentative="1">
+      <w:start w:val="1"/>
+      <w:numFmt w:val="decimal"/>
+      <w:lvlText w:val="%6."/>
+      <w:lvlJc w:val="left"/>
+      <w:pPr>
+        <w:tabs>
+          <w:tab w:val="num" w:pos="4320"/>
+        </w:tabs>
+        <w:ind w:left="4320" w:hanging="360"/>
+      </w:pPr>
+    </w:lvl>
+    <w:lvl w:ilvl="6" w:tentative="1">
+      <w:start w:val="1"/>
+      <w:numFmt w:val="decimal"/>
+      <w:lvlText w:val="%7."/>
+      <w:lvlJc w:val="left"/>
+      <w:pPr>
+        <w:tabs>
+          <w:tab w:val="num" w:pos="5040"/>
+        </w:tabs>
+        <w:ind w:left="5040" w:hanging="360"/>
+      </w:pPr>
+    </w:lvl>
+    <w:lvl w:ilvl="7" w:tentative="1">
+      <w:start w:val="1"/>
+      <w:numFmt w:val="decimal"/>
+      <w:lvlText w:val="%8."/>
+      <w:lvlJc w:val="left"/>
+      <w:pPr>
+        <w:tabs>
+          <w:tab w:val="num" w:pos="5760"/>
+        </w:tabs>
+        <w:ind w:left="5760" w:hanging="360"/>
+      </w:pPr>
+    </w:lvl>
+    <w:lvl w:ilvl="8" w:tentative="1">
+      <w:start w:val="1"/>
+      <w:numFmt w:val="decimal"/>
+      <w:lvlText w:val="%9."/>
+      <w:lvlJc w:val="left"/>
+      <w:pPr>
+        <w:tabs>
+          <w:tab w:val="num" w:pos="6480"/>
+        </w:tabs>
+        <w:ind w:left="6480" w:hanging="360"/>
+      </w:pPr>
+    </w:lvl>
+  </w:abstractNum>
+  <w:abstractNum w:abstractNumId="11" w15:restartNumberingAfterBreak="0">
+    <w:nsid w:val="4F46670B"/>
+    <w:multiLevelType w:val="multilevel"/>
+    <w:tmpl w:val="9C2A93AA"/>
+    <w:lvl w:ilvl="0">
+      <w:start w:val="1"/>
+      <w:numFmt w:val="decimal"/>
+      <w:lvlText w:val="%1."/>
+      <w:lvlJc w:val="left"/>
+      <w:pPr>
+        <w:tabs>
+          <w:tab w:val="num" w:pos="720"/>
+        </w:tabs>
+        <w:ind w:left="720" w:hanging="360"/>
+      </w:pPr>
+    </w:lvl>
+    <w:lvl w:ilvl="1" w:tentative="1">
+      <w:start w:val="1"/>
+      <w:numFmt w:val="decimal"/>
+      <w:lvlText w:val="%2."/>
+      <w:lvlJc w:val="left"/>
+      <w:pPr>
+        <w:tabs>
+          <w:tab w:val="num" w:pos="1440"/>
+        </w:tabs>
+        <w:ind w:left="1440" w:hanging="360"/>
+      </w:pPr>
+    </w:lvl>
+    <w:lvl w:ilvl="2" w:tentative="1">
+      <w:start w:val="1"/>
+      <w:numFmt w:val="decimal"/>
+      <w:lvlText w:val="%3."/>
+      <w:lvlJc w:val="left"/>
+      <w:pPr>
+        <w:tabs>
+          <w:tab w:val="num" w:pos="2160"/>
+        </w:tabs>
+        <w:ind w:left="2160" w:hanging="360"/>
+      </w:pPr>
+    </w:lvl>
+    <w:lvl w:ilvl="3" w:tentative="1">
+      <w:start w:val="1"/>
+      <w:numFmt w:val="decimal"/>
+      <w:lvlText w:val="%4."/>
+      <w:lvlJc w:val="left"/>
+      <w:pPr>
+        <w:tabs>
+          <w:tab w:val="num" w:pos="2880"/>
+        </w:tabs>
+        <w:ind w:left="2880" w:hanging="360"/>
+      </w:pPr>
+    </w:lvl>
+    <w:lvl w:ilvl="4" w:tentative="1">
+      <w:start w:val="1"/>
+      <w:numFmt w:val="decimal"/>
+      <w:lvlText w:val="%5."/>
+      <w:lvlJc w:val="left"/>
+      <w:pPr>
+        <w:tabs>
+          <w:tab w:val="num" w:pos="3600"/>
+        </w:tabs>
+        <w:ind w:left="3600" w:hanging="360"/>
+      </w:pPr>
+    </w:lvl>
+    <w:lvl w:ilvl="5" w:tentative="1">
+      <w:start w:val="1"/>
+      <w:numFmt w:val="decimal"/>
+      <w:lvlText w:val="%6."/>
+      <w:lvlJc w:val="left"/>
+      <w:pPr>
+        <w:tabs>
+          <w:tab w:val="num" w:pos="4320"/>
+        </w:tabs>
+        <w:ind w:left="4320" w:hanging="360"/>
+      </w:pPr>
+    </w:lvl>
+    <w:lvl w:ilvl="6" w:tentative="1">
+      <w:start w:val="1"/>
+      <w:numFmt w:val="decimal"/>
+      <w:lvlText w:val="%7."/>
+      <w:lvlJc w:val="left"/>
+      <w:pPr>
+        <w:tabs>
+          <w:tab w:val="num" w:pos="5040"/>
+        </w:tabs>
+        <w:ind w:left="5040" w:hanging="360"/>
+      </w:pPr>
+    </w:lvl>
+    <w:lvl w:ilvl="7" w:tentative="1">
+      <w:start w:val="1"/>
+      <w:numFmt w:val="decimal"/>
+      <w:lvlText w:val="%8."/>
+      <w:lvlJc w:val="left"/>
+      <w:pPr>
+        <w:tabs>
+          <w:tab w:val="num" w:pos="5760"/>
+        </w:tabs>
+        <w:ind w:left="5760" w:hanging="360"/>
+      </w:pPr>
+    </w:lvl>
+    <w:lvl w:ilvl="8" w:tentative="1">
+      <w:start w:val="1"/>
+      <w:numFmt w:val="decimal"/>
+      <w:lvlText w:val="%9."/>
+      <w:lvlJc w:val="left"/>
+      <w:pPr>
+        <w:tabs>
+          <w:tab w:val="num" w:pos="6480"/>
+        </w:tabs>
+        <w:ind w:left="6480" w:hanging="360"/>
+      </w:pPr>
+    </w:lvl>
+  </w:abstractNum>
+  <w:abstractNum w:abstractNumId="12" w15:restartNumberingAfterBreak="0">
     <w:nsid w:val="50AD4252"/>
     <w:multiLevelType w:val="multilevel"/>
     <w:tmpl w:val="F2D8F734"/>
@@ -22372,7 +29695,7 @@
       </w:pPr>
     </w:lvl>
   </w:abstractNum>
-  <w:abstractNum w:abstractNumId="8" w15:restartNumberingAfterBreak="0">
+  <w:abstractNum w:abstractNumId="13" w15:restartNumberingAfterBreak="0">
     <w:nsid w:val="53291D74"/>
     <w:multiLevelType w:val="multilevel"/>
     <w:tmpl w:val="5B24FAEA"/>
@@ -22485,7 +29808,7 @@
       </w:pPr>
     </w:lvl>
   </w:abstractNum>
-  <w:abstractNum w:abstractNumId="9" w15:restartNumberingAfterBreak="0">
+  <w:abstractNum w:abstractNumId="14" w15:restartNumberingAfterBreak="0">
     <w:nsid w:val="5C986B29"/>
     <w:multiLevelType w:val="hybridMultilevel"/>
     <w:tmpl w:val="8018BB26"/>
@@ -22571,7 +29894,120 @@
       </w:pPr>
     </w:lvl>
   </w:abstractNum>
-  <w:abstractNum w:abstractNumId="10" w15:restartNumberingAfterBreak="0">
+  <w:abstractNum w:abstractNumId="15" w15:restartNumberingAfterBreak="0">
+    <w:nsid w:val="619728E1"/>
+    <w:multiLevelType w:val="multilevel"/>
+    <w:tmpl w:val="DDFCB620"/>
+    <w:lvl w:ilvl="0">
+      <w:start w:val="1"/>
+      <w:numFmt w:val="decimal"/>
+      <w:lvlText w:val="%1."/>
+      <w:lvlJc w:val="left"/>
+      <w:pPr>
+        <w:tabs>
+          <w:tab w:val="num" w:pos="720"/>
+        </w:tabs>
+        <w:ind w:left="720" w:hanging="360"/>
+      </w:pPr>
+    </w:lvl>
+    <w:lvl w:ilvl="1" w:tentative="1">
+      <w:start w:val="1"/>
+      <w:numFmt w:val="decimal"/>
+      <w:lvlText w:val="%2."/>
+      <w:lvlJc w:val="left"/>
+      <w:pPr>
+        <w:tabs>
+          <w:tab w:val="num" w:pos="1440"/>
+        </w:tabs>
+        <w:ind w:left="1440" w:hanging="360"/>
+      </w:pPr>
+    </w:lvl>
+    <w:lvl w:ilvl="2" w:tentative="1">
+      <w:start w:val="1"/>
+      <w:numFmt w:val="decimal"/>
+      <w:lvlText w:val="%3."/>
+      <w:lvlJc w:val="left"/>
+      <w:pPr>
+        <w:tabs>
+          <w:tab w:val="num" w:pos="2160"/>
+        </w:tabs>
+        <w:ind w:left="2160" w:hanging="360"/>
+      </w:pPr>
+    </w:lvl>
+    <w:lvl w:ilvl="3" w:tentative="1">
+      <w:start w:val="1"/>
+      <w:numFmt w:val="decimal"/>
+      <w:lvlText w:val="%4."/>
+      <w:lvlJc w:val="left"/>
+      <w:pPr>
+        <w:tabs>
+          <w:tab w:val="num" w:pos="2880"/>
+        </w:tabs>
+        <w:ind w:left="2880" w:hanging="360"/>
+      </w:pPr>
+    </w:lvl>
+    <w:lvl w:ilvl="4" w:tentative="1">
+      <w:start w:val="1"/>
+      <w:numFmt w:val="decimal"/>
+      <w:lvlText w:val="%5."/>
+      <w:lvlJc w:val="left"/>
+      <w:pPr>
+        <w:tabs>
+          <w:tab w:val="num" w:pos="3600"/>
+        </w:tabs>
+        <w:ind w:left="3600" w:hanging="360"/>
+      </w:pPr>
+    </w:lvl>
+    <w:lvl w:ilvl="5" w:tentative="1">
+      <w:start w:val="1"/>
+      <w:numFmt w:val="decimal"/>
+      <w:lvlText w:val="%6."/>
+      <w:lvlJc w:val="left"/>
+      <w:pPr>
+        <w:tabs>
+          <w:tab w:val="num" w:pos="4320"/>
+        </w:tabs>
+        <w:ind w:left="4320" w:hanging="360"/>
+      </w:pPr>
+    </w:lvl>
+    <w:lvl w:ilvl="6" w:tentative="1">
+      <w:start w:val="1"/>
+      <w:numFmt w:val="decimal"/>
+      <w:lvlText w:val="%7."/>
+      <w:lvlJc w:val="left"/>
+      <w:pPr>
+        <w:tabs>
+          <w:tab w:val="num" w:pos="5040"/>
+        </w:tabs>
+        <w:ind w:left="5040" w:hanging="360"/>
+      </w:pPr>
+    </w:lvl>
+    <w:lvl w:ilvl="7" w:tentative="1">
+      <w:start w:val="1"/>
+      <w:numFmt w:val="decimal"/>
+      <w:lvlText w:val="%8."/>
+      <w:lvlJc w:val="left"/>
+      <w:pPr>
+        <w:tabs>
+          <w:tab w:val="num" w:pos="5760"/>
+        </w:tabs>
+        <w:ind w:left="5760" w:hanging="360"/>
+      </w:pPr>
+    </w:lvl>
+    <w:lvl w:ilvl="8" w:tentative="1">
+      <w:start w:val="1"/>
+      <w:numFmt w:val="decimal"/>
+      <w:lvlText w:val="%9."/>
+      <w:lvlJc w:val="left"/>
+      <w:pPr>
+        <w:tabs>
+          <w:tab w:val="num" w:pos="6480"/>
+        </w:tabs>
+        <w:ind w:left="6480" w:hanging="360"/>
+      </w:pPr>
+    </w:lvl>
+  </w:abstractNum>
+  <w:abstractNum w:abstractNumId="16" w15:restartNumberingAfterBreak="0">
     <w:nsid w:val="6DCF6421"/>
     <w:multiLevelType w:val="multilevel"/>
     <w:tmpl w:val="40B483BE"/>
@@ -22684,40 +30120,174 @@
       </w:pPr>
     </w:lvl>
   </w:abstractNum>
+  <w:abstractNum w:abstractNumId="17" w15:restartNumberingAfterBreak="0">
+    <w:nsid w:val="73D038FD"/>
+    <w:multiLevelType w:val="multilevel"/>
+    <w:tmpl w:val="F18643FA"/>
+    <w:lvl w:ilvl="0">
+      <w:start w:val="1"/>
+      <w:numFmt w:val="decimal"/>
+      <w:lvlText w:val="%1."/>
+      <w:lvlJc w:val="left"/>
+      <w:pPr>
+        <w:tabs>
+          <w:tab w:val="num" w:pos="720"/>
+        </w:tabs>
+        <w:ind w:left="720" w:hanging="360"/>
+      </w:pPr>
+    </w:lvl>
+    <w:lvl w:ilvl="1">
+      <w:start w:val="1"/>
+      <w:numFmt w:val="decimal"/>
+      <w:lvlText w:val="%2."/>
+      <w:lvlJc w:val="left"/>
+      <w:pPr>
+        <w:tabs>
+          <w:tab w:val="num" w:pos="1440"/>
+        </w:tabs>
+        <w:ind w:left="1440" w:hanging="360"/>
+      </w:pPr>
+    </w:lvl>
+    <w:lvl w:ilvl="2" w:tentative="1">
+      <w:start w:val="1"/>
+      <w:numFmt w:val="decimal"/>
+      <w:lvlText w:val="%3."/>
+      <w:lvlJc w:val="left"/>
+      <w:pPr>
+        <w:tabs>
+          <w:tab w:val="num" w:pos="2160"/>
+        </w:tabs>
+        <w:ind w:left="2160" w:hanging="360"/>
+      </w:pPr>
+    </w:lvl>
+    <w:lvl w:ilvl="3" w:tentative="1">
+      <w:start w:val="1"/>
+      <w:numFmt w:val="decimal"/>
+      <w:lvlText w:val="%4."/>
+      <w:lvlJc w:val="left"/>
+      <w:pPr>
+        <w:tabs>
+          <w:tab w:val="num" w:pos="2880"/>
+        </w:tabs>
+        <w:ind w:left="2880" w:hanging="360"/>
+      </w:pPr>
+    </w:lvl>
+    <w:lvl w:ilvl="4" w:tentative="1">
+      <w:start w:val="1"/>
+      <w:numFmt w:val="decimal"/>
+      <w:lvlText w:val="%5."/>
+      <w:lvlJc w:val="left"/>
+      <w:pPr>
+        <w:tabs>
+          <w:tab w:val="num" w:pos="3600"/>
+        </w:tabs>
+        <w:ind w:left="3600" w:hanging="360"/>
+      </w:pPr>
+    </w:lvl>
+    <w:lvl w:ilvl="5" w:tentative="1">
+      <w:start w:val="1"/>
+      <w:numFmt w:val="decimal"/>
+      <w:lvlText w:val="%6."/>
+      <w:lvlJc w:val="left"/>
+      <w:pPr>
+        <w:tabs>
+          <w:tab w:val="num" w:pos="4320"/>
+        </w:tabs>
+        <w:ind w:left="4320" w:hanging="360"/>
+      </w:pPr>
+    </w:lvl>
+    <w:lvl w:ilvl="6" w:tentative="1">
+      <w:start w:val="1"/>
+      <w:numFmt w:val="decimal"/>
+      <w:lvlText w:val="%7."/>
+      <w:lvlJc w:val="left"/>
+      <w:pPr>
+        <w:tabs>
+          <w:tab w:val="num" w:pos="5040"/>
+        </w:tabs>
+        <w:ind w:left="5040" w:hanging="360"/>
+      </w:pPr>
+    </w:lvl>
+    <w:lvl w:ilvl="7" w:tentative="1">
+      <w:start w:val="1"/>
+      <w:numFmt w:val="decimal"/>
+      <w:lvlText w:val="%8."/>
+      <w:lvlJc w:val="left"/>
+      <w:pPr>
+        <w:tabs>
+          <w:tab w:val="num" w:pos="5760"/>
+        </w:tabs>
+        <w:ind w:left="5760" w:hanging="360"/>
+      </w:pPr>
+    </w:lvl>
+    <w:lvl w:ilvl="8" w:tentative="1">
+      <w:start w:val="1"/>
+      <w:numFmt w:val="decimal"/>
+      <w:lvlText w:val="%9."/>
+      <w:lvlJc w:val="left"/>
+      <w:pPr>
+        <w:tabs>
+          <w:tab w:val="num" w:pos="6480"/>
+        </w:tabs>
+        <w:ind w:left="6480" w:hanging="360"/>
+      </w:pPr>
+    </w:lvl>
+  </w:abstractNum>
   <w:num w:numId="1">
     <w:abstractNumId w:val="2"/>
   </w:num>
   <w:num w:numId="2">
-    <w:abstractNumId w:val="3"/>
+    <w:abstractNumId w:val="4"/>
   </w:num>
   <w:num w:numId="3">
-    <w:abstractNumId w:val="5"/>
+    <w:abstractNumId w:val="7"/>
   </w:num>
   <w:num w:numId="4">
-    <w:abstractNumId w:val="9"/>
+    <w:abstractNumId w:val="14"/>
   </w:num>
   <w:num w:numId="5">
-    <w:abstractNumId w:val="6"/>
+    <w:abstractNumId w:val="9"/>
   </w:num>
   <w:num w:numId="6">
     <w:abstractNumId w:val="0"/>
   </w:num>
   <w:num w:numId="7">
-    <w:abstractNumId w:val="10"/>
+    <w:abstractNumId w:val="16"/>
   </w:num>
   <w:num w:numId="8">
-    <w:abstractNumId w:val="8"/>
+    <w:abstractNumId w:val="13"/>
   </w:num>
   <w:num w:numId="9">
-    <w:abstractNumId w:val="4"/>
+    <w:abstractNumId w:val="6"/>
   </w:num>
   <w:num w:numId="10">
-    <w:abstractNumId w:val="7"/>
+    <w:abstractNumId w:val="12"/>
   </w:num>
   <w:num w:numId="11">
     <w:abstractNumId w:val="1"/>
   </w:num>
-  <w:numIdMacAtCleanup w:val="11"/>
+  <w:num w:numId="12">
+    <w:abstractNumId w:val="10"/>
+  </w:num>
+  <w:num w:numId="13">
+    <w:abstractNumId w:val="3"/>
+  </w:num>
+  <w:num w:numId="14">
+    <w:abstractNumId w:val="5"/>
+  </w:num>
+  <w:num w:numId="15">
+    <w:abstractNumId w:val="8"/>
+  </w:num>
+  <w:num w:numId="16">
+    <w:abstractNumId w:val="17"/>
+  </w:num>
+  <w:num w:numId="17">
+    <w:abstractNumId w:val="11"/>
+  </w:num>
+  <w:num w:numId="18">
+    <w:abstractNumId w:val="15"/>
+  </w:num>
+  <w:numIdMacAtCleanup w:val="18"/>
 </w:numbering>
 </file>
 
@@ -23916,7 +31486,7 @@
 </file>
 
 <file path=customXml/itemProps1.xml><?xml version="1.0" encoding="utf-8"?>
-<ds:datastoreItem xmlns:ds="http://schemas.openxmlformats.org/officeDocument/2006/customXml" ds:itemID="{DCBE78CC-5B40-49E7-B32F-FC93F8DF7E9C}">
+<ds:datastoreItem xmlns:ds="http://schemas.openxmlformats.org/officeDocument/2006/customXml" ds:itemID="{5BC1C685-9BD6-4E8C-86DA-D6BD38BD44E4}">
   <ds:schemaRefs>
     <ds:schemaRef ds:uri="http://schemas.openxmlformats.org/officeDocument/2006/bibliography"/>
   </ds:schemaRefs>

--- a/ПЗ_Стеняев_15-ИТ-1.docx
+++ b/ПЗ_Стеняев_15-ИТ-1.docx
@@ -3614,6 +3614,24 @@
     </w:p>
     <w:p>
       <w:pPr>
+        <w:pStyle w:val="2"/>
+        <w:spacing w:after="240" w:line="360" w:lineRule="auto"/>
+      </w:pPr>
+      <w:r>
+        <w:t>3.1</w:t>
+      </w:r>
+      <w:r>
+        <w:t>.1</w:t>
+      </w:r>
+      <w:r>
+        <w:t xml:space="preserve"> Детальная реализация </w:t>
+      </w:r>
+      <w:r>
+        <w:t>«обёртки»</w:t>
+      </w:r>
+    </w:p>
+    <w:p>
+      <w:pPr>
         <w:spacing w:line="360" w:lineRule="auto"/>
         <w:ind w:firstLine="851"/>
       </w:pPr>
@@ -5467,40 +5485,6 @@
           <w:ilvl w:val="0"/>
           <w:numId w:val="5"/>
         </w:numPr>
-        <w:shd w:val="clear" w:color="auto" w:fill="F8F8F8"/>
-        <w:tabs>
-          <w:tab w:val="clear" w:pos="720"/>
-          <w:tab w:val="num" w:pos="567"/>
-        </w:tabs>
-        <w:spacing w:beforeAutospacing="1" w:after="0" w:afterAutospacing="1" w:line="210" w:lineRule="atLeast"/>
-        <w:ind w:left="567" w:hanging="567"/>
-        <w:jc w:val="left"/>
-        <w:rPr>
-          <w:rFonts w:ascii="Courier New" w:eastAsia="Times New Roman" w:hAnsi="Courier New" w:cs="Courier New"/>
-          <w:color w:val="5C5C5C"/>
-          <w:sz w:val="20"/>
-          <w:szCs w:val="20"/>
-          <w:lang w:eastAsia="ru-RU"/>
-        </w:rPr>
-      </w:pPr>
-      <w:r>
-        <w:rPr>
-          <w:rFonts w:ascii="Courier New" w:eastAsia="Times New Roman" w:hAnsi="Courier New" w:cs="Courier New"/>
-          <w:color w:val="000000"/>
-          <w:sz w:val="20"/>
-          <w:szCs w:val="20"/>
-          <w:bdr w:val="none" w:sz="0" w:space="0" w:color="auto" w:frame="1"/>
-          <w:lang w:eastAsia="ru-RU"/>
-        </w:rPr>
-        <w:t>  </w:t>
-      </w:r>
-    </w:p>
-    <w:p>
-      <w:pPr>
-        <w:numPr>
-          <w:ilvl w:val="0"/>
-          <w:numId w:val="5"/>
-        </w:numPr>
         <w:shd w:val="clear" w:color="auto" w:fill="FFFFFF"/>
         <w:tabs>
           <w:tab w:val="clear" w:pos="720"/>
@@ -5929,40 +5913,6 @@
           <w:ilvl w:val="0"/>
           <w:numId w:val="5"/>
         </w:numPr>
-        <w:shd w:val="clear" w:color="auto" w:fill="FFFFFF"/>
-        <w:tabs>
-          <w:tab w:val="clear" w:pos="720"/>
-          <w:tab w:val="num" w:pos="567"/>
-        </w:tabs>
-        <w:spacing w:beforeAutospacing="1" w:after="0" w:afterAutospacing="1" w:line="210" w:lineRule="atLeast"/>
-        <w:ind w:left="567" w:hanging="567"/>
-        <w:jc w:val="left"/>
-        <w:rPr>
-          <w:rFonts w:ascii="Courier New" w:eastAsia="Times New Roman" w:hAnsi="Courier New" w:cs="Courier New"/>
-          <w:color w:val="5C5C5C"/>
-          <w:sz w:val="20"/>
-          <w:szCs w:val="20"/>
-          <w:lang w:eastAsia="ru-RU"/>
-        </w:rPr>
-      </w:pPr>
-      <w:r>
-        <w:rPr>
-          <w:rFonts w:ascii="Courier New" w:eastAsia="Times New Roman" w:hAnsi="Courier New" w:cs="Courier New"/>
-          <w:color w:val="000000"/>
-          <w:sz w:val="20"/>
-          <w:szCs w:val="20"/>
-          <w:bdr w:val="none" w:sz="0" w:space="0" w:color="auto" w:frame="1"/>
-          <w:lang w:eastAsia="ru-RU"/>
-        </w:rPr>
-        <w:t>  </w:t>
-      </w:r>
-    </w:p>
-    <w:p>
-      <w:pPr>
-        <w:numPr>
-          <w:ilvl w:val="0"/>
-          <w:numId w:val="5"/>
-        </w:numPr>
         <w:shd w:val="clear" w:color="auto" w:fill="F8F8F8"/>
         <w:tabs>
           <w:tab w:val="clear" w:pos="720"/>
@@ -7252,21 +7202,49 @@
           <w:rFonts w:cs="Times New Roman"/>
           <w:szCs w:val="24"/>
         </w:rPr>
-        <w:t xml:space="preserve">В строках 30 и </w:t>
+        <w:t>В строках</w:t>
       </w:r>
       <w:r>
         <w:rPr>
           <w:rFonts w:cs="Times New Roman"/>
           <w:szCs w:val="24"/>
         </w:rPr>
-        <w:t>4</w:t>
+        <w:t xml:space="preserve"> с</w:t>
       </w:r>
       <w:r>
         <w:rPr>
           <w:rFonts w:cs="Times New Roman"/>
           <w:szCs w:val="24"/>
         </w:rPr>
-        <w:t>1 листинга 1 определены п</w:t>
+        <w:t xml:space="preserve"> 30 </w:t>
+      </w:r>
+      <w:r>
+        <w:rPr>
+          <w:rFonts w:cs="Times New Roman"/>
+          <w:szCs w:val="24"/>
+        </w:rPr>
+        <w:t>по</w:t>
+      </w:r>
+      <w:r>
+        <w:rPr>
+          <w:rFonts w:cs="Times New Roman"/>
+          <w:szCs w:val="24"/>
+        </w:rPr>
+        <w:t xml:space="preserve"> </w:t>
+      </w:r>
+      <w:r>
+        <w:rPr>
+          <w:rFonts w:cs="Times New Roman"/>
+          <w:szCs w:val="24"/>
+        </w:rPr>
+        <w:t>39</w:t>
+      </w:r>
+      <w:r>
+        <w:rPr>
+          <w:rFonts w:cs="Times New Roman"/>
+          <w:szCs w:val="24"/>
+        </w:rPr>
+        <w:t xml:space="preserve"> листинга 1 определены п</w:t>
       </w:r>
       <w:r>
         <w:rPr>
@@ -7737,7 +7715,21 @@
           <w:rFonts w:cs="Times New Roman"/>
           <w:szCs w:val="24"/>
         </w:rPr>
-        <w:t xml:space="preserve">, находящееся на строке 43 листинга 1, является «умным» указателем на объект класса </w:t>
+        <w:t>, находящееся на строке 4</w:t>
+      </w:r>
+      <w:r>
+        <w:rPr>
+          <w:rFonts w:cs="Times New Roman"/>
+          <w:szCs w:val="24"/>
+        </w:rPr>
+        <w:t>1</w:t>
+      </w:r>
+      <w:r>
+        <w:rPr>
+          <w:rFonts w:cs="Times New Roman"/>
+          <w:szCs w:val="24"/>
+        </w:rPr>
+        <w:t xml:space="preserve"> листинга 1, является «умным» указателем на объект класса </w:t>
       </w:r>
       <w:r>
         <w:rPr>
@@ -7771,7 +7763,21 @@
           <w:rFonts w:cs="Times New Roman"/>
           <w:szCs w:val="24"/>
         </w:rPr>
-        <w:t xml:space="preserve">Поля, начиная со строки 44 и заканчивая строкой 49 листинга 1, отвечают за возможность «скроллить» содержимое окна. </w:t>
+        <w:t>Поля, начиная со строки 4</w:t>
+      </w:r>
+      <w:r>
+        <w:rPr>
+          <w:rFonts w:cs="Times New Roman"/>
+          <w:szCs w:val="24"/>
+        </w:rPr>
+        <w:t>2 и заканчивая строкой 47</w:t>
+      </w:r>
+      <w:r>
+        <w:rPr>
+          <w:rFonts w:cs="Times New Roman"/>
+          <w:szCs w:val="24"/>
+        </w:rPr>
+        <w:t xml:space="preserve"> листинга 1, отвечают за возможность «скроллить» содержимое окна. </w:t>
       </w:r>
     </w:p>
     <w:p>
@@ -33657,6 +33663,8 @@
         </w:rPr>
         <w:t>for</w:t>
       </w:r>
+      <w:bookmarkStart w:id="7" w:name="_GoBack"/>
+      <w:bookmarkEnd w:id="7"/>
       <w:r>
         <w:rPr>
           <w:rFonts w:ascii="Courier New" w:eastAsia="Times New Roman" w:hAnsi="Courier New" w:cs="Courier New"/>
@@ -34005,8 +34013,184 @@
         </w:rPr>
         <w:t>Данный метод проверяет, создано ли окно, и, если окно создано, посылает ему сообщение о закрытие, после чего устанавливает флаг окна в ложное состояние, что бы это окно можно было открыть повторно, и удаляет себя из списка окон (см. листинг 1, строка 2). После этого для всех дочерних окон вызывается этот же метод, пока все окна, принадлежавшие этому окну, не будут уничтожены. В конце, если у окна есть родитель, то окно удаляется из списка дочерних окон родителя.</w:t>
       </w:r>
-      <w:bookmarkStart w:id="7" w:name="_GoBack"/>
-      <w:bookmarkEnd w:id="7"/>
+    </w:p>
+    <w:p>
+      <w:pPr>
+        <w:pStyle w:val="2"/>
+        <w:spacing w:after="240" w:line="360" w:lineRule="auto"/>
+      </w:pPr>
+      <w:r>
+        <w:t>3.1</w:t>
+      </w:r>
+      <w:r>
+        <w:t>.</w:t>
+      </w:r>
+      <w:r>
+        <w:t>2</w:t>
+      </w:r>
+      <w:r>
+        <w:t xml:space="preserve"> Детальная реализация </w:t>
+      </w:r>
+      <w:r>
+        <w:t>тестового приложения</w:t>
+      </w:r>
+    </w:p>
+    <w:p>
+      <w:pPr>
+        <w:spacing w:line="360" w:lineRule="auto"/>
+        <w:ind w:firstLine="851"/>
+        <w:rPr>
+          <w:rFonts w:cs="Times New Roman"/>
+          <w:szCs w:val="24"/>
+        </w:rPr>
+      </w:pPr>
+      <w:r>
+        <w:rPr>
+          <w:rFonts w:cs="Times New Roman"/>
+          <w:szCs w:val="24"/>
+        </w:rPr>
+        <w:t>При реализации тестового приложения было использован материал, описанный в пункте 3.1.1.</w:t>
+      </w:r>
+      <w:r>
+        <w:rPr>
+          <w:rFonts w:cs="Times New Roman"/>
+          <w:szCs w:val="24"/>
+        </w:rPr>
+        <w:t xml:space="preserve"> Некоторые общие компоненты выполняют практически одни и те-же задачи, поэтому часть из них описана не будет.</w:t>
+      </w:r>
+    </w:p>
+    <w:p>
+      <w:pPr>
+        <w:spacing w:line="360" w:lineRule="auto"/>
+        <w:ind w:firstLine="851"/>
+        <w:rPr>
+          <w:rFonts w:cs="Times New Roman"/>
+          <w:szCs w:val="24"/>
+        </w:rPr>
+      </w:pPr>
+      <w:r>
+        <w:rPr>
+          <w:rFonts w:cs="Times New Roman"/>
+          <w:szCs w:val="24"/>
+        </w:rPr>
+        <w:t xml:space="preserve">Построение тестового приложение начата с реализации расширения класса </w:t>
+      </w:r>
+      <w:r>
+        <w:rPr>
+          <w:rFonts w:ascii="Courier New" w:hAnsi="Courier New" w:cs="Courier New"/>
+          <w:szCs w:val="24"/>
+          <w:lang w:val="en-US"/>
+        </w:rPr>
+        <w:t>Window</w:t>
+      </w:r>
+      <w:r>
+        <w:rPr>
+          <w:rFonts w:cs="Times New Roman"/>
+          <w:szCs w:val="24"/>
+        </w:rPr>
+        <w:t xml:space="preserve"> </w:t>
+      </w:r>
+      <w:r>
+        <w:rPr>
+          <w:rFonts w:cs="Times New Roman"/>
+          <w:szCs w:val="24"/>
+        </w:rPr>
+        <w:t>–</w:t>
+      </w:r>
+      <w:r>
+        <w:rPr>
+          <w:rFonts w:cs="Times New Roman"/>
+          <w:szCs w:val="24"/>
+        </w:rPr>
+        <w:t xml:space="preserve"> </w:t>
+      </w:r>
+      <w:r>
+        <w:rPr>
+          <w:rFonts w:ascii="Courier New" w:hAnsi="Courier New" w:cs="Courier New"/>
+          <w:szCs w:val="24"/>
+          <w:lang w:val="en-US"/>
+        </w:rPr>
+        <w:t>MainWindow</w:t>
+      </w:r>
+      <w:r>
+        <w:rPr>
+          <w:rFonts w:cs="Times New Roman"/>
+          <w:szCs w:val="24"/>
+        </w:rPr>
+        <w:t>. Код прототипа класса представлен в листинге 24.</w:t>
+      </w:r>
+    </w:p>
+    <w:p>
+      <w:pPr>
+        <w:spacing w:after="0" w:line="360" w:lineRule="auto"/>
+        <w:rPr>
+          <w:rFonts w:cs="Times New Roman"/>
+          <w:szCs w:val="24"/>
+        </w:rPr>
+      </w:pPr>
+      <w:r>
+        <w:rPr>
+          <w:rFonts w:cs="Times New Roman"/>
+          <w:b/>
+          <w:szCs w:val="24"/>
+        </w:rPr>
+        <w:t xml:space="preserve">Листинг </w:t>
+      </w:r>
+      <w:r>
+        <w:rPr>
+          <w:rFonts w:cs="Times New Roman"/>
+          <w:b/>
+          <w:szCs w:val="24"/>
+        </w:rPr>
+        <w:t>2</w:t>
+      </w:r>
+      <w:r>
+        <w:rPr>
+          <w:rFonts w:cs="Times New Roman"/>
+          <w:b/>
+          <w:szCs w:val="24"/>
+        </w:rPr>
+        <w:t>4</w:t>
+      </w:r>
+      <w:r>
+        <w:rPr>
+          <w:rFonts w:cs="Times New Roman"/>
+          <w:szCs w:val="24"/>
+        </w:rPr>
+        <w:t xml:space="preserve"> – </w:t>
+      </w:r>
+      <w:r>
+        <w:rPr>
+          <w:rFonts w:cs="Times New Roman"/>
+          <w:szCs w:val="24"/>
+        </w:rPr>
+        <w:t xml:space="preserve">Прототип класса </w:t>
+      </w:r>
+      <w:r>
+        <w:rPr>
+          <w:rFonts w:ascii="Courier New" w:hAnsi="Courier New" w:cs="Courier New"/>
+          <w:szCs w:val="24"/>
+          <w:lang w:val="en-US"/>
+        </w:rPr>
+        <w:t>MainWindow</w:t>
+      </w:r>
+    </w:p>
+    <w:p>
+      <w:pPr>
+        <w:spacing w:line="360" w:lineRule="auto"/>
+        <w:ind w:firstLine="851"/>
+        <w:rPr>
+          <w:rFonts w:cs="Times New Roman"/>
+          <w:szCs w:val="24"/>
+        </w:rPr>
+      </w:pPr>
+      <w:r>
+        <w:rPr>
+          <w:rFonts w:cs="Times New Roman"/>
+          <w:szCs w:val="24"/>
+        </w:rPr>
+        <w:t>Продолжение</w:t>
+      </w:r>
     </w:p>
     <w:p>
       <w:pPr>
@@ -34060,6 +34244,7 @@
       </w:pPr>
       <w:bookmarkStart w:id="9" w:name="_Toc501467073"/>
       <w:r>
+        <w:lastRenderedPageBreak/>
         <w:t xml:space="preserve">3.3 </w:t>
       </w:r>
       <w:r>
@@ -43630,7 +43815,7 @@
 </file>
 
 <file path=customXml/itemProps1.xml><?xml version="1.0" encoding="utf-8"?>
-<ds:datastoreItem xmlns:ds="http://schemas.openxmlformats.org/officeDocument/2006/customXml" ds:itemID="{1448E068-3413-41F4-963E-41094CBA5DF4}">
+<ds:datastoreItem xmlns:ds="http://schemas.openxmlformats.org/officeDocument/2006/customXml" ds:itemID="{FBAF7822-0007-4D96-A7FE-5629718C6F28}">
   <ds:schemaRefs>
     <ds:schemaRef ds:uri="http://schemas.openxmlformats.org/officeDocument/2006/bibliography"/>
   </ds:schemaRefs>
